--- a/Deliverable-2/SSDs.docx
+++ b/Deliverable-2/SSDs.docx
@@ -2,8 +2,958 @@
 <file path=word/document.xml><?xml version="1.0" encoding="utf-8"?>
 <w:document xmlns:wpc="http://schemas.microsoft.com/office/word/2010/wordprocessingCanvas" xmlns:mc="http://schemas.openxmlformats.org/markup-compatibility/2006" xmlns:o="urn:schemas-microsoft-com:office:office" xmlns:r="http://schemas.openxmlformats.org/officeDocument/2006/relationships" xmlns:m="http://schemas.openxmlformats.org/officeDocument/2006/math" xmlns:v="urn:schemas-microsoft-com:vml" xmlns:wp14="http://schemas.microsoft.com/office/word/2010/wordprocessingDrawing" xmlns:wp="http://schemas.openxmlformats.org/drawingml/2006/wordprocessingDrawing" xmlns:w10="urn:schemas-microsoft-com:office:word" xmlns:w="http://schemas.openxmlformats.org/wordprocessingml/2006/main" xmlns:w14="http://schemas.microsoft.com/office/word/2010/wordml" xmlns:w15="http://schemas.microsoft.com/office/word/2012/wordml" xmlns:wpg="http://schemas.microsoft.com/office/word/2010/wordprocessingGroup" xmlns:wpi="http://schemas.microsoft.com/office/word/2010/wordprocessingInk" xmlns:wne="http://schemas.microsoft.com/office/word/2006/wordml" xmlns:wps="http://schemas.microsoft.com/office/word/2010/wordprocessingShape" mc:Ignorable="w14 w15 wp14">
   <w:body>
+    <w:p/>
+    <w:tbl>
+      <w:tblPr>
+        <w:tblStyle w:val="GridTable4-Accent51"/>
+        <w:tblW w:w="9588" w:type="dxa"/>
+        <w:tblLook w:val="04A0" w:firstRow="1" w:lastRow="0" w:firstColumn="1" w:lastColumn="0" w:noHBand="0" w:noVBand="1"/>
+      </w:tblPr>
+      <w:tblGrid>
+        <w:gridCol w:w="2671"/>
+        <w:gridCol w:w="2702"/>
+        <w:gridCol w:w="4215"/>
+      </w:tblGrid>
+      <w:tr>
+        <w:trPr>
+          <w:cnfStyle w:val="100000000000" w:firstRow="1" w:lastRow="0" w:firstColumn="0" w:lastColumn="0" w:oddVBand="0" w:evenVBand="0" w:oddHBand="0" w:evenHBand="0" w:firstRowFirstColumn="0" w:firstRowLastColumn="0" w:lastRowFirstColumn="0" w:lastRowLastColumn="0"/>
+          <w:trHeight w:val="584"/>
+        </w:trPr>
+        <w:tc>
+          <w:tcPr>
+            <w:cnfStyle w:val="001000000000" w:firstRow="0" w:lastRow="0" w:firstColumn="1" w:lastColumn="0" w:oddVBand="0" w:evenVBand="0" w:oddHBand="0" w:evenHBand="0" w:firstRowFirstColumn="0" w:firstRowLastColumn="0" w:lastRowFirstColumn="0" w:lastRowLastColumn="0"/>
+            <w:tcW w:w="2671" w:type="dxa"/>
+            <w:shd w:val="clear" w:color="auto" w:fill="1F3864" w:themeFill="accent5" w:themeFillShade="80"/>
+          </w:tcPr>
+          <w:p>
+            <w:pPr>
+              <w:spacing w:before="120" w:line="360" w:lineRule="auto"/>
+              <w:rPr>
+                <w:rFonts w:cs="Arial"/>
+                <w:b w:val="0"/>
+                <w:bCs w:val="0"/>
+                <w:color w:val="D9D9D9" w:themeColor="background1" w:themeShade="D9"/>
+              </w:rPr>
+            </w:pPr>
+            <w:r>
+              <w:rPr>
+                <w:rFonts w:cs="Arial"/>
+                <w:color w:val="D9D9D9" w:themeColor="background1" w:themeShade="D9"/>
+              </w:rPr>
+              <w:t>Use Case ID:</w:t>
+            </w:r>
+          </w:p>
+        </w:tc>
+        <w:tc>
+          <w:tcPr>
+            <w:tcW w:w="6917" w:type="dxa"/>
+            <w:gridSpan w:val="2"/>
+            <w:shd w:val="clear" w:color="auto" w:fill="1F3864" w:themeFill="accent5" w:themeFillShade="80"/>
+          </w:tcPr>
+          <w:p>
+            <w:pPr>
+              <w:spacing w:before="120" w:line="360" w:lineRule="auto"/>
+              <w:cnfStyle w:val="100000000000" w:firstRow="1" w:lastRow="0" w:firstColumn="0" w:lastColumn="0" w:oddVBand="0" w:evenVBand="0" w:oddHBand="0" w:evenHBand="0" w:firstRowFirstColumn="0" w:firstRowLastColumn="0" w:lastRowFirstColumn="0" w:lastRowLastColumn="0"/>
+              <w:rPr>
+                <w:rFonts w:eastAsia="Calibri" w:cs="Arial"/>
+                <w:b w:val="0"/>
+                <w:bCs w:val="0"/>
+                <w:color w:val="D9D9D9" w:themeColor="background1" w:themeShade="D9"/>
+                <w:lang w:val="en-CA"/>
+              </w:rPr>
+            </w:pPr>
+            <w:r>
+              <w:rPr>
+                <w:rFonts w:eastAsia="Calibri" w:cs="Arial"/>
+                <w:color w:val="D9D9D9" w:themeColor="background1" w:themeShade="D9"/>
+              </w:rPr>
+              <w:t>UC</w:t>
+            </w:r>
+            <w:r>
+              <w:rPr>
+                <w:rFonts w:eastAsia="Calibri" w:cs="Arial"/>
+                <w:color w:val="D9D9D9" w:themeColor="background1" w:themeShade="D9"/>
+                <w:lang w:val="en-CA"/>
+              </w:rPr>
+              <w:t>1</w:t>
+            </w:r>
+          </w:p>
+        </w:tc>
+      </w:tr>
+      <w:tr>
+        <w:trPr>
+          <w:cnfStyle w:val="000000100000" w:firstRow="0" w:lastRow="0" w:firstColumn="0" w:lastColumn="0" w:oddVBand="0" w:evenVBand="0" w:oddHBand="1" w:evenHBand="0" w:firstRowFirstColumn="0" w:firstRowLastColumn="0" w:lastRowFirstColumn="0" w:lastRowLastColumn="0"/>
+          <w:trHeight w:val="600"/>
+        </w:trPr>
+        <w:tc>
+          <w:tcPr>
+            <w:cnfStyle w:val="001000000000" w:firstRow="0" w:lastRow="0" w:firstColumn="1" w:lastColumn="0" w:oddVBand="0" w:evenVBand="0" w:oddHBand="0" w:evenHBand="0" w:firstRowFirstColumn="0" w:firstRowLastColumn="0" w:lastRowFirstColumn="0" w:lastRowLastColumn="0"/>
+            <w:tcW w:w="2671" w:type="dxa"/>
+          </w:tcPr>
+          <w:p>
+            <w:pPr>
+              <w:spacing w:before="120" w:line="360" w:lineRule="auto"/>
+              <w:rPr>
+                <w:rFonts w:cs="Arial"/>
+              </w:rPr>
+            </w:pPr>
+            <w:r>
+              <w:rPr>
+                <w:rFonts w:cs="Arial"/>
+              </w:rPr>
+              <w:t>Use Case Name:</w:t>
+            </w:r>
+          </w:p>
+        </w:tc>
+        <w:tc>
+          <w:tcPr>
+            <w:tcW w:w="6917" w:type="dxa"/>
+            <w:gridSpan w:val="2"/>
+          </w:tcPr>
+          <w:p>
+            <w:pPr>
+              <w:spacing w:before="120" w:line="360" w:lineRule="auto"/>
+              <w:cnfStyle w:val="000000100000" w:firstRow="0" w:lastRow="0" w:firstColumn="0" w:lastColumn="0" w:oddVBand="0" w:evenVBand="0" w:oddHBand="1" w:evenHBand="0" w:firstRowFirstColumn="0" w:firstRowLastColumn="0" w:lastRowFirstColumn="0" w:lastRowLastColumn="0"/>
+              <w:rPr>
+                <w:rFonts w:eastAsia="Calibri" w:cs="Arial"/>
+                <w:lang w:val="en-CA"/>
+              </w:rPr>
+            </w:pPr>
+            <w:r>
+              <w:rPr>
+                <w:rFonts w:eastAsia="Calibri" w:cs="Arial"/>
+                <w:lang w:val="en-CA"/>
+              </w:rPr>
+              <w:t>Login to Scheduler</w:t>
+            </w:r>
+          </w:p>
+        </w:tc>
+      </w:tr>
+      <w:tr>
+        <w:trPr>
+          <w:trHeight w:val="584"/>
+        </w:trPr>
+        <w:tc>
+          <w:tcPr>
+            <w:cnfStyle w:val="001000000000" w:firstRow="0" w:lastRow="0" w:firstColumn="1" w:lastColumn="0" w:oddVBand="0" w:evenVBand="0" w:oddHBand="0" w:evenHBand="0" w:firstRowFirstColumn="0" w:firstRowLastColumn="0" w:lastRowFirstColumn="0" w:lastRowLastColumn="0"/>
+            <w:tcW w:w="2671" w:type="dxa"/>
+            <w:shd w:val="clear" w:color="auto" w:fill="D9E2F3" w:themeFill="accent5" w:themeFillTint="33"/>
+          </w:tcPr>
+          <w:p>
+            <w:pPr>
+              <w:spacing w:before="120" w:line="360" w:lineRule="auto"/>
+              <w:rPr>
+                <w:rFonts w:cs="Arial"/>
+              </w:rPr>
+            </w:pPr>
+            <w:r>
+              <w:rPr>
+                <w:rFonts w:cs="Arial"/>
+              </w:rPr>
+              <w:t>Created By:</w:t>
+            </w:r>
+          </w:p>
+        </w:tc>
+        <w:tc>
+          <w:tcPr>
+            <w:tcW w:w="2702" w:type="dxa"/>
+            <w:shd w:val="clear" w:color="auto" w:fill="D9E2F3" w:themeFill="accent5" w:themeFillTint="33"/>
+          </w:tcPr>
+          <w:p>
+            <w:pPr>
+              <w:spacing w:before="120" w:line="360" w:lineRule="auto"/>
+              <w:cnfStyle w:val="000000000000" w:firstRow="0" w:lastRow="0" w:firstColumn="0" w:lastColumn="0" w:oddVBand="0" w:evenVBand="0" w:oddHBand="0" w:evenHBand="0" w:firstRowFirstColumn="0" w:firstRowLastColumn="0" w:lastRowFirstColumn="0" w:lastRowLastColumn="0"/>
+              <w:rPr>
+                <w:rFonts w:eastAsia="Calibri" w:cs="Arial"/>
+              </w:rPr>
+            </w:pPr>
+            <w:r>
+              <w:t>Marc-Andre Leclair</w:t>
+            </w:r>
+          </w:p>
+        </w:tc>
+        <w:tc>
+          <w:tcPr>
+            <w:tcW w:w="4215" w:type="dxa"/>
+            <w:shd w:val="clear" w:color="auto" w:fill="D9E2F3" w:themeFill="accent5" w:themeFillTint="33"/>
+          </w:tcPr>
+          <w:p>
+            <w:pPr>
+              <w:spacing w:before="120" w:line="360" w:lineRule="auto"/>
+              <w:cnfStyle w:val="000000000000" w:firstRow="0" w:lastRow="0" w:firstColumn="0" w:lastColumn="0" w:oddVBand="0" w:evenVBand="0" w:oddHBand="0" w:evenHBand="0" w:firstRowFirstColumn="0" w:firstRowLastColumn="0" w:lastRowFirstColumn="0" w:lastRowLastColumn="0"/>
+              <w:rPr>
+                <w:rFonts w:cs="Arial"/>
+                <w:lang w:val="en-CA"/>
+              </w:rPr>
+            </w:pPr>
+            <w:r>
+              <w:rPr>
+                <w:rFonts w:cs="Arial"/>
+              </w:rPr>
+              <w:t>Last Updated By:</w:t>
+            </w:r>
+            <w:r>
+              <w:rPr>
+                <w:rFonts w:cs="Arial"/>
+                <w:lang w:val="en-CA"/>
+              </w:rPr>
+              <w:t xml:space="preserve"> Claudia Della Serra</w:t>
+            </w:r>
+          </w:p>
+        </w:tc>
+      </w:tr>
+      <w:tr>
+        <w:trPr>
+          <w:cnfStyle w:val="000000100000" w:firstRow="0" w:lastRow="0" w:firstColumn="0" w:lastColumn="0" w:oddVBand="0" w:evenVBand="0" w:oddHBand="1" w:evenHBand="0" w:firstRowFirstColumn="0" w:firstRowLastColumn="0" w:lastRowFirstColumn="0" w:lastRowLastColumn="0"/>
+          <w:trHeight w:val="584"/>
+        </w:trPr>
+        <w:tc>
+          <w:tcPr>
+            <w:cnfStyle w:val="001000000000" w:firstRow="0" w:lastRow="0" w:firstColumn="1" w:lastColumn="0" w:oddVBand="0" w:evenVBand="0" w:oddHBand="0" w:evenHBand="0" w:firstRowFirstColumn="0" w:firstRowLastColumn="0" w:lastRowFirstColumn="0" w:lastRowLastColumn="0"/>
+            <w:tcW w:w="2671" w:type="dxa"/>
+          </w:tcPr>
+          <w:p>
+            <w:pPr>
+              <w:spacing w:before="120" w:line="360" w:lineRule="auto"/>
+              <w:rPr>
+                <w:rFonts w:cs="Arial"/>
+              </w:rPr>
+            </w:pPr>
+            <w:r>
+              <w:rPr>
+                <w:rFonts w:cs="Arial"/>
+              </w:rPr>
+              <w:t>Date Created:</w:t>
+            </w:r>
+          </w:p>
+        </w:tc>
+        <w:tc>
+          <w:tcPr>
+            <w:tcW w:w="2702" w:type="dxa"/>
+          </w:tcPr>
+          <w:p>
+            <w:pPr>
+              <w:spacing w:before="120" w:line="360" w:lineRule="auto"/>
+              <w:cnfStyle w:val="000000100000" w:firstRow="0" w:lastRow="0" w:firstColumn="0" w:lastColumn="0" w:oddVBand="0" w:evenVBand="0" w:oddHBand="1" w:evenHBand="0" w:firstRowFirstColumn="0" w:firstRowLastColumn="0" w:lastRowFirstColumn="0" w:lastRowLastColumn="0"/>
+              <w:rPr>
+                <w:rFonts w:eastAsia="Calibri" w:cs="Arial"/>
+              </w:rPr>
+            </w:pPr>
+            <w:r>
+              <w:rPr>
+                <w:rFonts w:eastAsia="Calibri" w:cs="Arial"/>
+              </w:rPr>
+              <w:t>January 25</w:t>
+            </w:r>
+            <w:r>
+              <w:rPr>
+                <w:rFonts w:eastAsia="Calibri" w:cs="Arial"/>
+                <w:vertAlign w:val="superscript"/>
+              </w:rPr>
+              <w:t>th</w:t>
+            </w:r>
+            <w:r>
+              <w:rPr>
+                <w:rFonts w:eastAsia="Calibri" w:cs="Arial"/>
+              </w:rPr>
+              <w:t>, 2016</w:t>
+            </w:r>
+          </w:p>
+        </w:tc>
+        <w:tc>
+          <w:tcPr>
+            <w:tcW w:w="4215" w:type="dxa"/>
+          </w:tcPr>
+          <w:p>
+            <w:pPr>
+              <w:spacing w:before="120" w:line="360" w:lineRule="auto"/>
+              <w:cnfStyle w:val="000000100000" w:firstRow="0" w:lastRow="0" w:firstColumn="0" w:lastColumn="0" w:oddVBand="0" w:evenVBand="0" w:oddHBand="1" w:evenHBand="0" w:firstRowFirstColumn="0" w:firstRowLastColumn="0" w:lastRowFirstColumn="0" w:lastRowLastColumn="0"/>
+              <w:rPr>
+                <w:rFonts w:cs="Arial"/>
+                <w:lang w:val="en-CA"/>
+              </w:rPr>
+            </w:pPr>
+            <w:r>
+              <w:rPr>
+                <w:rFonts w:cs="Arial"/>
+              </w:rPr>
+              <w:t>Last Revision Date:</w:t>
+            </w:r>
+            <w:r>
+              <w:rPr>
+                <w:rFonts w:cs="Arial"/>
+                <w:lang w:val="en-CA"/>
+              </w:rPr>
+              <w:t xml:space="preserve"> February 8, 2016</w:t>
+            </w:r>
+          </w:p>
+        </w:tc>
+      </w:tr>
+      <w:tr>
+        <w:trPr>
+          <w:trHeight w:val="584"/>
+        </w:trPr>
+        <w:tc>
+          <w:tcPr>
+            <w:cnfStyle w:val="001000000000" w:firstRow="0" w:lastRow="0" w:firstColumn="1" w:lastColumn="0" w:oddVBand="0" w:evenVBand="0" w:oddHBand="0" w:evenHBand="0" w:firstRowFirstColumn="0" w:firstRowLastColumn="0" w:lastRowFirstColumn="0" w:lastRowLastColumn="0"/>
+            <w:tcW w:w="2671" w:type="dxa"/>
+            <w:shd w:val="clear" w:color="auto" w:fill="FFFFFF" w:themeFill="background1"/>
+          </w:tcPr>
+          <w:p>
+            <w:pPr>
+              <w:spacing w:before="120" w:line="360" w:lineRule="auto"/>
+              <w:rPr>
+                <w:rFonts w:cs="Arial"/>
+              </w:rPr>
+            </w:pPr>
+            <w:r>
+              <w:rPr>
+                <w:rFonts w:cs="Arial"/>
+              </w:rPr>
+              <w:t>Actor(s):</w:t>
+            </w:r>
+          </w:p>
+        </w:tc>
+        <w:tc>
+          <w:tcPr>
+            <w:tcW w:w="6917" w:type="dxa"/>
+            <w:gridSpan w:val="2"/>
+            <w:shd w:val="clear" w:color="auto" w:fill="FFFFFF" w:themeFill="background1"/>
+          </w:tcPr>
+          <w:p>
+            <w:pPr>
+              <w:spacing w:before="120" w:line="360" w:lineRule="auto"/>
+              <w:cnfStyle w:val="000000000000" w:firstRow="0" w:lastRow="0" w:firstColumn="0" w:lastColumn="0" w:oddVBand="0" w:evenVBand="0" w:oddHBand="0" w:evenHBand="0" w:firstRowFirstColumn="0" w:firstRowLastColumn="0" w:lastRowFirstColumn="0" w:lastRowLastColumn="0"/>
+              <w:rPr>
+                <w:rFonts w:eastAsia="Calibri" w:cs="Arial"/>
+              </w:rPr>
+            </w:pPr>
+            <w:r>
+              <w:t>Student, Administrator</w:t>
+            </w:r>
+          </w:p>
+        </w:tc>
+      </w:tr>
+      <w:tr>
+        <w:trPr>
+          <w:cnfStyle w:val="000000100000" w:firstRow="0" w:lastRow="0" w:firstColumn="0" w:lastColumn="0" w:oddVBand="0" w:evenVBand="0" w:oddHBand="1" w:evenHBand="0" w:firstRowFirstColumn="0" w:firstRowLastColumn="0" w:lastRowFirstColumn="0" w:lastRowLastColumn="0"/>
+          <w:trHeight w:val="600"/>
+        </w:trPr>
+        <w:tc>
+          <w:tcPr>
+            <w:cnfStyle w:val="001000000000" w:firstRow="0" w:lastRow="0" w:firstColumn="1" w:lastColumn="0" w:oddVBand="0" w:evenVBand="0" w:oddHBand="0" w:evenHBand="0" w:firstRowFirstColumn="0" w:firstRowLastColumn="0" w:lastRowFirstColumn="0" w:lastRowLastColumn="0"/>
+            <w:tcW w:w="2671" w:type="dxa"/>
+            <w:shd w:val="clear" w:color="auto" w:fill="FFFFFF" w:themeFill="background1"/>
+          </w:tcPr>
+          <w:p>
+            <w:pPr>
+              <w:spacing w:before="120" w:line="360" w:lineRule="auto"/>
+              <w:rPr>
+                <w:rFonts w:cs="Arial"/>
+                <w:bCs w:val="0"/>
+                <w:iCs/>
+              </w:rPr>
+            </w:pPr>
+            <w:r>
+              <w:rPr>
+                <w:rFonts w:cs="Arial"/>
+                <w:iCs/>
+              </w:rPr>
+              <w:t>Goal/Actor Goals</w:t>
+            </w:r>
+            <w:r>
+              <w:rPr>
+                <w:rFonts w:cs="Arial"/>
+              </w:rPr>
+              <w:t>:</w:t>
+            </w:r>
+          </w:p>
+        </w:tc>
+        <w:tc>
+          <w:tcPr>
+            <w:tcW w:w="6917" w:type="dxa"/>
+            <w:gridSpan w:val="2"/>
+            <w:shd w:val="clear" w:color="auto" w:fill="FFFFFF" w:themeFill="background1"/>
+          </w:tcPr>
+          <w:p>
+            <w:pPr>
+              <w:spacing w:before="120" w:line="360" w:lineRule="auto"/>
+              <w:cnfStyle w:val="000000100000" w:firstRow="0" w:lastRow="0" w:firstColumn="0" w:lastColumn="0" w:oddVBand="0" w:evenVBand="0" w:oddHBand="1" w:evenHBand="0" w:firstRowFirstColumn="0" w:firstRowLastColumn="0" w:lastRowFirstColumn="0" w:lastRowLastColumn="0"/>
+              <w:rPr>
+                <w:rFonts w:eastAsia="Calibri" w:cs="Arial"/>
+              </w:rPr>
+            </w:pPr>
+            <w:r>
+              <w:rPr>
+                <w:rFonts w:eastAsia="Calibri" w:cs="Arial"/>
+              </w:rPr>
+              <w:t xml:space="preserve"> </w:t>
+            </w:r>
+            <w:r>
+              <w:t>A student or Administrator wants to Login in their account</w:t>
+            </w:r>
+          </w:p>
+        </w:tc>
+      </w:tr>
+      <w:tr>
+        <w:trPr>
+          <w:trHeight w:val="2420"/>
+        </w:trPr>
+        <w:tc>
+          <w:tcPr>
+            <w:cnfStyle w:val="001000000000" w:firstRow="0" w:lastRow="0" w:firstColumn="1" w:lastColumn="0" w:oddVBand="0" w:evenVBand="0" w:oddHBand="0" w:evenHBand="0" w:firstRowFirstColumn="0" w:firstRowLastColumn="0" w:lastRowFirstColumn="0" w:lastRowLastColumn="0"/>
+            <w:tcW w:w="2671" w:type="dxa"/>
+            <w:shd w:val="clear" w:color="auto" w:fill="FFFFFF" w:themeFill="background1"/>
+          </w:tcPr>
+          <w:p>
+            <w:pPr>
+              <w:spacing w:before="120" w:line="360" w:lineRule="auto"/>
+              <w:rPr>
+                <w:rFonts w:cs="Arial"/>
+              </w:rPr>
+            </w:pPr>
+            <w:r>
+              <w:rPr>
+                <w:rFonts w:cs="Arial"/>
+              </w:rPr>
+              <w:t>Description/Summary:</w:t>
+            </w:r>
+          </w:p>
+        </w:tc>
+        <w:tc>
+          <w:tcPr>
+            <w:tcW w:w="6917" w:type="dxa"/>
+            <w:gridSpan w:val="2"/>
+            <w:shd w:val="clear" w:color="auto" w:fill="FFFFFF" w:themeFill="background1"/>
+          </w:tcPr>
+          <w:p>
+            <w:pPr>
+              <w:spacing w:before="120" w:line="360" w:lineRule="auto"/>
+              <w:cnfStyle w:val="000000000000" w:firstRow="0" w:lastRow="0" w:firstColumn="0" w:lastColumn="0" w:oddVBand="0" w:evenVBand="0" w:oddHBand="0" w:evenHBand="0" w:firstRowFirstColumn="0" w:firstRowLastColumn="0" w:lastRowFirstColumn="0" w:lastRowLastColumn="0"/>
+              <w:rPr>
+                <w:rFonts w:eastAsia="Calibri" w:cs="Arial"/>
+                <w:lang w:val="en-CA"/>
+              </w:rPr>
+            </w:pPr>
+            <w:r>
+              <w:t>The Student or Administrator wants to login into their account. The initial webpage contains a login box where the he or she can enter their username and password.  The request is sent and it is check in the database whether or not the account exist or if the password is correct</w:t>
+            </w:r>
+          </w:p>
+        </w:tc>
+      </w:tr>
+      <w:tr>
+        <w:trPr>
+          <w:cnfStyle w:val="000000100000" w:firstRow="0" w:lastRow="0" w:firstColumn="0" w:lastColumn="0" w:oddVBand="0" w:evenVBand="0" w:oddHBand="1" w:evenHBand="0" w:firstRowFirstColumn="0" w:firstRowLastColumn="0" w:lastRowFirstColumn="0" w:lastRowLastColumn="0"/>
+          <w:trHeight w:val="784"/>
+        </w:trPr>
+        <w:tc>
+          <w:tcPr>
+            <w:cnfStyle w:val="001000000000" w:firstRow="0" w:lastRow="0" w:firstColumn="1" w:lastColumn="0" w:oddVBand="0" w:evenVBand="0" w:oddHBand="0" w:evenHBand="0" w:firstRowFirstColumn="0" w:firstRowLastColumn="0" w:lastRowFirstColumn="0" w:lastRowLastColumn="0"/>
+            <w:tcW w:w="2671" w:type="dxa"/>
+            <w:shd w:val="clear" w:color="auto" w:fill="FFFFFF" w:themeFill="background1"/>
+          </w:tcPr>
+          <w:p>
+            <w:pPr>
+              <w:spacing w:before="120" w:line="360" w:lineRule="auto"/>
+              <w:rPr>
+                <w:rFonts w:cs="Arial"/>
+              </w:rPr>
+            </w:pPr>
+            <w:r>
+              <w:rPr>
+                <w:rFonts w:cs="Arial"/>
+              </w:rPr>
+              <w:t>Preconditions:</w:t>
+            </w:r>
+          </w:p>
+        </w:tc>
+        <w:tc>
+          <w:tcPr>
+            <w:tcW w:w="6917" w:type="dxa"/>
+            <w:gridSpan w:val="2"/>
+            <w:shd w:val="clear" w:color="auto" w:fill="FFFFFF" w:themeFill="background1"/>
+          </w:tcPr>
+          <w:p>
+            <w:pPr>
+              <w:pStyle w:val="ListParagraph"/>
+              <w:numPr>
+                <w:ilvl w:val="0"/>
+                <w:numId w:val="2"/>
+              </w:numPr>
+              <w:cnfStyle w:val="000000100000" w:firstRow="0" w:lastRow="0" w:firstColumn="0" w:lastColumn="0" w:oddVBand="0" w:evenVBand="0" w:oddHBand="1" w:evenHBand="0" w:firstRowFirstColumn="0" w:firstRowLastColumn="0" w:lastRowFirstColumn="0" w:lastRowLastColumn="0"/>
+              <w:rPr>
+                <w:rFonts w:ascii="Times New Roman" w:hAnsi="Times New Roman" w:cs="Times New Roman"/>
+                <w:sz w:val="24"/>
+                <w:szCs w:val="24"/>
+              </w:rPr>
+            </w:pPr>
+            <w:r>
+              <w:rPr>
+                <w:rFonts w:ascii="Times New Roman" w:hAnsi="Times New Roman" w:cs="Times New Roman"/>
+                <w:sz w:val="24"/>
+                <w:szCs w:val="24"/>
+              </w:rPr>
+              <w:t>The user has an internet connection.</w:t>
+            </w:r>
+          </w:p>
+          <w:p>
+            <w:pPr>
+              <w:pStyle w:val="ListParagraph"/>
+              <w:numPr>
+                <w:ilvl w:val="0"/>
+                <w:numId w:val="1"/>
+              </w:numPr>
+              <w:spacing w:before="120" w:after="0" w:line="360" w:lineRule="auto"/>
+              <w:cnfStyle w:val="000000100000" w:firstRow="0" w:lastRow="0" w:firstColumn="0" w:lastColumn="0" w:oddVBand="0" w:evenVBand="0" w:oddHBand="1" w:evenHBand="0" w:firstRowFirstColumn="0" w:firstRowLastColumn="0" w:lastRowFirstColumn="0" w:lastRowLastColumn="0"/>
+              <w:rPr>
+                <w:rFonts w:eastAsia="Calibri" w:cs="Arial"/>
+              </w:rPr>
+            </w:pPr>
+            <w:r>
+              <w:rPr>
+                <w:rFonts w:ascii="Times New Roman" w:hAnsi="Times New Roman" w:cs="Times New Roman"/>
+                <w:sz w:val="24"/>
+                <w:szCs w:val="24"/>
+              </w:rPr>
+              <w:t xml:space="preserve">The user </w:t>
+            </w:r>
+            <w:r>
+              <w:rPr>
+                <w:rFonts w:ascii="Times New Roman" w:hAnsi="Times New Roman" w:cs="Times New Roman"/>
+                <w:sz w:val="24"/>
+                <w:szCs w:val="24"/>
+              </w:rPr>
+              <w:t>has valid login credentials</w:t>
+            </w:r>
+            <w:r>
+              <w:rPr>
+                <w:rFonts w:ascii="Times New Roman" w:hAnsi="Times New Roman" w:cs="Times New Roman"/>
+                <w:sz w:val="24"/>
+                <w:szCs w:val="24"/>
+              </w:rPr>
+              <w:t>.</w:t>
+            </w:r>
+          </w:p>
+        </w:tc>
+      </w:tr>
+      <w:tr>
+        <w:trPr>
+          <w:trHeight w:val="600"/>
+        </w:trPr>
+        <w:tc>
+          <w:tcPr>
+            <w:cnfStyle w:val="001000000000" w:firstRow="0" w:lastRow="0" w:firstColumn="1" w:lastColumn="0" w:oddVBand="0" w:evenVBand="0" w:oddHBand="0" w:evenHBand="0" w:firstRowFirstColumn="0" w:firstRowLastColumn="0" w:lastRowFirstColumn="0" w:lastRowLastColumn="0"/>
+            <w:tcW w:w="2671" w:type="dxa"/>
+            <w:shd w:val="clear" w:color="auto" w:fill="FFFFFF" w:themeFill="background1"/>
+          </w:tcPr>
+          <w:p>
+            <w:pPr>
+              <w:spacing w:before="120" w:line="360" w:lineRule="auto"/>
+              <w:rPr>
+                <w:rFonts w:cs="Arial"/>
+              </w:rPr>
+            </w:pPr>
+            <w:r>
+              <w:rPr>
+                <w:rFonts w:cs="Arial"/>
+              </w:rPr>
+              <w:t>Post-conditions:</w:t>
+            </w:r>
+          </w:p>
+        </w:tc>
+        <w:tc>
+          <w:tcPr>
+            <w:tcW w:w="6917" w:type="dxa"/>
+            <w:gridSpan w:val="2"/>
+            <w:shd w:val="clear" w:color="auto" w:fill="FFFFFF" w:themeFill="background1"/>
+          </w:tcPr>
+          <w:p>
+            <w:pPr>
+              <w:spacing w:before="120" w:line="360" w:lineRule="auto"/>
+              <w:cnfStyle w:val="000000000000" w:firstRow="0" w:lastRow="0" w:firstColumn="0" w:lastColumn="0" w:oddVBand="0" w:evenVBand="0" w:oddHBand="0" w:evenHBand="0" w:firstRowFirstColumn="0" w:firstRowLastColumn="0" w:lastRowFirstColumn="0" w:lastRowLastColumn="0"/>
+              <w:rPr>
+                <w:rFonts w:eastAsia="Calibri" w:cs="Arial"/>
+              </w:rPr>
+            </w:pPr>
+            <w:r>
+              <w:t xml:space="preserve">The </w:t>
+            </w:r>
+            <w:r>
+              <w:rPr>
+                <w:lang w:val="en-CA"/>
+              </w:rPr>
+              <w:t>user</w:t>
+            </w:r>
+            <w:r>
+              <w:t xml:space="preserve"> is</w:t>
+            </w:r>
+            <w:r>
+              <w:rPr>
+                <w:lang w:val="en-CA"/>
+              </w:rPr>
+              <w:t xml:space="preserve"> authenticated and</w:t>
+            </w:r>
+            <w:r>
+              <w:t xml:space="preserve"> logged in.</w:t>
+            </w:r>
+          </w:p>
+        </w:tc>
+      </w:tr>
+      <w:tr>
+        <w:trPr>
+          <w:cnfStyle w:val="000000100000" w:firstRow="0" w:lastRow="0" w:firstColumn="0" w:lastColumn="0" w:oddVBand="0" w:evenVBand="0" w:oddHBand="1" w:evenHBand="0" w:firstRowFirstColumn="0" w:firstRowLastColumn="0" w:lastRowFirstColumn="0" w:lastRowLastColumn="0"/>
+          <w:trHeight w:val="584"/>
+        </w:trPr>
+        <w:tc>
+          <w:tcPr>
+            <w:cnfStyle w:val="001000000000" w:firstRow="0" w:lastRow="0" w:firstColumn="1" w:lastColumn="0" w:oddVBand="0" w:evenVBand="0" w:oddHBand="0" w:evenHBand="0" w:firstRowFirstColumn="0" w:firstRowLastColumn="0" w:lastRowFirstColumn="0" w:lastRowLastColumn="0"/>
+            <w:tcW w:w="2671" w:type="dxa"/>
+            <w:shd w:val="clear" w:color="auto" w:fill="FFFFFF" w:themeFill="background1"/>
+          </w:tcPr>
+          <w:p>
+            <w:pPr>
+              <w:spacing w:before="120" w:line="360" w:lineRule="auto"/>
+              <w:rPr>
+                <w:rFonts w:cs="Arial"/>
+              </w:rPr>
+            </w:pPr>
+            <w:r>
+              <w:rPr>
+                <w:rFonts w:cs="Arial"/>
+              </w:rPr>
+              <w:t>Minimum Guarantee:</w:t>
+            </w:r>
+          </w:p>
+        </w:tc>
+        <w:tc>
+          <w:tcPr>
+            <w:tcW w:w="6917" w:type="dxa"/>
+            <w:gridSpan w:val="2"/>
+            <w:shd w:val="clear" w:color="auto" w:fill="FFFFFF" w:themeFill="background1"/>
+          </w:tcPr>
+          <w:p>
+            <w:pPr>
+              <w:spacing w:before="120" w:line="360" w:lineRule="auto"/>
+              <w:cnfStyle w:val="000000100000" w:firstRow="0" w:lastRow="0" w:firstColumn="0" w:lastColumn="0" w:oddVBand="0" w:evenVBand="0" w:oddHBand="1" w:evenHBand="0" w:firstRowFirstColumn="0" w:firstRowLastColumn="0" w:lastRowFirstColumn="0" w:lastRowLastColumn="0"/>
+              <w:rPr>
+                <w:rFonts w:eastAsia="Calibri" w:cs="Arial"/>
+              </w:rPr>
+            </w:pPr>
+            <w:r>
+              <w:t>User will not log in</w:t>
+            </w:r>
+          </w:p>
+        </w:tc>
+      </w:tr>
+      <w:tr>
+        <w:trPr>
+          <w:trHeight w:val="1168"/>
+        </w:trPr>
+        <w:tc>
+          <w:tcPr>
+            <w:cnfStyle w:val="001000000000" w:firstRow="0" w:lastRow="0" w:firstColumn="1" w:lastColumn="0" w:oddVBand="0" w:evenVBand="0" w:oddHBand="0" w:evenHBand="0" w:firstRowFirstColumn="0" w:firstRowLastColumn="0" w:lastRowFirstColumn="0" w:lastRowLastColumn="0"/>
+            <w:tcW w:w="2671" w:type="dxa"/>
+            <w:shd w:val="clear" w:color="auto" w:fill="FFFFFF" w:themeFill="background1"/>
+          </w:tcPr>
+          <w:p>
+            <w:pPr>
+              <w:spacing w:before="120" w:line="360" w:lineRule="auto"/>
+              <w:rPr>
+                <w:rFonts w:cs="Arial"/>
+              </w:rPr>
+            </w:pPr>
+            <w:r>
+              <w:rPr>
+                <w:rFonts w:cs="Arial"/>
+              </w:rPr>
+              <w:t>Basic Flow:</w:t>
+            </w:r>
+          </w:p>
+        </w:tc>
+        <w:tc>
+          <w:tcPr>
+            <w:tcW w:w="6917" w:type="dxa"/>
+            <w:gridSpan w:val="2"/>
+            <w:shd w:val="clear" w:color="auto" w:fill="FFFFFF" w:themeFill="background1"/>
+          </w:tcPr>
+          <w:p>
+            <w:pPr>
+              <w:pStyle w:val="ListParagraph"/>
+              <w:numPr>
+                <w:ilvl w:val="0"/>
+                <w:numId w:val="3"/>
+              </w:numPr>
+              <w:cnfStyle w:val="000000000000" w:firstRow="0" w:lastRow="0" w:firstColumn="0" w:lastColumn="0" w:oddVBand="0" w:evenVBand="0" w:oddHBand="0" w:evenHBand="0" w:firstRowFirstColumn="0" w:firstRowLastColumn="0" w:lastRowFirstColumn="0" w:lastRowLastColumn="0"/>
+              <w:rPr>
+                <w:rFonts w:ascii="Times New Roman" w:hAnsi="Times New Roman" w:cs="Times New Roman"/>
+                <w:sz w:val="24"/>
+                <w:szCs w:val="24"/>
+              </w:rPr>
+            </w:pPr>
+            <w:r>
+              <w:rPr>
+                <w:rFonts w:ascii="Times New Roman" w:hAnsi="Times New Roman" w:cs="Times New Roman"/>
+                <w:sz w:val="24"/>
+                <w:szCs w:val="24"/>
+              </w:rPr>
+              <w:t>Student enters its login information</w:t>
+            </w:r>
+          </w:p>
+          <w:p>
+            <w:pPr>
+              <w:pStyle w:val="ListParagraph"/>
+              <w:numPr>
+                <w:ilvl w:val="0"/>
+                <w:numId w:val="3"/>
+              </w:numPr>
+              <w:cnfStyle w:val="000000000000" w:firstRow="0" w:lastRow="0" w:firstColumn="0" w:lastColumn="0" w:oddVBand="0" w:evenVBand="0" w:oddHBand="0" w:evenHBand="0" w:firstRowFirstColumn="0" w:firstRowLastColumn="0" w:lastRowFirstColumn="0" w:lastRowLastColumn="0"/>
+              <w:rPr>
+                <w:rFonts w:ascii="Times New Roman" w:eastAsia="Calibri" w:hAnsi="Times New Roman" w:cs="Times New Roman"/>
+                <w:sz w:val="24"/>
+                <w:szCs w:val="24"/>
+              </w:rPr>
+            </w:pPr>
+            <w:r>
+              <w:rPr>
+                <w:rFonts w:ascii="Times New Roman" w:hAnsi="Times New Roman" w:cs="Times New Roman"/>
+                <w:sz w:val="24"/>
+                <w:szCs w:val="24"/>
+              </w:rPr>
+              <w:t>Server verifies if it is in the database</w:t>
+            </w:r>
+          </w:p>
+          <w:p>
+            <w:pPr>
+              <w:pStyle w:val="ListParagraph"/>
+              <w:numPr>
+                <w:ilvl w:val="0"/>
+                <w:numId w:val="3"/>
+              </w:numPr>
+              <w:cnfStyle w:val="000000000000" w:firstRow="0" w:lastRow="0" w:firstColumn="0" w:lastColumn="0" w:oddVBand="0" w:evenVBand="0" w:oddHBand="0" w:evenHBand="0" w:firstRowFirstColumn="0" w:firstRowLastColumn="0" w:lastRowFirstColumn="0" w:lastRowLastColumn="0"/>
+              <w:rPr>
+                <w:rFonts w:eastAsia="Calibri" w:cs="Arial"/>
+              </w:rPr>
+            </w:pPr>
+            <w:r>
+              <w:rPr>
+                <w:rFonts w:ascii="Times New Roman" w:hAnsi="Times New Roman" w:cs="Times New Roman"/>
+                <w:sz w:val="24"/>
+                <w:szCs w:val="24"/>
+              </w:rPr>
+              <w:t>Student is logged in.</w:t>
+            </w:r>
+          </w:p>
+        </w:tc>
+      </w:tr>
+      <w:tr>
+        <w:trPr>
+          <w:cnfStyle w:val="000000100000" w:firstRow="0" w:lastRow="0" w:firstColumn="0" w:lastColumn="0" w:oddVBand="0" w:evenVBand="0" w:oddHBand="1" w:evenHBand="0" w:firstRowFirstColumn="0" w:firstRowLastColumn="0" w:lastRowFirstColumn="0" w:lastRowLastColumn="0"/>
+          <w:trHeight w:val="584"/>
+        </w:trPr>
+        <w:tc>
+          <w:tcPr>
+            <w:cnfStyle w:val="001000000000" w:firstRow="0" w:lastRow="0" w:firstColumn="1" w:lastColumn="0" w:oddVBand="0" w:evenVBand="0" w:oddHBand="0" w:evenHBand="0" w:firstRowFirstColumn="0" w:firstRowLastColumn="0" w:lastRowFirstColumn="0" w:lastRowLastColumn="0"/>
+            <w:tcW w:w="2671" w:type="dxa"/>
+            <w:shd w:val="clear" w:color="auto" w:fill="FFFFFF" w:themeFill="background1"/>
+          </w:tcPr>
+          <w:p>
+            <w:pPr>
+              <w:spacing w:before="120" w:line="360" w:lineRule="auto"/>
+              <w:rPr>
+                <w:rFonts w:cs="Arial"/>
+              </w:rPr>
+            </w:pPr>
+            <w:r>
+              <w:rPr>
+                <w:rFonts w:cs="Arial"/>
+              </w:rPr>
+              <w:t>Risk assessment:</w:t>
+            </w:r>
+          </w:p>
+        </w:tc>
+        <w:tc>
+          <w:tcPr>
+            <w:tcW w:w="6917" w:type="dxa"/>
+            <w:gridSpan w:val="2"/>
+            <w:shd w:val="clear" w:color="auto" w:fill="FFFFFF" w:themeFill="background1"/>
+          </w:tcPr>
+          <w:p>
+            <w:pPr>
+              <w:spacing w:before="120" w:line="360" w:lineRule="auto"/>
+              <w:cnfStyle w:val="000000100000" w:firstRow="0" w:lastRow="0" w:firstColumn="0" w:lastColumn="0" w:oddVBand="0" w:evenVBand="0" w:oddHBand="1" w:evenHBand="0" w:firstRowFirstColumn="0" w:firstRowLastColumn="0" w:lastRowFirstColumn="0" w:lastRowLastColumn="0"/>
+              <w:rPr>
+                <w:rFonts w:eastAsia="Calibri" w:cs="Arial"/>
+                <w:lang w:val="en-CA"/>
+              </w:rPr>
+            </w:pPr>
+            <w:r>
+              <w:rPr>
+                <w:rFonts w:eastAsia="Calibri" w:cs="Arial"/>
+                <w:lang w:val="en-CA"/>
+              </w:rPr>
+              <w:t>Low</w:t>
+            </w:r>
+          </w:p>
+        </w:tc>
+      </w:tr>
+      <w:tr>
+        <w:trPr>
+          <w:trHeight w:val="1051"/>
+        </w:trPr>
+        <w:tc>
+          <w:tcPr>
+            <w:cnfStyle w:val="001000000000" w:firstRow="0" w:lastRow="0" w:firstColumn="1" w:lastColumn="0" w:oddVBand="0" w:evenVBand="0" w:oddHBand="0" w:evenHBand="0" w:firstRowFirstColumn="0" w:firstRowLastColumn="0" w:lastRowFirstColumn="0" w:lastRowLastColumn="0"/>
+            <w:tcW w:w="2671" w:type="dxa"/>
+            <w:shd w:val="clear" w:color="auto" w:fill="FFFFFF" w:themeFill="background1"/>
+          </w:tcPr>
+          <w:p>
+            <w:pPr>
+              <w:spacing w:before="120" w:line="360" w:lineRule="auto"/>
+              <w:rPr>
+                <w:rFonts w:cs="Arial"/>
+              </w:rPr>
+            </w:pPr>
+            <w:r>
+              <w:rPr>
+                <w:rFonts w:cs="Arial"/>
+              </w:rPr>
+              <w:t>Importance assessment:</w:t>
+            </w:r>
+          </w:p>
+        </w:tc>
+        <w:tc>
+          <w:tcPr>
+            <w:tcW w:w="6917" w:type="dxa"/>
+            <w:gridSpan w:val="2"/>
+            <w:shd w:val="clear" w:color="auto" w:fill="FFFFFF" w:themeFill="background1"/>
+          </w:tcPr>
+          <w:p>
+            <w:pPr>
+              <w:spacing w:before="120" w:line="360" w:lineRule="auto"/>
+              <w:cnfStyle w:val="000000000000" w:firstRow="0" w:lastRow="0" w:firstColumn="0" w:lastColumn="0" w:oddVBand="0" w:evenVBand="0" w:oddHBand="0" w:evenHBand="0" w:firstRowFirstColumn="0" w:firstRowLastColumn="0" w:lastRowFirstColumn="0" w:lastRowLastColumn="0"/>
+              <w:rPr>
+                <w:rFonts w:eastAsia="Calibri" w:cs="Arial"/>
+              </w:rPr>
+            </w:pPr>
+            <w:r>
+              <w:rPr>
+                <w:rFonts w:eastAsia="Calibri" w:cs="Arial"/>
+                <w:lang w:val="en-CA"/>
+              </w:rPr>
+              <w:t>5</w:t>
+            </w:r>
+            <w:r>
+              <w:rPr>
+                <w:rFonts w:eastAsia="Calibri" w:cs="Arial"/>
+              </w:rPr>
+              <w:t>/5</w:t>
+            </w:r>
+          </w:p>
+        </w:tc>
+      </w:tr>
+    </w:tbl>
+    <w:p>
+      <w:pPr>
+        <w:rPr>
+          <w:lang w:val="en-US" w:eastAsia="en-US"/>
+        </w:rPr>
+      </w:pPr>
+    </w:p>
+    <w:p/>
+    <w:p/>
     <w:p>
       <w:r>
+        <w:rPr>
+          <w:noProof/>
+          <w:lang w:eastAsia="en-CA"/>
+        </w:rPr>
+        <w:lastRenderedPageBreak/>
+        <w:drawing>
+          <wp:anchor distT="0" distB="0" distL="114300" distR="114300" simplePos="0" relativeHeight="251658240" behindDoc="1" locked="0" layoutInCell="1" allowOverlap="1">
+            <wp:simplePos x="0" y="0"/>
+            <wp:positionH relativeFrom="column">
+              <wp:posOffset>0</wp:posOffset>
+            </wp:positionH>
+            <wp:positionV relativeFrom="paragraph">
+              <wp:posOffset>0</wp:posOffset>
+            </wp:positionV>
+            <wp:extent cx="4543425" cy="3248025"/>
+            <wp:effectExtent l="0" t="0" r="0" b="0"/>
+            <wp:wrapTight wrapText="bothSides">
+              <wp:wrapPolygon edited="0">
+                <wp:start x="272" y="253"/>
+                <wp:lineTo x="272" y="19383"/>
+                <wp:lineTo x="20015" y="19383"/>
+                <wp:lineTo x="20015" y="253"/>
+                <wp:lineTo x="272" y="253"/>
+              </wp:wrapPolygon>
+            </wp:wrapTight>
+            <wp:docPr id="1" name="Picture 1" descr="C:\Users\rswll_000\AppData\Local\Microsoft\Windows\INetCache\Content.Word\Collaboration4__Interaction1__SSD Login to Scheduler (A)_4.png"/>
+            <wp:cNvGraphicFramePr>
+              <a:graphicFrameLocks xmlns:a="http://schemas.openxmlformats.org/drawingml/2006/main" noChangeAspect="1"/>
+            </wp:cNvGraphicFramePr>
+            <a:graphic xmlns:a="http://schemas.openxmlformats.org/drawingml/2006/main">
+              <a:graphicData uri="http://schemas.openxmlformats.org/drawingml/2006/picture">
+                <pic:pic xmlns:pic="http://schemas.openxmlformats.org/drawingml/2006/picture">
+                  <pic:nvPicPr>
+                    <pic:cNvPr id="0" name="Picture 35" descr="C:\Users\rswll_000\AppData\Local\Microsoft\Windows\INetCache\Content.Word\Collaboration4__Interaction1__SSD Login to Scheduler (A)_4.png"/>
+                    <pic:cNvPicPr>
+                      <a:picLocks noChangeAspect="1" noChangeArrowheads="1"/>
+                    </pic:cNvPicPr>
+                  </pic:nvPicPr>
+                  <pic:blipFill>
+                    <a:blip r:embed="rId5">
+                      <a:extLst>
+                        <a:ext uri="{28A0092B-C50C-407E-A947-70E740481C1C}">
+                          <a14:useLocalDpi xmlns:a14="http://schemas.microsoft.com/office/drawing/2010/main" val="0"/>
+                        </a:ext>
+                      </a:extLst>
+                    </a:blip>
+                    <a:srcRect/>
+                    <a:stretch>
+                      <a:fillRect/>
+                    </a:stretch>
+                  </pic:blipFill>
+                  <pic:spPr bwMode="auto">
+                    <a:xfrm>
+                      <a:off x="0" y="0"/>
+                      <a:ext cx="4543425" cy="3248025"/>
+                    </a:xfrm>
+                    <a:prstGeom prst="rect">
+                      <a:avLst/>
+                    </a:prstGeom>
+                    <a:noFill/>
+                    <a:ln>
+                      <a:noFill/>
+                    </a:ln>
+                  </pic:spPr>
+                </pic:pic>
+              </a:graphicData>
+            </a:graphic>
+          </wp:anchor>
+        </w:drawing>
+      </w:r>
+    </w:p>
+    <w:p/>
+    <w:p/>
+    <w:p/>
+    <w:p/>
+    <w:p/>
+    <w:p/>
+    <w:p/>
+    <w:p/>
+    <w:p/>
+    <w:p/>
+    <w:p/>
+    <w:p/>
+    <w:p/>
+    <w:p/>
+    <w:p/>
+    <w:p>
+      <w:r>
+        <w:rPr>
+          <w:noProof/>
+        </w:rPr>
         <w:pict>
           <v:shapetype id="_x0000_t75" coordsize="21600,21600" o:spt="75" o:preferrelative="t" path="m@4@5l@4@11@9@11@9@5xe" filled="f" stroked="f">
             <v:stroke joinstyle="miter"/>
@@ -24,77 +974,6703 @@
             <v:path o:extrusionok="f" gradientshapeok="t" o:connecttype="rect"/>
             <o:lock v:ext="edit" aspectratio="t"/>
           </v:shapetype>
-          <v:shape id="_x0000_i1026" type="#_x0000_t75" style="width:333.75pt;height:327.75pt">
-            <v:imagedata r:id="rId4" o:title="Collaboration3__Interaction1__SSD Create Course Sequence_3"/>
+          <v:shape id="_x0000_s1036" type="#_x0000_t75" style="position:absolute;margin-left:-3pt;margin-top:10.4pt;width:373.5pt;height:273.75pt;z-index:-251656192;mso-position-horizontal-relative:text;mso-position-vertical-relative:text;mso-width-relative:page;mso-height-relative:page" wrapcoords="347 533 347 19233 19908 19233 19908 533 347 533">
+            <v:imagedata r:id="rId6" o:title="Collaboration14__Interaction1__SSD Login to Scheduler (S)_13"/>
+            <w10:wrap type="tight"/>
+          </v:shape>
+        </w:pict>
+      </w:r>
+    </w:p>
+    <w:p/>
+    <w:p/>
+    <w:p/>
+    <w:p/>
+    <w:p/>
+    <w:p/>
+    <w:p/>
+    <w:p/>
+    <w:p/>
+    <w:p/>
+    <w:p/>
+    <w:p/>
+    <w:p/>
+    <w:p/>
+    <w:p/>
+    <w:p/>
+    <w:p/>
+    <w:p/>
+    <w:p/>
+    <w:p/>
+    <w:p>
+      <w:pPr>
+        <w:rPr>
+          <w:lang w:val="en-CA"/>
+        </w:rPr>
+      </w:pPr>
+      <w:r>
+        <w:t xml:space="preserve">Contract </w:t>
+      </w:r>
+      <w:r>
+        <w:rPr>
+          <w:lang w:val="en-CA"/>
+        </w:rPr>
+        <w:t>logon for admin</w:t>
+      </w:r>
+    </w:p>
+    <w:p>
+      <w:pPr>
+        <w:rPr>
+          <w:lang w:val="en-CA"/>
+        </w:rPr>
+      </w:pPr>
+    </w:p>
+    <w:p>
+      <w:pPr>
+        <w:rPr>
+          <w:lang w:val="en-CA"/>
+        </w:rPr>
+      </w:pPr>
+    </w:p>
+    <w:p>
+      <w:pPr>
+        <w:rPr>
+          <w:lang w:val="en-CA"/>
+        </w:rPr>
+      </w:pPr>
+    </w:p>
+    <w:p>
+      <w:pPr>
+        <w:rPr>
+          <w:lang w:val="en-CA"/>
+        </w:rPr>
+      </w:pPr>
+    </w:p>
+    <w:p>
+      <w:pPr>
+        <w:rPr>
+          <w:lang w:val="en-CA"/>
+        </w:rPr>
+      </w:pPr>
+    </w:p>
+    <w:p>
+      <w:pPr>
+        <w:rPr>
+          <w:lang w:val="en-CA"/>
+        </w:rPr>
+      </w:pPr>
+    </w:p>
+    <w:p>
+      <w:pPr>
+        <w:rPr>
+          <w:lang w:val="en-CA"/>
+        </w:rPr>
+      </w:pPr>
+    </w:p>
+    <w:p>
+      <w:pPr>
+        <w:rPr>
+          <w:lang w:val="en-CA"/>
+        </w:rPr>
+      </w:pPr>
+    </w:p>
+    <w:p>
+      <w:pPr>
+        <w:rPr>
+          <w:lang w:val="en-CA"/>
+        </w:rPr>
+      </w:pPr>
+      <w:r>
+        <w:rPr>
+          <w:noProof/>
+          <w:lang w:val="en-CA" w:eastAsia="en-CA"/>
+        </w:rPr>
+        <w:lastRenderedPageBreak/>
+        <w:drawing>
+          <wp:anchor distT="0" distB="0" distL="114300" distR="114300" simplePos="0" relativeHeight="251661312" behindDoc="1" locked="0" layoutInCell="1" allowOverlap="1" wp14:anchorId="38AAC941" wp14:editId="0AF79051">
+            <wp:simplePos x="0" y="0"/>
+            <wp:positionH relativeFrom="column">
+              <wp:posOffset>76200</wp:posOffset>
+            </wp:positionH>
+            <wp:positionV relativeFrom="paragraph">
+              <wp:posOffset>0</wp:posOffset>
+            </wp:positionV>
+            <wp:extent cx="5915025" cy="2790825"/>
+            <wp:effectExtent l="0" t="0" r="0" b="0"/>
+            <wp:wrapTight wrapText="bothSides">
+              <wp:wrapPolygon edited="0">
+                <wp:start x="209" y="295"/>
+                <wp:lineTo x="209" y="19020"/>
+                <wp:lineTo x="20383" y="19020"/>
+                <wp:lineTo x="20383" y="295"/>
+                <wp:lineTo x="209" y="295"/>
+              </wp:wrapPolygon>
+            </wp:wrapTight>
+            <wp:docPr id="2" name="Picture 2" descr="C:\Users\rswll_000\AppData\Local\Microsoft\Windows\INetCache\Content.Word\Collaboration1__Interaction1__ Login to Scheduler (A)_1.png"/>
+            <wp:cNvGraphicFramePr>
+              <a:graphicFrameLocks xmlns:a="http://schemas.openxmlformats.org/drawingml/2006/main" noChangeAspect="1"/>
+            </wp:cNvGraphicFramePr>
+            <a:graphic xmlns:a="http://schemas.openxmlformats.org/drawingml/2006/main">
+              <a:graphicData uri="http://schemas.openxmlformats.org/drawingml/2006/picture">
+                <pic:pic xmlns:pic="http://schemas.openxmlformats.org/drawingml/2006/picture">
+                  <pic:nvPicPr>
+                    <pic:cNvPr id="0" name="Picture 51" descr="C:\Users\rswll_000\AppData\Local\Microsoft\Windows\INetCache\Content.Word\Collaboration1__Interaction1__ Login to Scheduler (A)_1.png"/>
+                    <pic:cNvPicPr>
+                      <a:picLocks noChangeAspect="1" noChangeArrowheads="1"/>
+                    </pic:cNvPicPr>
+                  </pic:nvPicPr>
+                  <pic:blipFill>
+                    <a:blip r:embed="rId7">
+                      <a:extLst>
+                        <a:ext uri="{28A0092B-C50C-407E-A947-70E740481C1C}">
+                          <a14:useLocalDpi xmlns:a14="http://schemas.microsoft.com/office/drawing/2010/main" val="0"/>
+                        </a:ext>
+                      </a:extLst>
+                    </a:blip>
+                    <a:srcRect/>
+                    <a:stretch>
+                      <a:fillRect/>
+                    </a:stretch>
+                  </pic:blipFill>
+                  <pic:spPr bwMode="auto">
+                    <a:xfrm>
+                      <a:off x="0" y="0"/>
+                      <a:ext cx="5915025" cy="2790825"/>
+                    </a:xfrm>
+                    <a:prstGeom prst="rect">
+                      <a:avLst/>
+                    </a:prstGeom>
+                    <a:noFill/>
+                    <a:ln>
+                      <a:noFill/>
+                    </a:ln>
+                  </pic:spPr>
+                </pic:pic>
+              </a:graphicData>
+            </a:graphic>
+          </wp:anchor>
+        </w:drawing>
+      </w:r>
+    </w:p>
+    <w:p>
+      <w:pPr>
+        <w:rPr>
+          <w:lang w:val="en-CA"/>
+        </w:rPr>
+      </w:pPr>
+    </w:p>
+    <w:p>
+      <w:pPr>
+        <w:rPr>
+          <w:lang w:val="en-CA"/>
+        </w:rPr>
+      </w:pPr>
+      <w:r>
+        <w:rPr>
+          <w:lang w:val="en-CA"/>
+        </w:rPr>
+        <w:t>Contract logon for student</w:t>
+      </w:r>
+    </w:p>
+    <w:p>
+      <w:pPr>
+        <w:rPr>
+          <w:lang w:val="en-CA"/>
+        </w:rPr>
+      </w:pPr>
+      <w:r>
+        <w:rPr>
+          <w:noProof/>
+        </w:rPr>
+        <w:pict>
+          <v:shape id="_x0000_s1037" type="#_x0000_t75" style="position:absolute;margin-left:0;margin-top:10.35pt;width:373.5pt;height:273.75pt;z-index:-251653120;mso-position-horizontal-relative:text;mso-position-vertical-relative:text;mso-width-relative:page;mso-height-relative:page" wrapcoords="347 533 347 19233 19908 19233 19908 533 347 533">
+            <v:imagedata r:id="rId6" o:title="Collaboration14__Interaction1__SSD Login to Scheduler (S)_13"/>
+            <w10:wrap type="tight"/>
+          </v:shape>
+        </w:pict>
+      </w:r>
+    </w:p>
+    <w:p>
+      <w:pPr>
+        <w:rPr>
+          <w:lang w:val="en-CA"/>
+        </w:rPr>
+      </w:pPr>
+    </w:p>
+    <w:p>
+      <w:pPr>
+        <w:rPr>
+          <w:lang w:val="en-CA"/>
+        </w:rPr>
+      </w:pPr>
+    </w:p>
+    <w:p>
+      <w:pPr>
+        <w:rPr>
+          <w:lang w:val="en-CA"/>
+        </w:rPr>
+      </w:pPr>
+    </w:p>
+    <w:p>
+      <w:pPr>
+        <w:rPr>
+          <w:lang w:val="en-CA"/>
+        </w:rPr>
+      </w:pPr>
+    </w:p>
+    <w:p>
+      <w:pPr>
+        <w:rPr>
+          <w:lang w:val="en-CA"/>
+        </w:rPr>
+      </w:pPr>
+    </w:p>
+    <w:p>
+      <w:pPr>
+        <w:spacing w:after="160" w:line="259" w:lineRule="auto"/>
+        <w:rPr>
+          <w:lang w:val="en-CA"/>
+        </w:rPr>
+      </w:pPr>
+    </w:p>
+    <w:p>
+      <w:pPr>
+        <w:spacing w:after="160" w:line="259" w:lineRule="auto"/>
+        <w:rPr>
+          <w:lang w:val="en-CA"/>
+        </w:rPr>
+      </w:pPr>
+    </w:p>
+    <w:p>
+      <w:pPr>
+        <w:spacing w:after="160" w:line="259" w:lineRule="auto"/>
+        <w:rPr>
+          <w:lang w:val="en-CA"/>
+        </w:rPr>
+      </w:pPr>
+    </w:p>
+    <w:p>
+      <w:pPr>
+        <w:spacing w:after="160" w:line="259" w:lineRule="auto"/>
+        <w:rPr>
+          <w:lang w:val="en-CA"/>
+        </w:rPr>
+      </w:pPr>
+    </w:p>
+    <w:p>
+      <w:pPr>
+        <w:spacing w:after="160" w:line="259" w:lineRule="auto"/>
+        <w:rPr>
+          <w:lang w:val="en-CA"/>
+        </w:rPr>
+      </w:pPr>
+    </w:p>
+    <w:p>
+      <w:pPr>
+        <w:spacing w:after="160" w:line="259" w:lineRule="auto"/>
+        <w:rPr>
+          <w:lang w:val="en-CA"/>
+        </w:rPr>
+      </w:pPr>
+    </w:p>
+    <w:p>
+      <w:pPr>
+        <w:spacing w:after="160" w:line="259" w:lineRule="auto"/>
+        <w:rPr>
+          <w:lang w:val="en-CA"/>
+        </w:rPr>
+      </w:pPr>
+    </w:p>
+    <w:p>
+      <w:pPr>
+        <w:spacing w:after="160" w:line="259" w:lineRule="auto"/>
+        <w:rPr>
+          <w:lang w:val="en-CA"/>
+        </w:rPr>
+      </w:pPr>
+    </w:p>
+    <w:p>
+      <w:pPr>
+        <w:spacing w:after="160" w:line="259" w:lineRule="auto"/>
+        <w:rPr>
+          <w:lang w:val="en-CA"/>
+        </w:rPr>
+      </w:pPr>
+    </w:p>
+    <w:tbl>
+      <w:tblPr>
+        <w:tblStyle w:val="GridTable4-Accent51"/>
+        <w:tblW w:w="9739" w:type="dxa"/>
+        <w:tblLook w:val="04A0" w:firstRow="1" w:lastRow="0" w:firstColumn="1" w:lastColumn="0" w:noHBand="0" w:noVBand="1"/>
+      </w:tblPr>
+      <w:tblGrid>
+        <w:gridCol w:w="2713"/>
+        <w:gridCol w:w="2744"/>
+        <w:gridCol w:w="4282"/>
+      </w:tblGrid>
+      <w:tr>
+        <w:trPr>
+          <w:cnfStyle w:val="100000000000" w:firstRow="1" w:lastRow="0" w:firstColumn="0" w:lastColumn="0" w:oddVBand="0" w:evenVBand="0" w:oddHBand="0" w:evenHBand="0" w:firstRowFirstColumn="0" w:firstRowLastColumn="0" w:lastRowFirstColumn="0" w:lastRowLastColumn="0"/>
+          <w:trHeight w:val="629"/>
+        </w:trPr>
+        <w:tc>
+          <w:tcPr>
+            <w:cnfStyle w:val="001000000000" w:firstRow="0" w:lastRow="0" w:firstColumn="1" w:lastColumn="0" w:oddVBand="0" w:evenVBand="0" w:oddHBand="0" w:evenHBand="0" w:firstRowFirstColumn="0" w:firstRowLastColumn="0" w:lastRowFirstColumn="0" w:lastRowLastColumn="0"/>
+            <w:tcW w:w="2713" w:type="dxa"/>
+            <w:shd w:val="clear" w:color="auto" w:fill="1F3864" w:themeFill="accent5" w:themeFillShade="80"/>
+          </w:tcPr>
+          <w:p>
+            <w:pPr>
+              <w:spacing w:before="120" w:line="360" w:lineRule="auto"/>
+              <w:rPr>
+                <w:rFonts w:cs="Arial"/>
+                <w:b w:val="0"/>
+                <w:bCs w:val="0"/>
+                <w:color w:val="D9D9D9" w:themeColor="background1" w:themeShade="D9"/>
+              </w:rPr>
+            </w:pPr>
+            <w:r>
+              <w:rPr>
+                <w:rFonts w:cs="Arial"/>
+                <w:color w:val="D9D9D9" w:themeColor="background1" w:themeShade="D9"/>
+              </w:rPr>
+              <w:t>Use Case ID:</w:t>
+            </w:r>
+          </w:p>
+        </w:tc>
+        <w:tc>
+          <w:tcPr>
+            <w:tcW w:w="7026" w:type="dxa"/>
+            <w:gridSpan w:val="2"/>
+            <w:shd w:val="clear" w:color="auto" w:fill="1F3864" w:themeFill="accent5" w:themeFillShade="80"/>
+          </w:tcPr>
+          <w:p>
+            <w:pPr>
+              <w:spacing w:before="120" w:line="360" w:lineRule="auto"/>
+              <w:cnfStyle w:val="100000000000" w:firstRow="1" w:lastRow="0" w:firstColumn="0" w:lastColumn="0" w:oddVBand="0" w:evenVBand="0" w:oddHBand="0" w:evenHBand="0" w:firstRowFirstColumn="0" w:firstRowLastColumn="0" w:lastRowFirstColumn="0" w:lastRowLastColumn="0"/>
+              <w:rPr>
+                <w:rFonts w:eastAsia="Calibri" w:cs="Arial"/>
+                <w:b w:val="0"/>
+                <w:bCs w:val="0"/>
+                <w:color w:val="D9D9D9" w:themeColor="background1" w:themeShade="D9"/>
+                <w:lang w:val="en-CA"/>
+              </w:rPr>
+            </w:pPr>
+            <w:r>
+              <w:rPr>
+                <w:rFonts w:eastAsia="Calibri" w:cs="Arial"/>
+                <w:color w:val="D9D9D9" w:themeColor="background1" w:themeShade="D9"/>
+              </w:rPr>
+              <w:t>UC</w:t>
+            </w:r>
+            <w:r>
+              <w:rPr>
+                <w:rFonts w:eastAsia="Calibri" w:cs="Arial"/>
+                <w:color w:val="D9D9D9" w:themeColor="background1" w:themeShade="D9"/>
+                <w:lang w:val="en-CA"/>
+              </w:rPr>
+              <w:t>2</w:t>
+            </w:r>
+          </w:p>
+        </w:tc>
+      </w:tr>
+      <w:tr>
+        <w:trPr>
+          <w:cnfStyle w:val="000000100000" w:firstRow="0" w:lastRow="0" w:firstColumn="0" w:lastColumn="0" w:oddVBand="0" w:evenVBand="0" w:oddHBand="1" w:evenHBand="0" w:firstRowFirstColumn="0" w:firstRowLastColumn="0" w:lastRowFirstColumn="0" w:lastRowLastColumn="0"/>
+          <w:trHeight w:val="647"/>
+        </w:trPr>
+        <w:tc>
+          <w:tcPr>
+            <w:cnfStyle w:val="001000000000" w:firstRow="0" w:lastRow="0" w:firstColumn="1" w:lastColumn="0" w:oddVBand="0" w:evenVBand="0" w:oddHBand="0" w:evenHBand="0" w:firstRowFirstColumn="0" w:firstRowLastColumn="0" w:lastRowFirstColumn="0" w:lastRowLastColumn="0"/>
+            <w:tcW w:w="2713" w:type="dxa"/>
+          </w:tcPr>
+          <w:p>
+            <w:pPr>
+              <w:spacing w:before="120" w:line="360" w:lineRule="auto"/>
+              <w:rPr>
+                <w:rFonts w:cs="Arial"/>
+              </w:rPr>
+            </w:pPr>
+            <w:r>
+              <w:rPr>
+                <w:rFonts w:cs="Arial"/>
+              </w:rPr>
+              <w:t>Use Case Name:</w:t>
+            </w:r>
+          </w:p>
+        </w:tc>
+        <w:tc>
+          <w:tcPr>
+            <w:tcW w:w="7026" w:type="dxa"/>
+            <w:gridSpan w:val="2"/>
+          </w:tcPr>
+          <w:p>
+            <w:pPr>
+              <w:spacing w:before="120" w:line="360" w:lineRule="auto"/>
+              <w:cnfStyle w:val="000000100000" w:firstRow="0" w:lastRow="0" w:firstColumn="0" w:lastColumn="0" w:oddVBand="0" w:evenVBand="0" w:oddHBand="1" w:evenHBand="0" w:firstRowFirstColumn="0" w:firstRowLastColumn="0" w:lastRowFirstColumn="0" w:lastRowLastColumn="0"/>
+              <w:rPr>
+                <w:rFonts w:eastAsia="Calibri" w:cs="Arial"/>
+                <w:lang w:val="en-CA"/>
+              </w:rPr>
+            </w:pPr>
+            <w:r>
+              <w:rPr>
+                <w:rFonts w:eastAsia="Calibri" w:cs="Arial"/>
+                <w:lang w:val="en-CA"/>
+              </w:rPr>
+              <w:t>Logout of Scheduler</w:t>
+            </w:r>
+          </w:p>
+        </w:tc>
+      </w:tr>
+      <w:tr>
+        <w:trPr>
+          <w:trHeight w:val="629"/>
+        </w:trPr>
+        <w:tc>
+          <w:tcPr>
+            <w:cnfStyle w:val="001000000000" w:firstRow="0" w:lastRow="0" w:firstColumn="1" w:lastColumn="0" w:oddVBand="0" w:evenVBand="0" w:oddHBand="0" w:evenHBand="0" w:firstRowFirstColumn="0" w:firstRowLastColumn="0" w:lastRowFirstColumn="0" w:lastRowLastColumn="0"/>
+            <w:tcW w:w="2713" w:type="dxa"/>
+            <w:shd w:val="clear" w:color="auto" w:fill="D9E2F3" w:themeFill="accent5" w:themeFillTint="33"/>
+          </w:tcPr>
+          <w:p>
+            <w:pPr>
+              <w:spacing w:before="120" w:line="360" w:lineRule="auto"/>
+              <w:rPr>
+                <w:rFonts w:cs="Arial"/>
+              </w:rPr>
+            </w:pPr>
+            <w:r>
+              <w:rPr>
+                <w:rFonts w:cs="Arial"/>
+              </w:rPr>
+              <w:t>Created By:</w:t>
+            </w:r>
+          </w:p>
+        </w:tc>
+        <w:tc>
+          <w:tcPr>
+            <w:tcW w:w="2744" w:type="dxa"/>
+            <w:shd w:val="clear" w:color="auto" w:fill="D9E2F3" w:themeFill="accent5" w:themeFillTint="33"/>
+          </w:tcPr>
+          <w:p>
+            <w:pPr>
+              <w:spacing w:before="120" w:line="360" w:lineRule="auto"/>
+              <w:cnfStyle w:val="000000000000" w:firstRow="0" w:lastRow="0" w:firstColumn="0" w:lastColumn="0" w:oddVBand="0" w:evenVBand="0" w:oddHBand="0" w:evenHBand="0" w:firstRowFirstColumn="0" w:firstRowLastColumn="0" w:lastRowFirstColumn="0" w:lastRowLastColumn="0"/>
+              <w:rPr>
+                <w:rFonts w:eastAsia="Calibri" w:cs="Arial"/>
+              </w:rPr>
+            </w:pPr>
+            <w:r>
+              <w:t>Marc-Andre Leclair</w:t>
+            </w:r>
+          </w:p>
+        </w:tc>
+        <w:tc>
+          <w:tcPr>
+            <w:tcW w:w="4281" w:type="dxa"/>
+            <w:shd w:val="clear" w:color="auto" w:fill="D9E2F3" w:themeFill="accent5" w:themeFillTint="33"/>
+          </w:tcPr>
+          <w:p>
+            <w:pPr>
+              <w:spacing w:before="120" w:line="360" w:lineRule="auto"/>
+              <w:cnfStyle w:val="000000000000" w:firstRow="0" w:lastRow="0" w:firstColumn="0" w:lastColumn="0" w:oddVBand="0" w:evenVBand="0" w:oddHBand="0" w:evenHBand="0" w:firstRowFirstColumn="0" w:firstRowLastColumn="0" w:lastRowFirstColumn="0" w:lastRowLastColumn="0"/>
+              <w:rPr>
+                <w:rFonts w:cs="Arial"/>
+                <w:lang w:val="en-CA"/>
+              </w:rPr>
+            </w:pPr>
+            <w:r>
+              <w:rPr>
+                <w:rFonts w:cs="Arial"/>
+              </w:rPr>
+              <w:t>Last Updated By:</w:t>
+            </w:r>
+            <w:r>
+              <w:rPr>
+                <w:rFonts w:cs="Arial"/>
+                <w:lang w:val="en-CA"/>
+              </w:rPr>
+              <w:t xml:space="preserve"> Ryan Lee</w:t>
+            </w:r>
+          </w:p>
+        </w:tc>
+      </w:tr>
+      <w:tr>
+        <w:trPr>
+          <w:cnfStyle w:val="000000100000" w:firstRow="0" w:lastRow="0" w:firstColumn="0" w:lastColumn="0" w:oddVBand="0" w:evenVBand="0" w:oddHBand="1" w:evenHBand="0" w:firstRowFirstColumn="0" w:firstRowLastColumn="0" w:lastRowFirstColumn="0" w:lastRowLastColumn="0"/>
+          <w:trHeight w:val="629"/>
+        </w:trPr>
+        <w:tc>
+          <w:tcPr>
+            <w:cnfStyle w:val="001000000000" w:firstRow="0" w:lastRow="0" w:firstColumn="1" w:lastColumn="0" w:oddVBand="0" w:evenVBand="0" w:oddHBand="0" w:evenHBand="0" w:firstRowFirstColumn="0" w:firstRowLastColumn="0" w:lastRowFirstColumn="0" w:lastRowLastColumn="0"/>
+            <w:tcW w:w="2713" w:type="dxa"/>
+          </w:tcPr>
+          <w:p>
+            <w:pPr>
+              <w:spacing w:before="120" w:line="360" w:lineRule="auto"/>
+              <w:rPr>
+                <w:rFonts w:cs="Arial"/>
+              </w:rPr>
+            </w:pPr>
+            <w:r>
+              <w:rPr>
+                <w:rFonts w:cs="Arial"/>
+              </w:rPr>
+              <w:lastRenderedPageBreak/>
+              <w:t>Date Created:</w:t>
+            </w:r>
+          </w:p>
+        </w:tc>
+        <w:tc>
+          <w:tcPr>
+            <w:tcW w:w="2744" w:type="dxa"/>
+          </w:tcPr>
+          <w:p>
+            <w:pPr>
+              <w:spacing w:before="120" w:line="360" w:lineRule="auto"/>
+              <w:cnfStyle w:val="000000100000" w:firstRow="0" w:lastRow="0" w:firstColumn="0" w:lastColumn="0" w:oddVBand="0" w:evenVBand="0" w:oddHBand="1" w:evenHBand="0" w:firstRowFirstColumn="0" w:firstRowLastColumn="0" w:lastRowFirstColumn="0" w:lastRowLastColumn="0"/>
+              <w:rPr>
+                <w:rFonts w:eastAsia="Calibri" w:cs="Arial"/>
+              </w:rPr>
+            </w:pPr>
+            <w:r>
+              <w:rPr>
+                <w:rFonts w:eastAsia="Calibri" w:cs="Arial"/>
+              </w:rPr>
+              <w:t>January 25</w:t>
+            </w:r>
+            <w:r>
+              <w:rPr>
+                <w:rFonts w:eastAsia="Calibri" w:cs="Arial"/>
+                <w:vertAlign w:val="superscript"/>
+              </w:rPr>
+              <w:t>th</w:t>
+            </w:r>
+            <w:r>
+              <w:rPr>
+                <w:rFonts w:eastAsia="Calibri" w:cs="Arial"/>
+              </w:rPr>
+              <w:t>, 2016</w:t>
+            </w:r>
+          </w:p>
+        </w:tc>
+        <w:tc>
+          <w:tcPr>
+            <w:tcW w:w="4281" w:type="dxa"/>
+          </w:tcPr>
+          <w:p>
+            <w:pPr>
+              <w:spacing w:before="120" w:line="360" w:lineRule="auto"/>
+              <w:cnfStyle w:val="000000100000" w:firstRow="0" w:lastRow="0" w:firstColumn="0" w:lastColumn="0" w:oddVBand="0" w:evenVBand="0" w:oddHBand="1" w:evenHBand="0" w:firstRowFirstColumn="0" w:firstRowLastColumn="0" w:lastRowFirstColumn="0" w:lastRowLastColumn="0"/>
+              <w:rPr>
+                <w:rFonts w:cs="Arial"/>
+                <w:lang w:val="en-CA"/>
+              </w:rPr>
+            </w:pPr>
+            <w:r>
+              <w:rPr>
+                <w:rFonts w:cs="Arial"/>
+              </w:rPr>
+              <w:t>Last Revision Date:</w:t>
+            </w:r>
+            <w:r>
+              <w:rPr>
+                <w:rFonts w:cs="Arial"/>
+                <w:lang w:val="en-CA"/>
+              </w:rPr>
+              <w:t xml:space="preserve"> March 9, 2016</w:t>
+            </w:r>
+          </w:p>
+        </w:tc>
+      </w:tr>
+      <w:tr>
+        <w:trPr>
+          <w:trHeight w:val="629"/>
+        </w:trPr>
+        <w:tc>
+          <w:tcPr>
+            <w:cnfStyle w:val="001000000000" w:firstRow="0" w:lastRow="0" w:firstColumn="1" w:lastColumn="0" w:oddVBand="0" w:evenVBand="0" w:oddHBand="0" w:evenHBand="0" w:firstRowFirstColumn="0" w:firstRowLastColumn="0" w:lastRowFirstColumn="0" w:lastRowLastColumn="0"/>
+            <w:tcW w:w="2713" w:type="dxa"/>
+            <w:shd w:val="clear" w:color="auto" w:fill="FFFFFF" w:themeFill="background1"/>
+          </w:tcPr>
+          <w:p>
+            <w:pPr>
+              <w:spacing w:before="120" w:line="360" w:lineRule="auto"/>
+              <w:rPr>
+                <w:rFonts w:cs="Arial"/>
+              </w:rPr>
+            </w:pPr>
+            <w:r>
+              <w:rPr>
+                <w:rFonts w:cs="Arial"/>
+              </w:rPr>
+              <w:t>Actor(s):</w:t>
+            </w:r>
+          </w:p>
+        </w:tc>
+        <w:tc>
+          <w:tcPr>
+            <w:tcW w:w="7026" w:type="dxa"/>
+            <w:gridSpan w:val="2"/>
+            <w:shd w:val="clear" w:color="auto" w:fill="FFFFFF" w:themeFill="background1"/>
+          </w:tcPr>
+          <w:p>
+            <w:pPr>
+              <w:spacing w:before="120" w:line="360" w:lineRule="auto"/>
+              <w:cnfStyle w:val="000000000000" w:firstRow="0" w:lastRow="0" w:firstColumn="0" w:lastColumn="0" w:oddVBand="0" w:evenVBand="0" w:oddHBand="0" w:evenHBand="0" w:firstRowFirstColumn="0" w:firstRowLastColumn="0" w:lastRowFirstColumn="0" w:lastRowLastColumn="0"/>
+              <w:rPr>
+                <w:rFonts w:eastAsia="Calibri" w:cs="Arial"/>
+              </w:rPr>
+            </w:pPr>
+            <w:r>
+              <w:t>Student, Administrator</w:t>
+            </w:r>
+          </w:p>
+        </w:tc>
+      </w:tr>
+      <w:tr>
+        <w:trPr>
+          <w:cnfStyle w:val="000000100000" w:firstRow="0" w:lastRow="0" w:firstColumn="0" w:lastColumn="0" w:oddVBand="0" w:evenVBand="0" w:oddHBand="1" w:evenHBand="0" w:firstRowFirstColumn="0" w:firstRowLastColumn="0" w:lastRowFirstColumn="0" w:lastRowLastColumn="0"/>
+          <w:trHeight w:val="647"/>
+        </w:trPr>
+        <w:tc>
+          <w:tcPr>
+            <w:cnfStyle w:val="001000000000" w:firstRow="0" w:lastRow="0" w:firstColumn="1" w:lastColumn="0" w:oddVBand="0" w:evenVBand="0" w:oddHBand="0" w:evenHBand="0" w:firstRowFirstColumn="0" w:firstRowLastColumn="0" w:lastRowFirstColumn="0" w:lastRowLastColumn="0"/>
+            <w:tcW w:w="2713" w:type="dxa"/>
+            <w:shd w:val="clear" w:color="auto" w:fill="FFFFFF" w:themeFill="background1"/>
+          </w:tcPr>
+          <w:p>
+            <w:pPr>
+              <w:spacing w:before="120" w:line="360" w:lineRule="auto"/>
+              <w:rPr>
+                <w:rFonts w:cs="Arial"/>
+                <w:bCs w:val="0"/>
+                <w:iCs/>
+              </w:rPr>
+            </w:pPr>
+            <w:r>
+              <w:rPr>
+                <w:rFonts w:cs="Arial"/>
+                <w:iCs/>
+              </w:rPr>
+              <w:t>Goal/Actor Goals</w:t>
+            </w:r>
+            <w:r>
+              <w:rPr>
+                <w:rFonts w:cs="Arial"/>
+              </w:rPr>
+              <w:t>:</w:t>
+            </w:r>
+          </w:p>
+        </w:tc>
+        <w:tc>
+          <w:tcPr>
+            <w:tcW w:w="7026" w:type="dxa"/>
+            <w:gridSpan w:val="2"/>
+            <w:shd w:val="clear" w:color="auto" w:fill="FFFFFF" w:themeFill="background1"/>
+          </w:tcPr>
+          <w:p>
+            <w:pPr>
+              <w:spacing w:before="120" w:line="360" w:lineRule="auto"/>
+              <w:cnfStyle w:val="000000100000" w:firstRow="0" w:lastRow="0" w:firstColumn="0" w:lastColumn="0" w:oddVBand="0" w:evenVBand="0" w:oddHBand="1" w:evenHBand="0" w:firstRowFirstColumn="0" w:firstRowLastColumn="0" w:lastRowFirstColumn="0" w:lastRowLastColumn="0"/>
+              <w:rPr>
+                <w:rFonts w:eastAsia="Calibri" w:cs="Arial"/>
+                <w:lang w:val="en-CA"/>
+              </w:rPr>
+            </w:pPr>
+            <w:r>
+              <w:rPr>
+                <w:rFonts w:eastAsia="Calibri" w:cs="Arial"/>
+              </w:rPr>
+              <w:t xml:space="preserve"> </w:t>
+            </w:r>
+            <w:r>
+              <w:t>A student or Administrator wants to Logout of their account</w:t>
+            </w:r>
+            <w:r>
+              <w:rPr>
+                <w:lang w:val="en-CA"/>
+              </w:rPr>
+              <w:t>.</w:t>
+            </w:r>
+          </w:p>
+        </w:tc>
+      </w:tr>
+      <w:tr>
+        <w:trPr>
+          <w:trHeight w:val="1618"/>
+        </w:trPr>
+        <w:tc>
+          <w:tcPr>
+            <w:cnfStyle w:val="001000000000" w:firstRow="0" w:lastRow="0" w:firstColumn="1" w:lastColumn="0" w:oddVBand="0" w:evenVBand="0" w:oddHBand="0" w:evenHBand="0" w:firstRowFirstColumn="0" w:firstRowLastColumn="0" w:lastRowFirstColumn="0" w:lastRowLastColumn="0"/>
+            <w:tcW w:w="2713" w:type="dxa"/>
+            <w:shd w:val="clear" w:color="auto" w:fill="FFFFFF" w:themeFill="background1"/>
+          </w:tcPr>
+          <w:p>
+            <w:pPr>
+              <w:spacing w:before="120" w:line="360" w:lineRule="auto"/>
+              <w:rPr>
+                <w:rFonts w:cs="Arial"/>
+              </w:rPr>
+            </w:pPr>
+            <w:r>
+              <w:rPr>
+                <w:rFonts w:cs="Arial"/>
+              </w:rPr>
+              <w:t>Description/Summary:</w:t>
+            </w:r>
+          </w:p>
+        </w:tc>
+        <w:tc>
+          <w:tcPr>
+            <w:tcW w:w="7026" w:type="dxa"/>
+            <w:gridSpan w:val="2"/>
+            <w:shd w:val="clear" w:color="auto" w:fill="FFFFFF" w:themeFill="background1"/>
+          </w:tcPr>
+          <w:p>
+            <w:pPr>
+              <w:spacing w:before="120" w:line="360" w:lineRule="auto"/>
+              <w:cnfStyle w:val="000000000000" w:firstRow="0" w:lastRow="0" w:firstColumn="0" w:lastColumn="0" w:oddVBand="0" w:evenVBand="0" w:oddHBand="0" w:evenHBand="0" w:firstRowFirstColumn="0" w:firstRowLastColumn="0" w:lastRowFirstColumn="0" w:lastRowLastColumn="0"/>
+              <w:rPr>
+                <w:rFonts w:eastAsia="Calibri" w:cs="Arial"/>
+                <w:lang w:val="en-CA"/>
+              </w:rPr>
+            </w:pPr>
+            <w:r>
+              <w:t xml:space="preserve">The Student or Administrator wants to logout of their account. </w:t>
+            </w:r>
+            <w:r>
+              <w:rPr>
+                <w:lang w:val="en-CA"/>
+              </w:rPr>
+              <w:t>He or she</w:t>
+            </w:r>
+            <w:r>
+              <w:t xml:space="preserve"> sends a request to the server to close the connection between </w:t>
+            </w:r>
+            <w:r>
+              <w:rPr>
+                <w:lang w:val="en-CA"/>
+              </w:rPr>
+              <w:t>themselves</w:t>
+            </w:r>
+            <w:r>
+              <w:t xml:space="preserve"> and the Time Turner.</w:t>
+            </w:r>
+            <w:r>
+              <w:rPr>
+                <w:lang w:val="en-CA"/>
+              </w:rPr>
+              <w:t xml:space="preserve"> </w:t>
+            </w:r>
+          </w:p>
+        </w:tc>
+      </w:tr>
+      <w:tr>
+        <w:trPr>
+          <w:cnfStyle w:val="000000100000" w:firstRow="0" w:lastRow="0" w:firstColumn="0" w:lastColumn="0" w:oddVBand="0" w:evenVBand="0" w:oddHBand="1" w:evenHBand="0" w:firstRowFirstColumn="0" w:firstRowLastColumn="0" w:lastRowFirstColumn="0" w:lastRowLastColumn="0"/>
+          <w:trHeight w:val="629"/>
+        </w:trPr>
+        <w:tc>
+          <w:tcPr>
+            <w:cnfStyle w:val="001000000000" w:firstRow="0" w:lastRow="0" w:firstColumn="1" w:lastColumn="0" w:oddVBand="0" w:evenVBand="0" w:oddHBand="0" w:evenHBand="0" w:firstRowFirstColumn="0" w:firstRowLastColumn="0" w:lastRowFirstColumn="0" w:lastRowLastColumn="0"/>
+            <w:tcW w:w="2713" w:type="dxa"/>
+            <w:shd w:val="clear" w:color="auto" w:fill="FFFFFF" w:themeFill="background1"/>
+          </w:tcPr>
+          <w:p>
+            <w:pPr>
+              <w:spacing w:before="120" w:line="360" w:lineRule="auto"/>
+              <w:rPr>
+                <w:rFonts w:cs="Arial"/>
+              </w:rPr>
+            </w:pPr>
+            <w:r>
+              <w:rPr>
+                <w:rFonts w:cs="Arial"/>
+              </w:rPr>
+              <w:t>Preconditions:</w:t>
+            </w:r>
+          </w:p>
+        </w:tc>
+        <w:tc>
+          <w:tcPr>
+            <w:tcW w:w="7026" w:type="dxa"/>
+            <w:gridSpan w:val="2"/>
+            <w:shd w:val="clear" w:color="auto" w:fill="FFFFFF" w:themeFill="background1"/>
+          </w:tcPr>
+          <w:p>
+            <w:pPr>
+              <w:spacing w:before="120" w:line="360" w:lineRule="auto"/>
+              <w:cnfStyle w:val="000000100000" w:firstRow="0" w:lastRow="0" w:firstColumn="0" w:lastColumn="0" w:oddVBand="0" w:evenVBand="0" w:oddHBand="1" w:evenHBand="0" w:firstRowFirstColumn="0" w:firstRowLastColumn="0" w:lastRowFirstColumn="0" w:lastRowLastColumn="0"/>
+              <w:rPr>
+                <w:rFonts w:eastAsia="Calibri" w:cs="Arial"/>
+              </w:rPr>
+            </w:pPr>
+            <w:r>
+              <w:t>The user is logged out of his account</w:t>
+            </w:r>
+          </w:p>
+        </w:tc>
+      </w:tr>
+      <w:tr>
+        <w:trPr>
+          <w:trHeight w:val="647"/>
+        </w:trPr>
+        <w:tc>
+          <w:tcPr>
+            <w:cnfStyle w:val="001000000000" w:firstRow="0" w:lastRow="0" w:firstColumn="1" w:lastColumn="0" w:oddVBand="0" w:evenVBand="0" w:oddHBand="0" w:evenHBand="0" w:firstRowFirstColumn="0" w:firstRowLastColumn="0" w:lastRowFirstColumn="0" w:lastRowLastColumn="0"/>
+            <w:tcW w:w="2713" w:type="dxa"/>
+            <w:shd w:val="clear" w:color="auto" w:fill="FFFFFF" w:themeFill="background1"/>
+          </w:tcPr>
+          <w:p>
+            <w:pPr>
+              <w:spacing w:before="120" w:line="360" w:lineRule="auto"/>
+              <w:rPr>
+                <w:rFonts w:cs="Arial"/>
+              </w:rPr>
+            </w:pPr>
+            <w:r>
+              <w:rPr>
+                <w:rFonts w:cs="Arial"/>
+              </w:rPr>
+              <w:t>Post-conditions:</w:t>
+            </w:r>
+          </w:p>
+        </w:tc>
+        <w:tc>
+          <w:tcPr>
+            <w:tcW w:w="7026" w:type="dxa"/>
+            <w:gridSpan w:val="2"/>
+            <w:shd w:val="clear" w:color="auto" w:fill="FFFFFF" w:themeFill="background1"/>
+          </w:tcPr>
+          <w:p>
+            <w:pPr>
+              <w:spacing w:before="120" w:line="360" w:lineRule="auto"/>
+              <w:cnfStyle w:val="000000000000" w:firstRow="0" w:lastRow="0" w:firstColumn="0" w:lastColumn="0" w:oddVBand="0" w:evenVBand="0" w:oddHBand="0" w:evenHBand="0" w:firstRowFirstColumn="0" w:firstRowLastColumn="0" w:lastRowFirstColumn="0" w:lastRowLastColumn="0"/>
+              <w:rPr>
+                <w:rFonts w:eastAsia="Calibri" w:cs="Arial"/>
+              </w:rPr>
+            </w:pPr>
+            <w:r>
+              <w:t xml:space="preserve">The </w:t>
+            </w:r>
+            <w:r>
+              <w:rPr>
+                <w:lang w:val="en-CA"/>
+              </w:rPr>
+              <w:t>user has a personalized course sequence for the future</w:t>
+            </w:r>
+          </w:p>
+        </w:tc>
+      </w:tr>
+      <w:tr>
+        <w:trPr>
+          <w:cnfStyle w:val="000000100000" w:firstRow="0" w:lastRow="0" w:firstColumn="0" w:lastColumn="0" w:oddVBand="0" w:evenVBand="0" w:oddHBand="1" w:evenHBand="0" w:firstRowFirstColumn="0" w:firstRowLastColumn="0" w:lastRowFirstColumn="0" w:lastRowLastColumn="0"/>
+          <w:trHeight w:val="629"/>
+        </w:trPr>
+        <w:tc>
+          <w:tcPr>
+            <w:cnfStyle w:val="001000000000" w:firstRow="0" w:lastRow="0" w:firstColumn="1" w:lastColumn="0" w:oddVBand="0" w:evenVBand="0" w:oddHBand="0" w:evenHBand="0" w:firstRowFirstColumn="0" w:firstRowLastColumn="0" w:lastRowFirstColumn="0" w:lastRowLastColumn="0"/>
+            <w:tcW w:w="2713" w:type="dxa"/>
+            <w:shd w:val="clear" w:color="auto" w:fill="FFFFFF" w:themeFill="background1"/>
+          </w:tcPr>
+          <w:p>
+            <w:pPr>
+              <w:spacing w:before="120" w:line="360" w:lineRule="auto"/>
+              <w:rPr>
+                <w:rFonts w:cs="Arial"/>
+              </w:rPr>
+            </w:pPr>
+            <w:r>
+              <w:rPr>
+                <w:rFonts w:cs="Arial"/>
+              </w:rPr>
+              <w:t>Minimum Guarantee:</w:t>
+            </w:r>
+          </w:p>
+        </w:tc>
+        <w:tc>
+          <w:tcPr>
+            <w:tcW w:w="7026" w:type="dxa"/>
+            <w:gridSpan w:val="2"/>
+            <w:shd w:val="clear" w:color="auto" w:fill="FFFFFF" w:themeFill="background1"/>
+          </w:tcPr>
+          <w:p>
+            <w:pPr>
+              <w:spacing w:before="120" w:line="360" w:lineRule="auto"/>
+              <w:cnfStyle w:val="000000100000" w:firstRow="0" w:lastRow="0" w:firstColumn="0" w:lastColumn="0" w:oddVBand="0" w:evenVBand="0" w:oddHBand="1" w:evenHBand="0" w:firstRowFirstColumn="0" w:firstRowLastColumn="0" w:lastRowFirstColumn="0" w:lastRowLastColumn="0"/>
+              <w:rPr>
+                <w:rFonts w:eastAsia="Calibri" w:cs="Arial"/>
+                <w:lang w:val="en-CA"/>
+              </w:rPr>
+            </w:pPr>
+            <w:r>
+              <w:rPr>
+                <w:lang w:val="en-CA"/>
+              </w:rPr>
+              <w:t>User will remain logged in</w:t>
+            </w:r>
+          </w:p>
+        </w:tc>
+      </w:tr>
+      <w:tr>
+        <w:trPr>
+          <w:trHeight w:val="1370"/>
+        </w:trPr>
+        <w:tc>
+          <w:tcPr>
+            <w:cnfStyle w:val="001000000000" w:firstRow="0" w:lastRow="0" w:firstColumn="1" w:lastColumn="0" w:oddVBand="0" w:evenVBand="0" w:oddHBand="0" w:evenHBand="0" w:firstRowFirstColumn="0" w:firstRowLastColumn="0" w:lastRowFirstColumn="0" w:lastRowLastColumn="0"/>
+            <w:tcW w:w="2713" w:type="dxa"/>
+            <w:shd w:val="clear" w:color="auto" w:fill="FFFFFF" w:themeFill="background1"/>
+          </w:tcPr>
+          <w:p>
+            <w:pPr>
+              <w:spacing w:before="120" w:line="360" w:lineRule="auto"/>
+              <w:rPr>
+                <w:rFonts w:cs="Arial"/>
+              </w:rPr>
+            </w:pPr>
+            <w:r>
+              <w:rPr>
+                <w:rFonts w:cs="Arial"/>
+              </w:rPr>
+              <w:t>Basic Flow:</w:t>
+            </w:r>
+          </w:p>
+        </w:tc>
+        <w:tc>
+          <w:tcPr>
+            <w:tcW w:w="7026" w:type="dxa"/>
+            <w:gridSpan w:val="2"/>
+            <w:shd w:val="clear" w:color="auto" w:fill="FFFFFF" w:themeFill="background1"/>
+          </w:tcPr>
+          <w:p>
+            <w:pPr>
+              <w:pStyle w:val="ListParagraph"/>
+              <w:numPr>
+                <w:ilvl w:val="0"/>
+                <w:numId w:val="4"/>
+              </w:numPr>
+              <w:cnfStyle w:val="000000000000" w:firstRow="0" w:lastRow="0" w:firstColumn="0" w:lastColumn="0" w:oddVBand="0" w:evenVBand="0" w:oddHBand="0" w:evenHBand="0" w:firstRowFirstColumn="0" w:firstRowLastColumn="0" w:lastRowFirstColumn="0" w:lastRowLastColumn="0"/>
+              <w:rPr>
+                <w:rFonts w:ascii="Times New Roman" w:hAnsi="Times New Roman" w:cs="Times New Roman"/>
+                <w:sz w:val="24"/>
+                <w:szCs w:val="24"/>
+                <w:lang w:val="en-CA"/>
+              </w:rPr>
+            </w:pPr>
+            <w:r>
+              <w:rPr>
+                <w:rFonts w:ascii="Times New Roman" w:hAnsi="Times New Roman" w:cs="Times New Roman"/>
+                <w:sz w:val="24"/>
+                <w:szCs w:val="24"/>
+              </w:rPr>
+              <w:t>The user is already logged in his account.</w:t>
+            </w:r>
+          </w:p>
+          <w:p>
+            <w:pPr>
+              <w:pStyle w:val="ListParagraph"/>
+              <w:numPr>
+                <w:ilvl w:val="0"/>
+                <w:numId w:val="4"/>
+              </w:numPr>
+              <w:cnfStyle w:val="000000000000" w:firstRow="0" w:lastRow="0" w:firstColumn="0" w:lastColumn="0" w:oddVBand="0" w:evenVBand="0" w:oddHBand="0" w:evenHBand="0" w:firstRowFirstColumn="0" w:firstRowLastColumn="0" w:lastRowFirstColumn="0" w:lastRowLastColumn="0"/>
+              <w:rPr>
+                <w:rFonts w:ascii="Times New Roman" w:eastAsia="Calibri" w:hAnsi="Times New Roman" w:cs="Times New Roman"/>
+                <w:sz w:val="24"/>
+                <w:szCs w:val="24"/>
+              </w:rPr>
+            </w:pPr>
+            <w:r>
+              <w:rPr>
+                <w:rFonts w:ascii="Times New Roman" w:hAnsi="Times New Roman" w:cs="Times New Roman"/>
+                <w:sz w:val="24"/>
+                <w:szCs w:val="24"/>
+                <w:lang w:val="en-CA"/>
+              </w:rPr>
+              <w:t>The user indicates that they wish to logout of the system.</w:t>
+            </w:r>
+          </w:p>
+          <w:p>
+            <w:pPr>
+              <w:pStyle w:val="ListParagraph"/>
+              <w:numPr>
+                <w:ilvl w:val="0"/>
+                <w:numId w:val="4"/>
+              </w:numPr>
+              <w:cnfStyle w:val="000000000000" w:firstRow="0" w:lastRow="0" w:firstColumn="0" w:lastColumn="0" w:oddVBand="0" w:evenVBand="0" w:oddHBand="0" w:evenHBand="0" w:firstRowFirstColumn="0" w:firstRowLastColumn="0" w:lastRowFirstColumn="0" w:lastRowLastColumn="0"/>
+              <w:rPr>
+                <w:rFonts w:ascii="Times New Roman" w:eastAsia="Calibri" w:hAnsi="Times New Roman" w:cs="Times New Roman"/>
+                <w:sz w:val="24"/>
+                <w:szCs w:val="24"/>
+              </w:rPr>
+            </w:pPr>
+            <w:r>
+              <w:rPr>
+                <w:rFonts w:ascii="Times New Roman" w:hAnsi="Times New Roman" w:cs="Times New Roman"/>
+                <w:sz w:val="24"/>
+                <w:szCs w:val="24"/>
+                <w:lang w:val="en-CA"/>
+              </w:rPr>
+              <w:t>The server terminates the connection.</w:t>
+            </w:r>
+          </w:p>
+          <w:p>
+            <w:pPr>
+              <w:pStyle w:val="ListParagraph"/>
+              <w:numPr>
+                <w:ilvl w:val="0"/>
+                <w:numId w:val="4"/>
+              </w:numPr>
+              <w:cnfStyle w:val="000000000000" w:firstRow="0" w:lastRow="0" w:firstColumn="0" w:lastColumn="0" w:oddVBand="0" w:evenVBand="0" w:oddHBand="0" w:evenHBand="0" w:firstRowFirstColumn="0" w:firstRowLastColumn="0" w:lastRowFirstColumn="0" w:lastRowLastColumn="0"/>
+              <w:rPr>
+                <w:rFonts w:eastAsia="Calibri" w:cs="Arial"/>
+              </w:rPr>
+            </w:pPr>
+            <w:r>
+              <w:rPr>
+                <w:rFonts w:ascii="Times New Roman" w:hAnsi="Times New Roman" w:cs="Times New Roman"/>
+                <w:sz w:val="24"/>
+                <w:szCs w:val="24"/>
+              </w:rPr>
+              <w:t>The user logs ou</w:t>
+            </w:r>
+            <w:r>
+              <w:rPr>
+                <w:rFonts w:ascii="Times New Roman" w:hAnsi="Times New Roman" w:cs="Times New Roman"/>
+                <w:sz w:val="24"/>
+                <w:szCs w:val="24"/>
+              </w:rPr>
+              <w:t>t through the webpage.</w:t>
+            </w:r>
+          </w:p>
+        </w:tc>
+      </w:tr>
+      <w:tr>
+        <w:trPr>
+          <w:cnfStyle w:val="000000100000" w:firstRow="0" w:lastRow="0" w:firstColumn="0" w:lastColumn="0" w:oddVBand="0" w:evenVBand="0" w:oddHBand="1" w:evenHBand="0" w:firstRowFirstColumn="0" w:firstRowLastColumn="0" w:lastRowFirstColumn="0" w:lastRowLastColumn="0"/>
+          <w:trHeight w:val="629"/>
+        </w:trPr>
+        <w:tc>
+          <w:tcPr>
+            <w:cnfStyle w:val="001000000000" w:firstRow="0" w:lastRow="0" w:firstColumn="1" w:lastColumn="0" w:oddVBand="0" w:evenVBand="0" w:oddHBand="0" w:evenHBand="0" w:firstRowFirstColumn="0" w:firstRowLastColumn="0" w:lastRowFirstColumn="0" w:lastRowLastColumn="0"/>
+            <w:tcW w:w="2713" w:type="dxa"/>
+            <w:shd w:val="clear" w:color="auto" w:fill="FFFFFF" w:themeFill="background1"/>
+          </w:tcPr>
+          <w:p>
+            <w:pPr>
+              <w:spacing w:before="120" w:line="360" w:lineRule="auto"/>
+              <w:rPr>
+                <w:rFonts w:cs="Arial"/>
+              </w:rPr>
+            </w:pPr>
+            <w:r>
+              <w:rPr>
+                <w:rFonts w:cs="Arial"/>
+              </w:rPr>
+              <w:t>Risk assessment:</w:t>
+            </w:r>
+          </w:p>
+        </w:tc>
+        <w:tc>
+          <w:tcPr>
+            <w:tcW w:w="7026" w:type="dxa"/>
+            <w:gridSpan w:val="2"/>
+            <w:shd w:val="clear" w:color="auto" w:fill="FFFFFF" w:themeFill="background1"/>
+          </w:tcPr>
+          <w:p>
+            <w:pPr>
+              <w:spacing w:before="120" w:line="360" w:lineRule="auto"/>
+              <w:cnfStyle w:val="000000100000" w:firstRow="0" w:lastRow="0" w:firstColumn="0" w:lastColumn="0" w:oddVBand="0" w:evenVBand="0" w:oddHBand="1" w:evenHBand="0" w:firstRowFirstColumn="0" w:firstRowLastColumn="0" w:lastRowFirstColumn="0" w:lastRowLastColumn="0"/>
+              <w:rPr>
+                <w:rFonts w:eastAsia="Calibri" w:cs="Arial"/>
+                <w:lang w:val="en-CA"/>
+              </w:rPr>
+            </w:pPr>
+            <w:r>
+              <w:rPr>
+                <w:rFonts w:eastAsia="Calibri" w:cs="Arial"/>
+                <w:lang w:val="en-CA"/>
+              </w:rPr>
+              <w:t>Low</w:t>
+            </w:r>
+          </w:p>
+        </w:tc>
+      </w:tr>
+      <w:tr>
+        <w:trPr>
+          <w:trHeight w:val="1115"/>
+        </w:trPr>
+        <w:tc>
+          <w:tcPr>
+            <w:cnfStyle w:val="001000000000" w:firstRow="0" w:lastRow="0" w:firstColumn="1" w:lastColumn="0" w:oddVBand="0" w:evenVBand="0" w:oddHBand="0" w:evenHBand="0" w:firstRowFirstColumn="0" w:firstRowLastColumn="0" w:lastRowFirstColumn="0" w:lastRowLastColumn="0"/>
+            <w:tcW w:w="2713" w:type="dxa"/>
+            <w:shd w:val="clear" w:color="auto" w:fill="FFFFFF" w:themeFill="background1"/>
+          </w:tcPr>
+          <w:p>
+            <w:pPr>
+              <w:spacing w:before="120" w:line="360" w:lineRule="auto"/>
+              <w:rPr>
+                <w:rFonts w:cs="Arial"/>
+              </w:rPr>
+            </w:pPr>
+            <w:r>
+              <w:rPr>
+                <w:rFonts w:cs="Arial"/>
+              </w:rPr>
+              <w:t>Importance assessment:</w:t>
+            </w:r>
+          </w:p>
+        </w:tc>
+        <w:tc>
+          <w:tcPr>
+            <w:tcW w:w="7026" w:type="dxa"/>
+            <w:gridSpan w:val="2"/>
+            <w:shd w:val="clear" w:color="auto" w:fill="FFFFFF" w:themeFill="background1"/>
+          </w:tcPr>
+          <w:p>
+            <w:pPr>
+              <w:spacing w:before="120" w:line="360" w:lineRule="auto"/>
+              <w:cnfStyle w:val="000000000000" w:firstRow="0" w:lastRow="0" w:firstColumn="0" w:lastColumn="0" w:oddVBand="0" w:evenVBand="0" w:oddHBand="0" w:evenHBand="0" w:firstRowFirstColumn="0" w:firstRowLastColumn="0" w:lastRowFirstColumn="0" w:lastRowLastColumn="0"/>
+              <w:rPr>
+                <w:rFonts w:eastAsia="Calibri" w:cs="Arial"/>
+              </w:rPr>
+            </w:pPr>
+            <w:r>
+              <w:rPr>
+                <w:rFonts w:eastAsia="Calibri" w:cs="Arial"/>
+                <w:lang w:val="en-CA"/>
+              </w:rPr>
+              <w:t>5</w:t>
+            </w:r>
+            <w:r>
+              <w:rPr>
+                <w:rFonts w:eastAsia="Calibri" w:cs="Arial"/>
+              </w:rPr>
+              <w:t>/5</w:t>
+            </w:r>
+          </w:p>
+        </w:tc>
+      </w:tr>
+    </w:tbl>
+    <w:p>
+      <w:pPr>
+        <w:spacing w:after="160" w:line="259" w:lineRule="auto"/>
+        <w:rPr>
+          <w:lang w:val="en-CA"/>
+        </w:rPr>
+      </w:pPr>
+    </w:p>
+    <w:p>
+      <w:pPr>
+        <w:spacing w:after="160" w:line="259" w:lineRule="auto"/>
+        <w:rPr>
+          <w:lang w:val="en-CA"/>
+        </w:rPr>
+      </w:pPr>
+      <w:r>
+        <w:rPr>
+          <w:noProof/>
+        </w:rPr>
+        <w:lastRenderedPageBreak/>
+        <w:pict>
+          <v:shape id="_x0000_s1040" type="#_x0000_t75" style="position:absolute;margin-left:0;margin-top:255.75pt;width:327.75pt;height:213.75pt;z-index:-251649024;mso-position-horizontal-relative:text;mso-position-vertical-relative:text;mso-width-relative:page;mso-height-relative:page" wrapcoords="395 682 395 18568 19672 18568 19672 682 395 682">
+            <v:imagedata r:id="rId8" o:title="Collaboration15__Interaction1__SSD Logout of Scheduler (S)_14"/>
+            <w10:wrap type="tight"/>
           </v:shape>
         </w:pict>
       </w:r>
       <w:r>
+        <w:rPr>
+          <w:noProof/>
+        </w:rPr>
         <w:pict>
-          <v:shape id="_x0000_i1025" type="#_x0000_t75" style="width:327.75pt;height:171.75pt">
-            <v:imagedata r:id="rId5" o:title="Collaboration2__Interaction1__SSD Logout of Scheduler_2"/>
+          <v:shape id="_x0000_s1039" type="#_x0000_t75" style="position:absolute;margin-left:0;margin-top:0;width:357.75pt;height:255.75pt;z-index:-251651072;mso-position-horizontal:absolute;mso-position-horizontal-relative:text;mso-position-vertical:absolute;mso-position-vertical-relative:text;mso-width-relative:page;mso-height-relative:page" wrapcoords="362 570 362 19066 19834 19066 19834 570 362 570">
+            <v:imagedata r:id="rId9" o:title="Collaboration4__Interaction1__SSD Login to Scheduler (A)_4"/>
+            <w10:wrap type="tight"/>
+          </v:shape>
+        </w:pict>
+      </w:r>
+    </w:p>
+    <w:p>
+      <w:pPr>
+        <w:rPr>
+          <w:lang w:val="en-CA"/>
+        </w:rPr>
+      </w:pPr>
+    </w:p>
+    <w:p>
+      <w:pPr>
+        <w:rPr>
+          <w:lang w:val="en-CA"/>
+        </w:rPr>
+      </w:pPr>
+    </w:p>
+    <w:p>
+      <w:pPr>
+        <w:rPr>
+          <w:lang w:val="en-CA"/>
+        </w:rPr>
+      </w:pPr>
+    </w:p>
+    <w:p>
+      <w:pPr>
+        <w:rPr>
+          <w:lang w:val="en-CA"/>
+        </w:rPr>
+      </w:pPr>
+    </w:p>
+    <w:p>
+      <w:pPr>
+        <w:rPr>
+          <w:lang w:val="en-CA"/>
+        </w:rPr>
+      </w:pPr>
+    </w:p>
+    <w:p>
+      <w:pPr>
+        <w:rPr>
+          <w:lang w:val="en-CA"/>
+        </w:rPr>
+      </w:pPr>
+    </w:p>
+    <w:p>
+      <w:pPr>
+        <w:rPr>
+          <w:lang w:val="en-CA"/>
+        </w:rPr>
+      </w:pPr>
+    </w:p>
+    <w:p>
+      <w:pPr>
+        <w:rPr>
+          <w:lang w:val="en-CA"/>
+        </w:rPr>
+      </w:pPr>
+    </w:p>
+    <w:p>
+      <w:pPr>
+        <w:rPr>
+          <w:lang w:val="en-CA"/>
+        </w:rPr>
+      </w:pPr>
+    </w:p>
+    <w:p>
+      <w:pPr>
+        <w:rPr>
+          <w:lang w:val="en-CA"/>
+        </w:rPr>
+      </w:pPr>
+    </w:p>
+    <w:p>
+      <w:pPr>
+        <w:rPr>
+          <w:lang w:val="en-CA"/>
+        </w:rPr>
+      </w:pPr>
+    </w:p>
+    <w:p>
+      <w:pPr>
+        <w:rPr>
+          <w:lang w:val="en-CA"/>
+        </w:rPr>
+      </w:pPr>
+    </w:p>
+    <w:p>
+      <w:pPr>
+        <w:rPr>
+          <w:lang w:val="en-CA"/>
+        </w:rPr>
+      </w:pPr>
+    </w:p>
+    <w:p>
+      <w:pPr>
+        <w:rPr>
+          <w:lang w:val="en-CA"/>
+        </w:rPr>
+      </w:pPr>
+    </w:p>
+    <w:p>
+      <w:pPr>
+        <w:rPr>
+          <w:lang w:val="en-CA"/>
+        </w:rPr>
+      </w:pPr>
+    </w:p>
+    <w:p>
+      <w:pPr>
+        <w:rPr>
+          <w:lang w:val="en-CA"/>
+        </w:rPr>
+      </w:pPr>
+    </w:p>
+    <w:p>
+      <w:pPr>
+        <w:rPr>
+          <w:lang w:val="en-CA"/>
+        </w:rPr>
+      </w:pPr>
+    </w:p>
+    <w:p>
+      <w:pPr>
+        <w:rPr>
+          <w:lang w:val="en-CA"/>
+        </w:rPr>
+      </w:pPr>
+    </w:p>
+    <w:p>
+      <w:pPr>
+        <w:rPr>
+          <w:lang w:val="en-CA"/>
+        </w:rPr>
+      </w:pPr>
+    </w:p>
+    <w:p>
+      <w:pPr>
+        <w:rPr>
+          <w:lang w:val="en-CA"/>
+        </w:rPr>
+      </w:pPr>
+    </w:p>
+    <w:p>
+      <w:pPr>
+        <w:rPr>
+          <w:lang w:val="en-CA"/>
+        </w:rPr>
+      </w:pPr>
+    </w:p>
+    <w:p>
+      <w:pPr>
+        <w:rPr>
+          <w:lang w:val="en-CA"/>
+        </w:rPr>
+      </w:pPr>
+    </w:p>
+    <w:p>
+      <w:pPr>
+        <w:rPr>
+          <w:lang w:val="en-CA"/>
+        </w:rPr>
+      </w:pPr>
+    </w:p>
+    <w:p>
+      <w:pPr>
+        <w:rPr>
+          <w:lang w:val="en-CA"/>
+        </w:rPr>
+      </w:pPr>
+    </w:p>
+    <w:p>
+      <w:pPr>
+        <w:rPr>
+          <w:lang w:val="en-CA"/>
+        </w:rPr>
+      </w:pPr>
+    </w:p>
+    <w:p>
+      <w:pPr>
+        <w:rPr>
+          <w:lang w:val="en-CA"/>
+        </w:rPr>
+      </w:pPr>
+    </w:p>
+    <w:p>
+      <w:pPr>
+        <w:rPr>
+          <w:lang w:val="en-CA"/>
+        </w:rPr>
+      </w:pPr>
+    </w:p>
+    <w:p>
+      <w:pPr>
+        <w:rPr>
+          <w:lang w:val="en-CA"/>
+        </w:rPr>
+      </w:pPr>
+    </w:p>
+    <w:p>
+      <w:pPr>
+        <w:rPr>
+          <w:lang w:val="en-CA"/>
+        </w:rPr>
+      </w:pPr>
+    </w:p>
+    <w:p>
+      <w:pPr>
+        <w:rPr>
+          <w:lang w:val="en-CA"/>
+        </w:rPr>
+      </w:pPr>
+    </w:p>
+    <w:p>
+      <w:pPr>
+        <w:rPr>
+          <w:lang w:val="en-CA"/>
+        </w:rPr>
+      </w:pPr>
+    </w:p>
+    <w:p>
+      <w:pPr>
+        <w:rPr>
+          <w:lang w:val="en-CA"/>
+        </w:rPr>
+      </w:pPr>
+    </w:p>
+    <w:p>
+      <w:pPr>
+        <w:rPr>
+          <w:lang w:val="en-CA"/>
+        </w:rPr>
+      </w:pPr>
+    </w:p>
+    <w:p>
+      <w:pPr>
+        <w:rPr>
+          <w:lang w:val="en-CA"/>
+        </w:rPr>
+      </w:pPr>
+    </w:p>
+    <w:p>
+      <w:pPr>
+        <w:rPr>
+          <w:lang w:val="en-CA"/>
+        </w:rPr>
+      </w:pPr>
+    </w:p>
+    <w:p>
+      <w:pPr>
+        <w:ind w:firstLine="720"/>
+        <w:rPr>
+          <w:lang w:val="en-CA"/>
+        </w:rPr>
+      </w:pPr>
+      <w:r>
+        <w:rPr>
+          <w:lang w:val="en-CA"/>
+        </w:rPr>
+        <w:t>Contract logout scheduler admin</w:t>
+      </w:r>
+    </w:p>
+    <w:p>
+      <w:pPr>
+        <w:ind w:firstLine="720"/>
+        <w:rPr>
+          <w:lang w:val="en-CA"/>
+        </w:rPr>
+      </w:pPr>
+    </w:p>
+    <w:p>
+      <w:pPr>
+        <w:ind w:firstLine="720"/>
+        <w:rPr>
+          <w:lang w:val="en-CA"/>
+        </w:rPr>
+      </w:pPr>
+      <w:r>
+        <w:rPr>
+          <w:noProof/>
+        </w:rPr>
+        <w:lastRenderedPageBreak/>
+        <w:pict>
+          <v:shape id="_x0000_s1041" type="#_x0000_t75" style="position:absolute;left:0;text-align:left;margin-left:36pt;margin-top:0;width:465.75pt;height:237.75pt;z-index:-251646976;mso-position-horizontal:absolute;mso-position-horizontal-relative:text;mso-position-vertical:absolute;mso-position-vertical-relative:text;mso-width-relative:page;mso-height-relative:page" wrapcoords="278 613 278 18874 20243 18874 20243 613 278 613">
+            <v:imagedata r:id="rId10" o:title="Collaboration5__Interaction1__Logout of Scheduler (A)_5"/>
+            <w10:wrap type="tight"/>
+          </v:shape>
+        </w:pict>
+      </w:r>
+    </w:p>
+    <w:p>
+      <w:pPr>
+        <w:rPr>
+          <w:lang w:val="en-CA"/>
+        </w:rPr>
+      </w:pPr>
+    </w:p>
+    <w:p>
+      <w:pPr>
+        <w:rPr>
+          <w:lang w:val="en-CA"/>
+        </w:rPr>
+      </w:pPr>
+    </w:p>
+    <w:p>
+      <w:pPr>
+        <w:rPr>
+          <w:lang w:val="en-CA"/>
+        </w:rPr>
+      </w:pPr>
+      <w:r>
+        <w:rPr>
+          <w:lang w:val="en-CA"/>
+        </w:rPr>
+        <w:t>Contract logout scheduler student</w:t>
+      </w:r>
+    </w:p>
+    <w:p>
+      <w:pPr>
+        <w:rPr>
+          <w:lang w:val="en-CA"/>
+        </w:rPr>
+      </w:pPr>
+      <w:r>
+        <w:rPr>
+          <w:noProof/>
+        </w:rPr>
+        <w:pict>
+          <v:shape id="_x0000_s1042" type="#_x0000_t75" style="position:absolute;margin-left:-1.5pt;margin-top:11.7pt;width:465.75pt;height:255.75pt;z-index:-251644928;mso-position-horizontal-relative:text;mso-position-vertical-relative:text;mso-width-relative:page;mso-height-relative:page" wrapcoords="278 570 278 19066 20243 19066 20243 570 278 570">
+            <v:imagedata r:id="rId11" o:title="Collaboration16__Interaction1__Logout of Scheduler (S)_15"/>
+            <w10:wrap type="tight"/>
+          </v:shape>
+        </w:pict>
+      </w:r>
+    </w:p>
+    <w:p>
+      <w:pPr>
+        <w:rPr>
+          <w:lang w:val="en-CA"/>
+        </w:rPr>
+      </w:pPr>
+    </w:p>
+    <w:p>
+      <w:pPr>
+        <w:rPr>
+          <w:lang w:val="en-CA"/>
+        </w:rPr>
+      </w:pPr>
+    </w:p>
+    <w:p>
+      <w:pPr>
+        <w:rPr>
+          <w:lang w:val="en-CA"/>
+        </w:rPr>
+      </w:pPr>
+    </w:p>
+    <w:p>
+      <w:pPr>
+        <w:rPr>
+          <w:lang w:val="en-CA"/>
+        </w:rPr>
+      </w:pPr>
+    </w:p>
+    <w:p>
+      <w:pPr>
+        <w:rPr>
+          <w:lang w:val="en-CA"/>
+        </w:rPr>
+      </w:pPr>
+    </w:p>
+    <w:p>
+      <w:pPr>
+        <w:rPr>
+          <w:lang w:val="en-CA"/>
+        </w:rPr>
+      </w:pPr>
+    </w:p>
+    <w:p>
+      <w:pPr>
+        <w:rPr>
+          <w:lang w:val="en-CA"/>
+        </w:rPr>
+      </w:pPr>
+    </w:p>
+    <w:p>
+      <w:pPr>
+        <w:rPr>
+          <w:lang w:val="en-CA"/>
+        </w:rPr>
+      </w:pPr>
+    </w:p>
+    <w:p>
+      <w:pPr>
+        <w:rPr>
+          <w:lang w:val="en-CA"/>
+        </w:rPr>
+      </w:pPr>
+    </w:p>
+    <w:p>
+      <w:pPr>
+        <w:rPr>
+          <w:lang w:val="en-CA"/>
+        </w:rPr>
+      </w:pPr>
+    </w:p>
+    <w:p>
+      <w:pPr>
+        <w:rPr>
+          <w:lang w:val="en-CA"/>
+        </w:rPr>
+      </w:pPr>
+    </w:p>
+    <w:p>
+      <w:pPr>
+        <w:rPr>
+          <w:lang w:val="en-CA"/>
+        </w:rPr>
+      </w:pPr>
+    </w:p>
+    <w:p>
+      <w:pPr>
+        <w:rPr>
+          <w:lang w:val="en-CA"/>
+        </w:rPr>
+      </w:pPr>
+    </w:p>
+    <w:p>
+      <w:pPr>
+        <w:rPr>
+          <w:lang w:val="en-CA"/>
+        </w:rPr>
+      </w:pPr>
+    </w:p>
+    <w:p>
+      <w:pPr>
+        <w:rPr>
+          <w:lang w:val="en-CA"/>
+        </w:rPr>
+      </w:pPr>
+    </w:p>
+    <w:p>
+      <w:pPr>
+        <w:rPr>
+          <w:lang w:val="en-CA"/>
+        </w:rPr>
+      </w:pPr>
+    </w:p>
+    <w:p>
+      <w:pPr>
+        <w:rPr>
+          <w:lang w:val="en-CA"/>
+        </w:rPr>
+      </w:pPr>
+    </w:p>
+    <w:p>
+      <w:pPr>
+        <w:rPr>
+          <w:lang w:val="en-CA"/>
+        </w:rPr>
+      </w:pPr>
+    </w:p>
+    <w:tbl>
+      <w:tblPr>
+        <w:tblStyle w:val="GridTable4-Accent51"/>
+        <w:tblW w:w="9439" w:type="dxa"/>
+        <w:tblLook w:val="04A0" w:firstRow="1" w:lastRow="0" w:firstColumn="1" w:lastColumn="0" w:noHBand="0" w:noVBand="1"/>
+      </w:tblPr>
+      <w:tblGrid>
+        <w:gridCol w:w="2630"/>
+        <w:gridCol w:w="2660"/>
+        <w:gridCol w:w="4149"/>
+      </w:tblGrid>
+      <w:tr>
+        <w:trPr>
+          <w:cnfStyle w:val="100000000000" w:firstRow="1" w:lastRow="0" w:firstColumn="0" w:lastColumn="0" w:oddVBand="0" w:evenVBand="0" w:oddHBand="0" w:evenHBand="0" w:firstRowFirstColumn="0" w:firstRowLastColumn="0" w:lastRowFirstColumn="0" w:lastRowLastColumn="0"/>
+          <w:trHeight w:val="572"/>
+        </w:trPr>
+        <w:tc>
+          <w:tcPr>
+            <w:cnfStyle w:val="001000000000" w:firstRow="0" w:lastRow="0" w:firstColumn="1" w:lastColumn="0" w:oddVBand="0" w:evenVBand="0" w:oddHBand="0" w:evenHBand="0" w:firstRowFirstColumn="0" w:firstRowLastColumn="0" w:lastRowFirstColumn="0" w:lastRowLastColumn="0"/>
+            <w:tcW w:w="2630" w:type="dxa"/>
+            <w:shd w:val="clear" w:color="auto" w:fill="1F3864" w:themeFill="accent5" w:themeFillShade="80"/>
+          </w:tcPr>
+          <w:p>
+            <w:pPr>
+              <w:spacing w:before="120" w:line="360" w:lineRule="auto"/>
+              <w:rPr>
+                <w:rFonts w:cs="Arial"/>
+                <w:b w:val="0"/>
+                <w:bCs w:val="0"/>
+                <w:color w:val="D9D9D9" w:themeColor="background1" w:themeShade="D9"/>
+              </w:rPr>
+            </w:pPr>
+            <w:r>
+              <w:rPr>
+                <w:rFonts w:cs="Arial"/>
+                <w:color w:val="D9D9D9" w:themeColor="background1" w:themeShade="D9"/>
+              </w:rPr>
+              <w:t>Use Case ID:</w:t>
+            </w:r>
+          </w:p>
+        </w:tc>
+        <w:tc>
+          <w:tcPr>
+            <w:tcW w:w="6809" w:type="dxa"/>
+            <w:gridSpan w:val="2"/>
+            <w:shd w:val="clear" w:color="auto" w:fill="1F3864" w:themeFill="accent5" w:themeFillShade="80"/>
+          </w:tcPr>
+          <w:p>
+            <w:pPr>
+              <w:spacing w:before="120" w:line="360" w:lineRule="auto"/>
+              <w:cnfStyle w:val="100000000000" w:firstRow="1" w:lastRow="0" w:firstColumn="0" w:lastColumn="0" w:oddVBand="0" w:evenVBand="0" w:oddHBand="0" w:evenHBand="0" w:firstRowFirstColumn="0" w:firstRowLastColumn="0" w:lastRowFirstColumn="0" w:lastRowLastColumn="0"/>
+              <w:rPr>
+                <w:rFonts w:eastAsia="Calibri" w:cs="Arial"/>
+                <w:b w:val="0"/>
+                <w:bCs w:val="0"/>
+                <w:color w:val="D9D9D9" w:themeColor="background1" w:themeShade="D9"/>
+                <w:lang w:val="en-CA"/>
+              </w:rPr>
+            </w:pPr>
+            <w:r>
+              <w:rPr>
+                <w:rFonts w:eastAsia="Calibri" w:cs="Arial"/>
+                <w:color w:val="D9D9D9" w:themeColor="background1" w:themeShade="D9"/>
+              </w:rPr>
+              <w:t>UC</w:t>
+            </w:r>
+            <w:r>
+              <w:rPr>
+                <w:rFonts w:eastAsia="Calibri" w:cs="Arial"/>
+                <w:color w:val="D9D9D9" w:themeColor="background1" w:themeShade="D9"/>
+                <w:lang w:val="en-CA"/>
+              </w:rPr>
+              <w:t>3</w:t>
+            </w:r>
+          </w:p>
+        </w:tc>
+      </w:tr>
+      <w:tr>
+        <w:trPr>
+          <w:cnfStyle w:val="000000100000" w:firstRow="0" w:lastRow="0" w:firstColumn="0" w:lastColumn="0" w:oddVBand="0" w:evenVBand="0" w:oddHBand="1" w:evenHBand="0" w:firstRowFirstColumn="0" w:firstRowLastColumn="0" w:lastRowFirstColumn="0" w:lastRowLastColumn="0"/>
+          <w:trHeight w:val="589"/>
+        </w:trPr>
+        <w:tc>
+          <w:tcPr>
+            <w:cnfStyle w:val="001000000000" w:firstRow="0" w:lastRow="0" w:firstColumn="1" w:lastColumn="0" w:oddVBand="0" w:evenVBand="0" w:oddHBand="0" w:evenHBand="0" w:firstRowFirstColumn="0" w:firstRowLastColumn="0" w:lastRowFirstColumn="0" w:lastRowLastColumn="0"/>
+            <w:tcW w:w="2630" w:type="dxa"/>
+          </w:tcPr>
+          <w:p>
+            <w:pPr>
+              <w:spacing w:before="120" w:line="360" w:lineRule="auto"/>
+              <w:rPr>
+                <w:rFonts w:cs="Arial"/>
+              </w:rPr>
+            </w:pPr>
+            <w:r>
+              <w:rPr>
+                <w:rFonts w:cs="Arial"/>
+              </w:rPr>
+              <w:t>Use Case Name:</w:t>
+            </w:r>
+          </w:p>
+        </w:tc>
+        <w:tc>
+          <w:tcPr>
+            <w:tcW w:w="6809" w:type="dxa"/>
+            <w:gridSpan w:val="2"/>
+          </w:tcPr>
+          <w:p>
+            <w:pPr>
+              <w:spacing w:before="120" w:line="360" w:lineRule="auto"/>
+              <w:cnfStyle w:val="000000100000" w:firstRow="0" w:lastRow="0" w:firstColumn="0" w:lastColumn="0" w:oddVBand="0" w:evenVBand="0" w:oddHBand="1" w:evenHBand="0" w:firstRowFirstColumn="0" w:firstRowLastColumn="0" w:lastRowFirstColumn="0" w:lastRowLastColumn="0"/>
+              <w:rPr>
+                <w:rFonts w:eastAsia="Calibri" w:cs="Arial"/>
+                <w:lang w:val="en-CA"/>
+              </w:rPr>
+            </w:pPr>
+            <w:r>
+              <w:rPr>
+                <w:rFonts w:eastAsia="Calibri" w:cs="Arial"/>
+                <w:lang w:val="en-CA"/>
+              </w:rPr>
+              <w:t xml:space="preserve">Create Course Sequence </w:t>
+            </w:r>
+          </w:p>
+        </w:tc>
+      </w:tr>
+      <w:tr>
+        <w:trPr>
+          <w:trHeight w:val="572"/>
+        </w:trPr>
+        <w:tc>
+          <w:tcPr>
+            <w:cnfStyle w:val="001000000000" w:firstRow="0" w:lastRow="0" w:firstColumn="1" w:lastColumn="0" w:oddVBand="0" w:evenVBand="0" w:oddHBand="0" w:evenHBand="0" w:firstRowFirstColumn="0" w:firstRowLastColumn="0" w:lastRowFirstColumn="0" w:lastRowLastColumn="0"/>
+            <w:tcW w:w="2630" w:type="dxa"/>
+            <w:shd w:val="clear" w:color="auto" w:fill="D9E2F3" w:themeFill="accent5" w:themeFillTint="33"/>
+          </w:tcPr>
+          <w:p>
+            <w:pPr>
+              <w:spacing w:before="120" w:line="360" w:lineRule="auto"/>
+              <w:rPr>
+                <w:rFonts w:cs="Arial"/>
+              </w:rPr>
+            </w:pPr>
+            <w:r>
+              <w:rPr>
+                <w:rFonts w:cs="Arial"/>
+              </w:rPr>
+              <w:t>Created By:</w:t>
+            </w:r>
+          </w:p>
+        </w:tc>
+        <w:tc>
+          <w:tcPr>
+            <w:tcW w:w="2660" w:type="dxa"/>
+            <w:shd w:val="clear" w:color="auto" w:fill="D9E2F3" w:themeFill="accent5" w:themeFillTint="33"/>
+          </w:tcPr>
+          <w:p>
+            <w:pPr>
+              <w:spacing w:before="120" w:line="360" w:lineRule="auto"/>
+              <w:cnfStyle w:val="000000000000" w:firstRow="0" w:lastRow="0" w:firstColumn="0" w:lastColumn="0" w:oddVBand="0" w:evenVBand="0" w:oddHBand="0" w:evenHBand="0" w:firstRowFirstColumn="0" w:firstRowLastColumn="0" w:lastRowFirstColumn="0" w:lastRowLastColumn="0"/>
+              <w:rPr>
+                <w:rFonts w:eastAsia="Calibri" w:cs="Arial"/>
+              </w:rPr>
+            </w:pPr>
+            <w:r>
+              <w:t>Marc-Andre Leclair</w:t>
+            </w:r>
+          </w:p>
+        </w:tc>
+        <w:tc>
+          <w:tcPr>
+            <w:tcW w:w="4149" w:type="dxa"/>
+            <w:shd w:val="clear" w:color="auto" w:fill="D9E2F3" w:themeFill="accent5" w:themeFillTint="33"/>
+          </w:tcPr>
+          <w:p>
+            <w:pPr>
+              <w:spacing w:before="120" w:line="360" w:lineRule="auto"/>
+              <w:cnfStyle w:val="000000000000" w:firstRow="0" w:lastRow="0" w:firstColumn="0" w:lastColumn="0" w:oddVBand="0" w:evenVBand="0" w:oddHBand="0" w:evenHBand="0" w:firstRowFirstColumn="0" w:firstRowLastColumn="0" w:lastRowFirstColumn="0" w:lastRowLastColumn="0"/>
+              <w:rPr>
+                <w:rFonts w:cs="Arial"/>
+                <w:lang w:val="en-CA"/>
+              </w:rPr>
+            </w:pPr>
+            <w:r>
+              <w:rPr>
+                <w:rFonts w:cs="Arial"/>
+              </w:rPr>
+              <w:t>Last Updated By:</w:t>
+            </w:r>
+            <w:r>
+              <w:rPr>
+                <w:rFonts w:cs="Arial"/>
+                <w:lang w:val="en-CA"/>
+              </w:rPr>
+              <w:t xml:space="preserve"> Ryan Lee</w:t>
+            </w:r>
+          </w:p>
+        </w:tc>
+      </w:tr>
+      <w:tr>
+        <w:trPr>
+          <w:cnfStyle w:val="000000100000" w:firstRow="0" w:lastRow="0" w:firstColumn="0" w:lastColumn="0" w:oddVBand="0" w:evenVBand="0" w:oddHBand="1" w:evenHBand="0" w:firstRowFirstColumn="0" w:firstRowLastColumn="0" w:lastRowFirstColumn="0" w:lastRowLastColumn="0"/>
+          <w:trHeight w:val="572"/>
+        </w:trPr>
+        <w:tc>
+          <w:tcPr>
+            <w:cnfStyle w:val="001000000000" w:firstRow="0" w:lastRow="0" w:firstColumn="1" w:lastColumn="0" w:oddVBand="0" w:evenVBand="0" w:oddHBand="0" w:evenHBand="0" w:firstRowFirstColumn="0" w:firstRowLastColumn="0" w:lastRowFirstColumn="0" w:lastRowLastColumn="0"/>
+            <w:tcW w:w="2630" w:type="dxa"/>
+          </w:tcPr>
+          <w:p>
+            <w:pPr>
+              <w:spacing w:before="120" w:line="360" w:lineRule="auto"/>
+              <w:rPr>
+                <w:rFonts w:cs="Arial"/>
+              </w:rPr>
+            </w:pPr>
+            <w:r>
+              <w:rPr>
+                <w:rFonts w:cs="Arial"/>
+              </w:rPr>
+              <w:lastRenderedPageBreak/>
+              <w:t>Date Created:</w:t>
+            </w:r>
+          </w:p>
+        </w:tc>
+        <w:tc>
+          <w:tcPr>
+            <w:tcW w:w="2660" w:type="dxa"/>
+          </w:tcPr>
+          <w:p>
+            <w:pPr>
+              <w:spacing w:before="120" w:line="360" w:lineRule="auto"/>
+              <w:cnfStyle w:val="000000100000" w:firstRow="0" w:lastRow="0" w:firstColumn="0" w:lastColumn="0" w:oddVBand="0" w:evenVBand="0" w:oddHBand="1" w:evenHBand="0" w:firstRowFirstColumn="0" w:firstRowLastColumn="0" w:lastRowFirstColumn="0" w:lastRowLastColumn="0"/>
+              <w:rPr>
+                <w:rFonts w:eastAsia="Calibri" w:cs="Arial"/>
+              </w:rPr>
+            </w:pPr>
+            <w:r>
+              <w:rPr>
+                <w:rFonts w:eastAsia="Calibri" w:cs="Arial"/>
+              </w:rPr>
+              <w:t>January 25</w:t>
+            </w:r>
+            <w:r>
+              <w:rPr>
+                <w:rFonts w:eastAsia="Calibri" w:cs="Arial"/>
+                <w:vertAlign w:val="superscript"/>
+              </w:rPr>
+              <w:t>th</w:t>
+            </w:r>
+            <w:r>
+              <w:rPr>
+                <w:rFonts w:eastAsia="Calibri" w:cs="Arial"/>
+              </w:rPr>
+              <w:t>, 2016</w:t>
+            </w:r>
+          </w:p>
+        </w:tc>
+        <w:tc>
+          <w:tcPr>
+            <w:tcW w:w="4149" w:type="dxa"/>
+          </w:tcPr>
+          <w:p>
+            <w:pPr>
+              <w:spacing w:before="120" w:line="360" w:lineRule="auto"/>
+              <w:cnfStyle w:val="000000100000" w:firstRow="0" w:lastRow="0" w:firstColumn="0" w:lastColumn="0" w:oddVBand="0" w:evenVBand="0" w:oddHBand="1" w:evenHBand="0" w:firstRowFirstColumn="0" w:firstRowLastColumn="0" w:lastRowFirstColumn="0" w:lastRowLastColumn="0"/>
+              <w:rPr>
+                <w:rFonts w:cs="Arial"/>
+                <w:lang w:val="en-CA"/>
+              </w:rPr>
+            </w:pPr>
+            <w:r>
+              <w:rPr>
+                <w:rFonts w:cs="Arial"/>
+              </w:rPr>
+              <w:t>Last Revision Date:</w:t>
+            </w:r>
+            <w:r>
+              <w:rPr>
+                <w:rFonts w:cs="Arial"/>
+                <w:lang w:val="en-CA"/>
+              </w:rPr>
+              <w:t xml:space="preserve"> March 9, 2016</w:t>
+            </w:r>
+          </w:p>
+        </w:tc>
+      </w:tr>
+      <w:tr>
+        <w:trPr>
+          <w:trHeight w:val="572"/>
+        </w:trPr>
+        <w:tc>
+          <w:tcPr>
+            <w:cnfStyle w:val="001000000000" w:firstRow="0" w:lastRow="0" w:firstColumn="1" w:lastColumn="0" w:oddVBand="0" w:evenVBand="0" w:oddHBand="0" w:evenHBand="0" w:firstRowFirstColumn="0" w:firstRowLastColumn="0" w:lastRowFirstColumn="0" w:lastRowLastColumn="0"/>
+            <w:tcW w:w="2630" w:type="dxa"/>
+            <w:shd w:val="clear" w:color="auto" w:fill="FFFFFF" w:themeFill="background1"/>
+          </w:tcPr>
+          <w:p>
+            <w:pPr>
+              <w:spacing w:before="120" w:line="360" w:lineRule="auto"/>
+              <w:rPr>
+                <w:rFonts w:cs="Arial"/>
+              </w:rPr>
+            </w:pPr>
+            <w:r>
+              <w:rPr>
+                <w:rFonts w:cs="Arial"/>
+              </w:rPr>
+              <w:t>Actor(s):</w:t>
+            </w:r>
+          </w:p>
+        </w:tc>
+        <w:tc>
+          <w:tcPr>
+            <w:tcW w:w="6809" w:type="dxa"/>
+            <w:gridSpan w:val="2"/>
+            <w:shd w:val="clear" w:color="auto" w:fill="FFFFFF" w:themeFill="background1"/>
+          </w:tcPr>
+          <w:p>
+            <w:pPr>
+              <w:spacing w:before="120" w:line="360" w:lineRule="auto"/>
+              <w:cnfStyle w:val="000000000000" w:firstRow="0" w:lastRow="0" w:firstColumn="0" w:lastColumn="0" w:oddVBand="0" w:evenVBand="0" w:oddHBand="0" w:evenHBand="0" w:firstRowFirstColumn="0" w:firstRowLastColumn="0" w:lastRowFirstColumn="0" w:lastRowLastColumn="0"/>
+              <w:rPr>
+                <w:rFonts w:eastAsia="Calibri" w:cs="Arial"/>
+              </w:rPr>
+            </w:pPr>
+            <w:r>
+              <w:t>Student</w:t>
+            </w:r>
+          </w:p>
+        </w:tc>
+      </w:tr>
+      <w:tr>
+        <w:trPr>
+          <w:cnfStyle w:val="000000100000" w:firstRow="0" w:lastRow="0" w:firstColumn="0" w:lastColumn="0" w:oddVBand="0" w:evenVBand="0" w:oddHBand="1" w:evenHBand="0" w:firstRowFirstColumn="0" w:firstRowLastColumn="0" w:lastRowFirstColumn="0" w:lastRowLastColumn="0"/>
+          <w:trHeight w:val="589"/>
+        </w:trPr>
+        <w:tc>
+          <w:tcPr>
+            <w:cnfStyle w:val="001000000000" w:firstRow="0" w:lastRow="0" w:firstColumn="1" w:lastColumn="0" w:oddVBand="0" w:evenVBand="0" w:oddHBand="0" w:evenHBand="0" w:firstRowFirstColumn="0" w:firstRowLastColumn="0" w:lastRowFirstColumn="0" w:lastRowLastColumn="0"/>
+            <w:tcW w:w="2630" w:type="dxa"/>
+            <w:shd w:val="clear" w:color="auto" w:fill="FFFFFF" w:themeFill="background1"/>
+          </w:tcPr>
+          <w:p>
+            <w:pPr>
+              <w:spacing w:before="120" w:line="360" w:lineRule="auto"/>
+              <w:rPr>
+                <w:rFonts w:cs="Arial"/>
+                <w:bCs w:val="0"/>
+                <w:iCs/>
+              </w:rPr>
+            </w:pPr>
+            <w:r>
+              <w:rPr>
+                <w:rFonts w:cs="Arial"/>
+                <w:iCs/>
+              </w:rPr>
+              <w:t>Goal/Actor Goals</w:t>
+            </w:r>
+            <w:r>
+              <w:rPr>
+                <w:rFonts w:cs="Arial"/>
+              </w:rPr>
+              <w:t>:</w:t>
+            </w:r>
+          </w:p>
+        </w:tc>
+        <w:tc>
+          <w:tcPr>
+            <w:tcW w:w="6809" w:type="dxa"/>
+            <w:gridSpan w:val="2"/>
+            <w:shd w:val="clear" w:color="auto" w:fill="FFFFFF" w:themeFill="background1"/>
+          </w:tcPr>
+          <w:p>
+            <w:pPr>
+              <w:spacing w:before="120" w:line="360" w:lineRule="auto"/>
+              <w:cnfStyle w:val="000000100000" w:firstRow="0" w:lastRow="0" w:firstColumn="0" w:lastColumn="0" w:oddVBand="0" w:evenVBand="0" w:oddHBand="1" w:evenHBand="0" w:firstRowFirstColumn="0" w:firstRowLastColumn="0" w:lastRowFirstColumn="0" w:lastRowLastColumn="0"/>
+              <w:rPr>
+                <w:rFonts w:eastAsia="Calibri" w:cs="Arial"/>
+              </w:rPr>
+            </w:pPr>
+            <w:r>
+              <w:rPr>
+                <w:rFonts w:eastAsia="Calibri" w:cs="Arial"/>
+              </w:rPr>
+              <w:t xml:space="preserve"> </w:t>
+            </w:r>
+            <w:r>
+              <w:t>A student wants to create a course sequence</w:t>
+            </w:r>
+          </w:p>
+        </w:tc>
+      </w:tr>
+      <w:tr>
+        <w:trPr>
+          <w:trHeight w:val="1930"/>
+        </w:trPr>
+        <w:tc>
+          <w:tcPr>
+            <w:cnfStyle w:val="001000000000" w:firstRow="0" w:lastRow="0" w:firstColumn="1" w:lastColumn="0" w:oddVBand="0" w:evenVBand="0" w:oddHBand="0" w:evenHBand="0" w:firstRowFirstColumn="0" w:firstRowLastColumn="0" w:lastRowFirstColumn="0" w:lastRowLastColumn="0"/>
+            <w:tcW w:w="2630" w:type="dxa"/>
+            <w:shd w:val="clear" w:color="auto" w:fill="FFFFFF" w:themeFill="background1"/>
+          </w:tcPr>
+          <w:p>
+            <w:pPr>
+              <w:spacing w:before="120" w:line="360" w:lineRule="auto"/>
+              <w:rPr>
+                <w:rFonts w:cs="Arial"/>
+              </w:rPr>
+            </w:pPr>
+            <w:r>
+              <w:rPr>
+                <w:rFonts w:cs="Arial"/>
+              </w:rPr>
+              <w:t>Description/Summary:</w:t>
+            </w:r>
+          </w:p>
+        </w:tc>
+        <w:tc>
+          <w:tcPr>
+            <w:tcW w:w="6809" w:type="dxa"/>
+            <w:gridSpan w:val="2"/>
+            <w:shd w:val="clear" w:color="auto" w:fill="FFFFFF" w:themeFill="background1"/>
+          </w:tcPr>
+          <w:p>
+            <w:pPr>
+              <w:spacing w:before="120" w:line="360" w:lineRule="auto"/>
+              <w:cnfStyle w:val="000000000000" w:firstRow="0" w:lastRow="0" w:firstColumn="0" w:lastColumn="0" w:oddVBand="0" w:evenVBand="0" w:oddHBand="0" w:evenHBand="0" w:firstRowFirstColumn="0" w:firstRowLastColumn="0" w:lastRowFirstColumn="0" w:lastRowLastColumn="0"/>
+              <w:rPr>
+                <w:rFonts w:eastAsia="Calibri" w:cs="Arial"/>
+                <w:lang w:val="en-CA"/>
+              </w:rPr>
+            </w:pPr>
+            <w:r>
+              <w:t xml:space="preserve">The Student wants to </w:t>
+            </w:r>
+            <w:r>
+              <w:rPr>
+                <w:lang w:val="en-CA"/>
+              </w:rPr>
+              <w:t>create</w:t>
+            </w:r>
+            <w:r>
+              <w:t xml:space="preserve"> his </w:t>
+            </w:r>
+            <w:r>
+              <w:rPr>
+                <w:lang w:val="en-CA"/>
+              </w:rPr>
+              <w:t xml:space="preserve">or her </w:t>
+            </w:r>
+            <w:r>
+              <w:t>course sequence. The syst</w:t>
+            </w:r>
+            <w:proofErr w:type="spellStart"/>
+            <w:r>
+              <w:rPr>
+                <w:lang w:val="en-CA"/>
+              </w:rPr>
+              <w:t>em</w:t>
+            </w:r>
+            <w:proofErr w:type="spellEnd"/>
+            <w:r>
+              <w:rPr>
+                <w:lang w:val="en-CA"/>
+              </w:rPr>
+              <w:t xml:space="preserve"> must provide the user with the option to add their own preferences in order to generate a sequence that is personalized to these preferences. </w:t>
+            </w:r>
+          </w:p>
+        </w:tc>
+      </w:tr>
+      <w:tr>
+        <w:trPr>
+          <w:cnfStyle w:val="000000100000" w:firstRow="0" w:lastRow="0" w:firstColumn="0" w:lastColumn="0" w:oddVBand="0" w:evenVBand="0" w:oddHBand="1" w:evenHBand="0" w:firstRowFirstColumn="0" w:firstRowLastColumn="0" w:lastRowFirstColumn="0" w:lastRowLastColumn="0"/>
+          <w:trHeight w:val="768"/>
+        </w:trPr>
+        <w:tc>
+          <w:tcPr>
+            <w:cnfStyle w:val="001000000000" w:firstRow="0" w:lastRow="0" w:firstColumn="1" w:lastColumn="0" w:oddVBand="0" w:evenVBand="0" w:oddHBand="0" w:evenHBand="0" w:firstRowFirstColumn="0" w:firstRowLastColumn="0" w:lastRowFirstColumn="0" w:lastRowLastColumn="0"/>
+            <w:tcW w:w="2630" w:type="dxa"/>
+            <w:shd w:val="clear" w:color="auto" w:fill="FFFFFF" w:themeFill="background1"/>
+          </w:tcPr>
+          <w:p>
+            <w:pPr>
+              <w:spacing w:before="120" w:line="360" w:lineRule="auto"/>
+              <w:rPr>
+                <w:rFonts w:cs="Arial"/>
+              </w:rPr>
+            </w:pPr>
+            <w:r>
+              <w:rPr>
+                <w:rFonts w:cs="Arial"/>
+              </w:rPr>
+              <w:t>Preconditions:</w:t>
+            </w:r>
+          </w:p>
+        </w:tc>
+        <w:tc>
+          <w:tcPr>
+            <w:tcW w:w="6809" w:type="dxa"/>
+            <w:gridSpan w:val="2"/>
+            <w:shd w:val="clear" w:color="auto" w:fill="FFFFFF" w:themeFill="background1"/>
+          </w:tcPr>
+          <w:p>
+            <w:pPr>
+              <w:pStyle w:val="ListParagraph"/>
+              <w:numPr>
+                <w:ilvl w:val="0"/>
+                <w:numId w:val="2"/>
+              </w:numPr>
+              <w:cnfStyle w:val="000000100000" w:firstRow="0" w:lastRow="0" w:firstColumn="0" w:lastColumn="0" w:oddVBand="0" w:evenVBand="0" w:oddHBand="1" w:evenHBand="0" w:firstRowFirstColumn="0" w:firstRowLastColumn="0" w:lastRowFirstColumn="0" w:lastRowLastColumn="0"/>
+              <w:rPr>
+                <w:rFonts w:ascii="Times New Roman" w:hAnsi="Times New Roman" w:cs="Times New Roman"/>
+                <w:sz w:val="24"/>
+                <w:szCs w:val="24"/>
+              </w:rPr>
+            </w:pPr>
+            <w:r>
+              <w:rPr>
+                <w:rFonts w:ascii="Times New Roman" w:hAnsi="Times New Roman" w:cs="Times New Roman"/>
+                <w:sz w:val="24"/>
+                <w:szCs w:val="24"/>
+              </w:rPr>
+              <w:t>The user is logged into the system</w:t>
+            </w:r>
+          </w:p>
+          <w:p>
+            <w:pPr>
+              <w:pStyle w:val="ListParagraph"/>
+              <w:numPr>
+                <w:ilvl w:val="0"/>
+                <w:numId w:val="1"/>
+              </w:numPr>
+              <w:spacing w:before="120" w:after="0" w:line="360" w:lineRule="auto"/>
+              <w:cnfStyle w:val="000000100000" w:firstRow="0" w:lastRow="0" w:firstColumn="0" w:lastColumn="0" w:oddVBand="0" w:evenVBand="0" w:oddHBand="1" w:evenHBand="0" w:firstRowFirstColumn="0" w:firstRowLastColumn="0" w:lastRowFirstColumn="0" w:lastRowLastColumn="0"/>
+              <w:rPr>
+                <w:rFonts w:eastAsia="Calibri" w:cs="Arial"/>
+              </w:rPr>
+            </w:pPr>
+            <w:r>
+              <w:rPr>
+                <w:rFonts w:ascii="Times New Roman" w:hAnsi="Times New Roman" w:cs="Times New Roman"/>
+                <w:sz w:val="24"/>
+                <w:szCs w:val="24"/>
+              </w:rPr>
+              <w:t xml:space="preserve">The </w:t>
+            </w:r>
+            <w:r>
+              <w:rPr>
+                <w:rFonts w:ascii="Times New Roman" w:hAnsi="Times New Roman" w:cs="Times New Roman"/>
+                <w:sz w:val="24"/>
+                <w:szCs w:val="24"/>
+              </w:rPr>
+              <w:t>user is registered in a program</w:t>
+            </w:r>
+            <w:r>
+              <w:rPr>
+                <w:rFonts w:ascii="Times New Roman" w:hAnsi="Times New Roman" w:cs="Times New Roman"/>
+                <w:sz w:val="24"/>
+                <w:szCs w:val="24"/>
+              </w:rPr>
+              <w:t>.</w:t>
+            </w:r>
+          </w:p>
+        </w:tc>
+      </w:tr>
+      <w:tr>
+        <w:trPr>
+          <w:trHeight w:val="572"/>
+        </w:trPr>
+        <w:tc>
+          <w:tcPr>
+            <w:cnfStyle w:val="001000000000" w:firstRow="0" w:lastRow="0" w:firstColumn="1" w:lastColumn="0" w:oddVBand="0" w:evenVBand="0" w:oddHBand="0" w:evenHBand="0" w:firstRowFirstColumn="0" w:firstRowLastColumn="0" w:lastRowFirstColumn="0" w:lastRowLastColumn="0"/>
+            <w:tcW w:w="2630" w:type="dxa"/>
+            <w:shd w:val="clear" w:color="auto" w:fill="FFFFFF" w:themeFill="background1"/>
+          </w:tcPr>
+          <w:p>
+            <w:pPr>
+              <w:spacing w:before="120" w:line="360" w:lineRule="auto"/>
+              <w:rPr>
+                <w:rFonts w:cs="Arial"/>
+              </w:rPr>
+            </w:pPr>
+            <w:r>
+              <w:rPr>
+                <w:rFonts w:cs="Arial"/>
+              </w:rPr>
+              <w:t>Post-conditions:</w:t>
+            </w:r>
+          </w:p>
+        </w:tc>
+        <w:tc>
+          <w:tcPr>
+            <w:tcW w:w="6809" w:type="dxa"/>
+            <w:gridSpan w:val="2"/>
+            <w:shd w:val="clear" w:color="auto" w:fill="FFFFFF" w:themeFill="background1"/>
+          </w:tcPr>
+          <w:p>
+            <w:pPr>
+              <w:spacing w:before="120" w:line="360" w:lineRule="auto"/>
+              <w:cnfStyle w:val="000000000000" w:firstRow="0" w:lastRow="0" w:firstColumn="0" w:lastColumn="0" w:oddVBand="0" w:evenVBand="0" w:oddHBand="0" w:evenHBand="0" w:firstRowFirstColumn="0" w:firstRowLastColumn="0" w:lastRowFirstColumn="0" w:lastRowLastColumn="0"/>
+              <w:rPr>
+                <w:rFonts w:eastAsia="Calibri" w:cs="Arial"/>
+              </w:rPr>
+            </w:pPr>
+            <w:r>
+              <w:t xml:space="preserve">The </w:t>
+            </w:r>
+            <w:r>
+              <w:rPr>
+                <w:lang w:val="en-CA"/>
+              </w:rPr>
+              <w:t>user has a personalized course sequence for the future</w:t>
+            </w:r>
+          </w:p>
+        </w:tc>
+      </w:tr>
+      <w:tr>
+        <w:trPr>
+          <w:cnfStyle w:val="000000100000" w:firstRow="0" w:lastRow="0" w:firstColumn="0" w:lastColumn="0" w:oddVBand="0" w:evenVBand="0" w:oddHBand="1" w:evenHBand="0" w:firstRowFirstColumn="0" w:firstRowLastColumn="0" w:lastRowFirstColumn="0" w:lastRowLastColumn="0"/>
+          <w:trHeight w:val="572"/>
+        </w:trPr>
+        <w:tc>
+          <w:tcPr>
+            <w:cnfStyle w:val="001000000000" w:firstRow="0" w:lastRow="0" w:firstColumn="1" w:lastColumn="0" w:oddVBand="0" w:evenVBand="0" w:oddHBand="0" w:evenHBand="0" w:firstRowFirstColumn="0" w:firstRowLastColumn="0" w:lastRowFirstColumn="0" w:lastRowLastColumn="0"/>
+            <w:tcW w:w="2630" w:type="dxa"/>
+            <w:shd w:val="clear" w:color="auto" w:fill="FFFFFF" w:themeFill="background1"/>
+          </w:tcPr>
+          <w:p>
+            <w:pPr>
+              <w:spacing w:before="120" w:line="360" w:lineRule="auto"/>
+              <w:rPr>
+                <w:rFonts w:cs="Arial"/>
+              </w:rPr>
+            </w:pPr>
+            <w:r>
+              <w:rPr>
+                <w:rFonts w:cs="Arial"/>
+              </w:rPr>
+              <w:t>Minimum Guarantee:</w:t>
+            </w:r>
+          </w:p>
+        </w:tc>
+        <w:tc>
+          <w:tcPr>
+            <w:tcW w:w="6809" w:type="dxa"/>
+            <w:gridSpan w:val="2"/>
+            <w:shd w:val="clear" w:color="auto" w:fill="FFFFFF" w:themeFill="background1"/>
+          </w:tcPr>
+          <w:p>
+            <w:pPr>
+              <w:spacing w:before="120" w:line="360" w:lineRule="auto"/>
+              <w:cnfStyle w:val="000000100000" w:firstRow="0" w:lastRow="0" w:firstColumn="0" w:lastColumn="0" w:oddVBand="0" w:evenVBand="0" w:oddHBand="1" w:evenHBand="0" w:firstRowFirstColumn="0" w:firstRowLastColumn="0" w:lastRowFirstColumn="0" w:lastRowLastColumn="0"/>
+              <w:rPr>
+                <w:rFonts w:eastAsia="Calibri" w:cs="Arial"/>
+              </w:rPr>
+            </w:pPr>
+            <w:r>
+              <w:t>No course sequence will be created</w:t>
+            </w:r>
+          </w:p>
+        </w:tc>
+      </w:tr>
+      <w:tr>
+        <w:trPr>
+          <w:trHeight w:val="2765"/>
+        </w:trPr>
+        <w:tc>
+          <w:tcPr>
+            <w:cnfStyle w:val="001000000000" w:firstRow="0" w:lastRow="0" w:firstColumn="1" w:lastColumn="0" w:oddVBand="0" w:evenVBand="0" w:oddHBand="0" w:evenHBand="0" w:firstRowFirstColumn="0" w:firstRowLastColumn="0" w:lastRowFirstColumn="0" w:lastRowLastColumn="0"/>
+            <w:tcW w:w="2630" w:type="dxa"/>
+            <w:shd w:val="clear" w:color="auto" w:fill="FFFFFF" w:themeFill="background1"/>
+          </w:tcPr>
+          <w:p>
+            <w:pPr>
+              <w:spacing w:before="120" w:line="360" w:lineRule="auto"/>
+              <w:rPr>
+                <w:rFonts w:cs="Arial"/>
+              </w:rPr>
+            </w:pPr>
+            <w:r>
+              <w:rPr>
+                <w:rFonts w:cs="Arial"/>
+              </w:rPr>
+              <w:t>Basic Flow:</w:t>
+            </w:r>
+          </w:p>
+        </w:tc>
+        <w:tc>
+          <w:tcPr>
+            <w:tcW w:w="6809" w:type="dxa"/>
+            <w:gridSpan w:val="2"/>
+            <w:shd w:val="clear" w:color="auto" w:fill="FFFFFF" w:themeFill="background1"/>
+          </w:tcPr>
+          <w:p>
+            <w:pPr>
+              <w:pStyle w:val="ListParagraph"/>
+              <w:numPr>
+                <w:ilvl w:val="0"/>
+                <w:numId w:val="5"/>
+              </w:numPr>
+              <w:cnfStyle w:val="000000000000" w:firstRow="0" w:lastRow="0" w:firstColumn="0" w:lastColumn="0" w:oddVBand="0" w:evenVBand="0" w:oddHBand="0" w:evenHBand="0" w:firstRowFirstColumn="0" w:firstRowLastColumn="0" w:lastRowFirstColumn="0" w:lastRowLastColumn="0"/>
+              <w:rPr>
+                <w:rFonts w:ascii="Times New Roman" w:hAnsi="Times New Roman" w:cs="Times New Roman"/>
+                <w:sz w:val="24"/>
+                <w:szCs w:val="24"/>
+              </w:rPr>
+            </w:pPr>
+            <w:r>
+              <w:rPr>
+                <w:rFonts w:ascii="Times New Roman" w:hAnsi="Times New Roman" w:cs="Times New Roman"/>
+                <w:sz w:val="24"/>
+                <w:szCs w:val="24"/>
+              </w:rPr>
+              <w:t>Student request</w:t>
+            </w:r>
+            <w:r>
+              <w:rPr>
+                <w:rFonts w:ascii="Times New Roman" w:hAnsi="Times New Roman" w:cs="Times New Roman"/>
+                <w:sz w:val="24"/>
+                <w:szCs w:val="24"/>
+              </w:rPr>
+              <w:t>s</w:t>
+            </w:r>
+            <w:r>
+              <w:rPr>
+                <w:rFonts w:ascii="Times New Roman" w:hAnsi="Times New Roman" w:cs="Times New Roman"/>
+                <w:sz w:val="24"/>
+                <w:szCs w:val="24"/>
+              </w:rPr>
+              <w:t xml:space="preserve"> to </w:t>
+            </w:r>
+            <w:r>
+              <w:rPr>
+                <w:rFonts w:ascii="Times New Roman" w:hAnsi="Times New Roman" w:cs="Times New Roman"/>
+                <w:sz w:val="24"/>
+                <w:szCs w:val="24"/>
+              </w:rPr>
+              <w:t>create a sequence.</w:t>
+            </w:r>
+          </w:p>
+          <w:p>
+            <w:pPr>
+              <w:pStyle w:val="ListParagraph"/>
+              <w:numPr>
+                <w:ilvl w:val="0"/>
+                <w:numId w:val="5"/>
+              </w:numPr>
+              <w:cnfStyle w:val="000000000000" w:firstRow="0" w:lastRow="0" w:firstColumn="0" w:lastColumn="0" w:oddVBand="0" w:evenVBand="0" w:oddHBand="0" w:evenHBand="0" w:firstRowFirstColumn="0" w:firstRowLastColumn="0" w:lastRowFirstColumn="0" w:lastRowLastColumn="0"/>
+              <w:rPr>
+                <w:rFonts w:ascii="Times New Roman" w:hAnsi="Times New Roman" w:cs="Times New Roman"/>
+                <w:sz w:val="24"/>
+                <w:szCs w:val="24"/>
+              </w:rPr>
+            </w:pPr>
+            <w:r>
+              <w:rPr>
+                <w:rFonts w:ascii="Times New Roman" w:hAnsi="Times New Roman" w:cs="Times New Roman"/>
+                <w:sz w:val="24"/>
+                <w:szCs w:val="24"/>
+              </w:rPr>
+              <w:t xml:space="preserve">The system </w:t>
+            </w:r>
+            <w:r>
+              <w:rPr>
+                <w:rFonts w:ascii="Times New Roman" w:hAnsi="Times New Roman" w:cs="Times New Roman"/>
+                <w:sz w:val="24"/>
+                <w:szCs w:val="24"/>
+              </w:rPr>
+              <w:t>must prompt</w:t>
+            </w:r>
+            <w:r>
+              <w:rPr>
+                <w:rFonts w:ascii="Times New Roman" w:hAnsi="Times New Roman" w:cs="Times New Roman"/>
+                <w:sz w:val="24"/>
+                <w:szCs w:val="24"/>
+              </w:rPr>
+              <w:t xml:space="preserve"> the student </w:t>
+            </w:r>
+            <w:r>
+              <w:rPr>
+                <w:rFonts w:ascii="Times New Roman" w:hAnsi="Times New Roman" w:cs="Times New Roman"/>
+                <w:sz w:val="24"/>
+                <w:szCs w:val="24"/>
+              </w:rPr>
+              <w:t>to add his or her preferences to the sequence.</w:t>
+            </w:r>
+          </w:p>
+          <w:p>
+            <w:pPr>
+              <w:pStyle w:val="ListParagraph"/>
+              <w:numPr>
+                <w:ilvl w:val="0"/>
+                <w:numId w:val="5"/>
+              </w:numPr>
+              <w:cnfStyle w:val="000000000000" w:firstRow="0" w:lastRow="0" w:firstColumn="0" w:lastColumn="0" w:oddVBand="0" w:evenVBand="0" w:oddHBand="0" w:evenHBand="0" w:firstRowFirstColumn="0" w:firstRowLastColumn="0" w:lastRowFirstColumn="0" w:lastRowLastColumn="0"/>
+              <w:rPr>
+                <w:rFonts w:ascii="Times New Roman" w:hAnsi="Times New Roman" w:cs="Times New Roman"/>
+                <w:sz w:val="24"/>
+                <w:szCs w:val="24"/>
+              </w:rPr>
+            </w:pPr>
+            <w:r>
+              <w:rPr>
+                <w:rFonts w:ascii="Times New Roman" w:hAnsi="Times New Roman" w:cs="Times New Roman"/>
+                <w:sz w:val="24"/>
+                <w:szCs w:val="24"/>
+              </w:rPr>
+              <w:t>The student selects zero, one, or more preferences</w:t>
+            </w:r>
+            <w:r>
+              <w:rPr>
+                <w:rFonts w:ascii="Times New Roman" w:hAnsi="Times New Roman" w:cs="Times New Roman"/>
+                <w:sz w:val="24"/>
+                <w:szCs w:val="24"/>
+              </w:rPr>
+              <w:t>.</w:t>
+            </w:r>
+          </w:p>
+          <w:p>
+            <w:pPr>
+              <w:pStyle w:val="ListParagraph"/>
+              <w:numPr>
+                <w:ilvl w:val="0"/>
+                <w:numId w:val="5"/>
+              </w:numPr>
+              <w:cnfStyle w:val="000000000000" w:firstRow="0" w:lastRow="0" w:firstColumn="0" w:lastColumn="0" w:oddVBand="0" w:evenVBand="0" w:oddHBand="0" w:evenHBand="0" w:firstRowFirstColumn="0" w:firstRowLastColumn="0" w:lastRowFirstColumn="0" w:lastRowLastColumn="0"/>
+              <w:rPr>
+                <w:rFonts w:ascii="Times New Roman" w:hAnsi="Times New Roman" w:cs="Times New Roman"/>
+                <w:sz w:val="24"/>
+                <w:szCs w:val="24"/>
+              </w:rPr>
+            </w:pPr>
+            <w:r>
+              <w:rPr>
+                <w:rFonts w:ascii="Times New Roman" w:hAnsi="Times New Roman" w:cs="Times New Roman"/>
+                <w:sz w:val="24"/>
+                <w:szCs w:val="24"/>
+              </w:rPr>
+              <w:t xml:space="preserve"> </w:t>
+            </w:r>
+            <w:r>
+              <w:rPr>
+                <w:rFonts w:ascii="Times New Roman" w:hAnsi="Times New Roman" w:cs="Times New Roman"/>
+                <w:sz w:val="24"/>
+                <w:szCs w:val="24"/>
+              </w:rPr>
+              <w:t>The system prompts the student to confirm their preferences</w:t>
+            </w:r>
+          </w:p>
+          <w:p>
+            <w:pPr>
+              <w:pStyle w:val="ListParagraph"/>
+              <w:numPr>
+                <w:ilvl w:val="0"/>
+                <w:numId w:val="5"/>
+              </w:numPr>
+              <w:cnfStyle w:val="000000000000" w:firstRow="0" w:lastRow="0" w:firstColumn="0" w:lastColumn="0" w:oddVBand="0" w:evenVBand="0" w:oddHBand="0" w:evenHBand="0" w:firstRowFirstColumn="0" w:firstRowLastColumn="0" w:lastRowFirstColumn="0" w:lastRowLastColumn="0"/>
+              <w:rPr>
+                <w:rFonts w:ascii="Times New Roman" w:eastAsia="Calibri" w:hAnsi="Times New Roman" w:cs="Times New Roman"/>
+                <w:sz w:val="24"/>
+                <w:szCs w:val="24"/>
+              </w:rPr>
+            </w:pPr>
+            <w:r>
+              <w:rPr>
+                <w:rFonts w:ascii="Times New Roman" w:hAnsi="Times New Roman" w:cs="Times New Roman"/>
+                <w:sz w:val="24"/>
+                <w:szCs w:val="24"/>
+              </w:rPr>
+              <w:t xml:space="preserve"> The student confirms his choices.</w:t>
+            </w:r>
+          </w:p>
+          <w:p>
+            <w:pPr>
+              <w:pStyle w:val="ListParagraph"/>
+              <w:numPr>
+                <w:ilvl w:val="0"/>
+                <w:numId w:val="5"/>
+              </w:numPr>
+              <w:cnfStyle w:val="000000000000" w:firstRow="0" w:lastRow="0" w:firstColumn="0" w:lastColumn="0" w:oddVBand="0" w:evenVBand="0" w:oddHBand="0" w:evenHBand="0" w:firstRowFirstColumn="0" w:firstRowLastColumn="0" w:lastRowFirstColumn="0" w:lastRowLastColumn="0"/>
+              <w:rPr>
+                <w:rFonts w:eastAsia="Calibri" w:cs="Arial"/>
+              </w:rPr>
+            </w:pPr>
+            <w:r>
+              <w:rPr>
+                <w:rFonts w:ascii="Times New Roman" w:hAnsi="Times New Roman" w:cs="Times New Roman"/>
+                <w:sz w:val="24"/>
+                <w:szCs w:val="24"/>
+              </w:rPr>
+              <w:t xml:space="preserve"> The course sequence is created</w:t>
+            </w:r>
+            <w:r>
+              <w:rPr>
+                <w:rFonts w:ascii="Times New Roman" w:hAnsi="Times New Roman" w:cs="Times New Roman"/>
+                <w:sz w:val="24"/>
+                <w:szCs w:val="24"/>
+              </w:rPr>
+              <w:t xml:space="preserve"> and shown to the student.</w:t>
+            </w:r>
+          </w:p>
+        </w:tc>
+      </w:tr>
+      <w:tr>
+        <w:trPr>
+          <w:cnfStyle w:val="000000100000" w:firstRow="0" w:lastRow="0" w:firstColumn="0" w:lastColumn="0" w:oddVBand="0" w:evenVBand="0" w:oddHBand="1" w:evenHBand="0" w:firstRowFirstColumn="0" w:firstRowLastColumn="0" w:lastRowFirstColumn="0" w:lastRowLastColumn="0"/>
+          <w:trHeight w:val="589"/>
+        </w:trPr>
+        <w:tc>
+          <w:tcPr>
+            <w:cnfStyle w:val="001000000000" w:firstRow="0" w:lastRow="0" w:firstColumn="1" w:lastColumn="0" w:oddVBand="0" w:evenVBand="0" w:oddHBand="0" w:evenHBand="0" w:firstRowFirstColumn="0" w:firstRowLastColumn="0" w:lastRowFirstColumn="0" w:lastRowLastColumn="0"/>
+            <w:tcW w:w="2630" w:type="dxa"/>
+            <w:shd w:val="clear" w:color="auto" w:fill="FFFFFF" w:themeFill="background1"/>
+          </w:tcPr>
+          <w:p>
+            <w:pPr>
+              <w:spacing w:before="120" w:line="360" w:lineRule="auto"/>
+              <w:rPr>
+                <w:rFonts w:cs="Arial"/>
+              </w:rPr>
+            </w:pPr>
+            <w:r>
+              <w:rPr>
+                <w:rFonts w:cs="Arial"/>
+              </w:rPr>
+              <w:t>Risk assessment:</w:t>
+            </w:r>
+          </w:p>
+        </w:tc>
+        <w:tc>
+          <w:tcPr>
+            <w:tcW w:w="6809" w:type="dxa"/>
+            <w:gridSpan w:val="2"/>
+            <w:shd w:val="clear" w:color="auto" w:fill="FFFFFF" w:themeFill="background1"/>
+          </w:tcPr>
+          <w:p>
+            <w:pPr>
+              <w:spacing w:before="120" w:line="360" w:lineRule="auto"/>
+              <w:cnfStyle w:val="000000100000" w:firstRow="0" w:lastRow="0" w:firstColumn="0" w:lastColumn="0" w:oddVBand="0" w:evenVBand="0" w:oddHBand="1" w:evenHBand="0" w:firstRowFirstColumn="0" w:firstRowLastColumn="0" w:lastRowFirstColumn="0" w:lastRowLastColumn="0"/>
+              <w:rPr>
+                <w:rFonts w:eastAsia="Calibri" w:cs="Arial"/>
+                <w:lang w:val="en-CA"/>
+              </w:rPr>
+            </w:pPr>
+            <w:r>
+              <w:rPr>
+                <w:rFonts w:eastAsia="Calibri" w:cs="Arial"/>
+                <w:lang w:val="en-CA"/>
+              </w:rPr>
+              <w:t>High</w:t>
+            </w:r>
+          </w:p>
+        </w:tc>
+      </w:tr>
+      <w:tr>
+        <w:trPr>
+          <w:trHeight w:val="1014"/>
+        </w:trPr>
+        <w:tc>
+          <w:tcPr>
+            <w:cnfStyle w:val="001000000000" w:firstRow="0" w:lastRow="0" w:firstColumn="1" w:lastColumn="0" w:oddVBand="0" w:evenVBand="0" w:oddHBand="0" w:evenHBand="0" w:firstRowFirstColumn="0" w:firstRowLastColumn="0" w:lastRowFirstColumn="0" w:lastRowLastColumn="0"/>
+            <w:tcW w:w="2630" w:type="dxa"/>
+            <w:shd w:val="clear" w:color="auto" w:fill="FFFFFF" w:themeFill="background1"/>
+          </w:tcPr>
+          <w:p>
+            <w:pPr>
+              <w:spacing w:before="120" w:line="360" w:lineRule="auto"/>
+              <w:rPr>
+                <w:rFonts w:cs="Arial"/>
+              </w:rPr>
+            </w:pPr>
+            <w:r>
+              <w:rPr>
+                <w:rFonts w:cs="Arial"/>
+              </w:rPr>
+              <w:t>Importance assessment:</w:t>
+            </w:r>
+          </w:p>
+        </w:tc>
+        <w:tc>
+          <w:tcPr>
+            <w:tcW w:w="6809" w:type="dxa"/>
+            <w:gridSpan w:val="2"/>
+            <w:shd w:val="clear" w:color="auto" w:fill="FFFFFF" w:themeFill="background1"/>
+          </w:tcPr>
+          <w:p>
+            <w:pPr>
+              <w:spacing w:before="120" w:line="360" w:lineRule="auto"/>
+              <w:cnfStyle w:val="000000000000" w:firstRow="0" w:lastRow="0" w:firstColumn="0" w:lastColumn="0" w:oddVBand="0" w:evenVBand="0" w:oddHBand="0" w:evenHBand="0" w:firstRowFirstColumn="0" w:firstRowLastColumn="0" w:lastRowFirstColumn="0" w:lastRowLastColumn="0"/>
+              <w:rPr>
+                <w:rFonts w:eastAsia="Calibri" w:cs="Arial"/>
+              </w:rPr>
+            </w:pPr>
+            <w:r>
+              <w:rPr>
+                <w:rFonts w:eastAsia="Calibri" w:cs="Arial"/>
+                <w:lang w:val="en-CA"/>
+              </w:rPr>
+              <w:t>5</w:t>
+            </w:r>
+            <w:r>
+              <w:rPr>
+                <w:rFonts w:eastAsia="Calibri" w:cs="Arial"/>
+              </w:rPr>
+              <w:t>/5</w:t>
+            </w:r>
+          </w:p>
+        </w:tc>
+      </w:tr>
+    </w:tbl>
+    <w:p>
+      <w:pPr>
+        <w:rPr>
+          <w:lang w:val="en-CA"/>
+        </w:rPr>
+      </w:pPr>
+    </w:p>
+    <w:p>
+      <w:pPr>
+        <w:rPr>
+          <w:lang w:val="en-CA"/>
+        </w:rPr>
+      </w:pPr>
+    </w:p>
+    <w:p>
+      <w:pPr>
+        <w:rPr>
+          <w:lang w:val="en-CA"/>
+        </w:rPr>
+      </w:pPr>
+    </w:p>
+    <w:p>
+      <w:pPr>
+        <w:rPr>
+          <w:lang w:val="en-CA"/>
+        </w:rPr>
+      </w:pPr>
+    </w:p>
+    <w:p>
+      <w:pPr>
+        <w:rPr>
+          <w:lang w:val="en-CA"/>
+        </w:rPr>
+      </w:pPr>
+    </w:p>
+    <w:p>
+      <w:pPr>
+        <w:rPr>
+          <w:lang w:val="en-CA"/>
+        </w:rPr>
+      </w:pPr>
+    </w:p>
+    <w:p>
+      <w:pPr>
+        <w:rPr>
+          <w:lang w:val="en-CA"/>
+        </w:rPr>
+      </w:pPr>
+    </w:p>
+    <w:p>
+      <w:pPr>
+        <w:rPr>
+          <w:lang w:val="en-CA"/>
+        </w:rPr>
+      </w:pPr>
+    </w:p>
+    <w:p>
+      <w:pPr>
+        <w:rPr>
+          <w:lang w:val="en-CA"/>
+        </w:rPr>
+      </w:pPr>
+    </w:p>
+    <w:p>
+      <w:pPr>
+        <w:rPr>
+          <w:lang w:val="en-CA"/>
+        </w:rPr>
+      </w:pPr>
+    </w:p>
+    <w:p>
+      <w:pPr>
+        <w:rPr>
+          <w:lang w:val="en-CA"/>
+        </w:rPr>
+      </w:pPr>
+      <w:r>
+        <w:rPr>
+          <w:noProof/>
+        </w:rPr>
+        <w:lastRenderedPageBreak/>
+        <w:pict>
+          <v:shape id="_x0000_s1043" type="#_x0000_t75" style="position:absolute;margin-left:17.25pt;margin-top:0;width:327.75pt;height:267.75pt;z-index:-251642880;mso-position-horizontal-relative:text;mso-position-vertical-relative:text;mso-width-relative:page;mso-height-relative:page" wrapcoords="395 545 395 19180 19672 19180 19672 545 395 545">
+            <v:imagedata r:id="rId12" o:title="Collaboration3__Interaction1__SSD Create Course Sequence_3"/>
+            <w10:wrap type="tight"/>
+          </v:shape>
+        </w:pict>
+      </w:r>
+    </w:p>
+    <w:p>
+      <w:pPr>
+        <w:rPr>
+          <w:lang w:val="en-CA"/>
+        </w:rPr>
+      </w:pPr>
+    </w:p>
+    <w:p>
+      <w:pPr>
+        <w:rPr>
+          <w:lang w:val="en-CA"/>
+        </w:rPr>
+      </w:pPr>
+    </w:p>
+    <w:p>
+      <w:pPr>
+        <w:rPr>
+          <w:lang w:val="en-CA"/>
+        </w:rPr>
+      </w:pPr>
+    </w:p>
+    <w:p>
+      <w:pPr>
+        <w:rPr>
+          <w:lang w:val="en-CA"/>
+        </w:rPr>
+      </w:pPr>
+    </w:p>
+    <w:p>
+      <w:pPr>
+        <w:rPr>
+          <w:lang w:val="en-CA"/>
+        </w:rPr>
+      </w:pPr>
+    </w:p>
+    <w:p>
+      <w:pPr>
+        <w:rPr>
+          <w:lang w:val="en-CA"/>
+        </w:rPr>
+      </w:pPr>
+    </w:p>
+    <w:p>
+      <w:pPr>
+        <w:rPr>
+          <w:lang w:val="en-CA"/>
+        </w:rPr>
+      </w:pPr>
+    </w:p>
+    <w:p>
+      <w:pPr>
+        <w:rPr>
+          <w:lang w:val="en-CA"/>
+        </w:rPr>
+      </w:pPr>
+    </w:p>
+    <w:p>
+      <w:pPr>
+        <w:rPr>
+          <w:lang w:val="en-CA"/>
+        </w:rPr>
+      </w:pPr>
+    </w:p>
+    <w:p>
+      <w:pPr>
+        <w:rPr>
+          <w:lang w:val="en-CA"/>
+        </w:rPr>
+      </w:pPr>
+    </w:p>
+    <w:p>
+      <w:pPr>
+        <w:rPr>
+          <w:lang w:val="en-CA"/>
+        </w:rPr>
+      </w:pPr>
+    </w:p>
+    <w:p>
+      <w:pPr>
+        <w:rPr>
+          <w:lang w:val="en-CA"/>
+        </w:rPr>
+      </w:pPr>
+    </w:p>
+    <w:p>
+      <w:pPr>
+        <w:rPr>
+          <w:lang w:val="en-CA"/>
+        </w:rPr>
+      </w:pPr>
+    </w:p>
+    <w:p>
+      <w:pPr>
+        <w:rPr>
+          <w:lang w:val="en-CA"/>
+        </w:rPr>
+      </w:pPr>
+    </w:p>
+    <w:p>
+      <w:pPr>
+        <w:rPr>
+          <w:lang w:val="en-CA"/>
+        </w:rPr>
+      </w:pPr>
+    </w:p>
+    <w:p>
+      <w:pPr>
+        <w:rPr>
+          <w:lang w:val="en-CA"/>
+        </w:rPr>
+      </w:pPr>
+    </w:p>
+    <w:p>
+      <w:pPr>
+        <w:rPr>
+          <w:lang w:val="en-CA"/>
+        </w:rPr>
+      </w:pPr>
+    </w:p>
+    <w:p>
+      <w:pPr>
+        <w:rPr>
+          <w:lang w:val="en-CA"/>
+        </w:rPr>
+      </w:pPr>
+    </w:p>
+    <w:p>
+      <w:pPr>
+        <w:rPr>
+          <w:lang w:val="en-CA"/>
+        </w:rPr>
+      </w:pPr>
+      <w:r>
+        <w:rPr>
+          <w:lang w:val="en-CA"/>
+        </w:rPr>
+        <w:t xml:space="preserve">Contract </w:t>
+      </w:r>
+      <w:r>
+        <w:rPr>
+          <w:lang w:val="en-CA"/>
+        </w:rPr>
+        <w:t xml:space="preserve">for </w:t>
+      </w:r>
+      <w:proofErr w:type="spellStart"/>
+      <w:r>
+        <w:rPr>
+          <w:lang w:val="en-CA"/>
+        </w:rPr>
+        <w:t>getPreference</w:t>
+      </w:r>
+      <w:proofErr w:type="spellEnd"/>
+    </w:p>
+    <w:p>
+      <w:pPr>
+        <w:rPr>
+          <w:lang w:val="en-CA"/>
+        </w:rPr>
+      </w:pPr>
+    </w:p>
+    <w:p>
+      <w:pPr>
+        <w:rPr>
+          <w:lang w:val="en-CA"/>
+        </w:rPr>
+      </w:pPr>
+      <w:r>
+        <w:rPr>
+          <w:noProof/>
+        </w:rPr>
+        <w:pict>
+          <v:shape id="_x0000_s1044" type="#_x0000_t75" style="position:absolute;margin-left:0;margin-top:0;width:435.75pt;height:261.75pt;z-index:-251640832;mso-position-horizontal:absolute;mso-position-horizontal-relative:text;mso-position-vertical:outside;mso-position-vertical-relative:text;mso-width-relative:page;mso-height-relative:page" wrapcoords="297 557 297 19124 20150 19124 20150 557 297 557">
+            <v:imagedata r:id="rId13" o:title="Collaboration6__Interaction1__getPreferences_6"/>
+            <w10:wrap type="tight"/>
+          </v:shape>
+        </w:pict>
+      </w:r>
+    </w:p>
+    <w:p>
+      <w:pPr>
+        <w:rPr>
+          <w:lang w:val="en-CA"/>
+        </w:rPr>
+      </w:pPr>
+    </w:p>
+    <w:p>
+      <w:pPr>
+        <w:rPr>
+          <w:lang w:val="en-CA"/>
+        </w:rPr>
+      </w:pPr>
+    </w:p>
+    <w:p>
+      <w:pPr>
+        <w:rPr>
+          <w:lang w:val="en-CA"/>
+        </w:rPr>
+      </w:pPr>
+    </w:p>
+    <w:p>
+      <w:pPr>
+        <w:rPr>
+          <w:lang w:val="en-CA"/>
+        </w:rPr>
+      </w:pPr>
+    </w:p>
+    <w:p>
+      <w:pPr>
+        <w:rPr>
+          <w:lang w:val="en-CA"/>
+        </w:rPr>
+      </w:pPr>
+    </w:p>
+    <w:p>
+      <w:pPr>
+        <w:rPr>
+          <w:lang w:val="en-CA"/>
+        </w:rPr>
+      </w:pPr>
+    </w:p>
+    <w:p>
+      <w:pPr>
+        <w:rPr>
+          <w:lang w:val="en-CA"/>
+        </w:rPr>
+      </w:pPr>
+    </w:p>
+    <w:p>
+      <w:pPr>
+        <w:rPr>
+          <w:lang w:val="en-CA"/>
+        </w:rPr>
+      </w:pPr>
+    </w:p>
+    <w:p>
+      <w:pPr>
+        <w:rPr>
+          <w:lang w:val="en-CA"/>
+        </w:rPr>
+      </w:pPr>
+    </w:p>
+    <w:p>
+      <w:pPr>
+        <w:rPr>
+          <w:lang w:val="en-CA"/>
+        </w:rPr>
+      </w:pPr>
+    </w:p>
+    <w:p>
+      <w:pPr>
+        <w:rPr>
+          <w:lang w:val="en-CA"/>
+        </w:rPr>
+      </w:pPr>
+    </w:p>
+    <w:p>
+      <w:pPr>
+        <w:rPr>
+          <w:lang w:val="en-CA"/>
+        </w:rPr>
+      </w:pPr>
+    </w:p>
+    <w:p>
+      <w:pPr>
+        <w:rPr>
+          <w:lang w:val="en-CA"/>
+        </w:rPr>
+      </w:pPr>
+    </w:p>
+    <w:p>
+      <w:pPr>
+        <w:rPr>
+          <w:lang w:val="en-CA"/>
+        </w:rPr>
+      </w:pPr>
+    </w:p>
+    <w:p>
+      <w:pPr>
+        <w:rPr>
+          <w:lang w:val="en-CA"/>
+        </w:rPr>
+      </w:pPr>
+    </w:p>
+    <w:p>
+      <w:pPr>
+        <w:rPr>
+          <w:lang w:val="en-CA"/>
+        </w:rPr>
+      </w:pPr>
+    </w:p>
+    <w:p>
+      <w:pPr>
+        <w:rPr>
+          <w:lang w:val="en-CA"/>
+        </w:rPr>
+      </w:pPr>
+    </w:p>
+    <w:p>
+      <w:pPr>
+        <w:rPr>
+          <w:lang w:val="en-CA"/>
+        </w:rPr>
+      </w:pPr>
+    </w:p>
+    <w:p>
+      <w:pPr>
+        <w:rPr>
+          <w:lang w:val="en-CA"/>
+        </w:rPr>
+      </w:pPr>
+      <w:r>
+        <w:rPr>
+          <w:lang w:val="en-CA"/>
+        </w:rPr>
+        <w:t>Contract create course sequence</w:t>
+      </w:r>
+    </w:p>
+    <w:p>
+      <w:pPr>
+        <w:rPr>
+          <w:lang w:val="en-CA"/>
+        </w:rPr>
+      </w:pPr>
+    </w:p>
+    <w:p>
+      <w:pPr>
+        <w:rPr>
+          <w:lang w:val="en-CA"/>
+        </w:rPr>
+      </w:pPr>
+    </w:p>
+    <w:p>
+      <w:pPr>
+        <w:rPr>
+          <w:lang w:val="en-CA"/>
+        </w:rPr>
+      </w:pPr>
+      <w:r>
+        <w:rPr>
+          <w:noProof/>
+        </w:rPr>
+        <w:lastRenderedPageBreak/>
+        <w:pict>
+          <v:shape id="_x0000_s1045" type="#_x0000_t75" style="position:absolute;margin-left:0;margin-top:0;width:468pt;height:178.5pt;z-index:-251638784;mso-position-horizontal:absolute;mso-position-horizontal-relative:text;mso-position-vertical:absolute;mso-position-vertical-relative:text;mso-width-relative:page;mso-height-relative:page" wrapcoords="173 545 173 18968 20631 18968 20631 545 173 545">
+            <v:imagedata r:id="rId14" o:title="Collaboration17__Interaction1__Create Course Sequence_16"/>
+            <w10:wrap type="tight"/>
+          </v:shape>
+        </w:pict>
+      </w:r>
+    </w:p>
+    <w:p>
+      <w:pPr>
+        <w:rPr>
+          <w:lang w:val="en-CA"/>
+        </w:rPr>
+      </w:pPr>
+    </w:p>
+    <w:tbl>
+      <w:tblPr>
+        <w:tblStyle w:val="GridTable4-Accent51"/>
+        <w:tblW w:w="0" w:type="auto"/>
+        <w:tblLook w:val="04A0" w:firstRow="1" w:lastRow="0" w:firstColumn="1" w:lastColumn="0" w:noHBand="0" w:noVBand="1"/>
+      </w:tblPr>
+      <w:tblGrid>
+        <w:gridCol w:w="2605"/>
+        <w:gridCol w:w="2635"/>
+        <w:gridCol w:w="4110"/>
+      </w:tblGrid>
+      <w:tr>
+        <w:trPr>
+          <w:cnfStyle w:val="100000000000" w:firstRow="1" w:lastRow="0" w:firstColumn="0" w:lastColumn="0" w:oddVBand="0" w:evenVBand="0" w:oddHBand="0" w:evenHBand="0" w:firstRowFirstColumn="0" w:firstRowLastColumn="0" w:lastRowFirstColumn="0" w:lastRowLastColumn="0"/>
+        </w:trPr>
+        <w:tc>
+          <w:tcPr>
+            <w:cnfStyle w:val="001000000000" w:firstRow="0" w:lastRow="0" w:firstColumn="1" w:lastColumn="0" w:oddVBand="0" w:evenVBand="0" w:oddHBand="0" w:evenHBand="0" w:firstRowFirstColumn="0" w:firstRowLastColumn="0" w:lastRowFirstColumn="0" w:lastRowLastColumn="0"/>
+            <w:tcW w:w="2605" w:type="dxa"/>
+            <w:shd w:val="clear" w:color="auto" w:fill="1F3864" w:themeFill="accent5" w:themeFillShade="80"/>
+          </w:tcPr>
+          <w:p>
+            <w:pPr>
+              <w:spacing w:before="120" w:line="360" w:lineRule="auto"/>
+              <w:rPr>
+                <w:rFonts w:cs="Arial"/>
+                <w:b w:val="0"/>
+                <w:bCs w:val="0"/>
+                <w:color w:val="D9D9D9" w:themeColor="background1" w:themeShade="D9"/>
+              </w:rPr>
+            </w:pPr>
+            <w:r>
+              <w:rPr>
+                <w:rFonts w:cs="Arial"/>
+                <w:color w:val="D9D9D9" w:themeColor="background1" w:themeShade="D9"/>
+              </w:rPr>
+              <w:t>Use Case ID:</w:t>
+            </w:r>
+          </w:p>
+        </w:tc>
+        <w:tc>
+          <w:tcPr>
+            <w:tcW w:w="6745" w:type="dxa"/>
+            <w:gridSpan w:val="2"/>
+            <w:shd w:val="clear" w:color="auto" w:fill="1F3864" w:themeFill="accent5" w:themeFillShade="80"/>
+          </w:tcPr>
+          <w:p>
+            <w:pPr>
+              <w:spacing w:before="120" w:line="360" w:lineRule="auto"/>
+              <w:cnfStyle w:val="100000000000" w:firstRow="1" w:lastRow="0" w:firstColumn="0" w:lastColumn="0" w:oddVBand="0" w:evenVBand="0" w:oddHBand="0" w:evenHBand="0" w:firstRowFirstColumn="0" w:firstRowLastColumn="0" w:lastRowFirstColumn="0" w:lastRowLastColumn="0"/>
+              <w:rPr>
+                <w:rFonts w:eastAsia="Calibri" w:cs="Arial"/>
+                <w:b w:val="0"/>
+                <w:bCs w:val="0"/>
+                <w:color w:val="D9D9D9" w:themeColor="background1" w:themeShade="D9"/>
+              </w:rPr>
+            </w:pPr>
+            <w:r>
+              <w:rPr>
+                <w:rFonts w:eastAsia="Calibri" w:cs="Arial"/>
+                <w:color w:val="D9D9D9" w:themeColor="background1" w:themeShade="D9"/>
+              </w:rPr>
+              <w:t>UC4</w:t>
+            </w:r>
+          </w:p>
+        </w:tc>
+      </w:tr>
+      <w:tr>
+        <w:trPr>
+          <w:cnfStyle w:val="000000100000" w:firstRow="0" w:lastRow="0" w:firstColumn="0" w:lastColumn="0" w:oddVBand="0" w:evenVBand="0" w:oddHBand="1" w:evenHBand="0" w:firstRowFirstColumn="0" w:firstRowLastColumn="0" w:lastRowFirstColumn="0" w:lastRowLastColumn="0"/>
+        </w:trPr>
+        <w:tc>
+          <w:tcPr>
+            <w:cnfStyle w:val="001000000000" w:firstRow="0" w:lastRow="0" w:firstColumn="1" w:lastColumn="0" w:oddVBand="0" w:evenVBand="0" w:oddHBand="0" w:evenHBand="0" w:firstRowFirstColumn="0" w:firstRowLastColumn="0" w:lastRowFirstColumn="0" w:lastRowLastColumn="0"/>
+            <w:tcW w:w="2605" w:type="dxa"/>
+          </w:tcPr>
+          <w:p>
+            <w:pPr>
+              <w:spacing w:before="120" w:line="360" w:lineRule="auto"/>
+              <w:rPr>
+                <w:rFonts w:cs="Arial"/>
+              </w:rPr>
+            </w:pPr>
+            <w:r>
+              <w:rPr>
+                <w:rFonts w:cs="Arial"/>
+              </w:rPr>
+              <w:t>Use Case Name:</w:t>
+            </w:r>
+          </w:p>
+        </w:tc>
+        <w:tc>
+          <w:tcPr>
+            <w:tcW w:w="6745" w:type="dxa"/>
+            <w:gridSpan w:val="2"/>
+          </w:tcPr>
+          <w:p>
+            <w:pPr>
+              <w:spacing w:before="120" w:line="360" w:lineRule="auto"/>
+              <w:cnfStyle w:val="000000100000" w:firstRow="0" w:lastRow="0" w:firstColumn="0" w:lastColumn="0" w:oddVBand="0" w:evenVBand="0" w:oddHBand="1" w:evenHBand="0" w:firstRowFirstColumn="0" w:firstRowLastColumn="0" w:lastRowFirstColumn="0" w:lastRowLastColumn="0"/>
+              <w:rPr>
+                <w:rFonts w:eastAsia="Calibri" w:cs="Arial"/>
+              </w:rPr>
+            </w:pPr>
+            <w:r>
+              <w:rPr>
+                <w:rFonts w:eastAsia="Calibri" w:cs="Arial"/>
+              </w:rPr>
+              <w:t>Browse Course List</w:t>
+            </w:r>
+          </w:p>
+        </w:tc>
+      </w:tr>
+      <w:tr>
+        <w:tc>
+          <w:tcPr>
+            <w:cnfStyle w:val="001000000000" w:firstRow="0" w:lastRow="0" w:firstColumn="1" w:lastColumn="0" w:oddVBand="0" w:evenVBand="0" w:oddHBand="0" w:evenHBand="0" w:firstRowFirstColumn="0" w:firstRowLastColumn="0" w:lastRowFirstColumn="0" w:lastRowLastColumn="0"/>
+            <w:tcW w:w="2605" w:type="dxa"/>
+            <w:shd w:val="clear" w:color="auto" w:fill="D9E2F3" w:themeFill="accent5" w:themeFillTint="33"/>
+          </w:tcPr>
+          <w:p>
+            <w:pPr>
+              <w:spacing w:before="120" w:line="360" w:lineRule="auto"/>
+              <w:rPr>
+                <w:rFonts w:cs="Arial"/>
+              </w:rPr>
+            </w:pPr>
+            <w:r>
+              <w:rPr>
+                <w:rFonts w:cs="Arial"/>
+              </w:rPr>
+              <w:t>Created By:</w:t>
+            </w:r>
+          </w:p>
+        </w:tc>
+        <w:tc>
+          <w:tcPr>
+            <w:tcW w:w="2635" w:type="dxa"/>
+            <w:shd w:val="clear" w:color="auto" w:fill="D9E2F3" w:themeFill="accent5" w:themeFillTint="33"/>
+          </w:tcPr>
+          <w:p>
+            <w:pPr>
+              <w:spacing w:before="120" w:line="360" w:lineRule="auto"/>
+              <w:cnfStyle w:val="000000000000" w:firstRow="0" w:lastRow="0" w:firstColumn="0" w:lastColumn="0" w:oddVBand="0" w:evenVBand="0" w:oddHBand="0" w:evenHBand="0" w:firstRowFirstColumn="0" w:firstRowLastColumn="0" w:lastRowFirstColumn="0" w:lastRowLastColumn="0"/>
+              <w:rPr>
+                <w:rFonts w:eastAsia="Calibri" w:cs="Arial"/>
+              </w:rPr>
+            </w:pPr>
+            <w:r>
+              <w:rPr>
+                <w:rFonts w:eastAsia="Calibri" w:cs="Arial"/>
+              </w:rPr>
+              <w:t>Ideawin-Bunthy Koun</w:t>
+            </w:r>
+          </w:p>
+        </w:tc>
+        <w:tc>
+          <w:tcPr>
+            <w:tcW w:w="4110" w:type="dxa"/>
+            <w:shd w:val="clear" w:color="auto" w:fill="D9E2F3" w:themeFill="accent5" w:themeFillTint="33"/>
+          </w:tcPr>
+          <w:p>
+            <w:pPr>
+              <w:spacing w:before="120" w:line="360" w:lineRule="auto"/>
+              <w:cnfStyle w:val="000000000000" w:firstRow="0" w:lastRow="0" w:firstColumn="0" w:lastColumn="0" w:oddVBand="0" w:evenVBand="0" w:oddHBand="0" w:evenHBand="0" w:firstRowFirstColumn="0" w:firstRowLastColumn="0" w:lastRowFirstColumn="0" w:lastRowLastColumn="0"/>
+              <w:rPr>
+                <w:rFonts w:cs="Arial"/>
+                <w:lang w:val="en-CA"/>
+              </w:rPr>
+            </w:pPr>
+            <w:r>
+              <w:rPr>
+                <w:rFonts w:cs="Arial"/>
+              </w:rPr>
+              <w:t>Last Updated By:</w:t>
+            </w:r>
+            <w:r>
+              <w:rPr>
+                <w:rFonts w:cs="Arial"/>
+                <w:lang w:val="en-CA"/>
+              </w:rPr>
+              <w:t xml:space="preserve"> Ryan Lee</w:t>
+            </w:r>
+          </w:p>
+        </w:tc>
+      </w:tr>
+      <w:tr>
+        <w:trPr>
+          <w:cnfStyle w:val="000000100000" w:firstRow="0" w:lastRow="0" w:firstColumn="0" w:lastColumn="0" w:oddVBand="0" w:evenVBand="0" w:oddHBand="1" w:evenHBand="0" w:firstRowFirstColumn="0" w:firstRowLastColumn="0" w:lastRowFirstColumn="0" w:lastRowLastColumn="0"/>
+        </w:trPr>
+        <w:tc>
+          <w:tcPr>
+            <w:cnfStyle w:val="001000000000" w:firstRow="0" w:lastRow="0" w:firstColumn="1" w:lastColumn="0" w:oddVBand="0" w:evenVBand="0" w:oddHBand="0" w:evenHBand="0" w:firstRowFirstColumn="0" w:firstRowLastColumn="0" w:lastRowFirstColumn="0" w:lastRowLastColumn="0"/>
+            <w:tcW w:w="2605" w:type="dxa"/>
+          </w:tcPr>
+          <w:p>
+            <w:pPr>
+              <w:spacing w:before="120" w:line="360" w:lineRule="auto"/>
+              <w:rPr>
+                <w:rFonts w:cs="Arial"/>
+              </w:rPr>
+            </w:pPr>
+            <w:r>
+              <w:rPr>
+                <w:rFonts w:cs="Arial"/>
+              </w:rPr>
+              <w:t>Date Created:</w:t>
+            </w:r>
+          </w:p>
+        </w:tc>
+        <w:tc>
+          <w:tcPr>
+            <w:tcW w:w="2635" w:type="dxa"/>
+          </w:tcPr>
+          <w:p>
+            <w:pPr>
+              <w:spacing w:before="120" w:line="360" w:lineRule="auto"/>
+              <w:cnfStyle w:val="000000100000" w:firstRow="0" w:lastRow="0" w:firstColumn="0" w:lastColumn="0" w:oddVBand="0" w:evenVBand="0" w:oddHBand="1" w:evenHBand="0" w:firstRowFirstColumn="0" w:firstRowLastColumn="0" w:lastRowFirstColumn="0" w:lastRowLastColumn="0"/>
+              <w:rPr>
+                <w:rFonts w:eastAsia="Calibri" w:cs="Arial"/>
+              </w:rPr>
+            </w:pPr>
+            <w:r>
+              <w:rPr>
+                <w:rFonts w:eastAsia="Calibri" w:cs="Arial"/>
+              </w:rPr>
+              <w:t>January 25</w:t>
+            </w:r>
+            <w:r>
+              <w:rPr>
+                <w:rFonts w:eastAsia="Calibri" w:cs="Arial"/>
+                <w:vertAlign w:val="superscript"/>
+              </w:rPr>
+              <w:t>th</w:t>
+            </w:r>
+            <w:r>
+              <w:rPr>
+                <w:rFonts w:eastAsia="Calibri" w:cs="Arial"/>
+              </w:rPr>
+              <w:t>, 2016</w:t>
+            </w:r>
+          </w:p>
+        </w:tc>
+        <w:tc>
+          <w:tcPr>
+            <w:tcW w:w="4110" w:type="dxa"/>
+          </w:tcPr>
+          <w:p>
+            <w:pPr>
+              <w:spacing w:before="120" w:line="360" w:lineRule="auto"/>
+              <w:cnfStyle w:val="000000100000" w:firstRow="0" w:lastRow="0" w:firstColumn="0" w:lastColumn="0" w:oddVBand="0" w:evenVBand="0" w:oddHBand="1" w:evenHBand="0" w:firstRowFirstColumn="0" w:firstRowLastColumn="0" w:lastRowFirstColumn="0" w:lastRowLastColumn="0"/>
+              <w:rPr>
+                <w:rFonts w:cs="Arial"/>
+                <w:lang w:val="en-CA"/>
+              </w:rPr>
+            </w:pPr>
+            <w:r>
+              <w:rPr>
+                <w:rFonts w:cs="Arial"/>
+              </w:rPr>
+              <w:t>Last Revision Date:</w:t>
+            </w:r>
+            <w:r>
+              <w:rPr>
+                <w:rFonts w:cs="Arial"/>
+                <w:lang w:val="en-CA"/>
+              </w:rPr>
+              <w:t xml:space="preserve"> March 9, 2016</w:t>
+            </w:r>
+          </w:p>
+        </w:tc>
+      </w:tr>
+      <w:tr>
+        <w:tc>
+          <w:tcPr>
+            <w:cnfStyle w:val="001000000000" w:firstRow="0" w:lastRow="0" w:firstColumn="1" w:lastColumn="0" w:oddVBand="0" w:evenVBand="0" w:oddHBand="0" w:evenHBand="0" w:firstRowFirstColumn="0" w:firstRowLastColumn="0" w:lastRowFirstColumn="0" w:lastRowLastColumn="0"/>
+            <w:tcW w:w="2605" w:type="dxa"/>
+            <w:shd w:val="clear" w:color="auto" w:fill="FFFFFF" w:themeFill="background1"/>
+          </w:tcPr>
+          <w:p>
+            <w:pPr>
+              <w:spacing w:before="120" w:line="360" w:lineRule="auto"/>
+              <w:rPr>
+                <w:rFonts w:cs="Arial"/>
+              </w:rPr>
+            </w:pPr>
+            <w:r>
+              <w:rPr>
+                <w:rFonts w:cs="Arial"/>
+              </w:rPr>
+              <w:t>Actor(s):</w:t>
+            </w:r>
+          </w:p>
+        </w:tc>
+        <w:tc>
+          <w:tcPr>
+            <w:tcW w:w="6745" w:type="dxa"/>
+            <w:gridSpan w:val="2"/>
+            <w:shd w:val="clear" w:color="auto" w:fill="FFFFFF" w:themeFill="background1"/>
+          </w:tcPr>
+          <w:p>
+            <w:pPr>
+              <w:spacing w:before="120" w:line="360" w:lineRule="auto"/>
+              <w:cnfStyle w:val="000000000000" w:firstRow="0" w:lastRow="0" w:firstColumn="0" w:lastColumn="0" w:oddVBand="0" w:evenVBand="0" w:oddHBand="0" w:evenHBand="0" w:firstRowFirstColumn="0" w:firstRowLastColumn="0" w:lastRowFirstColumn="0" w:lastRowLastColumn="0"/>
+              <w:rPr>
+                <w:rFonts w:eastAsia="Calibri" w:cs="Arial"/>
+              </w:rPr>
+            </w:pPr>
+            <w:r>
+              <w:rPr>
+                <w:rFonts w:eastAsia="Calibri" w:cs="Arial"/>
+              </w:rPr>
+              <w:t>Student</w:t>
+            </w:r>
+          </w:p>
+        </w:tc>
+      </w:tr>
+      <w:tr>
+        <w:trPr>
+          <w:cnfStyle w:val="000000100000" w:firstRow="0" w:lastRow="0" w:firstColumn="0" w:lastColumn="0" w:oddVBand="0" w:evenVBand="0" w:oddHBand="1" w:evenHBand="0" w:firstRowFirstColumn="0" w:firstRowLastColumn="0" w:lastRowFirstColumn="0" w:lastRowLastColumn="0"/>
+        </w:trPr>
+        <w:tc>
+          <w:tcPr>
+            <w:cnfStyle w:val="001000000000" w:firstRow="0" w:lastRow="0" w:firstColumn="1" w:lastColumn="0" w:oddVBand="0" w:evenVBand="0" w:oddHBand="0" w:evenHBand="0" w:firstRowFirstColumn="0" w:firstRowLastColumn="0" w:lastRowFirstColumn="0" w:lastRowLastColumn="0"/>
+            <w:tcW w:w="2605" w:type="dxa"/>
+            <w:shd w:val="clear" w:color="auto" w:fill="FFFFFF" w:themeFill="background1"/>
+          </w:tcPr>
+          <w:p>
+            <w:pPr>
+              <w:spacing w:before="120" w:line="360" w:lineRule="auto"/>
+              <w:rPr>
+                <w:rFonts w:cs="Arial"/>
+                <w:bCs w:val="0"/>
+                <w:iCs/>
+              </w:rPr>
+            </w:pPr>
+            <w:r>
+              <w:rPr>
+                <w:rFonts w:cs="Arial"/>
+                <w:iCs/>
+              </w:rPr>
+              <w:t>Goal/Actor Goals</w:t>
+            </w:r>
+            <w:r>
+              <w:rPr>
+                <w:rFonts w:cs="Arial"/>
+              </w:rPr>
+              <w:t>:</w:t>
+            </w:r>
+          </w:p>
+        </w:tc>
+        <w:tc>
+          <w:tcPr>
+            <w:tcW w:w="6745" w:type="dxa"/>
+            <w:gridSpan w:val="2"/>
+            <w:shd w:val="clear" w:color="auto" w:fill="FFFFFF" w:themeFill="background1"/>
+          </w:tcPr>
+          <w:p>
+            <w:pPr>
+              <w:spacing w:before="120" w:line="360" w:lineRule="auto"/>
+              <w:cnfStyle w:val="000000100000" w:firstRow="0" w:lastRow="0" w:firstColumn="0" w:lastColumn="0" w:oddVBand="0" w:evenVBand="0" w:oddHBand="1" w:evenHBand="0" w:firstRowFirstColumn="0" w:firstRowLastColumn="0" w:lastRowFirstColumn="0" w:lastRowLastColumn="0"/>
+              <w:rPr>
+                <w:rFonts w:eastAsia="Calibri" w:cs="Arial"/>
+              </w:rPr>
+            </w:pPr>
+            <w:r>
+              <w:rPr>
+                <w:rFonts w:eastAsia="Calibri" w:cs="Arial"/>
+              </w:rPr>
+              <w:t xml:space="preserve"> Browse the </w:t>
+            </w:r>
+            <w:r>
+              <w:rPr>
+                <w:rFonts w:eastAsia="Calibri" w:cs="Arial"/>
+                <w:lang w:val="en-CA"/>
+              </w:rPr>
+              <w:t>list of courses</w:t>
+            </w:r>
+            <w:r>
+              <w:rPr>
+                <w:rFonts w:eastAsia="Calibri" w:cs="Arial"/>
+              </w:rPr>
+              <w:t xml:space="preserve"> from the course calendar.</w:t>
+            </w:r>
+          </w:p>
+        </w:tc>
+      </w:tr>
+      <w:tr>
+        <w:tc>
+          <w:tcPr>
+            <w:cnfStyle w:val="001000000000" w:firstRow="0" w:lastRow="0" w:firstColumn="1" w:lastColumn="0" w:oddVBand="0" w:evenVBand="0" w:oddHBand="0" w:evenHBand="0" w:firstRowFirstColumn="0" w:firstRowLastColumn="0" w:lastRowFirstColumn="0" w:lastRowLastColumn="0"/>
+            <w:tcW w:w="2605" w:type="dxa"/>
+            <w:shd w:val="clear" w:color="auto" w:fill="FFFFFF" w:themeFill="background1"/>
+          </w:tcPr>
+          <w:p>
+            <w:pPr>
+              <w:spacing w:before="120" w:line="360" w:lineRule="auto"/>
+              <w:rPr>
+                <w:rFonts w:cs="Arial"/>
+              </w:rPr>
+            </w:pPr>
+            <w:r>
+              <w:rPr>
+                <w:rFonts w:cs="Arial"/>
+              </w:rPr>
+              <w:t>Description/Summary:</w:t>
+            </w:r>
+          </w:p>
+        </w:tc>
+        <w:tc>
+          <w:tcPr>
+            <w:tcW w:w="6745" w:type="dxa"/>
+            <w:gridSpan w:val="2"/>
+            <w:shd w:val="clear" w:color="auto" w:fill="FFFFFF" w:themeFill="background1"/>
+          </w:tcPr>
+          <w:p>
+            <w:pPr>
+              <w:spacing w:before="120" w:line="360" w:lineRule="auto"/>
+              <w:cnfStyle w:val="000000000000" w:firstRow="0" w:lastRow="0" w:firstColumn="0" w:lastColumn="0" w:oddVBand="0" w:evenVBand="0" w:oddHBand="0" w:evenHBand="0" w:firstRowFirstColumn="0" w:firstRowLastColumn="0" w:lastRowFirstColumn="0" w:lastRowLastColumn="0"/>
+              <w:rPr>
+                <w:rFonts w:eastAsia="Calibri" w:cs="Arial"/>
+                <w:lang w:val="en-CA"/>
+              </w:rPr>
+            </w:pPr>
+            <w:r>
+              <w:rPr>
+                <w:rFonts w:eastAsia="Calibri" w:cs="Arial"/>
+              </w:rPr>
+              <w:t xml:space="preserve">The user </w:t>
+            </w:r>
+            <w:r>
+              <w:rPr>
+                <w:rFonts w:eastAsia="Calibri" w:cs="Arial"/>
+                <w:lang w:val="en-CA"/>
+              </w:rPr>
+              <w:t>wishes to</w:t>
+            </w:r>
+            <w:r>
+              <w:rPr>
+                <w:rFonts w:eastAsia="Calibri" w:cs="Arial"/>
+              </w:rPr>
+              <w:t xml:space="preserve"> view available courses and access information pertaining to them</w:t>
+            </w:r>
+            <w:r>
+              <w:rPr>
+                <w:rFonts w:eastAsia="Calibri" w:cs="Arial"/>
+                <w:lang w:val="en-CA"/>
+              </w:rPr>
+              <w:t xml:space="preserve">. The system must display such information, including sections, times, and locations.  </w:t>
+            </w:r>
+          </w:p>
+        </w:tc>
+      </w:tr>
+      <w:tr>
+        <w:trPr>
+          <w:cnfStyle w:val="000000100000" w:firstRow="0" w:lastRow="0" w:firstColumn="0" w:lastColumn="0" w:oddVBand="0" w:evenVBand="0" w:oddHBand="1" w:evenHBand="0" w:firstRowFirstColumn="0" w:firstRowLastColumn="0" w:lastRowFirstColumn="0" w:lastRowLastColumn="0"/>
+        </w:trPr>
+        <w:tc>
+          <w:tcPr>
+            <w:cnfStyle w:val="001000000000" w:firstRow="0" w:lastRow="0" w:firstColumn="1" w:lastColumn="0" w:oddVBand="0" w:evenVBand="0" w:oddHBand="0" w:evenHBand="0" w:firstRowFirstColumn="0" w:firstRowLastColumn="0" w:lastRowFirstColumn="0" w:lastRowLastColumn="0"/>
+            <w:tcW w:w="2605" w:type="dxa"/>
+            <w:shd w:val="clear" w:color="auto" w:fill="FFFFFF" w:themeFill="background1"/>
+          </w:tcPr>
+          <w:p>
+            <w:pPr>
+              <w:spacing w:before="120" w:line="360" w:lineRule="auto"/>
+              <w:rPr>
+                <w:rFonts w:cs="Arial"/>
+              </w:rPr>
+            </w:pPr>
+            <w:r>
+              <w:rPr>
+                <w:rFonts w:cs="Arial"/>
+              </w:rPr>
+              <w:t>Preconditions:</w:t>
+            </w:r>
+          </w:p>
+        </w:tc>
+        <w:tc>
+          <w:tcPr>
+            <w:tcW w:w="6745" w:type="dxa"/>
+            <w:gridSpan w:val="2"/>
+            <w:shd w:val="clear" w:color="auto" w:fill="FFFFFF" w:themeFill="background1"/>
+          </w:tcPr>
+          <w:p>
+            <w:pPr>
+              <w:pStyle w:val="ListParagraph"/>
+              <w:numPr>
+                <w:ilvl w:val="0"/>
+                <w:numId w:val="1"/>
+              </w:numPr>
+              <w:spacing w:before="120" w:after="0" w:line="360" w:lineRule="auto"/>
+              <w:cnfStyle w:val="000000100000" w:firstRow="0" w:lastRow="0" w:firstColumn="0" w:lastColumn="0" w:oddVBand="0" w:evenVBand="0" w:oddHBand="1" w:evenHBand="0" w:firstRowFirstColumn="0" w:firstRowLastColumn="0" w:lastRowFirstColumn="0" w:lastRowLastColumn="0"/>
+              <w:rPr>
+                <w:rFonts w:ascii="Times New Roman" w:eastAsia="Calibri" w:hAnsi="Times New Roman" w:cs="Times New Roman"/>
+                <w:sz w:val="24"/>
+                <w:szCs w:val="24"/>
+              </w:rPr>
+            </w:pPr>
+            <w:r>
+              <w:rPr>
+                <w:rFonts w:ascii="Times New Roman" w:eastAsia="Calibri" w:hAnsi="Times New Roman" w:cs="Times New Roman"/>
+                <w:sz w:val="24"/>
+                <w:szCs w:val="24"/>
+              </w:rPr>
+              <w:t>User must be logged in as a Student.</w:t>
+            </w:r>
+          </w:p>
+          <w:p>
+            <w:pPr>
+              <w:pStyle w:val="ListParagraph"/>
+              <w:numPr>
+                <w:ilvl w:val="0"/>
+                <w:numId w:val="1"/>
+              </w:numPr>
+              <w:spacing w:before="120" w:after="0" w:line="360" w:lineRule="auto"/>
+              <w:cnfStyle w:val="000000100000" w:firstRow="0" w:lastRow="0" w:firstColumn="0" w:lastColumn="0" w:oddVBand="0" w:evenVBand="0" w:oddHBand="1" w:evenHBand="0" w:firstRowFirstColumn="0" w:firstRowLastColumn="0" w:lastRowFirstColumn="0" w:lastRowLastColumn="0"/>
+              <w:rPr>
+                <w:rFonts w:eastAsia="Calibri" w:cs="Arial"/>
+              </w:rPr>
+            </w:pPr>
+            <w:r>
+              <w:rPr>
+                <w:rFonts w:ascii="Times New Roman" w:eastAsia="Calibri" w:hAnsi="Times New Roman" w:cs="Times New Roman"/>
+                <w:sz w:val="24"/>
+                <w:szCs w:val="24"/>
+              </w:rPr>
+              <w:t xml:space="preserve"> Course list must be available</w:t>
+            </w:r>
+            <w:r>
+              <w:rPr>
+                <w:rFonts w:eastAsia="Calibri" w:cs="Arial"/>
+              </w:rPr>
+              <w:t>.</w:t>
+            </w:r>
+          </w:p>
+        </w:tc>
+      </w:tr>
+      <w:tr>
+        <w:tc>
+          <w:tcPr>
+            <w:cnfStyle w:val="001000000000" w:firstRow="0" w:lastRow="0" w:firstColumn="1" w:lastColumn="0" w:oddVBand="0" w:evenVBand="0" w:oddHBand="0" w:evenHBand="0" w:firstRowFirstColumn="0" w:firstRowLastColumn="0" w:lastRowFirstColumn="0" w:lastRowLastColumn="0"/>
+            <w:tcW w:w="2605" w:type="dxa"/>
+            <w:shd w:val="clear" w:color="auto" w:fill="FFFFFF" w:themeFill="background1"/>
+          </w:tcPr>
+          <w:p>
+            <w:pPr>
+              <w:spacing w:before="120" w:line="360" w:lineRule="auto"/>
+              <w:rPr>
+                <w:rFonts w:cs="Arial"/>
+              </w:rPr>
+            </w:pPr>
+            <w:r>
+              <w:rPr>
+                <w:rFonts w:cs="Arial"/>
+              </w:rPr>
+              <w:t>Post-conditions:</w:t>
+            </w:r>
+          </w:p>
+        </w:tc>
+        <w:tc>
+          <w:tcPr>
+            <w:tcW w:w="6745" w:type="dxa"/>
+            <w:gridSpan w:val="2"/>
+            <w:shd w:val="clear" w:color="auto" w:fill="FFFFFF" w:themeFill="background1"/>
+          </w:tcPr>
+          <w:p>
+            <w:pPr>
+              <w:spacing w:before="120" w:line="360" w:lineRule="auto"/>
+              <w:cnfStyle w:val="000000000000" w:firstRow="0" w:lastRow="0" w:firstColumn="0" w:lastColumn="0" w:oddVBand="0" w:evenVBand="0" w:oddHBand="0" w:evenHBand="0" w:firstRowFirstColumn="0" w:firstRowLastColumn="0" w:lastRowFirstColumn="0" w:lastRowLastColumn="0"/>
+              <w:rPr>
+                <w:rFonts w:eastAsia="Calibri" w:cs="Arial"/>
+              </w:rPr>
+            </w:pPr>
+            <w:r>
+              <w:rPr>
+                <w:rFonts w:eastAsia="Calibri" w:cs="Arial"/>
+              </w:rPr>
+              <w:t>A list of courses is displayed.</w:t>
+            </w:r>
+          </w:p>
+        </w:tc>
+      </w:tr>
+      <w:tr>
+        <w:trPr>
+          <w:cnfStyle w:val="000000100000" w:firstRow="0" w:lastRow="0" w:firstColumn="0" w:lastColumn="0" w:oddVBand="0" w:evenVBand="0" w:oddHBand="1" w:evenHBand="0" w:firstRowFirstColumn="0" w:firstRowLastColumn="0" w:lastRowFirstColumn="0" w:lastRowLastColumn="0"/>
+        </w:trPr>
+        <w:tc>
+          <w:tcPr>
+            <w:cnfStyle w:val="001000000000" w:firstRow="0" w:lastRow="0" w:firstColumn="1" w:lastColumn="0" w:oddVBand="0" w:evenVBand="0" w:oddHBand="0" w:evenHBand="0" w:firstRowFirstColumn="0" w:firstRowLastColumn="0" w:lastRowFirstColumn="0" w:lastRowLastColumn="0"/>
+            <w:tcW w:w="2605" w:type="dxa"/>
+            <w:shd w:val="clear" w:color="auto" w:fill="FFFFFF" w:themeFill="background1"/>
+          </w:tcPr>
+          <w:p>
+            <w:pPr>
+              <w:spacing w:before="120" w:line="360" w:lineRule="auto"/>
+              <w:rPr>
+                <w:rFonts w:cs="Arial"/>
+              </w:rPr>
+            </w:pPr>
+            <w:r>
+              <w:rPr>
+                <w:rFonts w:cs="Arial"/>
+              </w:rPr>
+              <w:t>Minimum Guarantee:</w:t>
+            </w:r>
+          </w:p>
+        </w:tc>
+        <w:tc>
+          <w:tcPr>
+            <w:tcW w:w="6745" w:type="dxa"/>
+            <w:gridSpan w:val="2"/>
+            <w:shd w:val="clear" w:color="auto" w:fill="FFFFFF" w:themeFill="background1"/>
+          </w:tcPr>
+          <w:p>
+            <w:pPr>
+              <w:spacing w:before="120" w:line="360" w:lineRule="auto"/>
+              <w:cnfStyle w:val="000000100000" w:firstRow="0" w:lastRow="0" w:firstColumn="0" w:lastColumn="0" w:oddVBand="0" w:evenVBand="0" w:oddHBand="1" w:evenHBand="0" w:firstRowFirstColumn="0" w:firstRowLastColumn="0" w:lastRowFirstColumn="0" w:lastRowLastColumn="0"/>
+              <w:rPr>
+                <w:rFonts w:eastAsia="Calibri" w:cs="Arial"/>
+              </w:rPr>
+            </w:pPr>
+            <w:r>
+              <w:rPr>
+                <w:rFonts w:eastAsia="Calibri" w:cs="Arial"/>
+              </w:rPr>
+              <w:t>The system fails to display a list of courses and displays an error message to the user.</w:t>
+            </w:r>
+          </w:p>
+        </w:tc>
+      </w:tr>
+      <w:tr>
+        <w:tc>
+          <w:tcPr>
+            <w:cnfStyle w:val="001000000000" w:firstRow="0" w:lastRow="0" w:firstColumn="1" w:lastColumn="0" w:oddVBand="0" w:evenVBand="0" w:oddHBand="0" w:evenHBand="0" w:firstRowFirstColumn="0" w:firstRowLastColumn="0" w:lastRowFirstColumn="0" w:lastRowLastColumn="0"/>
+            <w:tcW w:w="2605" w:type="dxa"/>
+            <w:shd w:val="clear" w:color="auto" w:fill="FFFFFF" w:themeFill="background1"/>
+          </w:tcPr>
+          <w:p>
+            <w:pPr>
+              <w:spacing w:before="120" w:line="360" w:lineRule="auto"/>
+              <w:rPr>
+                <w:rFonts w:cs="Arial"/>
+              </w:rPr>
+            </w:pPr>
+            <w:r>
+              <w:rPr>
+                <w:rFonts w:cs="Arial"/>
+              </w:rPr>
+              <w:t>Basic Flow:</w:t>
+            </w:r>
+          </w:p>
+        </w:tc>
+        <w:tc>
+          <w:tcPr>
+            <w:tcW w:w="6745" w:type="dxa"/>
+            <w:gridSpan w:val="2"/>
+            <w:shd w:val="clear" w:color="auto" w:fill="FFFFFF" w:themeFill="background1"/>
+          </w:tcPr>
+          <w:p>
+            <w:pPr>
+              <w:pStyle w:val="ListParagraph"/>
+              <w:numPr>
+                <w:ilvl w:val="0"/>
+                <w:numId w:val="6"/>
+              </w:numPr>
+              <w:spacing w:before="120" w:after="0" w:line="360" w:lineRule="auto"/>
+              <w:cnfStyle w:val="000000000000" w:firstRow="0" w:lastRow="0" w:firstColumn="0" w:lastColumn="0" w:oddVBand="0" w:evenVBand="0" w:oddHBand="0" w:evenHBand="0" w:firstRowFirstColumn="0" w:firstRowLastColumn="0" w:lastRowFirstColumn="0" w:lastRowLastColumn="0"/>
+              <w:rPr>
+                <w:rFonts w:ascii="Times New Roman" w:eastAsia="Calibri" w:hAnsi="Times New Roman" w:cs="Times New Roman"/>
+                <w:sz w:val="24"/>
+                <w:szCs w:val="24"/>
+              </w:rPr>
+            </w:pPr>
+            <w:r>
+              <w:rPr>
+                <w:rFonts w:ascii="Times New Roman" w:eastAsia="Calibri" w:hAnsi="Times New Roman" w:cs="Times New Roman"/>
+                <w:sz w:val="24"/>
+                <w:szCs w:val="24"/>
+              </w:rPr>
+              <w:t>Student</w:t>
+            </w:r>
+            <w:r>
+              <w:rPr>
+                <w:rFonts w:ascii="Times New Roman" w:eastAsia="Calibri" w:hAnsi="Times New Roman" w:cs="Times New Roman"/>
+                <w:sz w:val="24"/>
+                <w:szCs w:val="24"/>
+              </w:rPr>
+              <w:t xml:space="preserve"> selects the ‘Browse Course List” feature.</w:t>
+            </w:r>
+          </w:p>
+          <w:p>
+            <w:pPr>
+              <w:pStyle w:val="ListParagraph"/>
+              <w:numPr>
+                <w:ilvl w:val="0"/>
+                <w:numId w:val="6"/>
+              </w:numPr>
+              <w:spacing w:before="120" w:after="0" w:line="360" w:lineRule="auto"/>
+              <w:cnfStyle w:val="000000000000" w:firstRow="0" w:lastRow="0" w:firstColumn="0" w:lastColumn="0" w:oddVBand="0" w:evenVBand="0" w:oddHBand="0" w:evenHBand="0" w:firstRowFirstColumn="0" w:firstRowLastColumn="0" w:lastRowFirstColumn="0" w:lastRowLastColumn="0"/>
+              <w:rPr>
+                <w:rFonts w:ascii="Times New Roman" w:eastAsia="Calibri" w:hAnsi="Times New Roman" w:cs="Times New Roman"/>
+                <w:sz w:val="24"/>
+                <w:szCs w:val="24"/>
+              </w:rPr>
+            </w:pPr>
+            <w:r>
+              <w:rPr>
+                <w:rFonts w:ascii="Times New Roman" w:eastAsia="Calibri" w:hAnsi="Times New Roman" w:cs="Times New Roman"/>
+                <w:sz w:val="24"/>
+                <w:szCs w:val="24"/>
+              </w:rPr>
+              <w:t>System retrieves list of courses.</w:t>
+            </w:r>
+          </w:p>
+          <w:p>
+            <w:pPr>
+              <w:pStyle w:val="ListParagraph"/>
+              <w:numPr>
+                <w:ilvl w:val="0"/>
+                <w:numId w:val="6"/>
+              </w:numPr>
+              <w:spacing w:before="120" w:after="0" w:line="360" w:lineRule="auto"/>
+              <w:cnfStyle w:val="000000000000" w:firstRow="0" w:lastRow="0" w:firstColumn="0" w:lastColumn="0" w:oddVBand="0" w:evenVBand="0" w:oddHBand="0" w:evenHBand="0" w:firstRowFirstColumn="0" w:firstRowLastColumn="0" w:lastRowFirstColumn="0" w:lastRowLastColumn="0"/>
+              <w:rPr>
+                <w:rFonts w:ascii="Times New Roman" w:eastAsia="Calibri" w:hAnsi="Times New Roman" w:cs="Times New Roman"/>
+                <w:sz w:val="24"/>
+                <w:szCs w:val="24"/>
+              </w:rPr>
+            </w:pPr>
+            <w:r>
+              <w:rPr>
+                <w:rFonts w:ascii="Times New Roman" w:eastAsia="Calibri" w:hAnsi="Times New Roman" w:cs="Times New Roman"/>
+                <w:sz w:val="24"/>
+                <w:szCs w:val="24"/>
+              </w:rPr>
+              <w:t>System displays list of courses.</w:t>
+            </w:r>
+          </w:p>
+          <w:p>
+            <w:pPr>
+              <w:pStyle w:val="ListParagraph"/>
+              <w:numPr>
+                <w:ilvl w:val="0"/>
+                <w:numId w:val="6"/>
+              </w:numPr>
+              <w:spacing w:before="120" w:after="0" w:line="360" w:lineRule="auto"/>
+              <w:cnfStyle w:val="000000000000" w:firstRow="0" w:lastRow="0" w:firstColumn="0" w:lastColumn="0" w:oddVBand="0" w:evenVBand="0" w:oddHBand="0" w:evenHBand="0" w:firstRowFirstColumn="0" w:firstRowLastColumn="0" w:lastRowFirstColumn="0" w:lastRowLastColumn="0"/>
+              <w:rPr>
+                <w:rFonts w:ascii="Times New Roman" w:eastAsia="Calibri" w:hAnsi="Times New Roman" w:cs="Times New Roman"/>
+                <w:sz w:val="24"/>
+                <w:szCs w:val="24"/>
+              </w:rPr>
+            </w:pPr>
+            <w:r>
+              <w:rPr>
+                <w:rFonts w:ascii="Times New Roman" w:eastAsia="Calibri" w:hAnsi="Times New Roman" w:cs="Times New Roman"/>
+                <w:sz w:val="24"/>
+                <w:szCs w:val="24"/>
+              </w:rPr>
+              <w:t>User selects a course from that list.</w:t>
+            </w:r>
+          </w:p>
+          <w:p>
+            <w:pPr>
+              <w:pStyle w:val="ListParagraph"/>
+              <w:numPr>
+                <w:ilvl w:val="0"/>
+                <w:numId w:val="6"/>
+              </w:numPr>
+              <w:spacing w:before="120" w:after="0" w:line="360" w:lineRule="auto"/>
+              <w:cnfStyle w:val="000000000000" w:firstRow="0" w:lastRow="0" w:firstColumn="0" w:lastColumn="0" w:oddVBand="0" w:evenVBand="0" w:oddHBand="0" w:evenHBand="0" w:firstRowFirstColumn="0" w:firstRowLastColumn="0" w:lastRowFirstColumn="0" w:lastRowLastColumn="0"/>
+              <w:rPr>
+                <w:rFonts w:eastAsia="Calibri" w:cs="Arial"/>
+              </w:rPr>
+            </w:pPr>
+            <w:r>
+              <w:rPr>
+                <w:rFonts w:ascii="Times New Roman" w:eastAsia="Calibri" w:hAnsi="Times New Roman" w:cs="Times New Roman"/>
+                <w:sz w:val="24"/>
+                <w:szCs w:val="24"/>
+              </w:rPr>
+              <w:lastRenderedPageBreak/>
+              <w:t>System displays information about the selected course.</w:t>
+            </w:r>
+          </w:p>
+        </w:tc>
+      </w:tr>
+      <w:tr>
+        <w:trPr>
+          <w:cnfStyle w:val="000000100000" w:firstRow="0" w:lastRow="0" w:firstColumn="0" w:lastColumn="0" w:oddVBand="0" w:evenVBand="0" w:oddHBand="1" w:evenHBand="0" w:firstRowFirstColumn="0" w:firstRowLastColumn="0" w:lastRowFirstColumn="0" w:lastRowLastColumn="0"/>
+        </w:trPr>
+        <w:tc>
+          <w:tcPr>
+            <w:cnfStyle w:val="001000000000" w:firstRow="0" w:lastRow="0" w:firstColumn="1" w:lastColumn="0" w:oddVBand="0" w:evenVBand="0" w:oddHBand="0" w:evenHBand="0" w:firstRowFirstColumn="0" w:firstRowLastColumn="0" w:lastRowFirstColumn="0" w:lastRowLastColumn="0"/>
+            <w:tcW w:w="2605" w:type="dxa"/>
+            <w:shd w:val="clear" w:color="auto" w:fill="FFFFFF" w:themeFill="background1"/>
+          </w:tcPr>
+          <w:p>
+            <w:pPr>
+              <w:spacing w:before="120" w:line="360" w:lineRule="auto"/>
+              <w:rPr>
+                <w:rFonts w:cs="Arial"/>
+              </w:rPr>
+            </w:pPr>
+            <w:r>
+              <w:rPr>
+                <w:rFonts w:cs="Arial"/>
+              </w:rPr>
+              <w:lastRenderedPageBreak/>
+              <w:t>Risk assessment:</w:t>
+            </w:r>
+          </w:p>
+        </w:tc>
+        <w:tc>
+          <w:tcPr>
+            <w:tcW w:w="6745" w:type="dxa"/>
+            <w:gridSpan w:val="2"/>
+            <w:shd w:val="clear" w:color="auto" w:fill="FFFFFF" w:themeFill="background1"/>
+          </w:tcPr>
+          <w:p>
+            <w:pPr>
+              <w:spacing w:before="120" w:line="360" w:lineRule="auto"/>
+              <w:cnfStyle w:val="000000100000" w:firstRow="0" w:lastRow="0" w:firstColumn="0" w:lastColumn="0" w:oddVBand="0" w:evenVBand="0" w:oddHBand="1" w:evenHBand="0" w:firstRowFirstColumn="0" w:firstRowLastColumn="0" w:lastRowFirstColumn="0" w:lastRowLastColumn="0"/>
+              <w:rPr>
+                <w:rFonts w:eastAsia="Calibri" w:cs="Arial"/>
+                <w:lang w:val="en-CA"/>
+              </w:rPr>
+            </w:pPr>
+            <w:r>
+              <w:rPr>
+                <w:rFonts w:eastAsia="Calibri" w:cs="Arial"/>
+                <w:lang w:val="en-CA"/>
+              </w:rPr>
+              <w:t>Medium</w:t>
+            </w:r>
+          </w:p>
+        </w:tc>
+      </w:tr>
+      <w:tr>
+        <w:tc>
+          <w:tcPr>
+            <w:cnfStyle w:val="001000000000" w:firstRow="0" w:lastRow="0" w:firstColumn="1" w:lastColumn="0" w:oddVBand="0" w:evenVBand="0" w:oddHBand="0" w:evenHBand="0" w:firstRowFirstColumn="0" w:firstRowLastColumn="0" w:lastRowFirstColumn="0" w:lastRowLastColumn="0"/>
+            <w:tcW w:w="2605" w:type="dxa"/>
+            <w:shd w:val="clear" w:color="auto" w:fill="FFFFFF" w:themeFill="background1"/>
+          </w:tcPr>
+          <w:p>
+            <w:pPr>
+              <w:spacing w:before="120" w:line="360" w:lineRule="auto"/>
+              <w:rPr>
+                <w:rFonts w:cs="Arial"/>
+              </w:rPr>
+            </w:pPr>
+            <w:r>
+              <w:rPr>
+                <w:rFonts w:cs="Arial"/>
+              </w:rPr>
+              <w:t>Importance assessment:</w:t>
+            </w:r>
+          </w:p>
+        </w:tc>
+        <w:tc>
+          <w:tcPr>
+            <w:tcW w:w="6745" w:type="dxa"/>
+            <w:gridSpan w:val="2"/>
+            <w:shd w:val="clear" w:color="auto" w:fill="FFFFFF" w:themeFill="background1"/>
+          </w:tcPr>
+          <w:p>
+            <w:pPr>
+              <w:spacing w:before="120" w:line="360" w:lineRule="auto"/>
+              <w:cnfStyle w:val="000000000000" w:firstRow="0" w:lastRow="0" w:firstColumn="0" w:lastColumn="0" w:oddVBand="0" w:evenVBand="0" w:oddHBand="0" w:evenHBand="0" w:firstRowFirstColumn="0" w:firstRowLastColumn="0" w:lastRowFirstColumn="0" w:lastRowLastColumn="0"/>
+              <w:rPr>
+                <w:rFonts w:eastAsia="Calibri" w:cs="Arial"/>
+              </w:rPr>
+            </w:pPr>
+            <w:r>
+              <w:rPr>
+                <w:rFonts w:eastAsia="Calibri" w:cs="Arial"/>
+                <w:lang w:val="en-CA"/>
+              </w:rPr>
+              <w:t>3</w:t>
+            </w:r>
+            <w:r>
+              <w:rPr>
+                <w:rFonts w:eastAsia="Calibri" w:cs="Arial"/>
+              </w:rPr>
+              <w:t>/5</w:t>
+            </w:r>
+          </w:p>
+        </w:tc>
+      </w:tr>
+    </w:tbl>
+    <w:p>
+      <w:pPr>
+        <w:rPr>
+          <w:lang w:val="en-CA"/>
+        </w:rPr>
+      </w:pPr>
+    </w:p>
+    <w:p>
+      <w:pPr>
+        <w:rPr>
+          <w:lang w:val="en-CA"/>
+        </w:rPr>
+      </w:pPr>
+      <w:r>
+        <w:rPr>
+          <w:noProof/>
+        </w:rPr>
+        <w:pict>
+          <v:shape id="_x0000_s1046" type="#_x0000_t75" style="position:absolute;margin-left:0;margin-top:-.3pt;width:309.75pt;height:255.75pt;z-index:-251636736;mso-position-horizontal:absolute;mso-position-horizontal-relative:text;mso-position-vertical:absolute;mso-position-vertical-relative:text;mso-width-relative:page;mso-height-relative:page" wrapcoords="418 570 418 19066 19560 19066 19560 570 418 570">
+            <v:imagedata r:id="rId15" o:title="Collaboration7__Interaction1__SSD Browse Course List_7"/>
+            <w10:wrap type="tight"/>
+          </v:shape>
+        </w:pict>
+      </w:r>
+    </w:p>
+    <w:p>
+      <w:pPr>
+        <w:rPr>
+          <w:lang w:val="en-CA"/>
+        </w:rPr>
+      </w:pPr>
+    </w:p>
+    <w:p>
+      <w:pPr>
+        <w:rPr>
+          <w:lang w:val="en-CA"/>
+        </w:rPr>
+      </w:pPr>
+    </w:p>
+    <w:p>
+      <w:pPr>
+        <w:rPr>
+          <w:lang w:val="en-CA"/>
+        </w:rPr>
+      </w:pPr>
+    </w:p>
+    <w:p>
+      <w:pPr>
+        <w:rPr>
+          <w:lang w:val="en-CA"/>
+        </w:rPr>
+      </w:pPr>
+    </w:p>
+    <w:p>
+      <w:pPr>
+        <w:rPr>
+          <w:lang w:val="en-CA"/>
+        </w:rPr>
+      </w:pPr>
+    </w:p>
+    <w:p>
+      <w:pPr>
+        <w:rPr>
+          <w:lang w:val="en-CA"/>
+        </w:rPr>
+      </w:pPr>
+    </w:p>
+    <w:p>
+      <w:pPr>
+        <w:rPr>
+          <w:lang w:val="en-CA"/>
+        </w:rPr>
+      </w:pPr>
+    </w:p>
+    <w:p>
+      <w:pPr>
+        <w:rPr>
+          <w:lang w:val="en-CA"/>
+        </w:rPr>
+      </w:pPr>
+    </w:p>
+    <w:p>
+      <w:pPr>
+        <w:rPr>
+          <w:lang w:val="en-CA"/>
+        </w:rPr>
+      </w:pPr>
+    </w:p>
+    <w:p>
+      <w:pPr>
+        <w:rPr>
+          <w:lang w:val="en-CA"/>
+        </w:rPr>
+      </w:pPr>
+    </w:p>
+    <w:p>
+      <w:pPr>
+        <w:rPr>
+          <w:lang w:val="en-CA"/>
+        </w:rPr>
+      </w:pPr>
+    </w:p>
+    <w:p>
+      <w:pPr>
+        <w:rPr>
+          <w:lang w:val="en-CA"/>
+        </w:rPr>
+      </w:pPr>
+    </w:p>
+    <w:p>
+      <w:pPr>
+        <w:rPr>
+          <w:lang w:val="en-CA"/>
+        </w:rPr>
+      </w:pPr>
+    </w:p>
+    <w:p>
+      <w:pPr>
+        <w:rPr>
+          <w:lang w:val="en-CA"/>
+        </w:rPr>
+      </w:pPr>
+    </w:p>
+    <w:p>
+      <w:pPr>
+        <w:rPr>
+          <w:lang w:val="en-CA"/>
+        </w:rPr>
+      </w:pPr>
+    </w:p>
+    <w:p>
+      <w:pPr>
+        <w:rPr>
+          <w:lang w:val="en-CA"/>
+        </w:rPr>
+      </w:pPr>
+    </w:p>
+    <w:p>
+      <w:pPr>
+        <w:rPr>
+          <w:lang w:val="en-CA"/>
+        </w:rPr>
+      </w:pPr>
+    </w:p>
+    <w:p>
+      <w:pPr>
+        <w:rPr>
+          <w:lang w:val="en-CA"/>
+        </w:rPr>
+      </w:pPr>
+    </w:p>
+    <w:p>
+      <w:pPr>
+        <w:rPr>
+          <w:lang w:val="en-CA"/>
+        </w:rPr>
+      </w:pPr>
+    </w:p>
+    <w:p>
+      <w:pPr>
+        <w:rPr>
+          <w:lang w:val="en-CA"/>
+        </w:rPr>
+      </w:pPr>
+      <w:r>
+        <w:rPr>
+          <w:lang w:val="en-CA"/>
+        </w:rPr>
+        <w:t>Contract get course list</w:t>
+      </w:r>
+    </w:p>
+    <w:p>
+      <w:pPr>
+        <w:rPr>
+          <w:lang w:val="en-CA"/>
+        </w:rPr>
+      </w:pPr>
+    </w:p>
+    <w:p>
+      <w:pPr>
+        <w:rPr>
+          <w:lang w:val="en-CA"/>
+        </w:rPr>
+      </w:pPr>
+      <w:r>
+        <w:rPr>
+          <w:noProof/>
+        </w:rPr>
+        <w:lastRenderedPageBreak/>
+        <w:pict>
+          <v:shape id="_x0000_s1047" type="#_x0000_t75" style="position:absolute;margin-left:0;margin-top:0;width:391.5pt;height:285.75pt;z-index:-251634688;mso-position-horizontal:absolute;mso-position-horizontal-relative:text;mso-position-vertical:absolute;mso-position-vertical-relative:text;mso-width-relative:page;mso-height-relative:page" wrapcoords="331 510 331 19332 19986 19332 19986 510 331 510">
+            <v:imagedata r:id="rId16" o:title="Collaboration8__Interaction1__get Course List_8"/>
+            <w10:wrap type="tight"/>
+          </v:shape>
+        </w:pict>
+      </w:r>
+    </w:p>
+    <w:p>
+      <w:pPr>
+        <w:rPr>
+          <w:lang w:val="en-CA"/>
+        </w:rPr>
+      </w:pPr>
+    </w:p>
+    <w:p>
+      <w:pPr>
+        <w:rPr>
+          <w:lang w:val="en-CA"/>
+        </w:rPr>
+      </w:pPr>
+    </w:p>
+    <w:p>
+      <w:pPr>
+        <w:rPr>
+          <w:lang w:val="en-CA"/>
+        </w:rPr>
+      </w:pPr>
+    </w:p>
+    <w:p>
+      <w:pPr>
+        <w:rPr>
+          <w:lang w:val="en-CA"/>
+        </w:rPr>
+      </w:pPr>
+    </w:p>
+    <w:p>
+      <w:pPr>
+        <w:rPr>
+          <w:lang w:val="en-CA"/>
+        </w:rPr>
+      </w:pPr>
+    </w:p>
+    <w:p>
+      <w:pPr>
+        <w:rPr>
+          <w:lang w:val="en-CA"/>
+        </w:rPr>
+      </w:pPr>
+    </w:p>
+    <w:p>
+      <w:pPr>
+        <w:rPr>
+          <w:lang w:val="en-CA"/>
+        </w:rPr>
+      </w:pPr>
+    </w:p>
+    <w:p>
+      <w:pPr>
+        <w:rPr>
+          <w:lang w:val="en-CA"/>
+        </w:rPr>
+      </w:pPr>
+    </w:p>
+    <w:p>
+      <w:pPr>
+        <w:rPr>
+          <w:lang w:val="en-CA"/>
+        </w:rPr>
+      </w:pPr>
+    </w:p>
+    <w:p>
+      <w:pPr>
+        <w:rPr>
+          <w:lang w:val="en-CA"/>
+        </w:rPr>
+      </w:pPr>
+    </w:p>
+    <w:p>
+      <w:pPr>
+        <w:rPr>
+          <w:lang w:val="en-CA"/>
+        </w:rPr>
+      </w:pPr>
+    </w:p>
+    <w:p>
+      <w:pPr>
+        <w:rPr>
+          <w:lang w:val="en-CA"/>
+        </w:rPr>
+      </w:pPr>
+    </w:p>
+    <w:p>
+      <w:pPr>
+        <w:rPr>
+          <w:lang w:val="en-CA"/>
+        </w:rPr>
+      </w:pPr>
+    </w:p>
+    <w:p>
+      <w:pPr>
+        <w:rPr>
+          <w:lang w:val="en-CA"/>
+        </w:rPr>
+      </w:pPr>
+    </w:p>
+    <w:p>
+      <w:pPr>
+        <w:rPr>
+          <w:lang w:val="en-CA"/>
+        </w:rPr>
+      </w:pPr>
+    </w:p>
+    <w:p>
+      <w:pPr>
+        <w:rPr>
+          <w:lang w:val="en-CA"/>
+        </w:rPr>
+      </w:pPr>
+    </w:p>
+    <w:p>
+      <w:pPr>
+        <w:rPr>
+          <w:lang w:val="en-CA"/>
+        </w:rPr>
+      </w:pPr>
+    </w:p>
+    <w:p>
+      <w:pPr>
+        <w:rPr>
+          <w:lang w:val="en-CA"/>
+        </w:rPr>
+      </w:pPr>
+    </w:p>
+    <w:p>
+      <w:pPr>
+        <w:rPr>
+          <w:lang w:val="en-CA"/>
+        </w:rPr>
+      </w:pPr>
+    </w:p>
+    <w:p>
+      <w:pPr>
+        <w:rPr>
+          <w:lang w:val="en-CA"/>
+        </w:rPr>
+      </w:pPr>
+    </w:p>
+    <w:p>
+      <w:pPr>
+        <w:rPr>
+          <w:lang w:val="en-CA"/>
+        </w:rPr>
+      </w:pPr>
+    </w:p>
+    <w:p>
+      <w:pPr>
+        <w:rPr>
+          <w:lang w:val="en-CA"/>
+        </w:rPr>
+      </w:pPr>
+      <w:r>
+        <w:rPr>
+          <w:lang w:val="en-CA"/>
+        </w:rPr>
+        <w:t>Contract get course information</w:t>
+      </w:r>
+    </w:p>
+    <w:p>
+      <w:pPr>
+        <w:rPr>
+          <w:lang w:val="en-CA"/>
+        </w:rPr>
+      </w:pPr>
+    </w:p>
+    <w:p>
+      <w:pPr>
+        <w:rPr>
+          <w:lang w:val="en-CA"/>
+        </w:rPr>
+      </w:pPr>
+      <w:r>
+        <w:rPr>
+          <w:lang w:val="en-CA"/>
+        </w:rPr>
+        <w:pict>
+          <v:shape id="_x0000_i1025" type="#_x0000_t75" style="width:468pt;height:223.5pt">
+            <v:imagedata r:id="rId17" o:title="Collaboration18__Interaction1__get Course Info_17"/>
+          </v:shape>
+        </w:pict>
+      </w:r>
+    </w:p>
+    <w:p>
+      <w:pPr>
+        <w:rPr>
+          <w:lang w:val="en-CA"/>
+        </w:rPr>
+      </w:pPr>
+    </w:p>
+    <w:tbl>
+      <w:tblPr>
+        <w:tblStyle w:val="GridTable4-Accent51"/>
+        <w:tblW w:w="0" w:type="auto"/>
+        <w:tblLook w:val="04A0" w:firstRow="1" w:lastRow="0" w:firstColumn="1" w:lastColumn="0" w:noHBand="0" w:noVBand="1"/>
+      </w:tblPr>
+      <w:tblGrid>
+        <w:gridCol w:w="2563"/>
+        <w:gridCol w:w="2797"/>
+        <w:gridCol w:w="3990"/>
+      </w:tblGrid>
+      <w:tr>
+        <w:trPr>
+          <w:cnfStyle w:val="100000000000" w:firstRow="1" w:lastRow="0" w:firstColumn="0" w:lastColumn="0" w:oddVBand="0" w:evenVBand="0" w:oddHBand="0" w:evenHBand="0" w:firstRowFirstColumn="0" w:firstRowLastColumn="0" w:lastRowFirstColumn="0" w:lastRowLastColumn="0"/>
+          <w:trHeight w:val="593"/>
+        </w:trPr>
+        <w:tc>
+          <w:tcPr>
+            <w:cnfStyle w:val="001000000000" w:firstRow="0" w:lastRow="0" w:firstColumn="1" w:lastColumn="0" w:oddVBand="0" w:evenVBand="0" w:oddHBand="0" w:evenHBand="0" w:firstRowFirstColumn="0" w:firstRowLastColumn="0" w:lastRowFirstColumn="0" w:lastRowLastColumn="0"/>
+            <w:tcW w:w="2563" w:type="dxa"/>
+            <w:shd w:val="clear" w:color="auto" w:fill="1F3864" w:themeFill="accent5" w:themeFillShade="80"/>
+          </w:tcPr>
+          <w:p>
+            <w:pPr>
+              <w:spacing w:before="120" w:line="360" w:lineRule="auto"/>
+              <w:rPr>
+                <w:rFonts w:cs="Arial"/>
+                <w:b w:val="0"/>
+                <w:bCs w:val="0"/>
+                <w:color w:val="D9D9D9" w:themeColor="background1" w:themeShade="D9"/>
+              </w:rPr>
+            </w:pPr>
+            <w:r>
+              <w:rPr>
+                <w:rFonts w:cs="Arial"/>
+                <w:color w:val="D9D9D9" w:themeColor="background1" w:themeShade="D9"/>
+              </w:rPr>
+              <w:t>Use Case ID:</w:t>
+            </w:r>
+          </w:p>
+        </w:tc>
+        <w:tc>
+          <w:tcPr>
+            <w:tcW w:w="6845" w:type="dxa"/>
+            <w:gridSpan w:val="2"/>
+            <w:shd w:val="clear" w:color="auto" w:fill="1F3864" w:themeFill="accent5" w:themeFillShade="80"/>
+          </w:tcPr>
+          <w:p>
+            <w:pPr>
+              <w:spacing w:before="120" w:line="360" w:lineRule="auto"/>
+              <w:cnfStyle w:val="100000000000" w:firstRow="1" w:lastRow="0" w:firstColumn="0" w:lastColumn="0" w:oddVBand="0" w:evenVBand="0" w:oddHBand="0" w:evenHBand="0" w:firstRowFirstColumn="0" w:firstRowLastColumn="0" w:lastRowFirstColumn="0" w:lastRowLastColumn="0"/>
+              <w:rPr>
+                <w:rFonts w:eastAsia="Calibri" w:cs="Arial"/>
+                <w:b w:val="0"/>
+                <w:bCs w:val="0"/>
+                <w:color w:val="D9D9D9" w:themeColor="background1" w:themeShade="D9"/>
+              </w:rPr>
+            </w:pPr>
+            <w:r>
+              <w:rPr>
+                <w:rFonts w:eastAsia="Calibri" w:cs="Arial"/>
+                <w:color w:val="D9D9D9" w:themeColor="background1" w:themeShade="D9"/>
+              </w:rPr>
+              <w:t>UC5</w:t>
+            </w:r>
+          </w:p>
+        </w:tc>
+      </w:tr>
+      <w:tr>
+        <w:trPr>
+          <w:cnfStyle w:val="000000100000" w:firstRow="0" w:lastRow="0" w:firstColumn="0" w:lastColumn="0" w:oddVBand="0" w:evenVBand="0" w:oddHBand="1" w:evenHBand="0" w:firstRowFirstColumn="0" w:firstRowLastColumn="0" w:lastRowFirstColumn="0" w:lastRowLastColumn="0"/>
+          <w:trHeight w:val="610"/>
+        </w:trPr>
+        <w:tc>
+          <w:tcPr>
+            <w:cnfStyle w:val="001000000000" w:firstRow="0" w:lastRow="0" w:firstColumn="1" w:lastColumn="0" w:oddVBand="0" w:evenVBand="0" w:oddHBand="0" w:evenHBand="0" w:firstRowFirstColumn="0" w:firstRowLastColumn="0" w:lastRowFirstColumn="0" w:lastRowLastColumn="0"/>
+            <w:tcW w:w="2563" w:type="dxa"/>
+          </w:tcPr>
+          <w:p>
+            <w:pPr>
+              <w:spacing w:before="120" w:line="360" w:lineRule="auto"/>
+              <w:rPr>
+                <w:rFonts w:cs="Arial"/>
+              </w:rPr>
+            </w:pPr>
+            <w:r>
+              <w:rPr>
+                <w:rFonts w:cs="Arial"/>
+              </w:rPr>
+              <w:t>Use Case Name:</w:t>
+            </w:r>
+          </w:p>
+        </w:tc>
+        <w:tc>
+          <w:tcPr>
+            <w:tcW w:w="6845" w:type="dxa"/>
+            <w:gridSpan w:val="2"/>
+          </w:tcPr>
+          <w:p>
+            <w:pPr>
+              <w:spacing w:before="120" w:line="360" w:lineRule="auto"/>
+              <w:cnfStyle w:val="000000100000" w:firstRow="0" w:lastRow="0" w:firstColumn="0" w:lastColumn="0" w:oddVBand="0" w:evenVBand="0" w:oddHBand="1" w:evenHBand="0" w:firstRowFirstColumn="0" w:firstRowLastColumn="0" w:lastRowFirstColumn="0" w:lastRowLastColumn="0"/>
+              <w:rPr>
+                <w:rFonts w:eastAsia="Calibri" w:cs="Arial"/>
+              </w:rPr>
+            </w:pPr>
+            <w:r>
+              <w:rPr>
+                <w:rFonts w:eastAsia="Calibri" w:cs="Arial"/>
+              </w:rPr>
+              <w:t>View Course Sequence</w:t>
+            </w:r>
+          </w:p>
+        </w:tc>
+      </w:tr>
+      <w:tr>
+        <w:trPr>
+          <w:trHeight w:val="593"/>
+        </w:trPr>
+        <w:tc>
+          <w:tcPr>
+            <w:cnfStyle w:val="001000000000" w:firstRow="0" w:lastRow="0" w:firstColumn="1" w:lastColumn="0" w:oddVBand="0" w:evenVBand="0" w:oddHBand="0" w:evenHBand="0" w:firstRowFirstColumn="0" w:firstRowLastColumn="0" w:lastRowFirstColumn="0" w:lastRowLastColumn="0"/>
+            <w:tcW w:w="2563" w:type="dxa"/>
+            <w:shd w:val="clear" w:color="auto" w:fill="D9E2F3" w:themeFill="accent5" w:themeFillTint="33"/>
+          </w:tcPr>
+          <w:p>
+            <w:pPr>
+              <w:spacing w:before="120" w:line="360" w:lineRule="auto"/>
+              <w:rPr>
+                <w:rFonts w:cs="Arial"/>
+              </w:rPr>
+            </w:pPr>
+            <w:r>
+              <w:rPr>
+                <w:rFonts w:cs="Arial"/>
+              </w:rPr>
+              <w:lastRenderedPageBreak/>
+              <w:t>Created By:</w:t>
+            </w:r>
+          </w:p>
+        </w:tc>
+        <w:tc>
+          <w:tcPr>
+            <w:tcW w:w="2819" w:type="dxa"/>
+            <w:shd w:val="clear" w:color="auto" w:fill="D9E2F3" w:themeFill="accent5" w:themeFillTint="33"/>
+          </w:tcPr>
+          <w:p>
+            <w:pPr>
+              <w:spacing w:before="120" w:line="360" w:lineRule="auto"/>
+              <w:cnfStyle w:val="000000000000" w:firstRow="0" w:lastRow="0" w:firstColumn="0" w:lastColumn="0" w:oddVBand="0" w:evenVBand="0" w:oddHBand="0" w:evenHBand="0" w:firstRowFirstColumn="0" w:firstRowLastColumn="0" w:lastRowFirstColumn="0" w:lastRowLastColumn="0"/>
+              <w:rPr>
+                <w:rFonts w:eastAsia="Calibri" w:cs="Arial"/>
+              </w:rPr>
+            </w:pPr>
+            <w:r>
+              <w:rPr>
+                <w:rFonts w:eastAsia="Calibri" w:cs="Arial"/>
+              </w:rPr>
+              <w:t>Ideawin-Bunthy Koun</w:t>
+            </w:r>
+          </w:p>
+        </w:tc>
+        <w:tc>
+          <w:tcPr>
+            <w:tcW w:w="4026" w:type="dxa"/>
+            <w:shd w:val="clear" w:color="auto" w:fill="D9E2F3" w:themeFill="accent5" w:themeFillTint="33"/>
+          </w:tcPr>
+          <w:p>
+            <w:pPr>
+              <w:spacing w:before="120" w:line="360" w:lineRule="auto"/>
+              <w:cnfStyle w:val="000000000000" w:firstRow="0" w:lastRow="0" w:firstColumn="0" w:lastColumn="0" w:oddVBand="0" w:evenVBand="0" w:oddHBand="0" w:evenHBand="0" w:firstRowFirstColumn="0" w:firstRowLastColumn="0" w:lastRowFirstColumn="0" w:lastRowLastColumn="0"/>
+              <w:rPr>
+                <w:rFonts w:cs="Arial"/>
+                <w:lang w:val="en-CA"/>
+              </w:rPr>
+            </w:pPr>
+            <w:r>
+              <w:rPr>
+                <w:rFonts w:cs="Arial"/>
+              </w:rPr>
+              <w:t>Last Updated By</w:t>
+            </w:r>
+            <w:r>
+              <w:rPr>
+                <w:rFonts w:cs="Arial"/>
+              </w:rPr>
+              <w:t>:</w:t>
+            </w:r>
+            <w:r>
+              <w:rPr>
+                <w:rFonts w:cs="Arial"/>
+                <w:lang w:val="en-CA"/>
+              </w:rPr>
+              <w:t xml:space="preserve"> Ryan Lee</w:t>
+            </w:r>
+          </w:p>
+        </w:tc>
+      </w:tr>
+      <w:tr>
+        <w:trPr>
+          <w:cnfStyle w:val="000000100000" w:firstRow="0" w:lastRow="0" w:firstColumn="0" w:lastColumn="0" w:oddVBand="0" w:evenVBand="0" w:oddHBand="1" w:evenHBand="0" w:firstRowFirstColumn="0" w:firstRowLastColumn="0" w:lastRowFirstColumn="0" w:lastRowLastColumn="0"/>
+          <w:trHeight w:val="593"/>
+        </w:trPr>
+        <w:tc>
+          <w:tcPr>
+            <w:cnfStyle w:val="001000000000" w:firstRow="0" w:lastRow="0" w:firstColumn="1" w:lastColumn="0" w:oddVBand="0" w:evenVBand="0" w:oddHBand="0" w:evenHBand="0" w:firstRowFirstColumn="0" w:firstRowLastColumn="0" w:lastRowFirstColumn="0" w:lastRowLastColumn="0"/>
+            <w:tcW w:w="2563" w:type="dxa"/>
+          </w:tcPr>
+          <w:p>
+            <w:pPr>
+              <w:spacing w:before="120" w:line="360" w:lineRule="auto"/>
+              <w:rPr>
+                <w:rFonts w:cs="Arial"/>
+              </w:rPr>
+            </w:pPr>
+            <w:r>
+              <w:rPr>
+                <w:rFonts w:cs="Arial"/>
+              </w:rPr>
+              <w:t>Date Created:</w:t>
+            </w:r>
+          </w:p>
+        </w:tc>
+        <w:tc>
+          <w:tcPr>
+            <w:tcW w:w="2819" w:type="dxa"/>
+          </w:tcPr>
+          <w:p>
+            <w:pPr>
+              <w:spacing w:before="120" w:line="360" w:lineRule="auto"/>
+              <w:cnfStyle w:val="000000100000" w:firstRow="0" w:lastRow="0" w:firstColumn="0" w:lastColumn="0" w:oddVBand="0" w:evenVBand="0" w:oddHBand="1" w:evenHBand="0" w:firstRowFirstColumn="0" w:firstRowLastColumn="0" w:lastRowFirstColumn="0" w:lastRowLastColumn="0"/>
+              <w:rPr>
+                <w:rFonts w:eastAsia="Calibri" w:cs="Arial"/>
+              </w:rPr>
+            </w:pPr>
+            <w:r>
+              <w:rPr>
+                <w:rFonts w:eastAsia="Calibri" w:cs="Arial"/>
+              </w:rPr>
+              <w:t>January 25</w:t>
+            </w:r>
+            <w:r>
+              <w:rPr>
+                <w:rFonts w:eastAsia="Calibri" w:cs="Arial"/>
+                <w:vertAlign w:val="superscript"/>
+              </w:rPr>
+              <w:t>th</w:t>
+            </w:r>
+            <w:r>
+              <w:rPr>
+                <w:rFonts w:eastAsia="Calibri" w:cs="Arial"/>
+              </w:rPr>
+              <w:t>, 2016</w:t>
+            </w:r>
+          </w:p>
+        </w:tc>
+        <w:tc>
+          <w:tcPr>
+            <w:tcW w:w="4026" w:type="dxa"/>
+          </w:tcPr>
+          <w:p>
+            <w:pPr>
+              <w:spacing w:before="120" w:line="360" w:lineRule="auto"/>
+              <w:cnfStyle w:val="000000100000" w:firstRow="0" w:lastRow="0" w:firstColumn="0" w:lastColumn="0" w:oddVBand="0" w:evenVBand="0" w:oddHBand="1" w:evenHBand="0" w:firstRowFirstColumn="0" w:firstRowLastColumn="0" w:lastRowFirstColumn="0" w:lastRowLastColumn="0"/>
+              <w:rPr>
+                <w:rFonts w:cs="Arial"/>
+                <w:lang w:val="en-CA"/>
+              </w:rPr>
+            </w:pPr>
+            <w:r>
+              <w:rPr>
+                <w:rFonts w:cs="Arial"/>
+                <w:lang w:val="en-CA"/>
+              </w:rPr>
+              <w:t>Last Revision Date</w:t>
+            </w:r>
+            <w:r>
+              <w:rPr>
+                <w:rFonts w:cs="Arial"/>
+              </w:rPr>
+              <w:t>:</w:t>
+            </w:r>
+            <w:r>
+              <w:rPr>
+                <w:rFonts w:cs="Arial"/>
+                <w:lang w:val="en-CA"/>
+              </w:rPr>
+              <w:t xml:space="preserve"> March 9, 2016</w:t>
+            </w:r>
+          </w:p>
+        </w:tc>
+      </w:tr>
+      <w:tr>
+        <w:trPr>
+          <w:trHeight w:val="593"/>
+        </w:trPr>
+        <w:tc>
+          <w:tcPr>
+            <w:cnfStyle w:val="001000000000" w:firstRow="0" w:lastRow="0" w:firstColumn="1" w:lastColumn="0" w:oddVBand="0" w:evenVBand="0" w:oddHBand="0" w:evenHBand="0" w:firstRowFirstColumn="0" w:firstRowLastColumn="0" w:lastRowFirstColumn="0" w:lastRowLastColumn="0"/>
+            <w:tcW w:w="2563" w:type="dxa"/>
+            <w:shd w:val="clear" w:color="auto" w:fill="FFFFFF" w:themeFill="background1"/>
+          </w:tcPr>
+          <w:p>
+            <w:pPr>
+              <w:spacing w:before="120" w:line="360" w:lineRule="auto"/>
+              <w:rPr>
+                <w:rFonts w:cs="Arial"/>
+              </w:rPr>
+            </w:pPr>
+            <w:r>
+              <w:rPr>
+                <w:rFonts w:cs="Arial"/>
+              </w:rPr>
+              <w:t>Actor(s):</w:t>
+            </w:r>
+          </w:p>
+        </w:tc>
+        <w:tc>
+          <w:tcPr>
+            <w:tcW w:w="6845" w:type="dxa"/>
+            <w:gridSpan w:val="2"/>
+            <w:shd w:val="clear" w:color="auto" w:fill="FFFFFF" w:themeFill="background1"/>
+          </w:tcPr>
+          <w:p>
+            <w:pPr>
+              <w:spacing w:before="120" w:line="360" w:lineRule="auto"/>
+              <w:cnfStyle w:val="000000000000" w:firstRow="0" w:lastRow="0" w:firstColumn="0" w:lastColumn="0" w:oddVBand="0" w:evenVBand="0" w:oddHBand="0" w:evenHBand="0" w:firstRowFirstColumn="0" w:firstRowLastColumn="0" w:lastRowFirstColumn="0" w:lastRowLastColumn="0"/>
+              <w:rPr>
+                <w:rFonts w:eastAsia="Calibri" w:cs="Arial"/>
+              </w:rPr>
+            </w:pPr>
+            <w:r>
+              <w:rPr>
+                <w:rFonts w:eastAsia="Calibri" w:cs="Arial"/>
+              </w:rPr>
+              <w:t>Student</w:t>
+            </w:r>
+          </w:p>
+        </w:tc>
+      </w:tr>
+      <w:tr>
+        <w:trPr>
+          <w:cnfStyle w:val="000000100000" w:firstRow="0" w:lastRow="0" w:firstColumn="0" w:lastColumn="0" w:oddVBand="0" w:evenVBand="0" w:oddHBand="1" w:evenHBand="0" w:firstRowFirstColumn="0" w:firstRowLastColumn="0" w:lastRowFirstColumn="0" w:lastRowLastColumn="0"/>
+          <w:trHeight w:val="610"/>
+        </w:trPr>
+        <w:tc>
+          <w:tcPr>
+            <w:cnfStyle w:val="001000000000" w:firstRow="0" w:lastRow="0" w:firstColumn="1" w:lastColumn="0" w:oddVBand="0" w:evenVBand="0" w:oddHBand="0" w:evenHBand="0" w:firstRowFirstColumn="0" w:firstRowLastColumn="0" w:lastRowFirstColumn="0" w:lastRowLastColumn="0"/>
+            <w:tcW w:w="2563" w:type="dxa"/>
+            <w:shd w:val="clear" w:color="auto" w:fill="FFFFFF" w:themeFill="background1"/>
+          </w:tcPr>
+          <w:p>
+            <w:pPr>
+              <w:spacing w:before="120" w:line="360" w:lineRule="auto"/>
+              <w:rPr>
+                <w:rFonts w:cs="Arial"/>
+                <w:bCs w:val="0"/>
+                <w:iCs/>
+              </w:rPr>
+            </w:pPr>
+            <w:r>
+              <w:rPr>
+                <w:rFonts w:cs="Arial"/>
+                <w:iCs/>
+              </w:rPr>
+              <w:t>Goal/Actor Goals</w:t>
+            </w:r>
+            <w:r>
+              <w:rPr>
+                <w:rFonts w:cs="Arial"/>
+              </w:rPr>
+              <w:t>:</w:t>
+            </w:r>
+          </w:p>
+        </w:tc>
+        <w:tc>
+          <w:tcPr>
+            <w:tcW w:w="6845" w:type="dxa"/>
+            <w:gridSpan w:val="2"/>
+            <w:shd w:val="clear" w:color="auto" w:fill="FFFFFF" w:themeFill="background1"/>
+          </w:tcPr>
+          <w:p>
+            <w:pPr>
+              <w:spacing w:before="120" w:line="360" w:lineRule="auto"/>
+              <w:cnfStyle w:val="000000100000" w:firstRow="0" w:lastRow="0" w:firstColumn="0" w:lastColumn="0" w:oddVBand="0" w:evenVBand="0" w:oddHBand="1" w:evenHBand="0" w:firstRowFirstColumn="0" w:firstRowLastColumn="0" w:lastRowFirstColumn="0" w:lastRowLastColumn="0"/>
+              <w:rPr>
+                <w:rFonts w:eastAsia="Calibri" w:cs="Arial"/>
+              </w:rPr>
+            </w:pPr>
+            <w:r>
+              <w:rPr>
+                <w:rFonts w:eastAsia="Calibri" w:cs="Arial"/>
+              </w:rPr>
+              <w:t xml:space="preserve">Allows the user to </w:t>
+            </w:r>
+            <w:r>
+              <w:rPr>
+                <w:rFonts w:eastAsia="Calibri" w:cs="Arial"/>
+                <w:lang w:val="en-CA"/>
+              </w:rPr>
+              <w:t>view</w:t>
+            </w:r>
+            <w:r>
+              <w:rPr>
+                <w:rFonts w:eastAsia="Calibri" w:cs="Arial"/>
+              </w:rPr>
+              <w:t xml:space="preserve"> their </w:t>
+            </w:r>
+            <w:r>
+              <w:rPr>
+                <w:rFonts w:eastAsia="Calibri" w:cs="Arial"/>
+                <w:lang w:val="en-CA"/>
+              </w:rPr>
+              <w:t xml:space="preserve">expected </w:t>
+            </w:r>
+            <w:r>
+              <w:rPr>
+                <w:rFonts w:eastAsia="Calibri" w:cs="Arial"/>
+              </w:rPr>
+              <w:t>progression in the program.</w:t>
+            </w:r>
+          </w:p>
+        </w:tc>
+      </w:tr>
+      <w:tr>
+        <w:trPr>
+          <w:trHeight w:val="2000"/>
+        </w:trPr>
+        <w:tc>
+          <w:tcPr>
+            <w:cnfStyle w:val="001000000000" w:firstRow="0" w:lastRow="0" w:firstColumn="1" w:lastColumn="0" w:oddVBand="0" w:evenVBand="0" w:oddHBand="0" w:evenHBand="0" w:firstRowFirstColumn="0" w:firstRowLastColumn="0" w:lastRowFirstColumn="0" w:lastRowLastColumn="0"/>
+            <w:tcW w:w="2563" w:type="dxa"/>
+            <w:shd w:val="clear" w:color="auto" w:fill="FFFFFF" w:themeFill="background1"/>
+          </w:tcPr>
+          <w:p>
+            <w:pPr>
+              <w:spacing w:before="120" w:line="360" w:lineRule="auto"/>
+              <w:rPr>
+                <w:rFonts w:cs="Arial"/>
+              </w:rPr>
+            </w:pPr>
+            <w:r>
+              <w:rPr>
+                <w:rFonts w:cs="Arial"/>
+              </w:rPr>
+              <w:t>Description/Summary:</w:t>
+            </w:r>
+          </w:p>
+        </w:tc>
+        <w:tc>
+          <w:tcPr>
+            <w:tcW w:w="6845" w:type="dxa"/>
+            <w:gridSpan w:val="2"/>
+            <w:shd w:val="clear" w:color="auto" w:fill="FFFFFF" w:themeFill="background1"/>
+          </w:tcPr>
+          <w:p>
+            <w:pPr>
+              <w:spacing w:before="120" w:line="360" w:lineRule="auto"/>
+              <w:cnfStyle w:val="000000000000" w:firstRow="0" w:lastRow="0" w:firstColumn="0" w:lastColumn="0" w:oddVBand="0" w:evenVBand="0" w:oddHBand="0" w:evenHBand="0" w:firstRowFirstColumn="0" w:firstRowLastColumn="0" w:lastRowFirstColumn="0" w:lastRowLastColumn="0"/>
+              <w:rPr>
+                <w:rFonts w:eastAsia="Calibri" w:cs="Arial"/>
+                <w:lang w:val="en-CA"/>
+              </w:rPr>
+            </w:pPr>
+            <w:r>
+              <w:rPr>
+                <w:rFonts w:eastAsia="Calibri" w:cs="Arial"/>
+              </w:rPr>
+              <w:t>User can view a complete course sequence of the program the student is enrolled in.</w:t>
+            </w:r>
+            <w:r>
+              <w:rPr>
+                <w:rFonts w:eastAsia="Calibri" w:cs="Arial"/>
+                <w:lang w:val="en-CA"/>
+              </w:rPr>
+              <w:t xml:space="preserve"> The Sequence will show the courses the Student is expected to take, and the order he or she is expected to take them in. </w:t>
+            </w:r>
+          </w:p>
+        </w:tc>
+      </w:tr>
+      <w:tr>
+        <w:trPr>
+          <w:cnfStyle w:val="000000100000" w:firstRow="0" w:lastRow="0" w:firstColumn="0" w:lastColumn="0" w:oddVBand="0" w:evenVBand="0" w:oddHBand="1" w:evenHBand="0" w:firstRowFirstColumn="0" w:firstRowLastColumn="0" w:lastRowFirstColumn="0" w:lastRowLastColumn="0"/>
+          <w:trHeight w:val="1067"/>
+        </w:trPr>
+        <w:tc>
+          <w:tcPr>
+            <w:cnfStyle w:val="001000000000" w:firstRow="0" w:lastRow="0" w:firstColumn="1" w:lastColumn="0" w:oddVBand="0" w:evenVBand="0" w:oddHBand="0" w:evenHBand="0" w:firstRowFirstColumn="0" w:firstRowLastColumn="0" w:lastRowFirstColumn="0" w:lastRowLastColumn="0"/>
+            <w:tcW w:w="2563" w:type="dxa"/>
+            <w:shd w:val="clear" w:color="auto" w:fill="FFFFFF" w:themeFill="background1"/>
+          </w:tcPr>
+          <w:p>
+            <w:pPr>
+              <w:spacing w:before="120" w:line="360" w:lineRule="auto"/>
+              <w:rPr>
+                <w:rFonts w:cs="Arial"/>
+              </w:rPr>
+            </w:pPr>
+            <w:r>
+              <w:rPr>
+                <w:rFonts w:cs="Arial"/>
+              </w:rPr>
+              <w:t>Preconditions:</w:t>
+            </w:r>
+          </w:p>
+        </w:tc>
+        <w:tc>
+          <w:tcPr>
+            <w:tcW w:w="6845" w:type="dxa"/>
+            <w:gridSpan w:val="2"/>
+            <w:shd w:val="clear" w:color="auto" w:fill="FFFFFF" w:themeFill="background1"/>
+          </w:tcPr>
+          <w:p>
+            <w:pPr>
+              <w:pStyle w:val="ListParagraph"/>
+              <w:numPr>
+                <w:ilvl w:val="0"/>
+                <w:numId w:val="8"/>
+              </w:numPr>
+              <w:spacing w:before="120" w:after="0" w:line="360" w:lineRule="auto"/>
+              <w:cnfStyle w:val="000000100000" w:firstRow="0" w:lastRow="0" w:firstColumn="0" w:lastColumn="0" w:oddVBand="0" w:evenVBand="0" w:oddHBand="1" w:evenHBand="0" w:firstRowFirstColumn="0" w:firstRowLastColumn="0" w:lastRowFirstColumn="0" w:lastRowLastColumn="0"/>
+              <w:rPr>
+                <w:rFonts w:ascii="Times New Roman" w:eastAsia="Calibri" w:hAnsi="Times New Roman" w:cs="Times New Roman"/>
+                <w:sz w:val="24"/>
+                <w:szCs w:val="24"/>
+              </w:rPr>
+            </w:pPr>
+            <w:r>
+              <w:rPr>
+                <w:rFonts w:ascii="Times New Roman" w:eastAsia="Calibri" w:hAnsi="Times New Roman" w:cs="Times New Roman"/>
+                <w:sz w:val="24"/>
+                <w:szCs w:val="24"/>
+              </w:rPr>
+              <w:t>User must be logged in as a Student</w:t>
+            </w:r>
+          </w:p>
+          <w:p>
+            <w:pPr>
+              <w:pStyle w:val="ListParagraph"/>
+              <w:numPr>
+                <w:ilvl w:val="0"/>
+                <w:numId w:val="8"/>
+              </w:numPr>
+              <w:spacing w:before="120" w:after="0" w:line="360" w:lineRule="auto"/>
+              <w:cnfStyle w:val="000000100000" w:firstRow="0" w:lastRow="0" w:firstColumn="0" w:lastColumn="0" w:oddVBand="0" w:evenVBand="0" w:oddHBand="1" w:evenHBand="0" w:firstRowFirstColumn="0" w:firstRowLastColumn="0" w:lastRowFirstColumn="0" w:lastRowLastColumn="0"/>
+              <w:rPr>
+                <w:rFonts w:eastAsia="Calibri" w:cs="Arial"/>
+              </w:rPr>
+            </w:pPr>
+            <w:r>
+              <w:rPr>
+                <w:rFonts w:ascii="Times New Roman" w:eastAsia="Calibri" w:hAnsi="Times New Roman" w:cs="Times New Roman"/>
+                <w:sz w:val="24"/>
+                <w:szCs w:val="24"/>
+              </w:rPr>
+              <w:t>The system has access to a course sequence.</w:t>
+            </w:r>
+          </w:p>
+        </w:tc>
+      </w:tr>
+      <w:tr>
+        <w:trPr>
+          <w:trHeight w:val="593"/>
+        </w:trPr>
+        <w:tc>
+          <w:tcPr>
+            <w:cnfStyle w:val="001000000000" w:firstRow="0" w:lastRow="0" w:firstColumn="1" w:lastColumn="0" w:oddVBand="0" w:evenVBand="0" w:oddHBand="0" w:evenHBand="0" w:firstRowFirstColumn="0" w:firstRowLastColumn="0" w:lastRowFirstColumn="0" w:lastRowLastColumn="0"/>
+            <w:tcW w:w="2563" w:type="dxa"/>
+            <w:shd w:val="clear" w:color="auto" w:fill="FFFFFF" w:themeFill="background1"/>
+          </w:tcPr>
+          <w:p>
+            <w:pPr>
+              <w:spacing w:before="120" w:line="360" w:lineRule="auto"/>
+              <w:rPr>
+                <w:rFonts w:cs="Arial"/>
+              </w:rPr>
+            </w:pPr>
+            <w:r>
+              <w:rPr>
+                <w:rFonts w:cs="Arial"/>
+              </w:rPr>
+              <w:t>Post-conditions:</w:t>
+            </w:r>
+          </w:p>
+        </w:tc>
+        <w:tc>
+          <w:tcPr>
+            <w:tcW w:w="6845" w:type="dxa"/>
+            <w:gridSpan w:val="2"/>
+            <w:shd w:val="clear" w:color="auto" w:fill="FFFFFF" w:themeFill="background1"/>
+          </w:tcPr>
+          <w:p>
+            <w:pPr>
+              <w:spacing w:before="120" w:after="120"/>
+              <w:cnfStyle w:val="000000000000" w:firstRow="0" w:lastRow="0" w:firstColumn="0" w:lastColumn="0" w:oddVBand="0" w:evenVBand="0" w:oddHBand="0" w:evenHBand="0" w:firstRowFirstColumn="0" w:firstRowLastColumn="0" w:lastRowFirstColumn="0" w:lastRowLastColumn="0"/>
+              <w:rPr>
+                <w:rFonts w:eastAsia="Calibri" w:cs="Arial"/>
+              </w:rPr>
+            </w:pPr>
+            <w:r>
+              <w:rPr>
+                <w:rFonts w:eastAsia="Calibri" w:cs="Arial"/>
+              </w:rPr>
+              <w:t>The system displays a course sequence.</w:t>
+            </w:r>
+          </w:p>
+        </w:tc>
+      </w:tr>
+      <w:tr>
+        <w:trPr>
+          <w:cnfStyle w:val="000000100000" w:firstRow="0" w:lastRow="0" w:firstColumn="0" w:lastColumn="0" w:oddVBand="0" w:evenVBand="0" w:oddHBand="1" w:evenHBand="0" w:firstRowFirstColumn="0" w:firstRowLastColumn="0" w:lastRowFirstColumn="0" w:lastRowLastColumn="0"/>
+          <w:trHeight w:val="1067"/>
+        </w:trPr>
+        <w:tc>
+          <w:tcPr>
+            <w:cnfStyle w:val="001000000000" w:firstRow="0" w:lastRow="0" w:firstColumn="1" w:lastColumn="0" w:oddVBand="0" w:evenVBand="0" w:oddHBand="0" w:evenHBand="0" w:firstRowFirstColumn="0" w:firstRowLastColumn="0" w:lastRowFirstColumn="0" w:lastRowLastColumn="0"/>
+            <w:tcW w:w="2563" w:type="dxa"/>
+            <w:shd w:val="clear" w:color="auto" w:fill="FFFFFF" w:themeFill="background1"/>
+          </w:tcPr>
+          <w:p>
+            <w:pPr>
+              <w:spacing w:before="120" w:line="360" w:lineRule="auto"/>
+              <w:rPr>
+                <w:rFonts w:cs="Arial"/>
+              </w:rPr>
+            </w:pPr>
+            <w:r>
+              <w:rPr>
+                <w:rFonts w:cs="Arial"/>
+              </w:rPr>
+              <w:t>Minimum Guarantee:</w:t>
+            </w:r>
+          </w:p>
+        </w:tc>
+        <w:tc>
+          <w:tcPr>
+            <w:tcW w:w="6845" w:type="dxa"/>
+            <w:gridSpan w:val="2"/>
+            <w:shd w:val="clear" w:color="auto" w:fill="FFFFFF" w:themeFill="background1"/>
+          </w:tcPr>
+          <w:p>
+            <w:pPr>
+              <w:spacing w:before="120" w:line="360" w:lineRule="auto"/>
+              <w:cnfStyle w:val="000000100000" w:firstRow="0" w:lastRow="0" w:firstColumn="0" w:lastColumn="0" w:oddVBand="0" w:evenVBand="0" w:oddHBand="1" w:evenHBand="0" w:firstRowFirstColumn="0" w:firstRowLastColumn="0" w:lastRowFirstColumn="0" w:lastRowLastColumn="0"/>
+              <w:rPr>
+                <w:rFonts w:eastAsia="Calibri" w:cs="Arial"/>
+              </w:rPr>
+            </w:pPr>
+            <w:r>
+              <w:rPr>
+                <w:rFonts w:eastAsia="Calibri" w:cs="Arial"/>
+              </w:rPr>
+              <w:t>The system fails to display a course sequence and displays an error message to the user.</w:t>
+            </w:r>
+          </w:p>
+        </w:tc>
+      </w:tr>
+      <w:tr>
+        <w:trPr>
+          <w:trHeight w:val="1109"/>
+        </w:trPr>
+        <w:tc>
+          <w:tcPr>
+            <w:cnfStyle w:val="001000000000" w:firstRow="0" w:lastRow="0" w:firstColumn="1" w:lastColumn="0" w:oddVBand="0" w:evenVBand="0" w:oddHBand="0" w:evenHBand="0" w:firstRowFirstColumn="0" w:firstRowLastColumn="0" w:lastRowFirstColumn="0" w:lastRowLastColumn="0"/>
+            <w:tcW w:w="2563" w:type="dxa"/>
+            <w:shd w:val="clear" w:color="auto" w:fill="FFFFFF" w:themeFill="background1"/>
+          </w:tcPr>
+          <w:p>
+            <w:pPr>
+              <w:spacing w:before="120" w:line="360" w:lineRule="auto"/>
+              <w:rPr>
+                <w:rFonts w:cs="Arial"/>
+              </w:rPr>
+            </w:pPr>
+            <w:r>
+              <w:rPr>
+                <w:rFonts w:cs="Arial"/>
+              </w:rPr>
+              <w:t>Basic Flow:</w:t>
+            </w:r>
+          </w:p>
+        </w:tc>
+        <w:tc>
+          <w:tcPr>
+            <w:tcW w:w="6845" w:type="dxa"/>
+            <w:gridSpan w:val="2"/>
+            <w:shd w:val="clear" w:color="auto" w:fill="FFFFFF" w:themeFill="background1"/>
+          </w:tcPr>
+          <w:p>
+            <w:pPr>
+              <w:pStyle w:val="ListParagraph"/>
+              <w:numPr>
+                <w:ilvl w:val="0"/>
+                <w:numId w:val="7"/>
+              </w:numPr>
+              <w:spacing w:before="120" w:after="0" w:line="360" w:lineRule="auto"/>
+              <w:cnfStyle w:val="000000000000" w:firstRow="0" w:lastRow="0" w:firstColumn="0" w:lastColumn="0" w:oddVBand="0" w:evenVBand="0" w:oddHBand="0" w:evenHBand="0" w:firstRowFirstColumn="0" w:firstRowLastColumn="0" w:lastRowFirstColumn="0" w:lastRowLastColumn="0"/>
+              <w:rPr>
+                <w:rFonts w:ascii="Times New Roman" w:eastAsia="Calibri" w:hAnsi="Times New Roman" w:cs="Times New Roman"/>
+                <w:sz w:val="24"/>
+                <w:szCs w:val="24"/>
+              </w:rPr>
+            </w:pPr>
+            <w:r>
+              <w:rPr>
+                <w:rFonts w:ascii="Times New Roman" w:eastAsia="Calibri" w:hAnsi="Times New Roman" w:cs="Times New Roman"/>
+                <w:sz w:val="24"/>
+                <w:szCs w:val="24"/>
+              </w:rPr>
+              <w:t>Student selects the option to view his or her course sequence.</w:t>
+            </w:r>
+          </w:p>
+          <w:p>
+            <w:pPr>
+              <w:pStyle w:val="ListParagraph"/>
+              <w:numPr>
+                <w:ilvl w:val="0"/>
+                <w:numId w:val="7"/>
+              </w:numPr>
+              <w:spacing w:before="120" w:after="0" w:line="360" w:lineRule="auto"/>
+              <w:cnfStyle w:val="000000000000" w:firstRow="0" w:lastRow="0" w:firstColumn="0" w:lastColumn="0" w:oddVBand="0" w:evenVBand="0" w:oddHBand="0" w:evenHBand="0" w:firstRowFirstColumn="0" w:firstRowLastColumn="0" w:lastRowFirstColumn="0" w:lastRowLastColumn="0"/>
+              <w:rPr>
+                <w:rFonts w:ascii="Times New Roman" w:eastAsia="Calibri" w:hAnsi="Times New Roman" w:cs="Times New Roman"/>
+                <w:sz w:val="24"/>
+                <w:szCs w:val="24"/>
+              </w:rPr>
+            </w:pPr>
+            <w:r>
+              <w:rPr>
+                <w:rFonts w:ascii="Times New Roman" w:eastAsia="Calibri" w:hAnsi="Times New Roman" w:cs="Times New Roman"/>
+                <w:sz w:val="24"/>
+                <w:szCs w:val="24"/>
+              </w:rPr>
+              <w:t>System retrieves the sequence.</w:t>
+            </w:r>
+          </w:p>
+          <w:p>
+            <w:pPr>
+              <w:pStyle w:val="ListParagraph"/>
+              <w:numPr>
+                <w:ilvl w:val="0"/>
+                <w:numId w:val="7"/>
+              </w:numPr>
+              <w:spacing w:before="120" w:after="0" w:line="360" w:lineRule="auto"/>
+              <w:cnfStyle w:val="000000000000" w:firstRow="0" w:lastRow="0" w:firstColumn="0" w:lastColumn="0" w:oddVBand="0" w:evenVBand="0" w:oddHBand="0" w:evenHBand="0" w:firstRowFirstColumn="0" w:firstRowLastColumn="0" w:lastRowFirstColumn="0" w:lastRowLastColumn="0"/>
+              <w:rPr>
+                <w:rFonts w:eastAsia="Calibri" w:cs="Arial"/>
+              </w:rPr>
+            </w:pPr>
+            <w:r>
+              <w:rPr>
+                <w:rFonts w:ascii="Times New Roman" w:eastAsia="Calibri" w:hAnsi="Times New Roman" w:cs="Times New Roman"/>
+                <w:sz w:val="24"/>
+                <w:szCs w:val="24"/>
+              </w:rPr>
+              <w:t>Course sequence is displayed to the student.</w:t>
+            </w:r>
+          </w:p>
+        </w:tc>
+      </w:tr>
+      <w:tr>
+        <w:trPr>
+          <w:cnfStyle w:val="000000100000" w:firstRow="0" w:lastRow="0" w:firstColumn="0" w:lastColumn="0" w:oddVBand="0" w:evenVBand="0" w:oddHBand="1" w:evenHBand="0" w:firstRowFirstColumn="0" w:firstRowLastColumn="0" w:lastRowFirstColumn="0" w:lastRowLastColumn="0"/>
+          <w:trHeight w:val="593"/>
+        </w:trPr>
+        <w:tc>
+          <w:tcPr>
+            <w:cnfStyle w:val="001000000000" w:firstRow="0" w:lastRow="0" w:firstColumn="1" w:lastColumn="0" w:oddVBand="0" w:evenVBand="0" w:oddHBand="0" w:evenHBand="0" w:firstRowFirstColumn="0" w:firstRowLastColumn="0" w:lastRowFirstColumn="0" w:lastRowLastColumn="0"/>
+            <w:tcW w:w="2563" w:type="dxa"/>
+            <w:shd w:val="clear" w:color="auto" w:fill="FFFFFF" w:themeFill="background1"/>
+          </w:tcPr>
+          <w:p>
+            <w:pPr>
+              <w:spacing w:before="120" w:line="360" w:lineRule="auto"/>
+              <w:rPr>
+                <w:rFonts w:cs="Arial"/>
+              </w:rPr>
+            </w:pPr>
+            <w:r>
+              <w:rPr>
+                <w:rFonts w:cs="Arial"/>
+              </w:rPr>
+              <w:t>Risk assessment:</w:t>
+            </w:r>
+          </w:p>
+        </w:tc>
+        <w:tc>
+          <w:tcPr>
+            <w:tcW w:w="6845" w:type="dxa"/>
+            <w:gridSpan w:val="2"/>
+            <w:shd w:val="clear" w:color="auto" w:fill="FFFFFF" w:themeFill="background1"/>
+          </w:tcPr>
+          <w:p>
+            <w:pPr>
+              <w:spacing w:before="120" w:line="360" w:lineRule="auto"/>
+              <w:cnfStyle w:val="000000100000" w:firstRow="0" w:lastRow="0" w:firstColumn="0" w:lastColumn="0" w:oddVBand="0" w:evenVBand="0" w:oddHBand="1" w:evenHBand="0" w:firstRowFirstColumn="0" w:firstRowLastColumn="0" w:lastRowFirstColumn="0" w:lastRowLastColumn="0"/>
+              <w:rPr>
+                <w:rFonts w:eastAsia="Calibri" w:cs="Arial"/>
+                <w:lang w:val="en-CA"/>
+              </w:rPr>
+            </w:pPr>
+            <w:r>
+              <w:rPr>
+                <w:rFonts w:eastAsia="Calibri" w:cs="Arial"/>
+                <w:lang w:val="en-CA"/>
+              </w:rPr>
+              <w:t>Medium</w:t>
+            </w:r>
+          </w:p>
+        </w:tc>
+      </w:tr>
+      <w:tr>
+        <w:trPr>
+          <w:trHeight w:val="1067"/>
+        </w:trPr>
+        <w:tc>
+          <w:tcPr>
+            <w:cnfStyle w:val="001000000000" w:firstRow="0" w:lastRow="0" w:firstColumn="1" w:lastColumn="0" w:oddVBand="0" w:evenVBand="0" w:oddHBand="0" w:evenHBand="0" w:firstRowFirstColumn="0" w:firstRowLastColumn="0" w:lastRowFirstColumn="0" w:lastRowLastColumn="0"/>
+            <w:tcW w:w="2563" w:type="dxa"/>
+            <w:shd w:val="clear" w:color="auto" w:fill="FFFFFF" w:themeFill="background1"/>
+          </w:tcPr>
+          <w:p>
+            <w:pPr>
+              <w:spacing w:before="120" w:line="360" w:lineRule="auto"/>
+              <w:rPr>
+                <w:rFonts w:cs="Arial"/>
+              </w:rPr>
+            </w:pPr>
+            <w:r>
+              <w:rPr>
+                <w:rFonts w:cs="Arial"/>
+              </w:rPr>
+              <w:t>Importance assessment:</w:t>
+            </w:r>
+          </w:p>
+        </w:tc>
+        <w:tc>
+          <w:tcPr>
+            <w:tcW w:w="6845" w:type="dxa"/>
+            <w:gridSpan w:val="2"/>
+            <w:shd w:val="clear" w:color="auto" w:fill="FFFFFF" w:themeFill="background1"/>
+          </w:tcPr>
+          <w:p>
+            <w:pPr>
+              <w:spacing w:before="120" w:line="360" w:lineRule="auto"/>
+              <w:cnfStyle w:val="000000000000" w:firstRow="0" w:lastRow="0" w:firstColumn="0" w:lastColumn="0" w:oddVBand="0" w:evenVBand="0" w:oddHBand="0" w:evenHBand="0" w:firstRowFirstColumn="0" w:firstRowLastColumn="0" w:lastRowFirstColumn="0" w:lastRowLastColumn="0"/>
+              <w:rPr>
+                <w:rFonts w:eastAsia="Calibri" w:cs="Arial"/>
+              </w:rPr>
+            </w:pPr>
+            <w:r>
+              <w:rPr>
+                <w:rFonts w:eastAsia="Calibri" w:cs="Arial"/>
+                <w:lang w:val="en-CA"/>
+              </w:rPr>
+              <w:t>4</w:t>
+            </w:r>
+            <w:r>
+              <w:rPr>
+                <w:rFonts w:eastAsia="Calibri" w:cs="Arial"/>
+              </w:rPr>
+              <w:t>/5</w:t>
+            </w:r>
+          </w:p>
+        </w:tc>
+      </w:tr>
+    </w:tbl>
+    <w:p>
+      <w:pPr>
+        <w:rPr>
+          <w:lang w:val="en-CA"/>
+        </w:rPr>
+      </w:pPr>
+    </w:p>
+    <w:p>
+      <w:pPr>
+        <w:rPr>
+          <w:lang w:val="en-CA"/>
+        </w:rPr>
+      </w:pPr>
+      <w:r>
+        <w:rPr>
+          <w:noProof/>
+        </w:rPr>
+        <w:lastRenderedPageBreak/>
+        <w:pict>
+          <v:shape id="_x0000_s1048" type="#_x0000_t75" style="position:absolute;margin-left:0;margin-top:0;width:285.75pt;height:225.75pt;z-index:-251632640;mso-position-horizontal:absolute;mso-position-horizontal-relative:text;mso-position-vertical:absolute;mso-position-vertical-relative:text;mso-width-relative:page;mso-height-relative:page" wrapcoords="454 646 454 18730 19389 18730 19389 646 454 646">
+            <v:imagedata r:id="rId18" o:title="Collaboration9__Interaction1__SSD View Course Sequence_9"/>
+            <w10:wrap type="tight"/>
+          </v:shape>
+        </w:pict>
+      </w:r>
+    </w:p>
+    <w:p>
+      <w:pPr>
+        <w:rPr>
+          <w:lang w:val="en-CA"/>
+        </w:rPr>
+      </w:pPr>
+    </w:p>
+    <w:p>
+      <w:pPr>
+        <w:rPr>
+          <w:lang w:val="en-CA"/>
+        </w:rPr>
+      </w:pPr>
+    </w:p>
+    <w:p>
+      <w:pPr>
+        <w:rPr>
+          <w:lang w:val="en-CA"/>
+        </w:rPr>
+      </w:pPr>
+    </w:p>
+    <w:p>
+      <w:pPr>
+        <w:rPr>
+          <w:lang w:val="en-CA"/>
+        </w:rPr>
+      </w:pPr>
+    </w:p>
+    <w:p>
+      <w:pPr>
+        <w:rPr>
+          <w:lang w:val="en-CA"/>
+        </w:rPr>
+      </w:pPr>
+    </w:p>
+    <w:p>
+      <w:pPr>
+        <w:rPr>
+          <w:lang w:val="en-CA"/>
+        </w:rPr>
+      </w:pPr>
+    </w:p>
+    <w:p>
+      <w:pPr>
+        <w:rPr>
+          <w:lang w:val="en-CA"/>
+        </w:rPr>
+      </w:pPr>
+    </w:p>
+    <w:p>
+      <w:pPr>
+        <w:rPr>
+          <w:lang w:val="en-CA"/>
+        </w:rPr>
+      </w:pPr>
+    </w:p>
+    <w:p>
+      <w:pPr>
+        <w:rPr>
+          <w:lang w:val="en-CA"/>
+        </w:rPr>
+      </w:pPr>
+    </w:p>
+    <w:p>
+      <w:pPr>
+        <w:rPr>
+          <w:lang w:val="en-CA"/>
+        </w:rPr>
+      </w:pPr>
+    </w:p>
+    <w:p>
+      <w:pPr>
+        <w:rPr>
+          <w:lang w:val="en-CA"/>
+        </w:rPr>
+      </w:pPr>
+    </w:p>
+    <w:p>
+      <w:pPr>
+        <w:rPr>
+          <w:lang w:val="en-CA"/>
+        </w:rPr>
+      </w:pPr>
+    </w:p>
+    <w:p>
+      <w:pPr>
+        <w:rPr>
+          <w:lang w:val="en-CA"/>
+        </w:rPr>
+      </w:pPr>
+    </w:p>
+    <w:p>
+      <w:pPr>
+        <w:rPr>
+          <w:lang w:val="en-CA"/>
+        </w:rPr>
+      </w:pPr>
+    </w:p>
+    <w:p>
+      <w:pPr>
+        <w:rPr>
+          <w:lang w:val="en-CA"/>
+        </w:rPr>
+      </w:pPr>
+    </w:p>
+    <w:p>
+      <w:pPr>
+        <w:rPr>
+          <w:lang w:val="en-CA"/>
+        </w:rPr>
+      </w:pPr>
+    </w:p>
+    <w:p>
+      <w:pPr>
+        <w:rPr>
+          <w:lang w:val="en-CA"/>
+        </w:rPr>
+      </w:pPr>
+      <w:r>
+        <w:rPr>
+          <w:noProof/>
+        </w:rPr>
+        <w:pict>
+          <v:shape id="_x0000_s1049" type="#_x0000_t75" style="position:absolute;margin-left:0;margin-top:13.7pt;width:387.75pt;height:255.75pt;z-index:-251630592;mso-position-horizontal:absolute;mso-position-horizontal-relative:text;mso-position-vertical:absolute;mso-position-vertical-relative:text;mso-width-relative:page;mso-height-relative:page" wrapcoords="334 570 334 19066 19971 19066 19971 570 334 570">
+            <v:imagedata r:id="rId19" o:title="Collaboration10__Interaction1__View Course Sequence_10"/>
+            <w10:wrap type="tight"/>
           </v:shape>
         </w:pict>
       </w:r>
       <w:r>
+        <w:rPr>
+          <w:lang w:val="en-CA"/>
+        </w:rPr>
+        <w:t>Contract course sequence</w:t>
+      </w:r>
+    </w:p>
+    <w:p>
+      <w:pPr>
+        <w:rPr>
+          <w:lang w:val="en-CA"/>
+        </w:rPr>
+      </w:pPr>
+    </w:p>
+    <w:p>
+      <w:pPr>
+        <w:rPr>
+          <w:lang w:val="en-CA"/>
+        </w:rPr>
+      </w:pPr>
+    </w:p>
+    <w:p>
+      <w:pPr>
+        <w:rPr>
+          <w:lang w:val="en-CA"/>
+        </w:rPr>
+      </w:pPr>
+    </w:p>
+    <w:p>
+      <w:pPr>
+        <w:rPr>
+          <w:lang w:val="en-CA"/>
+        </w:rPr>
+      </w:pPr>
+    </w:p>
+    <w:p>
+      <w:pPr>
+        <w:rPr>
+          <w:lang w:val="en-CA"/>
+        </w:rPr>
+      </w:pPr>
+    </w:p>
+    <w:p>
+      <w:pPr>
+        <w:rPr>
+          <w:lang w:val="en-CA"/>
+        </w:rPr>
+      </w:pPr>
+    </w:p>
+    <w:p>
+      <w:pPr>
+        <w:rPr>
+          <w:lang w:val="en-CA"/>
+        </w:rPr>
+      </w:pPr>
+    </w:p>
+    <w:p>
+      <w:pPr>
+        <w:rPr>
+          <w:lang w:val="en-CA"/>
+        </w:rPr>
+      </w:pPr>
+    </w:p>
+    <w:p>
+      <w:pPr>
+        <w:rPr>
+          <w:lang w:val="en-CA"/>
+        </w:rPr>
+      </w:pPr>
+    </w:p>
+    <w:p>
+      <w:pPr>
+        <w:rPr>
+          <w:lang w:val="en-CA"/>
+        </w:rPr>
+      </w:pPr>
+    </w:p>
+    <w:p>
+      <w:pPr>
+        <w:rPr>
+          <w:lang w:val="en-CA"/>
+        </w:rPr>
+      </w:pPr>
+    </w:p>
+    <w:p>
+      <w:pPr>
+        <w:rPr>
+          <w:lang w:val="en-CA"/>
+        </w:rPr>
+      </w:pPr>
+    </w:p>
+    <w:p>
+      <w:pPr>
+        <w:rPr>
+          <w:lang w:val="en-CA"/>
+        </w:rPr>
+      </w:pPr>
+    </w:p>
+    <w:p>
+      <w:pPr>
+        <w:rPr>
+          <w:lang w:val="en-CA"/>
+        </w:rPr>
+      </w:pPr>
+    </w:p>
+    <w:p>
+      <w:pPr>
+        <w:rPr>
+          <w:lang w:val="en-CA"/>
+        </w:rPr>
+      </w:pPr>
+    </w:p>
+    <w:p>
+      <w:pPr>
+        <w:rPr>
+          <w:lang w:val="en-CA"/>
+        </w:rPr>
+      </w:pPr>
+    </w:p>
+    <w:p>
+      <w:pPr>
+        <w:rPr>
+          <w:lang w:val="en-CA"/>
+        </w:rPr>
+      </w:pPr>
+    </w:p>
+    <w:p>
+      <w:pPr>
+        <w:rPr>
+          <w:lang w:val="en-CA"/>
+        </w:rPr>
+      </w:pPr>
+    </w:p>
+    <w:p>
+      <w:pPr>
+        <w:rPr>
+          <w:lang w:val="en-CA"/>
+        </w:rPr>
+      </w:pPr>
+    </w:p>
+    <w:tbl>
+      <w:tblPr>
+        <w:tblStyle w:val="GridTable4-Accent51"/>
+        <w:tblW w:w="0" w:type="auto"/>
+        <w:tblLook w:val="04A0" w:firstRow="1" w:lastRow="0" w:firstColumn="1" w:lastColumn="0" w:noHBand="0" w:noVBand="1"/>
+      </w:tblPr>
+      <w:tblGrid>
+        <w:gridCol w:w="2563"/>
+        <w:gridCol w:w="2661"/>
+        <w:gridCol w:w="4126"/>
+      </w:tblGrid>
+      <w:tr>
+        <w:trPr>
+          <w:cnfStyle w:val="100000000000" w:firstRow="1" w:lastRow="0" w:firstColumn="0" w:lastColumn="0" w:oddVBand="0" w:evenVBand="0" w:oddHBand="0" w:evenHBand="0" w:firstRowFirstColumn="0" w:firstRowLastColumn="0" w:lastRowFirstColumn="0" w:lastRowLastColumn="0"/>
+        </w:trPr>
+        <w:tc>
+          <w:tcPr>
+            <w:cnfStyle w:val="001000000000" w:firstRow="0" w:lastRow="0" w:firstColumn="1" w:lastColumn="0" w:oddVBand="0" w:evenVBand="0" w:oddHBand="0" w:evenHBand="0" w:firstRowFirstColumn="0" w:firstRowLastColumn="0" w:lastRowFirstColumn="0" w:lastRowLastColumn="0"/>
+            <w:tcW w:w="2563" w:type="dxa"/>
+            <w:shd w:val="clear" w:color="auto" w:fill="1F3864" w:themeFill="accent5" w:themeFillShade="80"/>
+          </w:tcPr>
+          <w:p>
+            <w:pPr>
+              <w:spacing w:before="120" w:line="360" w:lineRule="auto"/>
+              <w:rPr>
+                <w:rFonts w:cs="Arial"/>
+                <w:b w:val="0"/>
+                <w:bCs w:val="0"/>
+                <w:color w:val="D9D9D9" w:themeColor="background1" w:themeShade="D9"/>
+              </w:rPr>
+            </w:pPr>
+            <w:r>
+              <w:rPr>
+                <w:rFonts w:cs="Arial"/>
+                <w:color w:val="D9D9D9" w:themeColor="background1" w:themeShade="D9"/>
+              </w:rPr>
+              <w:t>Use Case ID:</w:t>
+            </w:r>
+          </w:p>
+        </w:tc>
+        <w:tc>
+          <w:tcPr>
+            <w:tcW w:w="6835" w:type="dxa"/>
+            <w:gridSpan w:val="2"/>
+            <w:shd w:val="clear" w:color="auto" w:fill="1F3864" w:themeFill="accent5" w:themeFillShade="80"/>
+          </w:tcPr>
+          <w:p>
+            <w:pPr>
+              <w:spacing w:before="120" w:line="360" w:lineRule="auto"/>
+              <w:cnfStyle w:val="100000000000" w:firstRow="1" w:lastRow="0" w:firstColumn="0" w:lastColumn="0" w:oddVBand="0" w:evenVBand="0" w:oddHBand="0" w:evenHBand="0" w:firstRowFirstColumn="0" w:firstRowLastColumn="0" w:lastRowFirstColumn="0" w:lastRowLastColumn="0"/>
+              <w:rPr>
+                <w:rFonts w:eastAsia="Calibri" w:cs="Arial"/>
+                <w:b w:val="0"/>
+                <w:bCs w:val="0"/>
+                <w:color w:val="D9D9D9" w:themeColor="background1" w:themeShade="D9"/>
+              </w:rPr>
+            </w:pPr>
+            <w:r>
+              <w:rPr>
+                <w:rFonts w:eastAsia="Calibri" w:cs="Arial"/>
+                <w:color w:val="D9D9D9" w:themeColor="background1" w:themeShade="D9"/>
+              </w:rPr>
+              <w:t>UC6</w:t>
+            </w:r>
+          </w:p>
+        </w:tc>
+      </w:tr>
+      <w:tr>
+        <w:trPr>
+          <w:cnfStyle w:val="000000100000" w:firstRow="0" w:lastRow="0" w:firstColumn="0" w:lastColumn="0" w:oddVBand="0" w:evenVBand="0" w:oddHBand="1" w:evenHBand="0" w:firstRowFirstColumn="0" w:firstRowLastColumn="0" w:lastRowFirstColumn="0" w:lastRowLastColumn="0"/>
+        </w:trPr>
+        <w:tc>
+          <w:tcPr>
+            <w:cnfStyle w:val="001000000000" w:firstRow="0" w:lastRow="0" w:firstColumn="1" w:lastColumn="0" w:oddVBand="0" w:evenVBand="0" w:oddHBand="0" w:evenHBand="0" w:firstRowFirstColumn="0" w:firstRowLastColumn="0" w:lastRowFirstColumn="0" w:lastRowLastColumn="0"/>
+            <w:tcW w:w="2563" w:type="dxa"/>
+          </w:tcPr>
+          <w:p>
+            <w:pPr>
+              <w:spacing w:before="120" w:line="360" w:lineRule="auto"/>
+              <w:rPr>
+                <w:rFonts w:cs="Arial"/>
+              </w:rPr>
+            </w:pPr>
+            <w:r>
+              <w:rPr>
+                <w:rFonts w:cs="Arial"/>
+              </w:rPr>
+              <w:t>Use Case Name:</w:t>
+            </w:r>
+          </w:p>
+        </w:tc>
+        <w:tc>
+          <w:tcPr>
+            <w:tcW w:w="6835" w:type="dxa"/>
+            <w:gridSpan w:val="2"/>
+          </w:tcPr>
+          <w:p>
+            <w:pPr>
+              <w:spacing w:before="120" w:line="360" w:lineRule="auto"/>
+              <w:cnfStyle w:val="000000100000" w:firstRow="0" w:lastRow="0" w:firstColumn="0" w:lastColumn="0" w:oddVBand="0" w:evenVBand="0" w:oddHBand="1" w:evenHBand="0" w:firstRowFirstColumn="0" w:firstRowLastColumn="0" w:lastRowFirstColumn="0" w:lastRowLastColumn="0"/>
+              <w:rPr>
+                <w:rFonts w:eastAsia="Calibri" w:cs="Arial"/>
+              </w:rPr>
+            </w:pPr>
+            <w:r>
+              <w:rPr>
+                <w:rFonts w:eastAsia="Calibri" w:cs="Arial"/>
+              </w:rPr>
+              <w:t>Generate Schedule</w:t>
+            </w:r>
+          </w:p>
+        </w:tc>
+      </w:tr>
+      <w:tr>
+        <w:tc>
+          <w:tcPr>
+            <w:cnfStyle w:val="001000000000" w:firstRow="0" w:lastRow="0" w:firstColumn="1" w:lastColumn="0" w:oddVBand="0" w:evenVBand="0" w:oddHBand="0" w:evenHBand="0" w:firstRowFirstColumn="0" w:firstRowLastColumn="0" w:lastRowFirstColumn="0" w:lastRowLastColumn="0"/>
+            <w:tcW w:w="2563" w:type="dxa"/>
+            <w:shd w:val="clear" w:color="auto" w:fill="D9E2F3" w:themeFill="accent5" w:themeFillTint="33"/>
+          </w:tcPr>
+          <w:p>
+            <w:pPr>
+              <w:spacing w:before="120" w:line="360" w:lineRule="auto"/>
+              <w:rPr>
+                <w:rFonts w:cs="Arial"/>
+              </w:rPr>
+            </w:pPr>
+            <w:r>
+              <w:rPr>
+                <w:rFonts w:cs="Arial"/>
+              </w:rPr>
+              <w:t>Created By:</w:t>
+            </w:r>
+          </w:p>
+        </w:tc>
+        <w:tc>
+          <w:tcPr>
+            <w:tcW w:w="2677" w:type="dxa"/>
+            <w:shd w:val="clear" w:color="auto" w:fill="D9E2F3" w:themeFill="accent5" w:themeFillTint="33"/>
+          </w:tcPr>
+          <w:p>
+            <w:pPr>
+              <w:spacing w:before="120" w:line="360" w:lineRule="auto"/>
+              <w:cnfStyle w:val="000000000000" w:firstRow="0" w:lastRow="0" w:firstColumn="0" w:lastColumn="0" w:oddVBand="0" w:evenVBand="0" w:oddHBand="0" w:evenHBand="0" w:firstRowFirstColumn="0" w:firstRowLastColumn="0" w:lastRowFirstColumn="0" w:lastRowLastColumn="0"/>
+              <w:rPr>
+                <w:rFonts w:eastAsia="Calibri" w:cs="Arial"/>
+              </w:rPr>
+            </w:pPr>
+            <w:r>
+              <w:rPr>
+                <w:rFonts w:eastAsia="Calibri" w:cs="Arial"/>
+              </w:rPr>
+              <w:t>Ideawin-Bunthy Koun</w:t>
+            </w:r>
+          </w:p>
+        </w:tc>
+        <w:tc>
+          <w:tcPr>
+            <w:tcW w:w="4158" w:type="dxa"/>
+            <w:shd w:val="clear" w:color="auto" w:fill="D9E2F3" w:themeFill="accent5" w:themeFillTint="33"/>
+          </w:tcPr>
+          <w:p>
+            <w:pPr>
+              <w:spacing w:before="120" w:line="360" w:lineRule="auto"/>
+              <w:cnfStyle w:val="000000000000" w:firstRow="0" w:lastRow="0" w:firstColumn="0" w:lastColumn="0" w:oddVBand="0" w:evenVBand="0" w:oddHBand="0" w:evenHBand="0" w:firstRowFirstColumn="0" w:firstRowLastColumn="0" w:lastRowFirstColumn="0" w:lastRowLastColumn="0"/>
+              <w:rPr>
+                <w:rFonts w:cs="Arial"/>
+                <w:lang w:val="en-CA"/>
+              </w:rPr>
+            </w:pPr>
+            <w:r>
+              <w:rPr>
+                <w:rFonts w:cs="Arial"/>
+              </w:rPr>
+              <w:t>Last Updated By:</w:t>
+            </w:r>
+            <w:r>
+              <w:rPr>
+                <w:rFonts w:cs="Arial"/>
+                <w:lang w:val="en-CA"/>
+              </w:rPr>
+              <w:t xml:space="preserve"> Ryan Lee</w:t>
+            </w:r>
+          </w:p>
+        </w:tc>
+      </w:tr>
+      <w:tr>
+        <w:trPr>
+          <w:cnfStyle w:val="000000100000" w:firstRow="0" w:lastRow="0" w:firstColumn="0" w:lastColumn="0" w:oddVBand="0" w:evenVBand="0" w:oddHBand="1" w:evenHBand="0" w:firstRowFirstColumn="0" w:firstRowLastColumn="0" w:lastRowFirstColumn="0" w:lastRowLastColumn="0"/>
+        </w:trPr>
+        <w:tc>
+          <w:tcPr>
+            <w:cnfStyle w:val="001000000000" w:firstRow="0" w:lastRow="0" w:firstColumn="1" w:lastColumn="0" w:oddVBand="0" w:evenVBand="0" w:oddHBand="0" w:evenHBand="0" w:firstRowFirstColumn="0" w:firstRowLastColumn="0" w:lastRowFirstColumn="0" w:lastRowLastColumn="0"/>
+            <w:tcW w:w="2563" w:type="dxa"/>
+          </w:tcPr>
+          <w:p>
+            <w:pPr>
+              <w:spacing w:before="120" w:line="360" w:lineRule="auto"/>
+              <w:rPr>
+                <w:rFonts w:cs="Arial"/>
+              </w:rPr>
+            </w:pPr>
+            <w:r>
+              <w:rPr>
+                <w:rFonts w:cs="Arial"/>
+              </w:rPr>
+              <w:t>Date Created:</w:t>
+            </w:r>
+          </w:p>
+        </w:tc>
+        <w:tc>
+          <w:tcPr>
+            <w:tcW w:w="2677" w:type="dxa"/>
+          </w:tcPr>
+          <w:p>
+            <w:pPr>
+              <w:spacing w:before="120" w:line="360" w:lineRule="auto"/>
+              <w:cnfStyle w:val="000000100000" w:firstRow="0" w:lastRow="0" w:firstColumn="0" w:lastColumn="0" w:oddVBand="0" w:evenVBand="0" w:oddHBand="1" w:evenHBand="0" w:firstRowFirstColumn="0" w:firstRowLastColumn="0" w:lastRowFirstColumn="0" w:lastRowLastColumn="0"/>
+              <w:rPr>
+                <w:rFonts w:eastAsia="Calibri" w:cs="Arial"/>
+              </w:rPr>
+            </w:pPr>
+            <w:r>
+              <w:rPr>
+                <w:rFonts w:eastAsia="Calibri" w:cs="Arial"/>
+              </w:rPr>
+              <w:t>January 25</w:t>
+            </w:r>
+            <w:r>
+              <w:rPr>
+                <w:rFonts w:eastAsia="Calibri" w:cs="Arial"/>
+                <w:vertAlign w:val="superscript"/>
+              </w:rPr>
+              <w:t>th</w:t>
+            </w:r>
+            <w:r>
+              <w:rPr>
+                <w:rFonts w:eastAsia="Calibri" w:cs="Arial"/>
+              </w:rPr>
+              <w:t>, 2016</w:t>
+            </w:r>
+          </w:p>
+        </w:tc>
+        <w:tc>
+          <w:tcPr>
+            <w:tcW w:w="4158" w:type="dxa"/>
+          </w:tcPr>
+          <w:p>
+            <w:pPr>
+              <w:spacing w:before="120" w:line="360" w:lineRule="auto"/>
+              <w:cnfStyle w:val="000000100000" w:firstRow="0" w:lastRow="0" w:firstColumn="0" w:lastColumn="0" w:oddVBand="0" w:evenVBand="0" w:oddHBand="1" w:evenHBand="0" w:firstRowFirstColumn="0" w:firstRowLastColumn="0" w:lastRowFirstColumn="0" w:lastRowLastColumn="0"/>
+              <w:rPr>
+                <w:rFonts w:cs="Arial"/>
+                <w:lang w:val="en-CA"/>
+              </w:rPr>
+            </w:pPr>
+            <w:r>
+              <w:rPr>
+                <w:rFonts w:cs="Arial"/>
+              </w:rPr>
+              <w:t>Last Revision Date:</w:t>
+            </w:r>
+            <w:r>
+              <w:rPr>
+                <w:rFonts w:cs="Arial"/>
+                <w:lang w:val="en-CA"/>
+              </w:rPr>
+              <w:t xml:space="preserve"> March 9, 2016</w:t>
+            </w:r>
+          </w:p>
+        </w:tc>
+      </w:tr>
+      <w:tr>
+        <w:tc>
+          <w:tcPr>
+            <w:cnfStyle w:val="001000000000" w:firstRow="0" w:lastRow="0" w:firstColumn="1" w:lastColumn="0" w:oddVBand="0" w:evenVBand="0" w:oddHBand="0" w:evenHBand="0" w:firstRowFirstColumn="0" w:firstRowLastColumn="0" w:lastRowFirstColumn="0" w:lastRowLastColumn="0"/>
+            <w:tcW w:w="2563" w:type="dxa"/>
+            <w:shd w:val="clear" w:color="auto" w:fill="FFFFFF" w:themeFill="background1"/>
+          </w:tcPr>
+          <w:p>
+            <w:pPr>
+              <w:spacing w:before="120" w:line="360" w:lineRule="auto"/>
+              <w:rPr>
+                <w:rFonts w:cs="Arial"/>
+              </w:rPr>
+            </w:pPr>
+            <w:r>
+              <w:rPr>
+                <w:rFonts w:cs="Arial"/>
+              </w:rPr>
+              <w:t>Actor(s):</w:t>
+            </w:r>
+          </w:p>
+        </w:tc>
+        <w:tc>
+          <w:tcPr>
+            <w:tcW w:w="6835" w:type="dxa"/>
+            <w:gridSpan w:val="2"/>
+            <w:shd w:val="clear" w:color="auto" w:fill="FFFFFF" w:themeFill="background1"/>
+          </w:tcPr>
+          <w:p>
+            <w:pPr>
+              <w:spacing w:before="120" w:line="360" w:lineRule="auto"/>
+              <w:cnfStyle w:val="000000000000" w:firstRow="0" w:lastRow="0" w:firstColumn="0" w:lastColumn="0" w:oddVBand="0" w:evenVBand="0" w:oddHBand="0" w:evenHBand="0" w:firstRowFirstColumn="0" w:firstRowLastColumn="0" w:lastRowFirstColumn="0" w:lastRowLastColumn="0"/>
+              <w:rPr>
+                <w:rFonts w:eastAsia="Calibri" w:cs="Arial"/>
+              </w:rPr>
+            </w:pPr>
+            <w:r>
+              <w:rPr>
+                <w:rFonts w:eastAsia="Calibri" w:cs="Arial"/>
+              </w:rPr>
+              <w:t>Student</w:t>
+            </w:r>
+          </w:p>
+        </w:tc>
+      </w:tr>
+      <w:tr>
+        <w:trPr>
+          <w:cnfStyle w:val="000000100000" w:firstRow="0" w:lastRow="0" w:firstColumn="0" w:lastColumn="0" w:oddVBand="0" w:evenVBand="0" w:oddHBand="1" w:evenHBand="0" w:firstRowFirstColumn="0" w:firstRowLastColumn="0" w:lastRowFirstColumn="0" w:lastRowLastColumn="0"/>
+        </w:trPr>
+        <w:tc>
+          <w:tcPr>
+            <w:cnfStyle w:val="001000000000" w:firstRow="0" w:lastRow="0" w:firstColumn="1" w:lastColumn="0" w:oddVBand="0" w:evenVBand="0" w:oddHBand="0" w:evenHBand="0" w:firstRowFirstColumn="0" w:firstRowLastColumn="0" w:lastRowFirstColumn="0" w:lastRowLastColumn="0"/>
+            <w:tcW w:w="2563" w:type="dxa"/>
+            <w:shd w:val="clear" w:color="auto" w:fill="FFFFFF" w:themeFill="background1"/>
+          </w:tcPr>
+          <w:p>
+            <w:pPr>
+              <w:spacing w:before="120" w:line="360" w:lineRule="auto"/>
+              <w:rPr>
+                <w:rFonts w:cs="Arial"/>
+                <w:bCs w:val="0"/>
+                <w:iCs/>
+              </w:rPr>
+            </w:pPr>
+            <w:r>
+              <w:rPr>
+                <w:rFonts w:cs="Arial"/>
+                <w:iCs/>
+              </w:rPr>
+              <w:lastRenderedPageBreak/>
+              <w:t>Goal/Actor Goals</w:t>
+            </w:r>
+            <w:r>
+              <w:rPr>
+                <w:rFonts w:cs="Arial"/>
+              </w:rPr>
+              <w:t>:</w:t>
+            </w:r>
+          </w:p>
+        </w:tc>
+        <w:tc>
+          <w:tcPr>
+            <w:tcW w:w="6835" w:type="dxa"/>
+            <w:gridSpan w:val="2"/>
+            <w:shd w:val="clear" w:color="auto" w:fill="FFFFFF" w:themeFill="background1"/>
+          </w:tcPr>
+          <w:p>
+            <w:pPr>
+              <w:spacing w:before="120" w:line="360" w:lineRule="auto"/>
+              <w:cnfStyle w:val="000000100000" w:firstRow="0" w:lastRow="0" w:firstColumn="0" w:lastColumn="0" w:oddVBand="0" w:evenVBand="0" w:oddHBand="1" w:evenHBand="0" w:firstRowFirstColumn="0" w:firstRowLastColumn="0" w:lastRowFirstColumn="0" w:lastRowLastColumn="0"/>
+              <w:rPr>
+                <w:rFonts w:eastAsia="Calibri" w:cs="Arial"/>
+              </w:rPr>
+            </w:pPr>
+            <w:r>
+              <w:rPr>
+                <w:rFonts w:eastAsia="Calibri" w:cs="Arial"/>
+              </w:rPr>
+              <w:t>Obtain a suggested schedule for the next four years.</w:t>
+            </w:r>
+          </w:p>
+        </w:tc>
+      </w:tr>
+      <w:tr>
+        <w:tc>
+          <w:tcPr>
+            <w:cnfStyle w:val="001000000000" w:firstRow="0" w:lastRow="0" w:firstColumn="1" w:lastColumn="0" w:oddVBand="0" w:evenVBand="0" w:oddHBand="0" w:evenHBand="0" w:firstRowFirstColumn="0" w:firstRowLastColumn="0" w:lastRowFirstColumn="0" w:lastRowLastColumn="0"/>
+            <w:tcW w:w="2563" w:type="dxa"/>
+            <w:shd w:val="clear" w:color="auto" w:fill="FFFFFF" w:themeFill="background1"/>
+          </w:tcPr>
+          <w:p>
+            <w:pPr>
+              <w:spacing w:before="120" w:line="360" w:lineRule="auto"/>
+              <w:rPr>
+                <w:rFonts w:cs="Arial"/>
+              </w:rPr>
+            </w:pPr>
+            <w:r>
+              <w:rPr>
+                <w:rFonts w:cs="Arial"/>
+              </w:rPr>
+              <w:t>Description/Summary:</w:t>
+            </w:r>
+          </w:p>
+        </w:tc>
+        <w:tc>
+          <w:tcPr>
+            <w:tcW w:w="6835" w:type="dxa"/>
+            <w:gridSpan w:val="2"/>
+            <w:shd w:val="clear" w:color="auto" w:fill="FFFFFF" w:themeFill="background1"/>
+          </w:tcPr>
+          <w:p>
+            <w:pPr>
+              <w:spacing w:before="120" w:line="360" w:lineRule="auto"/>
+              <w:cnfStyle w:val="000000000000" w:firstRow="0" w:lastRow="0" w:firstColumn="0" w:lastColumn="0" w:oddVBand="0" w:evenVBand="0" w:oddHBand="0" w:evenHBand="0" w:firstRowFirstColumn="0" w:firstRowLastColumn="0" w:lastRowFirstColumn="0" w:lastRowLastColumn="0"/>
+              <w:rPr>
+                <w:rFonts w:eastAsia="Calibri" w:cs="Arial"/>
+              </w:rPr>
+            </w:pPr>
+            <w:r>
+              <w:rPr>
+                <w:rFonts w:eastAsia="Calibri" w:cs="Arial"/>
+              </w:rPr>
+              <w:t>The system can generate a 4-year schedule for the user based on the student’s preferences and constraints and on prerequisite and co-requisite policy.</w:t>
+            </w:r>
+          </w:p>
+        </w:tc>
+      </w:tr>
+      <w:tr>
+        <w:trPr>
+          <w:cnfStyle w:val="000000100000" w:firstRow="0" w:lastRow="0" w:firstColumn="0" w:lastColumn="0" w:oddVBand="0" w:evenVBand="0" w:oddHBand="1" w:evenHBand="0" w:firstRowFirstColumn="0" w:firstRowLastColumn="0" w:lastRowFirstColumn="0" w:lastRowLastColumn="0"/>
+        </w:trPr>
+        <w:tc>
+          <w:tcPr>
+            <w:cnfStyle w:val="001000000000" w:firstRow="0" w:lastRow="0" w:firstColumn="1" w:lastColumn="0" w:oddVBand="0" w:evenVBand="0" w:oddHBand="0" w:evenHBand="0" w:firstRowFirstColumn="0" w:firstRowLastColumn="0" w:lastRowFirstColumn="0" w:lastRowLastColumn="0"/>
+            <w:tcW w:w="2563" w:type="dxa"/>
+            <w:shd w:val="clear" w:color="auto" w:fill="FFFFFF" w:themeFill="background1"/>
+          </w:tcPr>
+          <w:p>
+            <w:pPr>
+              <w:spacing w:before="120" w:line="360" w:lineRule="auto"/>
+              <w:rPr>
+                <w:rFonts w:cs="Arial"/>
+              </w:rPr>
+            </w:pPr>
+            <w:r>
+              <w:rPr>
+                <w:rFonts w:cs="Arial"/>
+              </w:rPr>
+              <w:t>Preconditions:</w:t>
+            </w:r>
+          </w:p>
+        </w:tc>
+        <w:tc>
+          <w:tcPr>
+            <w:tcW w:w="6835" w:type="dxa"/>
+            <w:gridSpan w:val="2"/>
+            <w:shd w:val="clear" w:color="auto" w:fill="FFFFFF" w:themeFill="background1"/>
+          </w:tcPr>
+          <w:p>
+            <w:pPr>
+              <w:pStyle w:val="ListParagraph"/>
+              <w:numPr>
+                <w:ilvl w:val="0"/>
+                <w:numId w:val="10"/>
+              </w:numPr>
+              <w:spacing w:before="120" w:after="0" w:line="360" w:lineRule="auto"/>
+              <w:cnfStyle w:val="000000100000" w:firstRow="0" w:lastRow="0" w:firstColumn="0" w:lastColumn="0" w:oddVBand="0" w:evenVBand="0" w:oddHBand="1" w:evenHBand="0" w:firstRowFirstColumn="0" w:firstRowLastColumn="0" w:lastRowFirstColumn="0" w:lastRowLastColumn="0"/>
+              <w:rPr>
+                <w:rFonts w:ascii="Times New Roman" w:eastAsia="Calibri" w:hAnsi="Times New Roman" w:cs="Times New Roman"/>
+                <w:sz w:val="24"/>
+                <w:szCs w:val="24"/>
+              </w:rPr>
+            </w:pPr>
+            <w:r>
+              <w:rPr>
+                <w:rFonts w:ascii="Times New Roman" w:eastAsia="Calibri" w:hAnsi="Times New Roman" w:cs="Times New Roman"/>
+                <w:sz w:val="24"/>
+                <w:szCs w:val="24"/>
+              </w:rPr>
+              <w:t>User must be logged in as a Student.</w:t>
+            </w:r>
+          </w:p>
+          <w:p>
+            <w:pPr>
+              <w:pStyle w:val="ListParagraph"/>
+              <w:numPr>
+                <w:ilvl w:val="0"/>
+                <w:numId w:val="10"/>
+              </w:numPr>
+              <w:spacing w:before="120" w:after="0" w:line="360" w:lineRule="auto"/>
+              <w:cnfStyle w:val="000000100000" w:firstRow="0" w:lastRow="0" w:firstColumn="0" w:lastColumn="0" w:oddVBand="0" w:evenVBand="0" w:oddHBand="1" w:evenHBand="0" w:firstRowFirstColumn="0" w:firstRowLastColumn="0" w:lastRowFirstColumn="0" w:lastRowLastColumn="0"/>
+              <w:rPr>
+                <w:rFonts w:ascii="Times New Roman" w:eastAsia="Calibri" w:hAnsi="Times New Roman" w:cs="Times New Roman"/>
+                <w:sz w:val="24"/>
+                <w:szCs w:val="24"/>
+              </w:rPr>
+            </w:pPr>
+            <w:r>
+              <w:rPr>
+                <w:rFonts w:ascii="Times New Roman" w:eastAsia="Calibri" w:hAnsi="Times New Roman" w:cs="Times New Roman"/>
+                <w:sz w:val="24"/>
+                <w:szCs w:val="24"/>
+              </w:rPr>
+              <w:t>The system must have access to course</w:t>
+            </w:r>
+            <w:r>
+              <w:rPr>
+                <w:rFonts w:ascii="Times New Roman" w:eastAsia="Calibri" w:hAnsi="Times New Roman" w:cs="Times New Roman"/>
+                <w:sz w:val="24"/>
+                <w:szCs w:val="24"/>
+              </w:rPr>
+              <w:t xml:space="preserve"> database.</w:t>
+            </w:r>
+          </w:p>
+          <w:p>
+            <w:pPr>
+              <w:pStyle w:val="ListParagraph"/>
+              <w:numPr>
+                <w:ilvl w:val="0"/>
+                <w:numId w:val="10"/>
+              </w:numPr>
+              <w:spacing w:before="120" w:after="0" w:line="360" w:lineRule="auto"/>
+              <w:cnfStyle w:val="000000100000" w:firstRow="0" w:lastRow="0" w:firstColumn="0" w:lastColumn="0" w:oddVBand="0" w:evenVBand="0" w:oddHBand="1" w:evenHBand="0" w:firstRowFirstColumn="0" w:firstRowLastColumn="0" w:lastRowFirstColumn="0" w:lastRowLastColumn="0"/>
+              <w:rPr>
+                <w:rFonts w:eastAsia="Calibri" w:cs="Arial"/>
+              </w:rPr>
+            </w:pPr>
+            <w:r>
+              <w:rPr>
+                <w:rFonts w:ascii="Times New Roman" w:eastAsia="Calibri" w:hAnsi="Times New Roman" w:cs="Times New Roman"/>
+                <w:sz w:val="24"/>
+                <w:szCs w:val="24"/>
+              </w:rPr>
+              <w:t>The system must have access to the student’s records.</w:t>
+            </w:r>
+          </w:p>
+        </w:tc>
+      </w:tr>
+      <w:tr>
+        <w:tc>
+          <w:tcPr>
+            <w:cnfStyle w:val="001000000000" w:firstRow="0" w:lastRow="0" w:firstColumn="1" w:lastColumn="0" w:oddVBand="0" w:evenVBand="0" w:oddHBand="0" w:evenHBand="0" w:firstRowFirstColumn="0" w:firstRowLastColumn="0" w:lastRowFirstColumn="0" w:lastRowLastColumn="0"/>
+            <w:tcW w:w="2563" w:type="dxa"/>
+            <w:shd w:val="clear" w:color="auto" w:fill="FFFFFF" w:themeFill="background1"/>
+          </w:tcPr>
+          <w:p>
+            <w:pPr>
+              <w:spacing w:before="120" w:line="360" w:lineRule="auto"/>
+              <w:rPr>
+                <w:rFonts w:cs="Arial"/>
+              </w:rPr>
+            </w:pPr>
+            <w:r>
+              <w:rPr>
+                <w:rFonts w:cs="Arial"/>
+              </w:rPr>
+              <w:t>Post-conditions:</w:t>
+            </w:r>
+          </w:p>
+        </w:tc>
+        <w:tc>
+          <w:tcPr>
+            <w:tcW w:w="6835" w:type="dxa"/>
+            <w:gridSpan w:val="2"/>
+            <w:shd w:val="clear" w:color="auto" w:fill="FFFFFF" w:themeFill="background1"/>
+          </w:tcPr>
+          <w:p>
+            <w:pPr>
+              <w:spacing w:before="120" w:after="120"/>
+              <w:cnfStyle w:val="000000000000" w:firstRow="0" w:lastRow="0" w:firstColumn="0" w:lastColumn="0" w:oddVBand="0" w:evenVBand="0" w:oddHBand="0" w:evenHBand="0" w:firstRowFirstColumn="0" w:firstRowLastColumn="0" w:lastRowFirstColumn="0" w:lastRowLastColumn="0"/>
+              <w:rPr>
+                <w:rFonts w:eastAsia="Calibri" w:cs="Arial"/>
+              </w:rPr>
+            </w:pPr>
+            <w:r>
+              <w:rPr>
+                <w:rFonts w:eastAsia="Calibri" w:cs="Arial"/>
+              </w:rPr>
+              <w:t>The system generates a schedule with no overlaps.</w:t>
+            </w:r>
+          </w:p>
+        </w:tc>
+      </w:tr>
+      <w:tr>
+        <w:trPr>
+          <w:cnfStyle w:val="000000100000" w:firstRow="0" w:lastRow="0" w:firstColumn="0" w:lastColumn="0" w:oddVBand="0" w:evenVBand="0" w:oddHBand="1" w:evenHBand="0" w:firstRowFirstColumn="0" w:firstRowLastColumn="0" w:lastRowFirstColumn="0" w:lastRowLastColumn="0"/>
+        </w:trPr>
+        <w:tc>
+          <w:tcPr>
+            <w:cnfStyle w:val="001000000000" w:firstRow="0" w:lastRow="0" w:firstColumn="1" w:lastColumn="0" w:oddVBand="0" w:evenVBand="0" w:oddHBand="0" w:evenHBand="0" w:firstRowFirstColumn="0" w:firstRowLastColumn="0" w:lastRowFirstColumn="0" w:lastRowLastColumn="0"/>
+            <w:tcW w:w="2563" w:type="dxa"/>
+            <w:shd w:val="clear" w:color="auto" w:fill="FFFFFF" w:themeFill="background1"/>
+          </w:tcPr>
+          <w:p>
+            <w:pPr>
+              <w:spacing w:before="120" w:line="360" w:lineRule="auto"/>
+              <w:rPr>
+                <w:rFonts w:cs="Arial"/>
+              </w:rPr>
+            </w:pPr>
+            <w:r>
+              <w:rPr>
+                <w:rFonts w:cs="Arial"/>
+              </w:rPr>
+              <w:t>Minimum Guarantee:</w:t>
+            </w:r>
+          </w:p>
+        </w:tc>
+        <w:tc>
+          <w:tcPr>
+            <w:tcW w:w="6835" w:type="dxa"/>
+            <w:gridSpan w:val="2"/>
+            <w:shd w:val="clear" w:color="auto" w:fill="FFFFFF" w:themeFill="background1"/>
+          </w:tcPr>
+          <w:p>
+            <w:pPr>
+              <w:spacing w:before="120" w:line="360" w:lineRule="auto"/>
+              <w:cnfStyle w:val="000000100000" w:firstRow="0" w:lastRow="0" w:firstColumn="0" w:lastColumn="0" w:oddVBand="0" w:evenVBand="0" w:oddHBand="1" w:evenHBand="0" w:firstRowFirstColumn="0" w:firstRowLastColumn="0" w:lastRowFirstColumn="0" w:lastRowLastColumn="0"/>
+              <w:rPr>
+                <w:rFonts w:eastAsia="Calibri" w:cs="Arial"/>
+              </w:rPr>
+            </w:pPr>
+            <w:r>
+              <w:rPr>
+                <w:rFonts w:eastAsia="Calibri" w:cs="Arial"/>
+              </w:rPr>
+              <w:t>The system fails to generate a schedule and displays an error message to the user.</w:t>
+            </w:r>
+          </w:p>
+        </w:tc>
+      </w:tr>
+      <w:tr>
+        <w:tc>
+          <w:tcPr>
+            <w:cnfStyle w:val="001000000000" w:firstRow="0" w:lastRow="0" w:firstColumn="1" w:lastColumn="0" w:oddVBand="0" w:evenVBand="0" w:oddHBand="0" w:evenHBand="0" w:firstRowFirstColumn="0" w:firstRowLastColumn="0" w:lastRowFirstColumn="0" w:lastRowLastColumn="0"/>
+            <w:tcW w:w="2563" w:type="dxa"/>
+            <w:shd w:val="clear" w:color="auto" w:fill="FFFFFF" w:themeFill="background1"/>
+          </w:tcPr>
+          <w:p>
+            <w:pPr>
+              <w:spacing w:before="120" w:line="360" w:lineRule="auto"/>
+              <w:rPr>
+                <w:rFonts w:cs="Arial"/>
+              </w:rPr>
+            </w:pPr>
+            <w:r>
+              <w:rPr>
+                <w:rFonts w:cs="Arial"/>
+              </w:rPr>
+              <w:t>Basic Flow:</w:t>
+            </w:r>
+          </w:p>
+        </w:tc>
+        <w:tc>
+          <w:tcPr>
+            <w:tcW w:w="6835" w:type="dxa"/>
+            <w:gridSpan w:val="2"/>
+            <w:shd w:val="clear" w:color="auto" w:fill="FFFFFF" w:themeFill="background1"/>
+          </w:tcPr>
+          <w:p>
+            <w:pPr>
+              <w:pStyle w:val="ListParagraph"/>
+              <w:numPr>
+                <w:ilvl w:val="0"/>
+                <w:numId w:val="9"/>
+              </w:numPr>
+              <w:spacing w:before="120" w:after="0" w:line="360" w:lineRule="auto"/>
+              <w:cnfStyle w:val="000000000000" w:firstRow="0" w:lastRow="0" w:firstColumn="0" w:lastColumn="0" w:oddVBand="0" w:evenVBand="0" w:oddHBand="0" w:evenHBand="0" w:firstRowFirstColumn="0" w:firstRowLastColumn="0" w:lastRowFirstColumn="0" w:lastRowLastColumn="0"/>
+              <w:rPr>
+                <w:rFonts w:ascii="Times New Roman" w:eastAsia="Calibri" w:hAnsi="Times New Roman" w:cs="Times New Roman"/>
+                <w:sz w:val="24"/>
+                <w:szCs w:val="24"/>
+              </w:rPr>
+            </w:pPr>
+            <w:r>
+              <w:rPr>
+                <w:rFonts w:ascii="Times New Roman" w:eastAsia="Calibri" w:hAnsi="Times New Roman" w:cs="Times New Roman"/>
+                <w:sz w:val="24"/>
+                <w:szCs w:val="24"/>
+              </w:rPr>
+              <w:t>User selects the ‘Generate Schedule’ feature.</w:t>
+            </w:r>
+          </w:p>
+          <w:p>
+            <w:pPr>
+              <w:pStyle w:val="ListParagraph"/>
+              <w:numPr>
+                <w:ilvl w:val="0"/>
+                <w:numId w:val="9"/>
+              </w:numPr>
+              <w:spacing w:before="120" w:after="0" w:line="360" w:lineRule="auto"/>
+              <w:cnfStyle w:val="000000000000" w:firstRow="0" w:lastRow="0" w:firstColumn="0" w:lastColumn="0" w:oddVBand="0" w:evenVBand="0" w:oddHBand="0" w:evenHBand="0" w:firstRowFirstColumn="0" w:firstRowLastColumn="0" w:lastRowFirstColumn="0" w:lastRowLastColumn="0"/>
+              <w:rPr>
+                <w:rFonts w:ascii="Times New Roman" w:eastAsia="Calibri" w:hAnsi="Times New Roman" w:cs="Times New Roman"/>
+                <w:sz w:val="24"/>
+                <w:szCs w:val="24"/>
+              </w:rPr>
+            </w:pPr>
+            <w:r>
+              <w:rPr>
+                <w:rFonts w:ascii="Times New Roman" w:eastAsia="Calibri" w:hAnsi="Times New Roman" w:cs="Times New Roman"/>
+                <w:sz w:val="24"/>
+                <w:szCs w:val="24"/>
+              </w:rPr>
+              <w:t>System retrieves list of preferences.</w:t>
+            </w:r>
+          </w:p>
+          <w:p>
+            <w:pPr>
+              <w:pStyle w:val="ListParagraph"/>
+              <w:numPr>
+                <w:ilvl w:val="0"/>
+                <w:numId w:val="9"/>
+              </w:numPr>
+              <w:spacing w:before="120" w:after="0" w:line="360" w:lineRule="auto"/>
+              <w:cnfStyle w:val="000000000000" w:firstRow="0" w:lastRow="0" w:firstColumn="0" w:lastColumn="0" w:oddVBand="0" w:evenVBand="0" w:oddHBand="0" w:evenHBand="0" w:firstRowFirstColumn="0" w:firstRowLastColumn="0" w:lastRowFirstColumn="0" w:lastRowLastColumn="0"/>
+              <w:rPr>
+                <w:rFonts w:ascii="Times New Roman" w:eastAsia="Calibri" w:hAnsi="Times New Roman" w:cs="Times New Roman"/>
+                <w:sz w:val="24"/>
+                <w:szCs w:val="24"/>
+              </w:rPr>
+            </w:pPr>
+            <w:r>
+              <w:rPr>
+                <w:rFonts w:ascii="Times New Roman" w:eastAsia="Calibri" w:hAnsi="Times New Roman" w:cs="Times New Roman"/>
+                <w:sz w:val="24"/>
+                <w:szCs w:val="24"/>
+              </w:rPr>
+              <w:t>User selects his or her options and preferences.</w:t>
+            </w:r>
+          </w:p>
+          <w:p>
+            <w:pPr>
+              <w:pStyle w:val="ListParagraph"/>
+              <w:numPr>
+                <w:ilvl w:val="0"/>
+                <w:numId w:val="9"/>
+              </w:numPr>
+              <w:spacing w:before="120" w:after="0" w:line="360" w:lineRule="auto"/>
+              <w:cnfStyle w:val="000000000000" w:firstRow="0" w:lastRow="0" w:firstColumn="0" w:lastColumn="0" w:oddVBand="0" w:evenVBand="0" w:oddHBand="0" w:evenHBand="0" w:firstRowFirstColumn="0" w:firstRowLastColumn="0" w:lastRowFirstColumn="0" w:lastRowLastColumn="0"/>
+              <w:rPr>
+                <w:rFonts w:ascii="Times New Roman" w:eastAsia="Calibri" w:hAnsi="Times New Roman" w:cs="Times New Roman"/>
+                <w:sz w:val="24"/>
+                <w:szCs w:val="24"/>
+              </w:rPr>
+            </w:pPr>
+            <w:r>
+              <w:rPr>
+                <w:rFonts w:ascii="Times New Roman" w:eastAsia="Calibri" w:hAnsi="Times New Roman" w:cs="Times New Roman"/>
+                <w:sz w:val="24"/>
+                <w:szCs w:val="24"/>
+              </w:rPr>
+              <w:t>System prompts user to confirm preferences.</w:t>
+            </w:r>
+          </w:p>
+          <w:p>
+            <w:pPr>
+              <w:pStyle w:val="ListParagraph"/>
+              <w:numPr>
+                <w:ilvl w:val="0"/>
+                <w:numId w:val="9"/>
+              </w:numPr>
+              <w:spacing w:before="120" w:after="0" w:line="360" w:lineRule="auto"/>
+              <w:cnfStyle w:val="000000000000" w:firstRow="0" w:lastRow="0" w:firstColumn="0" w:lastColumn="0" w:oddVBand="0" w:evenVBand="0" w:oddHBand="0" w:evenHBand="0" w:firstRowFirstColumn="0" w:firstRowLastColumn="0" w:lastRowFirstColumn="0" w:lastRowLastColumn="0"/>
+              <w:rPr>
+                <w:rFonts w:eastAsia="Calibri" w:cs="Arial"/>
+              </w:rPr>
+            </w:pPr>
+            <w:r>
+              <w:rPr>
+                <w:rFonts w:ascii="Times New Roman" w:eastAsia="Calibri" w:hAnsi="Times New Roman" w:cs="Times New Roman"/>
+                <w:sz w:val="24"/>
+                <w:szCs w:val="24"/>
+              </w:rPr>
+              <w:t>System responds by displaying a schedule that meets the user’s preferences and constraints.</w:t>
+            </w:r>
+          </w:p>
+        </w:tc>
+      </w:tr>
+      <w:tr>
+        <w:trPr>
+          <w:cnfStyle w:val="000000100000" w:firstRow="0" w:lastRow="0" w:firstColumn="0" w:lastColumn="0" w:oddVBand="0" w:evenVBand="0" w:oddHBand="1" w:evenHBand="0" w:firstRowFirstColumn="0" w:firstRowLastColumn="0" w:lastRowFirstColumn="0" w:lastRowLastColumn="0"/>
+        </w:trPr>
+        <w:tc>
+          <w:tcPr>
+            <w:cnfStyle w:val="001000000000" w:firstRow="0" w:lastRow="0" w:firstColumn="1" w:lastColumn="0" w:oddVBand="0" w:evenVBand="0" w:oddHBand="0" w:evenHBand="0" w:firstRowFirstColumn="0" w:firstRowLastColumn="0" w:lastRowFirstColumn="0" w:lastRowLastColumn="0"/>
+            <w:tcW w:w="2563" w:type="dxa"/>
+            <w:shd w:val="clear" w:color="auto" w:fill="FFFFFF" w:themeFill="background1"/>
+          </w:tcPr>
+          <w:p>
+            <w:pPr>
+              <w:spacing w:before="120" w:line="360" w:lineRule="auto"/>
+              <w:rPr>
+                <w:rFonts w:cs="Arial"/>
+              </w:rPr>
+            </w:pPr>
+            <w:r>
+              <w:rPr>
+                <w:rFonts w:cs="Arial"/>
+              </w:rPr>
+              <w:t>Risk assessment:</w:t>
+            </w:r>
+          </w:p>
+        </w:tc>
+        <w:tc>
+          <w:tcPr>
+            <w:tcW w:w="6835" w:type="dxa"/>
+            <w:gridSpan w:val="2"/>
+            <w:shd w:val="clear" w:color="auto" w:fill="FFFFFF" w:themeFill="background1"/>
+          </w:tcPr>
+          <w:p>
+            <w:pPr>
+              <w:spacing w:before="120" w:line="360" w:lineRule="auto"/>
+              <w:cnfStyle w:val="000000100000" w:firstRow="0" w:lastRow="0" w:firstColumn="0" w:lastColumn="0" w:oddVBand="0" w:evenVBand="0" w:oddHBand="1" w:evenHBand="0" w:firstRowFirstColumn="0" w:firstRowLastColumn="0" w:lastRowFirstColumn="0" w:lastRowLastColumn="0"/>
+              <w:rPr>
+                <w:rFonts w:eastAsia="Calibri" w:cs="Arial"/>
+                <w:lang w:val="en-CA"/>
+              </w:rPr>
+            </w:pPr>
+            <w:r>
+              <w:rPr>
+                <w:rFonts w:eastAsia="Calibri" w:cs="Arial"/>
+                <w:lang w:val="en-CA"/>
+              </w:rPr>
+              <w:t>High</w:t>
+            </w:r>
+          </w:p>
+        </w:tc>
+      </w:tr>
+      <w:tr>
+        <w:tc>
+          <w:tcPr>
+            <w:cnfStyle w:val="001000000000" w:firstRow="0" w:lastRow="0" w:firstColumn="1" w:lastColumn="0" w:oddVBand="0" w:evenVBand="0" w:oddHBand="0" w:evenHBand="0" w:firstRowFirstColumn="0" w:firstRowLastColumn="0" w:lastRowFirstColumn="0" w:lastRowLastColumn="0"/>
+            <w:tcW w:w="2563" w:type="dxa"/>
+            <w:shd w:val="clear" w:color="auto" w:fill="FFFFFF" w:themeFill="background1"/>
+          </w:tcPr>
+          <w:p>
+            <w:pPr>
+              <w:spacing w:before="120" w:line="360" w:lineRule="auto"/>
+              <w:rPr>
+                <w:rFonts w:cs="Arial"/>
+              </w:rPr>
+            </w:pPr>
+            <w:r>
+              <w:rPr>
+                <w:rFonts w:cs="Arial"/>
+              </w:rPr>
+              <w:t>Importance assessment:</w:t>
+            </w:r>
+          </w:p>
+        </w:tc>
+        <w:tc>
+          <w:tcPr>
+            <w:tcW w:w="6835" w:type="dxa"/>
+            <w:gridSpan w:val="2"/>
+            <w:shd w:val="clear" w:color="auto" w:fill="FFFFFF" w:themeFill="background1"/>
+          </w:tcPr>
+          <w:p>
+            <w:pPr>
+              <w:spacing w:before="120" w:line="360" w:lineRule="auto"/>
+              <w:cnfStyle w:val="000000000000" w:firstRow="0" w:lastRow="0" w:firstColumn="0" w:lastColumn="0" w:oddVBand="0" w:evenVBand="0" w:oddHBand="0" w:evenHBand="0" w:firstRowFirstColumn="0" w:firstRowLastColumn="0" w:lastRowFirstColumn="0" w:lastRowLastColumn="0"/>
+              <w:rPr>
+                <w:rFonts w:eastAsia="Calibri" w:cs="Arial"/>
+              </w:rPr>
+            </w:pPr>
+            <w:r>
+              <w:rPr>
+                <w:rFonts w:eastAsia="Calibri" w:cs="Arial"/>
+              </w:rPr>
+              <w:t>5/5</w:t>
+            </w:r>
+          </w:p>
+        </w:tc>
+      </w:tr>
+    </w:tbl>
+    <w:p>
+      <w:pPr>
+        <w:rPr>
+          <w:lang w:val="en-CA"/>
+        </w:rPr>
+      </w:pPr>
+    </w:p>
+    <w:p>
+      <w:pPr>
+        <w:rPr>
+          <w:lang w:val="en-CA"/>
+        </w:rPr>
+      </w:pPr>
+    </w:p>
+    <w:p>
+      <w:pPr>
+        <w:rPr>
+          <w:lang w:val="en-CA"/>
+        </w:rPr>
+      </w:pPr>
+      <w:r>
+        <w:rPr>
+          <w:noProof/>
+        </w:rPr>
         <w:lastRenderedPageBreak/>
         <w:pict>
-          <v:shape id="_x0000_i1028" type="#_x0000_t75" style="width:468pt;height:221.25pt">
-            <v:imagedata r:id="rId6" o:title="Collaboration6__Interaction1__Create Course Sequence_6"/>
+          <v:shape id="_x0000_s1050" type="#_x0000_t75" style="position:absolute;margin-left:0;margin-top:0;width:301.5pt;height:265.5pt;z-index:-251628544;mso-position-horizontal:absolute;mso-position-horizontal-relative:text;mso-position-vertical:absolute;mso-position-vertical-relative:text;mso-width-relative:page;mso-height-relative:page" wrapcoords="430 549 430 19159 19504 19159 19504 549 430 549">
+            <v:imagedata r:id="rId20" o:title="Collaboration11__Interaction1__SSD Generate Schedule_11"/>
+            <w10:wrap type="tight"/>
           </v:shape>
         </w:pict>
       </w:r>
+    </w:p>
+    <w:p>
+      <w:pPr>
+        <w:rPr>
+          <w:lang w:val="en-CA"/>
+        </w:rPr>
+      </w:pPr>
+    </w:p>
+    <w:p>
+      <w:pPr>
+        <w:rPr>
+          <w:lang w:val="en-CA"/>
+        </w:rPr>
+      </w:pPr>
+    </w:p>
+    <w:p>
+      <w:pPr>
+        <w:rPr>
+          <w:lang w:val="en-CA"/>
+        </w:rPr>
+      </w:pPr>
+    </w:p>
+    <w:p>
+      <w:pPr>
+        <w:rPr>
+          <w:lang w:val="en-CA"/>
+        </w:rPr>
+      </w:pPr>
+    </w:p>
+    <w:p>
+      <w:pPr>
+        <w:rPr>
+          <w:lang w:val="en-CA"/>
+        </w:rPr>
+      </w:pPr>
+    </w:p>
+    <w:p>
+      <w:pPr>
+        <w:rPr>
+          <w:lang w:val="en-CA"/>
+        </w:rPr>
+      </w:pPr>
+    </w:p>
+    <w:p>
+      <w:pPr>
+        <w:rPr>
+          <w:lang w:val="en-CA"/>
+        </w:rPr>
+      </w:pPr>
+    </w:p>
+    <w:p>
+      <w:pPr>
+        <w:rPr>
+          <w:lang w:val="en-CA"/>
+        </w:rPr>
+      </w:pPr>
+    </w:p>
+    <w:p>
+      <w:pPr>
+        <w:rPr>
+          <w:lang w:val="en-CA"/>
+        </w:rPr>
+      </w:pPr>
+    </w:p>
+    <w:p>
+      <w:pPr>
+        <w:rPr>
+          <w:lang w:val="en-CA"/>
+        </w:rPr>
+      </w:pPr>
+    </w:p>
+    <w:p>
+      <w:pPr>
+        <w:rPr>
+          <w:lang w:val="en-CA"/>
+        </w:rPr>
+      </w:pPr>
+    </w:p>
+    <w:p>
+      <w:pPr>
+        <w:rPr>
+          <w:lang w:val="en-CA"/>
+        </w:rPr>
+      </w:pPr>
+    </w:p>
+    <w:p>
+      <w:pPr>
+        <w:rPr>
+          <w:lang w:val="en-CA"/>
+        </w:rPr>
+      </w:pPr>
+    </w:p>
+    <w:p>
+      <w:pPr>
+        <w:rPr>
+          <w:lang w:val="en-CA"/>
+        </w:rPr>
+      </w:pPr>
+    </w:p>
+    <w:p>
+      <w:pPr>
+        <w:rPr>
+          <w:lang w:val="en-CA"/>
+        </w:rPr>
+      </w:pPr>
+    </w:p>
+    <w:p>
+      <w:pPr>
+        <w:rPr>
+          <w:lang w:val="en-CA"/>
+        </w:rPr>
+      </w:pPr>
+    </w:p>
+    <w:p>
+      <w:pPr>
+        <w:rPr>
+          <w:lang w:val="en-CA"/>
+        </w:rPr>
+      </w:pPr>
+    </w:p>
+    <w:p>
+      <w:pPr>
+        <w:rPr>
+          <w:lang w:val="en-CA"/>
+        </w:rPr>
+      </w:pPr>
+    </w:p>
+    <w:p>
+      <w:pPr>
+        <w:rPr>
+          <w:lang w:val="en-CA"/>
+        </w:rPr>
+      </w:pPr>
+    </w:p>
+    <w:p>
+      <w:pPr>
+        <w:rPr>
+          <w:lang w:val="en-CA"/>
+        </w:rPr>
+      </w:pPr>
+    </w:p>
+    <w:p>
+      <w:pPr>
+        <w:rPr>
+          <w:lang w:val="en-CA"/>
+        </w:rPr>
+      </w:pPr>
       <w:r>
+        <w:rPr>
+          <w:lang w:val="en-CA"/>
+        </w:rPr>
+        <w:t>Contract Get preferences</w:t>
+      </w:r>
+    </w:p>
+    <w:p>
+      <w:pPr>
+        <w:rPr>
+          <w:lang w:val="en-CA"/>
+        </w:rPr>
+      </w:pPr>
+    </w:p>
+    <w:p>
+      <w:pPr>
+        <w:rPr>
+          <w:lang w:val="en-CA"/>
+        </w:rPr>
+      </w:pPr>
+      <w:r>
+        <w:rPr>
+          <w:lang w:val="en-CA"/>
+        </w:rPr>
         <w:pict>
-          <v:shape id="_x0000_i1029" type="#_x0000_t75" style="width:339.75pt;height:285.75pt">
-            <v:imagedata r:id="rId7" o:title="Collaboration7__Interaction1__SSD Browse Course List_7"/>
+          <v:shape id="_x0000_i1026" type="#_x0000_t75" style="width:417.75pt;height:231.75pt">
+            <v:imagedata r:id="rId21" o:title="Collaboration19__Interaction1__get Preferences_18"/>
           </v:shape>
         </w:pict>
       </w:r>
+    </w:p>
+    <w:p>
+      <w:pPr>
+        <w:rPr>
+          <w:lang w:val="en-CA"/>
+        </w:rPr>
+      </w:pPr>
+    </w:p>
+    <w:p>
+      <w:pPr>
+        <w:rPr>
+          <w:lang w:val="en-CA"/>
+        </w:rPr>
+      </w:pPr>
       <w:r>
-        <w:lastRenderedPageBreak/>
-        <w:pict>
-          <v:shape id="_x0000_i1030" type="#_x0000_t75" style="width:467.25pt;height:265.5pt">
-            <v:imagedata r:id="rId8" o:title="Collaboration8__Interaction1__Browse Course List_8"/>
-          </v:shape>
-        </w:pict>
+        <w:rPr>
+          <w:lang w:val="en-CA"/>
+        </w:rPr>
+        <w:t>Contract generate schedule</w:t>
       </w:r>
-      <w:r>
-        <w:pict>
-          <v:shape id="_x0000_i1031" type="#_x0000_t75" style="width:285.75pt;height:225.75pt">
-            <v:imagedata r:id="rId9" o:title="Collaboration9__Interaction1__SSD View Course Sequence_9"/>
-          </v:shape>
-        </w:pict>
-      </w:r>
-      <w:r>
-        <w:lastRenderedPageBreak/>
-        <w:pict>
-          <v:shape id="_x0000_i1027" type="#_x0000_t75" style="width:468pt;height:221.25pt">
-            <v:imagedata r:id="rId10" o:title="Collaboration5__Interaction1__Logout of Scheduler_5"/>
-          </v:shape>
-        </w:pict>
-      </w:r>
+    </w:p>
+    <w:p>
+      <w:pPr>
+        <w:rPr>
+          <w:lang w:val="en-CA"/>
+        </w:rPr>
+      </w:pPr>
+    </w:p>
+    <w:p>
+      <w:pPr>
+        <w:rPr>
+          <w:lang w:val="en-CA"/>
+        </w:rPr>
+      </w:pPr>
       <w:bookmarkStart w:id="0" w:name="_GoBack"/>
       <w:bookmarkEnd w:id="0"/>
       <w:r>
-        <w:pict>
-          <v:shape id="_x0000_i1034" type="#_x0000_t75" style="width:468pt;height:234.75pt">
-            <v:imagedata r:id="rId11" o:title="Collaboration12__Interaction1__Generate Schedule_12"/>
-          </v:shape>
-        </w:pict>
-      </w:r>
-      <w:r>
+        <w:rPr>
+          <w:lang w:val="en-CA"/>
+        </w:rPr>
         <w:lastRenderedPageBreak/>
         <w:pict>
-          <v:shape id="_x0000_i1033" type="#_x0000_t75" style="width:319.5pt;height:337.5pt">
-            <v:imagedata r:id="rId12" o:title="Collaboration11__Interaction1__SSD Generate Schedule_11"/>
-          </v:shape>
-        </w:pict>
-      </w:r>
-      <w:r>
-        <w:pict>
-          <v:shape id="_x0000_i1032" type="#_x0000_t75" style="width:387.75pt;height:255.75pt">
-            <v:imagedata r:id="rId13" o:title="Collaboration10__Interaction1__View Course Sequence_10"/>
+          <v:shape id="_x0000_i1027" type="#_x0000_t75" style="width:467.25pt;height:222.75pt">
+            <v:imagedata r:id="rId22" o:title="Collaboration20__Interaction1__Generate Schedule_19"/>
           </v:shape>
         </w:pict>
       </w:r>
@@ -107,6 +7683,1024 @@
     </w:sectPr>
   </w:body>
 </w:document>
+</file>
+
+<file path=word/numbering.xml><?xml version="1.0" encoding="utf-8"?>
+<w:numbering xmlns:wpc="http://schemas.microsoft.com/office/word/2010/wordprocessingCanvas" xmlns:mc="http://schemas.openxmlformats.org/markup-compatibility/2006" xmlns:o="urn:schemas-microsoft-com:office:office" xmlns:r="http://schemas.openxmlformats.org/officeDocument/2006/relationships" xmlns:m="http://schemas.openxmlformats.org/officeDocument/2006/math" xmlns:v="urn:schemas-microsoft-com:vml" xmlns:wp14="http://schemas.microsoft.com/office/word/2010/wordprocessingDrawing" xmlns:wp="http://schemas.openxmlformats.org/drawingml/2006/wordprocessingDrawing" xmlns:w10="urn:schemas-microsoft-com:office:word" xmlns:w="http://schemas.openxmlformats.org/wordprocessingml/2006/main" xmlns:w14="http://schemas.microsoft.com/office/word/2010/wordml" xmlns:w15="http://schemas.microsoft.com/office/word/2012/wordml" xmlns:wpg="http://schemas.microsoft.com/office/word/2010/wordprocessingGroup" xmlns:wpi="http://schemas.microsoft.com/office/word/2010/wordprocessingInk" xmlns:wne="http://schemas.microsoft.com/office/word/2006/wordml" xmlns:wps="http://schemas.microsoft.com/office/word/2010/wordprocessingShape" mc:Ignorable="w14 w15 wp14">
+  <w:abstractNum w:abstractNumId="0" w15:restartNumberingAfterBreak="0">
+    <w:nsid w:val="014909BF"/>
+    <w:multiLevelType w:val="hybridMultilevel"/>
+    <w:tmpl w:val="0AC0E5E2"/>
+    <w:lvl w:ilvl="0" w:tplc="0C0C000F">
+      <w:start w:val="1"/>
+      <w:numFmt w:val="decimal"/>
+      <w:lvlText w:val="%1."/>
+      <w:lvlJc w:val="left"/>
+      <w:pPr>
+        <w:ind w:left="720" w:hanging="360"/>
+      </w:pPr>
+      <w:rPr>
+        <w:rFonts w:hint="default"/>
+      </w:rPr>
+    </w:lvl>
+    <w:lvl w:ilvl="1" w:tplc="0C0C0019" w:tentative="1">
+      <w:start w:val="1"/>
+      <w:numFmt w:val="lowerLetter"/>
+      <w:lvlText w:val="%2."/>
+      <w:lvlJc w:val="left"/>
+      <w:pPr>
+        <w:ind w:left="1440" w:hanging="360"/>
+      </w:pPr>
+    </w:lvl>
+    <w:lvl w:ilvl="2" w:tplc="0C0C001B" w:tentative="1">
+      <w:start w:val="1"/>
+      <w:numFmt w:val="lowerRoman"/>
+      <w:lvlText w:val="%3."/>
+      <w:lvlJc w:val="right"/>
+      <w:pPr>
+        <w:ind w:left="2160" w:hanging="180"/>
+      </w:pPr>
+    </w:lvl>
+    <w:lvl w:ilvl="3" w:tplc="0C0C000F" w:tentative="1">
+      <w:start w:val="1"/>
+      <w:numFmt w:val="decimal"/>
+      <w:lvlText w:val="%4."/>
+      <w:lvlJc w:val="left"/>
+      <w:pPr>
+        <w:ind w:left="2880" w:hanging="360"/>
+      </w:pPr>
+    </w:lvl>
+    <w:lvl w:ilvl="4" w:tplc="0C0C0019" w:tentative="1">
+      <w:start w:val="1"/>
+      <w:numFmt w:val="lowerLetter"/>
+      <w:lvlText w:val="%5."/>
+      <w:lvlJc w:val="left"/>
+      <w:pPr>
+        <w:ind w:left="3600" w:hanging="360"/>
+      </w:pPr>
+    </w:lvl>
+    <w:lvl w:ilvl="5" w:tplc="0C0C001B" w:tentative="1">
+      <w:start w:val="1"/>
+      <w:numFmt w:val="lowerRoman"/>
+      <w:lvlText w:val="%6."/>
+      <w:lvlJc w:val="right"/>
+      <w:pPr>
+        <w:ind w:left="4320" w:hanging="180"/>
+      </w:pPr>
+    </w:lvl>
+    <w:lvl w:ilvl="6" w:tplc="0C0C000F" w:tentative="1">
+      <w:start w:val="1"/>
+      <w:numFmt w:val="decimal"/>
+      <w:lvlText w:val="%7."/>
+      <w:lvlJc w:val="left"/>
+      <w:pPr>
+        <w:ind w:left="5040" w:hanging="360"/>
+      </w:pPr>
+    </w:lvl>
+    <w:lvl w:ilvl="7" w:tplc="0C0C0019" w:tentative="1">
+      <w:start w:val="1"/>
+      <w:numFmt w:val="lowerLetter"/>
+      <w:lvlText w:val="%8."/>
+      <w:lvlJc w:val="left"/>
+      <w:pPr>
+        <w:ind w:left="5760" w:hanging="360"/>
+      </w:pPr>
+    </w:lvl>
+    <w:lvl w:ilvl="8" w:tplc="0C0C001B" w:tentative="1">
+      <w:start w:val="1"/>
+      <w:numFmt w:val="lowerRoman"/>
+      <w:lvlText w:val="%9."/>
+      <w:lvlJc w:val="right"/>
+      <w:pPr>
+        <w:ind w:left="6480" w:hanging="180"/>
+      </w:pPr>
+    </w:lvl>
+  </w:abstractNum>
+  <w:abstractNum w:abstractNumId="1" w15:restartNumberingAfterBreak="0">
+    <w:nsid w:val="048E796C"/>
+    <w:multiLevelType w:val="hybridMultilevel"/>
+    <w:tmpl w:val="8EBC4E5A"/>
+    <w:lvl w:ilvl="0" w:tplc="0C0C000F">
+      <w:start w:val="1"/>
+      <w:numFmt w:val="decimal"/>
+      <w:lvlText w:val="%1."/>
+      <w:lvlJc w:val="left"/>
+      <w:pPr>
+        <w:ind w:left="720" w:hanging="360"/>
+      </w:pPr>
+      <w:rPr>
+        <w:rFonts w:hint="default"/>
+      </w:rPr>
+    </w:lvl>
+    <w:lvl w:ilvl="1" w:tplc="0C0C0019" w:tentative="1">
+      <w:start w:val="1"/>
+      <w:numFmt w:val="lowerLetter"/>
+      <w:lvlText w:val="%2."/>
+      <w:lvlJc w:val="left"/>
+      <w:pPr>
+        <w:ind w:left="1440" w:hanging="360"/>
+      </w:pPr>
+    </w:lvl>
+    <w:lvl w:ilvl="2" w:tplc="0C0C001B" w:tentative="1">
+      <w:start w:val="1"/>
+      <w:numFmt w:val="lowerRoman"/>
+      <w:lvlText w:val="%3."/>
+      <w:lvlJc w:val="right"/>
+      <w:pPr>
+        <w:ind w:left="2160" w:hanging="180"/>
+      </w:pPr>
+    </w:lvl>
+    <w:lvl w:ilvl="3" w:tplc="0C0C000F" w:tentative="1">
+      <w:start w:val="1"/>
+      <w:numFmt w:val="decimal"/>
+      <w:lvlText w:val="%4."/>
+      <w:lvlJc w:val="left"/>
+      <w:pPr>
+        <w:ind w:left="2880" w:hanging="360"/>
+      </w:pPr>
+    </w:lvl>
+    <w:lvl w:ilvl="4" w:tplc="0C0C0019" w:tentative="1">
+      <w:start w:val="1"/>
+      <w:numFmt w:val="lowerLetter"/>
+      <w:lvlText w:val="%5."/>
+      <w:lvlJc w:val="left"/>
+      <w:pPr>
+        <w:ind w:left="3600" w:hanging="360"/>
+      </w:pPr>
+    </w:lvl>
+    <w:lvl w:ilvl="5" w:tplc="0C0C001B" w:tentative="1">
+      <w:start w:val="1"/>
+      <w:numFmt w:val="lowerRoman"/>
+      <w:lvlText w:val="%6."/>
+      <w:lvlJc w:val="right"/>
+      <w:pPr>
+        <w:ind w:left="4320" w:hanging="180"/>
+      </w:pPr>
+    </w:lvl>
+    <w:lvl w:ilvl="6" w:tplc="0C0C000F" w:tentative="1">
+      <w:start w:val="1"/>
+      <w:numFmt w:val="decimal"/>
+      <w:lvlText w:val="%7."/>
+      <w:lvlJc w:val="left"/>
+      <w:pPr>
+        <w:ind w:left="5040" w:hanging="360"/>
+      </w:pPr>
+    </w:lvl>
+    <w:lvl w:ilvl="7" w:tplc="0C0C0019" w:tentative="1">
+      <w:start w:val="1"/>
+      <w:numFmt w:val="lowerLetter"/>
+      <w:lvlText w:val="%8."/>
+      <w:lvlJc w:val="left"/>
+      <w:pPr>
+        <w:ind w:left="5760" w:hanging="360"/>
+      </w:pPr>
+    </w:lvl>
+    <w:lvl w:ilvl="8" w:tplc="0C0C001B" w:tentative="1">
+      <w:start w:val="1"/>
+      <w:numFmt w:val="lowerRoman"/>
+      <w:lvlText w:val="%9."/>
+      <w:lvlJc w:val="right"/>
+      <w:pPr>
+        <w:ind w:left="6480" w:hanging="180"/>
+      </w:pPr>
+    </w:lvl>
+  </w:abstractNum>
+  <w:abstractNum w:abstractNumId="2" w15:restartNumberingAfterBreak="0">
+    <w:nsid w:val="0E562322"/>
+    <w:multiLevelType w:val="hybridMultilevel"/>
+    <w:tmpl w:val="F2C863A6"/>
+    <w:lvl w:ilvl="0" w:tplc="10090009">
+      <w:start w:val="1"/>
+      <w:numFmt w:val="bullet"/>
+      <w:lvlText w:val=""/>
+      <w:lvlJc w:val="left"/>
+      <w:pPr>
+        <w:ind w:left="720" w:hanging="360"/>
+      </w:pPr>
+      <w:rPr>
+        <w:rFonts w:ascii="Wingdings" w:hAnsi="Wingdings" w:hint="default"/>
+      </w:rPr>
+    </w:lvl>
+    <w:lvl w:ilvl="1" w:tplc="0C0C0003" w:tentative="1">
+      <w:start w:val="1"/>
+      <w:numFmt w:val="bullet"/>
+      <w:lvlText w:val="o"/>
+      <w:lvlJc w:val="left"/>
+      <w:pPr>
+        <w:ind w:left="1440" w:hanging="360"/>
+      </w:pPr>
+      <w:rPr>
+        <w:rFonts w:ascii="Courier New" w:hAnsi="Courier New" w:cs="Courier New" w:hint="default"/>
+      </w:rPr>
+    </w:lvl>
+    <w:lvl w:ilvl="2" w:tplc="0C0C0005" w:tentative="1">
+      <w:start w:val="1"/>
+      <w:numFmt w:val="bullet"/>
+      <w:lvlText w:val=""/>
+      <w:lvlJc w:val="left"/>
+      <w:pPr>
+        <w:ind w:left="2160" w:hanging="360"/>
+      </w:pPr>
+      <w:rPr>
+        <w:rFonts w:ascii="Wingdings" w:hAnsi="Wingdings" w:hint="default"/>
+      </w:rPr>
+    </w:lvl>
+    <w:lvl w:ilvl="3" w:tplc="0C0C0001" w:tentative="1">
+      <w:start w:val="1"/>
+      <w:numFmt w:val="bullet"/>
+      <w:lvlText w:val=""/>
+      <w:lvlJc w:val="left"/>
+      <w:pPr>
+        <w:ind w:left="2880" w:hanging="360"/>
+      </w:pPr>
+      <w:rPr>
+        <w:rFonts w:ascii="Symbol" w:hAnsi="Symbol" w:hint="default"/>
+      </w:rPr>
+    </w:lvl>
+    <w:lvl w:ilvl="4" w:tplc="0C0C0003" w:tentative="1">
+      <w:start w:val="1"/>
+      <w:numFmt w:val="bullet"/>
+      <w:lvlText w:val="o"/>
+      <w:lvlJc w:val="left"/>
+      <w:pPr>
+        <w:ind w:left="3600" w:hanging="360"/>
+      </w:pPr>
+      <w:rPr>
+        <w:rFonts w:ascii="Courier New" w:hAnsi="Courier New" w:cs="Courier New" w:hint="default"/>
+      </w:rPr>
+    </w:lvl>
+    <w:lvl w:ilvl="5" w:tplc="0C0C0005" w:tentative="1">
+      <w:start w:val="1"/>
+      <w:numFmt w:val="bullet"/>
+      <w:lvlText w:val=""/>
+      <w:lvlJc w:val="left"/>
+      <w:pPr>
+        <w:ind w:left="4320" w:hanging="360"/>
+      </w:pPr>
+      <w:rPr>
+        <w:rFonts w:ascii="Wingdings" w:hAnsi="Wingdings" w:hint="default"/>
+      </w:rPr>
+    </w:lvl>
+    <w:lvl w:ilvl="6" w:tplc="0C0C0001" w:tentative="1">
+      <w:start w:val="1"/>
+      <w:numFmt w:val="bullet"/>
+      <w:lvlText w:val=""/>
+      <w:lvlJc w:val="left"/>
+      <w:pPr>
+        <w:ind w:left="5040" w:hanging="360"/>
+      </w:pPr>
+      <w:rPr>
+        <w:rFonts w:ascii="Symbol" w:hAnsi="Symbol" w:hint="default"/>
+      </w:rPr>
+    </w:lvl>
+    <w:lvl w:ilvl="7" w:tplc="0C0C0003" w:tentative="1">
+      <w:start w:val="1"/>
+      <w:numFmt w:val="bullet"/>
+      <w:lvlText w:val="o"/>
+      <w:lvlJc w:val="left"/>
+      <w:pPr>
+        <w:ind w:left="5760" w:hanging="360"/>
+      </w:pPr>
+      <w:rPr>
+        <w:rFonts w:ascii="Courier New" w:hAnsi="Courier New" w:cs="Courier New" w:hint="default"/>
+      </w:rPr>
+    </w:lvl>
+    <w:lvl w:ilvl="8" w:tplc="0C0C0005" w:tentative="1">
+      <w:start w:val="1"/>
+      <w:numFmt w:val="bullet"/>
+      <w:lvlText w:val=""/>
+      <w:lvlJc w:val="left"/>
+      <w:pPr>
+        <w:ind w:left="6480" w:hanging="360"/>
+      </w:pPr>
+      <w:rPr>
+        <w:rFonts w:ascii="Wingdings" w:hAnsi="Wingdings" w:hint="default"/>
+      </w:rPr>
+    </w:lvl>
+  </w:abstractNum>
+  <w:abstractNum w:abstractNumId="3" w15:restartNumberingAfterBreak="0">
+    <w:nsid w:val="11327196"/>
+    <w:multiLevelType w:val="hybridMultilevel"/>
+    <w:tmpl w:val="EDEACA28"/>
+    <w:lvl w:ilvl="0" w:tplc="0409000F">
+      <w:start w:val="1"/>
+      <w:numFmt w:val="decimal"/>
+      <w:lvlText w:val="%1."/>
+      <w:lvlJc w:val="left"/>
+      <w:pPr>
+        <w:ind w:left="720" w:hanging="360"/>
+      </w:pPr>
+      <w:rPr>
+        <w:rFonts w:hint="default"/>
+      </w:rPr>
+    </w:lvl>
+    <w:lvl w:ilvl="1" w:tplc="04090019" w:tentative="1">
+      <w:start w:val="1"/>
+      <w:numFmt w:val="lowerLetter"/>
+      <w:lvlText w:val="%2."/>
+      <w:lvlJc w:val="left"/>
+      <w:pPr>
+        <w:ind w:left="1440" w:hanging="360"/>
+      </w:pPr>
+    </w:lvl>
+    <w:lvl w:ilvl="2" w:tplc="0409001B" w:tentative="1">
+      <w:start w:val="1"/>
+      <w:numFmt w:val="lowerRoman"/>
+      <w:lvlText w:val="%3."/>
+      <w:lvlJc w:val="right"/>
+      <w:pPr>
+        <w:ind w:left="2160" w:hanging="180"/>
+      </w:pPr>
+    </w:lvl>
+    <w:lvl w:ilvl="3" w:tplc="0409000F" w:tentative="1">
+      <w:start w:val="1"/>
+      <w:numFmt w:val="decimal"/>
+      <w:lvlText w:val="%4."/>
+      <w:lvlJc w:val="left"/>
+      <w:pPr>
+        <w:ind w:left="2880" w:hanging="360"/>
+      </w:pPr>
+    </w:lvl>
+    <w:lvl w:ilvl="4" w:tplc="04090019" w:tentative="1">
+      <w:start w:val="1"/>
+      <w:numFmt w:val="lowerLetter"/>
+      <w:lvlText w:val="%5."/>
+      <w:lvlJc w:val="left"/>
+      <w:pPr>
+        <w:ind w:left="3600" w:hanging="360"/>
+      </w:pPr>
+    </w:lvl>
+    <w:lvl w:ilvl="5" w:tplc="0409001B" w:tentative="1">
+      <w:start w:val="1"/>
+      <w:numFmt w:val="lowerRoman"/>
+      <w:lvlText w:val="%6."/>
+      <w:lvlJc w:val="right"/>
+      <w:pPr>
+        <w:ind w:left="4320" w:hanging="180"/>
+      </w:pPr>
+    </w:lvl>
+    <w:lvl w:ilvl="6" w:tplc="0409000F" w:tentative="1">
+      <w:start w:val="1"/>
+      <w:numFmt w:val="decimal"/>
+      <w:lvlText w:val="%7."/>
+      <w:lvlJc w:val="left"/>
+      <w:pPr>
+        <w:ind w:left="5040" w:hanging="360"/>
+      </w:pPr>
+    </w:lvl>
+    <w:lvl w:ilvl="7" w:tplc="04090019" w:tentative="1">
+      <w:start w:val="1"/>
+      <w:numFmt w:val="lowerLetter"/>
+      <w:lvlText w:val="%8."/>
+      <w:lvlJc w:val="left"/>
+      <w:pPr>
+        <w:ind w:left="5760" w:hanging="360"/>
+      </w:pPr>
+    </w:lvl>
+    <w:lvl w:ilvl="8" w:tplc="0409001B" w:tentative="1">
+      <w:start w:val="1"/>
+      <w:numFmt w:val="lowerRoman"/>
+      <w:lvlText w:val="%9."/>
+      <w:lvlJc w:val="right"/>
+      <w:pPr>
+        <w:ind w:left="6480" w:hanging="180"/>
+      </w:pPr>
+    </w:lvl>
+  </w:abstractNum>
+  <w:abstractNum w:abstractNumId="4" w15:restartNumberingAfterBreak="0">
+    <w:nsid w:val="1378167A"/>
+    <w:multiLevelType w:val="hybridMultilevel"/>
+    <w:tmpl w:val="0C22D562"/>
+    <w:lvl w:ilvl="0" w:tplc="1009000F">
+      <w:start w:val="1"/>
+      <w:numFmt w:val="decimal"/>
+      <w:lvlText w:val="%1."/>
+      <w:lvlJc w:val="left"/>
+      <w:pPr>
+        <w:ind w:left="720" w:hanging="360"/>
+      </w:pPr>
+    </w:lvl>
+    <w:lvl w:ilvl="1" w:tplc="10090019" w:tentative="1">
+      <w:start w:val="1"/>
+      <w:numFmt w:val="lowerLetter"/>
+      <w:lvlText w:val="%2."/>
+      <w:lvlJc w:val="left"/>
+      <w:pPr>
+        <w:ind w:left="1440" w:hanging="360"/>
+      </w:pPr>
+    </w:lvl>
+    <w:lvl w:ilvl="2" w:tplc="1009001B" w:tentative="1">
+      <w:start w:val="1"/>
+      <w:numFmt w:val="lowerRoman"/>
+      <w:lvlText w:val="%3."/>
+      <w:lvlJc w:val="right"/>
+      <w:pPr>
+        <w:ind w:left="2160" w:hanging="180"/>
+      </w:pPr>
+    </w:lvl>
+    <w:lvl w:ilvl="3" w:tplc="1009000F" w:tentative="1">
+      <w:start w:val="1"/>
+      <w:numFmt w:val="decimal"/>
+      <w:lvlText w:val="%4."/>
+      <w:lvlJc w:val="left"/>
+      <w:pPr>
+        <w:ind w:left="2880" w:hanging="360"/>
+      </w:pPr>
+    </w:lvl>
+    <w:lvl w:ilvl="4" w:tplc="10090019" w:tentative="1">
+      <w:start w:val="1"/>
+      <w:numFmt w:val="lowerLetter"/>
+      <w:lvlText w:val="%5."/>
+      <w:lvlJc w:val="left"/>
+      <w:pPr>
+        <w:ind w:left="3600" w:hanging="360"/>
+      </w:pPr>
+    </w:lvl>
+    <w:lvl w:ilvl="5" w:tplc="1009001B" w:tentative="1">
+      <w:start w:val="1"/>
+      <w:numFmt w:val="lowerRoman"/>
+      <w:lvlText w:val="%6."/>
+      <w:lvlJc w:val="right"/>
+      <w:pPr>
+        <w:ind w:left="4320" w:hanging="180"/>
+      </w:pPr>
+    </w:lvl>
+    <w:lvl w:ilvl="6" w:tplc="1009000F" w:tentative="1">
+      <w:start w:val="1"/>
+      <w:numFmt w:val="decimal"/>
+      <w:lvlText w:val="%7."/>
+      <w:lvlJc w:val="left"/>
+      <w:pPr>
+        <w:ind w:left="5040" w:hanging="360"/>
+      </w:pPr>
+    </w:lvl>
+    <w:lvl w:ilvl="7" w:tplc="10090019" w:tentative="1">
+      <w:start w:val="1"/>
+      <w:numFmt w:val="lowerLetter"/>
+      <w:lvlText w:val="%8."/>
+      <w:lvlJc w:val="left"/>
+      <w:pPr>
+        <w:ind w:left="5760" w:hanging="360"/>
+      </w:pPr>
+    </w:lvl>
+    <w:lvl w:ilvl="8" w:tplc="1009001B" w:tentative="1">
+      <w:start w:val="1"/>
+      <w:numFmt w:val="lowerRoman"/>
+      <w:lvlText w:val="%9."/>
+      <w:lvlJc w:val="right"/>
+      <w:pPr>
+        <w:ind w:left="6480" w:hanging="180"/>
+      </w:pPr>
+    </w:lvl>
+  </w:abstractNum>
+  <w:abstractNum w:abstractNumId="5" w15:restartNumberingAfterBreak="0">
+    <w:nsid w:val="2C323B92"/>
+    <w:multiLevelType w:val="hybridMultilevel"/>
+    <w:tmpl w:val="1A8E0BAE"/>
+    <w:lvl w:ilvl="0" w:tplc="1009000F">
+      <w:start w:val="1"/>
+      <w:numFmt w:val="decimal"/>
+      <w:lvlText w:val="%1."/>
+      <w:lvlJc w:val="left"/>
+      <w:pPr>
+        <w:ind w:left="720" w:hanging="360"/>
+      </w:pPr>
+      <w:rPr>
+        <w:rFonts w:hint="default"/>
+      </w:rPr>
+    </w:lvl>
+    <w:lvl w:ilvl="1" w:tplc="10090019" w:tentative="1">
+      <w:start w:val="1"/>
+      <w:numFmt w:val="lowerLetter"/>
+      <w:lvlText w:val="%2."/>
+      <w:lvlJc w:val="left"/>
+      <w:pPr>
+        <w:ind w:left="1440" w:hanging="360"/>
+      </w:pPr>
+    </w:lvl>
+    <w:lvl w:ilvl="2" w:tplc="1009001B" w:tentative="1">
+      <w:start w:val="1"/>
+      <w:numFmt w:val="lowerRoman"/>
+      <w:lvlText w:val="%3."/>
+      <w:lvlJc w:val="right"/>
+      <w:pPr>
+        <w:ind w:left="2160" w:hanging="180"/>
+      </w:pPr>
+    </w:lvl>
+    <w:lvl w:ilvl="3" w:tplc="1009000F" w:tentative="1">
+      <w:start w:val="1"/>
+      <w:numFmt w:val="decimal"/>
+      <w:lvlText w:val="%4."/>
+      <w:lvlJc w:val="left"/>
+      <w:pPr>
+        <w:ind w:left="2880" w:hanging="360"/>
+      </w:pPr>
+    </w:lvl>
+    <w:lvl w:ilvl="4" w:tplc="10090019" w:tentative="1">
+      <w:start w:val="1"/>
+      <w:numFmt w:val="lowerLetter"/>
+      <w:lvlText w:val="%5."/>
+      <w:lvlJc w:val="left"/>
+      <w:pPr>
+        <w:ind w:left="3600" w:hanging="360"/>
+      </w:pPr>
+    </w:lvl>
+    <w:lvl w:ilvl="5" w:tplc="1009001B" w:tentative="1">
+      <w:start w:val="1"/>
+      <w:numFmt w:val="lowerRoman"/>
+      <w:lvlText w:val="%6."/>
+      <w:lvlJc w:val="right"/>
+      <w:pPr>
+        <w:ind w:left="4320" w:hanging="180"/>
+      </w:pPr>
+    </w:lvl>
+    <w:lvl w:ilvl="6" w:tplc="1009000F" w:tentative="1">
+      <w:start w:val="1"/>
+      <w:numFmt w:val="decimal"/>
+      <w:lvlText w:val="%7."/>
+      <w:lvlJc w:val="left"/>
+      <w:pPr>
+        <w:ind w:left="5040" w:hanging="360"/>
+      </w:pPr>
+    </w:lvl>
+    <w:lvl w:ilvl="7" w:tplc="10090019" w:tentative="1">
+      <w:start w:val="1"/>
+      <w:numFmt w:val="lowerLetter"/>
+      <w:lvlText w:val="%8."/>
+      <w:lvlJc w:val="left"/>
+      <w:pPr>
+        <w:ind w:left="5760" w:hanging="360"/>
+      </w:pPr>
+    </w:lvl>
+    <w:lvl w:ilvl="8" w:tplc="1009001B" w:tentative="1">
+      <w:start w:val="1"/>
+      <w:numFmt w:val="lowerRoman"/>
+      <w:lvlText w:val="%9."/>
+      <w:lvlJc w:val="right"/>
+      <w:pPr>
+        <w:ind w:left="6480" w:hanging="180"/>
+      </w:pPr>
+    </w:lvl>
+  </w:abstractNum>
+  <w:abstractNum w:abstractNumId="6" w15:restartNumberingAfterBreak="0">
+    <w:nsid w:val="36546F62"/>
+    <w:multiLevelType w:val="hybridMultilevel"/>
+    <w:tmpl w:val="24BCB7B8"/>
+    <w:lvl w:ilvl="0" w:tplc="10090009">
+      <w:start w:val="1"/>
+      <w:numFmt w:val="bullet"/>
+      <w:lvlText w:val=""/>
+      <w:lvlJc w:val="left"/>
+      <w:pPr>
+        <w:ind w:left="720" w:hanging="360"/>
+      </w:pPr>
+      <w:rPr>
+        <w:rFonts w:ascii="Wingdings" w:hAnsi="Wingdings" w:hint="default"/>
+      </w:rPr>
+    </w:lvl>
+    <w:lvl w:ilvl="1" w:tplc="10090003" w:tentative="1">
+      <w:start w:val="1"/>
+      <w:numFmt w:val="bullet"/>
+      <w:lvlText w:val="o"/>
+      <w:lvlJc w:val="left"/>
+      <w:pPr>
+        <w:ind w:left="1440" w:hanging="360"/>
+      </w:pPr>
+      <w:rPr>
+        <w:rFonts w:ascii="Courier New" w:hAnsi="Courier New" w:cs="Courier New" w:hint="default"/>
+      </w:rPr>
+    </w:lvl>
+    <w:lvl w:ilvl="2" w:tplc="10090005" w:tentative="1">
+      <w:start w:val="1"/>
+      <w:numFmt w:val="bullet"/>
+      <w:lvlText w:val=""/>
+      <w:lvlJc w:val="left"/>
+      <w:pPr>
+        <w:ind w:left="2160" w:hanging="360"/>
+      </w:pPr>
+      <w:rPr>
+        <w:rFonts w:ascii="Wingdings" w:hAnsi="Wingdings" w:hint="default"/>
+      </w:rPr>
+    </w:lvl>
+    <w:lvl w:ilvl="3" w:tplc="10090001" w:tentative="1">
+      <w:start w:val="1"/>
+      <w:numFmt w:val="bullet"/>
+      <w:lvlText w:val=""/>
+      <w:lvlJc w:val="left"/>
+      <w:pPr>
+        <w:ind w:left="2880" w:hanging="360"/>
+      </w:pPr>
+      <w:rPr>
+        <w:rFonts w:ascii="Symbol" w:hAnsi="Symbol" w:hint="default"/>
+      </w:rPr>
+    </w:lvl>
+    <w:lvl w:ilvl="4" w:tplc="10090003" w:tentative="1">
+      <w:start w:val="1"/>
+      <w:numFmt w:val="bullet"/>
+      <w:lvlText w:val="o"/>
+      <w:lvlJc w:val="left"/>
+      <w:pPr>
+        <w:ind w:left="3600" w:hanging="360"/>
+      </w:pPr>
+      <w:rPr>
+        <w:rFonts w:ascii="Courier New" w:hAnsi="Courier New" w:cs="Courier New" w:hint="default"/>
+      </w:rPr>
+    </w:lvl>
+    <w:lvl w:ilvl="5" w:tplc="10090005" w:tentative="1">
+      <w:start w:val="1"/>
+      <w:numFmt w:val="bullet"/>
+      <w:lvlText w:val=""/>
+      <w:lvlJc w:val="left"/>
+      <w:pPr>
+        <w:ind w:left="4320" w:hanging="360"/>
+      </w:pPr>
+      <w:rPr>
+        <w:rFonts w:ascii="Wingdings" w:hAnsi="Wingdings" w:hint="default"/>
+      </w:rPr>
+    </w:lvl>
+    <w:lvl w:ilvl="6" w:tplc="10090001" w:tentative="1">
+      <w:start w:val="1"/>
+      <w:numFmt w:val="bullet"/>
+      <w:lvlText w:val=""/>
+      <w:lvlJc w:val="left"/>
+      <w:pPr>
+        <w:ind w:left="5040" w:hanging="360"/>
+      </w:pPr>
+      <w:rPr>
+        <w:rFonts w:ascii="Symbol" w:hAnsi="Symbol" w:hint="default"/>
+      </w:rPr>
+    </w:lvl>
+    <w:lvl w:ilvl="7" w:tplc="10090003" w:tentative="1">
+      <w:start w:val="1"/>
+      <w:numFmt w:val="bullet"/>
+      <w:lvlText w:val="o"/>
+      <w:lvlJc w:val="left"/>
+      <w:pPr>
+        <w:ind w:left="5760" w:hanging="360"/>
+      </w:pPr>
+      <w:rPr>
+        <w:rFonts w:ascii="Courier New" w:hAnsi="Courier New" w:cs="Courier New" w:hint="default"/>
+      </w:rPr>
+    </w:lvl>
+    <w:lvl w:ilvl="8" w:tplc="10090005" w:tentative="1">
+      <w:start w:val="1"/>
+      <w:numFmt w:val="bullet"/>
+      <w:lvlText w:val=""/>
+      <w:lvlJc w:val="left"/>
+      <w:pPr>
+        <w:ind w:left="6480" w:hanging="360"/>
+      </w:pPr>
+      <w:rPr>
+        <w:rFonts w:ascii="Wingdings" w:hAnsi="Wingdings" w:hint="default"/>
+      </w:rPr>
+    </w:lvl>
+  </w:abstractNum>
+  <w:abstractNum w:abstractNumId="7" w15:restartNumberingAfterBreak="0">
+    <w:nsid w:val="40D01A6D"/>
+    <w:multiLevelType w:val="hybridMultilevel"/>
+    <w:tmpl w:val="1862DFF8"/>
+    <w:lvl w:ilvl="0" w:tplc="10090009">
+      <w:start w:val="1"/>
+      <w:numFmt w:val="bullet"/>
+      <w:lvlText w:val=""/>
+      <w:lvlJc w:val="left"/>
+      <w:pPr>
+        <w:ind w:left="720" w:hanging="360"/>
+      </w:pPr>
+      <w:rPr>
+        <w:rFonts w:ascii="Wingdings" w:hAnsi="Wingdings" w:hint="default"/>
+      </w:rPr>
+    </w:lvl>
+    <w:lvl w:ilvl="1" w:tplc="0C0C0003" w:tentative="1">
+      <w:start w:val="1"/>
+      <w:numFmt w:val="bullet"/>
+      <w:lvlText w:val="o"/>
+      <w:lvlJc w:val="left"/>
+      <w:pPr>
+        <w:ind w:left="1440" w:hanging="360"/>
+      </w:pPr>
+      <w:rPr>
+        <w:rFonts w:ascii="Courier New" w:hAnsi="Courier New" w:cs="Courier New" w:hint="default"/>
+      </w:rPr>
+    </w:lvl>
+    <w:lvl w:ilvl="2" w:tplc="0C0C0005" w:tentative="1">
+      <w:start w:val="1"/>
+      <w:numFmt w:val="bullet"/>
+      <w:lvlText w:val=""/>
+      <w:lvlJc w:val="left"/>
+      <w:pPr>
+        <w:ind w:left="2160" w:hanging="360"/>
+      </w:pPr>
+      <w:rPr>
+        <w:rFonts w:ascii="Wingdings" w:hAnsi="Wingdings" w:hint="default"/>
+      </w:rPr>
+    </w:lvl>
+    <w:lvl w:ilvl="3" w:tplc="0C0C0001" w:tentative="1">
+      <w:start w:val="1"/>
+      <w:numFmt w:val="bullet"/>
+      <w:lvlText w:val=""/>
+      <w:lvlJc w:val="left"/>
+      <w:pPr>
+        <w:ind w:left="2880" w:hanging="360"/>
+      </w:pPr>
+      <w:rPr>
+        <w:rFonts w:ascii="Symbol" w:hAnsi="Symbol" w:hint="default"/>
+      </w:rPr>
+    </w:lvl>
+    <w:lvl w:ilvl="4" w:tplc="0C0C0003" w:tentative="1">
+      <w:start w:val="1"/>
+      <w:numFmt w:val="bullet"/>
+      <w:lvlText w:val="o"/>
+      <w:lvlJc w:val="left"/>
+      <w:pPr>
+        <w:ind w:left="3600" w:hanging="360"/>
+      </w:pPr>
+      <w:rPr>
+        <w:rFonts w:ascii="Courier New" w:hAnsi="Courier New" w:cs="Courier New" w:hint="default"/>
+      </w:rPr>
+    </w:lvl>
+    <w:lvl w:ilvl="5" w:tplc="0C0C0005" w:tentative="1">
+      <w:start w:val="1"/>
+      <w:numFmt w:val="bullet"/>
+      <w:lvlText w:val=""/>
+      <w:lvlJc w:val="left"/>
+      <w:pPr>
+        <w:ind w:left="4320" w:hanging="360"/>
+      </w:pPr>
+      <w:rPr>
+        <w:rFonts w:ascii="Wingdings" w:hAnsi="Wingdings" w:hint="default"/>
+      </w:rPr>
+    </w:lvl>
+    <w:lvl w:ilvl="6" w:tplc="0C0C0001" w:tentative="1">
+      <w:start w:val="1"/>
+      <w:numFmt w:val="bullet"/>
+      <w:lvlText w:val=""/>
+      <w:lvlJc w:val="left"/>
+      <w:pPr>
+        <w:ind w:left="5040" w:hanging="360"/>
+      </w:pPr>
+      <w:rPr>
+        <w:rFonts w:ascii="Symbol" w:hAnsi="Symbol" w:hint="default"/>
+      </w:rPr>
+    </w:lvl>
+    <w:lvl w:ilvl="7" w:tplc="0C0C0003" w:tentative="1">
+      <w:start w:val="1"/>
+      <w:numFmt w:val="bullet"/>
+      <w:lvlText w:val="o"/>
+      <w:lvlJc w:val="left"/>
+      <w:pPr>
+        <w:ind w:left="5760" w:hanging="360"/>
+      </w:pPr>
+      <w:rPr>
+        <w:rFonts w:ascii="Courier New" w:hAnsi="Courier New" w:cs="Courier New" w:hint="default"/>
+      </w:rPr>
+    </w:lvl>
+    <w:lvl w:ilvl="8" w:tplc="0C0C0005" w:tentative="1">
+      <w:start w:val="1"/>
+      <w:numFmt w:val="bullet"/>
+      <w:lvlText w:val=""/>
+      <w:lvlJc w:val="left"/>
+      <w:pPr>
+        <w:ind w:left="6480" w:hanging="360"/>
+      </w:pPr>
+      <w:rPr>
+        <w:rFonts w:ascii="Wingdings" w:hAnsi="Wingdings" w:hint="default"/>
+      </w:rPr>
+    </w:lvl>
+  </w:abstractNum>
+  <w:abstractNum w:abstractNumId="8" w15:restartNumberingAfterBreak="0">
+    <w:nsid w:val="4D34047D"/>
+    <w:multiLevelType w:val="hybridMultilevel"/>
+    <w:tmpl w:val="5644C478"/>
+    <w:lvl w:ilvl="0" w:tplc="10090009">
+      <w:start w:val="1"/>
+      <w:numFmt w:val="bullet"/>
+      <w:lvlText w:val=""/>
+      <w:lvlJc w:val="left"/>
+      <w:pPr>
+        <w:ind w:left="720" w:hanging="360"/>
+      </w:pPr>
+      <w:rPr>
+        <w:rFonts w:ascii="Wingdings" w:hAnsi="Wingdings" w:hint="default"/>
+      </w:rPr>
+    </w:lvl>
+    <w:lvl w:ilvl="1" w:tplc="0C0C0003" w:tentative="1">
+      <w:start w:val="1"/>
+      <w:numFmt w:val="bullet"/>
+      <w:lvlText w:val="o"/>
+      <w:lvlJc w:val="left"/>
+      <w:pPr>
+        <w:ind w:left="1440" w:hanging="360"/>
+      </w:pPr>
+      <w:rPr>
+        <w:rFonts w:ascii="Courier New" w:hAnsi="Courier New" w:cs="Courier New" w:hint="default"/>
+      </w:rPr>
+    </w:lvl>
+    <w:lvl w:ilvl="2" w:tplc="0C0C0005" w:tentative="1">
+      <w:start w:val="1"/>
+      <w:numFmt w:val="bullet"/>
+      <w:lvlText w:val=""/>
+      <w:lvlJc w:val="left"/>
+      <w:pPr>
+        <w:ind w:left="2160" w:hanging="360"/>
+      </w:pPr>
+      <w:rPr>
+        <w:rFonts w:ascii="Wingdings" w:hAnsi="Wingdings" w:hint="default"/>
+      </w:rPr>
+    </w:lvl>
+    <w:lvl w:ilvl="3" w:tplc="0C0C0001" w:tentative="1">
+      <w:start w:val="1"/>
+      <w:numFmt w:val="bullet"/>
+      <w:lvlText w:val=""/>
+      <w:lvlJc w:val="left"/>
+      <w:pPr>
+        <w:ind w:left="2880" w:hanging="360"/>
+      </w:pPr>
+      <w:rPr>
+        <w:rFonts w:ascii="Symbol" w:hAnsi="Symbol" w:hint="default"/>
+      </w:rPr>
+    </w:lvl>
+    <w:lvl w:ilvl="4" w:tplc="0C0C0003" w:tentative="1">
+      <w:start w:val="1"/>
+      <w:numFmt w:val="bullet"/>
+      <w:lvlText w:val="o"/>
+      <w:lvlJc w:val="left"/>
+      <w:pPr>
+        <w:ind w:left="3600" w:hanging="360"/>
+      </w:pPr>
+      <w:rPr>
+        <w:rFonts w:ascii="Courier New" w:hAnsi="Courier New" w:cs="Courier New" w:hint="default"/>
+      </w:rPr>
+    </w:lvl>
+    <w:lvl w:ilvl="5" w:tplc="0C0C0005" w:tentative="1">
+      <w:start w:val="1"/>
+      <w:numFmt w:val="bullet"/>
+      <w:lvlText w:val=""/>
+      <w:lvlJc w:val="left"/>
+      <w:pPr>
+        <w:ind w:left="4320" w:hanging="360"/>
+      </w:pPr>
+      <w:rPr>
+        <w:rFonts w:ascii="Wingdings" w:hAnsi="Wingdings" w:hint="default"/>
+      </w:rPr>
+    </w:lvl>
+    <w:lvl w:ilvl="6" w:tplc="0C0C0001" w:tentative="1">
+      <w:start w:val="1"/>
+      <w:numFmt w:val="bullet"/>
+      <w:lvlText w:val=""/>
+      <w:lvlJc w:val="left"/>
+      <w:pPr>
+        <w:ind w:left="5040" w:hanging="360"/>
+      </w:pPr>
+      <w:rPr>
+        <w:rFonts w:ascii="Symbol" w:hAnsi="Symbol" w:hint="default"/>
+      </w:rPr>
+    </w:lvl>
+    <w:lvl w:ilvl="7" w:tplc="0C0C0003" w:tentative="1">
+      <w:start w:val="1"/>
+      <w:numFmt w:val="bullet"/>
+      <w:lvlText w:val="o"/>
+      <w:lvlJc w:val="left"/>
+      <w:pPr>
+        <w:ind w:left="5760" w:hanging="360"/>
+      </w:pPr>
+      <w:rPr>
+        <w:rFonts w:ascii="Courier New" w:hAnsi="Courier New" w:cs="Courier New" w:hint="default"/>
+      </w:rPr>
+    </w:lvl>
+    <w:lvl w:ilvl="8" w:tplc="0C0C0005" w:tentative="1">
+      <w:start w:val="1"/>
+      <w:numFmt w:val="bullet"/>
+      <w:lvlText w:val=""/>
+      <w:lvlJc w:val="left"/>
+      <w:pPr>
+        <w:ind w:left="6480" w:hanging="360"/>
+      </w:pPr>
+      <w:rPr>
+        <w:rFonts w:ascii="Wingdings" w:hAnsi="Wingdings" w:hint="default"/>
+      </w:rPr>
+    </w:lvl>
+  </w:abstractNum>
+  <w:abstractNum w:abstractNumId="9" w15:restartNumberingAfterBreak="0">
+    <w:nsid w:val="7BA25337"/>
+    <w:multiLevelType w:val="hybridMultilevel"/>
+    <w:tmpl w:val="A1A4930A"/>
+    <w:lvl w:ilvl="0" w:tplc="1009000F">
+      <w:start w:val="1"/>
+      <w:numFmt w:val="decimal"/>
+      <w:lvlText w:val="%1."/>
+      <w:lvlJc w:val="left"/>
+      <w:pPr>
+        <w:ind w:left="720" w:hanging="360"/>
+      </w:pPr>
+      <w:rPr>
+        <w:rFonts w:hint="default"/>
+      </w:rPr>
+    </w:lvl>
+    <w:lvl w:ilvl="1" w:tplc="10090019" w:tentative="1">
+      <w:start w:val="1"/>
+      <w:numFmt w:val="lowerLetter"/>
+      <w:lvlText w:val="%2."/>
+      <w:lvlJc w:val="left"/>
+      <w:pPr>
+        <w:ind w:left="1440" w:hanging="360"/>
+      </w:pPr>
+    </w:lvl>
+    <w:lvl w:ilvl="2" w:tplc="1009001B" w:tentative="1">
+      <w:start w:val="1"/>
+      <w:numFmt w:val="lowerRoman"/>
+      <w:lvlText w:val="%3."/>
+      <w:lvlJc w:val="right"/>
+      <w:pPr>
+        <w:ind w:left="2160" w:hanging="180"/>
+      </w:pPr>
+    </w:lvl>
+    <w:lvl w:ilvl="3" w:tplc="1009000F" w:tentative="1">
+      <w:start w:val="1"/>
+      <w:numFmt w:val="decimal"/>
+      <w:lvlText w:val="%4."/>
+      <w:lvlJc w:val="left"/>
+      <w:pPr>
+        <w:ind w:left="2880" w:hanging="360"/>
+      </w:pPr>
+    </w:lvl>
+    <w:lvl w:ilvl="4" w:tplc="10090019" w:tentative="1">
+      <w:start w:val="1"/>
+      <w:numFmt w:val="lowerLetter"/>
+      <w:lvlText w:val="%5."/>
+      <w:lvlJc w:val="left"/>
+      <w:pPr>
+        <w:ind w:left="3600" w:hanging="360"/>
+      </w:pPr>
+    </w:lvl>
+    <w:lvl w:ilvl="5" w:tplc="1009001B" w:tentative="1">
+      <w:start w:val="1"/>
+      <w:numFmt w:val="lowerRoman"/>
+      <w:lvlText w:val="%6."/>
+      <w:lvlJc w:val="right"/>
+      <w:pPr>
+        <w:ind w:left="4320" w:hanging="180"/>
+      </w:pPr>
+    </w:lvl>
+    <w:lvl w:ilvl="6" w:tplc="1009000F" w:tentative="1">
+      <w:start w:val="1"/>
+      <w:numFmt w:val="decimal"/>
+      <w:lvlText w:val="%7."/>
+      <w:lvlJc w:val="left"/>
+      <w:pPr>
+        <w:ind w:left="5040" w:hanging="360"/>
+      </w:pPr>
+    </w:lvl>
+    <w:lvl w:ilvl="7" w:tplc="10090019" w:tentative="1">
+      <w:start w:val="1"/>
+      <w:numFmt w:val="lowerLetter"/>
+      <w:lvlText w:val="%8."/>
+      <w:lvlJc w:val="left"/>
+      <w:pPr>
+        <w:ind w:left="5760" w:hanging="360"/>
+      </w:pPr>
+    </w:lvl>
+    <w:lvl w:ilvl="8" w:tplc="1009001B" w:tentative="1">
+      <w:start w:val="1"/>
+      <w:numFmt w:val="lowerRoman"/>
+      <w:lvlText w:val="%9."/>
+      <w:lvlJc w:val="right"/>
+      <w:pPr>
+        <w:ind w:left="6480" w:hanging="180"/>
+      </w:pPr>
+    </w:lvl>
+  </w:abstractNum>
+  <w:num w:numId="1">
+    <w:abstractNumId w:val="8"/>
+  </w:num>
+  <w:num w:numId="2">
+    <w:abstractNumId w:val="6"/>
+  </w:num>
+  <w:num w:numId="3">
+    <w:abstractNumId w:val="9"/>
+  </w:num>
+  <w:num w:numId="4">
+    <w:abstractNumId w:val="4"/>
+  </w:num>
+  <w:num w:numId="5">
+    <w:abstractNumId w:val="5"/>
+  </w:num>
+  <w:num w:numId="6">
+    <w:abstractNumId w:val="0"/>
+  </w:num>
+  <w:num w:numId="7">
+    <w:abstractNumId w:val="3"/>
+  </w:num>
+  <w:num w:numId="8">
+    <w:abstractNumId w:val="7"/>
+  </w:num>
+  <w:num w:numId="9">
+    <w:abstractNumId w:val="1"/>
+  </w:num>
+  <w:num w:numId="10">
+    <w:abstractNumId w:val="2"/>
+  </w:num>
+</w:numbering>
 </file>
 
 <file path=word/styles.xml><?xml version="1.0" encoding="utf-8"?>
@@ -502,6 +9096,16 @@
   <w:style w:type="paragraph" w:default="1" w:styleId="Normal">
     <w:name w:val="Normal"/>
     <w:qFormat/>
+    <w:rsid w:val="004B46F9"/>
+    <w:pPr>
+      <w:spacing w:after="0" w:line="240" w:lineRule="auto"/>
+    </w:pPr>
+    <w:rPr>
+      <w:rFonts w:ascii="Times New Roman" w:eastAsia="Times New Roman" w:hAnsi="Times New Roman" w:cs="Times New Roman"/>
+      <w:sz w:val="24"/>
+      <w:szCs w:val="24"/>
+      <w:lang w:val="bg-BG" w:eastAsia="bg-BG"/>
+    </w:rPr>
   </w:style>
   <w:style w:type="character" w:default="1" w:styleId="DefaultParagraphFont">
     <w:name w:val="Default Paragraph Font"/>
@@ -529,6 +9133,103 @@
     <w:uiPriority w:val="99"/>
     <w:semiHidden/>
     <w:unhideWhenUsed/>
+  </w:style>
+  <w:style w:type="paragraph" w:styleId="ListParagraph">
+    <w:name w:val="List Paragraph"/>
+    <w:basedOn w:val="Normal"/>
+    <w:uiPriority w:val="34"/>
+    <w:qFormat/>
+    <w:rsid w:val="004B46F9"/>
+    <w:pPr>
+      <w:spacing w:after="160" w:line="259" w:lineRule="auto"/>
+      <w:ind w:left="720"/>
+      <w:contextualSpacing/>
+    </w:pPr>
+    <w:rPr>
+      <w:rFonts w:asciiTheme="minorHAnsi" w:eastAsiaTheme="minorHAnsi" w:hAnsiTheme="minorHAnsi" w:cstheme="minorBidi"/>
+      <w:sz w:val="22"/>
+      <w:szCs w:val="22"/>
+      <w:lang w:val="en-US" w:eastAsia="en-US"/>
+    </w:rPr>
+  </w:style>
+  <w:style w:type="table" w:customStyle="1" w:styleId="GridTable4-Accent51">
+    <w:name w:val="Grid Table 4 - Accent 51"/>
+    <w:basedOn w:val="TableNormal"/>
+    <w:uiPriority w:val="49"/>
+    <w:rsid w:val="004B46F9"/>
+    <w:pPr>
+      <w:spacing w:after="0" w:line="240" w:lineRule="auto"/>
+    </w:pPr>
+    <w:rPr>
+      <w:lang w:val="en-US"/>
+    </w:rPr>
+    <w:tblPr>
+      <w:tblStyleRowBandSize w:val="1"/>
+      <w:tblStyleColBandSize w:val="1"/>
+      <w:tblBorders>
+        <w:top w:val="single" w:sz="4" w:space="0" w:color="8EAADB" w:themeColor="accent5" w:themeTint="99"/>
+        <w:left w:val="single" w:sz="4" w:space="0" w:color="8EAADB" w:themeColor="accent5" w:themeTint="99"/>
+        <w:bottom w:val="single" w:sz="4" w:space="0" w:color="8EAADB" w:themeColor="accent5" w:themeTint="99"/>
+        <w:right w:val="single" w:sz="4" w:space="0" w:color="8EAADB" w:themeColor="accent5" w:themeTint="99"/>
+        <w:insideH w:val="single" w:sz="4" w:space="0" w:color="8EAADB" w:themeColor="accent5" w:themeTint="99"/>
+        <w:insideV w:val="single" w:sz="4" w:space="0" w:color="8EAADB" w:themeColor="accent5" w:themeTint="99"/>
+      </w:tblBorders>
+    </w:tblPr>
+    <w:tblStylePr w:type="firstRow">
+      <w:rPr>
+        <w:b/>
+        <w:bCs/>
+        <w:color w:val="FFFFFF" w:themeColor="background1"/>
+      </w:rPr>
+      <w:tblPr/>
+      <w:tcPr>
+        <w:tcBorders>
+          <w:top w:val="single" w:sz="4" w:space="0" w:color="4472C4" w:themeColor="accent5"/>
+          <w:left w:val="single" w:sz="4" w:space="0" w:color="4472C4" w:themeColor="accent5"/>
+          <w:bottom w:val="single" w:sz="4" w:space="0" w:color="4472C4" w:themeColor="accent5"/>
+          <w:right w:val="single" w:sz="4" w:space="0" w:color="4472C4" w:themeColor="accent5"/>
+          <w:insideH w:val="nil"/>
+          <w:insideV w:val="nil"/>
+        </w:tcBorders>
+        <w:shd w:val="clear" w:color="auto" w:fill="4472C4" w:themeFill="accent5"/>
+      </w:tcPr>
+    </w:tblStylePr>
+    <w:tblStylePr w:type="lastRow">
+      <w:rPr>
+        <w:b/>
+        <w:bCs/>
+      </w:rPr>
+      <w:tblPr/>
+      <w:tcPr>
+        <w:tcBorders>
+          <w:top w:val="double" w:sz="4" w:space="0" w:color="4472C4" w:themeColor="accent5"/>
+        </w:tcBorders>
+      </w:tcPr>
+    </w:tblStylePr>
+    <w:tblStylePr w:type="firstCol">
+      <w:rPr>
+        <w:b/>
+        <w:bCs/>
+      </w:rPr>
+    </w:tblStylePr>
+    <w:tblStylePr w:type="lastCol">
+      <w:rPr>
+        <w:b/>
+        <w:bCs/>
+      </w:rPr>
+    </w:tblStylePr>
+    <w:tblStylePr w:type="band1Vert">
+      <w:tblPr/>
+      <w:tcPr>
+        <w:shd w:val="clear" w:color="auto" w:fill="D9E2F3" w:themeFill="accent5" w:themeFillTint="33"/>
+      </w:tcPr>
+    </w:tblStylePr>
+    <w:tblStylePr w:type="band1Horz">
+      <w:tblPr/>
+      <w:tcPr>
+        <w:shd w:val="clear" w:color="auto" w:fill="D9E2F3" w:themeFill="accent5" w:themeFillTint="33"/>
+      </w:tcPr>
+    </w:tblStylePr>
   </w:style>
 </w:styles>
 </file>

--- a/Deliverable-2/SSDs.docx
+++ b/Deliverable-2/SSDs.docx
@@ -865,7 +865,7 @@
       <w:r>
         <w:rPr>
           <w:noProof/>
-          <w:lang w:eastAsia="en-CA"/>
+          <w:lang w:val="en-CA" w:eastAsia="en-CA"/>
         </w:rPr>
         <w:lastRenderedPageBreak/>
         <w:drawing>
@@ -1000,65 +1000,653 @@
     <w:p/>
     <w:p/>
     <w:p/>
-    <w:p/>
-    <w:p>
-      <w:pPr>
-        <w:rPr>
-          <w:lang w:val="en-CA"/>
-        </w:rPr>
-      </w:pPr>
-      <w:r>
-        <w:t xml:space="preserve">Contract </w:t>
-      </w:r>
-      <w:r>
-        <w:rPr>
-          <w:lang w:val="en-CA"/>
-        </w:rPr>
-        <w:t>logon for admin</w:t>
-      </w:r>
-    </w:p>
-    <w:p>
-      <w:pPr>
-        <w:rPr>
-          <w:lang w:val="en-CA"/>
-        </w:rPr>
-      </w:pPr>
-    </w:p>
-    <w:p>
-      <w:pPr>
-        <w:rPr>
-          <w:lang w:val="en-CA"/>
-        </w:rPr>
-      </w:pPr>
-    </w:p>
-    <w:p>
-      <w:pPr>
-        <w:rPr>
-          <w:lang w:val="en-CA"/>
-        </w:rPr>
-      </w:pPr>
-    </w:p>
-    <w:p>
-      <w:pPr>
-        <w:rPr>
-          <w:lang w:val="en-CA"/>
-        </w:rPr>
-      </w:pPr>
-    </w:p>
-    <w:p>
-      <w:pPr>
-        <w:rPr>
-          <w:lang w:val="en-CA"/>
-        </w:rPr>
-      </w:pPr>
-    </w:p>
-    <w:p>
-      <w:pPr>
-        <w:rPr>
-          <w:lang w:val="en-CA"/>
-        </w:rPr>
-      </w:pPr>
-    </w:p>
+    <w:p>
+      <w:pPr>
+        <w:rPr>
+          <w:lang w:val="en-CA"/>
+        </w:rPr>
+      </w:pPr>
+    </w:p>
+    <w:p>
+      <w:pPr>
+        <w:rPr>
+          <w:lang w:val="en-CA"/>
+        </w:rPr>
+      </w:pPr>
+    </w:p>
+    <w:tbl>
+      <w:tblPr>
+        <w:tblStyle w:val="GridTable4-Accent5"/>
+        <w:tblW w:w="9692" w:type="dxa"/>
+        <w:tblInd w:w="0" w:type="dxa"/>
+        <w:tblLook w:val="04A0" w:firstRow="1" w:lastRow="0" w:firstColumn="1" w:lastColumn="0" w:noHBand="0" w:noVBand="1"/>
+      </w:tblPr>
+      <w:tblGrid>
+        <w:gridCol w:w="2700"/>
+        <w:gridCol w:w="2316"/>
+        <w:gridCol w:w="4676"/>
+      </w:tblGrid>
+      <w:tr>
+        <w:trPr>
+          <w:cnfStyle w:val="100000000000" w:firstRow="1" w:lastRow="0" w:firstColumn="0" w:lastColumn="0" w:oddVBand="0" w:evenVBand="0" w:oddHBand="0" w:evenHBand="0" w:firstRowFirstColumn="0" w:firstRowLastColumn="0" w:lastRowFirstColumn="0" w:lastRowLastColumn="0"/>
+          <w:trHeight w:val="413"/>
+        </w:trPr>
+        <w:tc>
+          <w:tcPr>
+            <w:cnfStyle w:val="001000000000" w:firstRow="0" w:lastRow="0" w:firstColumn="1" w:lastColumn="0" w:oddVBand="0" w:evenVBand="0" w:oddHBand="0" w:evenHBand="0" w:firstRowFirstColumn="0" w:firstRowLastColumn="0" w:lastRowFirstColumn="0" w:lastRowLastColumn="0"/>
+            <w:tcW w:w="2700" w:type="dxa"/>
+            <w:shd w:val="clear" w:color="auto" w:fill="1F3864" w:themeFill="accent5" w:themeFillShade="80"/>
+            <w:hideMark/>
+          </w:tcPr>
+          <w:p>
+            <w:pPr>
+              <w:spacing w:before="120" w:line="360" w:lineRule="auto"/>
+              <w:rPr>
+                <w:rFonts w:cs="Arial"/>
+                <w:b w:val="0"/>
+                <w:bCs w:val="0"/>
+                <w:color w:val="D9D9D9" w:themeColor="background1" w:themeShade="D9"/>
+                <w:sz w:val="22"/>
+                <w:szCs w:val="22"/>
+                <w:lang w:val="en-US" w:eastAsia="en-US"/>
+              </w:rPr>
+            </w:pPr>
+            <w:r>
+              <w:rPr>
+                <w:rFonts w:cs="Arial"/>
+                <w:color w:val="D9D9D9" w:themeColor="background1" w:themeShade="D9"/>
+              </w:rPr>
+              <w:t>Contract 1.1</w:t>
+            </w:r>
+          </w:p>
+        </w:tc>
+        <w:tc>
+          <w:tcPr>
+            <w:tcW w:w="6992" w:type="dxa"/>
+            <w:gridSpan w:val="2"/>
+            <w:shd w:val="clear" w:color="auto" w:fill="1F3864" w:themeFill="accent5" w:themeFillShade="80"/>
+            <w:hideMark/>
+          </w:tcPr>
+          <w:p>
+            <w:pPr>
+              <w:spacing w:before="120" w:line="360" w:lineRule="auto"/>
+              <w:cnfStyle w:val="100000000000" w:firstRow="1" w:lastRow="0" w:firstColumn="0" w:lastColumn="0" w:oddVBand="0" w:evenVBand="0" w:oddHBand="0" w:evenHBand="0" w:firstRowFirstColumn="0" w:firstRowLastColumn="0" w:lastRowFirstColumn="0" w:lastRowLastColumn="0"/>
+              <w:rPr>
+                <w:rFonts w:eastAsia="Calibri" w:cs="Arial"/>
+                <w:b w:val="0"/>
+                <w:bCs w:val="0"/>
+                <w:color w:val="D9D9D9" w:themeColor="background1" w:themeShade="D9"/>
+                <w:lang w:val="en-CA"/>
+              </w:rPr>
+            </w:pPr>
+            <w:r>
+              <w:rPr>
+                <w:rFonts w:eastAsia="Calibri" w:cs="Arial"/>
+                <w:color w:val="D9D9D9" w:themeColor="background1" w:themeShade="D9"/>
+                <w:lang w:val="en-CA"/>
+              </w:rPr>
+              <w:t>Login</w:t>
+            </w:r>
+          </w:p>
+        </w:tc>
+      </w:tr>
+      <w:tr>
+        <w:trPr>
+          <w:cnfStyle w:val="000000100000" w:firstRow="0" w:lastRow="0" w:firstColumn="0" w:lastColumn="0" w:oddVBand="0" w:evenVBand="0" w:oddHBand="1" w:evenHBand="0" w:firstRowFirstColumn="0" w:firstRowLastColumn="0" w:lastRowFirstColumn="0" w:lastRowLastColumn="0"/>
+          <w:trHeight w:val="413"/>
+        </w:trPr>
+        <w:tc>
+          <w:tcPr>
+            <w:cnfStyle w:val="001000000000" w:firstRow="0" w:lastRow="0" w:firstColumn="1" w:lastColumn="0" w:oddVBand="0" w:evenVBand="0" w:oddHBand="0" w:evenHBand="0" w:firstRowFirstColumn="0" w:firstRowLastColumn="0" w:lastRowFirstColumn="0" w:lastRowLastColumn="0"/>
+            <w:tcW w:w="2700" w:type="dxa"/>
+            <w:tcBorders>
+              <w:top w:val="single" w:sz="4" w:space="0" w:color="8EAADB" w:themeColor="accent5" w:themeTint="99"/>
+              <w:left w:val="single" w:sz="4" w:space="0" w:color="8EAADB" w:themeColor="accent5" w:themeTint="99"/>
+              <w:bottom w:val="single" w:sz="4" w:space="0" w:color="8EAADB" w:themeColor="accent5" w:themeTint="99"/>
+              <w:right w:val="single" w:sz="4" w:space="0" w:color="8EAADB" w:themeColor="accent5" w:themeTint="99"/>
+            </w:tcBorders>
+            <w:hideMark/>
+          </w:tcPr>
+          <w:p>
+            <w:pPr>
+              <w:spacing w:before="120" w:line="360" w:lineRule="auto"/>
+              <w:rPr>
+                <w:rFonts w:eastAsiaTheme="minorHAnsi" w:cs="Arial"/>
+              </w:rPr>
+            </w:pPr>
+            <w:r>
+              <w:rPr>
+                <w:rFonts w:cs="Arial"/>
+              </w:rPr>
+              <w:t>Created By:</w:t>
+            </w:r>
+          </w:p>
+        </w:tc>
+        <w:tc>
+          <w:tcPr>
+            <w:tcW w:w="2316" w:type="dxa"/>
+            <w:tcBorders>
+              <w:top w:val="single" w:sz="4" w:space="0" w:color="8EAADB" w:themeColor="accent5" w:themeTint="99"/>
+              <w:left w:val="single" w:sz="4" w:space="0" w:color="8EAADB" w:themeColor="accent5" w:themeTint="99"/>
+              <w:bottom w:val="single" w:sz="4" w:space="0" w:color="8EAADB" w:themeColor="accent5" w:themeTint="99"/>
+              <w:right w:val="single" w:sz="4" w:space="0" w:color="8EAADB" w:themeColor="accent5" w:themeTint="99"/>
+            </w:tcBorders>
+            <w:hideMark/>
+          </w:tcPr>
+          <w:p>
+            <w:pPr>
+              <w:spacing w:before="120" w:line="360" w:lineRule="auto"/>
+              <w:cnfStyle w:val="000000100000" w:firstRow="0" w:lastRow="0" w:firstColumn="0" w:lastColumn="0" w:oddVBand="0" w:evenVBand="0" w:oddHBand="1" w:evenHBand="0" w:firstRowFirstColumn="0" w:firstRowLastColumn="0" w:lastRowFirstColumn="0" w:lastRowLastColumn="0"/>
+              <w:rPr>
+                <w:rFonts w:eastAsia="Calibri" w:cs="Arial"/>
+                <w:lang w:val="en-CA"/>
+              </w:rPr>
+            </w:pPr>
+            <w:r>
+              <w:rPr>
+                <w:rFonts w:eastAsia="Calibri" w:cs="Arial"/>
+                <w:lang w:val="en-CA"/>
+              </w:rPr>
+              <w:t>Ryan Lee</w:t>
+            </w:r>
+          </w:p>
+        </w:tc>
+        <w:tc>
+          <w:tcPr>
+            <w:tcW w:w="4676" w:type="dxa"/>
+            <w:tcBorders>
+              <w:top w:val="single" w:sz="4" w:space="0" w:color="8EAADB" w:themeColor="accent5" w:themeTint="99"/>
+              <w:left w:val="single" w:sz="4" w:space="0" w:color="8EAADB" w:themeColor="accent5" w:themeTint="99"/>
+              <w:bottom w:val="single" w:sz="4" w:space="0" w:color="8EAADB" w:themeColor="accent5" w:themeTint="99"/>
+              <w:right w:val="single" w:sz="4" w:space="0" w:color="8EAADB" w:themeColor="accent5" w:themeTint="99"/>
+            </w:tcBorders>
+            <w:hideMark/>
+          </w:tcPr>
+          <w:p>
+            <w:pPr>
+              <w:spacing w:before="120" w:line="360" w:lineRule="auto"/>
+              <w:cnfStyle w:val="000000100000" w:firstRow="0" w:lastRow="0" w:firstColumn="0" w:lastColumn="0" w:oddVBand="0" w:evenVBand="0" w:oddHBand="1" w:evenHBand="0" w:firstRowFirstColumn="0" w:firstRowLastColumn="0" w:lastRowFirstColumn="0" w:lastRowLastColumn="0"/>
+              <w:rPr>
+                <w:rFonts w:eastAsiaTheme="minorHAnsi" w:cs="Arial"/>
+                <w:lang w:val="en-CA"/>
+              </w:rPr>
+            </w:pPr>
+            <w:r>
+              <w:rPr>
+                <w:rFonts w:cs="Arial"/>
+              </w:rPr>
+              <w:t xml:space="preserve">Last Updated By: </w:t>
+            </w:r>
+            <w:r>
+              <w:rPr>
+                <w:rFonts w:cs="Arial"/>
+                <w:lang w:val="en-CA"/>
+              </w:rPr>
+              <w:t>Ryan Lee</w:t>
+            </w:r>
+          </w:p>
+        </w:tc>
+      </w:tr>
+      <w:tr>
+        <w:trPr>
+          <w:trHeight w:val="413"/>
+        </w:trPr>
+        <w:tc>
+          <w:tcPr>
+            <w:cnfStyle w:val="001000000000" w:firstRow="0" w:lastRow="0" w:firstColumn="1" w:lastColumn="0" w:oddVBand="0" w:evenVBand="0" w:oddHBand="0" w:evenHBand="0" w:firstRowFirstColumn="0" w:firstRowLastColumn="0" w:lastRowFirstColumn="0" w:lastRowLastColumn="0"/>
+            <w:tcW w:w="2700" w:type="dxa"/>
+            <w:tcBorders>
+              <w:top w:val="single" w:sz="4" w:space="0" w:color="8EAADB" w:themeColor="accent5" w:themeTint="99"/>
+              <w:left w:val="single" w:sz="4" w:space="0" w:color="8EAADB" w:themeColor="accent5" w:themeTint="99"/>
+              <w:bottom w:val="single" w:sz="4" w:space="0" w:color="8EAADB" w:themeColor="accent5" w:themeTint="99"/>
+              <w:right w:val="single" w:sz="4" w:space="0" w:color="8EAADB" w:themeColor="accent5" w:themeTint="99"/>
+            </w:tcBorders>
+            <w:hideMark/>
+          </w:tcPr>
+          <w:p>
+            <w:pPr>
+              <w:spacing w:before="120" w:line="360" w:lineRule="auto"/>
+              <w:rPr>
+                <w:rFonts w:cs="Arial"/>
+              </w:rPr>
+            </w:pPr>
+            <w:r>
+              <w:rPr>
+                <w:rFonts w:cs="Arial"/>
+              </w:rPr>
+              <w:t>Date Created:</w:t>
+            </w:r>
+          </w:p>
+        </w:tc>
+        <w:tc>
+          <w:tcPr>
+            <w:tcW w:w="2316" w:type="dxa"/>
+            <w:tcBorders>
+              <w:top w:val="single" w:sz="4" w:space="0" w:color="8EAADB" w:themeColor="accent5" w:themeTint="99"/>
+              <w:left w:val="single" w:sz="4" w:space="0" w:color="8EAADB" w:themeColor="accent5" w:themeTint="99"/>
+              <w:bottom w:val="single" w:sz="4" w:space="0" w:color="8EAADB" w:themeColor="accent5" w:themeTint="99"/>
+              <w:right w:val="single" w:sz="4" w:space="0" w:color="8EAADB" w:themeColor="accent5" w:themeTint="99"/>
+            </w:tcBorders>
+            <w:hideMark/>
+          </w:tcPr>
+          <w:p>
+            <w:pPr>
+              <w:spacing w:before="120" w:line="360" w:lineRule="auto"/>
+              <w:cnfStyle w:val="000000000000" w:firstRow="0" w:lastRow="0" w:firstColumn="0" w:lastColumn="0" w:oddVBand="0" w:evenVBand="0" w:oddHBand="0" w:evenHBand="0" w:firstRowFirstColumn="0" w:firstRowLastColumn="0" w:lastRowFirstColumn="0" w:lastRowLastColumn="0"/>
+              <w:rPr>
+                <w:rFonts w:eastAsia="Calibri" w:cs="Arial"/>
+              </w:rPr>
+            </w:pPr>
+            <w:r>
+              <w:rPr>
+                <w:rFonts w:eastAsia="Calibri" w:cs="Arial"/>
+              </w:rPr>
+              <w:t>March 17</w:t>
+            </w:r>
+            <w:r>
+              <w:rPr>
+                <w:rFonts w:eastAsia="Calibri" w:cs="Arial"/>
+              </w:rPr>
+              <w:t>, 2016</w:t>
+            </w:r>
+          </w:p>
+        </w:tc>
+        <w:tc>
+          <w:tcPr>
+            <w:tcW w:w="4676" w:type="dxa"/>
+            <w:tcBorders>
+              <w:top w:val="single" w:sz="4" w:space="0" w:color="8EAADB" w:themeColor="accent5" w:themeTint="99"/>
+              <w:left w:val="single" w:sz="4" w:space="0" w:color="8EAADB" w:themeColor="accent5" w:themeTint="99"/>
+              <w:bottom w:val="single" w:sz="4" w:space="0" w:color="8EAADB" w:themeColor="accent5" w:themeTint="99"/>
+              <w:right w:val="single" w:sz="4" w:space="0" w:color="8EAADB" w:themeColor="accent5" w:themeTint="99"/>
+            </w:tcBorders>
+            <w:hideMark/>
+          </w:tcPr>
+          <w:p>
+            <w:pPr>
+              <w:spacing w:before="120" w:line="360" w:lineRule="auto"/>
+              <w:cnfStyle w:val="000000000000" w:firstRow="0" w:lastRow="0" w:firstColumn="0" w:lastColumn="0" w:oddVBand="0" w:evenVBand="0" w:oddHBand="0" w:evenHBand="0" w:firstRowFirstColumn="0" w:firstRowLastColumn="0" w:lastRowFirstColumn="0" w:lastRowLastColumn="0"/>
+              <w:rPr>
+                <w:rFonts w:eastAsiaTheme="minorHAnsi" w:cs="Arial"/>
+                <w:lang w:val="en-CA"/>
+              </w:rPr>
+            </w:pPr>
+            <w:r>
+              <w:rPr>
+                <w:rFonts w:cs="Arial"/>
+              </w:rPr>
+              <w:t xml:space="preserve">Last Revision Date: March </w:t>
+            </w:r>
+            <w:r>
+              <w:rPr>
+                <w:rFonts w:cs="Arial"/>
+                <w:lang w:val="en-CA"/>
+              </w:rPr>
+              <w:t>17, 2016</w:t>
+            </w:r>
+          </w:p>
+        </w:tc>
+      </w:tr>
+      <w:tr>
+        <w:trPr>
+          <w:cnfStyle w:val="000000100000" w:firstRow="0" w:lastRow="0" w:firstColumn="0" w:lastColumn="0" w:oddVBand="0" w:evenVBand="0" w:oddHBand="1" w:evenHBand="0" w:firstRowFirstColumn="0" w:firstRowLastColumn="0" w:lastRowFirstColumn="0" w:lastRowLastColumn="0"/>
+          <w:trHeight w:val="413"/>
+        </w:trPr>
+        <w:tc>
+          <w:tcPr>
+            <w:cnfStyle w:val="001000000000" w:firstRow="0" w:lastRow="0" w:firstColumn="1" w:lastColumn="0" w:oddVBand="0" w:evenVBand="0" w:oddHBand="0" w:evenHBand="0" w:firstRowFirstColumn="0" w:firstRowLastColumn="0" w:lastRowFirstColumn="0" w:lastRowLastColumn="0"/>
+            <w:tcW w:w="2700" w:type="dxa"/>
+            <w:tcBorders>
+              <w:top w:val="single" w:sz="4" w:space="0" w:color="8EAADB" w:themeColor="accent5" w:themeTint="99"/>
+              <w:left w:val="single" w:sz="4" w:space="0" w:color="8EAADB" w:themeColor="accent5" w:themeTint="99"/>
+              <w:bottom w:val="single" w:sz="4" w:space="0" w:color="8EAADB" w:themeColor="accent5" w:themeTint="99"/>
+              <w:right w:val="single" w:sz="4" w:space="0" w:color="8EAADB" w:themeColor="accent5" w:themeTint="99"/>
+            </w:tcBorders>
+            <w:shd w:val="clear" w:color="auto" w:fill="FFFFFF" w:themeFill="background1"/>
+            <w:hideMark/>
+          </w:tcPr>
+          <w:p>
+            <w:pPr>
+              <w:spacing w:before="120" w:line="360" w:lineRule="auto"/>
+              <w:rPr>
+                <w:rFonts w:cs="Arial"/>
+              </w:rPr>
+            </w:pPr>
+            <w:r>
+              <w:rPr>
+                <w:rFonts w:cs="Arial"/>
+              </w:rPr>
+              <w:t xml:space="preserve">Operation: </w:t>
+            </w:r>
+          </w:p>
+        </w:tc>
+        <w:tc>
+          <w:tcPr>
+            <w:tcW w:w="6992" w:type="dxa"/>
+            <w:gridSpan w:val="2"/>
+            <w:tcBorders>
+              <w:top w:val="single" w:sz="4" w:space="0" w:color="8EAADB" w:themeColor="accent5" w:themeTint="99"/>
+              <w:left w:val="single" w:sz="4" w:space="0" w:color="8EAADB" w:themeColor="accent5" w:themeTint="99"/>
+              <w:bottom w:val="single" w:sz="4" w:space="0" w:color="8EAADB" w:themeColor="accent5" w:themeTint="99"/>
+              <w:right w:val="single" w:sz="4" w:space="0" w:color="8EAADB" w:themeColor="accent5" w:themeTint="99"/>
+            </w:tcBorders>
+            <w:shd w:val="clear" w:color="auto" w:fill="FFFFFF" w:themeFill="background1"/>
+            <w:hideMark/>
+          </w:tcPr>
+          <w:p>
+            <w:pPr>
+              <w:tabs>
+                <w:tab w:val="right" w:pos="6529"/>
+              </w:tabs>
+              <w:spacing w:before="120" w:line="360" w:lineRule="auto"/>
+              <w:cnfStyle w:val="000000100000" w:firstRow="0" w:lastRow="0" w:firstColumn="0" w:lastColumn="0" w:oddVBand="0" w:evenVBand="0" w:oddHBand="1" w:evenHBand="0" w:firstRowFirstColumn="0" w:firstRowLastColumn="0" w:lastRowFirstColumn="0" w:lastRowLastColumn="0"/>
+              <w:rPr>
+                <w:rFonts w:eastAsia="Calibri" w:cs="Arial"/>
+              </w:rPr>
+            </w:pPr>
+            <w:r>
+              <w:rPr>
+                <w:rFonts w:eastAsia="Calibri" w:cs="Arial"/>
+                <w:lang w:val="en-CA"/>
+              </w:rPr>
+              <w:t>login</w:t>
+            </w:r>
+            <w:r>
+              <w:rPr>
+                <w:rFonts w:eastAsia="Calibri" w:cs="Arial"/>
+              </w:rPr>
+              <w:t>(</w:t>
+            </w:r>
+            <w:r>
+              <w:rPr>
+                <w:rFonts w:eastAsia="Calibri" w:cs="Arial"/>
+                <w:lang w:val="en-CA"/>
+              </w:rPr>
+              <w:t>admin</w:t>
+            </w:r>
+            <w:r>
+              <w:rPr>
+                <w:rFonts w:eastAsia="Calibri" w:cs="Arial"/>
+              </w:rPr>
+              <w:t>ID: long)</w:t>
+            </w:r>
+          </w:p>
+        </w:tc>
+      </w:tr>
+      <w:tr>
+        <w:trPr>
+          <w:trHeight w:val="425"/>
+        </w:trPr>
+        <w:tc>
+          <w:tcPr>
+            <w:cnfStyle w:val="001000000000" w:firstRow="0" w:lastRow="0" w:firstColumn="1" w:lastColumn="0" w:oddVBand="0" w:evenVBand="0" w:oddHBand="0" w:evenHBand="0" w:firstRowFirstColumn="0" w:firstRowLastColumn="0" w:lastRowFirstColumn="0" w:lastRowLastColumn="0"/>
+            <w:tcW w:w="2700" w:type="dxa"/>
+            <w:tcBorders>
+              <w:top w:val="single" w:sz="4" w:space="0" w:color="8EAADB" w:themeColor="accent5" w:themeTint="99"/>
+              <w:left w:val="single" w:sz="4" w:space="0" w:color="8EAADB" w:themeColor="accent5" w:themeTint="99"/>
+              <w:bottom w:val="single" w:sz="4" w:space="0" w:color="8EAADB" w:themeColor="accent5" w:themeTint="99"/>
+              <w:right w:val="single" w:sz="4" w:space="0" w:color="8EAADB" w:themeColor="accent5" w:themeTint="99"/>
+            </w:tcBorders>
+            <w:shd w:val="clear" w:color="auto" w:fill="FFFFFF" w:themeFill="background1"/>
+            <w:hideMark/>
+          </w:tcPr>
+          <w:p>
+            <w:pPr>
+              <w:spacing w:before="120" w:line="360" w:lineRule="auto"/>
+              <w:rPr>
+                <w:rFonts w:eastAsiaTheme="minorHAnsi" w:cs="Arial"/>
+                <w:bCs w:val="0"/>
+                <w:iCs/>
+              </w:rPr>
+            </w:pPr>
+            <w:r>
+              <w:rPr>
+                <w:rFonts w:cs="Arial"/>
+                <w:iCs/>
+              </w:rPr>
+              <w:lastRenderedPageBreak/>
+              <w:t>Cross-reference:</w:t>
+            </w:r>
+          </w:p>
+        </w:tc>
+        <w:tc>
+          <w:tcPr>
+            <w:tcW w:w="6992" w:type="dxa"/>
+            <w:gridSpan w:val="2"/>
+            <w:tcBorders>
+              <w:top w:val="single" w:sz="4" w:space="0" w:color="8EAADB" w:themeColor="accent5" w:themeTint="99"/>
+              <w:left w:val="single" w:sz="4" w:space="0" w:color="8EAADB" w:themeColor="accent5" w:themeTint="99"/>
+              <w:bottom w:val="single" w:sz="4" w:space="0" w:color="8EAADB" w:themeColor="accent5" w:themeTint="99"/>
+              <w:right w:val="single" w:sz="4" w:space="0" w:color="8EAADB" w:themeColor="accent5" w:themeTint="99"/>
+            </w:tcBorders>
+            <w:shd w:val="clear" w:color="auto" w:fill="FFFFFF" w:themeFill="background1"/>
+            <w:hideMark/>
+          </w:tcPr>
+          <w:p>
+            <w:pPr>
+              <w:spacing w:before="120" w:line="360" w:lineRule="auto"/>
+              <w:cnfStyle w:val="000000000000" w:firstRow="0" w:lastRow="0" w:firstColumn="0" w:lastColumn="0" w:oddVBand="0" w:evenVBand="0" w:oddHBand="0" w:evenHBand="0" w:firstRowFirstColumn="0" w:firstRowLastColumn="0" w:lastRowFirstColumn="0" w:lastRowLastColumn="0"/>
+              <w:rPr>
+                <w:rFonts w:eastAsia="Calibri" w:cs="Arial"/>
+              </w:rPr>
+            </w:pPr>
+            <w:r>
+              <w:t>UC1</w:t>
+            </w:r>
+          </w:p>
+        </w:tc>
+      </w:tr>
+      <w:tr>
+        <w:trPr>
+          <w:cnfStyle w:val="000000100000" w:firstRow="0" w:lastRow="0" w:firstColumn="0" w:lastColumn="0" w:oddVBand="0" w:evenVBand="0" w:oddHBand="1" w:evenHBand="0" w:firstRowFirstColumn="0" w:firstRowLastColumn="0" w:lastRowFirstColumn="0" w:lastRowLastColumn="0"/>
+          <w:trHeight w:val="887"/>
+        </w:trPr>
+        <w:tc>
+          <w:tcPr>
+            <w:cnfStyle w:val="001000000000" w:firstRow="0" w:lastRow="0" w:firstColumn="1" w:lastColumn="0" w:oddVBand="0" w:evenVBand="0" w:oddHBand="0" w:evenHBand="0" w:firstRowFirstColumn="0" w:firstRowLastColumn="0" w:lastRowFirstColumn="0" w:lastRowLastColumn="0"/>
+            <w:tcW w:w="2700" w:type="dxa"/>
+            <w:tcBorders>
+              <w:top w:val="single" w:sz="4" w:space="0" w:color="8EAADB" w:themeColor="accent5" w:themeTint="99"/>
+              <w:left w:val="single" w:sz="4" w:space="0" w:color="8EAADB" w:themeColor="accent5" w:themeTint="99"/>
+              <w:bottom w:val="single" w:sz="4" w:space="0" w:color="8EAADB" w:themeColor="accent5" w:themeTint="99"/>
+              <w:right w:val="single" w:sz="4" w:space="0" w:color="8EAADB" w:themeColor="accent5" w:themeTint="99"/>
+            </w:tcBorders>
+            <w:shd w:val="clear" w:color="auto" w:fill="FFFFFF" w:themeFill="background1"/>
+            <w:hideMark/>
+          </w:tcPr>
+          <w:p>
+            <w:pPr>
+              <w:spacing w:before="120" w:line="360" w:lineRule="auto"/>
+              <w:rPr>
+                <w:rFonts w:eastAsiaTheme="minorHAnsi" w:cs="Arial"/>
+              </w:rPr>
+            </w:pPr>
+            <w:r>
+              <w:rPr>
+                <w:rFonts w:cs="Arial"/>
+              </w:rPr>
+              <w:t>Preconditions:</w:t>
+            </w:r>
+          </w:p>
+        </w:tc>
+        <w:tc>
+          <w:tcPr>
+            <w:tcW w:w="6992" w:type="dxa"/>
+            <w:gridSpan w:val="2"/>
+            <w:tcBorders>
+              <w:top w:val="single" w:sz="4" w:space="0" w:color="8EAADB" w:themeColor="accent5" w:themeTint="99"/>
+              <w:left w:val="single" w:sz="4" w:space="0" w:color="8EAADB" w:themeColor="accent5" w:themeTint="99"/>
+              <w:bottom w:val="single" w:sz="4" w:space="0" w:color="8EAADB" w:themeColor="accent5" w:themeTint="99"/>
+              <w:right w:val="single" w:sz="4" w:space="0" w:color="8EAADB" w:themeColor="accent5" w:themeTint="99"/>
+            </w:tcBorders>
+            <w:shd w:val="clear" w:color="auto" w:fill="FFFFFF" w:themeFill="background1"/>
+            <w:hideMark/>
+          </w:tcPr>
+          <w:p>
+            <w:pPr>
+              <w:pStyle w:val="ListParagraph"/>
+              <w:numPr>
+                <w:ilvl w:val="0"/>
+                <w:numId w:val="11"/>
+              </w:numPr>
+              <w:cnfStyle w:val="000000100000" w:firstRow="0" w:lastRow="0" w:firstColumn="0" w:lastColumn="0" w:oddVBand="0" w:evenVBand="0" w:oddHBand="1" w:evenHBand="0" w:firstRowFirstColumn="0" w:firstRowLastColumn="0" w:lastRowFirstColumn="0" w:lastRowLastColumn="0"/>
+              <w:rPr>
+                <w:rFonts w:ascii="Times New Roman" w:hAnsi="Times New Roman" w:cs="Times New Roman"/>
+                <w:sz w:val="24"/>
+                <w:szCs w:val="24"/>
+              </w:rPr>
+            </w:pPr>
+            <w:r>
+              <w:rPr>
+                <w:rFonts w:ascii="Times New Roman" w:hAnsi="Times New Roman" w:cs="Times New Roman"/>
+                <w:sz w:val="24"/>
+                <w:szCs w:val="24"/>
+              </w:rPr>
+              <w:t>The user has an internet connection.</w:t>
+            </w:r>
+          </w:p>
+          <w:p>
+            <w:pPr>
+              <w:pStyle w:val="ListParagraph"/>
+              <w:numPr>
+                <w:ilvl w:val="0"/>
+                <w:numId w:val="11"/>
+              </w:numPr>
+              <w:spacing w:before="120" w:line="360" w:lineRule="auto"/>
+              <w:cnfStyle w:val="000000100000" w:firstRow="0" w:lastRow="0" w:firstColumn="0" w:lastColumn="0" w:oddVBand="0" w:evenVBand="0" w:oddHBand="1" w:evenHBand="0" w:firstRowFirstColumn="0" w:firstRowLastColumn="0" w:lastRowFirstColumn="0" w:lastRowLastColumn="0"/>
+              <w:rPr>
+                <w:rFonts w:eastAsia="Calibri" w:cs="Arial"/>
+              </w:rPr>
+            </w:pPr>
+            <w:r>
+              <w:rPr>
+                <w:rFonts w:ascii="Times New Roman" w:hAnsi="Times New Roman" w:cs="Times New Roman"/>
+                <w:sz w:val="24"/>
+                <w:szCs w:val="24"/>
+              </w:rPr>
+              <w:t xml:space="preserve">The user </w:t>
+            </w:r>
+            <w:r>
+              <w:rPr>
+                <w:rFonts w:ascii="Times New Roman" w:hAnsi="Times New Roman" w:cs="Times New Roman"/>
+                <w:sz w:val="24"/>
+                <w:szCs w:val="24"/>
+              </w:rPr>
+              <w:t>has valid login credentials</w:t>
+            </w:r>
+            <w:r>
+              <w:rPr>
+                <w:rFonts w:ascii="Times New Roman" w:hAnsi="Times New Roman" w:cs="Times New Roman"/>
+                <w:sz w:val="24"/>
+                <w:szCs w:val="24"/>
+              </w:rPr>
+              <w:t>.</w:t>
+            </w:r>
+          </w:p>
+        </w:tc>
+      </w:tr>
+      <w:tr>
+        <w:trPr>
+          <w:trHeight w:val="413"/>
+        </w:trPr>
+        <w:tc>
+          <w:tcPr>
+            <w:cnfStyle w:val="001000000000" w:firstRow="0" w:lastRow="0" w:firstColumn="1" w:lastColumn="0" w:oddVBand="0" w:evenVBand="0" w:oddHBand="0" w:evenHBand="0" w:firstRowFirstColumn="0" w:firstRowLastColumn="0" w:lastRowFirstColumn="0" w:lastRowLastColumn="0"/>
+            <w:tcW w:w="2700" w:type="dxa"/>
+            <w:tcBorders>
+              <w:top w:val="single" w:sz="4" w:space="0" w:color="8EAADB" w:themeColor="accent5" w:themeTint="99"/>
+              <w:left w:val="single" w:sz="4" w:space="0" w:color="8EAADB" w:themeColor="accent5" w:themeTint="99"/>
+              <w:bottom w:val="single" w:sz="4" w:space="0" w:color="8EAADB" w:themeColor="accent5" w:themeTint="99"/>
+              <w:right w:val="single" w:sz="4" w:space="0" w:color="8EAADB" w:themeColor="accent5" w:themeTint="99"/>
+            </w:tcBorders>
+            <w:shd w:val="clear" w:color="auto" w:fill="FFFFFF" w:themeFill="background1"/>
+            <w:hideMark/>
+          </w:tcPr>
+          <w:p>
+            <w:pPr>
+              <w:spacing w:before="120" w:line="360" w:lineRule="auto"/>
+              <w:rPr>
+                <w:rFonts w:eastAsiaTheme="minorHAnsi" w:cs="Arial"/>
+              </w:rPr>
+            </w:pPr>
+            <w:r>
+              <w:rPr>
+                <w:rFonts w:cs="Arial"/>
+              </w:rPr>
+              <w:t>Post-conditions:</w:t>
+            </w:r>
+          </w:p>
+        </w:tc>
+        <w:tc>
+          <w:tcPr>
+            <w:tcW w:w="6992" w:type="dxa"/>
+            <w:gridSpan w:val="2"/>
+            <w:tcBorders>
+              <w:top w:val="single" w:sz="4" w:space="0" w:color="8EAADB" w:themeColor="accent5" w:themeTint="99"/>
+              <w:left w:val="single" w:sz="4" w:space="0" w:color="8EAADB" w:themeColor="accent5" w:themeTint="99"/>
+              <w:bottom w:val="single" w:sz="4" w:space="0" w:color="8EAADB" w:themeColor="accent5" w:themeTint="99"/>
+              <w:right w:val="single" w:sz="4" w:space="0" w:color="8EAADB" w:themeColor="accent5" w:themeTint="99"/>
+            </w:tcBorders>
+            <w:shd w:val="clear" w:color="auto" w:fill="FFFFFF" w:themeFill="background1"/>
+            <w:hideMark/>
+          </w:tcPr>
+          <w:p>
+            <w:pPr>
+              <w:pStyle w:val="ListParagraph"/>
+              <w:numPr>
+                <w:ilvl w:val="0"/>
+                <w:numId w:val="11"/>
+              </w:numPr>
+              <w:cnfStyle w:val="000000000000" w:firstRow="0" w:lastRow="0" w:firstColumn="0" w:lastColumn="0" w:oddVBand="0" w:evenVBand="0" w:oddHBand="0" w:evenHBand="0" w:firstRowFirstColumn="0" w:firstRowLastColumn="0" w:lastRowFirstColumn="0" w:lastRowLastColumn="0"/>
+              <w:rPr>
+                <w:rFonts w:ascii="Times New Roman" w:hAnsi="Times New Roman" w:cs="Times New Roman"/>
+                <w:sz w:val="24"/>
+                <w:szCs w:val="24"/>
+              </w:rPr>
+            </w:pPr>
+            <w:r>
+              <w:rPr>
+                <w:rFonts w:ascii="Times New Roman" w:hAnsi="Times New Roman" w:cs="Times New Roman"/>
+                <w:sz w:val="24"/>
+                <w:szCs w:val="24"/>
+              </w:rPr>
+              <w:t>The user is logged into their account</w:t>
+            </w:r>
+            <w:r>
+              <w:rPr>
+                <w:rFonts w:ascii="Times New Roman" w:hAnsi="Times New Roman" w:cs="Times New Roman"/>
+                <w:sz w:val="24"/>
+                <w:szCs w:val="24"/>
+              </w:rPr>
+              <w:t>.</w:t>
+            </w:r>
+          </w:p>
+          <w:p>
+            <w:pPr>
+              <w:pStyle w:val="ListParagraph"/>
+              <w:numPr>
+                <w:ilvl w:val="0"/>
+                <w:numId w:val="11"/>
+              </w:numPr>
+              <w:cnfStyle w:val="000000000000" w:firstRow="0" w:lastRow="0" w:firstColumn="0" w:lastColumn="0" w:oddVBand="0" w:evenVBand="0" w:oddHBand="0" w:evenHBand="0" w:firstRowFirstColumn="0" w:firstRowLastColumn="0" w:lastRowFirstColumn="0" w:lastRowLastColumn="0"/>
+              <w:rPr>
+                <w:rFonts w:ascii="Times New Roman" w:hAnsi="Times New Roman" w:cs="Times New Roman"/>
+                <w:sz w:val="24"/>
+                <w:szCs w:val="24"/>
+              </w:rPr>
+            </w:pPr>
+            <w:r>
+              <w:rPr>
+                <w:rFonts w:ascii="Times New Roman" w:hAnsi="Times New Roman" w:cs="Times New Roman"/>
+                <w:sz w:val="24"/>
+                <w:szCs w:val="24"/>
+              </w:rPr>
+              <w:t>A connection to the servers is established.</w:t>
+            </w:r>
+          </w:p>
+        </w:tc>
+      </w:tr>
+    </w:tbl>
     <w:p>
       <w:pPr>
         <w:rPr>
@@ -1084,7 +1672,6 @@
           <w:noProof/>
           <w:lang w:val="en-CA" w:eastAsia="en-CA"/>
         </w:rPr>
-        <w:lastRenderedPageBreak/>
         <w:drawing>
           <wp:anchor distT="0" distB="0" distL="114300" distR="114300" simplePos="0" relativeHeight="251661312" behindDoc="1" locked="0" layoutInCell="1" allowOverlap="1" wp14:anchorId="38AAC941" wp14:editId="0AF79051">
             <wp:simplePos x="0" y="0"/>
@@ -1171,6 +1758,653 @@
         <w:t>Contract logon for student</w:t>
       </w:r>
     </w:p>
+    <w:tbl>
+      <w:tblPr>
+        <w:tblStyle w:val="GridTable4-Accent5"/>
+        <w:tblW w:w="9692" w:type="dxa"/>
+        <w:tblInd w:w="0" w:type="dxa"/>
+        <w:tblLook w:val="04A0" w:firstRow="1" w:lastRow="0" w:firstColumn="1" w:lastColumn="0" w:noHBand="0" w:noVBand="1"/>
+      </w:tblPr>
+      <w:tblGrid>
+        <w:gridCol w:w="2700"/>
+        <w:gridCol w:w="2316"/>
+        <w:gridCol w:w="4676"/>
+      </w:tblGrid>
+      <w:tr>
+        <w:trPr>
+          <w:cnfStyle w:val="100000000000" w:firstRow="1" w:lastRow="0" w:firstColumn="0" w:lastColumn="0" w:oddVBand="0" w:evenVBand="0" w:oddHBand="0" w:evenHBand="0" w:firstRowFirstColumn="0" w:firstRowLastColumn="0" w:lastRowFirstColumn="0" w:lastRowLastColumn="0"/>
+          <w:trHeight w:val="413"/>
+        </w:trPr>
+        <w:tc>
+          <w:tcPr>
+            <w:cnfStyle w:val="001000000000" w:firstRow="0" w:lastRow="0" w:firstColumn="1" w:lastColumn="0" w:oddVBand="0" w:evenVBand="0" w:oddHBand="0" w:evenHBand="0" w:firstRowFirstColumn="0" w:firstRowLastColumn="0" w:lastRowFirstColumn="0" w:lastRowLastColumn="0"/>
+            <w:tcW w:w="2700" w:type="dxa"/>
+            <w:shd w:val="clear" w:color="auto" w:fill="1F3864" w:themeFill="accent5" w:themeFillShade="80"/>
+            <w:hideMark/>
+          </w:tcPr>
+          <w:p>
+            <w:pPr>
+              <w:spacing w:before="120" w:line="360" w:lineRule="auto"/>
+              <w:rPr>
+                <w:rFonts w:cs="Arial"/>
+                <w:b w:val="0"/>
+                <w:bCs w:val="0"/>
+                <w:color w:val="D9D9D9" w:themeColor="background1" w:themeShade="D9"/>
+                <w:sz w:val="22"/>
+                <w:szCs w:val="22"/>
+                <w:lang w:val="en-CA" w:eastAsia="en-US"/>
+              </w:rPr>
+            </w:pPr>
+            <w:r>
+              <w:rPr>
+                <w:rFonts w:cs="Arial"/>
+                <w:color w:val="D9D9D9" w:themeColor="background1" w:themeShade="D9"/>
+              </w:rPr>
+              <w:t>Contract 1.</w:t>
+            </w:r>
+            <w:r>
+              <w:rPr>
+                <w:rFonts w:cs="Arial"/>
+                <w:color w:val="D9D9D9" w:themeColor="background1" w:themeShade="D9"/>
+                <w:lang w:val="en-CA"/>
+              </w:rPr>
+              <w:t>2</w:t>
+            </w:r>
+          </w:p>
+        </w:tc>
+        <w:tc>
+          <w:tcPr>
+            <w:tcW w:w="6992" w:type="dxa"/>
+            <w:gridSpan w:val="2"/>
+            <w:shd w:val="clear" w:color="auto" w:fill="1F3864" w:themeFill="accent5" w:themeFillShade="80"/>
+            <w:hideMark/>
+          </w:tcPr>
+          <w:p>
+            <w:pPr>
+              <w:spacing w:before="120" w:line="360" w:lineRule="auto"/>
+              <w:cnfStyle w:val="100000000000" w:firstRow="1" w:lastRow="0" w:firstColumn="0" w:lastColumn="0" w:oddVBand="0" w:evenVBand="0" w:oddHBand="0" w:evenHBand="0" w:firstRowFirstColumn="0" w:firstRowLastColumn="0" w:lastRowFirstColumn="0" w:lastRowLastColumn="0"/>
+              <w:rPr>
+                <w:rFonts w:eastAsia="Calibri" w:cs="Arial"/>
+                <w:b w:val="0"/>
+                <w:bCs w:val="0"/>
+                <w:color w:val="D9D9D9" w:themeColor="background1" w:themeShade="D9"/>
+                <w:lang w:val="en-CA"/>
+              </w:rPr>
+            </w:pPr>
+            <w:r>
+              <w:rPr>
+                <w:rFonts w:eastAsia="Calibri" w:cs="Arial"/>
+                <w:color w:val="D9D9D9" w:themeColor="background1" w:themeShade="D9"/>
+                <w:lang w:val="en-CA"/>
+              </w:rPr>
+              <w:t>Login</w:t>
+            </w:r>
+          </w:p>
+        </w:tc>
+      </w:tr>
+      <w:tr>
+        <w:trPr>
+          <w:cnfStyle w:val="000000100000" w:firstRow="0" w:lastRow="0" w:firstColumn="0" w:lastColumn="0" w:oddVBand="0" w:evenVBand="0" w:oddHBand="1" w:evenHBand="0" w:firstRowFirstColumn="0" w:firstRowLastColumn="0" w:lastRowFirstColumn="0" w:lastRowLastColumn="0"/>
+          <w:trHeight w:val="413"/>
+        </w:trPr>
+        <w:tc>
+          <w:tcPr>
+            <w:cnfStyle w:val="001000000000" w:firstRow="0" w:lastRow="0" w:firstColumn="1" w:lastColumn="0" w:oddVBand="0" w:evenVBand="0" w:oddHBand="0" w:evenHBand="0" w:firstRowFirstColumn="0" w:firstRowLastColumn="0" w:lastRowFirstColumn="0" w:lastRowLastColumn="0"/>
+            <w:tcW w:w="2700" w:type="dxa"/>
+            <w:tcBorders>
+              <w:top w:val="single" w:sz="4" w:space="0" w:color="8EAADB" w:themeColor="accent5" w:themeTint="99"/>
+              <w:left w:val="single" w:sz="4" w:space="0" w:color="8EAADB" w:themeColor="accent5" w:themeTint="99"/>
+              <w:bottom w:val="single" w:sz="4" w:space="0" w:color="8EAADB" w:themeColor="accent5" w:themeTint="99"/>
+              <w:right w:val="single" w:sz="4" w:space="0" w:color="8EAADB" w:themeColor="accent5" w:themeTint="99"/>
+            </w:tcBorders>
+            <w:hideMark/>
+          </w:tcPr>
+          <w:p>
+            <w:pPr>
+              <w:spacing w:before="120" w:line="360" w:lineRule="auto"/>
+              <w:rPr>
+                <w:rFonts w:eastAsiaTheme="minorHAnsi" w:cs="Arial"/>
+              </w:rPr>
+            </w:pPr>
+            <w:r>
+              <w:rPr>
+                <w:rFonts w:cs="Arial"/>
+              </w:rPr>
+              <w:t>Created By:</w:t>
+            </w:r>
+          </w:p>
+        </w:tc>
+        <w:tc>
+          <w:tcPr>
+            <w:tcW w:w="2316" w:type="dxa"/>
+            <w:tcBorders>
+              <w:top w:val="single" w:sz="4" w:space="0" w:color="8EAADB" w:themeColor="accent5" w:themeTint="99"/>
+              <w:left w:val="single" w:sz="4" w:space="0" w:color="8EAADB" w:themeColor="accent5" w:themeTint="99"/>
+              <w:bottom w:val="single" w:sz="4" w:space="0" w:color="8EAADB" w:themeColor="accent5" w:themeTint="99"/>
+              <w:right w:val="single" w:sz="4" w:space="0" w:color="8EAADB" w:themeColor="accent5" w:themeTint="99"/>
+            </w:tcBorders>
+            <w:hideMark/>
+          </w:tcPr>
+          <w:p>
+            <w:pPr>
+              <w:spacing w:before="120" w:line="360" w:lineRule="auto"/>
+              <w:cnfStyle w:val="000000100000" w:firstRow="0" w:lastRow="0" w:firstColumn="0" w:lastColumn="0" w:oddVBand="0" w:evenVBand="0" w:oddHBand="1" w:evenHBand="0" w:firstRowFirstColumn="0" w:firstRowLastColumn="0" w:lastRowFirstColumn="0" w:lastRowLastColumn="0"/>
+              <w:rPr>
+                <w:rFonts w:eastAsia="Calibri" w:cs="Arial"/>
+                <w:lang w:val="en-CA"/>
+              </w:rPr>
+            </w:pPr>
+            <w:r>
+              <w:rPr>
+                <w:rFonts w:eastAsia="Calibri" w:cs="Arial"/>
+                <w:lang w:val="en-CA"/>
+              </w:rPr>
+              <w:t>Ryan Lee</w:t>
+            </w:r>
+          </w:p>
+        </w:tc>
+        <w:tc>
+          <w:tcPr>
+            <w:tcW w:w="4676" w:type="dxa"/>
+            <w:tcBorders>
+              <w:top w:val="single" w:sz="4" w:space="0" w:color="8EAADB" w:themeColor="accent5" w:themeTint="99"/>
+              <w:left w:val="single" w:sz="4" w:space="0" w:color="8EAADB" w:themeColor="accent5" w:themeTint="99"/>
+              <w:bottom w:val="single" w:sz="4" w:space="0" w:color="8EAADB" w:themeColor="accent5" w:themeTint="99"/>
+              <w:right w:val="single" w:sz="4" w:space="0" w:color="8EAADB" w:themeColor="accent5" w:themeTint="99"/>
+            </w:tcBorders>
+            <w:hideMark/>
+          </w:tcPr>
+          <w:p>
+            <w:pPr>
+              <w:spacing w:before="120" w:line="360" w:lineRule="auto"/>
+              <w:cnfStyle w:val="000000100000" w:firstRow="0" w:lastRow="0" w:firstColumn="0" w:lastColumn="0" w:oddVBand="0" w:evenVBand="0" w:oddHBand="1" w:evenHBand="0" w:firstRowFirstColumn="0" w:firstRowLastColumn="0" w:lastRowFirstColumn="0" w:lastRowLastColumn="0"/>
+              <w:rPr>
+                <w:rFonts w:eastAsiaTheme="minorHAnsi" w:cs="Arial"/>
+                <w:lang w:val="en-CA"/>
+              </w:rPr>
+            </w:pPr>
+            <w:r>
+              <w:rPr>
+                <w:rFonts w:cs="Arial"/>
+              </w:rPr>
+              <w:t xml:space="preserve">Last Updated By: </w:t>
+            </w:r>
+            <w:r>
+              <w:rPr>
+                <w:rFonts w:cs="Arial"/>
+                <w:lang w:val="en-CA"/>
+              </w:rPr>
+              <w:t>Ryan Lee</w:t>
+            </w:r>
+          </w:p>
+        </w:tc>
+      </w:tr>
+      <w:tr>
+        <w:trPr>
+          <w:trHeight w:val="413"/>
+        </w:trPr>
+        <w:tc>
+          <w:tcPr>
+            <w:cnfStyle w:val="001000000000" w:firstRow="0" w:lastRow="0" w:firstColumn="1" w:lastColumn="0" w:oddVBand="0" w:evenVBand="0" w:oddHBand="0" w:evenHBand="0" w:firstRowFirstColumn="0" w:firstRowLastColumn="0" w:lastRowFirstColumn="0" w:lastRowLastColumn="0"/>
+            <w:tcW w:w="2700" w:type="dxa"/>
+            <w:tcBorders>
+              <w:top w:val="single" w:sz="4" w:space="0" w:color="8EAADB" w:themeColor="accent5" w:themeTint="99"/>
+              <w:left w:val="single" w:sz="4" w:space="0" w:color="8EAADB" w:themeColor="accent5" w:themeTint="99"/>
+              <w:bottom w:val="single" w:sz="4" w:space="0" w:color="8EAADB" w:themeColor="accent5" w:themeTint="99"/>
+              <w:right w:val="single" w:sz="4" w:space="0" w:color="8EAADB" w:themeColor="accent5" w:themeTint="99"/>
+            </w:tcBorders>
+            <w:hideMark/>
+          </w:tcPr>
+          <w:p>
+            <w:pPr>
+              <w:spacing w:before="120" w:line="360" w:lineRule="auto"/>
+              <w:rPr>
+                <w:rFonts w:cs="Arial"/>
+              </w:rPr>
+            </w:pPr>
+            <w:r>
+              <w:rPr>
+                <w:rFonts w:cs="Arial"/>
+              </w:rPr>
+              <w:t>Date Created:</w:t>
+            </w:r>
+          </w:p>
+        </w:tc>
+        <w:tc>
+          <w:tcPr>
+            <w:tcW w:w="2316" w:type="dxa"/>
+            <w:tcBorders>
+              <w:top w:val="single" w:sz="4" w:space="0" w:color="8EAADB" w:themeColor="accent5" w:themeTint="99"/>
+              <w:left w:val="single" w:sz="4" w:space="0" w:color="8EAADB" w:themeColor="accent5" w:themeTint="99"/>
+              <w:bottom w:val="single" w:sz="4" w:space="0" w:color="8EAADB" w:themeColor="accent5" w:themeTint="99"/>
+              <w:right w:val="single" w:sz="4" w:space="0" w:color="8EAADB" w:themeColor="accent5" w:themeTint="99"/>
+            </w:tcBorders>
+            <w:hideMark/>
+          </w:tcPr>
+          <w:p>
+            <w:pPr>
+              <w:spacing w:before="120" w:line="360" w:lineRule="auto"/>
+              <w:cnfStyle w:val="000000000000" w:firstRow="0" w:lastRow="0" w:firstColumn="0" w:lastColumn="0" w:oddVBand="0" w:evenVBand="0" w:oddHBand="0" w:evenHBand="0" w:firstRowFirstColumn="0" w:firstRowLastColumn="0" w:lastRowFirstColumn="0" w:lastRowLastColumn="0"/>
+              <w:rPr>
+                <w:rFonts w:eastAsia="Calibri" w:cs="Arial"/>
+              </w:rPr>
+            </w:pPr>
+            <w:r>
+              <w:rPr>
+                <w:rFonts w:eastAsia="Calibri" w:cs="Arial"/>
+              </w:rPr>
+              <w:t>March 17</w:t>
+            </w:r>
+            <w:r>
+              <w:rPr>
+                <w:rFonts w:eastAsia="Calibri" w:cs="Arial"/>
+              </w:rPr>
+              <w:t>, 2016</w:t>
+            </w:r>
+          </w:p>
+        </w:tc>
+        <w:tc>
+          <w:tcPr>
+            <w:tcW w:w="4676" w:type="dxa"/>
+            <w:tcBorders>
+              <w:top w:val="single" w:sz="4" w:space="0" w:color="8EAADB" w:themeColor="accent5" w:themeTint="99"/>
+              <w:left w:val="single" w:sz="4" w:space="0" w:color="8EAADB" w:themeColor="accent5" w:themeTint="99"/>
+              <w:bottom w:val="single" w:sz="4" w:space="0" w:color="8EAADB" w:themeColor="accent5" w:themeTint="99"/>
+              <w:right w:val="single" w:sz="4" w:space="0" w:color="8EAADB" w:themeColor="accent5" w:themeTint="99"/>
+            </w:tcBorders>
+            <w:hideMark/>
+          </w:tcPr>
+          <w:p>
+            <w:pPr>
+              <w:spacing w:before="120" w:line="360" w:lineRule="auto"/>
+              <w:cnfStyle w:val="000000000000" w:firstRow="0" w:lastRow="0" w:firstColumn="0" w:lastColumn="0" w:oddVBand="0" w:evenVBand="0" w:oddHBand="0" w:evenHBand="0" w:firstRowFirstColumn="0" w:firstRowLastColumn="0" w:lastRowFirstColumn="0" w:lastRowLastColumn="0"/>
+              <w:rPr>
+                <w:rFonts w:eastAsiaTheme="minorHAnsi" w:cs="Arial"/>
+                <w:lang w:val="en-CA"/>
+              </w:rPr>
+            </w:pPr>
+            <w:r>
+              <w:rPr>
+                <w:rFonts w:cs="Arial"/>
+              </w:rPr>
+              <w:t xml:space="preserve">Last Revision Date: March </w:t>
+            </w:r>
+            <w:r>
+              <w:rPr>
+                <w:rFonts w:cs="Arial"/>
+                <w:lang w:val="en-CA"/>
+              </w:rPr>
+              <w:t>17, 2016</w:t>
+            </w:r>
+          </w:p>
+        </w:tc>
+      </w:tr>
+      <w:tr>
+        <w:trPr>
+          <w:cnfStyle w:val="000000100000" w:firstRow="0" w:lastRow="0" w:firstColumn="0" w:lastColumn="0" w:oddVBand="0" w:evenVBand="0" w:oddHBand="1" w:evenHBand="0" w:firstRowFirstColumn="0" w:firstRowLastColumn="0" w:lastRowFirstColumn="0" w:lastRowLastColumn="0"/>
+          <w:trHeight w:val="413"/>
+        </w:trPr>
+        <w:tc>
+          <w:tcPr>
+            <w:cnfStyle w:val="001000000000" w:firstRow="0" w:lastRow="0" w:firstColumn="1" w:lastColumn="0" w:oddVBand="0" w:evenVBand="0" w:oddHBand="0" w:evenHBand="0" w:firstRowFirstColumn="0" w:firstRowLastColumn="0" w:lastRowFirstColumn="0" w:lastRowLastColumn="0"/>
+            <w:tcW w:w="2700" w:type="dxa"/>
+            <w:tcBorders>
+              <w:top w:val="single" w:sz="4" w:space="0" w:color="8EAADB" w:themeColor="accent5" w:themeTint="99"/>
+              <w:left w:val="single" w:sz="4" w:space="0" w:color="8EAADB" w:themeColor="accent5" w:themeTint="99"/>
+              <w:bottom w:val="single" w:sz="4" w:space="0" w:color="8EAADB" w:themeColor="accent5" w:themeTint="99"/>
+              <w:right w:val="single" w:sz="4" w:space="0" w:color="8EAADB" w:themeColor="accent5" w:themeTint="99"/>
+            </w:tcBorders>
+            <w:shd w:val="clear" w:color="auto" w:fill="FFFFFF" w:themeFill="background1"/>
+            <w:hideMark/>
+          </w:tcPr>
+          <w:p>
+            <w:pPr>
+              <w:spacing w:before="120" w:line="360" w:lineRule="auto"/>
+              <w:rPr>
+                <w:rFonts w:cs="Arial"/>
+              </w:rPr>
+            </w:pPr>
+            <w:r>
+              <w:rPr>
+                <w:rFonts w:cs="Arial"/>
+              </w:rPr>
+              <w:t xml:space="preserve">Operation: </w:t>
+            </w:r>
+          </w:p>
+        </w:tc>
+        <w:tc>
+          <w:tcPr>
+            <w:tcW w:w="6992" w:type="dxa"/>
+            <w:gridSpan w:val="2"/>
+            <w:tcBorders>
+              <w:top w:val="single" w:sz="4" w:space="0" w:color="8EAADB" w:themeColor="accent5" w:themeTint="99"/>
+              <w:left w:val="single" w:sz="4" w:space="0" w:color="8EAADB" w:themeColor="accent5" w:themeTint="99"/>
+              <w:bottom w:val="single" w:sz="4" w:space="0" w:color="8EAADB" w:themeColor="accent5" w:themeTint="99"/>
+              <w:right w:val="single" w:sz="4" w:space="0" w:color="8EAADB" w:themeColor="accent5" w:themeTint="99"/>
+            </w:tcBorders>
+            <w:shd w:val="clear" w:color="auto" w:fill="FFFFFF" w:themeFill="background1"/>
+            <w:hideMark/>
+          </w:tcPr>
+          <w:p>
+            <w:pPr>
+              <w:tabs>
+                <w:tab w:val="right" w:pos="6529"/>
+              </w:tabs>
+              <w:spacing w:before="120" w:line="360" w:lineRule="auto"/>
+              <w:cnfStyle w:val="000000100000" w:firstRow="0" w:lastRow="0" w:firstColumn="0" w:lastColumn="0" w:oddVBand="0" w:evenVBand="0" w:oddHBand="1" w:evenHBand="0" w:firstRowFirstColumn="0" w:firstRowLastColumn="0" w:lastRowFirstColumn="0" w:lastRowLastColumn="0"/>
+              <w:rPr>
+                <w:rFonts w:eastAsia="Calibri" w:cs="Arial"/>
+              </w:rPr>
+            </w:pPr>
+            <w:r>
+              <w:rPr>
+                <w:rFonts w:eastAsia="Calibri" w:cs="Arial"/>
+                <w:lang w:val="en-CA"/>
+              </w:rPr>
+              <w:t>login</w:t>
+            </w:r>
+            <w:r>
+              <w:rPr>
+                <w:rFonts w:eastAsia="Calibri" w:cs="Arial"/>
+              </w:rPr>
+              <w:t>(</w:t>
+            </w:r>
+            <w:r>
+              <w:rPr>
+                <w:rFonts w:eastAsia="Calibri" w:cs="Arial"/>
+                <w:lang w:val="en-CA"/>
+              </w:rPr>
+              <w:t>student</w:t>
+            </w:r>
+            <w:r>
+              <w:rPr>
+                <w:rFonts w:eastAsia="Calibri" w:cs="Arial"/>
+              </w:rPr>
+              <w:t>ID: long)</w:t>
+            </w:r>
+          </w:p>
+        </w:tc>
+      </w:tr>
+      <w:tr>
+        <w:trPr>
+          <w:trHeight w:val="425"/>
+        </w:trPr>
+        <w:tc>
+          <w:tcPr>
+            <w:cnfStyle w:val="001000000000" w:firstRow="0" w:lastRow="0" w:firstColumn="1" w:lastColumn="0" w:oddVBand="0" w:evenVBand="0" w:oddHBand="0" w:evenHBand="0" w:firstRowFirstColumn="0" w:firstRowLastColumn="0" w:lastRowFirstColumn="0" w:lastRowLastColumn="0"/>
+            <w:tcW w:w="2700" w:type="dxa"/>
+            <w:tcBorders>
+              <w:top w:val="single" w:sz="4" w:space="0" w:color="8EAADB" w:themeColor="accent5" w:themeTint="99"/>
+              <w:left w:val="single" w:sz="4" w:space="0" w:color="8EAADB" w:themeColor="accent5" w:themeTint="99"/>
+              <w:bottom w:val="single" w:sz="4" w:space="0" w:color="8EAADB" w:themeColor="accent5" w:themeTint="99"/>
+              <w:right w:val="single" w:sz="4" w:space="0" w:color="8EAADB" w:themeColor="accent5" w:themeTint="99"/>
+            </w:tcBorders>
+            <w:shd w:val="clear" w:color="auto" w:fill="FFFFFF" w:themeFill="background1"/>
+            <w:hideMark/>
+          </w:tcPr>
+          <w:p>
+            <w:pPr>
+              <w:spacing w:before="120" w:line="360" w:lineRule="auto"/>
+              <w:rPr>
+                <w:rFonts w:eastAsiaTheme="minorHAnsi" w:cs="Arial"/>
+                <w:bCs w:val="0"/>
+                <w:iCs/>
+              </w:rPr>
+            </w:pPr>
+            <w:r>
+              <w:rPr>
+                <w:rFonts w:cs="Arial"/>
+                <w:iCs/>
+              </w:rPr>
+              <w:t>Cross-reference:</w:t>
+            </w:r>
+          </w:p>
+        </w:tc>
+        <w:tc>
+          <w:tcPr>
+            <w:tcW w:w="6992" w:type="dxa"/>
+            <w:gridSpan w:val="2"/>
+            <w:tcBorders>
+              <w:top w:val="single" w:sz="4" w:space="0" w:color="8EAADB" w:themeColor="accent5" w:themeTint="99"/>
+              <w:left w:val="single" w:sz="4" w:space="0" w:color="8EAADB" w:themeColor="accent5" w:themeTint="99"/>
+              <w:bottom w:val="single" w:sz="4" w:space="0" w:color="8EAADB" w:themeColor="accent5" w:themeTint="99"/>
+              <w:right w:val="single" w:sz="4" w:space="0" w:color="8EAADB" w:themeColor="accent5" w:themeTint="99"/>
+            </w:tcBorders>
+            <w:shd w:val="clear" w:color="auto" w:fill="FFFFFF" w:themeFill="background1"/>
+            <w:hideMark/>
+          </w:tcPr>
+          <w:p>
+            <w:pPr>
+              <w:spacing w:before="120" w:line="360" w:lineRule="auto"/>
+              <w:cnfStyle w:val="000000000000" w:firstRow="0" w:lastRow="0" w:firstColumn="0" w:lastColumn="0" w:oddVBand="0" w:evenVBand="0" w:oddHBand="0" w:evenHBand="0" w:firstRowFirstColumn="0" w:firstRowLastColumn="0" w:lastRowFirstColumn="0" w:lastRowLastColumn="0"/>
+              <w:rPr>
+                <w:rFonts w:eastAsia="Calibri" w:cs="Arial"/>
+              </w:rPr>
+            </w:pPr>
+            <w:r>
+              <w:t>UC1</w:t>
+            </w:r>
+          </w:p>
+        </w:tc>
+      </w:tr>
+      <w:tr>
+        <w:trPr>
+          <w:cnfStyle w:val="000000100000" w:firstRow="0" w:lastRow="0" w:firstColumn="0" w:lastColumn="0" w:oddVBand="0" w:evenVBand="0" w:oddHBand="1" w:evenHBand="0" w:firstRowFirstColumn="0" w:firstRowLastColumn="0" w:lastRowFirstColumn="0" w:lastRowLastColumn="0"/>
+          <w:trHeight w:val="887"/>
+        </w:trPr>
+        <w:tc>
+          <w:tcPr>
+            <w:cnfStyle w:val="001000000000" w:firstRow="0" w:lastRow="0" w:firstColumn="1" w:lastColumn="0" w:oddVBand="0" w:evenVBand="0" w:oddHBand="0" w:evenHBand="0" w:firstRowFirstColumn="0" w:firstRowLastColumn="0" w:lastRowFirstColumn="0" w:lastRowLastColumn="0"/>
+            <w:tcW w:w="2700" w:type="dxa"/>
+            <w:tcBorders>
+              <w:top w:val="single" w:sz="4" w:space="0" w:color="8EAADB" w:themeColor="accent5" w:themeTint="99"/>
+              <w:left w:val="single" w:sz="4" w:space="0" w:color="8EAADB" w:themeColor="accent5" w:themeTint="99"/>
+              <w:bottom w:val="single" w:sz="4" w:space="0" w:color="8EAADB" w:themeColor="accent5" w:themeTint="99"/>
+              <w:right w:val="single" w:sz="4" w:space="0" w:color="8EAADB" w:themeColor="accent5" w:themeTint="99"/>
+            </w:tcBorders>
+            <w:shd w:val="clear" w:color="auto" w:fill="FFFFFF" w:themeFill="background1"/>
+            <w:hideMark/>
+          </w:tcPr>
+          <w:p>
+            <w:pPr>
+              <w:spacing w:before="120" w:line="360" w:lineRule="auto"/>
+              <w:rPr>
+                <w:rFonts w:eastAsiaTheme="minorHAnsi" w:cs="Arial"/>
+              </w:rPr>
+            </w:pPr>
+            <w:r>
+              <w:rPr>
+                <w:rFonts w:cs="Arial"/>
+              </w:rPr>
+              <w:t>Preconditions:</w:t>
+            </w:r>
+          </w:p>
+        </w:tc>
+        <w:tc>
+          <w:tcPr>
+            <w:tcW w:w="6992" w:type="dxa"/>
+            <w:gridSpan w:val="2"/>
+            <w:tcBorders>
+              <w:top w:val="single" w:sz="4" w:space="0" w:color="8EAADB" w:themeColor="accent5" w:themeTint="99"/>
+              <w:left w:val="single" w:sz="4" w:space="0" w:color="8EAADB" w:themeColor="accent5" w:themeTint="99"/>
+              <w:bottom w:val="single" w:sz="4" w:space="0" w:color="8EAADB" w:themeColor="accent5" w:themeTint="99"/>
+              <w:right w:val="single" w:sz="4" w:space="0" w:color="8EAADB" w:themeColor="accent5" w:themeTint="99"/>
+            </w:tcBorders>
+            <w:shd w:val="clear" w:color="auto" w:fill="FFFFFF" w:themeFill="background1"/>
+            <w:hideMark/>
+          </w:tcPr>
+          <w:p>
+            <w:pPr>
+              <w:pStyle w:val="ListParagraph"/>
+              <w:numPr>
+                <w:ilvl w:val="0"/>
+                <w:numId w:val="11"/>
+              </w:numPr>
+              <w:cnfStyle w:val="000000100000" w:firstRow="0" w:lastRow="0" w:firstColumn="0" w:lastColumn="0" w:oddVBand="0" w:evenVBand="0" w:oddHBand="1" w:evenHBand="0" w:firstRowFirstColumn="0" w:firstRowLastColumn="0" w:lastRowFirstColumn="0" w:lastRowLastColumn="0"/>
+              <w:rPr>
+                <w:rFonts w:ascii="Times New Roman" w:hAnsi="Times New Roman" w:cs="Times New Roman"/>
+                <w:sz w:val="24"/>
+                <w:szCs w:val="24"/>
+              </w:rPr>
+            </w:pPr>
+            <w:r>
+              <w:rPr>
+                <w:rFonts w:ascii="Times New Roman" w:hAnsi="Times New Roman" w:cs="Times New Roman"/>
+                <w:sz w:val="24"/>
+                <w:szCs w:val="24"/>
+              </w:rPr>
+              <w:t>The user has an internet connection.</w:t>
+            </w:r>
+          </w:p>
+          <w:p>
+            <w:pPr>
+              <w:pStyle w:val="ListParagraph"/>
+              <w:numPr>
+                <w:ilvl w:val="0"/>
+                <w:numId w:val="11"/>
+              </w:numPr>
+              <w:spacing w:before="120" w:line="360" w:lineRule="auto"/>
+              <w:cnfStyle w:val="000000100000" w:firstRow="0" w:lastRow="0" w:firstColumn="0" w:lastColumn="0" w:oddVBand="0" w:evenVBand="0" w:oddHBand="1" w:evenHBand="0" w:firstRowFirstColumn="0" w:firstRowLastColumn="0" w:lastRowFirstColumn="0" w:lastRowLastColumn="0"/>
+              <w:rPr>
+                <w:rFonts w:eastAsia="Calibri" w:cs="Arial"/>
+              </w:rPr>
+            </w:pPr>
+            <w:r>
+              <w:rPr>
+                <w:rFonts w:ascii="Times New Roman" w:hAnsi="Times New Roman" w:cs="Times New Roman"/>
+                <w:sz w:val="24"/>
+                <w:szCs w:val="24"/>
+              </w:rPr>
+              <w:t xml:space="preserve">The user </w:t>
+            </w:r>
+            <w:r>
+              <w:rPr>
+                <w:rFonts w:ascii="Times New Roman" w:hAnsi="Times New Roman" w:cs="Times New Roman"/>
+                <w:sz w:val="24"/>
+                <w:szCs w:val="24"/>
+              </w:rPr>
+              <w:t>has valid login credentials</w:t>
+            </w:r>
+            <w:r>
+              <w:rPr>
+                <w:rFonts w:ascii="Times New Roman" w:hAnsi="Times New Roman" w:cs="Times New Roman"/>
+                <w:sz w:val="24"/>
+                <w:szCs w:val="24"/>
+              </w:rPr>
+              <w:t>.</w:t>
+            </w:r>
+          </w:p>
+        </w:tc>
+      </w:tr>
+      <w:tr>
+        <w:trPr>
+          <w:trHeight w:val="413"/>
+        </w:trPr>
+        <w:tc>
+          <w:tcPr>
+            <w:cnfStyle w:val="001000000000" w:firstRow="0" w:lastRow="0" w:firstColumn="1" w:lastColumn="0" w:oddVBand="0" w:evenVBand="0" w:oddHBand="0" w:evenHBand="0" w:firstRowFirstColumn="0" w:firstRowLastColumn="0" w:lastRowFirstColumn="0" w:lastRowLastColumn="0"/>
+            <w:tcW w:w="2700" w:type="dxa"/>
+            <w:tcBorders>
+              <w:top w:val="single" w:sz="4" w:space="0" w:color="8EAADB" w:themeColor="accent5" w:themeTint="99"/>
+              <w:left w:val="single" w:sz="4" w:space="0" w:color="8EAADB" w:themeColor="accent5" w:themeTint="99"/>
+              <w:bottom w:val="single" w:sz="4" w:space="0" w:color="8EAADB" w:themeColor="accent5" w:themeTint="99"/>
+              <w:right w:val="single" w:sz="4" w:space="0" w:color="8EAADB" w:themeColor="accent5" w:themeTint="99"/>
+            </w:tcBorders>
+            <w:shd w:val="clear" w:color="auto" w:fill="FFFFFF" w:themeFill="background1"/>
+            <w:hideMark/>
+          </w:tcPr>
+          <w:p>
+            <w:pPr>
+              <w:spacing w:before="120" w:line="360" w:lineRule="auto"/>
+              <w:rPr>
+                <w:rFonts w:eastAsiaTheme="minorHAnsi" w:cs="Arial"/>
+              </w:rPr>
+            </w:pPr>
+            <w:r>
+              <w:rPr>
+                <w:rFonts w:cs="Arial"/>
+              </w:rPr>
+              <w:t>Post-conditions:</w:t>
+            </w:r>
+          </w:p>
+        </w:tc>
+        <w:tc>
+          <w:tcPr>
+            <w:tcW w:w="6992" w:type="dxa"/>
+            <w:gridSpan w:val="2"/>
+            <w:tcBorders>
+              <w:top w:val="single" w:sz="4" w:space="0" w:color="8EAADB" w:themeColor="accent5" w:themeTint="99"/>
+              <w:left w:val="single" w:sz="4" w:space="0" w:color="8EAADB" w:themeColor="accent5" w:themeTint="99"/>
+              <w:bottom w:val="single" w:sz="4" w:space="0" w:color="8EAADB" w:themeColor="accent5" w:themeTint="99"/>
+              <w:right w:val="single" w:sz="4" w:space="0" w:color="8EAADB" w:themeColor="accent5" w:themeTint="99"/>
+            </w:tcBorders>
+            <w:shd w:val="clear" w:color="auto" w:fill="FFFFFF" w:themeFill="background1"/>
+            <w:hideMark/>
+          </w:tcPr>
+          <w:p>
+            <w:pPr>
+              <w:pStyle w:val="ListParagraph"/>
+              <w:numPr>
+                <w:ilvl w:val="0"/>
+                <w:numId w:val="11"/>
+              </w:numPr>
+              <w:cnfStyle w:val="000000000000" w:firstRow="0" w:lastRow="0" w:firstColumn="0" w:lastColumn="0" w:oddVBand="0" w:evenVBand="0" w:oddHBand="0" w:evenHBand="0" w:firstRowFirstColumn="0" w:firstRowLastColumn="0" w:lastRowFirstColumn="0" w:lastRowLastColumn="0"/>
+              <w:rPr>
+                <w:rFonts w:ascii="Times New Roman" w:hAnsi="Times New Roman" w:cs="Times New Roman"/>
+                <w:sz w:val="24"/>
+                <w:szCs w:val="24"/>
+              </w:rPr>
+            </w:pPr>
+            <w:r>
+              <w:rPr>
+                <w:rFonts w:ascii="Times New Roman" w:hAnsi="Times New Roman" w:cs="Times New Roman"/>
+                <w:sz w:val="24"/>
+                <w:szCs w:val="24"/>
+              </w:rPr>
+              <w:t>The user is logged in</w:t>
+            </w:r>
+            <w:r>
+              <w:rPr>
+                <w:rFonts w:ascii="Times New Roman" w:hAnsi="Times New Roman" w:cs="Times New Roman"/>
+                <w:sz w:val="24"/>
+                <w:szCs w:val="24"/>
+              </w:rPr>
+              <w:t>.</w:t>
+            </w:r>
+          </w:p>
+          <w:p>
+            <w:pPr>
+              <w:pStyle w:val="ListParagraph"/>
+              <w:numPr>
+                <w:ilvl w:val="0"/>
+                <w:numId w:val="11"/>
+              </w:numPr>
+              <w:cnfStyle w:val="000000000000" w:firstRow="0" w:lastRow="0" w:firstColumn="0" w:lastColumn="0" w:oddVBand="0" w:evenVBand="0" w:oddHBand="0" w:evenHBand="0" w:firstRowFirstColumn="0" w:firstRowLastColumn="0" w:lastRowFirstColumn="0" w:lastRowLastColumn="0"/>
+              <w:rPr>
+                <w:rFonts w:ascii="Times New Roman" w:hAnsi="Times New Roman" w:cs="Times New Roman"/>
+                <w:sz w:val="24"/>
+                <w:szCs w:val="24"/>
+              </w:rPr>
+            </w:pPr>
+            <w:r>
+              <w:rPr>
+                <w:rFonts w:ascii="Times New Roman" w:hAnsi="Times New Roman" w:cs="Times New Roman"/>
+                <w:sz w:val="24"/>
+                <w:szCs w:val="24"/>
+              </w:rPr>
+              <w:t>A connection to the servers is established.</w:t>
+            </w:r>
+          </w:p>
+        </w:tc>
+      </w:tr>
+    </w:tbl>
+    <w:p>
+      <w:pPr>
+        <w:rPr>
+          <w:lang w:val="en-CA"/>
+        </w:rPr>
+      </w:pPr>
+    </w:p>
     <w:p>
       <w:pPr>
         <w:rPr>
@@ -1181,6 +2415,7 @@
         <w:rPr>
           <w:noProof/>
         </w:rPr>
+        <w:lastRenderedPageBreak/>
         <w:pict>
           <v:shape id="_x0000_s1037" type="#_x0000_t75" style="position:absolute;margin-left:0;margin-top:10.35pt;width:373.5pt;height:273.75pt;z-index:-251653120;mso-position-horizontal-relative:text;mso-position-vertical-relative:text;mso-width-relative:page;mso-height-relative:page" wrapcoords="347 533 347 19233 19908 19233 19908 533 347 533">
             <v:imagedata r:id="rId6" o:title="Collaboration14__Interaction1__SSD Login to Scheduler (S)_13"/>
@@ -1516,7 +2751,6 @@
               <w:rPr>
                 <w:rFonts w:cs="Arial"/>
               </w:rPr>
-              <w:lastRenderedPageBreak/>
               <w:t>Date Created:</w:t>
             </w:r>
           </w:p>
@@ -1578,7 +2812,14 @@
                 <w:rFonts w:cs="Arial"/>
                 <w:lang w:val="en-CA"/>
               </w:rPr>
-              <w:t xml:space="preserve"> March 9, 2016</w:t>
+              <w:t xml:space="preserve"> March 17</w:t>
+            </w:r>
+            <w:r>
+              <w:rPr>
+                <w:rFonts w:cs="Arial"/>
+                <w:lang w:val="en-CA"/>
+              </w:rPr>
+              <w:t>, 2016</w:t>
             </w:r>
           </w:p>
         </w:tc>
@@ -1807,7 +3048,19 @@
               </w:rPr>
             </w:pPr>
             <w:r>
-              <w:t>The user is logged out of his account</w:t>
+              <w:t xml:space="preserve">The user is </w:t>
+            </w:r>
+            <w:r>
+              <w:rPr>
+                <w:lang w:val="en-CA"/>
+              </w:rPr>
+              <w:t>logged in</w:t>
+            </w:r>
+            <w:r>
+              <w:t xml:space="preserve"> their</w:t>
+            </w:r>
+            <w:r>
+              <w:t xml:space="preserve"> account</w:t>
             </w:r>
           </w:p>
         </w:tc>
@@ -1849,16 +3102,14 @@
               <w:cnfStyle w:val="000000000000" w:firstRow="0" w:lastRow="0" w:firstColumn="0" w:lastColumn="0" w:oddVBand="0" w:evenVBand="0" w:oddHBand="0" w:evenHBand="0" w:firstRowFirstColumn="0" w:firstRowLastColumn="0" w:lastRowFirstColumn="0" w:lastRowLastColumn="0"/>
               <w:rPr>
                 <w:rFonts w:eastAsia="Calibri" w:cs="Arial"/>
-              </w:rPr>
-            </w:pPr>
-            <w:r>
-              <w:t xml:space="preserve">The </w:t>
-            </w:r>
-            <w:r>
-              <w:rPr>
-                <w:lang w:val="en-CA"/>
-              </w:rPr>
-              <w:t>user has a personalized course sequence for the future</w:t>
+                <w:lang w:val="en-CA"/>
+              </w:rPr>
+            </w:pPr>
+            <w:r>
+              <w:rPr>
+                <w:lang w:val="en-CA"/>
+              </w:rPr>
+              <w:t>The user is disconnected from the server and logged out.</w:t>
             </w:r>
           </w:p>
         </w:tc>
@@ -1885,6 +3136,7 @@
               <w:rPr>
                 <w:rFonts w:cs="Arial"/>
               </w:rPr>
+              <w:lastRenderedPageBreak/>
               <w:t>Minimum Guarantee:</w:t>
             </w:r>
           </w:p>
@@ -2173,7 +3425,6 @@
         <w:rPr>
           <w:noProof/>
         </w:rPr>
-        <w:lastRenderedPageBreak/>
         <w:pict>
           <v:shape id="_x0000_s1040" type="#_x0000_t75" style="position:absolute;margin-left:0;margin-top:255.75pt;width:327.75pt;height:213.75pt;z-index:-251649024;mso-position-horizontal-relative:text;mso-position-vertical-relative:text;mso-width-relative:page;mso-height-relative:page" wrapcoords="395 682 395 18568 19672 18568 19672 682 395 682">
             <v:imagedata r:id="rId8" o:title="Collaboration15__Interaction1__SSD Logout of Scheduler (S)_14"/>
@@ -2438,6 +3689,613 @@
         </w:rPr>
       </w:pPr>
     </w:p>
+    <w:tbl>
+      <w:tblPr>
+        <w:tblStyle w:val="GridTable4-Accent5"/>
+        <w:tblW w:w="9692" w:type="dxa"/>
+        <w:tblInd w:w="0" w:type="dxa"/>
+        <w:tblLook w:val="04A0" w:firstRow="1" w:lastRow="0" w:firstColumn="1" w:lastColumn="0" w:noHBand="0" w:noVBand="1"/>
+      </w:tblPr>
+      <w:tblGrid>
+        <w:gridCol w:w="2700"/>
+        <w:gridCol w:w="2316"/>
+        <w:gridCol w:w="4676"/>
+      </w:tblGrid>
+      <w:tr>
+        <w:trPr>
+          <w:cnfStyle w:val="100000000000" w:firstRow="1" w:lastRow="0" w:firstColumn="0" w:lastColumn="0" w:oddVBand="0" w:evenVBand="0" w:oddHBand="0" w:evenHBand="0" w:firstRowFirstColumn="0" w:firstRowLastColumn="0" w:lastRowFirstColumn="0" w:lastRowLastColumn="0"/>
+          <w:trHeight w:val="413"/>
+        </w:trPr>
+        <w:tc>
+          <w:tcPr>
+            <w:cnfStyle w:val="001000000000" w:firstRow="0" w:lastRow="0" w:firstColumn="1" w:lastColumn="0" w:oddVBand="0" w:evenVBand="0" w:oddHBand="0" w:evenHBand="0" w:firstRowFirstColumn="0" w:firstRowLastColumn="0" w:lastRowFirstColumn="0" w:lastRowLastColumn="0"/>
+            <w:tcW w:w="2700" w:type="dxa"/>
+            <w:shd w:val="clear" w:color="auto" w:fill="1F3864" w:themeFill="accent5" w:themeFillShade="80"/>
+            <w:hideMark/>
+          </w:tcPr>
+          <w:p>
+            <w:pPr>
+              <w:spacing w:before="120" w:line="360" w:lineRule="auto"/>
+              <w:rPr>
+                <w:rFonts w:cs="Arial"/>
+                <w:b w:val="0"/>
+                <w:bCs w:val="0"/>
+                <w:color w:val="D9D9D9" w:themeColor="background1" w:themeShade="D9"/>
+                <w:sz w:val="22"/>
+                <w:szCs w:val="22"/>
+                <w:lang w:val="en-US" w:eastAsia="en-US"/>
+              </w:rPr>
+            </w:pPr>
+            <w:r>
+              <w:rPr>
+                <w:rFonts w:cs="Arial"/>
+                <w:color w:val="D9D9D9" w:themeColor="background1" w:themeShade="D9"/>
+              </w:rPr>
+              <w:t xml:space="preserve">Contract </w:t>
+            </w:r>
+            <w:r>
+              <w:rPr>
+                <w:rFonts w:cs="Arial"/>
+                <w:color w:val="D9D9D9" w:themeColor="background1" w:themeShade="D9"/>
+                <w:lang w:val="en-CA"/>
+              </w:rPr>
+              <w:t>2</w:t>
+            </w:r>
+            <w:r>
+              <w:rPr>
+                <w:rFonts w:cs="Arial"/>
+                <w:color w:val="D9D9D9" w:themeColor="background1" w:themeShade="D9"/>
+              </w:rPr>
+              <w:t>.1</w:t>
+            </w:r>
+          </w:p>
+        </w:tc>
+        <w:tc>
+          <w:tcPr>
+            <w:tcW w:w="6992" w:type="dxa"/>
+            <w:gridSpan w:val="2"/>
+            <w:shd w:val="clear" w:color="auto" w:fill="1F3864" w:themeFill="accent5" w:themeFillShade="80"/>
+            <w:hideMark/>
+          </w:tcPr>
+          <w:p>
+            <w:pPr>
+              <w:spacing w:before="120" w:line="360" w:lineRule="auto"/>
+              <w:cnfStyle w:val="100000000000" w:firstRow="1" w:lastRow="0" w:firstColumn="0" w:lastColumn="0" w:oddVBand="0" w:evenVBand="0" w:oddHBand="0" w:evenHBand="0" w:firstRowFirstColumn="0" w:firstRowLastColumn="0" w:lastRowFirstColumn="0" w:lastRowLastColumn="0"/>
+              <w:rPr>
+                <w:rFonts w:eastAsia="Calibri" w:cs="Arial"/>
+                <w:b w:val="0"/>
+                <w:bCs w:val="0"/>
+                <w:color w:val="D9D9D9" w:themeColor="background1" w:themeShade="D9"/>
+                <w:lang w:val="en-CA"/>
+              </w:rPr>
+            </w:pPr>
+            <w:r>
+              <w:rPr>
+                <w:rFonts w:eastAsia="Calibri" w:cs="Arial"/>
+                <w:color w:val="D9D9D9" w:themeColor="background1" w:themeShade="D9"/>
+                <w:lang w:val="en-CA"/>
+              </w:rPr>
+              <w:t>Logout</w:t>
+            </w:r>
+          </w:p>
+        </w:tc>
+      </w:tr>
+      <w:tr>
+        <w:trPr>
+          <w:cnfStyle w:val="000000100000" w:firstRow="0" w:lastRow="0" w:firstColumn="0" w:lastColumn="0" w:oddVBand="0" w:evenVBand="0" w:oddHBand="1" w:evenHBand="0" w:firstRowFirstColumn="0" w:firstRowLastColumn="0" w:lastRowFirstColumn="0" w:lastRowLastColumn="0"/>
+          <w:trHeight w:val="413"/>
+        </w:trPr>
+        <w:tc>
+          <w:tcPr>
+            <w:cnfStyle w:val="001000000000" w:firstRow="0" w:lastRow="0" w:firstColumn="1" w:lastColumn="0" w:oddVBand="0" w:evenVBand="0" w:oddHBand="0" w:evenHBand="0" w:firstRowFirstColumn="0" w:firstRowLastColumn="0" w:lastRowFirstColumn="0" w:lastRowLastColumn="0"/>
+            <w:tcW w:w="2700" w:type="dxa"/>
+            <w:tcBorders>
+              <w:top w:val="single" w:sz="4" w:space="0" w:color="8EAADB" w:themeColor="accent5" w:themeTint="99"/>
+              <w:left w:val="single" w:sz="4" w:space="0" w:color="8EAADB" w:themeColor="accent5" w:themeTint="99"/>
+              <w:bottom w:val="single" w:sz="4" w:space="0" w:color="8EAADB" w:themeColor="accent5" w:themeTint="99"/>
+              <w:right w:val="single" w:sz="4" w:space="0" w:color="8EAADB" w:themeColor="accent5" w:themeTint="99"/>
+            </w:tcBorders>
+            <w:hideMark/>
+          </w:tcPr>
+          <w:p>
+            <w:pPr>
+              <w:spacing w:before="120" w:line="360" w:lineRule="auto"/>
+              <w:rPr>
+                <w:rFonts w:eastAsiaTheme="minorHAnsi" w:cs="Arial"/>
+              </w:rPr>
+            </w:pPr>
+            <w:r>
+              <w:rPr>
+                <w:rFonts w:cs="Arial"/>
+              </w:rPr>
+              <w:t>Created By:</w:t>
+            </w:r>
+          </w:p>
+        </w:tc>
+        <w:tc>
+          <w:tcPr>
+            <w:tcW w:w="2316" w:type="dxa"/>
+            <w:tcBorders>
+              <w:top w:val="single" w:sz="4" w:space="0" w:color="8EAADB" w:themeColor="accent5" w:themeTint="99"/>
+              <w:left w:val="single" w:sz="4" w:space="0" w:color="8EAADB" w:themeColor="accent5" w:themeTint="99"/>
+              <w:bottom w:val="single" w:sz="4" w:space="0" w:color="8EAADB" w:themeColor="accent5" w:themeTint="99"/>
+              <w:right w:val="single" w:sz="4" w:space="0" w:color="8EAADB" w:themeColor="accent5" w:themeTint="99"/>
+            </w:tcBorders>
+            <w:hideMark/>
+          </w:tcPr>
+          <w:p>
+            <w:pPr>
+              <w:spacing w:before="120" w:line="360" w:lineRule="auto"/>
+              <w:cnfStyle w:val="000000100000" w:firstRow="0" w:lastRow="0" w:firstColumn="0" w:lastColumn="0" w:oddVBand="0" w:evenVBand="0" w:oddHBand="1" w:evenHBand="0" w:firstRowFirstColumn="0" w:firstRowLastColumn="0" w:lastRowFirstColumn="0" w:lastRowLastColumn="0"/>
+              <w:rPr>
+                <w:rFonts w:eastAsia="Calibri" w:cs="Arial"/>
+                <w:lang w:val="en-CA"/>
+              </w:rPr>
+            </w:pPr>
+            <w:r>
+              <w:rPr>
+                <w:rFonts w:eastAsia="Calibri" w:cs="Arial"/>
+                <w:lang w:val="en-CA"/>
+              </w:rPr>
+              <w:t>Ryan Lee</w:t>
+            </w:r>
+          </w:p>
+        </w:tc>
+        <w:tc>
+          <w:tcPr>
+            <w:tcW w:w="4676" w:type="dxa"/>
+            <w:tcBorders>
+              <w:top w:val="single" w:sz="4" w:space="0" w:color="8EAADB" w:themeColor="accent5" w:themeTint="99"/>
+              <w:left w:val="single" w:sz="4" w:space="0" w:color="8EAADB" w:themeColor="accent5" w:themeTint="99"/>
+              <w:bottom w:val="single" w:sz="4" w:space="0" w:color="8EAADB" w:themeColor="accent5" w:themeTint="99"/>
+              <w:right w:val="single" w:sz="4" w:space="0" w:color="8EAADB" w:themeColor="accent5" w:themeTint="99"/>
+            </w:tcBorders>
+            <w:hideMark/>
+          </w:tcPr>
+          <w:p>
+            <w:pPr>
+              <w:spacing w:before="120" w:line="360" w:lineRule="auto"/>
+              <w:cnfStyle w:val="000000100000" w:firstRow="0" w:lastRow="0" w:firstColumn="0" w:lastColumn="0" w:oddVBand="0" w:evenVBand="0" w:oddHBand="1" w:evenHBand="0" w:firstRowFirstColumn="0" w:firstRowLastColumn="0" w:lastRowFirstColumn="0" w:lastRowLastColumn="0"/>
+              <w:rPr>
+                <w:rFonts w:eastAsiaTheme="minorHAnsi" w:cs="Arial"/>
+                <w:lang w:val="en-CA"/>
+              </w:rPr>
+            </w:pPr>
+            <w:r>
+              <w:rPr>
+                <w:rFonts w:cs="Arial"/>
+              </w:rPr>
+              <w:t xml:space="preserve">Last Updated By: </w:t>
+            </w:r>
+            <w:r>
+              <w:rPr>
+                <w:rFonts w:cs="Arial"/>
+                <w:lang w:val="en-CA"/>
+              </w:rPr>
+              <w:t>Ryan Lee</w:t>
+            </w:r>
+          </w:p>
+        </w:tc>
+      </w:tr>
+      <w:tr>
+        <w:trPr>
+          <w:trHeight w:val="413"/>
+        </w:trPr>
+        <w:tc>
+          <w:tcPr>
+            <w:cnfStyle w:val="001000000000" w:firstRow="0" w:lastRow="0" w:firstColumn="1" w:lastColumn="0" w:oddVBand="0" w:evenVBand="0" w:oddHBand="0" w:evenHBand="0" w:firstRowFirstColumn="0" w:firstRowLastColumn="0" w:lastRowFirstColumn="0" w:lastRowLastColumn="0"/>
+            <w:tcW w:w="2700" w:type="dxa"/>
+            <w:tcBorders>
+              <w:top w:val="single" w:sz="4" w:space="0" w:color="8EAADB" w:themeColor="accent5" w:themeTint="99"/>
+              <w:left w:val="single" w:sz="4" w:space="0" w:color="8EAADB" w:themeColor="accent5" w:themeTint="99"/>
+              <w:bottom w:val="single" w:sz="4" w:space="0" w:color="8EAADB" w:themeColor="accent5" w:themeTint="99"/>
+              <w:right w:val="single" w:sz="4" w:space="0" w:color="8EAADB" w:themeColor="accent5" w:themeTint="99"/>
+            </w:tcBorders>
+            <w:hideMark/>
+          </w:tcPr>
+          <w:p>
+            <w:pPr>
+              <w:spacing w:before="120" w:line="360" w:lineRule="auto"/>
+              <w:rPr>
+                <w:rFonts w:cs="Arial"/>
+              </w:rPr>
+            </w:pPr>
+            <w:r>
+              <w:rPr>
+                <w:rFonts w:cs="Arial"/>
+              </w:rPr>
+              <w:t>Date Created:</w:t>
+            </w:r>
+          </w:p>
+        </w:tc>
+        <w:tc>
+          <w:tcPr>
+            <w:tcW w:w="2316" w:type="dxa"/>
+            <w:tcBorders>
+              <w:top w:val="single" w:sz="4" w:space="0" w:color="8EAADB" w:themeColor="accent5" w:themeTint="99"/>
+              <w:left w:val="single" w:sz="4" w:space="0" w:color="8EAADB" w:themeColor="accent5" w:themeTint="99"/>
+              <w:bottom w:val="single" w:sz="4" w:space="0" w:color="8EAADB" w:themeColor="accent5" w:themeTint="99"/>
+              <w:right w:val="single" w:sz="4" w:space="0" w:color="8EAADB" w:themeColor="accent5" w:themeTint="99"/>
+            </w:tcBorders>
+            <w:hideMark/>
+          </w:tcPr>
+          <w:p>
+            <w:pPr>
+              <w:spacing w:before="120" w:line="360" w:lineRule="auto"/>
+              <w:cnfStyle w:val="000000000000" w:firstRow="0" w:lastRow="0" w:firstColumn="0" w:lastColumn="0" w:oddVBand="0" w:evenVBand="0" w:oddHBand="0" w:evenHBand="0" w:firstRowFirstColumn="0" w:firstRowLastColumn="0" w:lastRowFirstColumn="0" w:lastRowLastColumn="0"/>
+              <w:rPr>
+                <w:rFonts w:eastAsia="Calibri" w:cs="Arial"/>
+              </w:rPr>
+            </w:pPr>
+            <w:r>
+              <w:rPr>
+                <w:rFonts w:eastAsia="Calibri" w:cs="Arial"/>
+              </w:rPr>
+              <w:t xml:space="preserve">March </w:t>
+            </w:r>
+            <w:r>
+              <w:rPr>
+                <w:rFonts w:eastAsia="Calibri" w:cs="Arial"/>
+                <w:lang w:val="en-CA"/>
+              </w:rPr>
+              <w:t>17</w:t>
+            </w:r>
+            <w:r>
+              <w:rPr>
+                <w:rFonts w:eastAsia="Calibri" w:cs="Arial"/>
+              </w:rPr>
+              <w:t>, 2016</w:t>
+            </w:r>
+          </w:p>
+        </w:tc>
+        <w:tc>
+          <w:tcPr>
+            <w:tcW w:w="4676" w:type="dxa"/>
+            <w:tcBorders>
+              <w:top w:val="single" w:sz="4" w:space="0" w:color="8EAADB" w:themeColor="accent5" w:themeTint="99"/>
+              <w:left w:val="single" w:sz="4" w:space="0" w:color="8EAADB" w:themeColor="accent5" w:themeTint="99"/>
+              <w:bottom w:val="single" w:sz="4" w:space="0" w:color="8EAADB" w:themeColor="accent5" w:themeTint="99"/>
+              <w:right w:val="single" w:sz="4" w:space="0" w:color="8EAADB" w:themeColor="accent5" w:themeTint="99"/>
+            </w:tcBorders>
+            <w:hideMark/>
+          </w:tcPr>
+          <w:p>
+            <w:pPr>
+              <w:spacing w:before="120" w:line="360" w:lineRule="auto"/>
+              <w:cnfStyle w:val="000000000000" w:firstRow="0" w:lastRow="0" w:firstColumn="0" w:lastColumn="0" w:oddVBand="0" w:evenVBand="0" w:oddHBand="0" w:evenHBand="0" w:firstRowFirstColumn="0" w:firstRowLastColumn="0" w:lastRowFirstColumn="0" w:lastRowLastColumn="0"/>
+              <w:rPr>
+                <w:rFonts w:eastAsiaTheme="minorHAnsi" w:cs="Arial"/>
+                <w:lang w:val="en-CA"/>
+              </w:rPr>
+            </w:pPr>
+            <w:r>
+              <w:rPr>
+                <w:rFonts w:cs="Arial"/>
+              </w:rPr>
+              <w:t xml:space="preserve">Last Revision Date: March </w:t>
+            </w:r>
+            <w:r>
+              <w:rPr>
+                <w:rFonts w:cs="Arial"/>
+                <w:lang w:val="en-CA"/>
+              </w:rPr>
+              <w:t>17, 2016</w:t>
+            </w:r>
+          </w:p>
+        </w:tc>
+      </w:tr>
+      <w:tr>
+        <w:trPr>
+          <w:cnfStyle w:val="000000100000" w:firstRow="0" w:lastRow="0" w:firstColumn="0" w:lastColumn="0" w:oddVBand="0" w:evenVBand="0" w:oddHBand="1" w:evenHBand="0" w:firstRowFirstColumn="0" w:firstRowLastColumn="0" w:lastRowFirstColumn="0" w:lastRowLastColumn="0"/>
+          <w:trHeight w:val="413"/>
+        </w:trPr>
+        <w:tc>
+          <w:tcPr>
+            <w:cnfStyle w:val="001000000000" w:firstRow="0" w:lastRow="0" w:firstColumn="1" w:lastColumn="0" w:oddVBand="0" w:evenVBand="0" w:oddHBand="0" w:evenHBand="0" w:firstRowFirstColumn="0" w:firstRowLastColumn="0" w:lastRowFirstColumn="0" w:lastRowLastColumn="0"/>
+            <w:tcW w:w="2700" w:type="dxa"/>
+            <w:tcBorders>
+              <w:top w:val="single" w:sz="4" w:space="0" w:color="8EAADB" w:themeColor="accent5" w:themeTint="99"/>
+              <w:left w:val="single" w:sz="4" w:space="0" w:color="8EAADB" w:themeColor="accent5" w:themeTint="99"/>
+              <w:bottom w:val="single" w:sz="4" w:space="0" w:color="8EAADB" w:themeColor="accent5" w:themeTint="99"/>
+              <w:right w:val="single" w:sz="4" w:space="0" w:color="8EAADB" w:themeColor="accent5" w:themeTint="99"/>
+            </w:tcBorders>
+            <w:shd w:val="clear" w:color="auto" w:fill="FFFFFF" w:themeFill="background1"/>
+            <w:hideMark/>
+          </w:tcPr>
+          <w:p>
+            <w:pPr>
+              <w:spacing w:before="120" w:line="360" w:lineRule="auto"/>
+              <w:rPr>
+                <w:rFonts w:cs="Arial"/>
+              </w:rPr>
+            </w:pPr>
+            <w:r>
+              <w:rPr>
+                <w:rFonts w:cs="Arial"/>
+              </w:rPr>
+              <w:t xml:space="preserve">Operation: </w:t>
+            </w:r>
+          </w:p>
+        </w:tc>
+        <w:tc>
+          <w:tcPr>
+            <w:tcW w:w="6992" w:type="dxa"/>
+            <w:gridSpan w:val="2"/>
+            <w:tcBorders>
+              <w:top w:val="single" w:sz="4" w:space="0" w:color="8EAADB" w:themeColor="accent5" w:themeTint="99"/>
+              <w:left w:val="single" w:sz="4" w:space="0" w:color="8EAADB" w:themeColor="accent5" w:themeTint="99"/>
+              <w:bottom w:val="single" w:sz="4" w:space="0" w:color="8EAADB" w:themeColor="accent5" w:themeTint="99"/>
+              <w:right w:val="single" w:sz="4" w:space="0" w:color="8EAADB" w:themeColor="accent5" w:themeTint="99"/>
+            </w:tcBorders>
+            <w:shd w:val="clear" w:color="auto" w:fill="FFFFFF" w:themeFill="background1"/>
+            <w:hideMark/>
+          </w:tcPr>
+          <w:p>
+            <w:pPr>
+              <w:tabs>
+                <w:tab w:val="right" w:pos="6529"/>
+              </w:tabs>
+              <w:spacing w:before="120" w:line="360" w:lineRule="auto"/>
+              <w:cnfStyle w:val="000000100000" w:firstRow="0" w:lastRow="0" w:firstColumn="0" w:lastColumn="0" w:oddVBand="0" w:evenVBand="0" w:oddHBand="1" w:evenHBand="0" w:firstRowFirstColumn="0" w:firstRowLastColumn="0" w:lastRowFirstColumn="0" w:lastRowLastColumn="0"/>
+              <w:rPr>
+                <w:rFonts w:eastAsia="Calibri" w:cs="Arial"/>
+              </w:rPr>
+            </w:pPr>
+            <w:r>
+              <w:rPr>
+                <w:rFonts w:eastAsia="Calibri" w:cs="Arial"/>
+                <w:lang w:val="en-CA"/>
+              </w:rPr>
+              <w:t>logout</w:t>
+            </w:r>
+            <w:r>
+              <w:rPr>
+                <w:rFonts w:eastAsia="Calibri" w:cs="Arial"/>
+              </w:rPr>
+              <w:t>(</w:t>
+            </w:r>
+            <w:r>
+              <w:rPr>
+                <w:rFonts w:eastAsia="Calibri" w:cs="Arial"/>
+                <w:lang w:val="en-CA"/>
+              </w:rPr>
+              <w:t>admin</w:t>
+            </w:r>
+            <w:r>
+              <w:rPr>
+                <w:rFonts w:eastAsia="Calibri" w:cs="Arial"/>
+              </w:rPr>
+              <w:t>ID: long)</w:t>
+            </w:r>
+          </w:p>
+        </w:tc>
+      </w:tr>
+      <w:tr>
+        <w:trPr>
+          <w:trHeight w:val="425"/>
+        </w:trPr>
+        <w:tc>
+          <w:tcPr>
+            <w:cnfStyle w:val="001000000000" w:firstRow="0" w:lastRow="0" w:firstColumn="1" w:lastColumn="0" w:oddVBand="0" w:evenVBand="0" w:oddHBand="0" w:evenHBand="0" w:firstRowFirstColumn="0" w:firstRowLastColumn="0" w:lastRowFirstColumn="0" w:lastRowLastColumn="0"/>
+            <w:tcW w:w="2700" w:type="dxa"/>
+            <w:tcBorders>
+              <w:top w:val="single" w:sz="4" w:space="0" w:color="8EAADB" w:themeColor="accent5" w:themeTint="99"/>
+              <w:left w:val="single" w:sz="4" w:space="0" w:color="8EAADB" w:themeColor="accent5" w:themeTint="99"/>
+              <w:bottom w:val="single" w:sz="4" w:space="0" w:color="8EAADB" w:themeColor="accent5" w:themeTint="99"/>
+              <w:right w:val="single" w:sz="4" w:space="0" w:color="8EAADB" w:themeColor="accent5" w:themeTint="99"/>
+            </w:tcBorders>
+            <w:shd w:val="clear" w:color="auto" w:fill="FFFFFF" w:themeFill="background1"/>
+            <w:hideMark/>
+          </w:tcPr>
+          <w:p>
+            <w:pPr>
+              <w:spacing w:before="120" w:line="360" w:lineRule="auto"/>
+              <w:rPr>
+                <w:rFonts w:eastAsiaTheme="minorHAnsi" w:cs="Arial"/>
+                <w:bCs w:val="0"/>
+                <w:iCs/>
+              </w:rPr>
+            </w:pPr>
+            <w:r>
+              <w:rPr>
+                <w:rFonts w:cs="Arial"/>
+                <w:iCs/>
+              </w:rPr>
+              <w:t>Cross-reference:</w:t>
+            </w:r>
+          </w:p>
+        </w:tc>
+        <w:tc>
+          <w:tcPr>
+            <w:tcW w:w="6992" w:type="dxa"/>
+            <w:gridSpan w:val="2"/>
+            <w:tcBorders>
+              <w:top w:val="single" w:sz="4" w:space="0" w:color="8EAADB" w:themeColor="accent5" w:themeTint="99"/>
+              <w:left w:val="single" w:sz="4" w:space="0" w:color="8EAADB" w:themeColor="accent5" w:themeTint="99"/>
+              <w:bottom w:val="single" w:sz="4" w:space="0" w:color="8EAADB" w:themeColor="accent5" w:themeTint="99"/>
+              <w:right w:val="single" w:sz="4" w:space="0" w:color="8EAADB" w:themeColor="accent5" w:themeTint="99"/>
+            </w:tcBorders>
+            <w:shd w:val="clear" w:color="auto" w:fill="FFFFFF" w:themeFill="background1"/>
+            <w:hideMark/>
+          </w:tcPr>
+          <w:p>
+            <w:pPr>
+              <w:spacing w:before="120" w:line="360" w:lineRule="auto"/>
+              <w:cnfStyle w:val="000000000000" w:firstRow="0" w:lastRow="0" w:firstColumn="0" w:lastColumn="0" w:oddVBand="0" w:evenVBand="0" w:oddHBand="0" w:evenHBand="0" w:firstRowFirstColumn="0" w:firstRowLastColumn="0" w:lastRowFirstColumn="0" w:lastRowLastColumn="0"/>
+              <w:rPr>
+                <w:rFonts w:eastAsia="Calibri" w:cs="Arial"/>
+              </w:rPr>
+            </w:pPr>
+            <w:r>
+              <w:t>UC2</w:t>
+            </w:r>
+          </w:p>
+        </w:tc>
+      </w:tr>
+      <w:tr>
+        <w:trPr>
+          <w:cnfStyle w:val="000000100000" w:firstRow="0" w:lastRow="0" w:firstColumn="0" w:lastColumn="0" w:oddVBand="0" w:evenVBand="0" w:oddHBand="1" w:evenHBand="0" w:firstRowFirstColumn="0" w:firstRowLastColumn="0" w:lastRowFirstColumn="0" w:lastRowLastColumn="0"/>
+          <w:trHeight w:val="449"/>
+        </w:trPr>
+        <w:tc>
+          <w:tcPr>
+            <w:cnfStyle w:val="001000000000" w:firstRow="0" w:lastRow="0" w:firstColumn="1" w:lastColumn="0" w:oddVBand="0" w:evenVBand="0" w:oddHBand="0" w:evenHBand="0" w:firstRowFirstColumn="0" w:firstRowLastColumn="0" w:lastRowFirstColumn="0" w:lastRowLastColumn="0"/>
+            <w:tcW w:w="2700" w:type="dxa"/>
+            <w:tcBorders>
+              <w:top w:val="single" w:sz="4" w:space="0" w:color="8EAADB" w:themeColor="accent5" w:themeTint="99"/>
+              <w:left w:val="single" w:sz="4" w:space="0" w:color="8EAADB" w:themeColor="accent5" w:themeTint="99"/>
+              <w:bottom w:val="single" w:sz="4" w:space="0" w:color="8EAADB" w:themeColor="accent5" w:themeTint="99"/>
+              <w:right w:val="single" w:sz="4" w:space="0" w:color="8EAADB" w:themeColor="accent5" w:themeTint="99"/>
+            </w:tcBorders>
+            <w:shd w:val="clear" w:color="auto" w:fill="FFFFFF" w:themeFill="background1"/>
+            <w:hideMark/>
+          </w:tcPr>
+          <w:p>
+            <w:pPr>
+              <w:spacing w:before="120" w:line="360" w:lineRule="auto"/>
+              <w:rPr>
+                <w:rFonts w:eastAsiaTheme="minorHAnsi" w:cs="Arial"/>
+              </w:rPr>
+            </w:pPr>
+            <w:r>
+              <w:rPr>
+                <w:rFonts w:cs="Arial"/>
+              </w:rPr>
+              <w:t>Preconditions:</w:t>
+            </w:r>
+          </w:p>
+        </w:tc>
+        <w:tc>
+          <w:tcPr>
+            <w:tcW w:w="6992" w:type="dxa"/>
+            <w:gridSpan w:val="2"/>
+            <w:tcBorders>
+              <w:top w:val="single" w:sz="4" w:space="0" w:color="8EAADB" w:themeColor="accent5" w:themeTint="99"/>
+              <w:left w:val="single" w:sz="4" w:space="0" w:color="8EAADB" w:themeColor="accent5" w:themeTint="99"/>
+              <w:bottom w:val="single" w:sz="4" w:space="0" w:color="8EAADB" w:themeColor="accent5" w:themeTint="99"/>
+              <w:right w:val="single" w:sz="4" w:space="0" w:color="8EAADB" w:themeColor="accent5" w:themeTint="99"/>
+            </w:tcBorders>
+            <w:shd w:val="clear" w:color="auto" w:fill="FFFFFF" w:themeFill="background1"/>
+            <w:hideMark/>
+          </w:tcPr>
+          <w:p>
+            <w:pPr>
+              <w:pStyle w:val="ListParagraph"/>
+              <w:numPr>
+                <w:ilvl w:val="0"/>
+                <w:numId w:val="11"/>
+              </w:numPr>
+              <w:cnfStyle w:val="000000100000" w:firstRow="0" w:lastRow="0" w:firstColumn="0" w:lastColumn="0" w:oddVBand="0" w:evenVBand="0" w:oddHBand="1" w:evenHBand="0" w:firstRowFirstColumn="0" w:firstRowLastColumn="0" w:lastRowFirstColumn="0" w:lastRowLastColumn="0"/>
+              <w:rPr>
+                <w:rFonts w:eastAsia="Calibri" w:cs="Arial"/>
+              </w:rPr>
+            </w:pPr>
+            <w:r>
+              <w:rPr>
+                <w:rFonts w:ascii="Times New Roman" w:hAnsi="Times New Roman" w:cs="Times New Roman"/>
+                <w:sz w:val="24"/>
+                <w:szCs w:val="24"/>
+              </w:rPr>
+              <w:t xml:space="preserve">The user </w:t>
+            </w:r>
+            <w:r>
+              <w:rPr>
+                <w:rFonts w:ascii="Times New Roman" w:hAnsi="Times New Roman" w:cs="Times New Roman"/>
+                <w:sz w:val="24"/>
+                <w:szCs w:val="24"/>
+              </w:rPr>
+              <w:t>is logged into their account</w:t>
+            </w:r>
+            <w:r>
+              <w:rPr>
+                <w:rFonts w:ascii="Times New Roman" w:hAnsi="Times New Roman" w:cs="Times New Roman"/>
+                <w:sz w:val="24"/>
+                <w:szCs w:val="24"/>
+              </w:rPr>
+              <w:t>.</w:t>
+            </w:r>
+          </w:p>
+        </w:tc>
+      </w:tr>
+      <w:tr>
+        <w:trPr>
+          <w:trHeight w:val="413"/>
+        </w:trPr>
+        <w:tc>
+          <w:tcPr>
+            <w:cnfStyle w:val="001000000000" w:firstRow="0" w:lastRow="0" w:firstColumn="1" w:lastColumn="0" w:oddVBand="0" w:evenVBand="0" w:oddHBand="0" w:evenHBand="0" w:firstRowFirstColumn="0" w:firstRowLastColumn="0" w:lastRowFirstColumn="0" w:lastRowLastColumn="0"/>
+            <w:tcW w:w="2700" w:type="dxa"/>
+            <w:tcBorders>
+              <w:top w:val="single" w:sz="4" w:space="0" w:color="8EAADB" w:themeColor="accent5" w:themeTint="99"/>
+              <w:left w:val="single" w:sz="4" w:space="0" w:color="8EAADB" w:themeColor="accent5" w:themeTint="99"/>
+              <w:bottom w:val="single" w:sz="4" w:space="0" w:color="8EAADB" w:themeColor="accent5" w:themeTint="99"/>
+              <w:right w:val="single" w:sz="4" w:space="0" w:color="8EAADB" w:themeColor="accent5" w:themeTint="99"/>
+            </w:tcBorders>
+            <w:shd w:val="clear" w:color="auto" w:fill="FFFFFF" w:themeFill="background1"/>
+            <w:hideMark/>
+          </w:tcPr>
+          <w:p>
+            <w:pPr>
+              <w:spacing w:before="120" w:line="360" w:lineRule="auto"/>
+              <w:rPr>
+                <w:rFonts w:eastAsiaTheme="minorHAnsi" w:cs="Arial"/>
+              </w:rPr>
+            </w:pPr>
+            <w:r>
+              <w:rPr>
+                <w:rFonts w:cs="Arial"/>
+              </w:rPr>
+              <w:t>Post-conditions:</w:t>
+            </w:r>
+          </w:p>
+        </w:tc>
+        <w:tc>
+          <w:tcPr>
+            <w:tcW w:w="6992" w:type="dxa"/>
+            <w:gridSpan w:val="2"/>
+            <w:tcBorders>
+              <w:top w:val="single" w:sz="4" w:space="0" w:color="8EAADB" w:themeColor="accent5" w:themeTint="99"/>
+              <w:left w:val="single" w:sz="4" w:space="0" w:color="8EAADB" w:themeColor="accent5" w:themeTint="99"/>
+              <w:bottom w:val="single" w:sz="4" w:space="0" w:color="8EAADB" w:themeColor="accent5" w:themeTint="99"/>
+              <w:right w:val="single" w:sz="4" w:space="0" w:color="8EAADB" w:themeColor="accent5" w:themeTint="99"/>
+            </w:tcBorders>
+            <w:shd w:val="clear" w:color="auto" w:fill="FFFFFF" w:themeFill="background1"/>
+            <w:hideMark/>
+          </w:tcPr>
+          <w:p>
+            <w:pPr>
+              <w:pStyle w:val="ListParagraph"/>
+              <w:numPr>
+                <w:ilvl w:val="0"/>
+                <w:numId w:val="11"/>
+              </w:numPr>
+              <w:cnfStyle w:val="000000000000" w:firstRow="0" w:lastRow="0" w:firstColumn="0" w:lastColumn="0" w:oddVBand="0" w:evenVBand="0" w:oddHBand="0" w:evenHBand="0" w:firstRowFirstColumn="0" w:firstRowLastColumn="0" w:lastRowFirstColumn="0" w:lastRowLastColumn="0"/>
+              <w:rPr>
+                <w:rFonts w:ascii="Times New Roman" w:hAnsi="Times New Roman" w:cs="Times New Roman"/>
+                <w:sz w:val="24"/>
+                <w:szCs w:val="24"/>
+              </w:rPr>
+            </w:pPr>
+            <w:r>
+              <w:rPr>
+                <w:rFonts w:ascii="Times New Roman" w:hAnsi="Times New Roman" w:cs="Times New Roman"/>
+                <w:sz w:val="24"/>
+                <w:szCs w:val="24"/>
+              </w:rPr>
+              <w:t xml:space="preserve">The user is </w:t>
+            </w:r>
+            <w:r>
+              <w:rPr>
+                <w:rFonts w:ascii="Times New Roman" w:hAnsi="Times New Roman" w:cs="Times New Roman"/>
+                <w:sz w:val="24"/>
+                <w:szCs w:val="24"/>
+              </w:rPr>
+              <w:t>disconnected from the server and logged out.</w:t>
+            </w:r>
+          </w:p>
+        </w:tc>
+      </w:tr>
+    </w:tbl>
     <w:p>
       <w:pPr>
         <w:ind w:firstLine="720"/>
@@ -2445,33 +4303,18 @@
           <w:lang w:val="en-CA"/>
         </w:rPr>
       </w:pPr>
+    </w:p>
+    <w:p>
+      <w:pPr>
+        <w:ind w:firstLine="720"/>
+        <w:rPr>
+          <w:lang w:val="en-CA"/>
+        </w:rPr>
+      </w:pPr>
       <w:r>
         <w:rPr>
-          <w:lang w:val="en-CA"/>
-        </w:rPr>
-        <w:t>Contract logout scheduler admin</w:t>
-      </w:r>
-    </w:p>
-    <w:p>
-      <w:pPr>
-        <w:ind w:firstLine="720"/>
-        <w:rPr>
-          <w:lang w:val="en-CA"/>
-        </w:rPr>
-      </w:pPr>
-    </w:p>
-    <w:p>
-      <w:pPr>
-        <w:ind w:firstLine="720"/>
-        <w:rPr>
-          <w:lang w:val="en-CA"/>
-        </w:rPr>
-      </w:pPr>
-      <w:r>
-        <w:rPr>
           <w:noProof/>
         </w:rPr>
-        <w:lastRenderedPageBreak/>
         <w:pict>
           <v:shape id="_x0000_s1041" type="#_x0000_t75" style="position:absolute;left:0;text-align:left;margin-left:36pt;margin-top:0;width:465.75pt;height:237.75pt;z-index:-251646976;mso-position-horizontal:absolute;mso-position-horizontal-relative:text;mso-position-vertical:absolute;mso-position-vertical-relative:text;mso-width-relative:page;mso-height-relative:page" wrapcoords="278 613 278 18874 20243 18874 20243 613 278 613">
             <v:imagedata r:id="rId10" o:title="Collaboration5__Interaction1__Logout of Scheduler (A)_5"/>
@@ -2507,6 +4350,571 @@
         <w:t>Contract logout scheduler student</w:t>
       </w:r>
     </w:p>
+    <w:tbl>
+      <w:tblPr>
+        <w:tblStyle w:val="GridTable4-Accent5"/>
+        <w:tblW w:w="9692" w:type="dxa"/>
+        <w:tblInd w:w="0" w:type="dxa"/>
+        <w:tblLook w:val="04A0" w:firstRow="1" w:lastRow="0" w:firstColumn="1" w:lastColumn="0" w:noHBand="0" w:noVBand="1"/>
+      </w:tblPr>
+      <w:tblGrid>
+        <w:gridCol w:w="2700"/>
+        <w:gridCol w:w="2316"/>
+        <w:gridCol w:w="4676"/>
+      </w:tblGrid>
+      <w:tr>
+        <w:trPr>
+          <w:cnfStyle w:val="100000000000" w:firstRow="1" w:lastRow="0" w:firstColumn="0" w:lastColumn="0" w:oddVBand="0" w:evenVBand="0" w:oddHBand="0" w:evenHBand="0" w:firstRowFirstColumn="0" w:firstRowLastColumn="0" w:lastRowFirstColumn="0" w:lastRowLastColumn="0"/>
+          <w:trHeight w:val="413"/>
+        </w:trPr>
+        <w:tc>
+          <w:tcPr>
+            <w:cnfStyle w:val="001000000000" w:firstRow="0" w:lastRow="0" w:firstColumn="1" w:lastColumn="0" w:oddVBand="0" w:evenVBand="0" w:oddHBand="0" w:evenHBand="0" w:firstRowFirstColumn="0" w:firstRowLastColumn="0" w:lastRowFirstColumn="0" w:lastRowLastColumn="0"/>
+            <w:tcW w:w="2700" w:type="dxa"/>
+            <w:shd w:val="clear" w:color="auto" w:fill="1F3864" w:themeFill="accent5" w:themeFillShade="80"/>
+            <w:hideMark/>
+          </w:tcPr>
+          <w:p>
+            <w:pPr>
+              <w:spacing w:before="120" w:line="360" w:lineRule="auto"/>
+              <w:rPr>
+                <w:rFonts w:cs="Arial"/>
+                <w:b w:val="0"/>
+                <w:bCs w:val="0"/>
+                <w:color w:val="D9D9D9" w:themeColor="background1" w:themeShade="D9"/>
+                <w:sz w:val="22"/>
+                <w:szCs w:val="22"/>
+                <w:lang w:val="en-US" w:eastAsia="en-US"/>
+              </w:rPr>
+            </w:pPr>
+            <w:r>
+              <w:rPr>
+                <w:rFonts w:cs="Arial"/>
+                <w:color w:val="D9D9D9" w:themeColor="background1" w:themeShade="D9"/>
+              </w:rPr>
+              <w:t>Contract 2.2</w:t>
+            </w:r>
+          </w:p>
+        </w:tc>
+        <w:tc>
+          <w:tcPr>
+            <w:tcW w:w="6992" w:type="dxa"/>
+            <w:gridSpan w:val="2"/>
+            <w:shd w:val="clear" w:color="auto" w:fill="1F3864" w:themeFill="accent5" w:themeFillShade="80"/>
+            <w:hideMark/>
+          </w:tcPr>
+          <w:p>
+            <w:pPr>
+              <w:spacing w:before="120" w:line="360" w:lineRule="auto"/>
+              <w:cnfStyle w:val="100000000000" w:firstRow="1" w:lastRow="0" w:firstColumn="0" w:lastColumn="0" w:oddVBand="0" w:evenVBand="0" w:oddHBand="0" w:evenHBand="0" w:firstRowFirstColumn="0" w:firstRowLastColumn="0" w:lastRowFirstColumn="0" w:lastRowLastColumn="0"/>
+              <w:rPr>
+                <w:rFonts w:eastAsia="Calibri" w:cs="Arial"/>
+                <w:b w:val="0"/>
+                <w:bCs w:val="0"/>
+                <w:color w:val="D9D9D9" w:themeColor="background1" w:themeShade="D9"/>
+                <w:lang w:val="en-CA"/>
+              </w:rPr>
+            </w:pPr>
+            <w:r>
+              <w:rPr>
+                <w:rFonts w:eastAsia="Calibri" w:cs="Arial"/>
+                <w:color w:val="D9D9D9" w:themeColor="background1" w:themeShade="D9"/>
+                <w:lang w:val="en-CA"/>
+              </w:rPr>
+              <w:t>Logout</w:t>
+            </w:r>
+          </w:p>
+        </w:tc>
+      </w:tr>
+      <w:tr>
+        <w:trPr>
+          <w:cnfStyle w:val="000000100000" w:firstRow="0" w:lastRow="0" w:firstColumn="0" w:lastColumn="0" w:oddVBand="0" w:evenVBand="0" w:oddHBand="1" w:evenHBand="0" w:firstRowFirstColumn="0" w:firstRowLastColumn="0" w:lastRowFirstColumn="0" w:lastRowLastColumn="0"/>
+          <w:trHeight w:val="413"/>
+        </w:trPr>
+        <w:tc>
+          <w:tcPr>
+            <w:cnfStyle w:val="001000000000" w:firstRow="0" w:lastRow="0" w:firstColumn="1" w:lastColumn="0" w:oddVBand="0" w:evenVBand="0" w:oddHBand="0" w:evenHBand="0" w:firstRowFirstColumn="0" w:firstRowLastColumn="0" w:lastRowFirstColumn="0" w:lastRowLastColumn="0"/>
+            <w:tcW w:w="2700" w:type="dxa"/>
+            <w:tcBorders>
+              <w:top w:val="single" w:sz="4" w:space="0" w:color="8EAADB" w:themeColor="accent5" w:themeTint="99"/>
+              <w:left w:val="single" w:sz="4" w:space="0" w:color="8EAADB" w:themeColor="accent5" w:themeTint="99"/>
+              <w:bottom w:val="single" w:sz="4" w:space="0" w:color="8EAADB" w:themeColor="accent5" w:themeTint="99"/>
+              <w:right w:val="single" w:sz="4" w:space="0" w:color="8EAADB" w:themeColor="accent5" w:themeTint="99"/>
+            </w:tcBorders>
+            <w:hideMark/>
+          </w:tcPr>
+          <w:p>
+            <w:pPr>
+              <w:spacing w:before="120" w:line="360" w:lineRule="auto"/>
+              <w:rPr>
+                <w:rFonts w:eastAsiaTheme="minorHAnsi" w:cs="Arial"/>
+              </w:rPr>
+            </w:pPr>
+            <w:r>
+              <w:rPr>
+                <w:rFonts w:cs="Arial"/>
+              </w:rPr>
+              <w:t>Created By:</w:t>
+            </w:r>
+          </w:p>
+        </w:tc>
+        <w:tc>
+          <w:tcPr>
+            <w:tcW w:w="2316" w:type="dxa"/>
+            <w:tcBorders>
+              <w:top w:val="single" w:sz="4" w:space="0" w:color="8EAADB" w:themeColor="accent5" w:themeTint="99"/>
+              <w:left w:val="single" w:sz="4" w:space="0" w:color="8EAADB" w:themeColor="accent5" w:themeTint="99"/>
+              <w:bottom w:val="single" w:sz="4" w:space="0" w:color="8EAADB" w:themeColor="accent5" w:themeTint="99"/>
+              <w:right w:val="single" w:sz="4" w:space="0" w:color="8EAADB" w:themeColor="accent5" w:themeTint="99"/>
+            </w:tcBorders>
+            <w:hideMark/>
+          </w:tcPr>
+          <w:p>
+            <w:pPr>
+              <w:spacing w:before="120" w:line="360" w:lineRule="auto"/>
+              <w:cnfStyle w:val="000000100000" w:firstRow="0" w:lastRow="0" w:firstColumn="0" w:lastColumn="0" w:oddVBand="0" w:evenVBand="0" w:oddHBand="1" w:evenHBand="0" w:firstRowFirstColumn="0" w:firstRowLastColumn="0" w:lastRowFirstColumn="0" w:lastRowLastColumn="0"/>
+              <w:rPr>
+                <w:rFonts w:eastAsia="Calibri" w:cs="Arial"/>
+                <w:lang w:val="en-CA"/>
+              </w:rPr>
+            </w:pPr>
+            <w:r>
+              <w:rPr>
+                <w:rFonts w:eastAsia="Calibri" w:cs="Arial"/>
+                <w:lang w:val="en-CA"/>
+              </w:rPr>
+              <w:t>Ryan Lee</w:t>
+            </w:r>
+          </w:p>
+        </w:tc>
+        <w:tc>
+          <w:tcPr>
+            <w:tcW w:w="4676" w:type="dxa"/>
+            <w:tcBorders>
+              <w:top w:val="single" w:sz="4" w:space="0" w:color="8EAADB" w:themeColor="accent5" w:themeTint="99"/>
+              <w:left w:val="single" w:sz="4" w:space="0" w:color="8EAADB" w:themeColor="accent5" w:themeTint="99"/>
+              <w:bottom w:val="single" w:sz="4" w:space="0" w:color="8EAADB" w:themeColor="accent5" w:themeTint="99"/>
+              <w:right w:val="single" w:sz="4" w:space="0" w:color="8EAADB" w:themeColor="accent5" w:themeTint="99"/>
+            </w:tcBorders>
+            <w:hideMark/>
+          </w:tcPr>
+          <w:p>
+            <w:pPr>
+              <w:spacing w:before="120" w:line="360" w:lineRule="auto"/>
+              <w:cnfStyle w:val="000000100000" w:firstRow="0" w:lastRow="0" w:firstColumn="0" w:lastColumn="0" w:oddVBand="0" w:evenVBand="0" w:oddHBand="1" w:evenHBand="0" w:firstRowFirstColumn="0" w:firstRowLastColumn="0" w:lastRowFirstColumn="0" w:lastRowLastColumn="0"/>
+              <w:rPr>
+                <w:rFonts w:eastAsiaTheme="minorHAnsi" w:cs="Arial"/>
+                <w:lang w:val="en-CA"/>
+              </w:rPr>
+            </w:pPr>
+            <w:r>
+              <w:rPr>
+                <w:rFonts w:cs="Arial"/>
+              </w:rPr>
+              <w:t xml:space="preserve">Last Updated By: </w:t>
+            </w:r>
+            <w:r>
+              <w:rPr>
+                <w:rFonts w:cs="Arial"/>
+                <w:lang w:val="en-CA"/>
+              </w:rPr>
+              <w:t>Ryan Lee</w:t>
+            </w:r>
+          </w:p>
+        </w:tc>
+      </w:tr>
+      <w:tr>
+        <w:trPr>
+          <w:trHeight w:val="413"/>
+        </w:trPr>
+        <w:tc>
+          <w:tcPr>
+            <w:cnfStyle w:val="001000000000" w:firstRow="0" w:lastRow="0" w:firstColumn="1" w:lastColumn="0" w:oddVBand="0" w:evenVBand="0" w:oddHBand="0" w:evenHBand="0" w:firstRowFirstColumn="0" w:firstRowLastColumn="0" w:lastRowFirstColumn="0" w:lastRowLastColumn="0"/>
+            <w:tcW w:w="2700" w:type="dxa"/>
+            <w:tcBorders>
+              <w:top w:val="single" w:sz="4" w:space="0" w:color="8EAADB" w:themeColor="accent5" w:themeTint="99"/>
+              <w:left w:val="single" w:sz="4" w:space="0" w:color="8EAADB" w:themeColor="accent5" w:themeTint="99"/>
+              <w:bottom w:val="single" w:sz="4" w:space="0" w:color="8EAADB" w:themeColor="accent5" w:themeTint="99"/>
+              <w:right w:val="single" w:sz="4" w:space="0" w:color="8EAADB" w:themeColor="accent5" w:themeTint="99"/>
+            </w:tcBorders>
+            <w:hideMark/>
+          </w:tcPr>
+          <w:p>
+            <w:pPr>
+              <w:spacing w:before="120" w:line="360" w:lineRule="auto"/>
+              <w:rPr>
+                <w:rFonts w:cs="Arial"/>
+              </w:rPr>
+            </w:pPr>
+            <w:r>
+              <w:rPr>
+                <w:rFonts w:cs="Arial"/>
+              </w:rPr>
+              <w:t>Date Created:</w:t>
+            </w:r>
+          </w:p>
+        </w:tc>
+        <w:tc>
+          <w:tcPr>
+            <w:tcW w:w="2316" w:type="dxa"/>
+            <w:tcBorders>
+              <w:top w:val="single" w:sz="4" w:space="0" w:color="8EAADB" w:themeColor="accent5" w:themeTint="99"/>
+              <w:left w:val="single" w:sz="4" w:space="0" w:color="8EAADB" w:themeColor="accent5" w:themeTint="99"/>
+              <w:bottom w:val="single" w:sz="4" w:space="0" w:color="8EAADB" w:themeColor="accent5" w:themeTint="99"/>
+              <w:right w:val="single" w:sz="4" w:space="0" w:color="8EAADB" w:themeColor="accent5" w:themeTint="99"/>
+            </w:tcBorders>
+            <w:hideMark/>
+          </w:tcPr>
+          <w:p>
+            <w:pPr>
+              <w:spacing w:before="120" w:line="360" w:lineRule="auto"/>
+              <w:cnfStyle w:val="000000000000" w:firstRow="0" w:lastRow="0" w:firstColumn="0" w:lastColumn="0" w:oddVBand="0" w:evenVBand="0" w:oddHBand="0" w:evenHBand="0" w:firstRowFirstColumn="0" w:firstRowLastColumn="0" w:lastRowFirstColumn="0" w:lastRowLastColumn="0"/>
+              <w:rPr>
+                <w:rFonts w:eastAsia="Calibri" w:cs="Arial"/>
+              </w:rPr>
+            </w:pPr>
+            <w:r>
+              <w:rPr>
+                <w:rFonts w:eastAsia="Calibri" w:cs="Arial"/>
+              </w:rPr>
+              <w:t>March 17, 2016</w:t>
+            </w:r>
+          </w:p>
+        </w:tc>
+        <w:tc>
+          <w:tcPr>
+            <w:tcW w:w="4676" w:type="dxa"/>
+            <w:tcBorders>
+              <w:top w:val="single" w:sz="4" w:space="0" w:color="8EAADB" w:themeColor="accent5" w:themeTint="99"/>
+              <w:left w:val="single" w:sz="4" w:space="0" w:color="8EAADB" w:themeColor="accent5" w:themeTint="99"/>
+              <w:bottom w:val="single" w:sz="4" w:space="0" w:color="8EAADB" w:themeColor="accent5" w:themeTint="99"/>
+              <w:right w:val="single" w:sz="4" w:space="0" w:color="8EAADB" w:themeColor="accent5" w:themeTint="99"/>
+            </w:tcBorders>
+            <w:hideMark/>
+          </w:tcPr>
+          <w:p>
+            <w:pPr>
+              <w:spacing w:before="120" w:line="360" w:lineRule="auto"/>
+              <w:cnfStyle w:val="000000000000" w:firstRow="0" w:lastRow="0" w:firstColumn="0" w:lastColumn="0" w:oddVBand="0" w:evenVBand="0" w:oddHBand="0" w:evenHBand="0" w:firstRowFirstColumn="0" w:firstRowLastColumn="0" w:lastRowFirstColumn="0" w:lastRowLastColumn="0"/>
+              <w:rPr>
+                <w:rFonts w:eastAsiaTheme="minorHAnsi" w:cs="Arial"/>
+                <w:lang w:val="en-CA"/>
+              </w:rPr>
+            </w:pPr>
+            <w:r>
+              <w:rPr>
+                <w:rFonts w:cs="Arial"/>
+              </w:rPr>
+              <w:t xml:space="preserve">Last Revision Date: March </w:t>
+            </w:r>
+            <w:r>
+              <w:rPr>
+                <w:rFonts w:cs="Arial"/>
+                <w:lang w:val="en-CA"/>
+              </w:rPr>
+              <w:t>17, 2016</w:t>
+            </w:r>
+          </w:p>
+        </w:tc>
+      </w:tr>
+      <w:tr>
+        <w:trPr>
+          <w:cnfStyle w:val="000000100000" w:firstRow="0" w:lastRow="0" w:firstColumn="0" w:lastColumn="0" w:oddVBand="0" w:evenVBand="0" w:oddHBand="1" w:evenHBand="0" w:firstRowFirstColumn="0" w:firstRowLastColumn="0" w:lastRowFirstColumn="0" w:lastRowLastColumn="0"/>
+          <w:trHeight w:val="413"/>
+        </w:trPr>
+        <w:tc>
+          <w:tcPr>
+            <w:cnfStyle w:val="001000000000" w:firstRow="0" w:lastRow="0" w:firstColumn="1" w:lastColumn="0" w:oddVBand="0" w:evenVBand="0" w:oddHBand="0" w:evenHBand="0" w:firstRowFirstColumn="0" w:firstRowLastColumn="0" w:lastRowFirstColumn="0" w:lastRowLastColumn="0"/>
+            <w:tcW w:w="2700" w:type="dxa"/>
+            <w:tcBorders>
+              <w:top w:val="single" w:sz="4" w:space="0" w:color="8EAADB" w:themeColor="accent5" w:themeTint="99"/>
+              <w:left w:val="single" w:sz="4" w:space="0" w:color="8EAADB" w:themeColor="accent5" w:themeTint="99"/>
+              <w:bottom w:val="single" w:sz="4" w:space="0" w:color="8EAADB" w:themeColor="accent5" w:themeTint="99"/>
+              <w:right w:val="single" w:sz="4" w:space="0" w:color="8EAADB" w:themeColor="accent5" w:themeTint="99"/>
+            </w:tcBorders>
+            <w:shd w:val="clear" w:color="auto" w:fill="FFFFFF" w:themeFill="background1"/>
+            <w:hideMark/>
+          </w:tcPr>
+          <w:p>
+            <w:pPr>
+              <w:spacing w:before="120" w:line="360" w:lineRule="auto"/>
+              <w:rPr>
+                <w:rFonts w:cs="Arial"/>
+              </w:rPr>
+            </w:pPr>
+            <w:r>
+              <w:rPr>
+                <w:rFonts w:cs="Arial"/>
+              </w:rPr>
+              <w:lastRenderedPageBreak/>
+              <w:t xml:space="preserve">Operation: </w:t>
+            </w:r>
+          </w:p>
+        </w:tc>
+        <w:tc>
+          <w:tcPr>
+            <w:tcW w:w="6992" w:type="dxa"/>
+            <w:gridSpan w:val="2"/>
+            <w:tcBorders>
+              <w:top w:val="single" w:sz="4" w:space="0" w:color="8EAADB" w:themeColor="accent5" w:themeTint="99"/>
+              <w:left w:val="single" w:sz="4" w:space="0" w:color="8EAADB" w:themeColor="accent5" w:themeTint="99"/>
+              <w:bottom w:val="single" w:sz="4" w:space="0" w:color="8EAADB" w:themeColor="accent5" w:themeTint="99"/>
+              <w:right w:val="single" w:sz="4" w:space="0" w:color="8EAADB" w:themeColor="accent5" w:themeTint="99"/>
+            </w:tcBorders>
+            <w:shd w:val="clear" w:color="auto" w:fill="FFFFFF" w:themeFill="background1"/>
+            <w:hideMark/>
+          </w:tcPr>
+          <w:p>
+            <w:pPr>
+              <w:tabs>
+                <w:tab w:val="right" w:pos="6529"/>
+              </w:tabs>
+              <w:spacing w:before="120" w:line="360" w:lineRule="auto"/>
+              <w:cnfStyle w:val="000000100000" w:firstRow="0" w:lastRow="0" w:firstColumn="0" w:lastColumn="0" w:oddVBand="0" w:evenVBand="0" w:oddHBand="1" w:evenHBand="0" w:firstRowFirstColumn="0" w:firstRowLastColumn="0" w:lastRowFirstColumn="0" w:lastRowLastColumn="0"/>
+              <w:rPr>
+                <w:rFonts w:eastAsia="Calibri" w:cs="Arial"/>
+              </w:rPr>
+            </w:pPr>
+            <w:r>
+              <w:rPr>
+                <w:rFonts w:eastAsia="Calibri" w:cs="Arial"/>
+                <w:lang w:val="en-CA"/>
+              </w:rPr>
+              <w:t>logout</w:t>
+            </w:r>
+            <w:r>
+              <w:rPr>
+                <w:rFonts w:eastAsia="Calibri" w:cs="Arial"/>
+              </w:rPr>
+              <w:t>(</w:t>
+            </w:r>
+            <w:r>
+              <w:rPr>
+                <w:rFonts w:eastAsia="Calibri" w:cs="Arial"/>
+                <w:lang w:val="en-CA"/>
+              </w:rPr>
+              <w:t>student</w:t>
+            </w:r>
+            <w:r>
+              <w:rPr>
+                <w:rFonts w:eastAsia="Calibri" w:cs="Arial"/>
+              </w:rPr>
+              <w:t>ID: long)</w:t>
+            </w:r>
+          </w:p>
+        </w:tc>
+      </w:tr>
+      <w:tr>
+        <w:trPr>
+          <w:trHeight w:val="425"/>
+        </w:trPr>
+        <w:tc>
+          <w:tcPr>
+            <w:cnfStyle w:val="001000000000" w:firstRow="0" w:lastRow="0" w:firstColumn="1" w:lastColumn="0" w:oddVBand="0" w:evenVBand="0" w:oddHBand="0" w:evenHBand="0" w:firstRowFirstColumn="0" w:firstRowLastColumn="0" w:lastRowFirstColumn="0" w:lastRowLastColumn="0"/>
+            <w:tcW w:w="2700" w:type="dxa"/>
+            <w:tcBorders>
+              <w:top w:val="single" w:sz="4" w:space="0" w:color="8EAADB" w:themeColor="accent5" w:themeTint="99"/>
+              <w:left w:val="single" w:sz="4" w:space="0" w:color="8EAADB" w:themeColor="accent5" w:themeTint="99"/>
+              <w:bottom w:val="single" w:sz="4" w:space="0" w:color="8EAADB" w:themeColor="accent5" w:themeTint="99"/>
+              <w:right w:val="single" w:sz="4" w:space="0" w:color="8EAADB" w:themeColor="accent5" w:themeTint="99"/>
+            </w:tcBorders>
+            <w:shd w:val="clear" w:color="auto" w:fill="FFFFFF" w:themeFill="background1"/>
+            <w:hideMark/>
+          </w:tcPr>
+          <w:p>
+            <w:pPr>
+              <w:spacing w:before="120" w:line="360" w:lineRule="auto"/>
+              <w:rPr>
+                <w:rFonts w:eastAsiaTheme="minorHAnsi" w:cs="Arial"/>
+                <w:bCs w:val="0"/>
+                <w:iCs/>
+              </w:rPr>
+            </w:pPr>
+            <w:r>
+              <w:rPr>
+                <w:rFonts w:cs="Arial"/>
+                <w:iCs/>
+              </w:rPr>
+              <w:t>Cross-reference:</w:t>
+            </w:r>
+          </w:p>
+        </w:tc>
+        <w:tc>
+          <w:tcPr>
+            <w:tcW w:w="6992" w:type="dxa"/>
+            <w:gridSpan w:val="2"/>
+            <w:tcBorders>
+              <w:top w:val="single" w:sz="4" w:space="0" w:color="8EAADB" w:themeColor="accent5" w:themeTint="99"/>
+              <w:left w:val="single" w:sz="4" w:space="0" w:color="8EAADB" w:themeColor="accent5" w:themeTint="99"/>
+              <w:bottom w:val="single" w:sz="4" w:space="0" w:color="8EAADB" w:themeColor="accent5" w:themeTint="99"/>
+              <w:right w:val="single" w:sz="4" w:space="0" w:color="8EAADB" w:themeColor="accent5" w:themeTint="99"/>
+            </w:tcBorders>
+            <w:shd w:val="clear" w:color="auto" w:fill="FFFFFF" w:themeFill="background1"/>
+            <w:hideMark/>
+          </w:tcPr>
+          <w:p>
+            <w:pPr>
+              <w:spacing w:before="120" w:line="360" w:lineRule="auto"/>
+              <w:cnfStyle w:val="000000000000" w:firstRow="0" w:lastRow="0" w:firstColumn="0" w:lastColumn="0" w:oddVBand="0" w:evenVBand="0" w:oddHBand="0" w:evenHBand="0" w:firstRowFirstColumn="0" w:firstRowLastColumn="0" w:lastRowFirstColumn="0" w:lastRowLastColumn="0"/>
+              <w:rPr>
+                <w:rFonts w:eastAsia="Calibri" w:cs="Arial"/>
+              </w:rPr>
+            </w:pPr>
+            <w:r>
+              <w:t>UC2</w:t>
+            </w:r>
+          </w:p>
+        </w:tc>
+      </w:tr>
+      <w:tr>
+        <w:trPr>
+          <w:cnfStyle w:val="000000100000" w:firstRow="0" w:lastRow="0" w:firstColumn="0" w:lastColumn="0" w:oddVBand="0" w:evenVBand="0" w:oddHBand="1" w:evenHBand="0" w:firstRowFirstColumn="0" w:firstRowLastColumn="0" w:lastRowFirstColumn="0" w:lastRowLastColumn="0"/>
+          <w:trHeight w:val="449"/>
+        </w:trPr>
+        <w:tc>
+          <w:tcPr>
+            <w:cnfStyle w:val="001000000000" w:firstRow="0" w:lastRow="0" w:firstColumn="1" w:lastColumn="0" w:oddVBand="0" w:evenVBand="0" w:oddHBand="0" w:evenHBand="0" w:firstRowFirstColumn="0" w:firstRowLastColumn="0" w:lastRowFirstColumn="0" w:lastRowLastColumn="0"/>
+            <w:tcW w:w="2700" w:type="dxa"/>
+            <w:tcBorders>
+              <w:top w:val="single" w:sz="4" w:space="0" w:color="8EAADB" w:themeColor="accent5" w:themeTint="99"/>
+              <w:left w:val="single" w:sz="4" w:space="0" w:color="8EAADB" w:themeColor="accent5" w:themeTint="99"/>
+              <w:bottom w:val="single" w:sz="4" w:space="0" w:color="8EAADB" w:themeColor="accent5" w:themeTint="99"/>
+              <w:right w:val="single" w:sz="4" w:space="0" w:color="8EAADB" w:themeColor="accent5" w:themeTint="99"/>
+            </w:tcBorders>
+            <w:shd w:val="clear" w:color="auto" w:fill="FFFFFF" w:themeFill="background1"/>
+            <w:hideMark/>
+          </w:tcPr>
+          <w:p>
+            <w:pPr>
+              <w:spacing w:before="120" w:line="360" w:lineRule="auto"/>
+              <w:rPr>
+                <w:rFonts w:eastAsiaTheme="minorHAnsi" w:cs="Arial"/>
+              </w:rPr>
+            </w:pPr>
+            <w:r>
+              <w:rPr>
+                <w:rFonts w:cs="Arial"/>
+              </w:rPr>
+              <w:t>Preconditions:</w:t>
+            </w:r>
+          </w:p>
+        </w:tc>
+        <w:tc>
+          <w:tcPr>
+            <w:tcW w:w="6992" w:type="dxa"/>
+            <w:gridSpan w:val="2"/>
+            <w:tcBorders>
+              <w:top w:val="single" w:sz="4" w:space="0" w:color="8EAADB" w:themeColor="accent5" w:themeTint="99"/>
+              <w:left w:val="single" w:sz="4" w:space="0" w:color="8EAADB" w:themeColor="accent5" w:themeTint="99"/>
+              <w:bottom w:val="single" w:sz="4" w:space="0" w:color="8EAADB" w:themeColor="accent5" w:themeTint="99"/>
+              <w:right w:val="single" w:sz="4" w:space="0" w:color="8EAADB" w:themeColor="accent5" w:themeTint="99"/>
+            </w:tcBorders>
+            <w:shd w:val="clear" w:color="auto" w:fill="FFFFFF" w:themeFill="background1"/>
+            <w:hideMark/>
+          </w:tcPr>
+          <w:p>
+            <w:pPr>
+              <w:pStyle w:val="ListParagraph"/>
+              <w:numPr>
+                <w:ilvl w:val="0"/>
+                <w:numId w:val="11"/>
+              </w:numPr>
+              <w:cnfStyle w:val="000000100000" w:firstRow="0" w:lastRow="0" w:firstColumn="0" w:lastColumn="0" w:oddVBand="0" w:evenVBand="0" w:oddHBand="1" w:evenHBand="0" w:firstRowFirstColumn="0" w:firstRowLastColumn="0" w:lastRowFirstColumn="0" w:lastRowLastColumn="0"/>
+              <w:rPr>
+                <w:rFonts w:eastAsia="Calibri" w:cs="Arial"/>
+              </w:rPr>
+            </w:pPr>
+            <w:r>
+              <w:rPr>
+                <w:rFonts w:ascii="Times New Roman" w:hAnsi="Times New Roman" w:cs="Times New Roman"/>
+                <w:sz w:val="24"/>
+                <w:szCs w:val="24"/>
+              </w:rPr>
+              <w:t xml:space="preserve">The user </w:t>
+            </w:r>
+            <w:r>
+              <w:rPr>
+                <w:rFonts w:ascii="Times New Roman" w:hAnsi="Times New Roman" w:cs="Times New Roman"/>
+                <w:sz w:val="24"/>
+                <w:szCs w:val="24"/>
+              </w:rPr>
+              <w:t>is logged into their account.</w:t>
+            </w:r>
+          </w:p>
+        </w:tc>
+      </w:tr>
+      <w:tr>
+        <w:trPr>
+          <w:trHeight w:val="413"/>
+        </w:trPr>
+        <w:tc>
+          <w:tcPr>
+            <w:cnfStyle w:val="001000000000" w:firstRow="0" w:lastRow="0" w:firstColumn="1" w:lastColumn="0" w:oddVBand="0" w:evenVBand="0" w:oddHBand="0" w:evenHBand="0" w:firstRowFirstColumn="0" w:firstRowLastColumn="0" w:lastRowFirstColumn="0" w:lastRowLastColumn="0"/>
+            <w:tcW w:w="2700" w:type="dxa"/>
+            <w:tcBorders>
+              <w:top w:val="single" w:sz="4" w:space="0" w:color="8EAADB" w:themeColor="accent5" w:themeTint="99"/>
+              <w:left w:val="single" w:sz="4" w:space="0" w:color="8EAADB" w:themeColor="accent5" w:themeTint="99"/>
+              <w:bottom w:val="single" w:sz="4" w:space="0" w:color="8EAADB" w:themeColor="accent5" w:themeTint="99"/>
+              <w:right w:val="single" w:sz="4" w:space="0" w:color="8EAADB" w:themeColor="accent5" w:themeTint="99"/>
+            </w:tcBorders>
+            <w:shd w:val="clear" w:color="auto" w:fill="FFFFFF" w:themeFill="background1"/>
+            <w:hideMark/>
+          </w:tcPr>
+          <w:p>
+            <w:pPr>
+              <w:spacing w:before="120" w:line="360" w:lineRule="auto"/>
+              <w:rPr>
+                <w:rFonts w:eastAsiaTheme="minorHAnsi" w:cs="Arial"/>
+              </w:rPr>
+            </w:pPr>
+            <w:r>
+              <w:rPr>
+                <w:rFonts w:cs="Arial"/>
+              </w:rPr>
+              <w:t>Post-conditions:</w:t>
+            </w:r>
+          </w:p>
+        </w:tc>
+        <w:tc>
+          <w:tcPr>
+            <w:tcW w:w="6992" w:type="dxa"/>
+            <w:gridSpan w:val="2"/>
+            <w:tcBorders>
+              <w:top w:val="single" w:sz="4" w:space="0" w:color="8EAADB" w:themeColor="accent5" w:themeTint="99"/>
+              <w:left w:val="single" w:sz="4" w:space="0" w:color="8EAADB" w:themeColor="accent5" w:themeTint="99"/>
+              <w:bottom w:val="single" w:sz="4" w:space="0" w:color="8EAADB" w:themeColor="accent5" w:themeTint="99"/>
+              <w:right w:val="single" w:sz="4" w:space="0" w:color="8EAADB" w:themeColor="accent5" w:themeTint="99"/>
+            </w:tcBorders>
+            <w:shd w:val="clear" w:color="auto" w:fill="FFFFFF" w:themeFill="background1"/>
+            <w:hideMark/>
+          </w:tcPr>
+          <w:p>
+            <w:pPr>
+              <w:pStyle w:val="ListParagraph"/>
+              <w:numPr>
+                <w:ilvl w:val="0"/>
+                <w:numId w:val="11"/>
+              </w:numPr>
+              <w:cnfStyle w:val="000000000000" w:firstRow="0" w:lastRow="0" w:firstColumn="0" w:lastColumn="0" w:oddVBand="0" w:evenVBand="0" w:oddHBand="0" w:evenHBand="0" w:firstRowFirstColumn="0" w:firstRowLastColumn="0" w:lastRowFirstColumn="0" w:lastRowLastColumn="0"/>
+              <w:rPr>
+                <w:rFonts w:ascii="Times New Roman" w:hAnsi="Times New Roman" w:cs="Times New Roman"/>
+                <w:sz w:val="24"/>
+                <w:szCs w:val="24"/>
+              </w:rPr>
+            </w:pPr>
+            <w:r>
+              <w:rPr>
+                <w:rFonts w:ascii="Times New Roman" w:hAnsi="Times New Roman" w:cs="Times New Roman"/>
+                <w:sz w:val="24"/>
+                <w:szCs w:val="24"/>
+              </w:rPr>
+              <w:t>The user is disconnected from the server and logged out.</w:t>
+            </w:r>
+          </w:p>
+        </w:tc>
+      </w:tr>
+    </w:tbl>
+    <w:p/>
     <w:p>
       <w:pPr>
         <w:rPr>
@@ -2871,7 +5279,6 @@
               <w:rPr>
                 <w:rFonts w:cs="Arial"/>
               </w:rPr>
-              <w:lastRenderedPageBreak/>
               <w:t>Date Created:</w:t>
             </w:r>
           </w:p>
@@ -3065,6 +5472,7 @@
               <w:rPr>
                 <w:rFonts w:cs="Arial"/>
               </w:rPr>
+              <w:lastRenderedPageBreak/>
               <w:t>Description/Summary:</w:t>
             </w:r>
           </w:p>
@@ -3904,6 +6312,586 @@
       </w:r>
       <w:proofErr w:type="spellEnd"/>
     </w:p>
+    <w:tbl>
+      <w:tblPr>
+        <w:tblStyle w:val="GridTable4-Accent5"/>
+        <w:tblW w:w="9692" w:type="dxa"/>
+        <w:tblInd w:w="0" w:type="dxa"/>
+        <w:tblLook w:val="04A0" w:firstRow="1" w:lastRow="0" w:firstColumn="1" w:lastColumn="0" w:noHBand="0" w:noVBand="1"/>
+      </w:tblPr>
+      <w:tblGrid>
+        <w:gridCol w:w="2700"/>
+        <w:gridCol w:w="2316"/>
+        <w:gridCol w:w="4676"/>
+      </w:tblGrid>
+      <w:tr>
+        <w:trPr>
+          <w:cnfStyle w:val="100000000000" w:firstRow="1" w:lastRow="0" w:firstColumn="0" w:lastColumn="0" w:oddVBand="0" w:evenVBand="0" w:oddHBand="0" w:evenHBand="0" w:firstRowFirstColumn="0" w:firstRowLastColumn="0" w:lastRowFirstColumn="0" w:lastRowLastColumn="0"/>
+          <w:trHeight w:val="413"/>
+        </w:trPr>
+        <w:tc>
+          <w:tcPr>
+            <w:cnfStyle w:val="001000000000" w:firstRow="0" w:lastRow="0" w:firstColumn="1" w:lastColumn="0" w:oddVBand="0" w:evenVBand="0" w:oddHBand="0" w:evenHBand="0" w:firstRowFirstColumn="0" w:firstRowLastColumn="0" w:lastRowFirstColumn="0" w:lastRowLastColumn="0"/>
+            <w:tcW w:w="2700" w:type="dxa"/>
+            <w:shd w:val="clear" w:color="auto" w:fill="1F3864" w:themeFill="accent5" w:themeFillShade="80"/>
+            <w:hideMark/>
+          </w:tcPr>
+          <w:p>
+            <w:pPr>
+              <w:spacing w:before="120" w:line="360" w:lineRule="auto"/>
+              <w:rPr>
+                <w:rFonts w:cs="Arial"/>
+                <w:b w:val="0"/>
+                <w:bCs w:val="0"/>
+                <w:color w:val="D9D9D9" w:themeColor="background1" w:themeShade="D9"/>
+                <w:sz w:val="22"/>
+                <w:szCs w:val="22"/>
+                <w:lang w:val="en-US" w:eastAsia="en-US"/>
+              </w:rPr>
+            </w:pPr>
+            <w:r>
+              <w:rPr>
+                <w:rFonts w:cs="Arial"/>
+                <w:color w:val="D9D9D9" w:themeColor="background1" w:themeShade="D9"/>
+              </w:rPr>
+              <w:t>Contract 3.1</w:t>
+            </w:r>
+          </w:p>
+        </w:tc>
+        <w:tc>
+          <w:tcPr>
+            <w:tcW w:w="6992" w:type="dxa"/>
+            <w:gridSpan w:val="2"/>
+            <w:shd w:val="clear" w:color="auto" w:fill="1F3864" w:themeFill="accent5" w:themeFillShade="80"/>
+            <w:hideMark/>
+          </w:tcPr>
+          <w:p>
+            <w:pPr>
+              <w:spacing w:before="120" w:line="360" w:lineRule="auto"/>
+              <w:cnfStyle w:val="100000000000" w:firstRow="1" w:lastRow="0" w:firstColumn="0" w:lastColumn="0" w:oddVBand="0" w:evenVBand="0" w:oddHBand="0" w:evenHBand="0" w:firstRowFirstColumn="0" w:firstRowLastColumn="0" w:lastRowFirstColumn="0" w:lastRowLastColumn="0"/>
+              <w:rPr>
+                <w:rFonts w:eastAsia="Calibri" w:cs="Arial"/>
+                <w:b w:val="0"/>
+                <w:bCs w:val="0"/>
+                <w:color w:val="D9D9D9" w:themeColor="background1" w:themeShade="D9"/>
+                <w:lang w:val="en-CA"/>
+              </w:rPr>
+            </w:pPr>
+            <w:proofErr w:type="spellStart"/>
+            <w:r>
+              <w:rPr>
+                <w:rFonts w:eastAsia="Calibri" w:cs="Arial"/>
+                <w:color w:val="D9D9D9" w:themeColor="background1" w:themeShade="D9"/>
+                <w:lang w:val="en-CA"/>
+              </w:rPr>
+              <w:t>getPreference</w:t>
+            </w:r>
+            <w:proofErr w:type="spellEnd"/>
+          </w:p>
+        </w:tc>
+      </w:tr>
+      <w:tr>
+        <w:trPr>
+          <w:cnfStyle w:val="000000100000" w:firstRow="0" w:lastRow="0" w:firstColumn="0" w:lastColumn="0" w:oddVBand="0" w:evenVBand="0" w:oddHBand="1" w:evenHBand="0" w:firstRowFirstColumn="0" w:firstRowLastColumn="0" w:lastRowFirstColumn="0" w:lastRowLastColumn="0"/>
+          <w:trHeight w:val="413"/>
+        </w:trPr>
+        <w:tc>
+          <w:tcPr>
+            <w:cnfStyle w:val="001000000000" w:firstRow="0" w:lastRow="0" w:firstColumn="1" w:lastColumn="0" w:oddVBand="0" w:evenVBand="0" w:oddHBand="0" w:evenHBand="0" w:firstRowFirstColumn="0" w:firstRowLastColumn="0" w:lastRowFirstColumn="0" w:lastRowLastColumn="0"/>
+            <w:tcW w:w="2700" w:type="dxa"/>
+            <w:tcBorders>
+              <w:top w:val="single" w:sz="4" w:space="0" w:color="8EAADB" w:themeColor="accent5" w:themeTint="99"/>
+              <w:left w:val="single" w:sz="4" w:space="0" w:color="8EAADB" w:themeColor="accent5" w:themeTint="99"/>
+              <w:bottom w:val="single" w:sz="4" w:space="0" w:color="8EAADB" w:themeColor="accent5" w:themeTint="99"/>
+              <w:right w:val="single" w:sz="4" w:space="0" w:color="8EAADB" w:themeColor="accent5" w:themeTint="99"/>
+            </w:tcBorders>
+            <w:hideMark/>
+          </w:tcPr>
+          <w:p>
+            <w:pPr>
+              <w:spacing w:before="120" w:line="360" w:lineRule="auto"/>
+              <w:rPr>
+                <w:rFonts w:eastAsiaTheme="minorHAnsi" w:cs="Arial"/>
+              </w:rPr>
+            </w:pPr>
+            <w:r>
+              <w:rPr>
+                <w:rFonts w:cs="Arial"/>
+              </w:rPr>
+              <w:t>Created By:</w:t>
+            </w:r>
+          </w:p>
+        </w:tc>
+        <w:tc>
+          <w:tcPr>
+            <w:tcW w:w="2316" w:type="dxa"/>
+            <w:tcBorders>
+              <w:top w:val="single" w:sz="4" w:space="0" w:color="8EAADB" w:themeColor="accent5" w:themeTint="99"/>
+              <w:left w:val="single" w:sz="4" w:space="0" w:color="8EAADB" w:themeColor="accent5" w:themeTint="99"/>
+              <w:bottom w:val="single" w:sz="4" w:space="0" w:color="8EAADB" w:themeColor="accent5" w:themeTint="99"/>
+              <w:right w:val="single" w:sz="4" w:space="0" w:color="8EAADB" w:themeColor="accent5" w:themeTint="99"/>
+            </w:tcBorders>
+            <w:hideMark/>
+          </w:tcPr>
+          <w:p>
+            <w:pPr>
+              <w:spacing w:before="120" w:line="360" w:lineRule="auto"/>
+              <w:cnfStyle w:val="000000100000" w:firstRow="0" w:lastRow="0" w:firstColumn="0" w:lastColumn="0" w:oddVBand="0" w:evenVBand="0" w:oddHBand="1" w:evenHBand="0" w:firstRowFirstColumn="0" w:firstRowLastColumn="0" w:lastRowFirstColumn="0" w:lastRowLastColumn="0"/>
+              <w:rPr>
+                <w:rFonts w:eastAsia="Calibri" w:cs="Arial"/>
+                <w:lang w:val="en-CA"/>
+              </w:rPr>
+            </w:pPr>
+            <w:r>
+              <w:rPr>
+                <w:rFonts w:eastAsia="Calibri" w:cs="Arial"/>
+                <w:lang w:val="en-CA"/>
+              </w:rPr>
+              <w:t>Ryan Lee</w:t>
+            </w:r>
+          </w:p>
+        </w:tc>
+        <w:tc>
+          <w:tcPr>
+            <w:tcW w:w="4676" w:type="dxa"/>
+            <w:tcBorders>
+              <w:top w:val="single" w:sz="4" w:space="0" w:color="8EAADB" w:themeColor="accent5" w:themeTint="99"/>
+              <w:left w:val="single" w:sz="4" w:space="0" w:color="8EAADB" w:themeColor="accent5" w:themeTint="99"/>
+              <w:bottom w:val="single" w:sz="4" w:space="0" w:color="8EAADB" w:themeColor="accent5" w:themeTint="99"/>
+              <w:right w:val="single" w:sz="4" w:space="0" w:color="8EAADB" w:themeColor="accent5" w:themeTint="99"/>
+            </w:tcBorders>
+            <w:hideMark/>
+          </w:tcPr>
+          <w:p>
+            <w:pPr>
+              <w:spacing w:before="120" w:line="360" w:lineRule="auto"/>
+              <w:cnfStyle w:val="000000100000" w:firstRow="0" w:lastRow="0" w:firstColumn="0" w:lastColumn="0" w:oddVBand="0" w:evenVBand="0" w:oddHBand="1" w:evenHBand="0" w:firstRowFirstColumn="0" w:firstRowLastColumn="0" w:lastRowFirstColumn="0" w:lastRowLastColumn="0"/>
+              <w:rPr>
+                <w:rFonts w:eastAsiaTheme="minorHAnsi" w:cs="Arial"/>
+                <w:lang w:val="en-CA"/>
+              </w:rPr>
+            </w:pPr>
+            <w:r>
+              <w:rPr>
+                <w:rFonts w:cs="Arial"/>
+              </w:rPr>
+              <w:t xml:space="preserve">Last Updated By: </w:t>
+            </w:r>
+            <w:r>
+              <w:rPr>
+                <w:rFonts w:cs="Arial"/>
+                <w:lang w:val="en-CA"/>
+              </w:rPr>
+              <w:t>Ryan Lee</w:t>
+            </w:r>
+          </w:p>
+        </w:tc>
+      </w:tr>
+      <w:tr>
+        <w:trPr>
+          <w:trHeight w:val="413"/>
+        </w:trPr>
+        <w:tc>
+          <w:tcPr>
+            <w:cnfStyle w:val="001000000000" w:firstRow="0" w:lastRow="0" w:firstColumn="1" w:lastColumn="0" w:oddVBand="0" w:evenVBand="0" w:oddHBand="0" w:evenHBand="0" w:firstRowFirstColumn="0" w:firstRowLastColumn="0" w:lastRowFirstColumn="0" w:lastRowLastColumn="0"/>
+            <w:tcW w:w="2700" w:type="dxa"/>
+            <w:tcBorders>
+              <w:top w:val="single" w:sz="4" w:space="0" w:color="8EAADB" w:themeColor="accent5" w:themeTint="99"/>
+              <w:left w:val="single" w:sz="4" w:space="0" w:color="8EAADB" w:themeColor="accent5" w:themeTint="99"/>
+              <w:bottom w:val="single" w:sz="4" w:space="0" w:color="8EAADB" w:themeColor="accent5" w:themeTint="99"/>
+              <w:right w:val="single" w:sz="4" w:space="0" w:color="8EAADB" w:themeColor="accent5" w:themeTint="99"/>
+            </w:tcBorders>
+            <w:hideMark/>
+          </w:tcPr>
+          <w:p>
+            <w:pPr>
+              <w:spacing w:before="120" w:line="360" w:lineRule="auto"/>
+              <w:rPr>
+                <w:rFonts w:cs="Arial"/>
+              </w:rPr>
+            </w:pPr>
+            <w:r>
+              <w:rPr>
+                <w:rFonts w:cs="Arial"/>
+              </w:rPr>
+              <w:t>Date Created:</w:t>
+            </w:r>
+          </w:p>
+        </w:tc>
+        <w:tc>
+          <w:tcPr>
+            <w:tcW w:w="2316" w:type="dxa"/>
+            <w:tcBorders>
+              <w:top w:val="single" w:sz="4" w:space="0" w:color="8EAADB" w:themeColor="accent5" w:themeTint="99"/>
+              <w:left w:val="single" w:sz="4" w:space="0" w:color="8EAADB" w:themeColor="accent5" w:themeTint="99"/>
+              <w:bottom w:val="single" w:sz="4" w:space="0" w:color="8EAADB" w:themeColor="accent5" w:themeTint="99"/>
+              <w:right w:val="single" w:sz="4" w:space="0" w:color="8EAADB" w:themeColor="accent5" w:themeTint="99"/>
+            </w:tcBorders>
+            <w:hideMark/>
+          </w:tcPr>
+          <w:p>
+            <w:pPr>
+              <w:spacing w:before="120" w:line="360" w:lineRule="auto"/>
+              <w:cnfStyle w:val="000000000000" w:firstRow="0" w:lastRow="0" w:firstColumn="0" w:lastColumn="0" w:oddVBand="0" w:evenVBand="0" w:oddHBand="0" w:evenHBand="0" w:firstRowFirstColumn="0" w:firstRowLastColumn="0" w:lastRowFirstColumn="0" w:lastRowLastColumn="0"/>
+              <w:rPr>
+                <w:rFonts w:eastAsia="Calibri" w:cs="Arial"/>
+              </w:rPr>
+            </w:pPr>
+            <w:r>
+              <w:rPr>
+                <w:rFonts w:eastAsia="Calibri" w:cs="Arial"/>
+              </w:rPr>
+              <w:t>March 17, 2016</w:t>
+            </w:r>
+          </w:p>
+        </w:tc>
+        <w:tc>
+          <w:tcPr>
+            <w:tcW w:w="4676" w:type="dxa"/>
+            <w:tcBorders>
+              <w:top w:val="single" w:sz="4" w:space="0" w:color="8EAADB" w:themeColor="accent5" w:themeTint="99"/>
+              <w:left w:val="single" w:sz="4" w:space="0" w:color="8EAADB" w:themeColor="accent5" w:themeTint="99"/>
+              <w:bottom w:val="single" w:sz="4" w:space="0" w:color="8EAADB" w:themeColor="accent5" w:themeTint="99"/>
+              <w:right w:val="single" w:sz="4" w:space="0" w:color="8EAADB" w:themeColor="accent5" w:themeTint="99"/>
+            </w:tcBorders>
+            <w:hideMark/>
+          </w:tcPr>
+          <w:p>
+            <w:pPr>
+              <w:spacing w:before="120" w:line="360" w:lineRule="auto"/>
+              <w:cnfStyle w:val="000000000000" w:firstRow="0" w:lastRow="0" w:firstColumn="0" w:lastColumn="0" w:oddVBand="0" w:evenVBand="0" w:oddHBand="0" w:evenHBand="0" w:firstRowFirstColumn="0" w:firstRowLastColumn="0" w:lastRowFirstColumn="0" w:lastRowLastColumn="0"/>
+              <w:rPr>
+                <w:rFonts w:eastAsiaTheme="minorHAnsi" w:cs="Arial"/>
+                <w:lang w:val="en-CA"/>
+              </w:rPr>
+            </w:pPr>
+            <w:r>
+              <w:rPr>
+                <w:rFonts w:cs="Arial"/>
+              </w:rPr>
+              <w:t xml:space="preserve">Last Revision Date: March </w:t>
+            </w:r>
+            <w:r>
+              <w:rPr>
+                <w:rFonts w:cs="Arial"/>
+                <w:lang w:val="en-CA"/>
+              </w:rPr>
+              <w:t>17, 2016</w:t>
+            </w:r>
+          </w:p>
+        </w:tc>
+      </w:tr>
+      <w:tr>
+        <w:trPr>
+          <w:cnfStyle w:val="000000100000" w:firstRow="0" w:lastRow="0" w:firstColumn="0" w:lastColumn="0" w:oddVBand="0" w:evenVBand="0" w:oddHBand="1" w:evenHBand="0" w:firstRowFirstColumn="0" w:firstRowLastColumn="0" w:lastRowFirstColumn="0" w:lastRowLastColumn="0"/>
+          <w:trHeight w:val="413"/>
+        </w:trPr>
+        <w:tc>
+          <w:tcPr>
+            <w:cnfStyle w:val="001000000000" w:firstRow="0" w:lastRow="0" w:firstColumn="1" w:lastColumn="0" w:oddVBand="0" w:evenVBand="0" w:oddHBand="0" w:evenHBand="0" w:firstRowFirstColumn="0" w:firstRowLastColumn="0" w:lastRowFirstColumn="0" w:lastRowLastColumn="0"/>
+            <w:tcW w:w="2700" w:type="dxa"/>
+            <w:tcBorders>
+              <w:top w:val="single" w:sz="4" w:space="0" w:color="8EAADB" w:themeColor="accent5" w:themeTint="99"/>
+              <w:left w:val="single" w:sz="4" w:space="0" w:color="8EAADB" w:themeColor="accent5" w:themeTint="99"/>
+              <w:bottom w:val="single" w:sz="4" w:space="0" w:color="8EAADB" w:themeColor="accent5" w:themeTint="99"/>
+              <w:right w:val="single" w:sz="4" w:space="0" w:color="8EAADB" w:themeColor="accent5" w:themeTint="99"/>
+            </w:tcBorders>
+            <w:shd w:val="clear" w:color="auto" w:fill="FFFFFF" w:themeFill="background1"/>
+            <w:hideMark/>
+          </w:tcPr>
+          <w:p>
+            <w:pPr>
+              <w:spacing w:before="120" w:line="360" w:lineRule="auto"/>
+              <w:rPr>
+                <w:rFonts w:cs="Arial"/>
+              </w:rPr>
+            </w:pPr>
+            <w:r>
+              <w:rPr>
+                <w:rFonts w:cs="Arial"/>
+              </w:rPr>
+              <w:t xml:space="preserve">Operation: </w:t>
+            </w:r>
+          </w:p>
+        </w:tc>
+        <w:tc>
+          <w:tcPr>
+            <w:tcW w:w="6992" w:type="dxa"/>
+            <w:gridSpan w:val="2"/>
+            <w:tcBorders>
+              <w:top w:val="single" w:sz="4" w:space="0" w:color="8EAADB" w:themeColor="accent5" w:themeTint="99"/>
+              <w:left w:val="single" w:sz="4" w:space="0" w:color="8EAADB" w:themeColor="accent5" w:themeTint="99"/>
+              <w:bottom w:val="single" w:sz="4" w:space="0" w:color="8EAADB" w:themeColor="accent5" w:themeTint="99"/>
+              <w:right w:val="single" w:sz="4" w:space="0" w:color="8EAADB" w:themeColor="accent5" w:themeTint="99"/>
+            </w:tcBorders>
+            <w:shd w:val="clear" w:color="auto" w:fill="FFFFFF" w:themeFill="background1"/>
+            <w:hideMark/>
+          </w:tcPr>
+          <w:p>
+            <w:pPr>
+              <w:tabs>
+                <w:tab w:val="right" w:pos="6529"/>
+              </w:tabs>
+              <w:spacing w:before="120" w:line="360" w:lineRule="auto"/>
+              <w:cnfStyle w:val="000000100000" w:firstRow="0" w:lastRow="0" w:firstColumn="0" w:lastColumn="0" w:oddVBand="0" w:evenVBand="0" w:oddHBand="1" w:evenHBand="0" w:firstRowFirstColumn="0" w:firstRowLastColumn="0" w:lastRowFirstColumn="0" w:lastRowLastColumn="0"/>
+              <w:rPr>
+                <w:rFonts w:eastAsia="Calibri" w:cs="Arial"/>
+              </w:rPr>
+            </w:pPr>
+            <w:proofErr w:type="spellStart"/>
+            <w:r>
+              <w:rPr>
+                <w:rFonts w:eastAsia="Calibri" w:cs="Arial"/>
+                <w:lang w:val="en-CA"/>
+              </w:rPr>
+              <w:t>getPreferences</w:t>
+            </w:r>
+            <w:proofErr w:type="spellEnd"/>
+            <w:r>
+              <w:rPr>
+                <w:rFonts w:eastAsia="Calibri" w:cs="Arial"/>
+                <w:lang w:val="en-CA"/>
+              </w:rPr>
+              <w:t>( )</w:t>
+            </w:r>
+          </w:p>
+        </w:tc>
+      </w:tr>
+      <w:tr>
+        <w:trPr>
+          <w:trHeight w:val="425"/>
+        </w:trPr>
+        <w:tc>
+          <w:tcPr>
+            <w:cnfStyle w:val="001000000000" w:firstRow="0" w:lastRow="0" w:firstColumn="1" w:lastColumn="0" w:oddVBand="0" w:evenVBand="0" w:oddHBand="0" w:evenHBand="0" w:firstRowFirstColumn="0" w:firstRowLastColumn="0" w:lastRowFirstColumn="0" w:lastRowLastColumn="0"/>
+            <w:tcW w:w="2700" w:type="dxa"/>
+            <w:tcBorders>
+              <w:top w:val="single" w:sz="4" w:space="0" w:color="8EAADB" w:themeColor="accent5" w:themeTint="99"/>
+              <w:left w:val="single" w:sz="4" w:space="0" w:color="8EAADB" w:themeColor="accent5" w:themeTint="99"/>
+              <w:bottom w:val="single" w:sz="4" w:space="0" w:color="8EAADB" w:themeColor="accent5" w:themeTint="99"/>
+              <w:right w:val="single" w:sz="4" w:space="0" w:color="8EAADB" w:themeColor="accent5" w:themeTint="99"/>
+            </w:tcBorders>
+            <w:shd w:val="clear" w:color="auto" w:fill="FFFFFF" w:themeFill="background1"/>
+            <w:hideMark/>
+          </w:tcPr>
+          <w:p>
+            <w:pPr>
+              <w:spacing w:before="120" w:line="360" w:lineRule="auto"/>
+              <w:rPr>
+                <w:rFonts w:eastAsiaTheme="minorHAnsi" w:cs="Arial"/>
+                <w:bCs w:val="0"/>
+                <w:iCs/>
+              </w:rPr>
+            </w:pPr>
+            <w:r>
+              <w:rPr>
+                <w:rFonts w:cs="Arial"/>
+                <w:iCs/>
+              </w:rPr>
+              <w:t>Cross-reference:</w:t>
+            </w:r>
+          </w:p>
+        </w:tc>
+        <w:tc>
+          <w:tcPr>
+            <w:tcW w:w="6992" w:type="dxa"/>
+            <w:gridSpan w:val="2"/>
+            <w:tcBorders>
+              <w:top w:val="single" w:sz="4" w:space="0" w:color="8EAADB" w:themeColor="accent5" w:themeTint="99"/>
+              <w:left w:val="single" w:sz="4" w:space="0" w:color="8EAADB" w:themeColor="accent5" w:themeTint="99"/>
+              <w:bottom w:val="single" w:sz="4" w:space="0" w:color="8EAADB" w:themeColor="accent5" w:themeTint="99"/>
+              <w:right w:val="single" w:sz="4" w:space="0" w:color="8EAADB" w:themeColor="accent5" w:themeTint="99"/>
+            </w:tcBorders>
+            <w:shd w:val="clear" w:color="auto" w:fill="FFFFFF" w:themeFill="background1"/>
+            <w:hideMark/>
+          </w:tcPr>
+          <w:p>
+            <w:pPr>
+              <w:spacing w:before="120" w:line="360" w:lineRule="auto"/>
+              <w:cnfStyle w:val="000000000000" w:firstRow="0" w:lastRow="0" w:firstColumn="0" w:lastColumn="0" w:oddVBand="0" w:evenVBand="0" w:oddHBand="0" w:evenHBand="0" w:firstRowFirstColumn="0" w:firstRowLastColumn="0" w:lastRowFirstColumn="0" w:lastRowLastColumn="0"/>
+              <w:rPr>
+                <w:rFonts w:eastAsia="Calibri" w:cs="Arial"/>
+              </w:rPr>
+            </w:pPr>
+            <w:r>
+              <w:t>UC3</w:t>
+            </w:r>
+          </w:p>
+        </w:tc>
+      </w:tr>
+      <w:tr>
+        <w:trPr>
+          <w:cnfStyle w:val="000000100000" w:firstRow="0" w:lastRow="0" w:firstColumn="0" w:lastColumn="0" w:oddVBand="0" w:evenVBand="0" w:oddHBand="1" w:evenHBand="0" w:firstRowFirstColumn="0" w:firstRowLastColumn="0" w:lastRowFirstColumn="0" w:lastRowLastColumn="0"/>
+          <w:trHeight w:val="449"/>
+        </w:trPr>
+        <w:tc>
+          <w:tcPr>
+            <w:cnfStyle w:val="001000000000" w:firstRow="0" w:lastRow="0" w:firstColumn="1" w:lastColumn="0" w:oddVBand="0" w:evenVBand="0" w:oddHBand="0" w:evenHBand="0" w:firstRowFirstColumn="0" w:firstRowLastColumn="0" w:lastRowFirstColumn="0" w:lastRowLastColumn="0"/>
+            <w:tcW w:w="2700" w:type="dxa"/>
+            <w:tcBorders>
+              <w:top w:val="single" w:sz="4" w:space="0" w:color="8EAADB" w:themeColor="accent5" w:themeTint="99"/>
+              <w:left w:val="single" w:sz="4" w:space="0" w:color="8EAADB" w:themeColor="accent5" w:themeTint="99"/>
+              <w:bottom w:val="single" w:sz="4" w:space="0" w:color="8EAADB" w:themeColor="accent5" w:themeTint="99"/>
+              <w:right w:val="single" w:sz="4" w:space="0" w:color="8EAADB" w:themeColor="accent5" w:themeTint="99"/>
+            </w:tcBorders>
+            <w:shd w:val="clear" w:color="auto" w:fill="FFFFFF" w:themeFill="background1"/>
+            <w:hideMark/>
+          </w:tcPr>
+          <w:p>
+            <w:pPr>
+              <w:spacing w:before="120" w:line="360" w:lineRule="auto"/>
+              <w:rPr>
+                <w:rFonts w:eastAsiaTheme="minorHAnsi" w:cs="Arial"/>
+              </w:rPr>
+            </w:pPr>
+            <w:r>
+              <w:rPr>
+                <w:rFonts w:cs="Arial"/>
+              </w:rPr>
+              <w:t>Preconditions:</w:t>
+            </w:r>
+          </w:p>
+        </w:tc>
+        <w:tc>
+          <w:tcPr>
+            <w:tcW w:w="6992" w:type="dxa"/>
+            <w:gridSpan w:val="2"/>
+            <w:tcBorders>
+              <w:top w:val="single" w:sz="4" w:space="0" w:color="8EAADB" w:themeColor="accent5" w:themeTint="99"/>
+              <w:left w:val="single" w:sz="4" w:space="0" w:color="8EAADB" w:themeColor="accent5" w:themeTint="99"/>
+              <w:bottom w:val="single" w:sz="4" w:space="0" w:color="8EAADB" w:themeColor="accent5" w:themeTint="99"/>
+              <w:right w:val="single" w:sz="4" w:space="0" w:color="8EAADB" w:themeColor="accent5" w:themeTint="99"/>
+            </w:tcBorders>
+            <w:shd w:val="clear" w:color="auto" w:fill="FFFFFF" w:themeFill="background1"/>
+            <w:hideMark/>
+          </w:tcPr>
+          <w:p>
+            <w:pPr>
+              <w:pStyle w:val="ListParagraph"/>
+              <w:numPr>
+                <w:ilvl w:val="0"/>
+                <w:numId w:val="11"/>
+              </w:numPr>
+              <w:cnfStyle w:val="000000100000" w:firstRow="0" w:lastRow="0" w:firstColumn="0" w:lastColumn="0" w:oddVBand="0" w:evenVBand="0" w:oddHBand="1" w:evenHBand="0" w:firstRowFirstColumn="0" w:firstRowLastColumn="0" w:lastRowFirstColumn="0" w:lastRowLastColumn="0"/>
+              <w:rPr>
+                <w:rFonts w:ascii="Times New Roman" w:hAnsi="Times New Roman" w:cs="Times New Roman"/>
+                <w:sz w:val="24"/>
+                <w:szCs w:val="24"/>
+              </w:rPr>
+            </w:pPr>
+            <w:r>
+              <w:rPr>
+                <w:rFonts w:ascii="Times New Roman" w:hAnsi="Times New Roman" w:cs="Times New Roman"/>
+                <w:sz w:val="24"/>
+                <w:szCs w:val="24"/>
+              </w:rPr>
+              <w:t>The user is logged into the system</w:t>
+            </w:r>
+          </w:p>
+          <w:p>
+            <w:pPr>
+              <w:pStyle w:val="ListParagraph"/>
+              <w:numPr>
+                <w:ilvl w:val="0"/>
+                <w:numId w:val="11"/>
+              </w:numPr>
+              <w:cnfStyle w:val="000000100000" w:firstRow="0" w:lastRow="0" w:firstColumn="0" w:lastColumn="0" w:oddVBand="0" w:evenVBand="0" w:oddHBand="1" w:evenHBand="0" w:firstRowFirstColumn="0" w:firstRowLastColumn="0" w:lastRowFirstColumn="0" w:lastRowLastColumn="0"/>
+              <w:rPr>
+                <w:rFonts w:eastAsia="Calibri" w:cs="Arial"/>
+              </w:rPr>
+            </w:pPr>
+            <w:r>
+              <w:rPr>
+                <w:rFonts w:ascii="Times New Roman" w:hAnsi="Times New Roman" w:cs="Times New Roman"/>
+                <w:sz w:val="24"/>
+                <w:szCs w:val="24"/>
+              </w:rPr>
+              <w:t xml:space="preserve">The </w:t>
+            </w:r>
+            <w:r>
+              <w:rPr>
+                <w:rFonts w:ascii="Times New Roman" w:hAnsi="Times New Roman" w:cs="Times New Roman"/>
+                <w:sz w:val="24"/>
+                <w:szCs w:val="24"/>
+              </w:rPr>
+              <w:t>user is registered in a program</w:t>
+            </w:r>
+            <w:r>
+              <w:rPr>
+                <w:rFonts w:ascii="Times New Roman" w:hAnsi="Times New Roman" w:cs="Times New Roman"/>
+                <w:sz w:val="24"/>
+                <w:szCs w:val="24"/>
+              </w:rPr>
+              <w:t>.</w:t>
+            </w:r>
+          </w:p>
+        </w:tc>
+      </w:tr>
+      <w:tr>
+        <w:trPr>
+          <w:trHeight w:val="413"/>
+        </w:trPr>
+        <w:tc>
+          <w:tcPr>
+            <w:cnfStyle w:val="001000000000" w:firstRow="0" w:lastRow="0" w:firstColumn="1" w:lastColumn="0" w:oddVBand="0" w:evenVBand="0" w:oddHBand="0" w:evenHBand="0" w:firstRowFirstColumn="0" w:firstRowLastColumn="0" w:lastRowFirstColumn="0" w:lastRowLastColumn="0"/>
+            <w:tcW w:w="2700" w:type="dxa"/>
+            <w:tcBorders>
+              <w:top w:val="single" w:sz="4" w:space="0" w:color="8EAADB" w:themeColor="accent5" w:themeTint="99"/>
+              <w:left w:val="single" w:sz="4" w:space="0" w:color="8EAADB" w:themeColor="accent5" w:themeTint="99"/>
+              <w:bottom w:val="single" w:sz="4" w:space="0" w:color="8EAADB" w:themeColor="accent5" w:themeTint="99"/>
+              <w:right w:val="single" w:sz="4" w:space="0" w:color="8EAADB" w:themeColor="accent5" w:themeTint="99"/>
+            </w:tcBorders>
+            <w:shd w:val="clear" w:color="auto" w:fill="FFFFFF" w:themeFill="background1"/>
+            <w:hideMark/>
+          </w:tcPr>
+          <w:p>
+            <w:pPr>
+              <w:spacing w:before="120" w:line="360" w:lineRule="auto"/>
+              <w:rPr>
+                <w:rFonts w:eastAsiaTheme="minorHAnsi" w:cs="Arial"/>
+              </w:rPr>
+            </w:pPr>
+            <w:r>
+              <w:rPr>
+                <w:rFonts w:cs="Arial"/>
+              </w:rPr>
+              <w:t>Post-conditions:</w:t>
+            </w:r>
+          </w:p>
+        </w:tc>
+        <w:tc>
+          <w:tcPr>
+            <w:tcW w:w="6992" w:type="dxa"/>
+            <w:gridSpan w:val="2"/>
+            <w:tcBorders>
+              <w:top w:val="single" w:sz="4" w:space="0" w:color="8EAADB" w:themeColor="accent5" w:themeTint="99"/>
+              <w:left w:val="single" w:sz="4" w:space="0" w:color="8EAADB" w:themeColor="accent5" w:themeTint="99"/>
+              <w:bottom w:val="single" w:sz="4" w:space="0" w:color="8EAADB" w:themeColor="accent5" w:themeTint="99"/>
+              <w:right w:val="single" w:sz="4" w:space="0" w:color="8EAADB" w:themeColor="accent5" w:themeTint="99"/>
+            </w:tcBorders>
+            <w:shd w:val="clear" w:color="auto" w:fill="FFFFFF" w:themeFill="background1"/>
+            <w:hideMark/>
+          </w:tcPr>
+          <w:p>
+            <w:pPr>
+              <w:cnfStyle w:val="000000000000" w:firstRow="0" w:lastRow="0" w:firstColumn="0" w:lastColumn="0" w:oddVBand="0" w:evenVBand="0" w:oddHBand="0" w:evenHBand="0" w:firstRowFirstColumn="0" w:firstRowLastColumn="0" w:lastRowFirstColumn="0" w:lastRowLastColumn="0"/>
+              <w:rPr>
+                <w:rFonts w:eastAsiaTheme="minorHAnsi"/>
+                <w:lang w:val="en-CA"/>
+              </w:rPr>
+            </w:pPr>
+            <w:r>
+              <w:rPr>
+                <w:rFonts w:eastAsiaTheme="minorHAnsi"/>
+                <w:lang w:val="en-CA"/>
+              </w:rPr>
+              <w:t xml:space="preserve">     none</w:t>
+            </w:r>
+          </w:p>
+        </w:tc>
+      </w:tr>
+    </w:tbl>
+    <w:p/>
     <w:p>
       <w:pPr>
         <w:rPr>
@@ -3921,8 +6909,9 @@
         <w:rPr>
           <w:noProof/>
         </w:rPr>
+        <w:lastRenderedPageBreak/>
         <w:pict>
-          <v:shape id="_x0000_s1044" type="#_x0000_t75" style="position:absolute;margin-left:0;margin-top:0;width:435.75pt;height:261.75pt;z-index:-251640832;mso-position-horizontal:absolute;mso-position-horizontal-relative:text;mso-position-vertical:outside;mso-position-vertical-relative:text;mso-width-relative:page;mso-height-relative:page" wrapcoords="297 557 297 19124 20150 19124 20150 557 297 557">
+          <v:shape id="_x0000_s1055" type="#_x0000_t75" style="position:absolute;margin-left:0;margin-top:0;width:435.75pt;height:261.75pt;z-index:-251624448;mso-position-horizontal:absolute;mso-position-horizontal-relative:text;mso-position-vertical:absolute;mso-position-vertical-relative:text;mso-width-relative:page;mso-height-relative:page" wrapcoords="297 557 297 19124 20150 19124 20150 557 297 557">
             <v:imagedata r:id="rId13" o:title="Collaboration6__Interaction1__getPreferences_6"/>
             <w10:wrap type="tight"/>
           </v:shape>
@@ -4068,6 +7057,608 @@
         <w:t>Contract create course sequence</w:t>
       </w:r>
     </w:p>
+    <w:tbl>
+      <w:tblPr>
+        <w:tblStyle w:val="GridTable4-Accent5"/>
+        <w:tblW w:w="9692" w:type="dxa"/>
+        <w:tblInd w:w="0" w:type="dxa"/>
+        <w:tblLook w:val="04A0" w:firstRow="1" w:lastRow="0" w:firstColumn="1" w:lastColumn="0" w:noHBand="0" w:noVBand="1"/>
+      </w:tblPr>
+      <w:tblGrid>
+        <w:gridCol w:w="2700"/>
+        <w:gridCol w:w="2316"/>
+        <w:gridCol w:w="4676"/>
+      </w:tblGrid>
+      <w:tr>
+        <w:trPr>
+          <w:cnfStyle w:val="100000000000" w:firstRow="1" w:lastRow="0" w:firstColumn="0" w:lastColumn="0" w:oddVBand="0" w:evenVBand="0" w:oddHBand="0" w:evenHBand="0" w:firstRowFirstColumn="0" w:firstRowLastColumn="0" w:lastRowFirstColumn="0" w:lastRowLastColumn="0"/>
+          <w:trHeight w:val="413"/>
+        </w:trPr>
+        <w:tc>
+          <w:tcPr>
+            <w:cnfStyle w:val="001000000000" w:firstRow="0" w:lastRow="0" w:firstColumn="1" w:lastColumn="0" w:oddVBand="0" w:evenVBand="0" w:oddHBand="0" w:evenHBand="0" w:firstRowFirstColumn="0" w:firstRowLastColumn="0" w:lastRowFirstColumn="0" w:lastRowLastColumn="0"/>
+            <w:tcW w:w="2700" w:type="dxa"/>
+            <w:shd w:val="clear" w:color="auto" w:fill="1F3864" w:themeFill="accent5" w:themeFillShade="80"/>
+            <w:hideMark/>
+          </w:tcPr>
+          <w:p>
+            <w:pPr>
+              <w:spacing w:before="120" w:line="360" w:lineRule="auto"/>
+              <w:rPr>
+                <w:rFonts w:cs="Arial"/>
+                <w:b w:val="0"/>
+                <w:bCs w:val="0"/>
+                <w:color w:val="D9D9D9" w:themeColor="background1" w:themeShade="D9"/>
+                <w:sz w:val="22"/>
+                <w:szCs w:val="22"/>
+                <w:lang w:val="en-US" w:eastAsia="en-US"/>
+              </w:rPr>
+            </w:pPr>
+            <w:r>
+              <w:rPr>
+                <w:rFonts w:cs="Arial"/>
+                <w:color w:val="D9D9D9" w:themeColor="background1" w:themeShade="D9"/>
+              </w:rPr>
+              <w:t>Contract 3.2</w:t>
+            </w:r>
+          </w:p>
+        </w:tc>
+        <w:tc>
+          <w:tcPr>
+            <w:tcW w:w="6992" w:type="dxa"/>
+            <w:gridSpan w:val="2"/>
+            <w:shd w:val="clear" w:color="auto" w:fill="1F3864" w:themeFill="accent5" w:themeFillShade="80"/>
+            <w:hideMark/>
+          </w:tcPr>
+          <w:p>
+            <w:pPr>
+              <w:spacing w:before="120" w:line="360" w:lineRule="auto"/>
+              <w:cnfStyle w:val="100000000000" w:firstRow="1" w:lastRow="0" w:firstColumn="0" w:lastColumn="0" w:oddVBand="0" w:evenVBand="0" w:oddHBand="0" w:evenHBand="0" w:firstRowFirstColumn="0" w:firstRowLastColumn="0" w:lastRowFirstColumn="0" w:lastRowLastColumn="0"/>
+              <w:rPr>
+                <w:rFonts w:eastAsia="Calibri" w:cs="Arial"/>
+                <w:b w:val="0"/>
+                <w:bCs w:val="0"/>
+                <w:color w:val="D9D9D9" w:themeColor="background1" w:themeShade="D9"/>
+                <w:lang w:val="en-CA"/>
+              </w:rPr>
+            </w:pPr>
+            <w:proofErr w:type="spellStart"/>
+            <w:r>
+              <w:rPr>
+                <w:rFonts w:eastAsia="Calibri" w:cs="Arial"/>
+                <w:color w:val="D9D9D9" w:themeColor="background1" w:themeShade="D9"/>
+                <w:lang w:val="en-CA"/>
+              </w:rPr>
+              <w:t>createCourseSequence</w:t>
+            </w:r>
+            <w:proofErr w:type="spellEnd"/>
+          </w:p>
+        </w:tc>
+      </w:tr>
+      <w:tr>
+        <w:trPr>
+          <w:cnfStyle w:val="000000100000" w:firstRow="0" w:lastRow="0" w:firstColumn="0" w:lastColumn="0" w:oddVBand="0" w:evenVBand="0" w:oddHBand="1" w:evenHBand="0" w:firstRowFirstColumn="0" w:firstRowLastColumn="0" w:lastRowFirstColumn="0" w:lastRowLastColumn="0"/>
+          <w:trHeight w:val="413"/>
+        </w:trPr>
+        <w:tc>
+          <w:tcPr>
+            <w:cnfStyle w:val="001000000000" w:firstRow="0" w:lastRow="0" w:firstColumn="1" w:lastColumn="0" w:oddVBand="0" w:evenVBand="0" w:oddHBand="0" w:evenHBand="0" w:firstRowFirstColumn="0" w:firstRowLastColumn="0" w:lastRowFirstColumn="0" w:lastRowLastColumn="0"/>
+            <w:tcW w:w="2700" w:type="dxa"/>
+            <w:tcBorders>
+              <w:top w:val="single" w:sz="4" w:space="0" w:color="8EAADB" w:themeColor="accent5" w:themeTint="99"/>
+              <w:left w:val="single" w:sz="4" w:space="0" w:color="8EAADB" w:themeColor="accent5" w:themeTint="99"/>
+              <w:bottom w:val="single" w:sz="4" w:space="0" w:color="8EAADB" w:themeColor="accent5" w:themeTint="99"/>
+              <w:right w:val="single" w:sz="4" w:space="0" w:color="8EAADB" w:themeColor="accent5" w:themeTint="99"/>
+            </w:tcBorders>
+            <w:hideMark/>
+          </w:tcPr>
+          <w:p>
+            <w:pPr>
+              <w:spacing w:before="120" w:line="360" w:lineRule="auto"/>
+              <w:rPr>
+                <w:rFonts w:eastAsiaTheme="minorHAnsi" w:cs="Arial"/>
+              </w:rPr>
+            </w:pPr>
+            <w:r>
+              <w:rPr>
+                <w:rFonts w:cs="Arial"/>
+              </w:rPr>
+              <w:t>Created By:</w:t>
+            </w:r>
+          </w:p>
+        </w:tc>
+        <w:tc>
+          <w:tcPr>
+            <w:tcW w:w="2316" w:type="dxa"/>
+            <w:tcBorders>
+              <w:top w:val="single" w:sz="4" w:space="0" w:color="8EAADB" w:themeColor="accent5" w:themeTint="99"/>
+              <w:left w:val="single" w:sz="4" w:space="0" w:color="8EAADB" w:themeColor="accent5" w:themeTint="99"/>
+              <w:bottom w:val="single" w:sz="4" w:space="0" w:color="8EAADB" w:themeColor="accent5" w:themeTint="99"/>
+              <w:right w:val="single" w:sz="4" w:space="0" w:color="8EAADB" w:themeColor="accent5" w:themeTint="99"/>
+            </w:tcBorders>
+            <w:hideMark/>
+          </w:tcPr>
+          <w:p>
+            <w:pPr>
+              <w:spacing w:before="120" w:line="360" w:lineRule="auto"/>
+              <w:cnfStyle w:val="000000100000" w:firstRow="0" w:lastRow="0" w:firstColumn="0" w:lastColumn="0" w:oddVBand="0" w:evenVBand="0" w:oddHBand="1" w:evenHBand="0" w:firstRowFirstColumn="0" w:firstRowLastColumn="0" w:lastRowFirstColumn="0" w:lastRowLastColumn="0"/>
+              <w:rPr>
+                <w:rFonts w:eastAsia="Calibri" w:cs="Arial"/>
+                <w:lang w:val="en-CA"/>
+              </w:rPr>
+            </w:pPr>
+            <w:r>
+              <w:rPr>
+                <w:rFonts w:eastAsia="Calibri" w:cs="Arial"/>
+                <w:lang w:val="en-CA"/>
+              </w:rPr>
+              <w:t>Ryan Lee</w:t>
+            </w:r>
+          </w:p>
+        </w:tc>
+        <w:tc>
+          <w:tcPr>
+            <w:tcW w:w="4676" w:type="dxa"/>
+            <w:tcBorders>
+              <w:top w:val="single" w:sz="4" w:space="0" w:color="8EAADB" w:themeColor="accent5" w:themeTint="99"/>
+              <w:left w:val="single" w:sz="4" w:space="0" w:color="8EAADB" w:themeColor="accent5" w:themeTint="99"/>
+              <w:bottom w:val="single" w:sz="4" w:space="0" w:color="8EAADB" w:themeColor="accent5" w:themeTint="99"/>
+              <w:right w:val="single" w:sz="4" w:space="0" w:color="8EAADB" w:themeColor="accent5" w:themeTint="99"/>
+            </w:tcBorders>
+            <w:hideMark/>
+          </w:tcPr>
+          <w:p>
+            <w:pPr>
+              <w:spacing w:before="120" w:line="360" w:lineRule="auto"/>
+              <w:cnfStyle w:val="000000100000" w:firstRow="0" w:lastRow="0" w:firstColumn="0" w:lastColumn="0" w:oddVBand="0" w:evenVBand="0" w:oddHBand="1" w:evenHBand="0" w:firstRowFirstColumn="0" w:firstRowLastColumn="0" w:lastRowFirstColumn="0" w:lastRowLastColumn="0"/>
+              <w:rPr>
+                <w:rFonts w:eastAsiaTheme="minorHAnsi" w:cs="Arial"/>
+                <w:lang w:val="en-CA"/>
+              </w:rPr>
+            </w:pPr>
+            <w:r>
+              <w:rPr>
+                <w:rFonts w:cs="Arial"/>
+              </w:rPr>
+              <w:t xml:space="preserve">Last Updated By: </w:t>
+            </w:r>
+            <w:r>
+              <w:rPr>
+                <w:rFonts w:cs="Arial"/>
+                <w:lang w:val="en-CA"/>
+              </w:rPr>
+              <w:t>Ryan Lee</w:t>
+            </w:r>
+          </w:p>
+        </w:tc>
+      </w:tr>
+      <w:tr>
+        <w:trPr>
+          <w:trHeight w:val="413"/>
+        </w:trPr>
+        <w:tc>
+          <w:tcPr>
+            <w:cnfStyle w:val="001000000000" w:firstRow="0" w:lastRow="0" w:firstColumn="1" w:lastColumn="0" w:oddVBand="0" w:evenVBand="0" w:oddHBand="0" w:evenHBand="0" w:firstRowFirstColumn="0" w:firstRowLastColumn="0" w:lastRowFirstColumn="0" w:lastRowLastColumn="0"/>
+            <w:tcW w:w="2700" w:type="dxa"/>
+            <w:tcBorders>
+              <w:top w:val="single" w:sz="4" w:space="0" w:color="8EAADB" w:themeColor="accent5" w:themeTint="99"/>
+              <w:left w:val="single" w:sz="4" w:space="0" w:color="8EAADB" w:themeColor="accent5" w:themeTint="99"/>
+              <w:bottom w:val="single" w:sz="4" w:space="0" w:color="8EAADB" w:themeColor="accent5" w:themeTint="99"/>
+              <w:right w:val="single" w:sz="4" w:space="0" w:color="8EAADB" w:themeColor="accent5" w:themeTint="99"/>
+            </w:tcBorders>
+            <w:hideMark/>
+          </w:tcPr>
+          <w:p>
+            <w:pPr>
+              <w:spacing w:before="120" w:line="360" w:lineRule="auto"/>
+              <w:rPr>
+                <w:rFonts w:cs="Arial"/>
+              </w:rPr>
+            </w:pPr>
+            <w:r>
+              <w:rPr>
+                <w:rFonts w:cs="Arial"/>
+              </w:rPr>
+              <w:t>Date Created:</w:t>
+            </w:r>
+          </w:p>
+        </w:tc>
+        <w:tc>
+          <w:tcPr>
+            <w:tcW w:w="2316" w:type="dxa"/>
+            <w:tcBorders>
+              <w:top w:val="single" w:sz="4" w:space="0" w:color="8EAADB" w:themeColor="accent5" w:themeTint="99"/>
+              <w:left w:val="single" w:sz="4" w:space="0" w:color="8EAADB" w:themeColor="accent5" w:themeTint="99"/>
+              <w:bottom w:val="single" w:sz="4" w:space="0" w:color="8EAADB" w:themeColor="accent5" w:themeTint="99"/>
+              <w:right w:val="single" w:sz="4" w:space="0" w:color="8EAADB" w:themeColor="accent5" w:themeTint="99"/>
+            </w:tcBorders>
+            <w:hideMark/>
+          </w:tcPr>
+          <w:p>
+            <w:pPr>
+              <w:spacing w:before="120" w:line="360" w:lineRule="auto"/>
+              <w:cnfStyle w:val="000000000000" w:firstRow="0" w:lastRow="0" w:firstColumn="0" w:lastColumn="0" w:oddVBand="0" w:evenVBand="0" w:oddHBand="0" w:evenHBand="0" w:firstRowFirstColumn="0" w:firstRowLastColumn="0" w:lastRowFirstColumn="0" w:lastRowLastColumn="0"/>
+              <w:rPr>
+                <w:rFonts w:eastAsia="Calibri" w:cs="Arial"/>
+              </w:rPr>
+            </w:pPr>
+            <w:r>
+              <w:rPr>
+                <w:rFonts w:eastAsia="Calibri" w:cs="Arial"/>
+              </w:rPr>
+              <w:t>March 17, 2016</w:t>
+            </w:r>
+          </w:p>
+        </w:tc>
+        <w:tc>
+          <w:tcPr>
+            <w:tcW w:w="4676" w:type="dxa"/>
+            <w:tcBorders>
+              <w:top w:val="single" w:sz="4" w:space="0" w:color="8EAADB" w:themeColor="accent5" w:themeTint="99"/>
+              <w:left w:val="single" w:sz="4" w:space="0" w:color="8EAADB" w:themeColor="accent5" w:themeTint="99"/>
+              <w:bottom w:val="single" w:sz="4" w:space="0" w:color="8EAADB" w:themeColor="accent5" w:themeTint="99"/>
+              <w:right w:val="single" w:sz="4" w:space="0" w:color="8EAADB" w:themeColor="accent5" w:themeTint="99"/>
+            </w:tcBorders>
+            <w:hideMark/>
+          </w:tcPr>
+          <w:p>
+            <w:pPr>
+              <w:spacing w:before="120" w:line="360" w:lineRule="auto"/>
+              <w:cnfStyle w:val="000000000000" w:firstRow="0" w:lastRow="0" w:firstColumn="0" w:lastColumn="0" w:oddVBand="0" w:evenVBand="0" w:oddHBand="0" w:evenHBand="0" w:firstRowFirstColumn="0" w:firstRowLastColumn="0" w:lastRowFirstColumn="0" w:lastRowLastColumn="0"/>
+              <w:rPr>
+                <w:rFonts w:eastAsiaTheme="minorHAnsi" w:cs="Arial"/>
+                <w:lang w:val="en-CA"/>
+              </w:rPr>
+            </w:pPr>
+            <w:r>
+              <w:rPr>
+                <w:rFonts w:cs="Arial"/>
+              </w:rPr>
+              <w:t xml:space="preserve">Last Revision Date: March </w:t>
+            </w:r>
+            <w:r>
+              <w:rPr>
+                <w:rFonts w:cs="Arial"/>
+                <w:lang w:val="en-CA"/>
+              </w:rPr>
+              <w:t>17, 2016</w:t>
+            </w:r>
+          </w:p>
+        </w:tc>
+      </w:tr>
+      <w:tr>
+        <w:trPr>
+          <w:cnfStyle w:val="000000100000" w:firstRow="0" w:lastRow="0" w:firstColumn="0" w:lastColumn="0" w:oddVBand="0" w:evenVBand="0" w:oddHBand="1" w:evenHBand="0" w:firstRowFirstColumn="0" w:firstRowLastColumn="0" w:lastRowFirstColumn="0" w:lastRowLastColumn="0"/>
+          <w:trHeight w:val="413"/>
+        </w:trPr>
+        <w:tc>
+          <w:tcPr>
+            <w:cnfStyle w:val="001000000000" w:firstRow="0" w:lastRow="0" w:firstColumn="1" w:lastColumn="0" w:oddVBand="0" w:evenVBand="0" w:oddHBand="0" w:evenHBand="0" w:firstRowFirstColumn="0" w:firstRowLastColumn="0" w:lastRowFirstColumn="0" w:lastRowLastColumn="0"/>
+            <w:tcW w:w="2700" w:type="dxa"/>
+            <w:tcBorders>
+              <w:top w:val="single" w:sz="4" w:space="0" w:color="8EAADB" w:themeColor="accent5" w:themeTint="99"/>
+              <w:left w:val="single" w:sz="4" w:space="0" w:color="8EAADB" w:themeColor="accent5" w:themeTint="99"/>
+              <w:bottom w:val="single" w:sz="4" w:space="0" w:color="8EAADB" w:themeColor="accent5" w:themeTint="99"/>
+              <w:right w:val="single" w:sz="4" w:space="0" w:color="8EAADB" w:themeColor="accent5" w:themeTint="99"/>
+            </w:tcBorders>
+            <w:shd w:val="clear" w:color="auto" w:fill="FFFFFF" w:themeFill="background1"/>
+            <w:hideMark/>
+          </w:tcPr>
+          <w:p>
+            <w:pPr>
+              <w:spacing w:before="120" w:line="360" w:lineRule="auto"/>
+              <w:rPr>
+                <w:rFonts w:cs="Arial"/>
+              </w:rPr>
+            </w:pPr>
+            <w:r>
+              <w:rPr>
+                <w:rFonts w:cs="Arial"/>
+              </w:rPr>
+              <w:t xml:space="preserve">Operation: </w:t>
+            </w:r>
+          </w:p>
+        </w:tc>
+        <w:tc>
+          <w:tcPr>
+            <w:tcW w:w="6992" w:type="dxa"/>
+            <w:gridSpan w:val="2"/>
+            <w:tcBorders>
+              <w:top w:val="single" w:sz="4" w:space="0" w:color="8EAADB" w:themeColor="accent5" w:themeTint="99"/>
+              <w:left w:val="single" w:sz="4" w:space="0" w:color="8EAADB" w:themeColor="accent5" w:themeTint="99"/>
+              <w:bottom w:val="single" w:sz="4" w:space="0" w:color="8EAADB" w:themeColor="accent5" w:themeTint="99"/>
+              <w:right w:val="single" w:sz="4" w:space="0" w:color="8EAADB" w:themeColor="accent5" w:themeTint="99"/>
+            </w:tcBorders>
+            <w:shd w:val="clear" w:color="auto" w:fill="FFFFFF" w:themeFill="background1"/>
+            <w:hideMark/>
+          </w:tcPr>
+          <w:p>
+            <w:pPr>
+              <w:tabs>
+                <w:tab w:val="right" w:pos="6529"/>
+              </w:tabs>
+              <w:spacing w:before="120" w:line="360" w:lineRule="auto"/>
+              <w:cnfStyle w:val="000000100000" w:firstRow="0" w:lastRow="0" w:firstColumn="0" w:lastColumn="0" w:oddVBand="0" w:evenVBand="0" w:oddHBand="1" w:evenHBand="0" w:firstRowFirstColumn="0" w:firstRowLastColumn="0" w:lastRowFirstColumn="0" w:lastRowLastColumn="0"/>
+              <w:rPr>
+                <w:rFonts w:eastAsia="Calibri" w:cs="Arial"/>
+              </w:rPr>
+            </w:pPr>
+            <w:proofErr w:type="spellStart"/>
+            <w:r>
+              <w:rPr>
+                <w:rFonts w:eastAsia="Calibri" w:cs="Arial"/>
+                <w:lang w:val="en-CA"/>
+              </w:rPr>
+              <w:t>createCourseSequence</w:t>
+            </w:r>
+            <w:proofErr w:type="spellEnd"/>
+            <w:r>
+              <w:rPr>
+                <w:rFonts w:eastAsia="Calibri" w:cs="Arial"/>
+                <w:lang w:val="en-CA"/>
+              </w:rPr>
+              <w:t>(</w:t>
+            </w:r>
+            <w:proofErr w:type="spellStart"/>
+            <w:r>
+              <w:rPr>
+                <w:rFonts w:eastAsia="Calibri" w:cs="Arial"/>
+                <w:lang w:val="en-CA"/>
+              </w:rPr>
+              <w:t>studentID</w:t>
+            </w:r>
+            <w:proofErr w:type="spellEnd"/>
+            <w:r>
+              <w:rPr>
+                <w:rFonts w:eastAsia="Calibri" w:cs="Arial"/>
+                <w:lang w:val="en-CA"/>
+              </w:rPr>
+              <w:t>: long)</w:t>
+            </w:r>
+          </w:p>
+        </w:tc>
+      </w:tr>
+      <w:tr>
+        <w:trPr>
+          <w:trHeight w:val="425"/>
+        </w:trPr>
+        <w:tc>
+          <w:tcPr>
+            <w:cnfStyle w:val="001000000000" w:firstRow="0" w:lastRow="0" w:firstColumn="1" w:lastColumn="0" w:oddVBand="0" w:evenVBand="0" w:oddHBand="0" w:evenHBand="0" w:firstRowFirstColumn="0" w:firstRowLastColumn="0" w:lastRowFirstColumn="0" w:lastRowLastColumn="0"/>
+            <w:tcW w:w="2700" w:type="dxa"/>
+            <w:tcBorders>
+              <w:top w:val="single" w:sz="4" w:space="0" w:color="8EAADB" w:themeColor="accent5" w:themeTint="99"/>
+              <w:left w:val="single" w:sz="4" w:space="0" w:color="8EAADB" w:themeColor="accent5" w:themeTint="99"/>
+              <w:bottom w:val="single" w:sz="4" w:space="0" w:color="8EAADB" w:themeColor="accent5" w:themeTint="99"/>
+              <w:right w:val="single" w:sz="4" w:space="0" w:color="8EAADB" w:themeColor="accent5" w:themeTint="99"/>
+            </w:tcBorders>
+            <w:shd w:val="clear" w:color="auto" w:fill="FFFFFF" w:themeFill="background1"/>
+            <w:hideMark/>
+          </w:tcPr>
+          <w:p>
+            <w:pPr>
+              <w:spacing w:before="120" w:line="360" w:lineRule="auto"/>
+              <w:rPr>
+                <w:rFonts w:eastAsiaTheme="minorHAnsi" w:cs="Arial"/>
+                <w:bCs w:val="0"/>
+                <w:iCs/>
+              </w:rPr>
+            </w:pPr>
+            <w:r>
+              <w:rPr>
+                <w:rFonts w:cs="Arial"/>
+                <w:iCs/>
+              </w:rPr>
+              <w:t>Cross-reference:</w:t>
+            </w:r>
+          </w:p>
+        </w:tc>
+        <w:tc>
+          <w:tcPr>
+            <w:tcW w:w="6992" w:type="dxa"/>
+            <w:gridSpan w:val="2"/>
+            <w:tcBorders>
+              <w:top w:val="single" w:sz="4" w:space="0" w:color="8EAADB" w:themeColor="accent5" w:themeTint="99"/>
+              <w:left w:val="single" w:sz="4" w:space="0" w:color="8EAADB" w:themeColor="accent5" w:themeTint="99"/>
+              <w:bottom w:val="single" w:sz="4" w:space="0" w:color="8EAADB" w:themeColor="accent5" w:themeTint="99"/>
+              <w:right w:val="single" w:sz="4" w:space="0" w:color="8EAADB" w:themeColor="accent5" w:themeTint="99"/>
+            </w:tcBorders>
+            <w:shd w:val="clear" w:color="auto" w:fill="FFFFFF" w:themeFill="background1"/>
+            <w:hideMark/>
+          </w:tcPr>
+          <w:p>
+            <w:pPr>
+              <w:spacing w:before="120" w:line="360" w:lineRule="auto"/>
+              <w:cnfStyle w:val="000000000000" w:firstRow="0" w:lastRow="0" w:firstColumn="0" w:lastColumn="0" w:oddVBand="0" w:evenVBand="0" w:oddHBand="0" w:evenHBand="0" w:firstRowFirstColumn="0" w:firstRowLastColumn="0" w:lastRowFirstColumn="0" w:lastRowLastColumn="0"/>
+              <w:rPr>
+                <w:rFonts w:eastAsia="Calibri" w:cs="Arial"/>
+              </w:rPr>
+            </w:pPr>
+            <w:r>
+              <w:t>UC3</w:t>
+            </w:r>
+          </w:p>
+        </w:tc>
+      </w:tr>
+      <w:tr>
+        <w:trPr>
+          <w:cnfStyle w:val="000000100000" w:firstRow="0" w:lastRow="0" w:firstColumn="0" w:lastColumn="0" w:oddVBand="0" w:evenVBand="0" w:oddHBand="1" w:evenHBand="0" w:firstRowFirstColumn="0" w:firstRowLastColumn="0" w:lastRowFirstColumn="0" w:lastRowLastColumn="0"/>
+          <w:trHeight w:val="449"/>
+        </w:trPr>
+        <w:tc>
+          <w:tcPr>
+            <w:cnfStyle w:val="001000000000" w:firstRow="0" w:lastRow="0" w:firstColumn="1" w:lastColumn="0" w:oddVBand="0" w:evenVBand="0" w:oddHBand="0" w:evenHBand="0" w:firstRowFirstColumn="0" w:firstRowLastColumn="0" w:lastRowFirstColumn="0" w:lastRowLastColumn="0"/>
+            <w:tcW w:w="2700" w:type="dxa"/>
+            <w:tcBorders>
+              <w:top w:val="single" w:sz="4" w:space="0" w:color="8EAADB" w:themeColor="accent5" w:themeTint="99"/>
+              <w:left w:val="single" w:sz="4" w:space="0" w:color="8EAADB" w:themeColor="accent5" w:themeTint="99"/>
+              <w:bottom w:val="single" w:sz="4" w:space="0" w:color="8EAADB" w:themeColor="accent5" w:themeTint="99"/>
+              <w:right w:val="single" w:sz="4" w:space="0" w:color="8EAADB" w:themeColor="accent5" w:themeTint="99"/>
+            </w:tcBorders>
+            <w:shd w:val="clear" w:color="auto" w:fill="FFFFFF" w:themeFill="background1"/>
+            <w:hideMark/>
+          </w:tcPr>
+          <w:p>
+            <w:pPr>
+              <w:spacing w:before="120" w:line="360" w:lineRule="auto"/>
+              <w:rPr>
+                <w:rFonts w:eastAsiaTheme="minorHAnsi" w:cs="Arial"/>
+              </w:rPr>
+            </w:pPr>
+            <w:r>
+              <w:rPr>
+                <w:rFonts w:cs="Arial"/>
+              </w:rPr>
+              <w:t>Preconditions:</w:t>
+            </w:r>
+          </w:p>
+        </w:tc>
+        <w:tc>
+          <w:tcPr>
+            <w:tcW w:w="6992" w:type="dxa"/>
+            <w:gridSpan w:val="2"/>
+            <w:tcBorders>
+              <w:top w:val="single" w:sz="4" w:space="0" w:color="8EAADB" w:themeColor="accent5" w:themeTint="99"/>
+              <w:left w:val="single" w:sz="4" w:space="0" w:color="8EAADB" w:themeColor="accent5" w:themeTint="99"/>
+              <w:bottom w:val="single" w:sz="4" w:space="0" w:color="8EAADB" w:themeColor="accent5" w:themeTint="99"/>
+              <w:right w:val="single" w:sz="4" w:space="0" w:color="8EAADB" w:themeColor="accent5" w:themeTint="99"/>
+            </w:tcBorders>
+            <w:shd w:val="clear" w:color="auto" w:fill="FFFFFF" w:themeFill="background1"/>
+            <w:hideMark/>
+          </w:tcPr>
+          <w:p>
+            <w:pPr>
+              <w:pStyle w:val="ListParagraph"/>
+              <w:numPr>
+                <w:ilvl w:val="0"/>
+                <w:numId w:val="11"/>
+              </w:numPr>
+              <w:cnfStyle w:val="000000100000" w:firstRow="0" w:lastRow="0" w:firstColumn="0" w:lastColumn="0" w:oddVBand="0" w:evenVBand="0" w:oddHBand="1" w:evenHBand="0" w:firstRowFirstColumn="0" w:firstRowLastColumn="0" w:lastRowFirstColumn="0" w:lastRowLastColumn="0"/>
+              <w:rPr>
+                <w:rFonts w:ascii="Times New Roman" w:hAnsi="Times New Roman" w:cs="Times New Roman"/>
+                <w:sz w:val="24"/>
+                <w:szCs w:val="24"/>
+              </w:rPr>
+            </w:pPr>
+            <w:r>
+              <w:rPr>
+                <w:rFonts w:ascii="Times New Roman" w:hAnsi="Times New Roman" w:cs="Times New Roman"/>
+                <w:sz w:val="24"/>
+                <w:szCs w:val="24"/>
+              </w:rPr>
+              <w:t>The user is logged into the system</w:t>
+            </w:r>
+          </w:p>
+          <w:p>
+            <w:pPr>
+              <w:pStyle w:val="ListParagraph"/>
+              <w:numPr>
+                <w:ilvl w:val="0"/>
+                <w:numId w:val="11"/>
+              </w:numPr>
+              <w:cnfStyle w:val="000000100000" w:firstRow="0" w:lastRow="0" w:firstColumn="0" w:lastColumn="0" w:oddVBand="0" w:evenVBand="0" w:oddHBand="1" w:evenHBand="0" w:firstRowFirstColumn="0" w:firstRowLastColumn="0" w:lastRowFirstColumn="0" w:lastRowLastColumn="0"/>
+              <w:rPr>
+                <w:rFonts w:eastAsia="Calibri" w:cs="Arial"/>
+              </w:rPr>
+            </w:pPr>
+            <w:r>
+              <w:rPr>
+                <w:rFonts w:ascii="Times New Roman" w:hAnsi="Times New Roman" w:cs="Times New Roman"/>
+                <w:sz w:val="24"/>
+                <w:szCs w:val="24"/>
+              </w:rPr>
+              <w:t xml:space="preserve">The </w:t>
+            </w:r>
+            <w:r>
+              <w:rPr>
+                <w:rFonts w:ascii="Times New Roman" w:hAnsi="Times New Roman" w:cs="Times New Roman"/>
+                <w:sz w:val="24"/>
+                <w:szCs w:val="24"/>
+              </w:rPr>
+              <w:t>user is registered in a program</w:t>
+            </w:r>
+            <w:r>
+              <w:rPr>
+                <w:rFonts w:ascii="Times New Roman" w:hAnsi="Times New Roman" w:cs="Times New Roman"/>
+                <w:sz w:val="24"/>
+                <w:szCs w:val="24"/>
+              </w:rPr>
+              <w:t>.</w:t>
+            </w:r>
+          </w:p>
+        </w:tc>
+      </w:tr>
+      <w:tr>
+        <w:trPr>
+          <w:trHeight w:val="413"/>
+        </w:trPr>
+        <w:tc>
+          <w:tcPr>
+            <w:cnfStyle w:val="001000000000" w:firstRow="0" w:lastRow="0" w:firstColumn="1" w:lastColumn="0" w:oddVBand="0" w:evenVBand="0" w:oddHBand="0" w:evenHBand="0" w:firstRowFirstColumn="0" w:firstRowLastColumn="0" w:lastRowFirstColumn="0" w:lastRowLastColumn="0"/>
+            <w:tcW w:w="2700" w:type="dxa"/>
+            <w:tcBorders>
+              <w:top w:val="single" w:sz="4" w:space="0" w:color="8EAADB" w:themeColor="accent5" w:themeTint="99"/>
+              <w:left w:val="single" w:sz="4" w:space="0" w:color="8EAADB" w:themeColor="accent5" w:themeTint="99"/>
+              <w:bottom w:val="single" w:sz="4" w:space="0" w:color="8EAADB" w:themeColor="accent5" w:themeTint="99"/>
+              <w:right w:val="single" w:sz="4" w:space="0" w:color="8EAADB" w:themeColor="accent5" w:themeTint="99"/>
+            </w:tcBorders>
+            <w:shd w:val="clear" w:color="auto" w:fill="FFFFFF" w:themeFill="background1"/>
+            <w:hideMark/>
+          </w:tcPr>
+          <w:p>
+            <w:pPr>
+              <w:spacing w:before="120" w:line="360" w:lineRule="auto"/>
+              <w:rPr>
+                <w:rFonts w:eastAsiaTheme="minorHAnsi" w:cs="Arial"/>
+              </w:rPr>
+            </w:pPr>
+            <w:r>
+              <w:rPr>
+                <w:rFonts w:cs="Arial"/>
+              </w:rPr>
+              <w:t>Post-conditions:</w:t>
+            </w:r>
+          </w:p>
+        </w:tc>
+        <w:tc>
+          <w:tcPr>
+            <w:tcW w:w="6992" w:type="dxa"/>
+            <w:gridSpan w:val="2"/>
+            <w:tcBorders>
+              <w:top w:val="single" w:sz="4" w:space="0" w:color="8EAADB" w:themeColor="accent5" w:themeTint="99"/>
+              <w:left w:val="single" w:sz="4" w:space="0" w:color="8EAADB" w:themeColor="accent5" w:themeTint="99"/>
+              <w:bottom w:val="single" w:sz="4" w:space="0" w:color="8EAADB" w:themeColor="accent5" w:themeTint="99"/>
+              <w:right w:val="single" w:sz="4" w:space="0" w:color="8EAADB" w:themeColor="accent5" w:themeTint="99"/>
+            </w:tcBorders>
+            <w:shd w:val="clear" w:color="auto" w:fill="FFFFFF" w:themeFill="background1"/>
+            <w:hideMark/>
+          </w:tcPr>
+          <w:p>
+            <w:pPr>
+              <w:pStyle w:val="ListParagraph"/>
+              <w:numPr>
+                <w:ilvl w:val="0"/>
+                <w:numId w:val="11"/>
+              </w:numPr>
+              <w:cnfStyle w:val="000000000000" w:firstRow="0" w:lastRow="0" w:firstColumn="0" w:lastColumn="0" w:oddVBand="0" w:evenVBand="0" w:oddHBand="0" w:evenHBand="0" w:firstRowFirstColumn="0" w:firstRowLastColumn="0" w:lastRowFirstColumn="0" w:lastRowLastColumn="0"/>
+              <w:rPr>
+                <w:rFonts w:ascii="Times New Roman" w:hAnsi="Times New Roman" w:cs="Times New Roman"/>
+                <w:sz w:val="24"/>
+                <w:szCs w:val="24"/>
+              </w:rPr>
+            </w:pPr>
+            <w:r>
+              <w:rPr>
+                <w:rFonts w:ascii="Times New Roman" w:hAnsi="Times New Roman" w:cs="Times New Roman"/>
+                <w:sz w:val="24"/>
+                <w:szCs w:val="24"/>
+              </w:rPr>
+              <w:t>The user has a personal sequence created for them.</w:t>
+            </w:r>
+          </w:p>
+        </w:tc>
+      </w:tr>
+    </w:tbl>
     <w:p>
       <w:pPr>
         <w:rPr>
@@ -5171,13 +8762,584 @@
         <w:t>Contract get course list</w:t>
       </w:r>
     </w:p>
-    <w:p>
-      <w:pPr>
-        <w:rPr>
-          <w:lang w:val="en-CA"/>
-        </w:rPr>
-      </w:pPr>
-    </w:p>
+    <w:tbl>
+      <w:tblPr>
+        <w:tblStyle w:val="GridTable4-Accent5"/>
+        <w:tblW w:w="9692" w:type="dxa"/>
+        <w:tblInd w:w="0" w:type="dxa"/>
+        <w:tblLook w:val="04A0" w:firstRow="1" w:lastRow="0" w:firstColumn="1" w:lastColumn="0" w:noHBand="0" w:noVBand="1"/>
+      </w:tblPr>
+      <w:tblGrid>
+        <w:gridCol w:w="2700"/>
+        <w:gridCol w:w="2316"/>
+        <w:gridCol w:w="4676"/>
+      </w:tblGrid>
+      <w:tr>
+        <w:trPr>
+          <w:cnfStyle w:val="100000000000" w:firstRow="1" w:lastRow="0" w:firstColumn="0" w:lastColumn="0" w:oddVBand="0" w:evenVBand="0" w:oddHBand="0" w:evenHBand="0" w:firstRowFirstColumn="0" w:firstRowLastColumn="0" w:lastRowFirstColumn="0" w:lastRowLastColumn="0"/>
+          <w:trHeight w:val="413"/>
+        </w:trPr>
+        <w:tc>
+          <w:tcPr>
+            <w:cnfStyle w:val="001000000000" w:firstRow="0" w:lastRow="0" w:firstColumn="1" w:lastColumn="0" w:oddVBand="0" w:evenVBand="0" w:oddHBand="0" w:evenHBand="0" w:firstRowFirstColumn="0" w:firstRowLastColumn="0" w:lastRowFirstColumn="0" w:lastRowLastColumn="0"/>
+            <w:tcW w:w="2700" w:type="dxa"/>
+            <w:shd w:val="clear" w:color="auto" w:fill="1F3864" w:themeFill="accent5" w:themeFillShade="80"/>
+            <w:hideMark/>
+          </w:tcPr>
+          <w:p>
+            <w:pPr>
+              <w:spacing w:before="120" w:line="360" w:lineRule="auto"/>
+              <w:rPr>
+                <w:rFonts w:cs="Arial"/>
+                <w:b w:val="0"/>
+                <w:bCs w:val="0"/>
+                <w:color w:val="D9D9D9" w:themeColor="background1" w:themeShade="D9"/>
+                <w:sz w:val="22"/>
+                <w:szCs w:val="22"/>
+                <w:lang w:val="en-US" w:eastAsia="en-US"/>
+              </w:rPr>
+            </w:pPr>
+            <w:r>
+              <w:rPr>
+                <w:rFonts w:cs="Arial"/>
+                <w:color w:val="D9D9D9" w:themeColor="background1" w:themeShade="D9"/>
+              </w:rPr>
+              <w:t>Contract 4.1</w:t>
+            </w:r>
+          </w:p>
+        </w:tc>
+        <w:tc>
+          <w:tcPr>
+            <w:tcW w:w="6992" w:type="dxa"/>
+            <w:gridSpan w:val="2"/>
+            <w:shd w:val="clear" w:color="auto" w:fill="1F3864" w:themeFill="accent5" w:themeFillShade="80"/>
+            <w:hideMark/>
+          </w:tcPr>
+          <w:p>
+            <w:pPr>
+              <w:spacing w:before="120" w:line="360" w:lineRule="auto"/>
+              <w:cnfStyle w:val="100000000000" w:firstRow="1" w:lastRow="0" w:firstColumn="0" w:lastColumn="0" w:oddVBand="0" w:evenVBand="0" w:oddHBand="0" w:evenHBand="0" w:firstRowFirstColumn="0" w:firstRowLastColumn="0" w:lastRowFirstColumn="0" w:lastRowLastColumn="0"/>
+              <w:rPr>
+                <w:rFonts w:eastAsia="Calibri" w:cs="Arial"/>
+                <w:b w:val="0"/>
+                <w:bCs w:val="0"/>
+                <w:color w:val="D9D9D9" w:themeColor="background1" w:themeShade="D9"/>
+                <w:lang w:val="en-CA"/>
+              </w:rPr>
+            </w:pPr>
+            <w:proofErr w:type="spellStart"/>
+            <w:r>
+              <w:rPr>
+                <w:rFonts w:eastAsia="Calibri" w:cs="Arial"/>
+                <w:color w:val="D9D9D9" w:themeColor="background1" w:themeShade="D9"/>
+                <w:lang w:val="en-CA"/>
+              </w:rPr>
+              <w:t>getCourseList</w:t>
+            </w:r>
+            <w:proofErr w:type="spellEnd"/>
+          </w:p>
+        </w:tc>
+      </w:tr>
+      <w:tr>
+        <w:trPr>
+          <w:cnfStyle w:val="000000100000" w:firstRow="0" w:lastRow="0" w:firstColumn="0" w:lastColumn="0" w:oddVBand="0" w:evenVBand="0" w:oddHBand="1" w:evenHBand="0" w:firstRowFirstColumn="0" w:firstRowLastColumn="0" w:lastRowFirstColumn="0" w:lastRowLastColumn="0"/>
+          <w:trHeight w:val="413"/>
+        </w:trPr>
+        <w:tc>
+          <w:tcPr>
+            <w:cnfStyle w:val="001000000000" w:firstRow="0" w:lastRow="0" w:firstColumn="1" w:lastColumn="0" w:oddVBand="0" w:evenVBand="0" w:oddHBand="0" w:evenHBand="0" w:firstRowFirstColumn="0" w:firstRowLastColumn="0" w:lastRowFirstColumn="0" w:lastRowLastColumn="0"/>
+            <w:tcW w:w="2700" w:type="dxa"/>
+            <w:tcBorders>
+              <w:top w:val="single" w:sz="4" w:space="0" w:color="8EAADB" w:themeColor="accent5" w:themeTint="99"/>
+              <w:left w:val="single" w:sz="4" w:space="0" w:color="8EAADB" w:themeColor="accent5" w:themeTint="99"/>
+              <w:bottom w:val="single" w:sz="4" w:space="0" w:color="8EAADB" w:themeColor="accent5" w:themeTint="99"/>
+              <w:right w:val="single" w:sz="4" w:space="0" w:color="8EAADB" w:themeColor="accent5" w:themeTint="99"/>
+            </w:tcBorders>
+            <w:hideMark/>
+          </w:tcPr>
+          <w:p>
+            <w:pPr>
+              <w:spacing w:before="120" w:line="360" w:lineRule="auto"/>
+              <w:rPr>
+                <w:rFonts w:eastAsiaTheme="minorHAnsi" w:cs="Arial"/>
+              </w:rPr>
+            </w:pPr>
+            <w:r>
+              <w:rPr>
+                <w:rFonts w:cs="Arial"/>
+              </w:rPr>
+              <w:t>Created By:</w:t>
+            </w:r>
+          </w:p>
+        </w:tc>
+        <w:tc>
+          <w:tcPr>
+            <w:tcW w:w="2316" w:type="dxa"/>
+            <w:tcBorders>
+              <w:top w:val="single" w:sz="4" w:space="0" w:color="8EAADB" w:themeColor="accent5" w:themeTint="99"/>
+              <w:left w:val="single" w:sz="4" w:space="0" w:color="8EAADB" w:themeColor="accent5" w:themeTint="99"/>
+              <w:bottom w:val="single" w:sz="4" w:space="0" w:color="8EAADB" w:themeColor="accent5" w:themeTint="99"/>
+              <w:right w:val="single" w:sz="4" w:space="0" w:color="8EAADB" w:themeColor="accent5" w:themeTint="99"/>
+            </w:tcBorders>
+            <w:hideMark/>
+          </w:tcPr>
+          <w:p>
+            <w:pPr>
+              <w:spacing w:before="120" w:line="360" w:lineRule="auto"/>
+              <w:cnfStyle w:val="000000100000" w:firstRow="0" w:lastRow="0" w:firstColumn="0" w:lastColumn="0" w:oddVBand="0" w:evenVBand="0" w:oddHBand="1" w:evenHBand="0" w:firstRowFirstColumn="0" w:firstRowLastColumn="0" w:lastRowFirstColumn="0" w:lastRowLastColumn="0"/>
+              <w:rPr>
+                <w:rFonts w:eastAsia="Calibri" w:cs="Arial"/>
+                <w:lang w:val="en-CA"/>
+              </w:rPr>
+            </w:pPr>
+            <w:r>
+              <w:rPr>
+                <w:rFonts w:eastAsia="Calibri" w:cs="Arial"/>
+                <w:lang w:val="en-CA"/>
+              </w:rPr>
+              <w:t>Ryan Lee</w:t>
+            </w:r>
+          </w:p>
+        </w:tc>
+        <w:tc>
+          <w:tcPr>
+            <w:tcW w:w="4676" w:type="dxa"/>
+            <w:tcBorders>
+              <w:top w:val="single" w:sz="4" w:space="0" w:color="8EAADB" w:themeColor="accent5" w:themeTint="99"/>
+              <w:left w:val="single" w:sz="4" w:space="0" w:color="8EAADB" w:themeColor="accent5" w:themeTint="99"/>
+              <w:bottom w:val="single" w:sz="4" w:space="0" w:color="8EAADB" w:themeColor="accent5" w:themeTint="99"/>
+              <w:right w:val="single" w:sz="4" w:space="0" w:color="8EAADB" w:themeColor="accent5" w:themeTint="99"/>
+            </w:tcBorders>
+            <w:hideMark/>
+          </w:tcPr>
+          <w:p>
+            <w:pPr>
+              <w:spacing w:before="120" w:line="360" w:lineRule="auto"/>
+              <w:cnfStyle w:val="000000100000" w:firstRow="0" w:lastRow="0" w:firstColumn="0" w:lastColumn="0" w:oddVBand="0" w:evenVBand="0" w:oddHBand="1" w:evenHBand="0" w:firstRowFirstColumn="0" w:firstRowLastColumn="0" w:lastRowFirstColumn="0" w:lastRowLastColumn="0"/>
+              <w:rPr>
+                <w:rFonts w:eastAsiaTheme="minorHAnsi" w:cs="Arial"/>
+                <w:lang w:val="en-CA"/>
+              </w:rPr>
+            </w:pPr>
+            <w:r>
+              <w:rPr>
+                <w:rFonts w:cs="Arial"/>
+              </w:rPr>
+              <w:t xml:space="preserve">Last Updated By: </w:t>
+            </w:r>
+            <w:r>
+              <w:rPr>
+                <w:rFonts w:cs="Arial"/>
+                <w:lang w:val="en-CA"/>
+              </w:rPr>
+              <w:t>Ryan Lee</w:t>
+            </w:r>
+          </w:p>
+        </w:tc>
+      </w:tr>
+      <w:tr>
+        <w:trPr>
+          <w:trHeight w:val="413"/>
+        </w:trPr>
+        <w:tc>
+          <w:tcPr>
+            <w:cnfStyle w:val="001000000000" w:firstRow="0" w:lastRow="0" w:firstColumn="1" w:lastColumn="0" w:oddVBand="0" w:evenVBand="0" w:oddHBand="0" w:evenHBand="0" w:firstRowFirstColumn="0" w:firstRowLastColumn="0" w:lastRowFirstColumn="0" w:lastRowLastColumn="0"/>
+            <w:tcW w:w="2700" w:type="dxa"/>
+            <w:tcBorders>
+              <w:top w:val="single" w:sz="4" w:space="0" w:color="8EAADB" w:themeColor="accent5" w:themeTint="99"/>
+              <w:left w:val="single" w:sz="4" w:space="0" w:color="8EAADB" w:themeColor="accent5" w:themeTint="99"/>
+              <w:bottom w:val="single" w:sz="4" w:space="0" w:color="8EAADB" w:themeColor="accent5" w:themeTint="99"/>
+              <w:right w:val="single" w:sz="4" w:space="0" w:color="8EAADB" w:themeColor="accent5" w:themeTint="99"/>
+            </w:tcBorders>
+            <w:hideMark/>
+          </w:tcPr>
+          <w:p>
+            <w:pPr>
+              <w:spacing w:before="120" w:line="360" w:lineRule="auto"/>
+              <w:rPr>
+                <w:rFonts w:cs="Arial"/>
+              </w:rPr>
+            </w:pPr>
+            <w:r>
+              <w:rPr>
+                <w:rFonts w:cs="Arial"/>
+              </w:rPr>
+              <w:t>Date Created:</w:t>
+            </w:r>
+          </w:p>
+        </w:tc>
+        <w:tc>
+          <w:tcPr>
+            <w:tcW w:w="2316" w:type="dxa"/>
+            <w:tcBorders>
+              <w:top w:val="single" w:sz="4" w:space="0" w:color="8EAADB" w:themeColor="accent5" w:themeTint="99"/>
+              <w:left w:val="single" w:sz="4" w:space="0" w:color="8EAADB" w:themeColor="accent5" w:themeTint="99"/>
+              <w:bottom w:val="single" w:sz="4" w:space="0" w:color="8EAADB" w:themeColor="accent5" w:themeTint="99"/>
+              <w:right w:val="single" w:sz="4" w:space="0" w:color="8EAADB" w:themeColor="accent5" w:themeTint="99"/>
+            </w:tcBorders>
+            <w:hideMark/>
+          </w:tcPr>
+          <w:p>
+            <w:pPr>
+              <w:spacing w:before="120" w:line="360" w:lineRule="auto"/>
+              <w:cnfStyle w:val="000000000000" w:firstRow="0" w:lastRow="0" w:firstColumn="0" w:lastColumn="0" w:oddVBand="0" w:evenVBand="0" w:oddHBand="0" w:evenHBand="0" w:firstRowFirstColumn="0" w:firstRowLastColumn="0" w:lastRowFirstColumn="0" w:lastRowLastColumn="0"/>
+              <w:rPr>
+                <w:rFonts w:eastAsia="Calibri" w:cs="Arial"/>
+              </w:rPr>
+            </w:pPr>
+            <w:r>
+              <w:rPr>
+                <w:rFonts w:eastAsia="Calibri" w:cs="Arial"/>
+              </w:rPr>
+              <w:t>March 17, 2016</w:t>
+            </w:r>
+          </w:p>
+        </w:tc>
+        <w:tc>
+          <w:tcPr>
+            <w:tcW w:w="4676" w:type="dxa"/>
+            <w:tcBorders>
+              <w:top w:val="single" w:sz="4" w:space="0" w:color="8EAADB" w:themeColor="accent5" w:themeTint="99"/>
+              <w:left w:val="single" w:sz="4" w:space="0" w:color="8EAADB" w:themeColor="accent5" w:themeTint="99"/>
+              <w:bottom w:val="single" w:sz="4" w:space="0" w:color="8EAADB" w:themeColor="accent5" w:themeTint="99"/>
+              <w:right w:val="single" w:sz="4" w:space="0" w:color="8EAADB" w:themeColor="accent5" w:themeTint="99"/>
+            </w:tcBorders>
+            <w:hideMark/>
+          </w:tcPr>
+          <w:p>
+            <w:pPr>
+              <w:spacing w:before="120" w:line="360" w:lineRule="auto"/>
+              <w:cnfStyle w:val="000000000000" w:firstRow="0" w:lastRow="0" w:firstColumn="0" w:lastColumn="0" w:oddVBand="0" w:evenVBand="0" w:oddHBand="0" w:evenHBand="0" w:firstRowFirstColumn="0" w:firstRowLastColumn="0" w:lastRowFirstColumn="0" w:lastRowLastColumn="0"/>
+              <w:rPr>
+                <w:rFonts w:eastAsiaTheme="minorHAnsi" w:cs="Arial"/>
+                <w:lang w:val="en-CA"/>
+              </w:rPr>
+            </w:pPr>
+            <w:r>
+              <w:rPr>
+                <w:rFonts w:cs="Arial"/>
+              </w:rPr>
+              <w:t xml:space="preserve">Last Revision Date: March </w:t>
+            </w:r>
+            <w:r>
+              <w:rPr>
+                <w:rFonts w:cs="Arial"/>
+                <w:lang w:val="en-CA"/>
+              </w:rPr>
+              <w:t>17, 2016</w:t>
+            </w:r>
+          </w:p>
+        </w:tc>
+      </w:tr>
+      <w:tr>
+        <w:trPr>
+          <w:cnfStyle w:val="000000100000" w:firstRow="0" w:lastRow="0" w:firstColumn="0" w:lastColumn="0" w:oddVBand="0" w:evenVBand="0" w:oddHBand="1" w:evenHBand="0" w:firstRowFirstColumn="0" w:firstRowLastColumn="0" w:lastRowFirstColumn="0" w:lastRowLastColumn="0"/>
+          <w:trHeight w:val="413"/>
+        </w:trPr>
+        <w:tc>
+          <w:tcPr>
+            <w:cnfStyle w:val="001000000000" w:firstRow="0" w:lastRow="0" w:firstColumn="1" w:lastColumn="0" w:oddVBand="0" w:evenVBand="0" w:oddHBand="0" w:evenHBand="0" w:firstRowFirstColumn="0" w:firstRowLastColumn="0" w:lastRowFirstColumn="0" w:lastRowLastColumn="0"/>
+            <w:tcW w:w="2700" w:type="dxa"/>
+            <w:tcBorders>
+              <w:top w:val="single" w:sz="4" w:space="0" w:color="8EAADB" w:themeColor="accent5" w:themeTint="99"/>
+              <w:left w:val="single" w:sz="4" w:space="0" w:color="8EAADB" w:themeColor="accent5" w:themeTint="99"/>
+              <w:bottom w:val="single" w:sz="4" w:space="0" w:color="8EAADB" w:themeColor="accent5" w:themeTint="99"/>
+              <w:right w:val="single" w:sz="4" w:space="0" w:color="8EAADB" w:themeColor="accent5" w:themeTint="99"/>
+            </w:tcBorders>
+            <w:shd w:val="clear" w:color="auto" w:fill="FFFFFF" w:themeFill="background1"/>
+            <w:hideMark/>
+          </w:tcPr>
+          <w:p>
+            <w:pPr>
+              <w:spacing w:before="120" w:line="360" w:lineRule="auto"/>
+              <w:rPr>
+                <w:rFonts w:cs="Arial"/>
+              </w:rPr>
+            </w:pPr>
+            <w:r>
+              <w:rPr>
+                <w:rFonts w:cs="Arial"/>
+              </w:rPr>
+              <w:t xml:space="preserve">Operation: </w:t>
+            </w:r>
+          </w:p>
+        </w:tc>
+        <w:tc>
+          <w:tcPr>
+            <w:tcW w:w="6992" w:type="dxa"/>
+            <w:gridSpan w:val="2"/>
+            <w:tcBorders>
+              <w:top w:val="single" w:sz="4" w:space="0" w:color="8EAADB" w:themeColor="accent5" w:themeTint="99"/>
+              <w:left w:val="single" w:sz="4" w:space="0" w:color="8EAADB" w:themeColor="accent5" w:themeTint="99"/>
+              <w:bottom w:val="single" w:sz="4" w:space="0" w:color="8EAADB" w:themeColor="accent5" w:themeTint="99"/>
+              <w:right w:val="single" w:sz="4" w:space="0" w:color="8EAADB" w:themeColor="accent5" w:themeTint="99"/>
+            </w:tcBorders>
+            <w:shd w:val="clear" w:color="auto" w:fill="FFFFFF" w:themeFill="background1"/>
+            <w:hideMark/>
+          </w:tcPr>
+          <w:p>
+            <w:pPr>
+              <w:tabs>
+                <w:tab w:val="right" w:pos="6529"/>
+              </w:tabs>
+              <w:spacing w:before="120" w:line="360" w:lineRule="auto"/>
+              <w:cnfStyle w:val="000000100000" w:firstRow="0" w:lastRow="0" w:firstColumn="0" w:lastColumn="0" w:oddVBand="0" w:evenVBand="0" w:oddHBand="1" w:evenHBand="0" w:firstRowFirstColumn="0" w:firstRowLastColumn="0" w:lastRowFirstColumn="0" w:lastRowLastColumn="0"/>
+              <w:rPr>
+                <w:rFonts w:eastAsia="Calibri" w:cs="Arial"/>
+              </w:rPr>
+            </w:pPr>
+            <w:proofErr w:type="spellStart"/>
+            <w:r>
+              <w:rPr>
+                <w:rFonts w:eastAsia="Calibri" w:cs="Arial"/>
+                <w:lang w:val="en-CA"/>
+              </w:rPr>
+              <w:t>getCourseList</w:t>
+            </w:r>
+            <w:proofErr w:type="spellEnd"/>
+            <w:r>
+              <w:rPr>
+                <w:rFonts w:eastAsia="Calibri" w:cs="Arial"/>
+                <w:lang w:val="en-CA"/>
+              </w:rPr>
+              <w:t xml:space="preserve">( </w:t>
+            </w:r>
+            <w:r>
+              <w:rPr>
+                <w:rFonts w:eastAsia="Calibri" w:cs="Arial"/>
+                <w:lang w:val="en-CA"/>
+              </w:rPr>
+              <w:t>)</w:t>
+            </w:r>
+          </w:p>
+        </w:tc>
+      </w:tr>
+      <w:tr>
+        <w:trPr>
+          <w:trHeight w:val="425"/>
+        </w:trPr>
+        <w:tc>
+          <w:tcPr>
+            <w:cnfStyle w:val="001000000000" w:firstRow="0" w:lastRow="0" w:firstColumn="1" w:lastColumn="0" w:oddVBand="0" w:evenVBand="0" w:oddHBand="0" w:evenHBand="0" w:firstRowFirstColumn="0" w:firstRowLastColumn="0" w:lastRowFirstColumn="0" w:lastRowLastColumn="0"/>
+            <w:tcW w:w="2700" w:type="dxa"/>
+            <w:tcBorders>
+              <w:top w:val="single" w:sz="4" w:space="0" w:color="8EAADB" w:themeColor="accent5" w:themeTint="99"/>
+              <w:left w:val="single" w:sz="4" w:space="0" w:color="8EAADB" w:themeColor="accent5" w:themeTint="99"/>
+              <w:bottom w:val="single" w:sz="4" w:space="0" w:color="8EAADB" w:themeColor="accent5" w:themeTint="99"/>
+              <w:right w:val="single" w:sz="4" w:space="0" w:color="8EAADB" w:themeColor="accent5" w:themeTint="99"/>
+            </w:tcBorders>
+            <w:shd w:val="clear" w:color="auto" w:fill="FFFFFF" w:themeFill="background1"/>
+            <w:hideMark/>
+          </w:tcPr>
+          <w:p>
+            <w:pPr>
+              <w:spacing w:before="120" w:line="360" w:lineRule="auto"/>
+              <w:rPr>
+                <w:rFonts w:eastAsiaTheme="minorHAnsi" w:cs="Arial"/>
+                <w:bCs w:val="0"/>
+                <w:iCs/>
+              </w:rPr>
+            </w:pPr>
+            <w:r>
+              <w:rPr>
+                <w:rFonts w:cs="Arial"/>
+                <w:iCs/>
+              </w:rPr>
+              <w:t>Cross-reference:</w:t>
+            </w:r>
+          </w:p>
+        </w:tc>
+        <w:tc>
+          <w:tcPr>
+            <w:tcW w:w="6992" w:type="dxa"/>
+            <w:gridSpan w:val="2"/>
+            <w:tcBorders>
+              <w:top w:val="single" w:sz="4" w:space="0" w:color="8EAADB" w:themeColor="accent5" w:themeTint="99"/>
+              <w:left w:val="single" w:sz="4" w:space="0" w:color="8EAADB" w:themeColor="accent5" w:themeTint="99"/>
+              <w:bottom w:val="single" w:sz="4" w:space="0" w:color="8EAADB" w:themeColor="accent5" w:themeTint="99"/>
+              <w:right w:val="single" w:sz="4" w:space="0" w:color="8EAADB" w:themeColor="accent5" w:themeTint="99"/>
+            </w:tcBorders>
+            <w:shd w:val="clear" w:color="auto" w:fill="FFFFFF" w:themeFill="background1"/>
+            <w:hideMark/>
+          </w:tcPr>
+          <w:p>
+            <w:pPr>
+              <w:spacing w:before="120" w:line="360" w:lineRule="auto"/>
+              <w:cnfStyle w:val="000000000000" w:firstRow="0" w:lastRow="0" w:firstColumn="0" w:lastColumn="0" w:oddVBand="0" w:evenVBand="0" w:oddHBand="0" w:evenHBand="0" w:firstRowFirstColumn="0" w:firstRowLastColumn="0" w:lastRowFirstColumn="0" w:lastRowLastColumn="0"/>
+              <w:rPr>
+                <w:rFonts w:eastAsia="Calibri" w:cs="Arial"/>
+              </w:rPr>
+            </w:pPr>
+            <w:r>
+              <w:t>UC4</w:t>
+            </w:r>
+          </w:p>
+        </w:tc>
+      </w:tr>
+      <w:tr>
+        <w:trPr>
+          <w:cnfStyle w:val="000000100000" w:firstRow="0" w:lastRow="0" w:firstColumn="0" w:lastColumn="0" w:oddVBand="0" w:evenVBand="0" w:oddHBand="1" w:evenHBand="0" w:firstRowFirstColumn="0" w:firstRowLastColumn="0" w:lastRowFirstColumn="0" w:lastRowLastColumn="0"/>
+          <w:trHeight w:val="449"/>
+        </w:trPr>
+        <w:tc>
+          <w:tcPr>
+            <w:cnfStyle w:val="001000000000" w:firstRow="0" w:lastRow="0" w:firstColumn="1" w:lastColumn="0" w:oddVBand="0" w:evenVBand="0" w:oddHBand="0" w:evenHBand="0" w:firstRowFirstColumn="0" w:firstRowLastColumn="0" w:lastRowFirstColumn="0" w:lastRowLastColumn="0"/>
+            <w:tcW w:w="2700" w:type="dxa"/>
+            <w:tcBorders>
+              <w:top w:val="single" w:sz="4" w:space="0" w:color="8EAADB" w:themeColor="accent5" w:themeTint="99"/>
+              <w:left w:val="single" w:sz="4" w:space="0" w:color="8EAADB" w:themeColor="accent5" w:themeTint="99"/>
+              <w:bottom w:val="single" w:sz="4" w:space="0" w:color="8EAADB" w:themeColor="accent5" w:themeTint="99"/>
+              <w:right w:val="single" w:sz="4" w:space="0" w:color="8EAADB" w:themeColor="accent5" w:themeTint="99"/>
+            </w:tcBorders>
+            <w:shd w:val="clear" w:color="auto" w:fill="FFFFFF" w:themeFill="background1"/>
+            <w:hideMark/>
+          </w:tcPr>
+          <w:p>
+            <w:pPr>
+              <w:spacing w:before="120" w:line="360" w:lineRule="auto"/>
+              <w:rPr>
+                <w:rFonts w:eastAsiaTheme="minorHAnsi" w:cs="Arial"/>
+              </w:rPr>
+            </w:pPr>
+            <w:r>
+              <w:rPr>
+                <w:rFonts w:cs="Arial"/>
+              </w:rPr>
+              <w:t>Preconditions:</w:t>
+            </w:r>
+          </w:p>
+        </w:tc>
+        <w:tc>
+          <w:tcPr>
+            <w:tcW w:w="6992" w:type="dxa"/>
+            <w:gridSpan w:val="2"/>
+            <w:tcBorders>
+              <w:top w:val="single" w:sz="4" w:space="0" w:color="8EAADB" w:themeColor="accent5" w:themeTint="99"/>
+              <w:left w:val="single" w:sz="4" w:space="0" w:color="8EAADB" w:themeColor="accent5" w:themeTint="99"/>
+              <w:bottom w:val="single" w:sz="4" w:space="0" w:color="8EAADB" w:themeColor="accent5" w:themeTint="99"/>
+              <w:right w:val="single" w:sz="4" w:space="0" w:color="8EAADB" w:themeColor="accent5" w:themeTint="99"/>
+            </w:tcBorders>
+            <w:shd w:val="clear" w:color="auto" w:fill="FFFFFF" w:themeFill="background1"/>
+            <w:hideMark/>
+          </w:tcPr>
+          <w:p>
+            <w:pPr>
+              <w:pStyle w:val="ListParagraph"/>
+              <w:numPr>
+                <w:ilvl w:val="0"/>
+                <w:numId w:val="11"/>
+              </w:numPr>
+              <w:spacing w:before="120" w:after="0" w:line="360" w:lineRule="auto"/>
+              <w:cnfStyle w:val="000000100000" w:firstRow="0" w:lastRow="0" w:firstColumn="0" w:lastColumn="0" w:oddVBand="0" w:evenVBand="0" w:oddHBand="1" w:evenHBand="0" w:firstRowFirstColumn="0" w:firstRowLastColumn="0" w:lastRowFirstColumn="0" w:lastRowLastColumn="0"/>
+              <w:rPr>
+                <w:rFonts w:ascii="Times New Roman" w:eastAsia="Calibri" w:hAnsi="Times New Roman" w:cs="Times New Roman"/>
+                <w:sz w:val="24"/>
+                <w:szCs w:val="24"/>
+              </w:rPr>
+            </w:pPr>
+            <w:r>
+              <w:rPr>
+                <w:rFonts w:ascii="Times New Roman" w:eastAsia="Calibri" w:hAnsi="Times New Roman" w:cs="Times New Roman"/>
+                <w:sz w:val="24"/>
+                <w:szCs w:val="24"/>
+              </w:rPr>
+              <w:t>User must be logged in as a Student.</w:t>
+            </w:r>
+          </w:p>
+          <w:p>
+            <w:pPr>
+              <w:pStyle w:val="ListParagraph"/>
+              <w:numPr>
+                <w:ilvl w:val="0"/>
+                <w:numId w:val="11"/>
+              </w:numPr>
+              <w:cnfStyle w:val="000000100000" w:firstRow="0" w:lastRow="0" w:firstColumn="0" w:lastColumn="0" w:oddVBand="0" w:evenVBand="0" w:oddHBand="1" w:evenHBand="0" w:firstRowFirstColumn="0" w:firstRowLastColumn="0" w:lastRowFirstColumn="0" w:lastRowLastColumn="0"/>
+              <w:rPr>
+                <w:rFonts w:eastAsia="Calibri" w:cs="Arial"/>
+              </w:rPr>
+            </w:pPr>
+            <w:r>
+              <w:rPr>
+                <w:rFonts w:ascii="Times New Roman" w:eastAsia="Calibri" w:hAnsi="Times New Roman" w:cs="Times New Roman"/>
+                <w:sz w:val="24"/>
+                <w:szCs w:val="24"/>
+              </w:rPr>
+              <w:t xml:space="preserve"> Course list must be available</w:t>
+            </w:r>
+            <w:r>
+              <w:rPr>
+                <w:rFonts w:eastAsia="Calibri" w:cs="Arial"/>
+              </w:rPr>
+              <w:t>.</w:t>
+            </w:r>
+          </w:p>
+        </w:tc>
+      </w:tr>
+      <w:tr>
+        <w:trPr>
+          <w:trHeight w:val="413"/>
+        </w:trPr>
+        <w:tc>
+          <w:tcPr>
+            <w:cnfStyle w:val="001000000000" w:firstRow="0" w:lastRow="0" w:firstColumn="1" w:lastColumn="0" w:oddVBand="0" w:evenVBand="0" w:oddHBand="0" w:evenHBand="0" w:firstRowFirstColumn="0" w:firstRowLastColumn="0" w:lastRowFirstColumn="0" w:lastRowLastColumn="0"/>
+            <w:tcW w:w="2700" w:type="dxa"/>
+            <w:tcBorders>
+              <w:top w:val="single" w:sz="4" w:space="0" w:color="8EAADB" w:themeColor="accent5" w:themeTint="99"/>
+              <w:left w:val="single" w:sz="4" w:space="0" w:color="8EAADB" w:themeColor="accent5" w:themeTint="99"/>
+              <w:bottom w:val="single" w:sz="4" w:space="0" w:color="8EAADB" w:themeColor="accent5" w:themeTint="99"/>
+              <w:right w:val="single" w:sz="4" w:space="0" w:color="8EAADB" w:themeColor="accent5" w:themeTint="99"/>
+            </w:tcBorders>
+            <w:shd w:val="clear" w:color="auto" w:fill="FFFFFF" w:themeFill="background1"/>
+            <w:hideMark/>
+          </w:tcPr>
+          <w:p>
+            <w:pPr>
+              <w:spacing w:before="120" w:line="360" w:lineRule="auto"/>
+              <w:rPr>
+                <w:rFonts w:eastAsiaTheme="minorHAnsi" w:cs="Arial"/>
+              </w:rPr>
+            </w:pPr>
+            <w:r>
+              <w:rPr>
+                <w:rFonts w:cs="Arial"/>
+              </w:rPr>
+              <w:t>Post-conditions:</w:t>
+            </w:r>
+          </w:p>
+        </w:tc>
+        <w:tc>
+          <w:tcPr>
+            <w:tcW w:w="6992" w:type="dxa"/>
+            <w:gridSpan w:val="2"/>
+            <w:tcBorders>
+              <w:top w:val="single" w:sz="4" w:space="0" w:color="8EAADB" w:themeColor="accent5" w:themeTint="99"/>
+              <w:left w:val="single" w:sz="4" w:space="0" w:color="8EAADB" w:themeColor="accent5" w:themeTint="99"/>
+              <w:bottom w:val="single" w:sz="4" w:space="0" w:color="8EAADB" w:themeColor="accent5" w:themeTint="99"/>
+              <w:right w:val="single" w:sz="4" w:space="0" w:color="8EAADB" w:themeColor="accent5" w:themeTint="99"/>
+            </w:tcBorders>
+            <w:shd w:val="clear" w:color="auto" w:fill="FFFFFF" w:themeFill="background1"/>
+            <w:hideMark/>
+          </w:tcPr>
+          <w:p>
+            <w:pPr>
+              <w:cnfStyle w:val="000000000000" w:firstRow="0" w:lastRow="0" w:firstColumn="0" w:lastColumn="0" w:oddVBand="0" w:evenVBand="0" w:oddHBand="0" w:evenHBand="0" w:firstRowFirstColumn="0" w:firstRowLastColumn="0" w:lastRowFirstColumn="0" w:lastRowLastColumn="0"/>
+              <w:rPr>
+                <w:rFonts w:eastAsiaTheme="minorHAnsi"/>
+                <w:lang w:val="en-CA"/>
+              </w:rPr>
+            </w:pPr>
+            <w:r>
+              <w:rPr>
+                <w:rFonts w:eastAsiaTheme="minorHAnsi"/>
+                <w:lang w:val="en-CA"/>
+              </w:rPr>
+              <w:t xml:space="preserve">      None</w:t>
+            </w:r>
+          </w:p>
+        </w:tc>
+      </w:tr>
+    </w:tbl>
+    <w:p/>
     <w:p>
       <w:pPr>
         <w:rPr>
@@ -5190,7 +9352,7 @@
         </w:rPr>
         <w:lastRenderedPageBreak/>
         <w:pict>
-          <v:shape id="_x0000_s1047" type="#_x0000_t75" style="position:absolute;margin-left:0;margin-top:0;width:391.5pt;height:285.75pt;z-index:-251634688;mso-position-horizontal:absolute;mso-position-horizontal-relative:text;mso-position-vertical:absolute;mso-position-vertical-relative:text;mso-width-relative:page;mso-height-relative:page" wrapcoords="331 510 331 19332 19986 19332 19986 510 331 510">
+          <v:shape id="_x0000_s1054" type="#_x0000_t75" style="position:absolute;margin-left:0;margin-top:0;width:391.5pt;height:219.75pt;z-index:-251626496;mso-position-horizontal-relative:text;mso-position-vertical-relative:text;mso-width-relative:page;mso-height-relative:page" wrapcoords="331 663 331 18651 19986 18651 19986 663 331 663">
             <v:imagedata r:id="rId16" o:title="Collaboration8__Interaction1__get Course List_8"/>
             <w10:wrap type="tight"/>
           </v:shape>
@@ -5301,55 +9463,6 @@
           <w:lang w:val="en-CA"/>
         </w:rPr>
       </w:pPr>
-    </w:p>
-    <w:p>
-      <w:pPr>
-        <w:rPr>
-          <w:lang w:val="en-CA"/>
-        </w:rPr>
-      </w:pPr>
-    </w:p>
-    <w:p>
-      <w:pPr>
-        <w:rPr>
-          <w:lang w:val="en-CA"/>
-        </w:rPr>
-      </w:pPr>
-    </w:p>
-    <w:p>
-      <w:pPr>
-        <w:rPr>
-          <w:lang w:val="en-CA"/>
-        </w:rPr>
-      </w:pPr>
-    </w:p>
-    <w:p>
-      <w:pPr>
-        <w:rPr>
-          <w:lang w:val="en-CA"/>
-        </w:rPr>
-      </w:pPr>
-    </w:p>
-    <w:p>
-      <w:pPr>
-        <w:rPr>
-          <w:lang w:val="en-CA"/>
-        </w:rPr>
-      </w:pPr>
-    </w:p>
-    <w:p>
-      <w:pPr>
-        <w:rPr>
-          <w:lang w:val="en-CA"/>
-        </w:rPr>
-      </w:pPr>
-    </w:p>
-    <w:p>
-      <w:pPr>
-        <w:rPr>
-          <w:lang w:val="en-CA"/>
-        </w:rPr>
-      </w:pPr>
       <w:r>
         <w:rPr>
           <w:lang w:val="en-CA"/>
@@ -5357,6 +9470,592 @@
         <w:t>Contract get course information</w:t>
       </w:r>
     </w:p>
+    <w:tbl>
+      <w:tblPr>
+        <w:tblStyle w:val="GridTable4-Accent5"/>
+        <w:tblW w:w="9692" w:type="dxa"/>
+        <w:tblInd w:w="0" w:type="dxa"/>
+        <w:tblLook w:val="04A0" w:firstRow="1" w:lastRow="0" w:firstColumn="1" w:lastColumn="0" w:noHBand="0" w:noVBand="1"/>
+      </w:tblPr>
+      <w:tblGrid>
+        <w:gridCol w:w="2700"/>
+        <w:gridCol w:w="2316"/>
+        <w:gridCol w:w="4676"/>
+      </w:tblGrid>
+      <w:tr>
+        <w:trPr>
+          <w:cnfStyle w:val="100000000000" w:firstRow="1" w:lastRow="0" w:firstColumn="0" w:lastColumn="0" w:oddVBand="0" w:evenVBand="0" w:oddHBand="0" w:evenHBand="0" w:firstRowFirstColumn="0" w:firstRowLastColumn="0" w:lastRowFirstColumn="0" w:lastRowLastColumn="0"/>
+          <w:trHeight w:val="413"/>
+        </w:trPr>
+        <w:tc>
+          <w:tcPr>
+            <w:cnfStyle w:val="001000000000" w:firstRow="0" w:lastRow="0" w:firstColumn="1" w:lastColumn="0" w:oddVBand="0" w:evenVBand="0" w:oddHBand="0" w:evenHBand="0" w:firstRowFirstColumn="0" w:firstRowLastColumn="0" w:lastRowFirstColumn="0" w:lastRowLastColumn="0"/>
+            <w:tcW w:w="2700" w:type="dxa"/>
+            <w:shd w:val="clear" w:color="auto" w:fill="1F3864" w:themeFill="accent5" w:themeFillShade="80"/>
+            <w:hideMark/>
+          </w:tcPr>
+          <w:p>
+            <w:pPr>
+              <w:spacing w:before="120" w:line="360" w:lineRule="auto"/>
+              <w:rPr>
+                <w:rFonts w:cs="Arial"/>
+                <w:b w:val="0"/>
+                <w:bCs w:val="0"/>
+                <w:color w:val="D9D9D9" w:themeColor="background1" w:themeShade="D9"/>
+                <w:sz w:val="22"/>
+                <w:szCs w:val="22"/>
+                <w:lang w:val="en-US" w:eastAsia="en-US"/>
+              </w:rPr>
+            </w:pPr>
+            <w:r>
+              <w:rPr>
+                <w:rFonts w:cs="Arial"/>
+                <w:color w:val="D9D9D9" w:themeColor="background1" w:themeShade="D9"/>
+              </w:rPr>
+              <w:t>Contract 4.2</w:t>
+            </w:r>
+          </w:p>
+        </w:tc>
+        <w:tc>
+          <w:tcPr>
+            <w:tcW w:w="6992" w:type="dxa"/>
+            <w:gridSpan w:val="2"/>
+            <w:shd w:val="clear" w:color="auto" w:fill="1F3864" w:themeFill="accent5" w:themeFillShade="80"/>
+            <w:hideMark/>
+          </w:tcPr>
+          <w:p>
+            <w:pPr>
+              <w:spacing w:before="120" w:line="360" w:lineRule="auto"/>
+              <w:cnfStyle w:val="100000000000" w:firstRow="1" w:lastRow="0" w:firstColumn="0" w:lastColumn="0" w:oddVBand="0" w:evenVBand="0" w:oddHBand="0" w:evenHBand="0" w:firstRowFirstColumn="0" w:firstRowLastColumn="0" w:lastRowFirstColumn="0" w:lastRowLastColumn="0"/>
+              <w:rPr>
+                <w:rFonts w:eastAsia="Calibri" w:cs="Arial"/>
+                <w:b w:val="0"/>
+                <w:bCs w:val="0"/>
+                <w:color w:val="D9D9D9" w:themeColor="background1" w:themeShade="D9"/>
+                <w:lang w:val="en-CA"/>
+              </w:rPr>
+            </w:pPr>
+            <w:proofErr w:type="spellStart"/>
+            <w:r>
+              <w:rPr>
+                <w:rFonts w:eastAsia="Calibri" w:cs="Arial"/>
+                <w:color w:val="D9D9D9" w:themeColor="background1" w:themeShade="D9"/>
+                <w:lang w:val="en-CA"/>
+              </w:rPr>
+              <w:t>getCourseInfo</w:t>
+            </w:r>
+            <w:proofErr w:type="spellEnd"/>
+          </w:p>
+        </w:tc>
+      </w:tr>
+      <w:tr>
+        <w:trPr>
+          <w:cnfStyle w:val="000000100000" w:firstRow="0" w:lastRow="0" w:firstColumn="0" w:lastColumn="0" w:oddVBand="0" w:evenVBand="0" w:oddHBand="1" w:evenHBand="0" w:firstRowFirstColumn="0" w:firstRowLastColumn="0" w:lastRowFirstColumn="0" w:lastRowLastColumn="0"/>
+          <w:trHeight w:val="413"/>
+        </w:trPr>
+        <w:tc>
+          <w:tcPr>
+            <w:cnfStyle w:val="001000000000" w:firstRow="0" w:lastRow="0" w:firstColumn="1" w:lastColumn="0" w:oddVBand="0" w:evenVBand="0" w:oddHBand="0" w:evenHBand="0" w:firstRowFirstColumn="0" w:firstRowLastColumn="0" w:lastRowFirstColumn="0" w:lastRowLastColumn="0"/>
+            <w:tcW w:w="2700" w:type="dxa"/>
+            <w:tcBorders>
+              <w:top w:val="single" w:sz="4" w:space="0" w:color="8EAADB" w:themeColor="accent5" w:themeTint="99"/>
+              <w:left w:val="single" w:sz="4" w:space="0" w:color="8EAADB" w:themeColor="accent5" w:themeTint="99"/>
+              <w:bottom w:val="single" w:sz="4" w:space="0" w:color="8EAADB" w:themeColor="accent5" w:themeTint="99"/>
+              <w:right w:val="single" w:sz="4" w:space="0" w:color="8EAADB" w:themeColor="accent5" w:themeTint="99"/>
+            </w:tcBorders>
+            <w:hideMark/>
+          </w:tcPr>
+          <w:p>
+            <w:pPr>
+              <w:spacing w:before="120" w:line="360" w:lineRule="auto"/>
+              <w:rPr>
+                <w:rFonts w:eastAsiaTheme="minorHAnsi" w:cs="Arial"/>
+              </w:rPr>
+            </w:pPr>
+            <w:r>
+              <w:rPr>
+                <w:rFonts w:cs="Arial"/>
+              </w:rPr>
+              <w:t>Created By:</w:t>
+            </w:r>
+          </w:p>
+        </w:tc>
+        <w:tc>
+          <w:tcPr>
+            <w:tcW w:w="2316" w:type="dxa"/>
+            <w:tcBorders>
+              <w:top w:val="single" w:sz="4" w:space="0" w:color="8EAADB" w:themeColor="accent5" w:themeTint="99"/>
+              <w:left w:val="single" w:sz="4" w:space="0" w:color="8EAADB" w:themeColor="accent5" w:themeTint="99"/>
+              <w:bottom w:val="single" w:sz="4" w:space="0" w:color="8EAADB" w:themeColor="accent5" w:themeTint="99"/>
+              <w:right w:val="single" w:sz="4" w:space="0" w:color="8EAADB" w:themeColor="accent5" w:themeTint="99"/>
+            </w:tcBorders>
+            <w:hideMark/>
+          </w:tcPr>
+          <w:p>
+            <w:pPr>
+              <w:spacing w:before="120" w:line="360" w:lineRule="auto"/>
+              <w:cnfStyle w:val="000000100000" w:firstRow="0" w:lastRow="0" w:firstColumn="0" w:lastColumn="0" w:oddVBand="0" w:evenVBand="0" w:oddHBand="1" w:evenHBand="0" w:firstRowFirstColumn="0" w:firstRowLastColumn="0" w:lastRowFirstColumn="0" w:lastRowLastColumn="0"/>
+              <w:rPr>
+                <w:rFonts w:eastAsia="Calibri" w:cs="Arial"/>
+                <w:lang w:val="en-CA"/>
+              </w:rPr>
+            </w:pPr>
+            <w:r>
+              <w:rPr>
+                <w:rFonts w:eastAsia="Calibri" w:cs="Arial"/>
+                <w:lang w:val="en-CA"/>
+              </w:rPr>
+              <w:t>Ryan Lee</w:t>
+            </w:r>
+          </w:p>
+        </w:tc>
+        <w:tc>
+          <w:tcPr>
+            <w:tcW w:w="4676" w:type="dxa"/>
+            <w:tcBorders>
+              <w:top w:val="single" w:sz="4" w:space="0" w:color="8EAADB" w:themeColor="accent5" w:themeTint="99"/>
+              <w:left w:val="single" w:sz="4" w:space="0" w:color="8EAADB" w:themeColor="accent5" w:themeTint="99"/>
+              <w:bottom w:val="single" w:sz="4" w:space="0" w:color="8EAADB" w:themeColor="accent5" w:themeTint="99"/>
+              <w:right w:val="single" w:sz="4" w:space="0" w:color="8EAADB" w:themeColor="accent5" w:themeTint="99"/>
+            </w:tcBorders>
+            <w:hideMark/>
+          </w:tcPr>
+          <w:p>
+            <w:pPr>
+              <w:spacing w:before="120" w:line="360" w:lineRule="auto"/>
+              <w:cnfStyle w:val="000000100000" w:firstRow="0" w:lastRow="0" w:firstColumn="0" w:lastColumn="0" w:oddVBand="0" w:evenVBand="0" w:oddHBand="1" w:evenHBand="0" w:firstRowFirstColumn="0" w:firstRowLastColumn="0" w:lastRowFirstColumn="0" w:lastRowLastColumn="0"/>
+              <w:rPr>
+                <w:rFonts w:eastAsiaTheme="minorHAnsi" w:cs="Arial"/>
+                <w:lang w:val="en-CA"/>
+              </w:rPr>
+            </w:pPr>
+            <w:r>
+              <w:rPr>
+                <w:rFonts w:cs="Arial"/>
+              </w:rPr>
+              <w:t xml:space="preserve">Last Updated By: </w:t>
+            </w:r>
+            <w:r>
+              <w:rPr>
+                <w:rFonts w:cs="Arial"/>
+                <w:lang w:val="en-CA"/>
+              </w:rPr>
+              <w:t>Ryan Lee</w:t>
+            </w:r>
+          </w:p>
+        </w:tc>
+      </w:tr>
+      <w:tr>
+        <w:trPr>
+          <w:trHeight w:val="413"/>
+        </w:trPr>
+        <w:tc>
+          <w:tcPr>
+            <w:cnfStyle w:val="001000000000" w:firstRow="0" w:lastRow="0" w:firstColumn="1" w:lastColumn="0" w:oddVBand="0" w:evenVBand="0" w:oddHBand="0" w:evenHBand="0" w:firstRowFirstColumn="0" w:firstRowLastColumn="0" w:lastRowFirstColumn="0" w:lastRowLastColumn="0"/>
+            <w:tcW w:w="2700" w:type="dxa"/>
+            <w:tcBorders>
+              <w:top w:val="single" w:sz="4" w:space="0" w:color="8EAADB" w:themeColor="accent5" w:themeTint="99"/>
+              <w:left w:val="single" w:sz="4" w:space="0" w:color="8EAADB" w:themeColor="accent5" w:themeTint="99"/>
+              <w:bottom w:val="single" w:sz="4" w:space="0" w:color="8EAADB" w:themeColor="accent5" w:themeTint="99"/>
+              <w:right w:val="single" w:sz="4" w:space="0" w:color="8EAADB" w:themeColor="accent5" w:themeTint="99"/>
+            </w:tcBorders>
+            <w:hideMark/>
+          </w:tcPr>
+          <w:p>
+            <w:pPr>
+              <w:spacing w:before="120" w:line="360" w:lineRule="auto"/>
+              <w:rPr>
+                <w:rFonts w:cs="Arial"/>
+              </w:rPr>
+            </w:pPr>
+            <w:r>
+              <w:rPr>
+                <w:rFonts w:cs="Arial"/>
+              </w:rPr>
+              <w:t>Date Created:</w:t>
+            </w:r>
+          </w:p>
+        </w:tc>
+        <w:tc>
+          <w:tcPr>
+            <w:tcW w:w="2316" w:type="dxa"/>
+            <w:tcBorders>
+              <w:top w:val="single" w:sz="4" w:space="0" w:color="8EAADB" w:themeColor="accent5" w:themeTint="99"/>
+              <w:left w:val="single" w:sz="4" w:space="0" w:color="8EAADB" w:themeColor="accent5" w:themeTint="99"/>
+              <w:bottom w:val="single" w:sz="4" w:space="0" w:color="8EAADB" w:themeColor="accent5" w:themeTint="99"/>
+              <w:right w:val="single" w:sz="4" w:space="0" w:color="8EAADB" w:themeColor="accent5" w:themeTint="99"/>
+            </w:tcBorders>
+            <w:hideMark/>
+          </w:tcPr>
+          <w:p>
+            <w:pPr>
+              <w:spacing w:before="120" w:line="360" w:lineRule="auto"/>
+              <w:cnfStyle w:val="000000000000" w:firstRow="0" w:lastRow="0" w:firstColumn="0" w:lastColumn="0" w:oddVBand="0" w:evenVBand="0" w:oddHBand="0" w:evenHBand="0" w:firstRowFirstColumn="0" w:firstRowLastColumn="0" w:lastRowFirstColumn="0" w:lastRowLastColumn="0"/>
+              <w:rPr>
+                <w:rFonts w:eastAsia="Calibri" w:cs="Arial"/>
+              </w:rPr>
+            </w:pPr>
+            <w:r>
+              <w:rPr>
+                <w:rFonts w:eastAsia="Calibri" w:cs="Arial"/>
+              </w:rPr>
+              <w:t>March 17, 2016</w:t>
+            </w:r>
+          </w:p>
+        </w:tc>
+        <w:tc>
+          <w:tcPr>
+            <w:tcW w:w="4676" w:type="dxa"/>
+            <w:tcBorders>
+              <w:top w:val="single" w:sz="4" w:space="0" w:color="8EAADB" w:themeColor="accent5" w:themeTint="99"/>
+              <w:left w:val="single" w:sz="4" w:space="0" w:color="8EAADB" w:themeColor="accent5" w:themeTint="99"/>
+              <w:bottom w:val="single" w:sz="4" w:space="0" w:color="8EAADB" w:themeColor="accent5" w:themeTint="99"/>
+              <w:right w:val="single" w:sz="4" w:space="0" w:color="8EAADB" w:themeColor="accent5" w:themeTint="99"/>
+            </w:tcBorders>
+            <w:hideMark/>
+          </w:tcPr>
+          <w:p>
+            <w:pPr>
+              <w:spacing w:before="120" w:line="360" w:lineRule="auto"/>
+              <w:cnfStyle w:val="000000000000" w:firstRow="0" w:lastRow="0" w:firstColumn="0" w:lastColumn="0" w:oddVBand="0" w:evenVBand="0" w:oddHBand="0" w:evenHBand="0" w:firstRowFirstColumn="0" w:firstRowLastColumn="0" w:lastRowFirstColumn="0" w:lastRowLastColumn="0"/>
+              <w:rPr>
+                <w:rFonts w:eastAsiaTheme="minorHAnsi" w:cs="Arial"/>
+                <w:lang w:val="en-CA"/>
+              </w:rPr>
+            </w:pPr>
+            <w:r>
+              <w:rPr>
+                <w:rFonts w:cs="Arial"/>
+              </w:rPr>
+              <w:t xml:space="preserve">Last Revision Date: March </w:t>
+            </w:r>
+            <w:r>
+              <w:rPr>
+                <w:rFonts w:cs="Arial"/>
+                <w:lang w:val="en-CA"/>
+              </w:rPr>
+              <w:t>17, 2016</w:t>
+            </w:r>
+          </w:p>
+        </w:tc>
+      </w:tr>
+      <w:tr>
+        <w:trPr>
+          <w:cnfStyle w:val="000000100000" w:firstRow="0" w:lastRow="0" w:firstColumn="0" w:lastColumn="0" w:oddVBand="0" w:evenVBand="0" w:oddHBand="1" w:evenHBand="0" w:firstRowFirstColumn="0" w:firstRowLastColumn="0" w:lastRowFirstColumn="0" w:lastRowLastColumn="0"/>
+          <w:trHeight w:val="413"/>
+        </w:trPr>
+        <w:tc>
+          <w:tcPr>
+            <w:cnfStyle w:val="001000000000" w:firstRow="0" w:lastRow="0" w:firstColumn="1" w:lastColumn="0" w:oddVBand="0" w:evenVBand="0" w:oddHBand="0" w:evenHBand="0" w:firstRowFirstColumn="0" w:firstRowLastColumn="0" w:lastRowFirstColumn="0" w:lastRowLastColumn="0"/>
+            <w:tcW w:w="2700" w:type="dxa"/>
+            <w:tcBorders>
+              <w:top w:val="single" w:sz="4" w:space="0" w:color="8EAADB" w:themeColor="accent5" w:themeTint="99"/>
+              <w:left w:val="single" w:sz="4" w:space="0" w:color="8EAADB" w:themeColor="accent5" w:themeTint="99"/>
+              <w:bottom w:val="single" w:sz="4" w:space="0" w:color="8EAADB" w:themeColor="accent5" w:themeTint="99"/>
+              <w:right w:val="single" w:sz="4" w:space="0" w:color="8EAADB" w:themeColor="accent5" w:themeTint="99"/>
+            </w:tcBorders>
+            <w:shd w:val="clear" w:color="auto" w:fill="FFFFFF" w:themeFill="background1"/>
+            <w:hideMark/>
+          </w:tcPr>
+          <w:p>
+            <w:pPr>
+              <w:spacing w:before="120" w:line="360" w:lineRule="auto"/>
+              <w:rPr>
+                <w:rFonts w:cs="Arial"/>
+              </w:rPr>
+            </w:pPr>
+            <w:r>
+              <w:rPr>
+                <w:rFonts w:cs="Arial"/>
+              </w:rPr>
+              <w:t xml:space="preserve">Operation: </w:t>
+            </w:r>
+          </w:p>
+        </w:tc>
+        <w:tc>
+          <w:tcPr>
+            <w:tcW w:w="6992" w:type="dxa"/>
+            <w:gridSpan w:val="2"/>
+            <w:tcBorders>
+              <w:top w:val="single" w:sz="4" w:space="0" w:color="8EAADB" w:themeColor="accent5" w:themeTint="99"/>
+              <w:left w:val="single" w:sz="4" w:space="0" w:color="8EAADB" w:themeColor="accent5" w:themeTint="99"/>
+              <w:bottom w:val="single" w:sz="4" w:space="0" w:color="8EAADB" w:themeColor="accent5" w:themeTint="99"/>
+              <w:right w:val="single" w:sz="4" w:space="0" w:color="8EAADB" w:themeColor="accent5" w:themeTint="99"/>
+            </w:tcBorders>
+            <w:shd w:val="clear" w:color="auto" w:fill="FFFFFF" w:themeFill="background1"/>
+            <w:hideMark/>
+          </w:tcPr>
+          <w:p>
+            <w:pPr>
+              <w:tabs>
+                <w:tab w:val="right" w:pos="6529"/>
+              </w:tabs>
+              <w:spacing w:before="120" w:line="360" w:lineRule="auto"/>
+              <w:cnfStyle w:val="000000100000" w:firstRow="0" w:lastRow="0" w:firstColumn="0" w:lastColumn="0" w:oddVBand="0" w:evenVBand="0" w:oddHBand="1" w:evenHBand="0" w:firstRowFirstColumn="0" w:firstRowLastColumn="0" w:lastRowFirstColumn="0" w:lastRowLastColumn="0"/>
+              <w:rPr>
+                <w:rFonts w:eastAsia="Calibri" w:cs="Arial"/>
+              </w:rPr>
+            </w:pPr>
+            <w:proofErr w:type="spellStart"/>
+            <w:r>
+              <w:rPr>
+                <w:rFonts w:eastAsia="Calibri" w:cs="Arial"/>
+                <w:lang w:val="en-CA"/>
+              </w:rPr>
+              <w:t>getCourseInfo</w:t>
+            </w:r>
+            <w:proofErr w:type="spellEnd"/>
+            <w:r>
+              <w:rPr>
+                <w:rFonts w:eastAsia="Calibri" w:cs="Arial"/>
+                <w:lang w:val="en-CA"/>
+              </w:rPr>
+              <w:t>(</w:t>
+            </w:r>
+            <w:proofErr w:type="spellStart"/>
+            <w:r>
+              <w:rPr>
+                <w:rFonts w:eastAsia="Calibri" w:cs="Arial"/>
+                <w:lang w:val="en-CA"/>
+              </w:rPr>
+              <w:t>courseID</w:t>
+            </w:r>
+            <w:proofErr w:type="spellEnd"/>
+            <w:r>
+              <w:rPr>
+                <w:rFonts w:eastAsia="Calibri" w:cs="Arial"/>
+                <w:lang w:val="en-CA"/>
+              </w:rPr>
+              <w:t>: long)</w:t>
+            </w:r>
+          </w:p>
+        </w:tc>
+      </w:tr>
+      <w:tr>
+        <w:trPr>
+          <w:trHeight w:val="425"/>
+        </w:trPr>
+        <w:tc>
+          <w:tcPr>
+            <w:cnfStyle w:val="001000000000" w:firstRow="0" w:lastRow="0" w:firstColumn="1" w:lastColumn="0" w:oddVBand="0" w:evenVBand="0" w:oddHBand="0" w:evenHBand="0" w:firstRowFirstColumn="0" w:firstRowLastColumn="0" w:lastRowFirstColumn="0" w:lastRowLastColumn="0"/>
+            <w:tcW w:w="2700" w:type="dxa"/>
+            <w:tcBorders>
+              <w:top w:val="single" w:sz="4" w:space="0" w:color="8EAADB" w:themeColor="accent5" w:themeTint="99"/>
+              <w:left w:val="single" w:sz="4" w:space="0" w:color="8EAADB" w:themeColor="accent5" w:themeTint="99"/>
+              <w:bottom w:val="single" w:sz="4" w:space="0" w:color="8EAADB" w:themeColor="accent5" w:themeTint="99"/>
+              <w:right w:val="single" w:sz="4" w:space="0" w:color="8EAADB" w:themeColor="accent5" w:themeTint="99"/>
+            </w:tcBorders>
+            <w:shd w:val="clear" w:color="auto" w:fill="FFFFFF" w:themeFill="background1"/>
+            <w:hideMark/>
+          </w:tcPr>
+          <w:p>
+            <w:pPr>
+              <w:spacing w:before="120" w:line="360" w:lineRule="auto"/>
+              <w:rPr>
+                <w:rFonts w:eastAsiaTheme="minorHAnsi" w:cs="Arial"/>
+                <w:bCs w:val="0"/>
+                <w:iCs/>
+              </w:rPr>
+            </w:pPr>
+            <w:r>
+              <w:rPr>
+                <w:rFonts w:cs="Arial"/>
+                <w:iCs/>
+              </w:rPr>
+              <w:t>Cross-reference:</w:t>
+            </w:r>
+          </w:p>
+        </w:tc>
+        <w:tc>
+          <w:tcPr>
+            <w:tcW w:w="6992" w:type="dxa"/>
+            <w:gridSpan w:val="2"/>
+            <w:tcBorders>
+              <w:top w:val="single" w:sz="4" w:space="0" w:color="8EAADB" w:themeColor="accent5" w:themeTint="99"/>
+              <w:left w:val="single" w:sz="4" w:space="0" w:color="8EAADB" w:themeColor="accent5" w:themeTint="99"/>
+              <w:bottom w:val="single" w:sz="4" w:space="0" w:color="8EAADB" w:themeColor="accent5" w:themeTint="99"/>
+              <w:right w:val="single" w:sz="4" w:space="0" w:color="8EAADB" w:themeColor="accent5" w:themeTint="99"/>
+            </w:tcBorders>
+            <w:shd w:val="clear" w:color="auto" w:fill="FFFFFF" w:themeFill="background1"/>
+            <w:hideMark/>
+          </w:tcPr>
+          <w:p>
+            <w:pPr>
+              <w:spacing w:before="120" w:line="360" w:lineRule="auto"/>
+              <w:cnfStyle w:val="000000000000" w:firstRow="0" w:lastRow="0" w:firstColumn="0" w:lastColumn="0" w:oddVBand="0" w:evenVBand="0" w:oddHBand="0" w:evenHBand="0" w:firstRowFirstColumn="0" w:firstRowLastColumn="0" w:lastRowFirstColumn="0" w:lastRowLastColumn="0"/>
+              <w:rPr>
+                <w:rFonts w:eastAsia="Calibri" w:cs="Arial"/>
+              </w:rPr>
+            </w:pPr>
+            <w:r>
+              <w:t>UC4</w:t>
+            </w:r>
+          </w:p>
+        </w:tc>
+      </w:tr>
+      <w:tr>
+        <w:trPr>
+          <w:cnfStyle w:val="000000100000" w:firstRow="0" w:lastRow="0" w:firstColumn="0" w:lastColumn="0" w:oddVBand="0" w:evenVBand="0" w:oddHBand="1" w:evenHBand="0" w:firstRowFirstColumn="0" w:firstRowLastColumn="0" w:lastRowFirstColumn="0" w:lastRowLastColumn="0"/>
+          <w:trHeight w:val="449"/>
+        </w:trPr>
+        <w:tc>
+          <w:tcPr>
+            <w:cnfStyle w:val="001000000000" w:firstRow="0" w:lastRow="0" w:firstColumn="1" w:lastColumn="0" w:oddVBand="0" w:evenVBand="0" w:oddHBand="0" w:evenHBand="0" w:firstRowFirstColumn="0" w:firstRowLastColumn="0" w:lastRowFirstColumn="0" w:lastRowLastColumn="0"/>
+            <w:tcW w:w="2700" w:type="dxa"/>
+            <w:tcBorders>
+              <w:top w:val="single" w:sz="4" w:space="0" w:color="8EAADB" w:themeColor="accent5" w:themeTint="99"/>
+              <w:left w:val="single" w:sz="4" w:space="0" w:color="8EAADB" w:themeColor="accent5" w:themeTint="99"/>
+              <w:bottom w:val="single" w:sz="4" w:space="0" w:color="8EAADB" w:themeColor="accent5" w:themeTint="99"/>
+              <w:right w:val="single" w:sz="4" w:space="0" w:color="8EAADB" w:themeColor="accent5" w:themeTint="99"/>
+            </w:tcBorders>
+            <w:shd w:val="clear" w:color="auto" w:fill="FFFFFF" w:themeFill="background1"/>
+            <w:hideMark/>
+          </w:tcPr>
+          <w:p>
+            <w:pPr>
+              <w:spacing w:before="120" w:line="360" w:lineRule="auto"/>
+              <w:rPr>
+                <w:rFonts w:eastAsiaTheme="minorHAnsi" w:cs="Arial"/>
+              </w:rPr>
+            </w:pPr>
+            <w:r>
+              <w:rPr>
+                <w:rFonts w:cs="Arial"/>
+              </w:rPr>
+              <w:t>Preconditions:</w:t>
+            </w:r>
+          </w:p>
+        </w:tc>
+        <w:tc>
+          <w:tcPr>
+            <w:tcW w:w="6992" w:type="dxa"/>
+            <w:gridSpan w:val="2"/>
+            <w:tcBorders>
+              <w:top w:val="single" w:sz="4" w:space="0" w:color="8EAADB" w:themeColor="accent5" w:themeTint="99"/>
+              <w:left w:val="single" w:sz="4" w:space="0" w:color="8EAADB" w:themeColor="accent5" w:themeTint="99"/>
+              <w:bottom w:val="single" w:sz="4" w:space="0" w:color="8EAADB" w:themeColor="accent5" w:themeTint="99"/>
+              <w:right w:val="single" w:sz="4" w:space="0" w:color="8EAADB" w:themeColor="accent5" w:themeTint="99"/>
+            </w:tcBorders>
+            <w:shd w:val="clear" w:color="auto" w:fill="FFFFFF" w:themeFill="background1"/>
+            <w:hideMark/>
+          </w:tcPr>
+          <w:p>
+            <w:pPr>
+              <w:pStyle w:val="ListParagraph"/>
+              <w:numPr>
+                <w:ilvl w:val="0"/>
+                <w:numId w:val="11"/>
+              </w:numPr>
+              <w:spacing w:before="120" w:after="0" w:line="360" w:lineRule="auto"/>
+              <w:cnfStyle w:val="000000100000" w:firstRow="0" w:lastRow="0" w:firstColumn="0" w:lastColumn="0" w:oddVBand="0" w:evenVBand="0" w:oddHBand="1" w:evenHBand="0" w:firstRowFirstColumn="0" w:firstRowLastColumn="0" w:lastRowFirstColumn="0" w:lastRowLastColumn="0"/>
+              <w:rPr>
+                <w:rFonts w:ascii="Times New Roman" w:eastAsia="Calibri" w:hAnsi="Times New Roman" w:cs="Times New Roman"/>
+                <w:sz w:val="24"/>
+                <w:szCs w:val="24"/>
+              </w:rPr>
+            </w:pPr>
+            <w:r>
+              <w:rPr>
+                <w:rFonts w:ascii="Times New Roman" w:eastAsia="Calibri" w:hAnsi="Times New Roman" w:cs="Times New Roman"/>
+                <w:sz w:val="24"/>
+                <w:szCs w:val="24"/>
+              </w:rPr>
+              <w:t>User must be logged in as a Student.</w:t>
+            </w:r>
+          </w:p>
+          <w:p>
+            <w:pPr>
+              <w:pStyle w:val="ListParagraph"/>
+              <w:numPr>
+                <w:ilvl w:val="0"/>
+                <w:numId w:val="11"/>
+              </w:numPr>
+              <w:cnfStyle w:val="000000100000" w:firstRow="0" w:lastRow="0" w:firstColumn="0" w:lastColumn="0" w:oddVBand="0" w:evenVBand="0" w:oddHBand="1" w:evenHBand="0" w:firstRowFirstColumn="0" w:firstRowLastColumn="0" w:lastRowFirstColumn="0" w:lastRowLastColumn="0"/>
+              <w:rPr>
+                <w:rFonts w:eastAsia="Calibri" w:cs="Arial"/>
+              </w:rPr>
+            </w:pPr>
+            <w:r>
+              <w:rPr>
+                <w:rFonts w:ascii="Times New Roman" w:eastAsia="Calibri" w:hAnsi="Times New Roman" w:cs="Times New Roman"/>
+                <w:sz w:val="24"/>
+                <w:szCs w:val="24"/>
+              </w:rPr>
+              <w:t xml:space="preserve"> Course list must be available</w:t>
+            </w:r>
+            <w:r>
+              <w:rPr>
+                <w:rFonts w:eastAsia="Calibri" w:cs="Arial"/>
+              </w:rPr>
+              <w:t>.</w:t>
+            </w:r>
+          </w:p>
+        </w:tc>
+      </w:tr>
+      <w:tr>
+        <w:trPr>
+          <w:trHeight w:val="413"/>
+        </w:trPr>
+        <w:tc>
+          <w:tcPr>
+            <w:cnfStyle w:val="001000000000" w:firstRow="0" w:lastRow="0" w:firstColumn="1" w:lastColumn="0" w:oddVBand="0" w:evenVBand="0" w:oddHBand="0" w:evenHBand="0" w:firstRowFirstColumn="0" w:firstRowLastColumn="0" w:lastRowFirstColumn="0" w:lastRowLastColumn="0"/>
+            <w:tcW w:w="2700" w:type="dxa"/>
+            <w:tcBorders>
+              <w:top w:val="single" w:sz="4" w:space="0" w:color="8EAADB" w:themeColor="accent5" w:themeTint="99"/>
+              <w:left w:val="single" w:sz="4" w:space="0" w:color="8EAADB" w:themeColor="accent5" w:themeTint="99"/>
+              <w:bottom w:val="single" w:sz="4" w:space="0" w:color="8EAADB" w:themeColor="accent5" w:themeTint="99"/>
+              <w:right w:val="single" w:sz="4" w:space="0" w:color="8EAADB" w:themeColor="accent5" w:themeTint="99"/>
+            </w:tcBorders>
+            <w:shd w:val="clear" w:color="auto" w:fill="FFFFFF" w:themeFill="background1"/>
+            <w:hideMark/>
+          </w:tcPr>
+          <w:p>
+            <w:pPr>
+              <w:spacing w:before="120" w:line="360" w:lineRule="auto"/>
+              <w:rPr>
+                <w:rFonts w:eastAsiaTheme="minorHAnsi" w:cs="Arial"/>
+              </w:rPr>
+            </w:pPr>
+            <w:r>
+              <w:rPr>
+                <w:rFonts w:cs="Arial"/>
+              </w:rPr>
+              <w:t>Post-conditions:</w:t>
+            </w:r>
+          </w:p>
+        </w:tc>
+        <w:tc>
+          <w:tcPr>
+            <w:tcW w:w="6992" w:type="dxa"/>
+            <w:gridSpan w:val="2"/>
+            <w:tcBorders>
+              <w:top w:val="single" w:sz="4" w:space="0" w:color="8EAADB" w:themeColor="accent5" w:themeTint="99"/>
+              <w:left w:val="single" w:sz="4" w:space="0" w:color="8EAADB" w:themeColor="accent5" w:themeTint="99"/>
+              <w:bottom w:val="single" w:sz="4" w:space="0" w:color="8EAADB" w:themeColor="accent5" w:themeTint="99"/>
+              <w:right w:val="single" w:sz="4" w:space="0" w:color="8EAADB" w:themeColor="accent5" w:themeTint="99"/>
+            </w:tcBorders>
+            <w:shd w:val="clear" w:color="auto" w:fill="FFFFFF" w:themeFill="background1"/>
+            <w:hideMark/>
+          </w:tcPr>
+          <w:p>
+            <w:pPr>
+              <w:cnfStyle w:val="000000000000" w:firstRow="0" w:lastRow="0" w:firstColumn="0" w:lastColumn="0" w:oddVBand="0" w:evenVBand="0" w:oddHBand="0" w:evenHBand="0" w:firstRowFirstColumn="0" w:firstRowLastColumn="0" w:lastRowFirstColumn="0" w:lastRowLastColumn="0"/>
+              <w:rPr>
+                <w:rFonts w:eastAsiaTheme="minorHAnsi"/>
+                <w:lang w:val="en-CA"/>
+              </w:rPr>
+            </w:pPr>
+            <w:r>
+              <w:rPr>
+                <w:rFonts w:eastAsiaTheme="minorHAnsi"/>
+                <w:lang w:val="en-CA"/>
+              </w:rPr>
+              <w:t xml:space="preserve">      None</w:t>
+            </w:r>
+          </w:p>
+        </w:tc>
+      </w:tr>
+    </w:tbl>
     <w:p>
       <w:pPr>
         <w:rPr>
@@ -5374,6 +10073,7 @@
         <w:rPr>
           <w:lang w:val="en-CA"/>
         </w:rPr>
+        <w:lastRenderedPageBreak/>
         <w:pict>
           <v:shape id="_x0000_i1025" type="#_x0000_t75" style="width:468pt;height:223.5pt">
             <v:imagedata r:id="rId17" o:title="Collaboration18__Interaction1__get Course Info_17"/>
@@ -5524,7 +10224,6 @@
               <w:rPr>
                 <w:rFonts w:cs="Arial"/>
               </w:rPr>
-              <w:lastRenderedPageBreak/>
               <w:t>Created By:</w:t>
             </w:r>
           </w:p>
@@ -6018,6 +10717,7 @@
               <w:rPr>
                 <w:rFonts w:cs="Arial"/>
               </w:rPr>
+              <w:lastRenderedPageBreak/>
               <w:t>Minimum Guarantee:</w:t>
             </w:r>
           </w:p>
@@ -6272,7 +10972,6 @@
         <w:rPr>
           <w:noProof/>
         </w:rPr>
-        <w:lastRenderedPageBreak/>
         <w:pict>
           <v:shape id="_x0000_s1048" type="#_x0000_t75" style="position:absolute;margin-left:0;margin-top:0;width:285.75pt;height:225.75pt;z-index:-251632640;mso-position-horizontal:absolute;mso-position-horizontal-relative:text;mso-position-vertical:absolute;mso-position-vertical-relative:text;mso-width-relative:page;mso-height-relative:page" wrapcoords="454 646 454 18730 19389 18730 19389 646 454 646">
             <v:imagedata r:id="rId18" o:title="Collaboration9__Interaction1__SSD View Course Sequence_9"/>
@@ -6401,20 +11100,643 @@
       </w:pPr>
       <w:r>
         <w:rPr>
+          <w:lang w:val="en-CA"/>
+        </w:rPr>
+        <w:t>Contract course sequence</w:t>
+      </w:r>
+    </w:p>
+    <w:p>
+      <w:pPr>
+        <w:rPr>
+          <w:lang w:val="en-CA"/>
+        </w:rPr>
+      </w:pPr>
+    </w:p>
+    <w:tbl>
+      <w:tblPr>
+        <w:tblStyle w:val="GridTable4-Accent5"/>
+        <w:tblW w:w="9692" w:type="dxa"/>
+        <w:tblInd w:w="0" w:type="dxa"/>
+        <w:tblLook w:val="04A0" w:firstRow="1" w:lastRow="0" w:firstColumn="1" w:lastColumn="0" w:noHBand="0" w:noVBand="1"/>
+      </w:tblPr>
+      <w:tblGrid>
+        <w:gridCol w:w="2700"/>
+        <w:gridCol w:w="2316"/>
+        <w:gridCol w:w="4676"/>
+      </w:tblGrid>
+      <w:tr>
+        <w:trPr>
+          <w:cnfStyle w:val="100000000000" w:firstRow="1" w:lastRow="0" w:firstColumn="0" w:lastColumn="0" w:oddVBand="0" w:evenVBand="0" w:oddHBand="0" w:evenHBand="0" w:firstRowFirstColumn="0" w:firstRowLastColumn="0" w:lastRowFirstColumn="0" w:lastRowLastColumn="0"/>
+          <w:trHeight w:val="413"/>
+        </w:trPr>
+        <w:tc>
+          <w:tcPr>
+            <w:cnfStyle w:val="001000000000" w:firstRow="0" w:lastRow="0" w:firstColumn="1" w:lastColumn="0" w:oddVBand="0" w:evenVBand="0" w:oddHBand="0" w:evenHBand="0" w:firstRowFirstColumn="0" w:firstRowLastColumn="0" w:lastRowFirstColumn="0" w:lastRowLastColumn="0"/>
+            <w:tcW w:w="2700" w:type="dxa"/>
+            <w:shd w:val="clear" w:color="auto" w:fill="1F3864" w:themeFill="accent5" w:themeFillShade="80"/>
+            <w:hideMark/>
+          </w:tcPr>
+          <w:p>
+            <w:pPr>
+              <w:spacing w:before="120" w:line="360" w:lineRule="auto"/>
+              <w:rPr>
+                <w:rFonts w:cs="Arial"/>
+                <w:b w:val="0"/>
+                <w:bCs w:val="0"/>
+                <w:color w:val="D9D9D9" w:themeColor="background1" w:themeShade="D9"/>
+                <w:sz w:val="22"/>
+                <w:szCs w:val="22"/>
+                <w:lang w:val="en-US" w:eastAsia="en-US"/>
+              </w:rPr>
+            </w:pPr>
+            <w:r>
+              <w:rPr>
+                <w:rFonts w:cs="Arial"/>
+                <w:color w:val="D9D9D9" w:themeColor="background1" w:themeShade="D9"/>
+              </w:rPr>
+              <w:t>Contract 5.1</w:t>
+            </w:r>
+          </w:p>
+        </w:tc>
+        <w:tc>
+          <w:tcPr>
+            <w:tcW w:w="6992" w:type="dxa"/>
+            <w:gridSpan w:val="2"/>
+            <w:shd w:val="clear" w:color="auto" w:fill="1F3864" w:themeFill="accent5" w:themeFillShade="80"/>
+            <w:hideMark/>
+          </w:tcPr>
+          <w:p>
+            <w:pPr>
+              <w:spacing w:before="120" w:line="360" w:lineRule="auto"/>
+              <w:cnfStyle w:val="100000000000" w:firstRow="1" w:lastRow="0" w:firstColumn="0" w:lastColumn="0" w:oddVBand="0" w:evenVBand="0" w:oddHBand="0" w:evenHBand="0" w:firstRowFirstColumn="0" w:firstRowLastColumn="0" w:lastRowFirstColumn="0" w:lastRowLastColumn="0"/>
+              <w:rPr>
+                <w:rFonts w:eastAsia="Calibri" w:cs="Arial"/>
+                <w:b w:val="0"/>
+                <w:bCs w:val="0"/>
+                <w:color w:val="D9D9D9" w:themeColor="background1" w:themeShade="D9"/>
+                <w:lang w:val="en-CA"/>
+              </w:rPr>
+            </w:pPr>
+            <w:proofErr w:type="spellStart"/>
+            <w:r>
+              <w:rPr>
+                <w:rFonts w:eastAsia="Calibri" w:cs="Arial"/>
+                <w:color w:val="D9D9D9" w:themeColor="background1" w:themeShade="D9"/>
+                <w:lang w:val="en-CA"/>
+              </w:rPr>
+              <w:t>viewCourseSequence</w:t>
+            </w:r>
+            <w:proofErr w:type="spellEnd"/>
+          </w:p>
+        </w:tc>
+      </w:tr>
+      <w:tr>
+        <w:trPr>
+          <w:cnfStyle w:val="000000100000" w:firstRow="0" w:lastRow="0" w:firstColumn="0" w:lastColumn="0" w:oddVBand="0" w:evenVBand="0" w:oddHBand="1" w:evenHBand="0" w:firstRowFirstColumn="0" w:firstRowLastColumn="0" w:lastRowFirstColumn="0" w:lastRowLastColumn="0"/>
+          <w:trHeight w:val="413"/>
+        </w:trPr>
+        <w:tc>
+          <w:tcPr>
+            <w:cnfStyle w:val="001000000000" w:firstRow="0" w:lastRow="0" w:firstColumn="1" w:lastColumn="0" w:oddVBand="0" w:evenVBand="0" w:oddHBand="0" w:evenHBand="0" w:firstRowFirstColumn="0" w:firstRowLastColumn="0" w:lastRowFirstColumn="0" w:lastRowLastColumn="0"/>
+            <w:tcW w:w="2700" w:type="dxa"/>
+            <w:tcBorders>
+              <w:top w:val="single" w:sz="4" w:space="0" w:color="8EAADB" w:themeColor="accent5" w:themeTint="99"/>
+              <w:left w:val="single" w:sz="4" w:space="0" w:color="8EAADB" w:themeColor="accent5" w:themeTint="99"/>
+              <w:bottom w:val="single" w:sz="4" w:space="0" w:color="8EAADB" w:themeColor="accent5" w:themeTint="99"/>
+              <w:right w:val="single" w:sz="4" w:space="0" w:color="8EAADB" w:themeColor="accent5" w:themeTint="99"/>
+            </w:tcBorders>
+            <w:hideMark/>
+          </w:tcPr>
+          <w:p>
+            <w:pPr>
+              <w:spacing w:before="120" w:line="360" w:lineRule="auto"/>
+              <w:rPr>
+                <w:rFonts w:eastAsiaTheme="minorHAnsi" w:cs="Arial"/>
+              </w:rPr>
+            </w:pPr>
+            <w:r>
+              <w:rPr>
+                <w:rFonts w:cs="Arial"/>
+              </w:rPr>
+              <w:t>Created By:</w:t>
+            </w:r>
+          </w:p>
+        </w:tc>
+        <w:tc>
+          <w:tcPr>
+            <w:tcW w:w="2316" w:type="dxa"/>
+            <w:tcBorders>
+              <w:top w:val="single" w:sz="4" w:space="0" w:color="8EAADB" w:themeColor="accent5" w:themeTint="99"/>
+              <w:left w:val="single" w:sz="4" w:space="0" w:color="8EAADB" w:themeColor="accent5" w:themeTint="99"/>
+              <w:bottom w:val="single" w:sz="4" w:space="0" w:color="8EAADB" w:themeColor="accent5" w:themeTint="99"/>
+              <w:right w:val="single" w:sz="4" w:space="0" w:color="8EAADB" w:themeColor="accent5" w:themeTint="99"/>
+            </w:tcBorders>
+            <w:hideMark/>
+          </w:tcPr>
+          <w:p>
+            <w:pPr>
+              <w:spacing w:before="120" w:line="360" w:lineRule="auto"/>
+              <w:cnfStyle w:val="000000100000" w:firstRow="0" w:lastRow="0" w:firstColumn="0" w:lastColumn="0" w:oddVBand="0" w:evenVBand="0" w:oddHBand="1" w:evenHBand="0" w:firstRowFirstColumn="0" w:firstRowLastColumn="0" w:lastRowFirstColumn="0" w:lastRowLastColumn="0"/>
+              <w:rPr>
+                <w:rFonts w:eastAsia="Calibri" w:cs="Arial"/>
+                <w:lang w:val="en-CA"/>
+              </w:rPr>
+            </w:pPr>
+            <w:r>
+              <w:rPr>
+                <w:rFonts w:eastAsia="Calibri" w:cs="Arial"/>
+                <w:lang w:val="en-CA"/>
+              </w:rPr>
+              <w:t>Ryan Lee</w:t>
+            </w:r>
+          </w:p>
+        </w:tc>
+        <w:tc>
+          <w:tcPr>
+            <w:tcW w:w="4676" w:type="dxa"/>
+            <w:tcBorders>
+              <w:top w:val="single" w:sz="4" w:space="0" w:color="8EAADB" w:themeColor="accent5" w:themeTint="99"/>
+              <w:left w:val="single" w:sz="4" w:space="0" w:color="8EAADB" w:themeColor="accent5" w:themeTint="99"/>
+              <w:bottom w:val="single" w:sz="4" w:space="0" w:color="8EAADB" w:themeColor="accent5" w:themeTint="99"/>
+              <w:right w:val="single" w:sz="4" w:space="0" w:color="8EAADB" w:themeColor="accent5" w:themeTint="99"/>
+            </w:tcBorders>
+            <w:hideMark/>
+          </w:tcPr>
+          <w:p>
+            <w:pPr>
+              <w:spacing w:before="120" w:line="360" w:lineRule="auto"/>
+              <w:cnfStyle w:val="000000100000" w:firstRow="0" w:lastRow="0" w:firstColumn="0" w:lastColumn="0" w:oddVBand="0" w:evenVBand="0" w:oddHBand="1" w:evenHBand="0" w:firstRowFirstColumn="0" w:firstRowLastColumn="0" w:lastRowFirstColumn="0" w:lastRowLastColumn="0"/>
+              <w:rPr>
+                <w:rFonts w:eastAsiaTheme="minorHAnsi" w:cs="Arial"/>
+                <w:lang w:val="en-CA"/>
+              </w:rPr>
+            </w:pPr>
+            <w:r>
+              <w:rPr>
+                <w:rFonts w:cs="Arial"/>
+              </w:rPr>
+              <w:t xml:space="preserve">Last Updated By: </w:t>
+            </w:r>
+            <w:r>
+              <w:rPr>
+                <w:rFonts w:cs="Arial"/>
+                <w:lang w:val="en-CA"/>
+              </w:rPr>
+              <w:t>Ryan Lee</w:t>
+            </w:r>
+          </w:p>
+        </w:tc>
+      </w:tr>
+      <w:tr>
+        <w:trPr>
+          <w:trHeight w:val="413"/>
+        </w:trPr>
+        <w:tc>
+          <w:tcPr>
+            <w:cnfStyle w:val="001000000000" w:firstRow="0" w:lastRow="0" w:firstColumn="1" w:lastColumn="0" w:oddVBand="0" w:evenVBand="0" w:oddHBand="0" w:evenHBand="0" w:firstRowFirstColumn="0" w:firstRowLastColumn="0" w:lastRowFirstColumn="0" w:lastRowLastColumn="0"/>
+            <w:tcW w:w="2700" w:type="dxa"/>
+            <w:tcBorders>
+              <w:top w:val="single" w:sz="4" w:space="0" w:color="8EAADB" w:themeColor="accent5" w:themeTint="99"/>
+              <w:left w:val="single" w:sz="4" w:space="0" w:color="8EAADB" w:themeColor="accent5" w:themeTint="99"/>
+              <w:bottom w:val="single" w:sz="4" w:space="0" w:color="8EAADB" w:themeColor="accent5" w:themeTint="99"/>
+              <w:right w:val="single" w:sz="4" w:space="0" w:color="8EAADB" w:themeColor="accent5" w:themeTint="99"/>
+            </w:tcBorders>
+            <w:hideMark/>
+          </w:tcPr>
+          <w:p>
+            <w:pPr>
+              <w:spacing w:before="120" w:line="360" w:lineRule="auto"/>
+              <w:rPr>
+                <w:rFonts w:cs="Arial"/>
+              </w:rPr>
+            </w:pPr>
+            <w:r>
+              <w:rPr>
+                <w:rFonts w:cs="Arial"/>
+              </w:rPr>
+              <w:t>Date Created:</w:t>
+            </w:r>
+          </w:p>
+        </w:tc>
+        <w:tc>
+          <w:tcPr>
+            <w:tcW w:w="2316" w:type="dxa"/>
+            <w:tcBorders>
+              <w:top w:val="single" w:sz="4" w:space="0" w:color="8EAADB" w:themeColor="accent5" w:themeTint="99"/>
+              <w:left w:val="single" w:sz="4" w:space="0" w:color="8EAADB" w:themeColor="accent5" w:themeTint="99"/>
+              <w:bottom w:val="single" w:sz="4" w:space="0" w:color="8EAADB" w:themeColor="accent5" w:themeTint="99"/>
+              <w:right w:val="single" w:sz="4" w:space="0" w:color="8EAADB" w:themeColor="accent5" w:themeTint="99"/>
+            </w:tcBorders>
+            <w:hideMark/>
+          </w:tcPr>
+          <w:p>
+            <w:pPr>
+              <w:spacing w:before="120" w:line="360" w:lineRule="auto"/>
+              <w:cnfStyle w:val="000000000000" w:firstRow="0" w:lastRow="0" w:firstColumn="0" w:lastColumn="0" w:oddVBand="0" w:evenVBand="0" w:oddHBand="0" w:evenHBand="0" w:firstRowFirstColumn="0" w:firstRowLastColumn="0" w:lastRowFirstColumn="0" w:lastRowLastColumn="0"/>
+              <w:rPr>
+                <w:rFonts w:eastAsia="Calibri" w:cs="Arial"/>
+              </w:rPr>
+            </w:pPr>
+            <w:r>
+              <w:rPr>
+                <w:rFonts w:eastAsia="Calibri" w:cs="Arial"/>
+              </w:rPr>
+              <w:t>March 17, 2016</w:t>
+            </w:r>
+          </w:p>
+        </w:tc>
+        <w:tc>
+          <w:tcPr>
+            <w:tcW w:w="4676" w:type="dxa"/>
+            <w:tcBorders>
+              <w:top w:val="single" w:sz="4" w:space="0" w:color="8EAADB" w:themeColor="accent5" w:themeTint="99"/>
+              <w:left w:val="single" w:sz="4" w:space="0" w:color="8EAADB" w:themeColor="accent5" w:themeTint="99"/>
+              <w:bottom w:val="single" w:sz="4" w:space="0" w:color="8EAADB" w:themeColor="accent5" w:themeTint="99"/>
+              <w:right w:val="single" w:sz="4" w:space="0" w:color="8EAADB" w:themeColor="accent5" w:themeTint="99"/>
+            </w:tcBorders>
+            <w:hideMark/>
+          </w:tcPr>
+          <w:p>
+            <w:pPr>
+              <w:spacing w:before="120" w:line="360" w:lineRule="auto"/>
+              <w:cnfStyle w:val="000000000000" w:firstRow="0" w:lastRow="0" w:firstColumn="0" w:lastColumn="0" w:oddVBand="0" w:evenVBand="0" w:oddHBand="0" w:evenHBand="0" w:firstRowFirstColumn="0" w:firstRowLastColumn="0" w:lastRowFirstColumn="0" w:lastRowLastColumn="0"/>
+              <w:rPr>
+                <w:rFonts w:eastAsiaTheme="minorHAnsi" w:cs="Arial"/>
+                <w:lang w:val="en-CA"/>
+              </w:rPr>
+            </w:pPr>
+            <w:r>
+              <w:rPr>
+                <w:rFonts w:cs="Arial"/>
+              </w:rPr>
+              <w:t xml:space="preserve">Last Revision Date: March </w:t>
+            </w:r>
+            <w:r>
+              <w:rPr>
+                <w:rFonts w:cs="Arial"/>
+                <w:lang w:val="en-CA"/>
+              </w:rPr>
+              <w:t>17, 2016</w:t>
+            </w:r>
+          </w:p>
+        </w:tc>
+      </w:tr>
+      <w:tr>
+        <w:trPr>
+          <w:cnfStyle w:val="000000100000" w:firstRow="0" w:lastRow="0" w:firstColumn="0" w:lastColumn="0" w:oddVBand="0" w:evenVBand="0" w:oddHBand="1" w:evenHBand="0" w:firstRowFirstColumn="0" w:firstRowLastColumn="0" w:lastRowFirstColumn="0" w:lastRowLastColumn="0"/>
+          <w:trHeight w:val="413"/>
+        </w:trPr>
+        <w:tc>
+          <w:tcPr>
+            <w:cnfStyle w:val="001000000000" w:firstRow="0" w:lastRow="0" w:firstColumn="1" w:lastColumn="0" w:oddVBand="0" w:evenVBand="0" w:oddHBand="0" w:evenHBand="0" w:firstRowFirstColumn="0" w:firstRowLastColumn="0" w:lastRowFirstColumn="0" w:lastRowLastColumn="0"/>
+            <w:tcW w:w="2700" w:type="dxa"/>
+            <w:tcBorders>
+              <w:top w:val="single" w:sz="4" w:space="0" w:color="8EAADB" w:themeColor="accent5" w:themeTint="99"/>
+              <w:left w:val="single" w:sz="4" w:space="0" w:color="8EAADB" w:themeColor="accent5" w:themeTint="99"/>
+              <w:bottom w:val="single" w:sz="4" w:space="0" w:color="8EAADB" w:themeColor="accent5" w:themeTint="99"/>
+              <w:right w:val="single" w:sz="4" w:space="0" w:color="8EAADB" w:themeColor="accent5" w:themeTint="99"/>
+            </w:tcBorders>
+            <w:shd w:val="clear" w:color="auto" w:fill="FFFFFF" w:themeFill="background1"/>
+            <w:hideMark/>
+          </w:tcPr>
+          <w:p>
+            <w:pPr>
+              <w:spacing w:before="120" w:line="360" w:lineRule="auto"/>
+              <w:rPr>
+                <w:rFonts w:cs="Arial"/>
+              </w:rPr>
+            </w:pPr>
+            <w:r>
+              <w:rPr>
+                <w:rFonts w:cs="Arial"/>
+              </w:rPr>
+              <w:t xml:space="preserve">Operation: </w:t>
+            </w:r>
+          </w:p>
+        </w:tc>
+        <w:tc>
+          <w:tcPr>
+            <w:tcW w:w="6992" w:type="dxa"/>
+            <w:gridSpan w:val="2"/>
+            <w:tcBorders>
+              <w:top w:val="single" w:sz="4" w:space="0" w:color="8EAADB" w:themeColor="accent5" w:themeTint="99"/>
+              <w:left w:val="single" w:sz="4" w:space="0" w:color="8EAADB" w:themeColor="accent5" w:themeTint="99"/>
+              <w:bottom w:val="single" w:sz="4" w:space="0" w:color="8EAADB" w:themeColor="accent5" w:themeTint="99"/>
+              <w:right w:val="single" w:sz="4" w:space="0" w:color="8EAADB" w:themeColor="accent5" w:themeTint="99"/>
+            </w:tcBorders>
+            <w:shd w:val="clear" w:color="auto" w:fill="FFFFFF" w:themeFill="background1"/>
+            <w:hideMark/>
+          </w:tcPr>
+          <w:p>
+            <w:pPr>
+              <w:tabs>
+                <w:tab w:val="right" w:pos="6529"/>
+              </w:tabs>
+              <w:spacing w:before="120" w:line="360" w:lineRule="auto"/>
+              <w:cnfStyle w:val="000000100000" w:firstRow="0" w:lastRow="0" w:firstColumn="0" w:lastColumn="0" w:oddVBand="0" w:evenVBand="0" w:oddHBand="1" w:evenHBand="0" w:firstRowFirstColumn="0" w:firstRowLastColumn="0" w:lastRowFirstColumn="0" w:lastRowLastColumn="0"/>
+              <w:rPr>
+                <w:rFonts w:eastAsia="Calibri" w:cs="Arial"/>
+              </w:rPr>
+            </w:pPr>
+            <w:proofErr w:type="spellStart"/>
+            <w:r>
+              <w:rPr>
+                <w:rFonts w:eastAsia="Calibri" w:cs="Arial"/>
+                <w:lang w:val="en-CA"/>
+              </w:rPr>
+              <w:t>viewCourseSequence</w:t>
+            </w:r>
+            <w:proofErr w:type="spellEnd"/>
+            <w:r>
+              <w:rPr>
+                <w:rFonts w:eastAsia="Calibri" w:cs="Arial"/>
+                <w:lang w:val="en-CA"/>
+              </w:rPr>
+              <w:t>(</w:t>
+            </w:r>
+            <w:proofErr w:type="spellStart"/>
+            <w:r>
+              <w:rPr>
+                <w:rFonts w:eastAsia="Calibri" w:cs="Arial"/>
+                <w:lang w:val="en-CA"/>
+              </w:rPr>
+              <w:t>studentID</w:t>
+            </w:r>
+            <w:proofErr w:type="spellEnd"/>
+            <w:r>
+              <w:rPr>
+                <w:rFonts w:eastAsia="Calibri" w:cs="Arial"/>
+                <w:lang w:val="en-CA"/>
+              </w:rPr>
+              <w:t>: long)</w:t>
+            </w:r>
+          </w:p>
+        </w:tc>
+      </w:tr>
+      <w:tr>
+        <w:trPr>
+          <w:trHeight w:val="425"/>
+        </w:trPr>
+        <w:tc>
+          <w:tcPr>
+            <w:cnfStyle w:val="001000000000" w:firstRow="0" w:lastRow="0" w:firstColumn="1" w:lastColumn="0" w:oddVBand="0" w:evenVBand="0" w:oddHBand="0" w:evenHBand="0" w:firstRowFirstColumn="0" w:firstRowLastColumn="0" w:lastRowFirstColumn="0" w:lastRowLastColumn="0"/>
+            <w:tcW w:w="2700" w:type="dxa"/>
+            <w:tcBorders>
+              <w:top w:val="single" w:sz="4" w:space="0" w:color="8EAADB" w:themeColor="accent5" w:themeTint="99"/>
+              <w:left w:val="single" w:sz="4" w:space="0" w:color="8EAADB" w:themeColor="accent5" w:themeTint="99"/>
+              <w:bottom w:val="single" w:sz="4" w:space="0" w:color="8EAADB" w:themeColor="accent5" w:themeTint="99"/>
+              <w:right w:val="single" w:sz="4" w:space="0" w:color="8EAADB" w:themeColor="accent5" w:themeTint="99"/>
+            </w:tcBorders>
+            <w:shd w:val="clear" w:color="auto" w:fill="FFFFFF" w:themeFill="background1"/>
+            <w:hideMark/>
+          </w:tcPr>
+          <w:p>
+            <w:pPr>
+              <w:spacing w:before="120" w:line="360" w:lineRule="auto"/>
+              <w:rPr>
+                <w:rFonts w:eastAsiaTheme="minorHAnsi" w:cs="Arial"/>
+                <w:bCs w:val="0"/>
+                <w:iCs/>
+              </w:rPr>
+            </w:pPr>
+            <w:r>
+              <w:rPr>
+                <w:rFonts w:cs="Arial"/>
+                <w:iCs/>
+              </w:rPr>
+              <w:t>Cross-reference:</w:t>
+            </w:r>
+          </w:p>
+        </w:tc>
+        <w:tc>
+          <w:tcPr>
+            <w:tcW w:w="6992" w:type="dxa"/>
+            <w:gridSpan w:val="2"/>
+            <w:tcBorders>
+              <w:top w:val="single" w:sz="4" w:space="0" w:color="8EAADB" w:themeColor="accent5" w:themeTint="99"/>
+              <w:left w:val="single" w:sz="4" w:space="0" w:color="8EAADB" w:themeColor="accent5" w:themeTint="99"/>
+              <w:bottom w:val="single" w:sz="4" w:space="0" w:color="8EAADB" w:themeColor="accent5" w:themeTint="99"/>
+              <w:right w:val="single" w:sz="4" w:space="0" w:color="8EAADB" w:themeColor="accent5" w:themeTint="99"/>
+            </w:tcBorders>
+            <w:shd w:val="clear" w:color="auto" w:fill="FFFFFF" w:themeFill="background1"/>
+            <w:hideMark/>
+          </w:tcPr>
+          <w:p>
+            <w:pPr>
+              <w:spacing w:before="120" w:line="360" w:lineRule="auto"/>
+              <w:cnfStyle w:val="000000000000" w:firstRow="0" w:lastRow="0" w:firstColumn="0" w:lastColumn="0" w:oddVBand="0" w:evenVBand="0" w:oddHBand="0" w:evenHBand="0" w:firstRowFirstColumn="0" w:firstRowLastColumn="0" w:lastRowFirstColumn="0" w:lastRowLastColumn="0"/>
+              <w:rPr>
+                <w:rFonts w:eastAsia="Calibri" w:cs="Arial"/>
+                <w:lang w:val="en-CA"/>
+              </w:rPr>
+            </w:pPr>
+            <w:r>
+              <w:t>UC</w:t>
+            </w:r>
+            <w:r>
+              <w:rPr>
+                <w:lang w:val="en-CA"/>
+              </w:rPr>
+              <w:t>5</w:t>
+            </w:r>
+          </w:p>
+        </w:tc>
+      </w:tr>
+      <w:tr>
+        <w:trPr>
+          <w:cnfStyle w:val="000000100000" w:firstRow="0" w:lastRow="0" w:firstColumn="0" w:lastColumn="0" w:oddVBand="0" w:evenVBand="0" w:oddHBand="1" w:evenHBand="0" w:firstRowFirstColumn="0" w:firstRowLastColumn="0" w:lastRowFirstColumn="0" w:lastRowLastColumn="0"/>
+          <w:trHeight w:val="449"/>
+        </w:trPr>
+        <w:tc>
+          <w:tcPr>
+            <w:cnfStyle w:val="001000000000" w:firstRow="0" w:lastRow="0" w:firstColumn="1" w:lastColumn="0" w:oddVBand="0" w:evenVBand="0" w:oddHBand="0" w:evenHBand="0" w:firstRowFirstColumn="0" w:firstRowLastColumn="0" w:lastRowFirstColumn="0" w:lastRowLastColumn="0"/>
+            <w:tcW w:w="2700" w:type="dxa"/>
+            <w:tcBorders>
+              <w:top w:val="single" w:sz="4" w:space="0" w:color="8EAADB" w:themeColor="accent5" w:themeTint="99"/>
+              <w:left w:val="single" w:sz="4" w:space="0" w:color="8EAADB" w:themeColor="accent5" w:themeTint="99"/>
+              <w:bottom w:val="single" w:sz="4" w:space="0" w:color="8EAADB" w:themeColor="accent5" w:themeTint="99"/>
+              <w:right w:val="single" w:sz="4" w:space="0" w:color="8EAADB" w:themeColor="accent5" w:themeTint="99"/>
+            </w:tcBorders>
+            <w:shd w:val="clear" w:color="auto" w:fill="FFFFFF" w:themeFill="background1"/>
+            <w:hideMark/>
+          </w:tcPr>
+          <w:p>
+            <w:pPr>
+              <w:spacing w:before="120" w:line="360" w:lineRule="auto"/>
+              <w:rPr>
+                <w:rFonts w:eastAsiaTheme="minorHAnsi" w:cs="Arial"/>
+              </w:rPr>
+            </w:pPr>
+            <w:r>
+              <w:rPr>
+                <w:rFonts w:cs="Arial"/>
+              </w:rPr>
+              <w:lastRenderedPageBreak/>
+              <w:t>Preconditions:</w:t>
+            </w:r>
+          </w:p>
+        </w:tc>
+        <w:tc>
+          <w:tcPr>
+            <w:tcW w:w="6992" w:type="dxa"/>
+            <w:gridSpan w:val="2"/>
+            <w:tcBorders>
+              <w:top w:val="single" w:sz="4" w:space="0" w:color="8EAADB" w:themeColor="accent5" w:themeTint="99"/>
+              <w:left w:val="single" w:sz="4" w:space="0" w:color="8EAADB" w:themeColor="accent5" w:themeTint="99"/>
+              <w:bottom w:val="single" w:sz="4" w:space="0" w:color="8EAADB" w:themeColor="accent5" w:themeTint="99"/>
+              <w:right w:val="single" w:sz="4" w:space="0" w:color="8EAADB" w:themeColor="accent5" w:themeTint="99"/>
+            </w:tcBorders>
+            <w:shd w:val="clear" w:color="auto" w:fill="FFFFFF" w:themeFill="background1"/>
+            <w:hideMark/>
+          </w:tcPr>
+          <w:p>
+            <w:pPr>
+              <w:pStyle w:val="ListParagraph"/>
+              <w:numPr>
+                <w:ilvl w:val="0"/>
+                <w:numId w:val="11"/>
+              </w:numPr>
+              <w:spacing w:before="120" w:after="0" w:line="360" w:lineRule="auto"/>
+              <w:cnfStyle w:val="000000100000" w:firstRow="0" w:lastRow="0" w:firstColumn="0" w:lastColumn="0" w:oddVBand="0" w:evenVBand="0" w:oddHBand="1" w:evenHBand="0" w:firstRowFirstColumn="0" w:firstRowLastColumn="0" w:lastRowFirstColumn="0" w:lastRowLastColumn="0"/>
+              <w:rPr>
+                <w:rFonts w:ascii="Times New Roman" w:eastAsia="Calibri" w:hAnsi="Times New Roman" w:cs="Times New Roman"/>
+                <w:sz w:val="24"/>
+                <w:szCs w:val="24"/>
+              </w:rPr>
+            </w:pPr>
+            <w:r>
+              <w:rPr>
+                <w:rFonts w:ascii="Times New Roman" w:eastAsia="Calibri" w:hAnsi="Times New Roman" w:cs="Times New Roman"/>
+                <w:sz w:val="24"/>
+                <w:szCs w:val="24"/>
+              </w:rPr>
+              <w:t>User must be logged in as a Student</w:t>
+            </w:r>
+          </w:p>
+          <w:p>
+            <w:pPr>
+              <w:pStyle w:val="ListParagraph"/>
+              <w:numPr>
+                <w:ilvl w:val="0"/>
+                <w:numId w:val="11"/>
+              </w:numPr>
+              <w:cnfStyle w:val="000000100000" w:firstRow="0" w:lastRow="0" w:firstColumn="0" w:lastColumn="0" w:oddVBand="0" w:evenVBand="0" w:oddHBand="1" w:evenHBand="0" w:firstRowFirstColumn="0" w:firstRowLastColumn="0" w:lastRowFirstColumn="0" w:lastRowLastColumn="0"/>
+              <w:rPr>
+                <w:rFonts w:eastAsia="Calibri" w:cs="Arial"/>
+              </w:rPr>
+            </w:pPr>
+            <w:r>
+              <w:rPr>
+                <w:rFonts w:ascii="Times New Roman" w:eastAsia="Calibri" w:hAnsi="Times New Roman" w:cs="Times New Roman"/>
+                <w:sz w:val="24"/>
+                <w:szCs w:val="24"/>
+              </w:rPr>
+              <w:t>The system has access to a course sequence.</w:t>
+            </w:r>
+          </w:p>
+        </w:tc>
+      </w:tr>
+      <w:tr>
+        <w:trPr>
+          <w:trHeight w:val="413"/>
+        </w:trPr>
+        <w:tc>
+          <w:tcPr>
+            <w:cnfStyle w:val="001000000000" w:firstRow="0" w:lastRow="0" w:firstColumn="1" w:lastColumn="0" w:oddVBand="0" w:evenVBand="0" w:oddHBand="0" w:evenHBand="0" w:firstRowFirstColumn="0" w:firstRowLastColumn="0" w:lastRowFirstColumn="0" w:lastRowLastColumn="0"/>
+            <w:tcW w:w="2700" w:type="dxa"/>
+            <w:tcBorders>
+              <w:top w:val="single" w:sz="4" w:space="0" w:color="8EAADB" w:themeColor="accent5" w:themeTint="99"/>
+              <w:left w:val="single" w:sz="4" w:space="0" w:color="8EAADB" w:themeColor="accent5" w:themeTint="99"/>
+              <w:bottom w:val="single" w:sz="4" w:space="0" w:color="8EAADB" w:themeColor="accent5" w:themeTint="99"/>
+              <w:right w:val="single" w:sz="4" w:space="0" w:color="8EAADB" w:themeColor="accent5" w:themeTint="99"/>
+            </w:tcBorders>
+            <w:shd w:val="clear" w:color="auto" w:fill="FFFFFF" w:themeFill="background1"/>
+            <w:hideMark/>
+          </w:tcPr>
+          <w:p>
+            <w:pPr>
+              <w:spacing w:before="120" w:line="360" w:lineRule="auto"/>
+              <w:rPr>
+                <w:rFonts w:eastAsiaTheme="minorHAnsi" w:cs="Arial"/>
+              </w:rPr>
+            </w:pPr>
+            <w:r>
+              <w:rPr>
+                <w:rFonts w:cs="Arial"/>
+              </w:rPr>
+              <w:t>Post-conditions:</w:t>
+            </w:r>
+          </w:p>
+        </w:tc>
+        <w:tc>
+          <w:tcPr>
+            <w:tcW w:w="6992" w:type="dxa"/>
+            <w:gridSpan w:val="2"/>
+            <w:tcBorders>
+              <w:top w:val="single" w:sz="4" w:space="0" w:color="8EAADB" w:themeColor="accent5" w:themeTint="99"/>
+              <w:left w:val="single" w:sz="4" w:space="0" w:color="8EAADB" w:themeColor="accent5" w:themeTint="99"/>
+              <w:bottom w:val="single" w:sz="4" w:space="0" w:color="8EAADB" w:themeColor="accent5" w:themeTint="99"/>
+              <w:right w:val="single" w:sz="4" w:space="0" w:color="8EAADB" w:themeColor="accent5" w:themeTint="99"/>
+            </w:tcBorders>
+            <w:shd w:val="clear" w:color="auto" w:fill="FFFFFF" w:themeFill="background1"/>
+            <w:hideMark/>
+          </w:tcPr>
+          <w:p>
+            <w:pPr>
+              <w:cnfStyle w:val="000000000000" w:firstRow="0" w:lastRow="0" w:firstColumn="0" w:lastColumn="0" w:oddVBand="0" w:evenVBand="0" w:oddHBand="0" w:evenHBand="0" w:firstRowFirstColumn="0" w:firstRowLastColumn="0" w:lastRowFirstColumn="0" w:lastRowLastColumn="0"/>
+              <w:rPr>
+                <w:rFonts w:eastAsiaTheme="minorHAnsi"/>
+                <w:lang w:val="en-CA"/>
+              </w:rPr>
+            </w:pPr>
+            <w:r>
+              <w:rPr>
+                <w:rFonts w:eastAsiaTheme="minorHAnsi"/>
+                <w:lang w:val="en-CA"/>
+              </w:rPr>
+              <w:t xml:space="preserve">      None</w:t>
+            </w:r>
+          </w:p>
+        </w:tc>
+      </w:tr>
+    </w:tbl>
+    <w:p>
+      <w:pPr>
+        <w:rPr>
+          <w:lang w:val="en-CA"/>
+        </w:rPr>
+      </w:pPr>
+    </w:p>
+    <w:p>
+      <w:pPr>
+        <w:rPr>
+          <w:lang w:val="en-CA"/>
+        </w:rPr>
+      </w:pPr>
+    </w:p>
+    <w:p>
+      <w:pPr>
+        <w:rPr>
+          <w:lang w:val="en-CA"/>
+        </w:rPr>
+      </w:pPr>
+    </w:p>
+    <w:p>
+      <w:pPr>
+        <w:rPr>
+          <w:lang w:val="en-CA"/>
+        </w:rPr>
+      </w:pPr>
+      <w:r>
+        <w:rPr>
           <w:noProof/>
         </w:rPr>
         <w:pict>
-          <v:shape id="_x0000_s1049" type="#_x0000_t75" style="position:absolute;margin-left:0;margin-top:13.7pt;width:387.75pt;height:255.75pt;z-index:-251630592;mso-position-horizontal:absolute;mso-position-horizontal-relative:text;mso-position-vertical:absolute;mso-position-vertical-relative:text;mso-width-relative:page;mso-height-relative:page" wrapcoords="334 570 334 19066 19971 19066 19971 570 334 570">
+          <v:shape id="_x0000_s1056" type="#_x0000_t75" style="position:absolute;margin-left:0;margin-top:0;width:387.75pt;height:255.75pt;z-index:-251622400;mso-position-horizontal:absolute;mso-position-horizontal-relative:text;mso-position-vertical:outside;mso-position-vertical-relative:text;mso-width-relative:page;mso-height-relative:page" wrapcoords="334 570 334 19066 19971 19066 19971 570 334 570">
             <v:imagedata r:id="rId19" o:title="Collaboration10__Interaction1__View Course Sequence_10"/>
             <w10:wrap type="tight"/>
           </v:shape>
         </w:pict>
-      </w:r>
-      <w:r>
-        <w:rPr>
-          <w:lang w:val="en-CA"/>
-        </w:rPr>
-        <w:t>Contract course sequence</w:t>
       </w:r>
     </w:p>
     <w:p>
@@ -6891,7 +12213,6 @@
                 <w:rFonts w:cs="Arial"/>
                 <w:iCs/>
               </w:rPr>
-              <w:lastRenderedPageBreak/>
               <w:t>Goal/Actor Goals</w:t>
             </w:r>
             <w:r>
@@ -6991,6 +12312,7 @@
               <w:rPr>
                 <w:rFonts w:cs="Arial"/>
               </w:rPr>
+              <w:lastRenderedPageBreak/>
               <w:t>Preconditions:</w:t>
             </w:r>
           </w:p>
@@ -7431,20 +12753,12 @@
           <w:lang w:val="en-CA"/>
         </w:rPr>
       </w:pPr>
-    </w:p>
-    <w:p>
-      <w:pPr>
-        <w:rPr>
-          <w:lang w:val="en-CA"/>
-        </w:rPr>
-      </w:pPr>
       <w:r>
         <w:rPr>
           <w:noProof/>
         </w:rPr>
-        <w:lastRenderedPageBreak/>
         <w:pict>
-          <v:shape id="_x0000_s1050" type="#_x0000_t75" style="position:absolute;margin-left:0;margin-top:0;width:301.5pt;height:265.5pt;z-index:-251628544;mso-position-horizontal:absolute;mso-position-horizontal-relative:text;mso-position-vertical:absolute;mso-position-vertical-relative:text;mso-width-relative:page;mso-height-relative:page" wrapcoords="430 549 430 19159 19504 19159 19504 549 430 549">
+          <v:shape id="_x0000_s1050" type="#_x0000_t75" style="position:absolute;margin-left:53.25pt;margin-top:5.55pt;width:301.5pt;height:265.5pt;z-index:-251628544;mso-position-horizontal-relative:text;mso-position-vertical-relative:text;mso-width-relative:page;mso-height-relative:page" wrapcoords="430 549 430 19159 19504 19159 19504 549 430 549">
             <v:imagedata r:id="rId20" o:title="Collaboration11__Interaction1__SSD Generate Schedule_11"/>
             <w10:wrap type="tight"/>
           </v:shape>
@@ -7597,6 +12911,13 @@
           <w:lang w:val="en-CA"/>
         </w:rPr>
       </w:pPr>
+    </w:p>
+    <w:p>
+      <w:pPr>
+        <w:rPr>
+          <w:lang w:val="en-CA"/>
+        </w:rPr>
+      </w:pPr>
       <w:r>
         <w:rPr>
           <w:lang w:val="en-CA"/>
@@ -7604,13 +12925,595 @@
         <w:t>Contract Get preferences</w:t>
       </w:r>
     </w:p>
-    <w:p>
-      <w:pPr>
-        <w:rPr>
-          <w:lang w:val="en-CA"/>
-        </w:rPr>
-      </w:pPr>
-    </w:p>
+    <w:tbl>
+      <w:tblPr>
+        <w:tblStyle w:val="GridTable4-Accent5"/>
+        <w:tblW w:w="9692" w:type="dxa"/>
+        <w:tblInd w:w="0" w:type="dxa"/>
+        <w:tblLook w:val="04A0" w:firstRow="1" w:lastRow="0" w:firstColumn="1" w:lastColumn="0" w:noHBand="0" w:noVBand="1"/>
+      </w:tblPr>
+      <w:tblGrid>
+        <w:gridCol w:w="2700"/>
+        <w:gridCol w:w="2316"/>
+        <w:gridCol w:w="4676"/>
+      </w:tblGrid>
+      <w:tr>
+        <w:trPr>
+          <w:cnfStyle w:val="100000000000" w:firstRow="1" w:lastRow="0" w:firstColumn="0" w:lastColumn="0" w:oddVBand="0" w:evenVBand="0" w:oddHBand="0" w:evenHBand="0" w:firstRowFirstColumn="0" w:firstRowLastColumn="0" w:lastRowFirstColumn="0" w:lastRowLastColumn="0"/>
+          <w:trHeight w:val="413"/>
+        </w:trPr>
+        <w:tc>
+          <w:tcPr>
+            <w:cnfStyle w:val="001000000000" w:firstRow="0" w:lastRow="0" w:firstColumn="1" w:lastColumn="0" w:oddVBand="0" w:evenVBand="0" w:oddHBand="0" w:evenHBand="0" w:firstRowFirstColumn="0" w:firstRowLastColumn="0" w:lastRowFirstColumn="0" w:lastRowLastColumn="0"/>
+            <w:tcW w:w="2700" w:type="dxa"/>
+            <w:shd w:val="clear" w:color="auto" w:fill="1F3864" w:themeFill="accent5" w:themeFillShade="80"/>
+            <w:hideMark/>
+          </w:tcPr>
+          <w:p>
+            <w:pPr>
+              <w:spacing w:before="120" w:line="360" w:lineRule="auto"/>
+              <w:rPr>
+                <w:rFonts w:cs="Arial"/>
+                <w:b w:val="0"/>
+                <w:bCs w:val="0"/>
+                <w:color w:val="D9D9D9" w:themeColor="background1" w:themeShade="D9"/>
+                <w:sz w:val="22"/>
+                <w:szCs w:val="22"/>
+                <w:lang w:val="en-US" w:eastAsia="en-US"/>
+              </w:rPr>
+            </w:pPr>
+            <w:r>
+              <w:rPr>
+                <w:rFonts w:cs="Arial"/>
+                <w:color w:val="D9D9D9" w:themeColor="background1" w:themeShade="D9"/>
+              </w:rPr>
+              <w:t>Contract 6.1</w:t>
+            </w:r>
+          </w:p>
+        </w:tc>
+        <w:tc>
+          <w:tcPr>
+            <w:tcW w:w="6992" w:type="dxa"/>
+            <w:gridSpan w:val="2"/>
+            <w:shd w:val="clear" w:color="auto" w:fill="1F3864" w:themeFill="accent5" w:themeFillShade="80"/>
+            <w:hideMark/>
+          </w:tcPr>
+          <w:p>
+            <w:pPr>
+              <w:spacing w:before="120" w:line="360" w:lineRule="auto"/>
+              <w:cnfStyle w:val="100000000000" w:firstRow="1" w:lastRow="0" w:firstColumn="0" w:lastColumn="0" w:oddVBand="0" w:evenVBand="0" w:oddHBand="0" w:evenHBand="0" w:firstRowFirstColumn="0" w:firstRowLastColumn="0" w:lastRowFirstColumn="0" w:lastRowLastColumn="0"/>
+              <w:rPr>
+                <w:rFonts w:eastAsia="Calibri" w:cs="Arial"/>
+                <w:b w:val="0"/>
+                <w:bCs w:val="0"/>
+                <w:color w:val="D9D9D9" w:themeColor="background1" w:themeShade="D9"/>
+                <w:lang w:val="en-CA"/>
+              </w:rPr>
+            </w:pPr>
+            <w:proofErr w:type="spellStart"/>
+            <w:r>
+              <w:rPr>
+                <w:rFonts w:eastAsia="Calibri" w:cs="Arial"/>
+                <w:color w:val="D9D9D9" w:themeColor="background1" w:themeShade="D9"/>
+                <w:lang w:val="en-CA"/>
+              </w:rPr>
+              <w:t>getPreferences</w:t>
+            </w:r>
+            <w:proofErr w:type="spellEnd"/>
+          </w:p>
+        </w:tc>
+      </w:tr>
+      <w:tr>
+        <w:trPr>
+          <w:cnfStyle w:val="000000100000" w:firstRow="0" w:lastRow="0" w:firstColumn="0" w:lastColumn="0" w:oddVBand="0" w:evenVBand="0" w:oddHBand="1" w:evenHBand="0" w:firstRowFirstColumn="0" w:firstRowLastColumn="0" w:lastRowFirstColumn="0" w:lastRowLastColumn="0"/>
+          <w:trHeight w:val="413"/>
+        </w:trPr>
+        <w:tc>
+          <w:tcPr>
+            <w:cnfStyle w:val="001000000000" w:firstRow="0" w:lastRow="0" w:firstColumn="1" w:lastColumn="0" w:oddVBand="0" w:evenVBand="0" w:oddHBand="0" w:evenHBand="0" w:firstRowFirstColumn="0" w:firstRowLastColumn="0" w:lastRowFirstColumn="0" w:lastRowLastColumn="0"/>
+            <w:tcW w:w="2700" w:type="dxa"/>
+            <w:tcBorders>
+              <w:top w:val="single" w:sz="4" w:space="0" w:color="8EAADB" w:themeColor="accent5" w:themeTint="99"/>
+              <w:left w:val="single" w:sz="4" w:space="0" w:color="8EAADB" w:themeColor="accent5" w:themeTint="99"/>
+              <w:bottom w:val="single" w:sz="4" w:space="0" w:color="8EAADB" w:themeColor="accent5" w:themeTint="99"/>
+              <w:right w:val="single" w:sz="4" w:space="0" w:color="8EAADB" w:themeColor="accent5" w:themeTint="99"/>
+            </w:tcBorders>
+            <w:hideMark/>
+          </w:tcPr>
+          <w:p>
+            <w:pPr>
+              <w:spacing w:before="120" w:line="360" w:lineRule="auto"/>
+              <w:rPr>
+                <w:rFonts w:eastAsiaTheme="minorHAnsi" w:cs="Arial"/>
+              </w:rPr>
+            </w:pPr>
+            <w:r>
+              <w:rPr>
+                <w:rFonts w:cs="Arial"/>
+              </w:rPr>
+              <w:t>Created By:</w:t>
+            </w:r>
+          </w:p>
+        </w:tc>
+        <w:tc>
+          <w:tcPr>
+            <w:tcW w:w="2316" w:type="dxa"/>
+            <w:tcBorders>
+              <w:top w:val="single" w:sz="4" w:space="0" w:color="8EAADB" w:themeColor="accent5" w:themeTint="99"/>
+              <w:left w:val="single" w:sz="4" w:space="0" w:color="8EAADB" w:themeColor="accent5" w:themeTint="99"/>
+              <w:bottom w:val="single" w:sz="4" w:space="0" w:color="8EAADB" w:themeColor="accent5" w:themeTint="99"/>
+              <w:right w:val="single" w:sz="4" w:space="0" w:color="8EAADB" w:themeColor="accent5" w:themeTint="99"/>
+            </w:tcBorders>
+            <w:hideMark/>
+          </w:tcPr>
+          <w:p>
+            <w:pPr>
+              <w:spacing w:before="120" w:line="360" w:lineRule="auto"/>
+              <w:cnfStyle w:val="000000100000" w:firstRow="0" w:lastRow="0" w:firstColumn="0" w:lastColumn="0" w:oddVBand="0" w:evenVBand="0" w:oddHBand="1" w:evenHBand="0" w:firstRowFirstColumn="0" w:firstRowLastColumn="0" w:lastRowFirstColumn="0" w:lastRowLastColumn="0"/>
+              <w:rPr>
+                <w:rFonts w:eastAsia="Calibri" w:cs="Arial"/>
+                <w:lang w:val="en-CA"/>
+              </w:rPr>
+            </w:pPr>
+            <w:r>
+              <w:rPr>
+                <w:rFonts w:eastAsia="Calibri" w:cs="Arial"/>
+                <w:lang w:val="en-CA"/>
+              </w:rPr>
+              <w:t>Ryan Lee</w:t>
+            </w:r>
+          </w:p>
+        </w:tc>
+        <w:tc>
+          <w:tcPr>
+            <w:tcW w:w="4676" w:type="dxa"/>
+            <w:tcBorders>
+              <w:top w:val="single" w:sz="4" w:space="0" w:color="8EAADB" w:themeColor="accent5" w:themeTint="99"/>
+              <w:left w:val="single" w:sz="4" w:space="0" w:color="8EAADB" w:themeColor="accent5" w:themeTint="99"/>
+              <w:bottom w:val="single" w:sz="4" w:space="0" w:color="8EAADB" w:themeColor="accent5" w:themeTint="99"/>
+              <w:right w:val="single" w:sz="4" w:space="0" w:color="8EAADB" w:themeColor="accent5" w:themeTint="99"/>
+            </w:tcBorders>
+            <w:hideMark/>
+          </w:tcPr>
+          <w:p>
+            <w:pPr>
+              <w:spacing w:before="120" w:line="360" w:lineRule="auto"/>
+              <w:cnfStyle w:val="000000100000" w:firstRow="0" w:lastRow="0" w:firstColumn="0" w:lastColumn="0" w:oddVBand="0" w:evenVBand="0" w:oddHBand="1" w:evenHBand="0" w:firstRowFirstColumn="0" w:firstRowLastColumn="0" w:lastRowFirstColumn="0" w:lastRowLastColumn="0"/>
+              <w:rPr>
+                <w:rFonts w:eastAsiaTheme="minorHAnsi" w:cs="Arial"/>
+                <w:lang w:val="en-CA"/>
+              </w:rPr>
+            </w:pPr>
+            <w:r>
+              <w:rPr>
+                <w:rFonts w:cs="Arial"/>
+              </w:rPr>
+              <w:t xml:space="preserve">Last Updated By: </w:t>
+            </w:r>
+            <w:r>
+              <w:rPr>
+                <w:rFonts w:cs="Arial"/>
+                <w:lang w:val="en-CA"/>
+              </w:rPr>
+              <w:t>Ryan Lee</w:t>
+            </w:r>
+          </w:p>
+        </w:tc>
+      </w:tr>
+      <w:tr>
+        <w:trPr>
+          <w:trHeight w:val="413"/>
+        </w:trPr>
+        <w:tc>
+          <w:tcPr>
+            <w:cnfStyle w:val="001000000000" w:firstRow="0" w:lastRow="0" w:firstColumn="1" w:lastColumn="0" w:oddVBand="0" w:evenVBand="0" w:oddHBand="0" w:evenHBand="0" w:firstRowFirstColumn="0" w:firstRowLastColumn="0" w:lastRowFirstColumn="0" w:lastRowLastColumn="0"/>
+            <w:tcW w:w="2700" w:type="dxa"/>
+            <w:tcBorders>
+              <w:top w:val="single" w:sz="4" w:space="0" w:color="8EAADB" w:themeColor="accent5" w:themeTint="99"/>
+              <w:left w:val="single" w:sz="4" w:space="0" w:color="8EAADB" w:themeColor="accent5" w:themeTint="99"/>
+              <w:bottom w:val="single" w:sz="4" w:space="0" w:color="8EAADB" w:themeColor="accent5" w:themeTint="99"/>
+              <w:right w:val="single" w:sz="4" w:space="0" w:color="8EAADB" w:themeColor="accent5" w:themeTint="99"/>
+            </w:tcBorders>
+            <w:hideMark/>
+          </w:tcPr>
+          <w:p>
+            <w:pPr>
+              <w:spacing w:before="120" w:line="360" w:lineRule="auto"/>
+              <w:rPr>
+                <w:rFonts w:cs="Arial"/>
+              </w:rPr>
+            </w:pPr>
+            <w:r>
+              <w:rPr>
+                <w:rFonts w:cs="Arial"/>
+              </w:rPr>
+              <w:t>Date Created:</w:t>
+            </w:r>
+          </w:p>
+        </w:tc>
+        <w:tc>
+          <w:tcPr>
+            <w:tcW w:w="2316" w:type="dxa"/>
+            <w:tcBorders>
+              <w:top w:val="single" w:sz="4" w:space="0" w:color="8EAADB" w:themeColor="accent5" w:themeTint="99"/>
+              <w:left w:val="single" w:sz="4" w:space="0" w:color="8EAADB" w:themeColor="accent5" w:themeTint="99"/>
+              <w:bottom w:val="single" w:sz="4" w:space="0" w:color="8EAADB" w:themeColor="accent5" w:themeTint="99"/>
+              <w:right w:val="single" w:sz="4" w:space="0" w:color="8EAADB" w:themeColor="accent5" w:themeTint="99"/>
+            </w:tcBorders>
+            <w:hideMark/>
+          </w:tcPr>
+          <w:p>
+            <w:pPr>
+              <w:spacing w:before="120" w:line="360" w:lineRule="auto"/>
+              <w:cnfStyle w:val="000000000000" w:firstRow="0" w:lastRow="0" w:firstColumn="0" w:lastColumn="0" w:oddVBand="0" w:evenVBand="0" w:oddHBand="0" w:evenHBand="0" w:firstRowFirstColumn="0" w:firstRowLastColumn="0" w:lastRowFirstColumn="0" w:lastRowLastColumn="0"/>
+              <w:rPr>
+                <w:rFonts w:eastAsia="Calibri" w:cs="Arial"/>
+              </w:rPr>
+            </w:pPr>
+            <w:r>
+              <w:rPr>
+                <w:rFonts w:eastAsia="Calibri" w:cs="Arial"/>
+              </w:rPr>
+              <w:t>March 17, 2016</w:t>
+            </w:r>
+          </w:p>
+        </w:tc>
+        <w:tc>
+          <w:tcPr>
+            <w:tcW w:w="4676" w:type="dxa"/>
+            <w:tcBorders>
+              <w:top w:val="single" w:sz="4" w:space="0" w:color="8EAADB" w:themeColor="accent5" w:themeTint="99"/>
+              <w:left w:val="single" w:sz="4" w:space="0" w:color="8EAADB" w:themeColor="accent5" w:themeTint="99"/>
+              <w:bottom w:val="single" w:sz="4" w:space="0" w:color="8EAADB" w:themeColor="accent5" w:themeTint="99"/>
+              <w:right w:val="single" w:sz="4" w:space="0" w:color="8EAADB" w:themeColor="accent5" w:themeTint="99"/>
+            </w:tcBorders>
+            <w:hideMark/>
+          </w:tcPr>
+          <w:p>
+            <w:pPr>
+              <w:spacing w:before="120" w:line="360" w:lineRule="auto"/>
+              <w:cnfStyle w:val="000000000000" w:firstRow="0" w:lastRow="0" w:firstColumn="0" w:lastColumn="0" w:oddVBand="0" w:evenVBand="0" w:oddHBand="0" w:evenHBand="0" w:firstRowFirstColumn="0" w:firstRowLastColumn="0" w:lastRowFirstColumn="0" w:lastRowLastColumn="0"/>
+              <w:rPr>
+                <w:rFonts w:eastAsiaTheme="minorHAnsi" w:cs="Arial"/>
+                <w:lang w:val="en-CA"/>
+              </w:rPr>
+            </w:pPr>
+            <w:r>
+              <w:rPr>
+                <w:rFonts w:cs="Arial"/>
+              </w:rPr>
+              <w:t xml:space="preserve">Last Revision Date: March </w:t>
+            </w:r>
+            <w:r>
+              <w:rPr>
+                <w:rFonts w:cs="Arial"/>
+                <w:lang w:val="en-CA"/>
+              </w:rPr>
+              <w:t>17, 2016</w:t>
+            </w:r>
+          </w:p>
+        </w:tc>
+      </w:tr>
+      <w:tr>
+        <w:trPr>
+          <w:cnfStyle w:val="000000100000" w:firstRow="0" w:lastRow="0" w:firstColumn="0" w:lastColumn="0" w:oddVBand="0" w:evenVBand="0" w:oddHBand="1" w:evenHBand="0" w:firstRowFirstColumn="0" w:firstRowLastColumn="0" w:lastRowFirstColumn="0" w:lastRowLastColumn="0"/>
+          <w:trHeight w:val="413"/>
+        </w:trPr>
+        <w:tc>
+          <w:tcPr>
+            <w:cnfStyle w:val="001000000000" w:firstRow="0" w:lastRow="0" w:firstColumn="1" w:lastColumn="0" w:oddVBand="0" w:evenVBand="0" w:oddHBand="0" w:evenHBand="0" w:firstRowFirstColumn="0" w:firstRowLastColumn="0" w:lastRowFirstColumn="0" w:lastRowLastColumn="0"/>
+            <w:tcW w:w="2700" w:type="dxa"/>
+            <w:tcBorders>
+              <w:top w:val="single" w:sz="4" w:space="0" w:color="8EAADB" w:themeColor="accent5" w:themeTint="99"/>
+              <w:left w:val="single" w:sz="4" w:space="0" w:color="8EAADB" w:themeColor="accent5" w:themeTint="99"/>
+              <w:bottom w:val="single" w:sz="4" w:space="0" w:color="8EAADB" w:themeColor="accent5" w:themeTint="99"/>
+              <w:right w:val="single" w:sz="4" w:space="0" w:color="8EAADB" w:themeColor="accent5" w:themeTint="99"/>
+            </w:tcBorders>
+            <w:shd w:val="clear" w:color="auto" w:fill="FFFFFF" w:themeFill="background1"/>
+            <w:hideMark/>
+          </w:tcPr>
+          <w:p>
+            <w:pPr>
+              <w:spacing w:before="120" w:line="360" w:lineRule="auto"/>
+              <w:rPr>
+                <w:rFonts w:cs="Arial"/>
+              </w:rPr>
+            </w:pPr>
+            <w:r>
+              <w:rPr>
+                <w:rFonts w:cs="Arial"/>
+              </w:rPr>
+              <w:t xml:space="preserve">Operation: </w:t>
+            </w:r>
+          </w:p>
+        </w:tc>
+        <w:tc>
+          <w:tcPr>
+            <w:tcW w:w="6992" w:type="dxa"/>
+            <w:gridSpan w:val="2"/>
+            <w:tcBorders>
+              <w:top w:val="single" w:sz="4" w:space="0" w:color="8EAADB" w:themeColor="accent5" w:themeTint="99"/>
+              <w:left w:val="single" w:sz="4" w:space="0" w:color="8EAADB" w:themeColor="accent5" w:themeTint="99"/>
+              <w:bottom w:val="single" w:sz="4" w:space="0" w:color="8EAADB" w:themeColor="accent5" w:themeTint="99"/>
+              <w:right w:val="single" w:sz="4" w:space="0" w:color="8EAADB" w:themeColor="accent5" w:themeTint="99"/>
+            </w:tcBorders>
+            <w:shd w:val="clear" w:color="auto" w:fill="FFFFFF" w:themeFill="background1"/>
+            <w:hideMark/>
+          </w:tcPr>
+          <w:p>
+            <w:pPr>
+              <w:tabs>
+                <w:tab w:val="right" w:pos="6529"/>
+              </w:tabs>
+              <w:spacing w:before="120" w:line="360" w:lineRule="auto"/>
+              <w:cnfStyle w:val="000000100000" w:firstRow="0" w:lastRow="0" w:firstColumn="0" w:lastColumn="0" w:oddVBand="0" w:evenVBand="0" w:oddHBand="1" w:evenHBand="0" w:firstRowFirstColumn="0" w:firstRowLastColumn="0" w:lastRowFirstColumn="0" w:lastRowLastColumn="0"/>
+              <w:rPr>
+                <w:rFonts w:eastAsia="Calibri" w:cs="Arial"/>
+              </w:rPr>
+            </w:pPr>
+            <w:proofErr w:type="spellStart"/>
+            <w:r>
+              <w:rPr>
+                <w:rFonts w:eastAsia="Calibri" w:cs="Arial"/>
+                <w:lang w:val="en-CA"/>
+              </w:rPr>
+              <w:t>getPreferenceList</w:t>
+            </w:r>
+            <w:proofErr w:type="spellEnd"/>
+          </w:p>
+        </w:tc>
+      </w:tr>
+      <w:tr>
+        <w:trPr>
+          <w:trHeight w:val="425"/>
+        </w:trPr>
+        <w:tc>
+          <w:tcPr>
+            <w:cnfStyle w:val="001000000000" w:firstRow="0" w:lastRow="0" w:firstColumn="1" w:lastColumn="0" w:oddVBand="0" w:evenVBand="0" w:oddHBand="0" w:evenHBand="0" w:firstRowFirstColumn="0" w:firstRowLastColumn="0" w:lastRowFirstColumn="0" w:lastRowLastColumn="0"/>
+            <w:tcW w:w="2700" w:type="dxa"/>
+            <w:tcBorders>
+              <w:top w:val="single" w:sz="4" w:space="0" w:color="8EAADB" w:themeColor="accent5" w:themeTint="99"/>
+              <w:left w:val="single" w:sz="4" w:space="0" w:color="8EAADB" w:themeColor="accent5" w:themeTint="99"/>
+              <w:bottom w:val="single" w:sz="4" w:space="0" w:color="8EAADB" w:themeColor="accent5" w:themeTint="99"/>
+              <w:right w:val="single" w:sz="4" w:space="0" w:color="8EAADB" w:themeColor="accent5" w:themeTint="99"/>
+            </w:tcBorders>
+            <w:shd w:val="clear" w:color="auto" w:fill="FFFFFF" w:themeFill="background1"/>
+            <w:hideMark/>
+          </w:tcPr>
+          <w:p>
+            <w:pPr>
+              <w:spacing w:before="120" w:line="360" w:lineRule="auto"/>
+              <w:rPr>
+                <w:rFonts w:eastAsiaTheme="minorHAnsi" w:cs="Arial"/>
+                <w:bCs w:val="0"/>
+                <w:iCs/>
+              </w:rPr>
+            </w:pPr>
+            <w:r>
+              <w:rPr>
+                <w:rFonts w:cs="Arial"/>
+                <w:iCs/>
+              </w:rPr>
+              <w:t>Cross-reference:</w:t>
+            </w:r>
+          </w:p>
+        </w:tc>
+        <w:tc>
+          <w:tcPr>
+            <w:tcW w:w="6992" w:type="dxa"/>
+            <w:gridSpan w:val="2"/>
+            <w:tcBorders>
+              <w:top w:val="single" w:sz="4" w:space="0" w:color="8EAADB" w:themeColor="accent5" w:themeTint="99"/>
+              <w:left w:val="single" w:sz="4" w:space="0" w:color="8EAADB" w:themeColor="accent5" w:themeTint="99"/>
+              <w:bottom w:val="single" w:sz="4" w:space="0" w:color="8EAADB" w:themeColor="accent5" w:themeTint="99"/>
+              <w:right w:val="single" w:sz="4" w:space="0" w:color="8EAADB" w:themeColor="accent5" w:themeTint="99"/>
+            </w:tcBorders>
+            <w:shd w:val="clear" w:color="auto" w:fill="FFFFFF" w:themeFill="background1"/>
+            <w:hideMark/>
+          </w:tcPr>
+          <w:p>
+            <w:pPr>
+              <w:spacing w:before="120" w:line="360" w:lineRule="auto"/>
+              <w:cnfStyle w:val="000000000000" w:firstRow="0" w:lastRow="0" w:firstColumn="0" w:lastColumn="0" w:oddVBand="0" w:evenVBand="0" w:oddHBand="0" w:evenHBand="0" w:firstRowFirstColumn="0" w:firstRowLastColumn="0" w:lastRowFirstColumn="0" w:lastRowLastColumn="0"/>
+              <w:rPr>
+                <w:rFonts w:eastAsia="Calibri" w:cs="Arial"/>
+              </w:rPr>
+            </w:pPr>
+            <w:r>
+              <w:t>UC6</w:t>
+            </w:r>
+          </w:p>
+        </w:tc>
+      </w:tr>
+      <w:tr>
+        <w:trPr>
+          <w:cnfStyle w:val="000000100000" w:firstRow="0" w:lastRow="0" w:firstColumn="0" w:lastColumn="0" w:oddVBand="0" w:evenVBand="0" w:oddHBand="1" w:evenHBand="0" w:firstRowFirstColumn="0" w:firstRowLastColumn="0" w:lastRowFirstColumn="0" w:lastRowLastColumn="0"/>
+          <w:trHeight w:val="449"/>
+        </w:trPr>
+        <w:tc>
+          <w:tcPr>
+            <w:cnfStyle w:val="001000000000" w:firstRow="0" w:lastRow="0" w:firstColumn="1" w:lastColumn="0" w:oddVBand="0" w:evenVBand="0" w:oddHBand="0" w:evenHBand="0" w:firstRowFirstColumn="0" w:firstRowLastColumn="0" w:lastRowFirstColumn="0" w:lastRowLastColumn="0"/>
+            <w:tcW w:w="2700" w:type="dxa"/>
+            <w:tcBorders>
+              <w:top w:val="single" w:sz="4" w:space="0" w:color="8EAADB" w:themeColor="accent5" w:themeTint="99"/>
+              <w:left w:val="single" w:sz="4" w:space="0" w:color="8EAADB" w:themeColor="accent5" w:themeTint="99"/>
+              <w:bottom w:val="single" w:sz="4" w:space="0" w:color="8EAADB" w:themeColor="accent5" w:themeTint="99"/>
+              <w:right w:val="single" w:sz="4" w:space="0" w:color="8EAADB" w:themeColor="accent5" w:themeTint="99"/>
+            </w:tcBorders>
+            <w:shd w:val="clear" w:color="auto" w:fill="FFFFFF" w:themeFill="background1"/>
+            <w:hideMark/>
+          </w:tcPr>
+          <w:p>
+            <w:pPr>
+              <w:spacing w:before="120" w:line="360" w:lineRule="auto"/>
+              <w:rPr>
+                <w:rFonts w:eastAsiaTheme="minorHAnsi" w:cs="Arial"/>
+              </w:rPr>
+            </w:pPr>
+            <w:r>
+              <w:rPr>
+                <w:rFonts w:cs="Arial"/>
+              </w:rPr>
+              <w:t>Preconditions:</w:t>
+            </w:r>
+          </w:p>
+        </w:tc>
+        <w:tc>
+          <w:tcPr>
+            <w:tcW w:w="6992" w:type="dxa"/>
+            <w:gridSpan w:val="2"/>
+            <w:tcBorders>
+              <w:top w:val="single" w:sz="4" w:space="0" w:color="8EAADB" w:themeColor="accent5" w:themeTint="99"/>
+              <w:left w:val="single" w:sz="4" w:space="0" w:color="8EAADB" w:themeColor="accent5" w:themeTint="99"/>
+              <w:bottom w:val="single" w:sz="4" w:space="0" w:color="8EAADB" w:themeColor="accent5" w:themeTint="99"/>
+              <w:right w:val="single" w:sz="4" w:space="0" w:color="8EAADB" w:themeColor="accent5" w:themeTint="99"/>
+            </w:tcBorders>
+            <w:shd w:val="clear" w:color="auto" w:fill="FFFFFF" w:themeFill="background1"/>
+            <w:hideMark/>
+          </w:tcPr>
+          <w:p>
+            <w:pPr>
+              <w:pStyle w:val="ListParagraph"/>
+              <w:numPr>
+                <w:ilvl w:val="0"/>
+                <w:numId w:val="11"/>
+              </w:numPr>
+              <w:spacing w:before="120" w:after="0" w:line="360" w:lineRule="auto"/>
+              <w:cnfStyle w:val="000000100000" w:firstRow="0" w:lastRow="0" w:firstColumn="0" w:lastColumn="0" w:oddVBand="0" w:evenVBand="0" w:oddHBand="1" w:evenHBand="0" w:firstRowFirstColumn="0" w:firstRowLastColumn="0" w:lastRowFirstColumn="0" w:lastRowLastColumn="0"/>
+              <w:rPr>
+                <w:rFonts w:ascii="Times New Roman" w:eastAsia="Calibri" w:hAnsi="Times New Roman" w:cs="Times New Roman"/>
+                <w:sz w:val="24"/>
+                <w:szCs w:val="24"/>
+              </w:rPr>
+            </w:pPr>
+            <w:r>
+              <w:rPr>
+                <w:rFonts w:ascii="Times New Roman" w:eastAsia="Calibri" w:hAnsi="Times New Roman" w:cs="Times New Roman"/>
+                <w:sz w:val="24"/>
+                <w:szCs w:val="24"/>
+              </w:rPr>
+              <w:t>User must be logged in as a Student.</w:t>
+            </w:r>
+          </w:p>
+          <w:p>
+            <w:pPr>
+              <w:pStyle w:val="ListParagraph"/>
+              <w:numPr>
+                <w:ilvl w:val="0"/>
+                <w:numId w:val="11"/>
+              </w:numPr>
+              <w:spacing w:before="120" w:after="0" w:line="360" w:lineRule="auto"/>
+              <w:cnfStyle w:val="000000100000" w:firstRow="0" w:lastRow="0" w:firstColumn="0" w:lastColumn="0" w:oddVBand="0" w:evenVBand="0" w:oddHBand="1" w:evenHBand="0" w:firstRowFirstColumn="0" w:firstRowLastColumn="0" w:lastRowFirstColumn="0" w:lastRowLastColumn="0"/>
+              <w:rPr>
+                <w:rFonts w:ascii="Times New Roman" w:eastAsia="Calibri" w:hAnsi="Times New Roman" w:cs="Times New Roman"/>
+                <w:sz w:val="24"/>
+                <w:szCs w:val="24"/>
+              </w:rPr>
+            </w:pPr>
+            <w:r>
+              <w:rPr>
+                <w:rFonts w:ascii="Times New Roman" w:eastAsia="Calibri" w:hAnsi="Times New Roman" w:cs="Times New Roman"/>
+                <w:sz w:val="24"/>
+                <w:szCs w:val="24"/>
+              </w:rPr>
+              <w:t>The system must have access to course</w:t>
+            </w:r>
+            <w:r>
+              <w:rPr>
+                <w:rFonts w:ascii="Times New Roman" w:eastAsia="Calibri" w:hAnsi="Times New Roman" w:cs="Times New Roman"/>
+                <w:sz w:val="24"/>
+                <w:szCs w:val="24"/>
+              </w:rPr>
+              <w:t xml:space="preserve"> database.</w:t>
+            </w:r>
+          </w:p>
+          <w:p>
+            <w:pPr>
+              <w:pStyle w:val="ListParagraph"/>
+              <w:numPr>
+                <w:ilvl w:val="0"/>
+                <w:numId w:val="11"/>
+              </w:numPr>
+              <w:cnfStyle w:val="000000100000" w:firstRow="0" w:lastRow="0" w:firstColumn="0" w:lastColumn="0" w:oddVBand="0" w:evenVBand="0" w:oddHBand="1" w:evenHBand="0" w:firstRowFirstColumn="0" w:firstRowLastColumn="0" w:lastRowFirstColumn="0" w:lastRowLastColumn="0"/>
+              <w:rPr>
+                <w:rFonts w:eastAsia="Calibri" w:cs="Arial"/>
+              </w:rPr>
+            </w:pPr>
+            <w:r>
+              <w:rPr>
+                <w:rFonts w:ascii="Times New Roman" w:eastAsia="Calibri" w:hAnsi="Times New Roman" w:cs="Times New Roman"/>
+                <w:sz w:val="24"/>
+                <w:szCs w:val="24"/>
+              </w:rPr>
+              <w:t>The system must have access to the student’s records.</w:t>
+            </w:r>
+          </w:p>
+        </w:tc>
+      </w:tr>
+      <w:tr>
+        <w:trPr>
+          <w:trHeight w:val="413"/>
+        </w:trPr>
+        <w:tc>
+          <w:tcPr>
+            <w:cnfStyle w:val="001000000000" w:firstRow="0" w:lastRow="0" w:firstColumn="1" w:lastColumn="0" w:oddVBand="0" w:evenVBand="0" w:oddHBand="0" w:evenHBand="0" w:firstRowFirstColumn="0" w:firstRowLastColumn="0" w:lastRowFirstColumn="0" w:lastRowLastColumn="0"/>
+            <w:tcW w:w="2700" w:type="dxa"/>
+            <w:tcBorders>
+              <w:top w:val="single" w:sz="4" w:space="0" w:color="8EAADB" w:themeColor="accent5" w:themeTint="99"/>
+              <w:left w:val="single" w:sz="4" w:space="0" w:color="8EAADB" w:themeColor="accent5" w:themeTint="99"/>
+              <w:bottom w:val="single" w:sz="4" w:space="0" w:color="8EAADB" w:themeColor="accent5" w:themeTint="99"/>
+              <w:right w:val="single" w:sz="4" w:space="0" w:color="8EAADB" w:themeColor="accent5" w:themeTint="99"/>
+            </w:tcBorders>
+            <w:shd w:val="clear" w:color="auto" w:fill="FFFFFF" w:themeFill="background1"/>
+            <w:hideMark/>
+          </w:tcPr>
+          <w:p>
+            <w:pPr>
+              <w:spacing w:before="120" w:line="360" w:lineRule="auto"/>
+              <w:rPr>
+                <w:rFonts w:eastAsiaTheme="minorHAnsi" w:cs="Arial"/>
+              </w:rPr>
+            </w:pPr>
+            <w:r>
+              <w:rPr>
+                <w:rFonts w:cs="Arial"/>
+              </w:rPr>
+              <w:t>Post-conditions:</w:t>
+            </w:r>
+          </w:p>
+        </w:tc>
+        <w:tc>
+          <w:tcPr>
+            <w:tcW w:w="6992" w:type="dxa"/>
+            <w:gridSpan w:val="2"/>
+            <w:tcBorders>
+              <w:top w:val="single" w:sz="4" w:space="0" w:color="8EAADB" w:themeColor="accent5" w:themeTint="99"/>
+              <w:left w:val="single" w:sz="4" w:space="0" w:color="8EAADB" w:themeColor="accent5" w:themeTint="99"/>
+              <w:bottom w:val="single" w:sz="4" w:space="0" w:color="8EAADB" w:themeColor="accent5" w:themeTint="99"/>
+              <w:right w:val="single" w:sz="4" w:space="0" w:color="8EAADB" w:themeColor="accent5" w:themeTint="99"/>
+            </w:tcBorders>
+            <w:shd w:val="clear" w:color="auto" w:fill="FFFFFF" w:themeFill="background1"/>
+            <w:hideMark/>
+          </w:tcPr>
+          <w:p>
+            <w:pPr>
+              <w:cnfStyle w:val="000000000000" w:firstRow="0" w:lastRow="0" w:firstColumn="0" w:lastColumn="0" w:oddVBand="0" w:evenVBand="0" w:oddHBand="0" w:evenHBand="0" w:firstRowFirstColumn="0" w:firstRowLastColumn="0" w:lastRowFirstColumn="0" w:lastRowLastColumn="0"/>
+              <w:rPr>
+                <w:rFonts w:eastAsiaTheme="minorHAnsi"/>
+                <w:lang w:val="en-CA"/>
+              </w:rPr>
+            </w:pPr>
+            <w:r>
+              <w:rPr>
+                <w:rFonts w:eastAsiaTheme="minorHAnsi"/>
+                <w:lang w:val="en-CA"/>
+              </w:rPr>
+              <w:t xml:space="preserve">      None</w:t>
+            </w:r>
+          </w:p>
+        </w:tc>
+      </w:tr>
+    </w:tbl>
     <w:p>
       <w:pPr>
         <w:rPr>
@@ -7619,13 +13522,79 @@
       </w:pPr>
       <w:r>
         <w:rPr>
-          <w:lang w:val="en-CA"/>
-        </w:rPr>
-        <w:pict>
-          <v:shape id="_x0000_i1026" type="#_x0000_t75" style="width:417.75pt;height:231.75pt">
-            <v:imagedata r:id="rId21" o:title="Collaboration19__Interaction1__get Preferences_18"/>
-          </v:shape>
-        </w:pict>
+          <w:noProof/>
+          <w:lang w:val="en-CA" w:eastAsia="en-CA"/>
+        </w:rPr>
+        <w:drawing>
+          <wp:anchor distT="0" distB="0" distL="114300" distR="114300" simplePos="0" relativeHeight="251695104" behindDoc="1" locked="0" layoutInCell="1" allowOverlap="1" wp14:anchorId="21565738" wp14:editId="085CC063">
+            <wp:simplePos x="0" y="0"/>
+            <wp:positionH relativeFrom="column">
+              <wp:posOffset>409575</wp:posOffset>
+            </wp:positionH>
+            <wp:positionV relativeFrom="paragraph">
+              <wp:posOffset>137795</wp:posOffset>
+            </wp:positionV>
+            <wp:extent cx="5534025" cy="3324225"/>
+            <wp:effectExtent l="0" t="0" r="0" b="0"/>
+            <wp:wrapTight wrapText="bothSides">
+              <wp:wrapPolygon edited="0">
+                <wp:start x="223" y="248"/>
+                <wp:lineTo x="223" y="19434"/>
+                <wp:lineTo x="20299" y="19434"/>
+                <wp:lineTo x="20299" y="248"/>
+                <wp:lineTo x="223" y="248"/>
+              </wp:wrapPolygon>
+            </wp:wrapTight>
+            <wp:docPr id="3" name="Picture 3" descr="C:\Users\rswll_000\AppData\Local\Microsoft\Windows\INetCache\Content.Word\Collaboration6__Interaction1__getPreferences_6.png"/>
+            <wp:cNvGraphicFramePr>
+              <a:graphicFrameLocks xmlns:a="http://schemas.openxmlformats.org/drawingml/2006/main" noChangeAspect="1"/>
+            </wp:cNvGraphicFramePr>
+            <a:graphic xmlns:a="http://schemas.openxmlformats.org/drawingml/2006/main">
+              <a:graphicData uri="http://schemas.openxmlformats.org/drawingml/2006/picture">
+                <pic:pic xmlns:pic="http://schemas.openxmlformats.org/drawingml/2006/picture">
+                  <pic:nvPicPr>
+                    <pic:cNvPr id="0" name="Picture 33" descr="C:\Users\rswll_000\AppData\Local\Microsoft\Windows\INetCache\Content.Word\Collaboration6__Interaction1__getPreferences_6.png"/>
+                    <pic:cNvPicPr>
+                      <a:picLocks noChangeAspect="1" noChangeArrowheads="1"/>
+                    </pic:cNvPicPr>
+                  </pic:nvPicPr>
+                  <pic:blipFill>
+                    <a:blip r:embed="rId21">
+                      <a:extLst>
+                        <a:ext uri="{28A0092B-C50C-407E-A947-70E740481C1C}">
+                          <a14:useLocalDpi xmlns:a14="http://schemas.microsoft.com/office/drawing/2010/main" val="0"/>
+                        </a:ext>
+                      </a:extLst>
+                    </a:blip>
+                    <a:srcRect/>
+                    <a:stretch>
+                      <a:fillRect/>
+                    </a:stretch>
+                  </pic:blipFill>
+                  <pic:spPr bwMode="auto">
+                    <a:xfrm>
+                      <a:off x="0" y="0"/>
+                      <a:ext cx="5534025" cy="3324225"/>
+                    </a:xfrm>
+                    <a:prstGeom prst="rect">
+                      <a:avLst/>
+                    </a:prstGeom>
+                    <a:noFill/>
+                    <a:ln>
+                      <a:noFill/>
+                    </a:ln>
+                  </pic:spPr>
+                </pic:pic>
+              </a:graphicData>
+            </a:graphic>
+            <wp14:sizeRelH relativeFrom="page">
+              <wp14:pctWidth>0</wp14:pctWidth>
+            </wp14:sizeRelH>
+            <wp14:sizeRelV relativeFrom="page">
+              <wp14:pctHeight>0</wp14:pctHeight>
+            </wp14:sizeRelV>
+          </wp:anchor>
+        </w:drawing>
       </w:r>
     </w:p>
     <w:p>
@@ -7648,28 +13617,650 @@
         <w:t>Contract generate schedule</w:t>
       </w:r>
     </w:p>
-    <w:p>
-      <w:pPr>
-        <w:rPr>
-          <w:lang w:val="en-CA"/>
-        </w:rPr>
-      </w:pPr>
-    </w:p>
-    <w:p>
-      <w:pPr>
-        <w:rPr>
-          <w:lang w:val="en-CA"/>
-        </w:rPr>
-      </w:pPr>
-      <w:bookmarkStart w:id="0" w:name="_GoBack"/>
-      <w:bookmarkEnd w:id="0"/>
+    <w:tbl>
+      <w:tblPr>
+        <w:tblStyle w:val="GridTable4-Accent5"/>
+        <w:tblW w:w="9692" w:type="dxa"/>
+        <w:tblInd w:w="0" w:type="dxa"/>
+        <w:tblLook w:val="04A0" w:firstRow="1" w:lastRow="0" w:firstColumn="1" w:lastColumn="0" w:noHBand="0" w:noVBand="1"/>
+      </w:tblPr>
+      <w:tblGrid>
+        <w:gridCol w:w="2700"/>
+        <w:gridCol w:w="2316"/>
+        <w:gridCol w:w="4676"/>
+      </w:tblGrid>
+      <w:tr>
+        <w:trPr>
+          <w:cnfStyle w:val="100000000000" w:firstRow="1" w:lastRow="0" w:firstColumn="0" w:lastColumn="0" w:oddVBand="0" w:evenVBand="0" w:oddHBand="0" w:evenHBand="0" w:firstRowFirstColumn="0" w:firstRowLastColumn="0" w:lastRowFirstColumn="0" w:lastRowLastColumn="0"/>
+          <w:trHeight w:val="413"/>
+        </w:trPr>
+        <w:tc>
+          <w:tcPr>
+            <w:cnfStyle w:val="001000000000" w:firstRow="0" w:lastRow="0" w:firstColumn="1" w:lastColumn="0" w:oddVBand="0" w:evenVBand="0" w:oddHBand="0" w:evenHBand="0" w:firstRowFirstColumn="0" w:firstRowLastColumn="0" w:lastRowFirstColumn="0" w:lastRowLastColumn="0"/>
+            <w:tcW w:w="2700" w:type="dxa"/>
+            <w:shd w:val="clear" w:color="auto" w:fill="1F3864" w:themeFill="accent5" w:themeFillShade="80"/>
+            <w:hideMark/>
+          </w:tcPr>
+          <w:p>
+            <w:pPr>
+              <w:spacing w:before="120" w:line="360" w:lineRule="auto"/>
+              <w:rPr>
+                <w:rFonts w:cs="Arial"/>
+                <w:b w:val="0"/>
+                <w:bCs w:val="0"/>
+                <w:color w:val="D9D9D9" w:themeColor="background1" w:themeShade="D9"/>
+                <w:sz w:val="22"/>
+                <w:szCs w:val="22"/>
+                <w:lang w:val="en-US" w:eastAsia="en-US"/>
+              </w:rPr>
+            </w:pPr>
+            <w:r>
+              <w:rPr>
+                <w:rFonts w:cs="Arial"/>
+                <w:color w:val="D9D9D9" w:themeColor="background1" w:themeShade="D9"/>
+              </w:rPr>
+              <w:t>Contract 6.2</w:t>
+            </w:r>
+          </w:p>
+        </w:tc>
+        <w:tc>
+          <w:tcPr>
+            <w:tcW w:w="6992" w:type="dxa"/>
+            <w:gridSpan w:val="2"/>
+            <w:shd w:val="clear" w:color="auto" w:fill="1F3864" w:themeFill="accent5" w:themeFillShade="80"/>
+            <w:hideMark/>
+          </w:tcPr>
+          <w:p>
+            <w:pPr>
+              <w:spacing w:before="120" w:line="360" w:lineRule="auto"/>
+              <w:cnfStyle w:val="100000000000" w:firstRow="1" w:lastRow="0" w:firstColumn="0" w:lastColumn="0" w:oddVBand="0" w:evenVBand="0" w:oddHBand="0" w:evenHBand="0" w:firstRowFirstColumn="0" w:firstRowLastColumn="0" w:lastRowFirstColumn="0" w:lastRowLastColumn="0"/>
+              <w:rPr>
+                <w:rFonts w:eastAsia="Calibri" w:cs="Arial"/>
+                <w:b w:val="0"/>
+                <w:bCs w:val="0"/>
+                <w:color w:val="D9D9D9" w:themeColor="background1" w:themeShade="D9"/>
+                <w:lang w:val="en-CA"/>
+              </w:rPr>
+            </w:pPr>
+            <w:proofErr w:type="spellStart"/>
+            <w:r>
+              <w:rPr>
+                <w:rFonts w:eastAsia="Calibri" w:cs="Arial"/>
+                <w:color w:val="D9D9D9" w:themeColor="background1" w:themeShade="D9"/>
+                <w:lang w:val="en-CA"/>
+              </w:rPr>
+              <w:t>generateSchedule</w:t>
+            </w:r>
+            <w:proofErr w:type="spellEnd"/>
+          </w:p>
+        </w:tc>
+      </w:tr>
+      <w:tr>
+        <w:trPr>
+          <w:cnfStyle w:val="000000100000" w:firstRow="0" w:lastRow="0" w:firstColumn="0" w:lastColumn="0" w:oddVBand="0" w:evenVBand="0" w:oddHBand="1" w:evenHBand="0" w:firstRowFirstColumn="0" w:firstRowLastColumn="0" w:lastRowFirstColumn="0" w:lastRowLastColumn="0"/>
+          <w:trHeight w:val="413"/>
+        </w:trPr>
+        <w:tc>
+          <w:tcPr>
+            <w:cnfStyle w:val="001000000000" w:firstRow="0" w:lastRow="0" w:firstColumn="1" w:lastColumn="0" w:oddVBand="0" w:evenVBand="0" w:oddHBand="0" w:evenHBand="0" w:firstRowFirstColumn="0" w:firstRowLastColumn="0" w:lastRowFirstColumn="0" w:lastRowLastColumn="0"/>
+            <w:tcW w:w="2700" w:type="dxa"/>
+            <w:tcBorders>
+              <w:top w:val="single" w:sz="4" w:space="0" w:color="8EAADB" w:themeColor="accent5" w:themeTint="99"/>
+              <w:left w:val="single" w:sz="4" w:space="0" w:color="8EAADB" w:themeColor="accent5" w:themeTint="99"/>
+              <w:bottom w:val="single" w:sz="4" w:space="0" w:color="8EAADB" w:themeColor="accent5" w:themeTint="99"/>
+              <w:right w:val="single" w:sz="4" w:space="0" w:color="8EAADB" w:themeColor="accent5" w:themeTint="99"/>
+            </w:tcBorders>
+            <w:hideMark/>
+          </w:tcPr>
+          <w:p>
+            <w:pPr>
+              <w:spacing w:before="120" w:line="360" w:lineRule="auto"/>
+              <w:rPr>
+                <w:rFonts w:eastAsiaTheme="minorHAnsi" w:cs="Arial"/>
+              </w:rPr>
+            </w:pPr>
+            <w:r>
+              <w:rPr>
+                <w:rFonts w:cs="Arial"/>
+              </w:rPr>
+              <w:t>Created By:</w:t>
+            </w:r>
+          </w:p>
+        </w:tc>
+        <w:tc>
+          <w:tcPr>
+            <w:tcW w:w="2316" w:type="dxa"/>
+            <w:tcBorders>
+              <w:top w:val="single" w:sz="4" w:space="0" w:color="8EAADB" w:themeColor="accent5" w:themeTint="99"/>
+              <w:left w:val="single" w:sz="4" w:space="0" w:color="8EAADB" w:themeColor="accent5" w:themeTint="99"/>
+              <w:bottom w:val="single" w:sz="4" w:space="0" w:color="8EAADB" w:themeColor="accent5" w:themeTint="99"/>
+              <w:right w:val="single" w:sz="4" w:space="0" w:color="8EAADB" w:themeColor="accent5" w:themeTint="99"/>
+            </w:tcBorders>
+            <w:hideMark/>
+          </w:tcPr>
+          <w:p>
+            <w:pPr>
+              <w:spacing w:before="120" w:line="360" w:lineRule="auto"/>
+              <w:cnfStyle w:val="000000100000" w:firstRow="0" w:lastRow="0" w:firstColumn="0" w:lastColumn="0" w:oddVBand="0" w:evenVBand="0" w:oddHBand="1" w:evenHBand="0" w:firstRowFirstColumn="0" w:firstRowLastColumn="0" w:lastRowFirstColumn="0" w:lastRowLastColumn="0"/>
+              <w:rPr>
+                <w:rFonts w:eastAsia="Calibri" w:cs="Arial"/>
+                <w:lang w:val="en-CA"/>
+              </w:rPr>
+            </w:pPr>
+            <w:r>
+              <w:rPr>
+                <w:rFonts w:eastAsia="Calibri" w:cs="Arial"/>
+                <w:lang w:val="en-CA"/>
+              </w:rPr>
+              <w:t>Ryan Lee</w:t>
+            </w:r>
+          </w:p>
+        </w:tc>
+        <w:tc>
+          <w:tcPr>
+            <w:tcW w:w="4676" w:type="dxa"/>
+            <w:tcBorders>
+              <w:top w:val="single" w:sz="4" w:space="0" w:color="8EAADB" w:themeColor="accent5" w:themeTint="99"/>
+              <w:left w:val="single" w:sz="4" w:space="0" w:color="8EAADB" w:themeColor="accent5" w:themeTint="99"/>
+              <w:bottom w:val="single" w:sz="4" w:space="0" w:color="8EAADB" w:themeColor="accent5" w:themeTint="99"/>
+              <w:right w:val="single" w:sz="4" w:space="0" w:color="8EAADB" w:themeColor="accent5" w:themeTint="99"/>
+            </w:tcBorders>
+            <w:hideMark/>
+          </w:tcPr>
+          <w:p>
+            <w:pPr>
+              <w:spacing w:before="120" w:line="360" w:lineRule="auto"/>
+              <w:cnfStyle w:val="000000100000" w:firstRow="0" w:lastRow="0" w:firstColumn="0" w:lastColumn="0" w:oddVBand="0" w:evenVBand="0" w:oddHBand="1" w:evenHBand="0" w:firstRowFirstColumn="0" w:firstRowLastColumn="0" w:lastRowFirstColumn="0" w:lastRowLastColumn="0"/>
+              <w:rPr>
+                <w:rFonts w:eastAsiaTheme="minorHAnsi" w:cs="Arial"/>
+                <w:lang w:val="en-CA"/>
+              </w:rPr>
+            </w:pPr>
+            <w:r>
+              <w:rPr>
+                <w:rFonts w:cs="Arial"/>
+              </w:rPr>
+              <w:t xml:space="preserve">Last Updated By: </w:t>
+            </w:r>
+            <w:r>
+              <w:rPr>
+                <w:rFonts w:cs="Arial"/>
+                <w:lang w:val="en-CA"/>
+              </w:rPr>
+              <w:t>Ryan Lee</w:t>
+            </w:r>
+          </w:p>
+        </w:tc>
+      </w:tr>
+      <w:tr>
+        <w:trPr>
+          <w:trHeight w:val="413"/>
+        </w:trPr>
+        <w:tc>
+          <w:tcPr>
+            <w:cnfStyle w:val="001000000000" w:firstRow="0" w:lastRow="0" w:firstColumn="1" w:lastColumn="0" w:oddVBand="0" w:evenVBand="0" w:oddHBand="0" w:evenHBand="0" w:firstRowFirstColumn="0" w:firstRowLastColumn="0" w:lastRowFirstColumn="0" w:lastRowLastColumn="0"/>
+            <w:tcW w:w="2700" w:type="dxa"/>
+            <w:tcBorders>
+              <w:top w:val="single" w:sz="4" w:space="0" w:color="8EAADB" w:themeColor="accent5" w:themeTint="99"/>
+              <w:left w:val="single" w:sz="4" w:space="0" w:color="8EAADB" w:themeColor="accent5" w:themeTint="99"/>
+              <w:bottom w:val="single" w:sz="4" w:space="0" w:color="8EAADB" w:themeColor="accent5" w:themeTint="99"/>
+              <w:right w:val="single" w:sz="4" w:space="0" w:color="8EAADB" w:themeColor="accent5" w:themeTint="99"/>
+            </w:tcBorders>
+            <w:hideMark/>
+          </w:tcPr>
+          <w:p>
+            <w:pPr>
+              <w:spacing w:before="120" w:line="360" w:lineRule="auto"/>
+              <w:rPr>
+                <w:rFonts w:cs="Arial"/>
+              </w:rPr>
+            </w:pPr>
+            <w:r>
+              <w:rPr>
+                <w:rFonts w:cs="Arial"/>
+              </w:rPr>
+              <w:t>Date Created:</w:t>
+            </w:r>
+          </w:p>
+        </w:tc>
+        <w:tc>
+          <w:tcPr>
+            <w:tcW w:w="2316" w:type="dxa"/>
+            <w:tcBorders>
+              <w:top w:val="single" w:sz="4" w:space="0" w:color="8EAADB" w:themeColor="accent5" w:themeTint="99"/>
+              <w:left w:val="single" w:sz="4" w:space="0" w:color="8EAADB" w:themeColor="accent5" w:themeTint="99"/>
+              <w:bottom w:val="single" w:sz="4" w:space="0" w:color="8EAADB" w:themeColor="accent5" w:themeTint="99"/>
+              <w:right w:val="single" w:sz="4" w:space="0" w:color="8EAADB" w:themeColor="accent5" w:themeTint="99"/>
+            </w:tcBorders>
+            <w:hideMark/>
+          </w:tcPr>
+          <w:p>
+            <w:pPr>
+              <w:spacing w:before="120" w:line="360" w:lineRule="auto"/>
+              <w:cnfStyle w:val="000000000000" w:firstRow="0" w:lastRow="0" w:firstColumn="0" w:lastColumn="0" w:oddVBand="0" w:evenVBand="0" w:oddHBand="0" w:evenHBand="0" w:firstRowFirstColumn="0" w:firstRowLastColumn="0" w:lastRowFirstColumn="0" w:lastRowLastColumn="0"/>
+              <w:rPr>
+                <w:rFonts w:eastAsia="Calibri" w:cs="Arial"/>
+              </w:rPr>
+            </w:pPr>
+            <w:r>
+              <w:rPr>
+                <w:rFonts w:eastAsia="Calibri" w:cs="Arial"/>
+              </w:rPr>
+              <w:t>March 17, 2016</w:t>
+            </w:r>
+          </w:p>
+        </w:tc>
+        <w:tc>
+          <w:tcPr>
+            <w:tcW w:w="4676" w:type="dxa"/>
+            <w:tcBorders>
+              <w:top w:val="single" w:sz="4" w:space="0" w:color="8EAADB" w:themeColor="accent5" w:themeTint="99"/>
+              <w:left w:val="single" w:sz="4" w:space="0" w:color="8EAADB" w:themeColor="accent5" w:themeTint="99"/>
+              <w:bottom w:val="single" w:sz="4" w:space="0" w:color="8EAADB" w:themeColor="accent5" w:themeTint="99"/>
+              <w:right w:val="single" w:sz="4" w:space="0" w:color="8EAADB" w:themeColor="accent5" w:themeTint="99"/>
+            </w:tcBorders>
+            <w:hideMark/>
+          </w:tcPr>
+          <w:p>
+            <w:pPr>
+              <w:spacing w:before="120" w:line="360" w:lineRule="auto"/>
+              <w:cnfStyle w:val="000000000000" w:firstRow="0" w:lastRow="0" w:firstColumn="0" w:lastColumn="0" w:oddVBand="0" w:evenVBand="0" w:oddHBand="0" w:evenHBand="0" w:firstRowFirstColumn="0" w:firstRowLastColumn="0" w:lastRowFirstColumn="0" w:lastRowLastColumn="0"/>
+              <w:rPr>
+                <w:rFonts w:eastAsiaTheme="minorHAnsi" w:cs="Arial"/>
+                <w:lang w:val="en-CA"/>
+              </w:rPr>
+            </w:pPr>
+            <w:r>
+              <w:rPr>
+                <w:rFonts w:cs="Arial"/>
+              </w:rPr>
+              <w:t xml:space="preserve">Last Revision Date: March </w:t>
+            </w:r>
+            <w:r>
+              <w:rPr>
+                <w:rFonts w:cs="Arial"/>
+                <w:lang w:val="en-CA"/>
+              </w:rPr>
+              <w:t>17, 2016</w:t>
+            </w:r>
+          </w:p>
+        </w:tc>
+      </w:tr>
+      <w:tr>
+        <w:trPr>
+          <w:cnfStyle w:val="000000100000" w:firstRow="0" w:lastRow="0" w:firstColumn="0" w:lastColumn="0" w:oddVBand="0" w:evenVBand="0" w:oddHBand="1" w:evenHBand="0" w:firstRowFirstColumn="0" w:firstRowLastColumn="0" w:lastRowFirstColumn="0" w:lastRowLastColumn="0"/>
+          <w:trHeight w:val="413"/>
+        </w:trPr>
+        <w:tc>
+          <w:tcPr>
+            <w:cnfStyle w:val="001000000000" w:firstRow="0" w:lastRow="0" w:firstColumn="1" w:lastColumn="0" w:oddVBand="0" w:evenVBand="0" w:oddHBand="0" w:evenHBand="0" w:firstRowFirstColumn="0" w:firstRowLastColumn="0" w:lastRowFirstColumn="0" w:lastRowLastColumn="0"/>
+            <w:tcW w:w="2700" w:type="dxa"/>
+            <w:tcBorders>
+              <w:top w:val="single" w:sz="4" w:space="0" w:color="8EAADB" w:themeColor="accent5" w:themeTint="99"/>
+              <w:left w:val="single" w:sz="4" w:space="0" w:color="8EAADB" w:themeColor="accent5" w:themeTint="99"/>
+              <w:bottom w:val="single" w:sz="4" w:space="0" w:color="8EAADB" w:themeColor="accent5" w:themeTint="99"/>
+              <w:right w:val="single" w:sz="4" w:space="0" w:color="8EAADB" w:themeColor="accent5" w:themeTint="99"/>
+            </w:tcBorders>
+            <w:shd w:val="clear" w:color="auto" w:fill="FFFFFF" w:themeFill="background1"/>
+            <w:hideMark/>
+          </w:tcPr>
+          <w:p>
+            <w:pPr>
+              <w:spacing w:before="120" w:line="360" w:lineRule="auto"/>
+              <w:rPr>
+                <w:rFonts w:cs="Arial"/>
+              </w:rPr>
+            </w:pPr>
+            <w:r>
+              <w:rPr>
+                <w:rFonts w:cs="Arial"/>
+              </w:rPr>
+              <w:t xml:space="preserve">Operation: </w:t>
+            </w:r>
+          </w:p>
+        </w:tc>
+        <w:tc>
+          <w:tcPr>
+            <w:tcW w:w="6992" w:type="dxa"/>
+            <w:gridSpan w:val="2"/>
+            <w:tcBorders>
+              <w:top w:val="single" w:sz="4" w:space="0" w:color="8EAADB" w:themeColor="accent5" w:themeTint="99"/>
+              <w:left w:val="single" w:sz="4" w:space="0" w:color="8EAADB" w:themeColor="accent5" w:themeTint="99"/>
+              <w:bottom w:val="single" w:sz="4" w:space="0" w:color="8EAADB" w:themeColor="accent5" w:themeTint="99"/>
+              <w:right w:val="single" w:sz="4" w:space="0" w:color="8EAADB" w:themeColor="accent5" w:themeTint="99"/>
+            </w:tcBorders>
+            <w:shd w:val="clear" w:color="auto" w:fill="FFFFFF" w:themeFill="background1"/>
+            <w:hideMark/>
+          </w:tcPr>
+          <w:p>
+            <w:pPr>
+              <w:tabs>
+                <w:tab w:val="right" w:pos="6529"/>
+              </w:tabs>
+              <w:spacing w:before="120" w:line="360" w:lineRule="auto"/>
+              <w:cnfStyle w:val="000000100000" w:firstRow="0" w:lastRow="0" w:firstColumn="0" w:lastColumn="0" w:oddVBand="0" w:evenVBand="0" w:oddHBand="1" w:evenHBand="0" w:firstRowFirstColumn="0" w:firstRowLastColumn="0" w:lastRowFirstColumn="0" w:lastRowLastColumn="0"/>
+              <w:rPr>
+                <w:rFonts w:eastAsia="Calibri" w:cs="Arial"/>
+              </w:rPr>
+            </w:pPr>
+            <w:proofErr w:type="spellStart"/>
+            <w:r>
+              <w:rPr>
+                <w:rFonts w:eastAsia="Calibri" w:cs="Arial"/>
+                <w:lang w:val="en-CA"/>
+              </w:rPr>
+              <w:t>generateSchedul</w:t>
+            </w:r>
+            <w:r>
+              <w:rPr>
+                <w:rFonts w:eastAsia="Calibri" w:cs="Arial"/>
+                <w:lang w:val="en-CA"/>
+              </w:rPr>
+              <w:t>e</w:t>
+            </w:r>
+            <w:proofErr w:type="spellEnd"/>
+            <w:r>
+              <w:rPr>
+                <w:rFonts w:eastAsia="Calibri" w:cs="Arial"/>
+                <w:lang w:val="en-CA"/>
+              </w:rPr>
+              <w:t>(</w:t>
+            </w:r>
+            <w:proofErr w:type="spellStart"/>
+            <w:r>
+              <w:rPr>
+                <w:rFonts w:eastAsia="Calibri" w:cs="Arial"/>
+                <w:lang w:val="en-CA"/>
+              </w:rPr>
+              <w:t>studentID</w:t>
+            </w:r>
+            <w:proofErr w:type="spellEnd"/>
+            <w:r>
+              <w:rPr>
+                <w:rFonts w:eastAsia="Calibri" w:cs="Arial"/>
+                <w:lang w:val="en-CA"/>
+              </w:rPr>
+              <w:t>: long)</w:t>
+            </w:r>
+          </w:p>
+        </w:tc>
+      </w:tr>
+      <w:tr>
+        <w:trPr>
+          <w:trHeight w:val="425"/>
+        </w:trPr>
+        <w:tc>
+          <w:tcPr>
+            <w:cnfStyle w:val="001000000000" w:firstRow="0" w:lastRow="0" w:firstColumn="1" w:lastColumn="0" w:oddVBand="0" w:evenVBand="0" w:oddHBand="0" w:evenHBand="0" w:firstRowFirstColumn="0" w:firstRowLastColumn="0" w:lastRowFirstColumn="0" w:lastRowLastColumn="0"/>
+            <w:tcW w:w="2700" w:type="dxa"/>
+            <w:tcBorders>
+              <w:top w:val="single" w:sz="4" w:space="0" w:color="8EAADB" w:themeColor="accent5" w:themeTint="99"/>
+              <w:left w:val="single" w:sz="4" w:space="0" w:color="8EAADB" w:themeColor="accent5" w:themeTint="99"/>
+              <w:bottom w:val="single" w:sz="4" w:space="0" w:color="8EAADB" w:themeColor="accent5" w:themeTint="99"/>
+              <w:right w:val="single" w:sz="4" w:space="0" w:color="8EAADB" w:themeColor="accent5" w:themeTint="99"/>
+            </w:tcBorders>
+            <w:shd w:val="clear" w:color="auto" w:fill="FFFFFF" w:themeFill="background1"/>
+            <w:hideMark/>
+          </w:tcPr>
+          <w:p>
+            <w:pPr>
+              <w:spacing w:before="120" w:line="360" w:lineRule="auto"/>
+              <w:rPr>
+                <w:rFonts w:eastAsiaTheme="minorHAnsi" w:cs="Arial"/>
+                <w:bCs w:val="0"/>
+                <w:iCs/>
+              </w:rPr>
+            </w:pPr>
+            <w:r>
+              <w:rPr>
+                <w:rFonts w:cs="Arial"/>
+                <w:iCs/>
+              </w:rPr>
+              <w:lastRenderedPageBreak/>
+              <w:t>Cross-reference:</w:t>
+            </w:r>
+          </w:p>
+        </w:tc>
+        <w:tc>
+          <w:tcPr>
+            <w:tcW w:w="6992" w:type="dxa"/>
+            <w:gridSpan w:val="2"/>
+            <w:tcBorders>
+              <w:top w:val="single" w:sz="4" w:space="0" w:color="8EAADB" w:themeColor="accent5" w:themeTint="99"/>
+              <w:left w:val="single" w:sz="4" w:space="0" w:color="8EAADB" w:themeColor="accent5" w:themeTint="99"/>
+              <w:bottom w:val="single" w:sz="4" w:space="0" w:color="8EAADB" w:themeColor="accent5" w:themeTint="99"/>
+              <w:right w:val="single" w:sz="4" w:space="0" w:color="8EAADB" w:themeColor="accent5" w:themeTint="99"/>
+            </w:tcBorders>
+            <w:shd w:val="clear" w:color="auto" w:fill="FFFFFF" w:themeFill="background1"/>
+            <w:hideMark/>
+          </w:tcPr>
+          <w:p>
+            <w:pPr>
+              <w:spacing w:before="120" w:line="360" w:lineRule="auto"/>
+              <w:cnfStyle w:val="000000000000" w:firstRow="0" w:lastRow="0" w:firstColumn="0" w:lastColumn="0" w:oddVBand="0" w:evenVBand="0" w:oddHBand="0" w:evenHBand="0" w:firstRowFirstColumn="0" w:firstRowLastColumn="0" w:lastRowFirstColumn="0" w:lastRowLastColumn="0"/>
+              <w:rPr>
+                <w:rFonts w:eastAsia="Calibri" w:cs="Arial"/>
+              </w:rPr>
+            </w:pPr>
+            <w:r>
+              <w:t>UC6</w:t>
+            </w:r>
+          </w:p>
+        </w:tc>
+      </w:tr>
+      <w:tr>
+        <w:trPr>
+          <w:cnfStyle w:val="000000100000" w:firstRow="0" w:lastRow="0" w:firstColumn="0" w:lastColumn="0" w:oddVBand="0" w:evenVBand="0" w:oddHBand="1" w:evenHBand="0" w:firstRowFirstColumn="0" w:firstRowLastColumn="0" w:lastRowFirstColumn="0" w:lastRowLastColumn="0"/>
+          <w:trHeight w:val="449"/>
+        </w:trPr>
+        <w:tc>
+          <w:tcPr>
+            <w:cnfStyle w:val="001000000000" w:firstRow="0" w:lastRow="0" w:firstColumn="1" w:lastColumn="0" w:oddVBand="0" w:evenVBand="0" w:oddHBand="0" w:evenHBand="0" w:firstRowFirstColumn="0" w:firstRowLastColumn="0" w:lastRowFirstColumn="0" w:lastRowLastColumn="0"/>
+            <w:tcW w:w="2700" w:type="dxa"/>
+            <w:tcBorders>
+              <w:top w:val="single" w:sz="4" w:space="0" w:color="8EAADB" w:themeColor="accent5" w:themeTint="99"/>
+              <w:left w:val="single" w:sz="4" w:space="0" w:color="8EAADB" w:themeColor="accent5" w:themeTint="99"/>
+              <w:bottom w:val="single" w:sz="4" w:space="0" w:color="8EAADB" w:themeColor="accent5" w:themeTint="99"/>
+              <w:right w:val="single" w:sz="4" w:space="0" w:color="8EAADB" w:themeColor="accent5" w:themeTint="99"/>
+            </w:tcBorders>
+            <w:shd w:val="clear" w:color="auto" w:fill="FFFFFF" w:themeFill="background1"/>
+            <w:hideMark/>
+          </w:tcPr>
+          <w:p>
+            <w:pPr>
+              <w:spacing w:before="120" w:line="360" w:lineRule="auto"/>
+              <w:rPr>
+                <w:rFonts w:eastAsiaTheme="minorHAnsi" w:cs="Arial"/>
+              </w:rPr>
+            </w:pPr>
+            <w:r>
+              <w:rPr>
+                <w:rFonts w:cs="Arial"/>
+              </w:rPr>
+              <w:t>Preconditions:</w:t>
+            </w:r>
+          </w:p>
+        </w:tc>
+        <w:tc>
+          <w:tcPr>
+            <w:tcW w:w="6992" w:type="dxa"/>
+            <w:gridSpan w:val="2"/>
+            <w:tcBorders>
+              <w:top w:val="single" w:sz="4" w:space="0" w:color="8EAADB" w:themeColor="accent5" w:themeTint="99"/>
+              <w:left w:val="single" w:sz="4" w:space="0" w:color="8EAADB" w:themeColor="accent5" w:themeTint="99"/>
+              <w:bottom w:val="single" w:sz="4" w:space="0" w:color="8EAADB" w:themeColor="accent5" w:themeTint="99"/>
+              <w:right w:val="single" w:sz="4" w:space="0" w:color="8EAADB" w:themeColor="accent5" w:themeTint="99"/>
+            </w:tcBorders>
+            <w:shd w:val="clear" w:color="auto" w:fill="FFFFFF" w:themeFill="background1"/>
+            <w:hideMark/>
+          </w:tcPr>
+          <w:p>
+            <w:pPr>
+              <w:pStyle w:val="ListParagraph"/>
+              <w:numPr>
+                <w:ilvl w:val="0"/>
+                <w:numId w:val="11"/>
+              </w:numPr>
+              <w:spacing w:before="120" w:after="0" w:line="360" w:lineRule="auto"/>
+              <w:cnfStyle w:val="000000100000" w:firstRow="0" w:lastRow="0" w:firstColumn="0" w:lastColumn="0" w:oddVBand="0" w:evenVBand="0" w:oddHBand="1" w:evenHBand="0" w:firstRowFirstColumn="0" w:firstRowLastColumn="0" w:lastRowFirstColumn="0" w:lastRowLastColumn="0"/>
+              <w:rPr>
+                <w:rFonts w:ascii="Times New Roman" w:eastAsia="Calibri" w:hAnsi="Times New Roman" w:cs="Times New Roman"/>
+                <w:sz w:val="24"/>
+                <w:szCs w:val="24"/>
+              </w:rPr>
+            </w:pPr>
+            <w:r>
+              <w:rPr>
+                <w:rFonts w:ascii="Times New Roman" w:eastAsia="Calibri" w:hAnsi="Times New Roman" w:cs="Times New Roman"/>
+                <w:sz w:val="24"/>
+                <w:szCs w:val="24"/>
+              </w:rPr>
+              <w:t>User must be logged in as a Student.</w:t>
+            </w:r>
+          </w:p>
+          <w:p>
+            <w:pPr>
+              <w:pStyle w:val="ListParagraph"/>
+              <w:numPr>
+                <w:ilvl w:val="0"/>
+                <w:numId w:val="11"/>
+              </w:numPr>
+              <w:spacing w:before="120" w:after="0" w:line="360" w:lineRule="auto"/>
+              <w:cnfStyle w:val="000000100000" w:firstRow="0" w:lastRow="0" w:firstColumn="0" w:lastColumn="0" w:oddVBand="0" w:evenVBand="0" w:oddHBand="1" w:evenHBand="0" w:firstRowFirstColumn="0" w:firstRowLastColumn="0" w:lastRowFirstColumn="0" w:lastRowLastColumn="0"/>
+              <w:rPr>
+                <w:rFonts w:ascii="Times New Roman" w:eastAsia="Calibri" w:hAnsi="Times New Roman" w:cs="Times New Roman"/>
+                <w:sz w:val="24"/>
+                <w:szCs w:val="24"/>
+              </w:rPr>
+            </w:pPr>
+            <w:r>
+              <w:rPr>
+                <w:rFonts w:ascii="Times New Roman" w:eastAsia="Calibri" w:hAnsi="Times New Roman" w:cs="Times New Roman"/>
+                <w:sz w:val="24"/>
+                <w:szCs w:val="24"/>
+              </w:rPr>
+              <w:t>The system must have access to course</w:t>
+            </w:r>
+            <w:r>
+              <w:rPr>
+                <w:rFonts w:ascii="Times New Roman" w:eastAsia="Calibri" w:hAnsi="Times New Roman" w:cs="Times New Roman"/>
+                <w:sz w:val="24"/>
+                <w:szCs w:val="24"/>
+              </w:rPr>
+              <w:t xml:space="preserve"> database.</w:t>
+            </w:r>
+          </w:p>
+          <w:p>
+            <w:pPr>
+              <w:pStyle w:val="ListParagraph"/>
+              <w:numPr>
+                <w:ilvl w:val="0"/>
+                <w:numId w:val="11"/>
+              </w:numPr>
+              <w:cnfStyle w:val="000000100000" w:firstRow="0" w:lastRow="0" w:firstColumn="0" w:lastColumn="0" w:oddVBand="0" w:evenVBand="0" w:oddHBand="1" w:evenHBand="0" w:firstRowFirstColumn="0" w:firstRowLastColumn="0" w:lastRowFirstColumn="0" w:lastRowLastColumn="0"/>
+              <w:rPr>
+                <w:rFonts w:eastAsia="Calibri" w:cs="Arial"/>
+              </w:rPr>
+            </w:pPr>
+            <w:r>
+              <w:rPr>
+                <w:rFonts w:ascii="Times New Roman" w:eastAsia="Calibri" w:hAnsi="Times New Roman" w:cs="Times New Roman"/>
+                <w:sz w:val="24"/>
+                <w:szCs w:val="24"/>
+              </w:rPr>
+              <w:t>The system must have access to the student’s records.</w:t>
+            </w:r>
+          </w:p>
+        </w:tc>
+      </w:tr>
+      <w:tr>
+        <w:trPr>
+          <w:trHeight w:val="413"/>
+        </w:trPr>
+        <w:tc>
+          <w:tcPr>
+            <w:cnfStyle w:val="001000000000" w:firstRow="0" w:lastRow="0" w:firstColumn="1" w:lastColumn="0" w:oddVBand="0" w:evenVBand="0" w:oddHBand="0" w:evenHBand="0" w:firstRowFirstColumn="0" w:firstRowLastColumn="0" w:lastRowFirstColumn="0" w:lastRowLastColumn="0"/>
+            <w:tcW w:w="2700" w:type="dxa"/>
+            <w:tcBorders>
+              <w:top w:val="single" w:sz="4" w:space="0" w:color="8EAADB" w:themeColor="accent5" w:themeTint="99"/>
+              <w:left w:val="single" w:sz="4" w:space="0" w:color="8EAADB" w:themeColor="accent5" w:themeTint="99"/>
+              <w:bottom w:val="single" w:sz="4" w:space="0" w:color="8EAADB" w:themeColor="accent5" w:themeTint="99"/>
+              <w:right w:val="single" w:sz="4" w:space="0" w:color="8EAADB" w:themeColor="accent5" w:themeTint="99"/>
+            </w:tcBorders>
+            <w:shd w:val="clear" w:color="auto" w:fill="FFFFFF" w:themeFill="background1"/>
+            <w:hideMark/>
+          </w:tcPr>
+          <w:p>
+            <w:pPr>
+              <w:spacing w:before="120" w:line="360" w:lineRule="auto"/>
+              <w:rPr>
+                <w:rFonts w:eastAsiaTheme="minorHAnsi" w:cs="Arial"/>
+              </w:rPr>
+            </w:pPr>
+            <w:r>
+              <w:rPr>
+                <w:rFonts w:cs="Arial"/>
+              </w:rPr>
+              <w:t>Post-conditions:</w:t>
+            </w:r>
+          </w:p>
+        </w:tc>
+        <w:tc>
+          <w:tcPr>
+            <w:tcW w:w="6992" w:type="dxa"/>
+            <w:gridSpan w:val="2"/>
+            <w:tcBorders>
+              <w:top w:val="single" w:sz="4" w:space="0" w:color="8EAADB" w:themeColor="accent5" w:themeTint="99"/>
+              <w:left w:val="single" w:sz="4" w:space="0" w:color="8EAADB" w:themeColor="accent5" w:themeTint="99"/>
+              <w:bottom w:val="single" w:sz="4" w:space="0" w:color="8EAADB" w:themeColor="accent5" w:themeTint="99"/>
+              <w:right w:val="single" w:sz="4" w:space="0" w:color="8EAADB" w:themeColor="accent5" w:themeTint="99"/>
+            </w:tcBorders>
+            <w:shd w:val="clear" w:color="auto" w:fill="FFFFFF" w:themeFill="background1"/>
+            <w:hideMark/>
+          </w:tcPr>
+          <w:p>
+            <w:pPr>
+              <w:pStyle w:val="ListParagraph"/>
+              <w:numPr>
+                <w:ilvl w:val="0"/>
+                <w:numId w:val="13"/>
+              </w:numPr>
+              <w:cnfStyle w:val="000000000000" w:firstRow="0" w:lastRow="0" w:firstColumn="0" w:lastColumn="0" w:oddVBand="0" w:evenVBand="0" w:oddHBand="0" w:evenHBand="0" w:firstRowFirstColumn="0" w:firstRowLastColumn="0" w:lastRowFirstColumn="0" w:lastRowLastColumn="0"/>
+              <w:rPr>
+                <w:lang w:val="en-CA"/>
+              </w:rPr>
+            </w:pPr>
+            <w:r>
+              <w:rPr>
+                <w:lang w:val="en-CA"/>
+              </w:rPr>
+              <w:t>Schedule will be added to student’s saved schedules.</w:t>
+            </w:r>
+            <w:bookmarkStart w:id="0" w:name="_GoBack"/>
+            <w:bookmarkEnd w:id="0"/>
+          </w:p>
+        </w:tc>
+      </w:tr>
+    </w:tbl>
+    <w:p>
+      <w:pPr>
+        <w:rPr>
+          <w:lang w:val="en-CA"/>
+        </w:rPr>
+      </w:pPr>
+    </w:p>
+    <w:p>
+      <w:pPr>
+        <w:rPr>
+          <w:lang w:val="en-CA"/>
+        </w:rPr>
+      </w:pPr>
       <w:r>
         <w:rPr>
           <w:lang w:val="en-CA"/>
         </w:rPr>
-        <w:lastRenderedPageBreak/>
         <w:pict>
-          <v:shape id="_x0000_i1027" type="#_x0000_t75" style="width:467.25pt;height:222.75pt">
+          <v:shape id="_x0000_i1026" type="#_x0000_t75" style="width:467.25pt;height:222.75pt">
             <v:imagedata r:id="rId22" o:title="Collaboration20__Interaction1__Generate Schedule_19"/>
           </v:shape>
         </w:pict>
@@ -8154,6 +14745,119 @@
     </w:lvl>
   </w:abstractNum>
   <w:abstractNum w:abstractNumId="5" w15:restartNumberingAfterBreak="0">
+    <w:nsid w:val="2A3F6CAD"/>
+    <w:multiLevelType w:val="hybridMultilevel"/>
+    <w:tmpl w:val="3B9C55E8"/>
+    <w:lvl w:ilvl="0" w:tplc="10090009">
+      <w:start w:val="1"/>
+      <w:numFmt w:val="bullet"/>
+      <w:lvlText w:val=""/>
+      <w:lvlJc w:val="left"/>
+      <w:pPr>
+        <w:ind w:left="720" w:hanging="360"/>
+      </w:pPr>
+      <w:rPr>
+        <w:rFonts w:ascii="Wingdings" w:hAnsi="Wingdings" w:hint="default"/>
+      </w:rPr>
+    </w:lvl>
+    <w:lvl w:ilvl="1" w:tplc="10090003" w:tentative="1">
+      <w:start w:val="1"/>
+      <w:numFmt w:val="bullet"/>
+      <w:lvlText w:val="o"/>
+      <w:lvlJc w:val="left"/>
+      <w:pPr>
+        <w:ind w:left="1440" w:hanging="360"/>
+      </w:pPr>
+      <w:rPr>
+        <w:rFonts w:ascii="Courier New" w:hAnsi="Courier New" w:cs="Courier New" w:hint="default"/>
+      </w:rPr>
+    </w:lvl>
+    <w:lvl w:ilvl="2" w:tplc="10090005" w:tentative="1">
+      <w:start w:val="1"/>
+      <w:numFmt w:val="bullet"/>
+      <w:lvlText w:val=""/>
+      <w:lvlJc w:val="left"/>
+      <w:pPr>
+        <w:ind w:left="2160" w:hanging="360"/>
+      </w:pPr>
+      <w:rPr>
+        <w:rFonts w:ascii="Wingdings" w:hAnsi="Wingdings" w:hint="default"/>
+      </w:rPr>
+    </w:lvl>
+    <w:lvl w:ilvl="3" w:tplc="10090001" w:tentative="1">
+      <w:start w:val="1"/>
+      <w:numFmt w:val="bullet"/>
+      <w:lvlText w:val=""/>
+      <w:lvlJc w:val="left"/>
+      <w:pPr>
+        <w:ind w:left="2880" w:hanging="360"/>
+      </w:pPr>
+      <w:rPr>
+        <w:rFonts w:ascii="Symbol" w:hAnsi="Symbol" w:hint="default"/>
+      </w:rPr>
+    </w:lvl>
+    <w:lvl w:ilvl="4" w:tplc="10090003" w:tentative="1">
+      <w:start w:val="1"/>
+      <w:numFmt w:val="bullet"/>
+      <w:lvlText w:val="o"/>
+      <w:lvlJc w:val="left"/>
+      <w:pPr>
+        <w:ind w:left="3600" w:hanging="360"/>
+      </w:pPr>
+      <w:rPr>
+        <w:rFonts w:ascii="Courier New" w:hAnsi="Courier New" w:cs="Courier New" w:hint="default"/>
+      </w:rPr>
+    </w:lvl>
+    <w:lvl w:ilvl="5" w:tplc="10090005" w:tentative="1">
+      <w:start w:val="1"/>
+      <w:numFmt w:val="bullet"/>
+      <w:lvlText w:val=""/>
+      <w:lvlJc w:val="left"/>
+      <w:pPr>
+        <w:ind w:left="4320" w:hanging="360"/>
+      </w:pPr>
+      <w:rPr>
+        <w:rFonts w:ascii="Wingdings" w:hAnsi="Wingdings" w:hint="default"/>
+      </w:rPr>
+    </w:lvl>
+    <w:lvl w:ilvl="6" w:tplc="10090001" w:tentative="1">
+      <w:start w:val="1"/>
+      <w:numFmt w:val="bullet"/>
+      <w:lvlText w:val=""/>
+      <w:lvlJc w:val="left"/>
+      <w:pPr>
+        <w:ind w:left="5040" w:hanging="360"/>
+      </w:pPr>
+      <w:rPr>
+        <w:rFonts w:ascii="Symbol" w:hAnsi="Symbol" w:hint="default"/>
+      </w:rPr>
+    </w:lvl>
+    <w:lvl w:ilvl="7" w:tplc="10090003" w:tentative="1">
+      <w:start w:val="1"/>
+      <w:numFmt w:val="bullet"/>
+      <w:lvlText w:val="o"/>
+      <w:lvlJc w:val="left"/>
+      <w:pPr>
+        <w:ind w:left="5760" w:hanging="360"/>
+      </w:pPr>
+      <w:rPr>
+        <w:rFonts w:ascii="Courier New" w:hAnsi="Courier New" w:cs="Courier New" w:hint="default"/>
+      </w:rPr>
+    </w:lvl>
+    <w:lvl w:ilvl="8" w:tplc="10090005" w:tentative="1">
+      <w:start w:val="1"/>
+      <w:numFmt w:val="bullet"/>
+      <w:lvlText w:val=""/>
+      <w:lvlJc w:val="left"/>
+      <w:pPr>
+        <w:ind w:left="6480" w:hanging="360"/>
+      </w:pPr>
+      <w:rPr>
+        <w:rFonts w:ascii="Wingdings" w:hAnsi="Wingdings" w:hint="default"/>
+      </w:rPr>
+    </w:lvl>
+  </w:abstractNum>
+  <w:abstractNum w:abstractNumId="6" w15:restartNumberingAfterBreak="0">
     <w:nsid w:val="2C323B92"/>
     <w:multiLevelType w:val="hybridMultilevel"/>
     <w:tmpl w:val="1A8E0BAE"/>
@@ -8242,7 +14946,7 @@
       </w:pPr>
     </w:lvl>
   </w:abstractNum>
-  <w:abstractNum w:abstractNumId="6" w15:restartNumberingAfterBreak="0">
+  <w:abstractNum w:abstractNumId="7" w15:restartNumberingAfterBreak="0">
     <w:nsid w:val="36546F62"/>
     <w:multiLevelType w:val="hybridMultilevel"/>
     <w:tmpl w:val="24BCB7B8"/>
@@ -8355,7 +15059,120 @@
       </w:rPr>
     </w:lvl>
   </w:abstractNum>
-  <w:abstractNum w:abstractNumId="7" w15:restartNumberingAfterBreak="0">
+  <w:abstractNum w:abstractNumId="8" w15:restartNumberingAfterBreak="0">
+    <w:nsid w:val="3E9931A8"/>
+    <w:multiLevelType w:val="hybridMultilevel"/>
+    <w:tmpl w:val="7D2EC4BC"/>
+    <w:lvl w:ilvl="0" w:tplc="10090001">
+      <w:start w:val="1"/>
+      <w:numFmt w:val="bullet"/>
+      <w:lvlText w:val=""/>
+      <w:lvlJc w:val="left"/>
+      <w:pPr>
+        <w:ind w:left="1080" w:hanging="360"/>
+      </w:pPr>
+      <w:rPr>
+        <w:rFonts w:ascii="Symbol" w:hAnsi="Symbol" w:hint="default"/>
+      </w:rPr>
+    </w:lvl>
+    <w:lvl w:ilvl="1" w:tplc="10090003" w:tentative="1">
+      <w:start w:val="1"/>
+      <w:numFmt w:val="bullet"/>
+      <w:lvlText w:val="o"/>
+      <w:lvlJc w:val="left"/>
+      <w:pPr>
+        <w:ind w:left="1800" w:hanging="360"/>
+      </w:pPr>
+      <w:rPr>
+        <w:rFonts w:ascii="Courier New" w:hAnsi="Courier New" w:cs="Courier New" w:hint="default"/>
+      </w:rPr>
+    </w:lvl>
+    <w:lvl w:ilvl="2" w:tplc="10090005" w:tentative="1">
+      <w:start w:val="1"/>
+      <w:numFmt w:val="bullet"/>
+      <w:lvlText w:val=""/>
+      <w:lvlJc w:val="left"/>
+      <w:pPr>
+        <w:ind w:left="2520" w:hanging="360"/>
+      </w:pPr>
+      <w:rPr>
+        <w:rFonts w:ascii="Wingdings" w:hAnsi="Wingdings" w:hint="default"/>
+      </w:rPr>
+    </w:lvl>
+    <w:lvl w:ilvl="3" w:tplc="10090001" w:tentative="1">
+      <w:start w:val="1"/>
+      <w:numFmt w:val="bullet"/>
+      <w:lvlText w:val=""/>
+      <w:lvlJc w:val="left"/>
+      <w:pPr>
+        <w:ind w:left="3240" w:hanging="360"/>
+      </w:pPr>
+      <w:rPr>
+        <w:rFonts w:ascii="Symbol" w:hAnsi="Symbol" w:hint="default"/>
+      </w:rPr>
+    </w:lvl>
+    <w:lvl w:ilvl="4" w:tplc="10090003" w:tentative="1">
+      <w:start w:val="1"/>
+      <w:numFmt w:val="bullet"/>
+      <w:lvlText w:val="o"/>
+      <w:lvlJc w:val="left"/>
+      <w:pPr>
+        <w:ind w:left="3960" w:hanging="360"/>
+      </w:pPr>
+      <w:rPr>
+        <w:rFonts w:ascii="Courier New" w:hAnsi="Courier New" w:cs="Courier New" w:hint="default"/>
+      </w:rPr>
+    </w:lvl>
+    <w:lvl w:ilvl="5" w:tplc="10090005" w:tentative="1">
+      <w:start w:val="1"/>
+      <w:numFmt w:val="bullet"/>
+      <w:lvlText w:val=""/>
+      <w:lvlJc w:val="left"/>
+      <w:pPr>
+        <w:ind w:left="4680" w:hanging="360"/>
+      </w:pPr>
+      <w:rPr>
+        <w:rFonts w:ascii="Wingdings" w:hAnsi="Wingdings" w:hint="default"/>
+      </w:rPr>
+    </w:lvl>
+    <w:lvl w:ilvl="6" w:tplc="10090001" w:tentative="1">
+      <w:start w:val="1"/>
+      <w:numFmt w:val="bullet"/>
+      <w:lvlText w:val=""/>
+      <w:lvlJc w:val="left"/>
+      <w:pPr>
+        <w:ind w:left="5400" w:hanging="360"/>
+      </w:pPr>
+      <w:rPr>
+        <w:rFonts w:ascii="Symbol" w:hAnsi="Symbol" w:hint="default"/>
+      </w:rPr>
+    </w:lvl>
+    <w:lvl w:ilvl="7" w:tplc="10090003" w:tentative="1">
+      <w:start w:val="1"/>
+      <w:numFmt w:val="bullet"/>
+      <w:lvlText w:val="o"/>
+      <w:lvlJc w:val="left"/>
+      <w:pPr>
+        <w:ind w:left="6120" w:hanging="360"/>
+      </w:pPr>
+      <w:rPr>
+        <w:rFonts w:ascii="Courier New" w:hAnsi="Courier New" w:cs="Courier New" w:hint="default"/>
+      </w:rPr>
+    </w:lvl>
+    <w:lvl w:ilvl="8" w:tplc="10090005" w:tentative="1">
+      <w:start w:val="1"/>
+      <w:numFmt w:val="bullet"/>
+      <w:lvlText w:val=""/>
+      <w:lvlJc w:val="left"/>
+      <w:pPr>
+        <w:ind w:left="6840" w:hanging="360"/>
+      </w:pPr>
+      <w:rPr>
+        <w:rFonts w:ascii="Wingdings" w:hAnsi="Wingdings" w:hint="default"/>
+      </w:rPr>
+    </w:lvl>
+  </w:abstractNum>
+  <w:abstractNum w:abstractNumId="9" w15:restartNumberingAfterBreak="0">
     <w:nsid w:val="40D01A6D"/>
     <w:multiLevelType w:val="hybridMultilevel"/>
     <w:tmpl w:val="1862DFF8"/>
@@ -8468,7 +15285,7 @@
       </w:rPr>
     </w:lvl>
   </w:abstractNum>
-  <w:abstractNum w:abstractNumId="8" w15:restartNumberingAfterBreak="0">
+  <w:abstractNum w:abstractNumId="10" w15:restartNumberingAfterBreak="0">
     <w:nsid w:val="4D34047D"/>
     <w:multiLevelType w:val="hybridMultilevel"/>
     <w:tmpl w:val="5644C478"/>
@@ -8581,7 +15398,120 @@
       </w:rPr>
     </w:lvl>
   </w:abstractNum>
-  <w:abstractNum w:abstractNumId="9" w15:restartNumberingAfterBreak="0">
+  <w:abstractNum w:abstractNumId="11" w15:restartNumberingAfterBreak="0">
+    <w:nsid w:val="5126744A"/>
+    <w:multiLevelType w:val="hybridMultilevel"/>
+    <w:tmpl w:val="0BFC3D06"/>
+    <w:lvl w:ilvl="0" w:tplc="10090009">
+      <w:start w:val="1"/>
+      <w:numFmt w:val="bullet"/>
+      <w:lvlText w:val=""/>
+      <w:lvlJc w:val="left"/>
+      <w:pPr>
+        <w:ind w:left="720" w:hanging="360"/>
+      </w:pPr>
+      <w:rPr>
+        <w:rFonts w:ascii="Wingdings" w:hAnsi="Wingdings" w:hint="default"/>
+      </w:rPr>
+    </w:lvl>
+    <w:lvl w:ilvl="1" w:tplc="10090003">
+      <w:start w:val="1"/>
+      <w:numFmt w:val="bullet"/>
+      <w:lvlText w:val="o"/>
+      <w:lvlJc w:val="left"/>
+      <w:pPr>
+        <w:ind w:left="1440" w:hanging="360"/>
+      </w:pPr>
+      <w:rPr>
+        <w:rFonts w:ascii="Courier New" w:hAnsi="Courier New" w:cs="Courier New" w:hint="default"/>
+      </w:rPr>
+    </w:lvl>
+    <w:lvl w:ilvl="2" w:tplc="10090005">
+      <w:start w:val="1"/>
+      <w:numFmt w:val="bullet"/>
+      <w:lvlText w:val=""/>
+      <w:lvlJc w:val="left"/>
+      <w:pPr>
+        <w:ind w:left="2160" w:hanging="360"/>
+      </w:pPr>
+      <w:rPr>
+        <w:rFonts w:ascii="Wingdings" w:hAnsi="Wingdings" w:hint="default"/>
+      </w:rPr>
+    </w:lvl>
+    <w:lvl w:ilvl="3" w:tplc="10090001">
+      <w:start w:val="1"/>
+      <w:numFmt w:val="bullet"/>
+      <w:lvlText w:val=""/>
+      <w:lvlJc w:val="left"/>
+      <w:pPr>
+        <w:ind w:left="2880" w:hanging="360"/>
+      </w:pPr>
+      <w:rPr>
+        <w:rFonts w:ascii="Symbol" w:hAnsi="Symbol" w:hint="default"/>
+      </w:rPr>
+    </w:lvl>
+    <w:lvl w:ilvl="4" w:tplc="10090003">
+      <w:start w:val="1"/>
+      <w:numFmt w:val="bullet"/>
+      <w:lvlText w:val="o"/>
+      <w:lvlJc w:val="left"/>
+      <w:pPr>
+        <w:ind w:left="3600" w:hanging="360"/>
+      </w:pPr>
+      <w:rPr>
+        <w:rFonts w:ascii="Courier New" w:hAnsi="Courier New" w:cs="Courier New" w:hint="default"/>
+      </w:rPr>
+    </w:lvl>
+    <w:lvl w:ilvl="5" w:tplc="10090005">
+      <w:start w:val="1"/>
+      <w:numFmt w:val="bullet"/>
+      <w:lvlText w:val=""/>
+      <w:lvlJc w:val="left"/>
+      <w:pPr>
+        <w:ind w:left="4320" w:hanging="360"/>
+      </w:pPr>
+      <w:rPr>
+        <w:rFonts w:ascii="Wingdings" w:hAnsi="Wingdings" w:hint="default"/>
+      </w:rPr>
+    </w:lvl>
+    <w:lvl w:ilvl="6" w:tplc="10090001">
+      <w:start w:val="1"/>
+      <w:numFmt w:val="bullet"/>
+      <w:lvlText w:val=""/>
+      <w:lvlJc w:val="left"/>
+      <w:pPr>
+        <w:ind w:left="5040" w:hanging="360"/>
+      </w:pPr>
+      <w:rPr>
+        <w:rFonts w:ascii="Symbol" w:hAnsi="Symbol" w:hint="default"/>
+      </w:rPr>
+    </w:lvl>
+    <w:lvl w:ilvl="7" w:tplc="10090003">
+      <w:start w:val="1"/>
+      <w:numFmt w:val="bullet"/>
+      <w:lvlText w:val="o"/>
+      <w:lvlJc w:val="left"/>
+      <w:pPr>
+        <w:ind w:left="5760" w:hanging="360"/>
+      </w:pPr>
+      <w:rPr>
+        <w:rFonts w:ascii="Courier New" w:hAnsi="Courier New" w:cs="Courier New" w:hint="default"/>
+      </w:rPr>
+    </w:lvl>
+    <w:lvl w:ilvl="8" w:tplc="10090005">
+      <w:start w:val="1"/>
+      <w:numFmt w:val="bullet"/>
+      <w:lvlText w:val=""/>
+      <w:lvlJc w:val="left"/>
+      <w:pPr>
+        <w:ind w:left="6480" w:hanging="360"/>
+      </w:pPr>
+      <w:rPr>
+        <w:rFonts w:ascii="Wingdings" w:hAnsi="Wingdings" w:hint="default"/>
+      </w:rPr>
+    </w:lvl>
+  </w:abstractNum>
+  <w:abstractNum w:abstractNumId="12" w15:restartNumberingAfterBreak="0">
     <w:nsid w:val="7BA25337"/>
     <w:multiLevelType w:val="hybridMultilevel"/>
     <w:tmpl w:val="A1A4930A"/>
@@ -8671,19 +15601,19 @@
     </w:lvl>
   </w:abstractNum>
   <w:num w:numId="1">
-    <w:abstractNumId w:val="8"/>
+    <w:abstractNumId w:val="10"/>
   </w:num>
   <w:num w:numId="2">
-    <w:abstractNumId w:val="6"/>
+    <w:abstractNumId w:val="7"/>
   </w:num>
   <w:num w:numId="3">
-    <w:abstractNumId w:val="9"/>
+    <w:abstractNumId w:val="12"/>
   </w:num>
   <w:num w:numId="4">
     <w:abstractNumId w:val="4"/>
   </w:num>
   <w:num w:numId="5">
-    <w:abstractNumId w:val="5"/>
+    <w:abstractNumId w:val="6"/>
   </w:num>
   <w:num w:numId="6">
     <w:abstractNumId w:val="0"/>
@@ -8692,13 +15622,31 @@
     <w:abstractNumId w:val="3"/>
   </w:num>
   <w:num w:numId="8">
-    <w:abstractNumId w:val="7"/>
+    <w:abstractNumId w:val="9"/>
   </w:num>
   <w:num w:numId="9">
     <w:abstractNumId w:val="1"/>
   </w:num>
   <w:num w:numId="10">
     <w:abstractNumId w:val="2"/>
+  </w:num>
+  <w:num w:numId="11">
+    <w:abstractNumId w:val="11"/>
+    <w:lvlOverride w:ilvl="0"/>
+    <w:lvlOverride w:ilvl="1"/>
+    <w:lvlOverride w:ilvl="2"/>
+    <w:lvlOverride w:ilvl="3"/>
+    <w:lvlOverride w:ilvl="4"/>
+    <w:lvlOverride w:ilvl="5"/>
+    <w:lvlOverride w:ilvl="6"/>
+    <w:lvlOverride w:ilvl="7"/>
+    <w:lvlOverride w:ilvl="8"/>
+  </w:num>
+  <w:num w:numId="12">
+    <w:abstractNumId w:val="8"/>
+  </w:num>
+  <w:num w:numId="13">
+    <w:abstractNumId w:val="5"/>
   </w:num>
 </w:numbering>
 </file>
@@ -9231,6 +16179,86 @@
       </w:tcPr>
     </w:tblStylePr>
   </w:style>
+  <w:style w:type="table" w:styleId="GridTable4-Accent5">
+    <w:name w:val="Grid Table 4 Accent 5"/>
+    <w:basedOn w:val="TableNormal"/>
+    <w:uiPriority w:val="49"/>
+    <w:rsid w:val="007F2E31"/>
+    <w:pPr>
+      <w:spacing w:after="0" w:line="240" w:lineRule="auto"/>
+    </w:pPr>
+    <w:rPr>
+      <w:lang w:val="en-US"/>
+    </w:rPr>
+    <w:tblPr>
+      <w:tblStyleRowBandSize w:val="1"/>
+      <w:tblStyleColBandSize w:val="1"/>
+      <w:tblInd w:w="0" w:type="nil"/>
+      <w:tblBorders>
+        <w:top w:val="single" w:sz="4" w:space="0" w:color="8EAADB" w:themeColor="accent5" w:themeTint="99"/>
+        <w:left w:val="single" w:sz="4" w:space="0" w:color="8EAADB" w:themeColor="accent5" w:themeTint="99"/>
+        <w:bottom w:val="single" w:sz="4" w:space="0" w:color="8EAADB" w:themeColor="accent5" w:themeTint="99"/>
+        <w:right w:val="single" w:sz="4" w:space="0" w:color="8EAADB" w:themeColor="accent5" w:themeTint="99"/>
+        <w:insideH w:val="single" w:sz="4" w:space="0" w:color="8EAADB" w:themeColor="accent5" w:themeTint="99"/>
+        <w:insideV w:val="single" w:sz="4" w:space="0" w:color="8EAADB" w:themeColor="accent5" w:themeTint="99"/>
+      </w:tblBorders>
+    </w:tblPr>
+    <w:tblStylePr w:type="firstRow">
+      <w:rPr>
+        <w:b/>
+        <w:bCs/>
+        <w:color w:val="FFFFFF" w:themeColor="background1"/>
+      </w:rPr>
+      <w:tblPr/>
+      <w:tcPr>
+        <w:tcBorders>
+          <w:top w:val="single" w:sz="4" w:space="0" w:color="4472C4" w:themeColor="accent5"/>
+          <w:left w:val="single" w:sz="4" w:space="0" w:color="4472C4" w:themeColor="accent5"/>
+          <w:bottom w:val="single" w:sz="4" w:space="0" w:color="4472C4" w:themeColor="accent5"/>
+          <w:right w:val="single" w:sz="4" w:space="0" w:color="4472C4" w:themeColor="accent5"/>
+          <w:insideH w:val="nil"/>
+          <w:insideV w:val="nil"/>
+        </w:tcBorders>
+        <w:shd w:val="clear" w:color="auto" w:fill="4472C4" w:themeFill="accent5"/>
+      </w:tcPr>
+    </w:tblStylePr>
+    <w:tblStylePr w:type="lastRow">
+      <w:rPr>
+        <w:b/>
+        <w:bCs/>
+      </w:rPr>
+      <w:tblPr/>
+      <w:tcPr>
+        <w:tcBorders>
+          <w:top w:val="double" w:sz="4" w:space="0" w:color="4472C4" w:themeColor="accent5"/>
+        </w:tcBorders>
+      </w:tcPr>
+    </w:tblStylePr>
+    <w:tblStylePr w:type="firstCol">
+      <w:rPr>
+        <w:b/>
+        <w:bCs/>
+      </w:rPr>
+    </w:tblStylePr>
+    <w:tblStylePr w:type="lastCol">
+      <w:rPr>
+        <w:b/>
+        <w:bCs/>
+      </w:rPr>
+    </w:tblStylePr>
+    <w:tblStylePr w:type="band1Vert">
+      <w:tblPr/>
+      <w:tcPr>
+        <w:shd w:val="clear" w:color="auto" w:fill="D9E2F3" w:themeFill="accent5" w:themeFillTint="33"/>
+      </w:tcPr>
+    </w:tblStylePr>
+    <w:tblStylePr w:type="band1Horz">
+      <w:tblPr/>
+      <w:tcPr>
+        <w:shd w:val="clear" w:color="auto" w:fill="D9E2F3" w:themeFill="accent5" w:themeFillTint="33"/>
+      </w:tcPr>
+    </w:tblStylePr>
+  </w:style>
 </w:styles>
 </file>
 

--- a/Deliverable-2/SSDs.docx
+++ b/Deliverable-2/SSDs.docx
@@ -1620,6 +1620,14 @@
               </w:rPr>
               <w:t>.</w:t>
             </w:r>
+            <w:r>
+              <w:rPr>
+                <w:rFonts w:ascii="Times New Roman" w:hAnsi="Times New Roman" w:cs="Times New Roman"/>
+                <w:sz w:val="24"/>
+                <w:szCs w:val="24"/>
+              </w:rPr>
+              <w:t xml:space="preserve"> (instance creation)</w:t>
+            </w:r>
           </w:p>
           <w:p>
             <w:pPr>
@@ -1642,6 +1650,14 @@
                 <w:szCs w:val="24"/>
               </w:rPr>
               <w:t>A connection to the servers is established.</w:t>
+            </w:r>
+            <w:r>
+              <w:rPr>
+                <w:rFonts w:ascii="Times New Roman" w:hAnsi="Times New Roman" w:cs="Times New Roman"/>
+                <w:sz w:val="24"/>
+                <w:szCs w:val="24"/>
+              </w:rPr>
+              <w:t xml:space="preserve"> (instance creation)</w:t>
             </w:r>
           </w:p>
         </w:tc>
@@ -2371,6 +2387,14 @@
               </w:rPr>
               <w:t>.</w:t>
             </w:r>
+            <w:r>
+              <w:rPr>
+                <w:rFonts w:ascii="Times New Roman" w:hAnsi="Times New Roman" w:cs="Times New Roman"/>
+                <w:sz w:val="24"/>
+                <w:szCs w:val="24"/>
+              </w:rPr>
+              <w:t xml:space="preserve"> (instance creation)</w:t>
+            </w:r>
           </w:p>
           <w:p>
             <w:pPr>
@@ -2393,6 +2417,14 @@
                 <w:szCs w:val="24"/>
               </w:rPr>
               <w:t>A connection to the servers is established.</w:t>
+            </w:r>
+            <w:r>
+              <w:rPr>
+                <w:rFonts w:ascii="Times New Roman" w:hAnsi="Times New Roman" w:cs="Times New Roman"/>
+                <w:sz w:val="24"/>
+                <w:szCs w:val="24"/>
+              </w:rPr>
+              <w:t xml:space="preserve"> (instance creation)</w:t>
             </w:r>
           </w:p>
         </w:tc>
@@ -3426,8 +3458,8 @@
           <w:noProof/>
         </w:rPr>
         <w:pict>
-          <v:shape id="_x0000_s1040" type="#_x0000_t75" style="position:absolute;margin-left:0;margin-top:255.75pt;width:327.75pt;height:213.75pt;z-index:-251649024;mso-position-horizontal-relative:text;mso-position-vertical-relative:text;mso-width-relative:page;mso-height-relative:page" wrapcoords="395 682 395 18568 19672 18568 19672 682 395 682">
-            <v:imagedata r:id="rId8" o:title="Collaboration15__Interaction1__SSD Logout of Scheduler (S)_14"/>
+          <v:shape id="_x0000_s1059" type="#_x0000_t75" style="position:absolute;margin-left:0;margin-top:0;width:289.5pt;height:171.75pt;z-index:-251619328;mso-position-horizontal:absolute;mso-position-horizontal-relative:text;mso-position-vertical:outside;mso-position-vertical-relative:text;mso-width-relative:page;mso-height-relative:page" wrapcoords="727 849 727 17827 19418 17827 19418 849 727 849">
+            <v:imagedata r:id="rId8" o:title="Collaboration2__Interaction1__SSD Logout of Scheduler (A)_2"/>
             <w10:wrap type="tight"/>
           </v:shape>
         </w:pict>
@@ -3437,8 +3469,8 @@
           <w:noProof/>
         </w:rPr>
         <w:pict>
-          <v:shape id="_x0000_s1039" type="#_x0000_t75" style="position:absolute;margin-left:0;margin-top:0;width:357.75pt;height:255.75pt;z-index:-251651072;mso-position-horizontal:absolute;mso-position-horizontal-relative:text;mso-position-vertical:absolute;mso-position-vertical-relative:text;mso-width-relative:page;mso-height-relative:page" wrapcoords="362 570 362 19066 19834 19066 19834 570 362 570">
-            <v:imagedata r:id="rId9" o:title="Collaboration4__Interaction1__SSD Login to Scheduler (A)_4"/>
+          <v:shape id="_x0000_s1040" type="#_x0000_t75" style="position:absolute;margin-left:0;margin-top:255.75pt;width:327.75pt;height:213.75pt;z-index:-251649024;mso-position-horizontal-relative:text;mso-position-vertical-relative:text;mso-width-relative:page;mso-height-relative:page" wrapcoords="395 682 395 18568 19672 18568 19672 682 395 682">
+            <v:imagedata r:id="rId9" o:title="Collaboration15__Interaction1__SSD Logout of Scheduler (S)_14"/>
             <w10:wrap type="tight"/>
           </v:shape>
         </w:pict>
@@ -4292,6 +4324,14 @@
               </w:rPr>
               <w:t>disconnected from the server and logged out.</w:t>
             </w:r>
+            <w:r>
+              <w:rPr>
+                <w:rFonts w:ascii="Times New Roman" w:hAnsi="Times New Roman" w:cs="Times New Roman"/>
+                <w:sz w:val="24"/>
+                <w:szCs w:val="24"/>
+              </w:rPr>
+              <w:t xml:space="preserve"> (instance deletion)</w:t>
+            </w:r>
           </w:p>
         </w:tc>
       </w:tr>
@@ -4550,6 +4590,7 @@
               <w:rPr>
                 <w:rFonts w:cs="Arial"/>
               </w:rPr>
+              <w:lastRenderedPageBreak/>
               <w:t>Date Created:</w:t>
             </w:r>
           </w:p>
@@ -4646,7 +4687,6 @@
               <w:rPr>
                 <w:rFonts w:cs="Arial"/>
               </w:rPr>
-              <w:lastRenderedPageBreak/>
               <w:t xml:space="preserve">Operation: </w:t>
             </w:r>
           </w:p>
@@ -4909,6 +4949,14 @@
                 <w:szCs w:val="24"/>
               </w:rPr>
               <w:t>The user is disconnected from the server and logged out.</w:t>
+            </w:r>
+            <w:r>
+              <w:rPr>
+                <w:rFonts w:ascii="Times New Roman" w:hAnsi="Times New Roman" w:cs="Times New Roman"/>
+                <w:sz w:val="24"/>
+                <w:szCs w:val="24"/>
+              </w:rPr>
+              <w:t xml:space="preserve"> (instance deletion)</w:t>
             </w:r>
           </w:p>
         </w:tc>
@@ -7654,6 +7702,14 @@
                 <w:szCs w:val="24"/>
               </w:rPr>
               <w:t>The user has a personal sequence created for them.</w:t>
+            </w:r>
+            <w:r>
+              <w:rPr>
+                <w:rFonts w:ascii="Times New Roman" w:hAnsi="Times New Roman" w:cs="Times New Roman"/>
+                <w:sz w:val="24"/>
+                <w:szCs w:val="24"/>
+              </w:rPr>
+              <w:t xml:space="preserve"> (attribute modification, association creation)</w:t>
             </w:r>
           </w:p>
         </w:tc>
@@ -13949,14 +14005,7 @@
                 <w:rFonts w:eastAsia="Calibri" w:cs="Arial"/>
                 <w:lang w:val="en-CA"/>
               </w:rPr>
-              <w:t>generateSchedul</w:t>
-            </w:r>
-            <w:r>
-              <w:rPr>
-                <w:rFonts w:eastAsia="Calibri" w:cs="Arial"/>
-                <w:lang w:val="en-CA"/>
-              </w:rPr>
-              <w:t>e</w:t>
+              <w:t>generateSchedule</w:t>
             </w:r>
             <w:proofErr w:type="spellEnd"/>
             <w:r>
@@ -14235,6 +14284,12 @@
                 <w:lang w:val="en-CA"/>
               </w:rPr>
               <w:t>Schedule will be added to student’s saved schedules.</w:t>
+            </w:r>
+            <w:r>
+              <w:rPr>
+                <w:lang w:val="en-CA"/>
+              </w:rPr>
+              <w:t xml:space="preserve"> (attribute modification, association creation)</w:t>
             </w:r>
             <w:bookmarkStart w:id="0" w:name="_GoBack"/>
             <w:bookmarkEnd w:id="0"/>
@@ -15632,15 +15687,6 @@
   </w:num>
   <w:num w:numId="11">
     <w:abstractNumId w:val="11"/>
-    <w:lvlOverride w:ilvl="0"/>
-    <w:lvlOverride w:ilvl="1"/>
-    <w:lvlOverride w:ilvl="2"/>
-    <w:lvlOverride w:ilvl="3"/>
-    <w:lvlOverride w:ilvl="4"/>
-    <w:lvlOverride w:ilvl="5"/>
-    <w:lvlOverride w:ilvl="6"/>
-    <w:lvlOverride w:ilvl="7"/>
-    <w:lvlOverride w:ilvl="8"/>
   </w:num>
   <w:num w:numId="12">
     <w:abstractNumId w:val="8"/>

--- a/Deliverable-2/SSDs.docx
+++ b/Deliverable-2/SSDs.docx
@@ -2449,8 +2449,8 @@
         </w:rPr>
         <w:lastRenderedPageBreak/>
         <w:pict>
-          <v:shape id="_x0000_s1037" type="#_x0000_t75" style="position:absolute;margin-left:0;margin-top:10.35pt;width:373.5pt;height:273.75pt;z-index:-251653120;mso-position-horizontal-relative:text;mso-position-vertical-relative:text;mso-width-relative:page;mso-height-relative:page" wrapcoords="347 533 347 19233 19908 19233 19908 533 347 533">
-            <v:imagedata r:id="rId6" o:title="Collaboration14__Interaction1__SSD Login to Scheduler (S)_13"/>
+          <v:shape id="_x0000_s1062" type="#_x0000_t75" style="position:absolute;margin-left:0;margin-top:0;width:429.75pt;height:255.75pt;z-index:-251617280;mso-position-horizontal:absolute;mso-position-horizontal-relative:text;mso-position-vertical:absolute;mso-position-vertical-relative:text;mso-width-relative:page;mso-height-relative:page" wrapcoords="302 570 302 19066 20130 19066 20130 570 302 570">
+            <v:imagedata r:id="rId8" o:title="Collaboration13__Interaction1__Login to Scheduler (S)_12"/>
             <w10:wrap type="tight"/>
           </v:shape>
         </w:pict>
@@ -3459,7 +3459,7 @@
         </w:rPr>
         <w:pict>
           <v:shape id="_x0000_s1059" type="#_x0000_t75" style="position:absolute;margin-left:0;margin-top:0;width:289.5pt;height:171.75pt;z-index:-251619328;mso-position-horizontal:absolute;mso-position-horizontal-relative:text;mso-position-vertical:outside;mso-position-vertical-relative:text;mso-width-relative:page;mso-height-relative:page" wrapcoords="727 849 727 17827 19418 17827 19418 849 727 849">
-            <v:imagedata r:id="rId8" o:title="Collaboration2__Interaction1__SSD Logout of Scheduler (A)_2"/>
+            <v:imagedata r:id="rId9" o:title="Collaboration2__Interaction1__SSD Logout of Scheduler (A)_2"/>
             <w10:wrap type="tight"/>
           </v:shape>
         </w:pict>
@@ -3470,7 +3470,7 @@
         </w:rPr>
         <w:pict>
           <v:shape id="_x0000_s1040" type="#_x0000_t75" style="position:absolute;margin-left:0;margin-top:255.75pt;width:327.75pt;height:213.75pt;z-index:-251649024;mso-position-horizontal-relative:text;mso-position-vertical-relative:text;mso-width-relative:page;mso-height-relative:page" wrapcoords="395 682 395 18568 19672 18568 19672 682 395 682">
-            <v:imagedata r:id="rId9" o:title="Collaboration15__Interaction1__SSD Logout of Scheduler (S)_14"/>
+            <v:imagedata r:id="rId10" o:title="Collaboration15__Interaction1__SSD Logout of Scheduler (S)_14"/>
             <w10:wrap type="tight"/>
           </v:shape>
         </w:pict>
@@ -4357,7 +4357,7 @@
         </w:rPr>
         <w:pict>
           <v:shape id="_x0000_s1041" type="#_x0000_t75" style="position:absolute;left:0;text-align:left;margin-left:36pt;margin-top:0;width:465.75pt;height:237.75pt;z-index:-251646976;mso-position-horizontal:absolute;mso-position-horizontal-relative:text;mso-position-vertical:absolute;mso-position-vertical-relative:text;mso-width-relative:page;mso-height-relative:page" wrapcoords="278 613 278 18874 20243 18874 20243 613 278 613">
-            <v:imagedata r:id="rId10" o:title="Collaboration5__Interaction1__Logout of Scheduler (A)_5"/>
+            <v:imagedata r:id="rId11" o:title="Collaboration5__Interaction1__Logout of Scheduler (A)_5"/>
             <w10:wrap type="tight"/>
           </v:shape>
         </w:pict>
@@ -4975,7 +4975,7 @@
         </w:rPr>
         <w:pict>
           <v:shape id="_x0000_s1042" type="#_x0000_t75" style="position:absolute;margin-left:-1.5pt;margin-top:11.7pt;width:465.75pt;height:255.75pt;z-index:-251644928;mso-position-horizontal-relative:text;mso-position-vertical-relative:text;mso-width-relative:page;mso-height-relative:page" wrapcoords="278 570 278 19066 20243 19066 20243 570 278 570">
-            <v:imagedata r:id="rId11" o:title="Collaboration16__Interaction1__Logout of Scheduler (S)_15"/>
+            <v:imagedata r:id="rId12" o:title="Collaboration16__Interaction1__Logout of Scheduler (S)_15"/>
             <w10:wrap type="tight"/>
           </v:shape>
         </w:pict>
@@ -6201,7 +6201,7 @@
         <w:lastRenderedPageBreak/>
         <w:pict>
           <v:shape id="_x0000_s1043" type="#_x0000_t75" style="position:absolute;margin-left:17.25pt;margin-top:0;width:327.75pt;height:267.75pt;z-index:-251642880;mso-position-horizontal-relative:text;mso-position-vertical-relative:text;mso-width-relative:page;mso-height-relative:page" wrapcoords="395 545 395 19180 19672 19180 19672 545 395 545">
-            <v:imagedata r:id="rId12" o:title="Collaboration3__Interaction1__SSD Create Course Sequence_3"/>
+            <v:imagedata r:id="rId13" o:title="Collaboration3__Interaction1__SSD Create Course Sequence_3"/>
             <w10:wrap type="tight"/>
           </v:shape>
         </w:pict>
@@ -6432,7 +6432,7 @@
                 <w:color w:val="D9D9D9" w:themeColor="background1" w:themeShade="D9"/>
                 <w:lang w:val="en-CA"/>
               </w:rPr>
-              <w:t>getPreference</w:t>
+              <w:t>changeSequence</w:t>
             </w:r>
             <w:proofErr w:type="spellEnd"/>
           </w:p>
@@ -6692,7 +6692,7 @@
                 <w:rFonts w:eastAsia="Calibri" w:cs="Arial"/>
                 <w:lang w:val="en-CA"/>
               </w:rPr>
-              <w:t>getPreferences</w:t>
+              <w:t>changeSequence</w:t>
             </w:r>
             <w:proofErr w:type="spellEnd"/>
             <w:r>
@@ -6700,7 +6700,23 @@
                 <w:rFonts w:eastAsia="Calibri" w:cs="Arial"/>
                 <w:lang w:val="en-CA"/>
               </w:rPr>
-              <w:t>( )</w:t>
+              <w:t>(</w:t>
+            </w:r>
+            <w:proofErr w:type="spellStart"/>
+            <w:r>
+              <w:rPr>
+                <w:rFonts w:eastAsia="Calibri" w:cs="Arial"/>
+                <w:lang w:val="en-CA"/>
+              </w:rPr>
+              <w:t>StudentID:long</w:t>
+            </w:r>
+            <w:proofErr w:type="spellEnd"/>
+            <w:r>
+              <w:rPr>
+                <w:rFonts w:eastAsia="Calibri" w:cs="Arial"/>
+                <w:lang w:val="en-CA"/>
+              </w:rPr>
+              <w:t>)</w:t>
             </w:r>
           </w:p>
         </w:tc>
@@ -6960,7 +6976,7 @@
         <w:lastRenderedPageBreak/>
         <w:pict>
           <v:shape id="_x0000_s1055" type="#_x0000_t75" style="position:absolute;margin-left:0;margin-top:0;width:435.75pt;height:261.75pt;z-index:-251624448;mso-position-horizontal:absolute;mso-position-horizontal-relative:text;mso-position-vertical:absolute;mso-position-vertical-relative:text;mso-width-relative:page;mso-height-relative:page" wrapcoords="297 557 297 19124 20150 19124 20150 557 297 557">
-            <v:imagedata r:id="rId13" o:title="Collaboration6__Interaction1__getPreferences_6"/>
+            <v:imagedata r:id="rId14" o:title="Collaboration6__Interaction1__getPreferences_6"/>
             <w10:wrap type="tight"/>
           </v:shape>
         </w:pict>
@@ -7170,16 +7186,14 @@
                 <w:lang w:val="en-CA"/>
               </w:rPr>
             </w:pPr>
-            <w:proofErr w:type="spellStart"/>
             <w:r>
               <w:rPr>
                 <w:rFonts w:eastAsia="Calibri" w:cs="Arial"/>
                 <w:color w:val="D9D9D9" w:themeColor="background1" w:themeShade="D9"/>
                 <w:lang w:val="en-CA"/>
               </w:rPr>
-              <w:t>createCourseSequence</w:t>
-            </w:r>
-            <w:proofErr w:type="spellEnd"/>
+              <w:t>Preferences</w:t>
+            </w:r>
           </w:p>
         </w:tc>
       </w:tr>
@@ -7437,7 +7451,7 @@
                 <w:rFonts w:eastAsia="Calibri" w:cs="Arial"/>
                 <w:lang w:val="en-CA"/>
               </w:rPr>
-              <w:t>createCourseSequence</w:t>
+              <w:t>choosePreferences</w:t>
             </w:r>
             <w:proofErr w:type="spellEnd"/>
             <w:r>
@@ -7445,23 +7459,7 @@
                 <w:rFonts w:eastAsia="Calibri" w:cs="Arial"/>
                 <w:lang w:val="en-CA"/>
               </w:rPr>
-              <w:t>(</w:t>
-            </w:r>
-            <w:proofErr w:type="spellStart"/>
-            <w:r>
-              <w:rPr>
-                <w:rFonts w:eastAsia="Calibri" w:cs="Arial"/>
-                <w:lang w:val="en-CA"/>
-              </w:rPr>
-              <w:t>studentID</w:t>
-            </w:r>
-            <w:proofErr w:type="spellEnd"/>
-            <w:r>
-              <w:rPr>
-                <w:rFonts w:eastAsia="Calibri" w:cs="Arial"/>
-                <w:lang w:val="en-CA"/>
-              </w:rPr>
-              <w:t>: long)</w:t>
+              <w:t>()</w:t>
             </w:r>
           </w:p>
         </w:tc>
@@ -7742,7 +7740,7 @@
         <w:lastRenderedPageBreak/>
         <w:pict>
           <v:shape id="_x0000_s1045" type="#_x0000_t75" style="position:absolute;margin-left:0;margin-top:0;width:468pt;height:178.5pt;z-index:-251638784;mso-position-horizontal:absolute;mso-position-horizontal-relative:text;mso-position-vertical:absolute;mso-position-vertical-relative:text;mso-width-relative:page;mso-height-relative:page" wrapcoords="173 545 173 18968 20631 18968 20631 545 173 545">
-            <v:imagedata r:id="rId14" o:title="Collaboration17__Interaction1__Create Course Sequence_16"/>
+            <v:imagedata r:id="rId15" o:title="Collaboration17__Interaction1__Create Course Sequence_16"/>
             <w10:wrap type="tight"/>
           </v:shape>
         </w:pict>
@@ -8666,7 +8664,7 @@
         </w:rPr>
         <w:pict>
           <v:shape id="_x0000_s1046" type="#_x0000_t75" style="position:absolute;margin-left:0;margin-top:-.3pt;width:309.75pt;height:255.75pt;z-index:-251636736;mso-position-horizontal:absolute;mso-position-horizontal-relative:text;mso-position-vertical:absolute;mso-position-vertical-relative:text;mso-width-relative:page;mso-height-relative:page" wrapcoords="418 570 418 19066 19560 19066 19560 570 418 570">
-            <v:imagedata r:id="rId15" o:title="Collaboration7__Interaction1__SSD Browse Course List_7"/>
+            <v:imagedata r:id="rId16" o:title="Collaboration7__Interaction1__SSD Browse Course List_7"/>
             <w10:wrap type="tight"/>
           </v:shape>
         </w:pict>
@@ -8890,7 +8888,7 @@
                 <w:color w:val="D9D9D9" w:themeColor="background1" w:themeShade="D9"/>
                 <w:lang w:val="en-CA"/>
               </w:rPr>
-              <w:t>getCourseList</w:t>
+              <w:t>browseCourseList</w:t>
             </w:r>
             <w:proofErr w:type="spellEnd"/>
           </w:p>
@@ -9150,7 +9148,7 @@
                 <w:rFonts w:eastAsia="Calibri" w:cs="Arial"/>
                 <w:lang w:val="en-CA"/>
               </w:rPr>
-              <w:t>getCourseList</w:t>
+              <w:t>browseCourseList</w:t>
             </w:r>
             <w:proofErr w:type="spellEnd"/>
             <w:r>
@@ -9409,7 +9407,7 @@
         <w:lastRenderedPageBreak/>
         <w:pict>
           <v:shape id="_x0000_s1054" type="#_x0000_t75" style="position:absolute;margin-left:0;margin-top:0;width:391.5pt;height:219.75pt;z-index:-251626496;mso-position-horizontal-relative:text;mso-position-vertical-relative:text;mso-width-relative:page;mso-height-relative:page" wrapcoords="331 663 331 18651 19986 18651 19986 663 331 663">
-            <v:imagedata r:id="rId16" o:title="Collaboration8__Interaction1__get Course List_8"/>
+            <v:imagedata r:id="rId17" o:title="Collaboration8__Interaction1__get Course List_8"/>
             <w10:wrap type="tight"/>
           </v:shape>
         </w:pict>
@@ -9598,7 +9596,7 @@
                 <w:color w:val="D9D9D9" w:themeColor="background1" w:themeShade="D9"/>
                 <w:lang w:val="en-CA"/>
               </w:rPr>
-              <w:t>getCourseInfo</w:t>
+              <w:t>selectCourse</w:t>
             </w:r>
             <w:proofErr w:type="spellEnd"/>
           </w:p>
@@ -9858,7 +9856,7 @@
                 <w:rFonts w:eastAsia="Calibri" w:cs="Arial"/>
                 <w:lang w:val="en-CA"/>
               </w:rPr>
-              <w:t>getCourseInfo</w:t>
+              <w:t>selectCourse</w:t>
             </w:r>
             <w:proofErr w:type="spellEnd"/>
             <w:r>
@@ -10132,7 +10130,7 @@
         <w:lastRenderedPageBreak/>
         <w:pict>
           <v:shape id="_x0000_i1025" type="#_x0000_t75" style="width:468pt;height:223.5pt">
-            <v:imagedata r:id="rId17" o:title="Collaboration18__Interaction1__get Course Info_17"/>
+            <v:imagedata r:id="rId18" o:title="Collaboration18__Interaction1__get Course Info_17"/>
           </v:shape>
         </w:pict>
       </w:r>
@@ -11030,7 +11028,7 @@
         </w:rPr>
         <w:pict>
           <v:shape id="_x0000_s1048" type="#_x0000_t75" style="position:absolute;margin-left:0;margin-top:0;width:285.75pt;height:225.75pt;z-index:-251632640;mso-position-horizontal:absolute;mso-position-horizontal-relative:text;mso-position-vertical:absolute;mso-position-vertical-relative:text;mso-width-relative:page;mso-height-relative:page" wrapcoords="454 646 454 18730 19389 18730 19389 646 454 646">
-            <v:imagedata r:id="rId18" o:title="Collaboration9__Interaction1__SSD View Course Sequence_9"/>
+            <v:imagedata r:id="rId19" o:title="Collaboration9__Interaction1__SSD View Course Sequence_9"/>
             <w10:wrap type="tight"/>
           </v:shape>
         </w:pict>
@@ -11789,7 +11787,7 @@
         </w:rPr>
         <w:pict>
           <v:shape id="_x0000_s1056" type="#_x0000_t75" style="position:absolute;margin-left:0;margin-top:0;width:387.75pt;height:255.75pt;z-index:-251622400;mso-position-horizontal:absolute;mso-position-horizontal-relative:text;mso-position-vertical:outside;mso-position-vertical-relative:text;mso-width-relative:page;mso-height-relative:page" wrapcoords="334 570 334 19066 19971 19066 19971 570 334 570">
-            <v:imagedata r:id="rId19" o:title="Collaboration10__Interaction1__View Course Sequence_10"/>
+            <v:imagedata r:id="rId20" o:title="Collaboration10__Interaction1__View Course Sequence_10"/>
             <w10:wrap type="tight"/>
           </v:shape>
         </w:pict>
@@ -12815,7 +12813,7 @@
         </w:rPr>
         <w:pict>
           <v:shape id="_x0000_s1050" type="#_x0000_t75" style="position:absolute;margin-left:53.25pt;margin-top:5.55pt;width:301.5pt;height:265.5pt;z-index:-251628544;mso-position-horizontal-relative:text;mso-position-vertical-relative:text;mso-width-relative:page;mso-height-relative:page" wrapcoords="430 549 430 19159 19504 19159 19504 549 430 549">
-            <v:imagedata r:id="rId20" o:title="Collaboration11__Interaction1__SSD Generate Schedule_11"/>
+            <v:imagedata r:id="rId21" o:title="Collaboration11__Interaction1__SSD Generate Schedule_11"/>
             <w10:wrap type="tight"/>
           </v:shape>
         </w:pict>
@@ -13053,7 +13051,7 @@
                 <w:color w:val="D9D9D9" w:themeColor="background1" w:themeShade="D9"/>
                 <w:lang w:val="en-CA"/>
               </w:rPr>
-              <w:t>getPreferences</w:t>
+              <w:t>generateScedule</w:t>
             </w:r>
             <w:proofErr w:type="spellEnd"/>
           </w:p>
@@ -13316,6 +13314,13 @@
               <w:t>getPreferenceList</w:t>
             </w:r>
             <w:proofErr w:type="spellEnd"/>
+            <w:r>
+              <w:rPr>
+                <w:rFonts w:eastAsia="Calibri" w:cs="Arial"/>
+                <w:lang w:val="en-CA"/>
+              </w:rPr>
+              <w:t>( )</w:t>
+            </w:r>
           </w:p>
         </w:tc>
       </w:tr>
@@ -13615,7 +13620,7 @@
                     </pic:cNvPicPr>
                   </pic:nvPicPr>
                   <pic:blipFill>
-                    <a:blip r:embed="rId21">
+                    <a:blip r:embed="rId22">
                       <a:extLst>
                         <a:ext uri="{28A0092B-C50C-407E-A947-70E740481C1C}">
                           <a14:useLocalDpi xmlns:a14="http://schemas.microsoft.com/office/drawing/2010/main" val="0"/>
@@ -13745,7 +13750,7 @@
                 <w:color w:val="D9D9D9" w:themeColor="background1" w:themeShade="D9"/>
                 <w:lang w:val="en-CA"/>
               </w:rPr>
-              <w:t>generateSchedule</w:t>
+              <w:t>selectPreferences</w:t>
             </w:r>
             <w:proofErr w:type="spellEnd"/>
           </w:p>
@@ -14005,7 +14010,7 @@
                 <w:rFonts w:eastAsia="Calibri" w:cs="Arial"/>
                 <w:lang w:val="en-CA"/>
               </w:rPr>
-              <w:t>generateSchedule</w:t>
+              <w:t>choosePreference</w:t>
             </w:r>
             <w:proofErr w:type="spellEnd"/>
             <w:r>
@@ -14015,21 +14020,21 @@
               </w:rPr>
               <w:t>(</w:t>
             </w:r>
-            <w:proofErr w:type="spellStart"/>
-            <w:r>
-              <w:rPr>
-                <w:rFonts w:eastAsia="Calibri" w:cs="Arial"/>
-                <w:lang w:val="en-CA"/>
-              </w:rPr>
-              <w:t>studentID</w:t>
-            </w:r>
-            <w:proofErr w:type="spellEnd"/>
-            <w:r>
-              <w:rPr>
-                <w:rFonts w:eastAsia="Calibri" w:cs="Arial"/>
-                <w:lang w:val="en-CA"/>
-              </w:rPr>
-              <w:t>: long)</w:t>
+            <w:bookmarkStart w:id="0" w:name="_GoBack"/>
+            <w:bookmarkEnd w:id="0"/>
+            <w:r>
+              <w:rPr>
+                <w:rFonts w:eastAsia="Calibri" w:cs="Arial"/>
+                <w:lang w:val="en-CA"/>
+              </w:rPr>
+              <w:t>preference</w:t>
+            </w:r>
+            <w:r>
+              <w:rPr>
+                <w:rFonts w:eastAsia="Calibri" w:cs="Arial"/>
+                <w:lang w:val="en-CA"/>
+              </w:rPr>
+              <w:t>)</w:t>
             </w:r>
           </w:p>
         </w:tc>
@@ -14291,8 +14296,6 @@
               </w:rPr>
               <w:t xml:space="preserve"> (attribute modification, association creation)</w:t>
             </w:r>
-            <w:bookmarkStart w:id="0" w:name="_GoBack"/>
-            <w:bookmarkEnd w:id="0"/>
           </w:p>
         </w:tc>
       </w:tr>
@@ -14316,7 +14319,7 @@
         </w:rPr>
         <w:pict>
           <v:shape id="_x0000_i1026" type="#_x0000_t75" style="width:467.25pt;height:222.75pt">
-            <v:imagedata r:id="rId22" o:title="Collaboration20__Interaction1__Generate Schedule_19"/>
+            <v:imagedata r:id="rId23" o:title="Collaboration20__Interaction1__Generate Schedule_19"/>
           </v:shape>
         </w:pict>
       </w:r>
